--- a/5 Manuscript/DRM Reactivity.docx
+++ b/5 Manuscript/DRM Reactivity.docx
@@ -1585,9 +1585,16 @@
           <w:szCs w:val="24"/>
           <w:highlight w:val="cyan"/>
         </w:rPr>
-        <w:t xml:space="preserve">Janes, Rivers, &amp; </w:t>
-      </w:r>
-      <w:proofErr w:type="spellStart"/>
+        <w:t>Janes, Rivers, &amp; Dunlosky, 2018</w:t>
+      </w:r>
+      <w:r>
+        <w:rPr>
+          <w:rFonts w:ascii="Times New Roman" w:hAnsi="Times New Roman" w:cs="Times New Roman"/>
+          <w:sz w:val="24"/>
+          <w:szCs w:val="24"/>
+        </w:rPr>
+        <w:t xml:space="preserve">; </w:t>
+      </w:r>
       <w:r>
         <w:rPr>
           <w:rFonts w:ascii="Times New Roman" w:hAnsi="Times New Roman" w:cs="Times New Roman"/>
@@ -1595,9 +1602,16 @@
           <w:szCs w:val="24"/>
           <w:highlight w:val="cyan"/>
         </w:rPr>
-        <w:t>Dunlosky</w:t>
-      </w:r>
-      <w:proofErr w:type="spellEnd"/>
+        <w:t>Maxwell &amp; Huff, 2022</w:t>
+      </w:r>
+      <w:r>
+        <w:rPr>
+          <w:rFonts w:ascii="Times New Roman" w:hAnsi="Times New Roman" w:cs="Times New Roman"/>
+          <w:sz w:val="24"/>
+          <w:szCs w:val="24"/>
+        </w:rPr>
+        <w:t xml:space="preserve">; </w:t>
+      </w:r>
       <w:r>
         <w:rPr>
           <w:rFonts w:ascii="Times New Roman" w:hAnsi="Times New Roman" w:cs="Times New Roman"/>
@@ -1605,61 +1619,7 @@
           <w:szCs w:val="24"/>
           <w:highlight w:val="cyan"/>
         </w:rPr>
-        <w:t>, 2018</w:t>
-      </w:r>
-      <w:r>
-        <w:rPr>
-          <w:rFonts w:ascii="Times New Roman" w:hAnsi="Times New Roman" w:cs="Times New Roman"/>
-          <w:sz w:val="24"/>
-          <w:szCs w:val="24"/>
-        </w:rPr>
-        <w:t xml:space="preserve">; </w:t>
-      </w:r>
-      <w:r>
-        <w:rPr>
-          <w:rFonts w:ascii="Times New Roman" w:hAnsi="Times New Roman" w:cs="Times New Roman"/>
-          <w:sz w:val="24"/>
-          <w:szCs w:val="24"/>
-          <w:highlight w:val="cyan"/>
-        </w:rPr>
-        <w:t>Maxwell &amp; Huff, 2022</w:t>
-      </w:r>
-      <w:r>
-        <w:rPr>
-          <w:rFonts w:ascii="Times New Roman" w:hAnsi="Times New Roman" w:cs="Times New Roman"/>
-          <w:sz w:val="24"/>
-          <w:szCs w:val="24"/>
-        </w:rPr>
-        <w:t xml:space="preserve">; </w:t>
-      </w:r>
-      <w:r>
-        <w:rPr>
-          <w:rFonts w:ascii="Times New Roman" w:hAnsi="Times New Roman" w:cs="Times New Roman"/>
-          <w:sz w:val="24"/>
-          <w:szCs w:val="24"/>
-          <w:highlight w:val="cyan"/>
-        </w:rPr>
-        <w:t xml:space="preserve">Soderstrom, Clark, </w:t>
-      </w:r>
-      <w:proofErr w:type="spellStart"/>
-      <w:r>
-        <w:rPr>
-          <w:rFonts w:ascii="Times New Roman" w:hAnsi="Times New Roman" w:cs="Times New Roman"/>
-          <w:sz w:val="24"/>
-          <w:szCs w:val="24"/>
-          <w:highlight w:val="cyan"/>
-        </w:rPr>
-        <w:t>Halamish</w:t>
-      </w:r>
-      <w:proofErr w:type="spellEnd"/>
-      <w:r>
-        <w:rPr>
-          <w:rFonts w:ascii="Times New Roman" w:hAnsi="Times New Roman" w:cs="Times New Roman"/>
-          <w:sz w:val="24"/>
-          <w:szCs w:val="24"/>
-          <w:highlight w:val="cyan"/>
-        </w:rPr>
-        <w:t>, &amp; Bjork, 2015</w:t>
+        <w:t>Soderstrom, Clark, Halamish, &amp; Bjork, 2015</w:t>
       </w:r>
       <w:r>
         <w:rPr>
@@ -1998,31 +1958,39 @@
           <w:sz w:val="24"/>
           <w:szCs w:val="24"/>
         </w:rPr>
-        <w:t xml:space="preserve"> have commonly used cue-target word pairs. These studies</w:t>
-      </w:r>
-      <w:r>
-        <w:rPr>
-          <w:rFonts w:ascii="Times New Roman" w:hAnsi="Times New Roman" w:cs="Times New Roman"/>
-          <w:sz w:val="24"/>
-          <w:szCs w:val="24"/>
-        </w:rPr>
-        <w:t xml:space="preserve"> have revealed a consistent pattern</w:t>
-      </w:r>
-      <w:r>
-        <w:rPr>
-          <w:rFonts w:ascii="Times New Roman" w:hAnsi="Times New Roman" w:cs="Times New Roman"/>
-          <w:sz w:val="24"/>
-          <w:szCs w:val="24"/>
-        </w:rPr>
-        <w:t xml:space="preserve"> of reactivity</w:t>
-      </w:r>
-      <w:r>
-        <w:rPr>
-          <w:rFonts w:ascii="Times New Roman" w:hAnsi="Times New Roman" w:cs="Times New Roman"/>
-          <w:sz w:val="24"/>
-          <w:szCs w:val="24"/>
-        </w:rPr>
-        <w:t xml:space="preserve">: </w:t>
+        <w:t xml:space="preserve"> </w:t>
+      </w:r>
+      <w:r>
+        <w:rPr>
+          <w:rFonts w:ascii="Times New Roman" w:hAnsi="Times New Roman" w:cs="Times New Roman"/>
+          <w:sz w:val="24"/>
+          <w:szCs w:val="24"/>
+        </w:rPr>
+        <w:t xml:space="preserve">on cue-target word pairs </w:t>
+      </w:r>
+      <w:r>
+        <w:rPr>
+          <w:rFonts w:ascii="Times New Roman" w:hAnsi="Times New Roman" w:cs="Times New Roman"/>
+          <w:sz w:val="24"/>
+          <w:szCs w:val="24"/>
+        </w:rPr>
+        <w:t>have revealed a consistent</w:t>
+      </w:r>
+      <w:r>
+        <w:rPr>
+          <w:rFonts w:ascii="Times New Roman" w:hAnsi="Times New Roman" w:cs="Times New Roman"/>
+          <w:sz w:val="24"/>
+          <w:szCs w:val="24"/>
+        </w:rPr>
+        <w:t xml:space="preserve"> reactivity</w:t>
+      </w:r>
+      <w:r>
+        <w:rPr>
+          <w:rFonts w:ascii="Times New Roman" w:hAnsi="Times New Roman" w:cs="Times New Roman"/>
+          <w:sz w:val="24"/>
+          <w:szCs w:val="24"/>
+        </w:rPr>
+        <w:t xml:space="preserve"> pattern: </w:t>
       </w:r>
       <w:r>
         <w:rPr>
@@ -2128,7 +2096,6 @@
         </w:rPr>
         <w:t xml:space="preserve"> (Janes et al., 2018; </w:t>
       </w:r>
-      <w:proofErr w:type="spellStart"/>
       <w:r>
         <w:rPr>
           <w:rFonts w:ascii="Times New Roman" w:hAnsi="Times New Roman" w:cs="Times New Roman"/>
@@ -2136,37 +2103,7 @@
           <w:szCs w:val="24"/>
           <w:highlight w:val="cyan"/>
         </w:rPr>
-        <w:t>Halamish</w:t>
-      </w:r>
-      <w:proofErr w:type="spellEnd"/>
-      <w:r>
-        <w:rPr>
-          <w:rFonts w:ascii="Times New Roman" w:hAnsi="Times New Roman" w:cs="Times New Roman"/>
-          <w:sz w:val="24"/>
-          <w:szCs w:val="24"/>
-          <w:highlight w:val="cyan"/>
-        </w:rPr>
-        <w:t xml:space="preserve"> &amp; </w:t>
-      </w:r>
-      <w:proofErr w:type="spellStart"/>
-      <w:r>
-        <w:rPr>
-          <w:rFonts w:ascii="Times New Roman" w:hAnsi="Times New Roman" w:cs="Times New Roman"/>
-          <w:sz w:val="24"/>
-          <w:szCs w:val="24"/>
-          <w:highlight w:val="cyan"/>
-        </w:rPr>
-        <w:t>Undorf</w:t>
-      </w:r>
-      <w:proofErr w:type="spellEnd"/>
-      <w:r>
-        <w:rPr>
-          <w:rFonts w:ascii="Times New Roman" w:hAnsi="Times New Roman" w:cs="Times New Roman"/>
-          <w:sz w:val="24"/>
-          <w:szCs w:val="24"/>
-          <w:highlight w:val="cyan"/>
-        </w:rPr>
-        <w:t>, 2023</w:t>
+        <w:t>Halamish &amp; Undorf, 2023</w:t>
       </w:r>
       <w:r>
         <w:rPr>
@@ -2751,27 +2688,7 @@
           <w:szCs w:val="24"/>
           <w:highlight w:val="cyan"/>
         </w:rPr>
-        <w:t xml:space="preserve">(Mueller, Tauber, &amp; </w:t>
-      </w:r>
-      <w:proofErr w:type="spellStart"/>
-      <w:r>
-        <w:rPr>
-          <w:rFonts w:ascii="Times New Roman" w:hAnsi="Times New Roman" w:cs="Times New Roman"/>
-          <w:sz w:val="24"/>
-          <w:szCs w:val="24"/>
-          <w:highlight w:val="cyan"/>
-        </w:rPr>
-        <w:t>Dunlosky</w:t>
-      </w:r>
-      <w:proofErr w:type="spellEnd"/>
-      <w:r>
-        <w:rPr>
-          <w:rFonts w:ascii="Times New Roman" w:hAnsi="Times New Roman" w:cs="Times New Roman"/>
-          <w:sz w:val="24"/>
-          <w:szCs w:val="24"/>
-          <w:highlight w:val="cyan"/>
-        </w:rPr>
-        <w:t>, 2013)</w:t>
+        <w:t>(Mueller, Tauber, &amp; Dunlosky, 2013)</w:t>
       </w:r>
       <w:r>
         <w:rPr>
@@ -2909,51 +2826,7 @@
           <w:szCs w:val="24"/>
           <w14:ligatures w14:val="none"/>
         </w:rPr>
-        <w:t xml:space="preserve">, </w:t>
-      </w:r>
-      <w:proofErr w:type="spellStart"/>
-      <w:r>
-        <w:rPr>
-          <w:rFonts w:ascii="Times New Roman" w:hAnsi="Times New Roman" w:cs="Times New Roman"/>
-          <w:kern w:val="0"/>
-          <w:sz w:val="24"/>
-          <w:szCs w:val="24"/>
-          <w14:ligatures w14:val="none"/>
-        </w:rPr>
-        <w:t>Halamish</w:t>
-      </w:r>
-      <w:proofErr w:type="spellEnd"/>
-      <w:r>
-        <w:rPr>
-          <w:rFonts w:ascii="Times New Roman" w:hAnsi="Times New Roman" w:cs="Times New Roman"/>
-          <w:kern w:val="0"/>
-          <w:sz w:val="24"/>
-          <w:szCs w:val="24"/>
-          <w14:ligatures w14:val="none"/>
-        </w:rPr>
-        <w:t xml:space="preserve"> and </w:t>
-      </w:r>
-      <w:proofErr w:type="spellStart"/>
-      <w:r>
-        <w:rPr>
-          <w:rFonts w:ascii="Times New Roman" w:hAnsi="Times New Roman" w:cs="Times New Roman"/>
-          <w:kern w:val="0"/>
-          <w:sz w:val="24"/>
-          <w:szCs w:val="24"/>
-          <w14:ligatures w14:val="none"/>
-        </w:rPr>
-        <w:t>Undorf</w:t>
-      </w:r>
-      <w:proofErr w:type="spellEnd"/>
-      <w:r>
-        <w:rPr>
-          <w:rFonts w:ascii="Times New Roman" w:hAnsi="Times New Roman" w:cs="Times New Roman"/>
-          <w:kern w:val="0"/>
-          <w:sz w:val="24"/>
-          <w:szCs w:val="24"/>
-          <w14:ligatures w14:val="none"/>
-        </w:rPr>
-        <w:t xml:space="preserve"> (2023)</w:t>
+        <w:t>, Halamish and Undorf (2023)</w:t>
       </w:r>
       <w:r>
         <w:rPr>
@@ -3795,27 +3668,7 @@
           <w:szCs w:val="24"/>
           <w:highlight w:val="cyan"/>
         </w:rPr>
-        <w:t xml:space="preserve">, </w:t>
-      </w:r>
-      <w:proofErr w:type="spellStart"/>
-      <w:r>
-        <w:rPr>
-          <w:rFonts w:ascii="Times New Roman" w:hAnsi="Times New Roman" w:cs="Times New Roman"/>
-          <w:sz w:val="24"/>
-          <w:szCs w:val="24"/>
-          <w:highlight w:val="cyan"/>
-        </w:rPr>
-        <w:t>Dunlosky</w:t>
-      </w:r>
-      <w:proofErr w:type="spellEnd"/>
-      <w:r>
-        <w:rPr>
-          <w:rFonts w:ascii="Times New Roman" w:hAnsi="Times New Roman" w:cs="Times New Roman"/>
-          <w:sz w:val="24"/>
-          <w:szCs w:val="24"/>
-          <w:highlight w:val="cyan"/>
-        </w:rPr>
-        <w:t>, &amp; Schwartz</w:t>
+        <w:t>, Dunlosky, &amp; Schwartz</w:t>
       </w:r>
       <w:r>
         <w:rPr>
@@ -4243,25 +4096,7 @@
           <w:sz w:val="24"/>
           <w:szCs w:val="24"/>
         </w:rPr>
-        <w:t xml:space="preserve"> </w:t>
-      </w:r>
-      <w:proofErr w:type="spellStart"/>
-      <w:r>
-        <w:rPr>
-          <w:rFonts w:ascii="Times New Roman" w:hAnsi="Times New Roman" w:cs="Times New Roman"/>
-          <w:sz w:val="24"/>
-          <w:szCs w:val="24"/>
-        </w:rPr>
-        <w:t>Koriat’s</w:t>
-      </w:r>
-      <w:proofErr w:type="spellEnd"/>
-      <w:r>
-        <w:rPr>
-          <w:rFonts w:ascii="Times New Roman" w:hAnsi="Times New Roman" w:cs="Times New Roman"/>
-          <w:sz w:val="24"/>
-          <w:szCs w:val="24"/>
-        </w:rPr>
-        <w:t xml:space="preserve"> (1997) cue-utilization account, </w:t>
+        <w:t xml:space="preserve"> Koriat’s (1997) cue-utilization account, </w:t>
       </w:r>
       <w:r>
         <w:rPr>
@@ -4918,7 +4753,6 @@
         </w:rPr>
         <w:t xml:space="preserve">, however, </w:t>
       </w:r>
-      <w:proofErr w:type="spellStart"/>
       <w:r>
         <w:rPr>
           <w:rFonts w:ascii="Times New Roman" w:hAnsi="Times New Roman" w:cs="Times New Roman"/>
@@ -4927,82 +4761,88 @@
           <w:szCs w:val="24"/>
           <w:highlight w:val="cyan"/>
         </w:rPr>
-        <w:t>Senkova</w:t>
-      </w:r>
-      <w:proofErr w:type="spellEnd"/>
-      <w:r>
-        <w:rPr>
-          <w:rFonts w:ascii="Times New Roman" w:hAnsi="Times New Roman" w:cs="Times New Roman"/>
-          <w:color w:val="000000" w:themeColor="text1"/>
+        <w:t>Senkova and Otani (2021)</w:t>
+      </w:r>
+      <w:r>
+        <w:rPr>
+          <w:rFonts w:ascii="Times New Roman" w:hAnsi="Times New Roman" w:cs="Times New Roman"/>
+          <w:sz w:val="24"/>
+          <w:szCs w:val="24"/>
+        </w:rPr>
+        <w:t xml:space="preserve"> assessed the effect of list</w:t>
+      </w:r>
+      <w:r>
+        <w:rPr>
+          <w:rFonts w:ascii="Times New Roman" w:hAnsi="Times New Roman" w:cs="Times New Roman"/>
+          <w:sz w:val="24"/>
+          <w:szCs w:val="24"/>
+        </w:rPr>
+        <w:t>-wise</w:t>
+      </w:r>
+      <w:r>
+        <w:rPr>
+          <w:rFonts w:ascii="Times New Roman" w:hAnsi="Times New Roman" w:cs="Times New Roman"/>
+          <w:sz w:val="24"/>
+          <w:szCs w:val="24"/>
+        </w:rPr>
+        <w:t xml:space="preserve"> relatedness on JOL reactivity by testing for reactivity </w:t>
+      </w:r>
+      <w:r>
+        <w:rPr>
+          <w:rFonts w:ascii="Times New Roman" w:hAnsi="Times New Roman" w:cs="Times New Roman"/>
+          <w:sz w:val="24"/>
+          <w:szCs w:val="24"/>
+        </w:rPr>
+        <w:t>on</w:t>
+      </w:r>
+      <w:r>
+        <w:rPr>
+          <w:rFonts w:ascii="Times New Roman" w:hAnsi="Times New Roman" w:cs="Times New Roman"/>
+          <w:sz w:val="24"/>
+          <w:szCs w:val="24"/>
+        </w:rPr>
+        <w:t xml:space="preserve"> categorized and uncategorized </w:t>
+      </w:r>
+      <w:r>
+        <w:rPr>
+          <w:rFonts w:ascii="Times New Roman" w:hAnsi="Times New Roman" w:cs="Times New Roman"/>
+          <w:sz w:val="24"/>
+          <w:szCs w:val="24"/>
+        </w:rPr>
+        <w:t xml:space="preserve">word lists for participants making JOLs, pleasantness ratings, or a control task in which participants simply assigned a random number to each item (Experiment 1) and participants making JOLs, completing an imagery task, or the control task (Experiment 2). Across experiments, participants making JOLs had greater free-recall relative to participants in the control group. Importantly, recall benefits were greater for categorized lists, suggesting that the presence of list-wise relatedness facilitated reactivity. </w:t>
+      </w:r>
+      <w:r>
+        <w:rPr>
+          <w:rFonts w:ascii="Times New Roman" w:hAnsi="Times New Roman" w:cs="Times New Roman"/>
+          <w:sz w:val="24"/>
+          <w:szCs w:val="24"/>
+        </w:rPr>
+        <w:t xml:space="preserve">Additionally, both deep encoding comparison groups also improved free-recall relative to </w:t>
+      </w:r>
+      <w:r>
+        <w:rPr>
+          <w:rFonts w:ascii="Times New Roman" w:hAnsi="Times New Roman" w:cs="Times New Roman"/>
+          <w:sz w:val="24"/>
+          <w:szCs w:val="24"/>
+        </w:rPr>
+        <w:t>participants in the no-JOL control group. Because both pleasantness ratings and imagery tasks are classic item-specific tasks based on the item-specific/relational framework (</w:t>
+      </w:r>
+      <w:r>
+        <w:rPr>
+          <w:rFonts w:ascii="Times New Roman" w:hAnsi="Times New Roman" w:cs="Times New Roman"/>
           <w:sz w:val="24"/>
           <w:szCs w:val="24"/>
           <w:highlight w:val="cyan"/>
         </w:rPr>
-        <w:t xml:space="preserve"> and Otani (2021)</w:t>
-      </w:r>
-      <w:r>
-        <w:rPr>
-          <w:rFonts w:ascii="Times New Roman" w:hAnsi="Times New Roman" w:cs="Times New Roman"/>
-          <w:sz w:val="24"/>
-          <w:szCs w:val="24"/>
-        </w:rPr>
-        <w:t xml:space="preserve"> assessed the effect of list</w:t>
-      </w:r>
-      <w:r>
-        <w:rPr>
-          <w:rFonts w:ascii="Times New Roman" w:hAnsi="Times New Roman" w:cs="Times New Roman"/>
-          <w:sz w:val="24"/>
-          <w:szCs w:val="24"/>
-        </w:rPr>
-        <w:t>-wise</w:t>
-      </w:r>
-      <w:r>
-        <w:rPr>
-          <w:rFonts w:ascii="Times New Roman" w:hAnsi="Times New Roman" w:cs="Times New Roman"/>
-          <w:sz w:val="24"/>
-          <w:szCs w:val="24"/>
-        </w:rPr>
-        <w:t xml:space="preserve"> relatedness on JOL reactivity by testing for reactivity </w:t>
-      </w:r>
-      <w:r>
-        <w:rPr>
-          <w:rFonts w:ascii="Times New Roman" w:hAnsi="Times New Roman" w:cs="Times New Roman"/>
-          <w:sz w:val="24"/>
-          <w:szCs w:val="24"/>
-        </w:rPr>
-        <w:t>on</w:t>
-      </w:r>
-      <w:r>
-        <w:rPr>
-          <w:rFonts w:ascii="Times New Roman" w:hAnsi="Times New Roman" w:cs="Times New Roman"/>
-          <w:sz w:val="24"/>
-          <w:szCs w:val="24"/>
-        </w:rPr>
-        <w:t xml:space="preserve"> categorized and uncategorized </w:t>
-      </w:r>
-      <w:r>
-        <w:rPr>
-          <w:rFonts w:ascii="Times New Roman" w:hAnsi="Times New Roman" w:cs="Times New Roman"/>
-          <w:sz w:val="24"/>
-          <w:szCs w:val="24"/>
-        </w:rPr>
-        <w:t xml:space="preserve">word lists for participants making JOLs, pleasantness ratings, or a control task in which participants simply assigned a random number to each item (Experiment 1) and participants making JOLs, completing an imagery task, or the control task (Experiment 2). Across experiments, participants making JOLs had greater free-recall relative to participants in the control group. Importantly, recall benefits were greater for categorized lists, suggesting that the presence of list-wise relatedness facilitated reactivity. </w:t>
-      </w:r>
-      <w:r>
-        <w:rPr>
-          <w:rFonts w:ascii="Times New Roman" w:hAnsi="Times New Roman" w:cs="Times New Roman"/>
-          <w:sz w:val="24"/>
-          <w:szCs w:val="24"/>
-        </w:rPr>
-        <w:t xml:space="preserve">Additionally, both deep encoding comparison groups also improved free-recall relative to </w:t>
-      </w:r>
-      <w:r>
-        <w:rPr>
-          <w:rFonts w:ascii="Times New Roman" w:hAnsi="Times New Roman" w:cs="Times New Roman"/>
-          <w:sz w:val="24"/>
-          <w:szCs w:val="24"/>
-        </w:rPr>
-        <w:t>participants in the no-JOL control group. Because both pleasantness ratings and imagery tasks are classic item-specific tasks based on the item-specific/relational framework (</w:t>
+        <w:t>Einstein &amp; Hunt, 1980</w:t>
+      </w:r>
+      <w:r>
+        <w:rPr>
+          <w:rFonts w:ascii="Times New Roman" w:hAnsi="Times New Roman" w:cs="Times New Roman"/>
+          <w:sz w:val="24"/>
+          <w:szCs w:val="24"/>
+        </w:rPr>
+        <w:t xml:space="preserve">; </w:t>
       </w:r>
       <w:r>
         <w:rPr>
@@ -5011,23 +4851,6 @@
           <w:szCs w:val="24"/>
           <w:highlight w:val="cyan"/>
         </w:rPr>
-        <w:t>Einstein &amp; Hunt, 1980</w:t>
-      </w:r>
-      <w:r>
-        <w:rPr>
-          <w:rFonts w:ascii="Times New Roman" w:hAnsi="Times New Roman" w:cs="Times New Roman"/>
-          <w:sz w:val="24"/>
-          <w:szCs w:val="24"/>
-        </w:rPr>
-        <w:t xml:space="preserve">; </w:t>
-      </w:r>
-      <w:r>
-        <w:rPr>
-          <w:rFonts w:ascii="Times New Roman" w:hAnsi="Times New Roman" w:cs="Times New Roman"/>
-          <w:sz w:val="24"/>
-          <w:szCs w:val="24"/>
-          <w:highlight w:val="cyan"/>
-        </w:rPr>
         <w:t>Hunt &amp; Einstein, 1981</w:t>
       </w:r>
       <w:r>
@@ -5036,25 +4859,7 @@
           <w:sz w:val="24"/>
           <w:szCs w:val="24"/>
         </w:rPr>
-        <w:t xml:space="preserve">), </w:t>
-      </w:r>
-      <w:proofErr w:type="spellStart"/>
-      <w:r>
-        <w:rPr>
-          <w:rFonts w:ascii="Times New Roman" w:hAnsi="Times New Roman" w:cs="Times New Roman"/>
-          <w:sz w:val="24"/>
-          <w:szCs w:val="24"/>
-        </w:rPr>
-        <w:t>Senkova</w:t>
-      </w:r>
-      <w:proofErr w:type="spellEnd"/>
-      <w:r>
-        <w:rPr>
-          <w:rFonts w:ascii="Times New Roman" w:hAnsi="Times New Roman" w:cs="Times New Roman"/>
-          <w:sz w:val="24"/>
-          <w:szCs w:val="24"/>
-        </w:rPr>
-        <w:t xml:space="preserve"> and Otani argued that positive JOL reactivity reported on categorized lists reflected an item-specific process rather than a relational encoding process. Considered alongside </w:t>
+        <w:t xml:space="preserve">), Senkova and Otani argued that positive JOL reactivity reported on categorized lists reflected an item-specific process rather than a relational encoding process. Considered alongside </w:t>
       </w:r>
       <w:r>
         <w:rPr>
@@ -5086,43 +4891,7 @@
           <w:sz w:val="24"/>
           <w:szCs w:val="24"/>
         </w:rPr>
-        <w:t xml:space="preserve">(e.g., </w:t>
-      </w:r>
-      <w:proofErr w:type="spellStart"/>
-      <w:r>
-        <w:rPr>
-          <w:rFonts w:ascii="Times New Roman" w:hAnsi="Times New Roman" w:cs="Times New Roman"/>
-          <w:sz w:val="24"/>
-          <w:szCs w:val="24"/>
-        </w:rPr>
-        <w:t>Halamish</w:t>
-      </w:r>
-      <w:proofErr w:type="spellEnd"/>
-      <w:r>
-        <w:rPr>
-          <w:rFonts w:ascii="Times New Roman" w:hAnsi="Times New Roman" w:cs="Times New Roman"/>
-          <w:sz w:val="24"/>
-          <w:szCs w:val="24"/>
-        </w:rPr>
-        <w:t xml:space="preserve"> &amp; </w:t>
-      </w:r>
-      <w:proofErr w:type="spellStart"/>
-      <w:r>
-        <w:rPr>
-          <w:rFonts w:ascii="Times New Roman" w:hAnsi="Times New Roman" w:cs="Times New Roman"/>
-          <w:sz w:val="24"/>
-          <w:szCs w:val="24"/>
-        </w:rPr>
-        <w:t>Undorf</w:t>
-      </w:r>
-      <w:proofErr w:type="spellEnd"/>
-      <w:r>
-        <w:rPr>
-          <w:rFonts w:ascii="Times New Roman" w:hAnsi="Times New Roman" w:cs="Times New Roman"/>
-          <w:sz w:val="24"/>
-          <w:szCs w:val="24"/>
-        </w:rPr>
-        <w:t xml:space="preserve">, 2023; Maxwell &amp; Huff, 2022), it </w:t>
+        <w:t xml:space="preserve">(e.g., Halamish &amp; Undorf, 2023; Maxwell &amp; Huff, 2022), it </w:t>
       </w:r>
       <w:r>
         <w:rPr>
@@ -5211,25 +4980,7 @@
           <w:sz w:val="24"/>
           <w:szCs w:val="24"/>
         </w:rPr>
-        <w:t xml:space="preserve">categorized and uncategorized lists. As such, the present study sought to first replicate findings from </w:t>
-      </w:r>
-      <w:proofErr w:type="spellStart"/>
-      <w:r>
-        <w:rPr>
-          <w:rFonts w:ascii="Times New Roman" w:hAnsi="Times New Roman" w:cs="Times New Roman"/>
-          <w:sz w:val="24"/>
-          <w:szCs w:val="24"/>
-        </w:rPr>
-        <w:t>Senkova</w:t>
-      </w:r>
-      <w:proofErr w:type="spellEnd"/>
-      <w:r>
-        <w:rPr>
-          <w:rFonts w:ascii="Times New Roman" w:hAnsi="Times New Roman" w:cs="Times New Roman"/>
-          <w:sz w:val="24"/>
-          <w:szCs w:val="24"/>
-        </w:rPr>
-        <w:t xml:space="preserve"> and Otani (2021) </w:t>
+        <w:t xml:space="preserve">categorized and uncategorized lists. As such, the present study sought to first replicate findings from Senkova and Otani (2021) </w:t>
       </w:r>
       <w:r>
         <w:rPr>
@@ -5633,25 +5384,7 @@
           <w:sz w:val="24"/>
           <w:szCs w:val="24"/>
         </w:rPr>
-        <w:t xml:space="preserve">reported by </w:t>
-      </w:r>
-      <w:proofErr w:type="spellStart"/>
-      <w:r>
-        <w:rPr>
-          <w:rFonts w:ascii="Times New Roman" w:hAnsi="Times New Roman" w:cs="Times New Roman"/>
-          <w:sz w:val="24"/>
-          <w:szCs w:val="24"/>
-        </w:rPr>
-        <w:t>Senkova</w:t>
-      </w:r>
-      <w:proofErr w:type="spellEnd"/>
-      <w:r>
-        <w:rPr>
-          <w:rFonts w:ascii="Times New Roman" w:hAnsi="Times New Roman" w:cs="Times New Roman"/>
-          <w:sz w:val="24"/>
-          <w:szCs w:val="24"/>
-        </w:rPr>
-        <w:t xml:space="preserve"> and Otani (2021) showing that JOLs improve free-recall of </w:t>
+        <w:t xml:space="preserve">reported by Senkova and Otani (2021) showing that JOLs improve free-recall of </w:t>
       </w:r>
       <w:r>
         <w:rPr>
@@ -5899,41 +5632,56 @@
           <w:sz w:val="24"/>
           <w:szCs w:val="24"/>
         </w:rPr>
-        <w:t xml:space="preserve">previous research, it was expected that making JOLs </w:t>
-      </w:r>
-      <w:r>
-        <w:rPr>
-          <w:rFonts w:ascii="Times New Roman" w:hAnsi="Times New Roman" w:cs="Times New Roman"/>
-          <w:sz w:val="24"/>
-          <w:szCs w:val="24"/>
-        </w:rPr>
-        <w:t xml:space="preserve">would benefit recall of categorized but not uncategorized word lists. However, </w:t>
-      </w:r>
-      <w:r>
-        <w:rPr>
-          <w:rFonts w:ascii="Times New Roman" w:hAnsi="Times New Roman" w:cs="Times New Roman"/>
-          <w:sz w:val="24"/>
-          <w:szCs w:val="24"/>
-          <w:highlight w:val="yellow"/>
-        </w:rPr>
-        <w:t>[item-specific vs. relational stuff]</w:t>
-      </w:r>
-      <w:r>
-        <w:rPr>
-          <w:rFonts w:ascii="Times New Roman" w:hAnsi="Times New Roman" w:cs="Times New Roman"/>
-          <w:sz w:val="24"/>
-          <w:szCs w:val="24"/>
-        </w:rPr>
-        <w:t xml:space="preserve"> </w:t>
-      </w:r>
-      <w:r>
-        <w:rPr>
-          <w:rFonts w:ascii="Times New Roman" w:hAnsi="Times New Roman" w:cs="Times New Roman"/>
-          <w:sz w:val="24"/>
-          <w:szCs w:val="24"/>
-          <w:highlight w:val="yellow"/>
-        </w:rPr>
-        <w:t>[SPECIFIC ENCODING GROUP PREDICTIONS]</w:t>
+        <w:t>previous research</w:t>
+      </w:r>
+      <w:r>
+        <w:rPr>
+          <w:rFonts w:ascii="Times New Roman" w:hAnsi="Times New Roman" w:cs="Times New Roman"/>
+          <w:sz w:val="24"/>
+          <w:szCs w:val="24"/>
+        </w:rPr>
+        <w:t xml:space="preserve"> using word lists and cue-target pairs</w:t>
+      </w:r>
+      <w:r>
+        <w:rPr>
+          <w:rFonts w:ascii="Times New Roman" w:hAnsi="Times New Roman" w:cs="Times New Roman"/>
+          <w:sz w:val="24"/>
+          <w:szCs w:val="24"/>
+        </w:rPr>
+        <w:t xml:space="preserve">, making JOLs </w:t>
+      </w:r>
+      <w:r>
+        <w:rPr>
+          <w:rFonts w:ascii="Times New Roman" w:hAnsi="Times New Roman" w:cs="Times New Roman"/>
+          <w:sz w:val="24"/>
+          <w:szCs w:val="24"/>
+        </w:rPr>
+        <w:t xml:space="preserve">was expected to </w:t>
+      </w:r>
+      <w:r>
+        <w:rPr>
+          <w:rFonts w:ascii="Times New Roman" w:hAnsi="Times New Roman" w:cs="Times New Roman"/>
+          <w:sz w:val="24"/>
+          <w:szCs w:val="24"/>
+        </w:rPr>
+        <w:t>benefit recall of categorized but not uncategorized word lists</w:t>
+      </w:r>
+      <w:r>
+        <w:rPr>
+          <w:rFonts w:ascii="Times New Roman" w:hAnsi="Times New Roman" w:cs="Times New Roman"/>
+          <w:sz w:val="24"/>
+          <w:szCs w:val="24"/>
+        </w:rPr>
+        <w:t xml:space="preserve">. Additionally, if JOL reactivity on single word lists reflects an item-specific process, on item-level JOLs would be expected to benefit recall. Alternatively, if JOL </w:t>
+      </w:r>
+      <w:r>
+        <w:rPr>
+          <w:rFonts w:ascii="Times New Roman" w:hAnsi="Times New Roman" w:cs="Times New Roman"/>
+          <w:sz w:val="24"/>
+          <w:szCs w:val="24"/>
+        </w:rPr>
+        <w:lastRenderedPageBreak/>
+        <w:t>reactivity also reflects a relational process, making global JOLs would also be expected to benefit recall, given that global JOL require participants to consider all items presented with a study list. Thus, the inclusion of item-level and global JOL encoding groups allowed for a comparison between item-specific and relational focuses judgment groups.</w:t>
       </w:r>
     </w:p>
     <w:p>
@@ -5978,7 +5726,6 @@
           <w:sz w:val="24"/>
           <w:szCs w:val="24"/>
         </w:rPr>
-        <w:lastRenderedPageBreak/>
         <w:t>Participants</w:t>
       </w:r>
     </w:p>
@@ -6126,27 +5873,7 @@
           <w:szCs w:val="24"/>
           <w:highlight w:val="cyan"/>
         </w:rPr>
-        <w:t xml:space="preserve">Faul, </w:t>
-      </w:r>
-      <w:proofErr w:type="spellStart"/>
-      <w:r>
-        <w:rPr>
-          <w:rFonts w:ascii="Times New Roman" w:hAnsi="Times New Roman" w:cs="Times New Roman"/>
-          <w:sz w:val="24"/>
-          <w:szCs w:val="24"/>
-          <w:highlight w:val="cyan"/>
-        </w:rPr>
-        <w:t>Erdfelder</w:t>
-      </w:r>
-      <w:proofErr w:type="spellEnd"/>
-      <w:r>
-        <w:rPr>
-          <w:rFonts w:ascii="Times New Roman" w:hAnsi="Times New Roman" w:cs="Times New Roman"/>
-          <w:sz w:val="24"/>
-          <w:szCs w:val="24"/>
-          <w:highlight w:val="cyan"/>
-        </w:rPr>
-        <w:t>, Buchner, &amp; Lang, 2009</w:t>
+        <w:t>Faul, Erdfelder, Buchner, &amp; Lang, 2009</w:t>
       </w:r>
       <w:r>
         <w:rPr>
@@ -6318,43 +6045,7 @@
           <w:sz w:val="24"/>
           <w:szCs w:val="24"/>
         </w:rPr>
-        <w:t xml:space="preserve"> Van </w:t>
-      </w:r>
-      <w:proofErr w:type="spellStart"/>
-      <w:r>
-        <w:rPr>
-          <w:rFonts w:ascii="Times New Roman" w:hAnsi="Times New Roman" w:cs="Times New Roman"/>
-          <w:sz w:val="24"/>
-          <w:szCs w:val="24"/>
-        </w:rPr>
-        <w:t>Overschelde</w:t>
-      </w:r>
-      <w:proofErr w:type="spellEnd"/>
-      <w:r>
-        <w:rPr>
-          <w:rFonts w:ascii="Times New Roman" w:hAnsi="Times New Roman" w:cs="Times New Roman"/>
-          <w:sz w:val="24"/>
-          <w:szCs w:val="24"/>
-        </w:rPr>
-        <w:t xml:space="preserve">, Rawson, and </w:t>
-      </w:r>
-      <w:proofErr w:type="spellStart"/>
-      <w:r>
-        <w:rPr>
-          <w:rFonts w:ascii="Times New Roman" w:hAnsi="Times New Roman" w:cs="Times New Roman"/>
-          <w:sz w:val="24"/>
-          <w:szCs w:val="24"/>
-        </w:rPr>
-        <w:t>Dunlosky’s</w:t>
-      </w:r>
-      <w:proofErr w:type="spellEnd"/>
-      <w:r>
-        <w:rPr>
-          <w:rFonts w:ascii="Times New Roman" w:hAnsi="Times New Roman" w:cs="Times New Roman"/>
-          <w:sz w:val="24"/>
-          <w:szCs w:val="24"/>
-        </w:rPr>
-        <w:t xml:space="preserve"> (2004) categorical word norms. </w:t>
+        <w:t xml:space="preserve"> Van Overschelde, Rawson, and Dunlosky’s (2004) categorical word norms. </w:t>
       </w:r>
       <w:r>
         <w:rPr>
@@ -6418,25 +6109,7 @@
           <w:sz w:val="24"/>
           <w:szCs w:val="24"/>
         </w:rPr>
-        <w:t xml:space="preserve"> semantically unrelated. These lists were created by randomly selecting words from unused categories in the Van </w:t>
-      </w:r>
-      <w:proofErr w:type="spellStart"/>
-      <w:r>
-        <w:rPr>
-          <w:rFonts w:ascii="Times New Roman" w:hAnsi="Times New Roman" w:cs="Times New Roman"/>
-          <w:sz w:val="24"/>
-          <w:szCs w:val="24"/>
-        </w:rPr>
-        <w:t>Overschelde</w:t>
-      </w:r>
-      <w:proofErr w:type="spellEnd"/>
-      <w:r>
-        <w:rPr>
-          <w:rFonts w:ascii="Times New Roman" w:hAnsi="Times New Roman" w:cs="Times New Roman"/>
-          <w:sz w:val="24"/>
-          <w:szCs w:val="24"/>
-        </w:rPr>
-        <w:t xml:space="preserve"> et al. norms. Appendix Table </w:t>
+        <w:t xml:space="preserve"> semantically unrelated. These lists were created by randomly selecting words from unused categories in the Van Overschelde et al. norms. Appendix Table </w:t>
       </w:r>
       <w:r>
         <w:rPr>
@@ -6494,6 +6167,7 @@
           <w:sz w:val="24"/>
           <w:szCs w:val="24"/>
         </w:rPr>
+        <w:lastRenderedPageBreak/>
         <w:t xml:space="preserve">Experiment 1A was </w:t>
       </w:r>
       <w:r>
@@ -6583,16 +6257,7 @@
           <w:sz w:val="24"/>
           <w:szCs w:val="24"/>
         </w:rPr>
-        <w:t xml:space="preserve">received additional instructions regarding their respective judgments. Specifically, participants in </w:t>
-      </w:r>
-      <w:r>
-        <w:rPr>
-          <w:rFonts w:ascii="Times New Roman" w:hAnsi="Times New Roman" w:cs="Times New Roman"/>
-          <w:sz w:val="24"/>
-          <w:szCs w:val="24"/>
-        </w:rPr>
-        <w:lastRenderedPageBreak/>
-        <w:t>the i</w:t>
+        <w:t>received additional instructions regarding their respective judgments. Specifically, participants in the i</w:t>
       </w:r>
       <w:r>
         <w:rPr>
@@ -6760,25 +6425,7 @@
           <w:sz w:val="24"/>
           <w:szCs w:val="24"/>
         </w:rPr>
-        <w:t xml:space="preserve">JOLs were framed as the percent likelihood of correctly items at test and were elicited via a continuous 0-100 scale (i.e., 0 = </w:t>
-      </w:r>
-      <w:proofErr w:type="gramStart"/>
-      <w:r>
-        <w:rPr>
-          <w:rFonts w:ascii="Times New Roman" w:hAnsi="Times New Roman" w:cs="Times New Roman"/>
-          <w:sz w:val="24"/>
-          <w:szCs w:val="24"/>
-        </w:rPr>
-        <w:t>definitely will</w:t>
-      </w:r>
-      <w:proofErr w:type="gramEnd"/>
-      <w:r>
-        <w:rPr>
-          <w:rFonts w:ascii="Times New Roman" w:hAnsi="Times New Roman" w:cs="Times New Roman"/>
-          <w:sz w:val="24"/>
-          <w:szCs w:val="24"/>
-        </w:rPr>
-        <w:t xml:space="preserve"> not remember, 100 = definitely will remember). To mitigate potential anchoring effects, participants were instructed to be as accurate as possible when providing their JOLs and were encouraged to use the full range of the response scale. Participants in the no-JOL group did not receive additional judgment instructions and were instead instructed to read each pair silently</w:t>
+        <w:t>JOLs were framed as the percent likelihood of correctly items at test and were elicited via a continuous 0-100 scale (i.e., 0 = definitely will not remember, 100 = definitely will remember). To mitigate potential anchoring effects, participants were instructed to be as accurate as possible when providing their JOLs and were encouraged to use the full range of the response scale. Participants in the no-JOL group did not receive additional judgment instructions and were instead instructed to read each pair silently</w:t>
       </w:r>
     </w:p>
     <w:p>
@@ -6829,7 +6476,16 @@
           <w:sz w:val="24"/>
           <w:szCs w:val="24"/>
         </w:rPr>
-        <w:t xml:space="preserve"> list. For all participants, encoding was self-paced, with participants pressing the ENTER key to advance to the next word. After completing the first study phase, participants completed a short filler task in which they were presented with a random consonant and instructed to list as many words which started with this letter as they could generate in a 30 second time span (i.e., list all words starting with the letter “M”). After the time limit had been reached, participants completed a free-recall task in which they were prompted to type as many words from memory as they could correctly recall from the previous list. </w:t>
+        <w:t xml:space="preserve"> list. For all participants, encoding was self-paced, with participants pressing the ENTER key to advance to the next word. After completing the first study phase, participants completed a short filler task in which they were presented with a random consonant and instructed to list as many words which started with this letter as they could generate in a 30 second time span (i.e., list all words starting with the letter “M”). After the time limit had been reached, participants completed a free-recall task in which they were prompted to type as many </w:t>
+      </w:r>
+      <w:r>
+        <w:rPr>
+          <w:rFonts w:ascii="Times New Roman" w:hAnsi="Times New Roman" w:cs="Times New Roman"/>
+          <w:sz w:val="24"/>
+          <w:szCs w:val="24"/>
+        </w:rPr>
+        <w:lastRenderedPageBreak/>
+        <w:t xml:space="preserve">words from memory as they could correctly recall from the previous list. </w:t>
       </w:r>
       <w:r>
         <w:rPr>
@@ -6868,7 +6524,6 @@
           <w:sz w:val="24"/>
           <w:szCs w:val="24"/>
         </w:rPr>
-        <w:lastRenderedPageBreak/>
         <w:t>Results</w:t>
       </w:r>
     </w:p>
@@ -7086,7 +6741,6 @@
         </w:rPr>
         <w:t xml:space="preserve">; </w:t>
       </w:r>
-      <w:proofErr w:type="spellStart"/>
       <w:r>
         <w:rPr>
           <w:rFonts w:ascii="Times New Roman" w:hAnsi="Times New Roman" w:cs="Times New Roman"/>
@@ -7094,17 +6748,7 @@
           <w:szCs w:val="24"/>
           <w:highlight w:val="cyan"/>
         </w:rPr>
-        <w:t>Wagenmakers</w:t>
-      </w:r>
-      <w:proofErr w:type="spellEnd"/>
-      <w:r>
-        <w:rPr>
-          <w:rFonts w:ascii="Times New Roman" w:hAnsi="Times New Roman" w:cs="Times New Roman"/>
-          <w:sz w:val="24"/>
-          <w:szCs w:val="24"/>
-          <w:highlight w:val="cyan"/>
-        </w:rPr>
-        <w:t>, 2007</w:t>
+        <w:t>Wagenmakers, 2007</w:t>
       </w:r>
       <w:r>
         <w:rPr>
@@ -7631,6 +7275,7 @@
           <w:sz w:val="24"/>
           <w:szCs w:val="24"/>
         </w:rPr>
+        <w:lastRenderedPageBreak/>
         <w:t xml:space="preserve">Experiment </w:t>
       </w:r>
       <w:r>
@@ -7711,7 +7356,6 @@
           <w:sz w:val="24"/>
           <w:szCs w:val="24"/>
         </w:rPr>
-        <w:lastRenderedPageBreak/>
         <w:t xml:space="preserve">An additional </w:t>
       </w:r>
       <w:r>
@@ -8316,7 +7960,16 @@
           <w:sz w:val="24"/>
           <w:szCs w:val="24"/>
         </w:rPr>
-        <w:t xml:space="preserve">list, participants completed a 60-second filler task in which they were given a random consonant and were tasked with generating as many words as possible which started with this letter. </w:t>
+        <w:t xml:space="preserve">list, participants completed a 60-second filler task in which they were given a random consonant and were tasked with generating as many </w:t>
+      </w:r>
+      <w:r>
+        <w:rPr>
+          <w:rFonts w:ascii="Times New Roman" w:hAnsi="Times New Roman" w:cs="Times New Roman"/>
+          <w:sz w:val="24"/>
+          <w:szCs w:val="24"/>
+        </w:rPr>
+        <w:lastRenderedPageBreak/>
+        <w:t xml:space="preserve">words as possible which started with this letter. </w:t>
       </w:r>
       <w:r>
         <w:rPr>
@@ -8476,7 +8129,6 @@
           <w:sz w:val="24"/>
           <w:szCs w:val="24"/>
         </w:rPr>
-        <w:lastRenderedPageBreak/>
         <w:t>(“new”).</w:t>
       </w:r>
       <w:r>
@@ -8973,6 +8625,7 @@
           <w:sz w:val="24"/>
           <w:szCs w:val="24"/>
         </w:rPr>
+        <w:lastRenderedPageBreak/>
         <w:t>[WORDS HERE]</w:t>
       </w:r>
     </w:p>
@@ -9085,7 +8738,6 @@
           <w:sz w:val="24"/>
           <w:szCs w:val="24"/>
         </w:rPr>
-        <w:lastRenderedPageBreak/>
         <w:t>[WORDS HERE]</w:t>
       </w:r>
     </w:p>
@@ -9345,6 +8997,7 @@
           <w:sz w:val="24"/>
           <w:szCs w:val="24"/>
         </w:rPr>
+        <w:lastRenderedPageBreak/>
         <w:t>Discussion</w:t>
       </w:r>
     </w:p>
@@ -9427,7 +9080,6 @@
           <w:sz w:val="24"/>
           <w:szCs w:val="24"/>
         </w:rPr>
-        <w:lastRenderedPageBreak/>
         <w:t>Conclusion</w:t>
       </w:r>
     </w:p>

--- a/5 Manuscript/DRM Reactivity.docx
+++ b/5 Manuscript/DRM Reactivity.docx
@@ -941,17 +941,16 @@
           <w:rFonts w:ascii="Times New Roman" w:hAnsi="Times New Roman" w:cs="Times New Roman"/>
           <w:sz w:val="24"/>
           <w:szCs w:val="24"/>
-          <w:highlight w:val="cyan"/>
-        </w:rPr>
-        <w:t>Nelson &amp; Narens, 1990</w:t>
-      </w:r>
-      <w:r>
-        <w:rPr>
-          <w:rFonts w:ascii="Times New Roman" w:hAnsi="Times New Roman" w:cs="Times New Roman"/>
-          <w:sz w:val="24"/>
-          <w:szCs w:val="24"/>
-        </w:rPr>
-        <w:t xml:space="preserve">). To investigate questions surrounding </w:t>
+        </w:rPr>
+        <w:t>Nelson &amp; Narens, 1990). To</w:t>
+      </w:r>
+      <w:r>
+        <w:rPr>
+          <w:rFonts w:ascii="Times New Roman" w:hAnsi="Times New Roman" w:cs="Times New Roman"/>
+          <w:sz w:val="24"/>
+          <w:szCs w:val="24"/>
+        </w:rPr>
+        <w:t xml:space="preserve"> investigate questions surrounding </w:t>
       </w:r>
       <w:r>
         <w:rPr>
@@ -1206,9 +1205,96 @@
           <w:rFonts w:ascii="Times New Roman" w:hAnsi="Times New Roman" w:cs="Times New Roman"/>
           <w:sz w:val="24"/>
           <w:szCs w:val="24"/>
-          <w:highlight w:val="cyan"/>
-        </w:rPr>
-        <w:t>Rhodes, 2016</w:t>
+        </w:rPr>
+        <w:t>Rhodes, 2016; Schwartz &amp; Metcalf, 2017</w:t>
+      </w:r>
+      <w:r>
+        <w:rPr>
+          <w:rFonts w:ascii="Times New Roman" w:hAnsi="Times New Roman" w:cs="Times New Roman"/>
+          <w:sz w:val="24"/>
+          <w:szCs w:val="24"/>
+        </w:rPr>
+        <w:t xml:space="preserve">, for reviews). Thus, JOLs provide </w:t>
+      </w:r>
+      <w:r>
+        <w:rPr>
+          <w:rFonts w:ascii="Times New Roman" w:hAnsi="Times New Roman" w:cs="Times New Roman"/>
+          <w:sz w:val="24"/>
+          <w:szCs w:val="24"/>
+        </w:rPr>
+        <w:t xml:space="preserve">researchers with </w:t>
+      </w:r>
+      <w:r>
+        <w:rPr>
+          <w:rFonts w:ascii="Times New Roman" w:hAnsi="Times New Roman" w:cs="Times New Roman"/>
+          <w:sz w:val="24"/>
+          <w:szCs w:val="24"/>
+        </w:rPr>
+        <w:t xml:space="preserve">a simple measure for assessing how various </w:t>
+      </w:r>
+      <w:r>
+        <w:rPr>
+          <w:rFonts w:ascii="Times New Roman" w:hAnsi="Times New Roman" w:cs="Times New Roman"/>
+          <w:sz w:val="24"/>
+          <w:szCs w:val="24"/>
+        </w:rPr>
+        <w:t xml:space="preserve">encoding </w:t>
+      </w:r>
+      <w:r>
+        <w:rPr>
+          <w:rFonts w:ascii="Times New Roman" w:hAnsi="Times New Roman" w:cs="Times New Roman"/>
+          <w:sz w:val="24"/>
+          <w:szCs w:val="24"/>
+        </w:rPr>
+        <w:t xml:space="preserve">manipulations affect the study process, </w:t>
+      </w:r>
+      <w:r>
+        <w:rPr>
+          <w:rFonts w:ascii="Times New Roman" w:hAnsi="Times New Roman" w:cs="Times New Roman"/>
+          <w:sz w:val="24"/>
+          <w:szCs w:val="24"/>
+        </w:rPr>
+        <w:t>including</w:t>
+      </w:r>
+      <w:r>
+        <w:rPr>
+          <w:rFonts w:ascii="Times New Roman" w:hAnsi="Times New Roman" w:cs="Times New Roman"/>
+          <w:sz w:val="24"/>
+          <w:szCs w:val="24"/>
+        </w:rPr>
+        <w:t xml:space="preserve"> </w:t>
+      </w:r>
+      <w:r>
+        <w:rPr>
+          <w:rFonts w:ascii="Times New Roman" w:hAnsi="Times New Roman" w:cs="Times New Roman"/>
+          <w:sz w:val="24"/>
+          <w:szCs w:val="24"/>
+        </w:rPr>
+        <w:t xml:space="preserve">perceptual </w:t>
+      </w:r>
+      <w:r>
+        <w:rPr>
+          <w:rFonts w:ascii="Times New Roman" w:hAnsi="Times New Roman" w:cs="Times New Roman"/>
+          <w:sz w:val="24"/>
+          <w:szCs w:val="24"/>
+        </w:rPr>
+        <w:t xml:space="preserve">manipulations (e.g., </w:t>
+      </w:r>
+      <w:r>
+        <w:rPr>
+          <w:rFonts w:ascii="Times New Roman" w:hAnsi="Times New Roman" w:cs="Times New Roman"/>
+          <w:sz w:val="24"/>
+          <w:szCs w:val="24"/>
+        </w:rPr>
+        <w:t>font</w:t>
+      </w:r>
+      <w:r>
+        <w:rPr>
+          <w:rFonts w:ascii="Times New Roman" w:hAnsi="Times New Roman" w:cs="Times New Roman"/>
+          <w:sz w:val="24"/>
+          <w:szCs w:val="24"/>
+        </w:rPr>
+        <w:t>-size</w:t>
       </w:r>
       <w:r>
         <w:rPr>
@@ -1223,97 +1309,8 @@
           <w:rFonts w:ascii="Times New Roman" w:hAnsi="Times New Roman" w:cs="Times New Roman"/>
           <w:sz w:val="24"/>
           <w:szCs w:val="24"/>
-          <w:highlight w:val="cyan"/>
-        </w:rPr>
-        <w:t>Schwartz &amp; Metcalf, 2017</w:t>
-      </w:r>
-      <w:r>
-        <w:rPr>
-          <w:rFonts w:ascii="Times New Roman" w:hAnsi="Times New Roman" w:cs="Times New Roman"/>
-          <w:sz w:val="24"/>
-          <w:szCs w:val="24"/>
-        </w:rPr>
-        <w:t xml:space="preserve">, for reviews). Thus, JOLs provide </w:t>
-      </w:r>
-      <w:r>
-        <w:rPr>
-          <w:rFonts w:ascii="Times New Roman" w:hAnsi="Times New Roman" w:cs="Times New Roman"/>
-          <w:sz w:val="24"/>
-          <w:szCs w:val="24"/>
-        </w:rPr>
-        <w:t xml:space="preserve">researchers with </w:t>
-      </w:r>
-      <w:r>
-        <w:rPr>
-          <w:rFonts w:ascii="Times New Roman" w:hAnsi="Times New Roman" w:cs="Times New Roman"/>
-          <w:sz w:val="24"/>
-          <w:szCs w:val="24"/>
-        </w:rPr>
-        <w:t xml:space="preserve">a simple measure for assessing how various </w:t>
-      </w:r>
-      <w:r>
-        <w:rPr>
-          <w:rFonts w:ascii="Times New Roman" w:hAnsi="Times New Roman" w:cs="Times New Roman"/>
-          <w:sz w:val="24"/>
-          <w:szCs w:val="24"/>
-        </w:rPr>
-        <w:t xml:space="preserve">encoding </w:t>
-      </w:r>
-      <w:r>
-        <w:rPr>
-          <w:rFonts w:ascii="Times New Roman" w:hAnsi="Times New Roman" w:cs="Times New Roman"/>
-          <w:sz w:val="24"/>
-          <w:szCs w:val="24"/>
-        </w:rPr>
-        <w:t xml:space="preserve">manipulations affect the study process, </w:t>
-      </w:r>
-      <w:r>
-        <w:rPr>
-          <w:rFonts w:ascii="Times New Roman" w:hAnsi="Times New Roman" w:cs="Times New Roman"/>
-          <w:sz w:val="24"/>
-          <w:szCs w:val="24"/>
-        </w:rPr>
-        <w:t>including</w:t>
-      </w:r>
-      <w:r>
-        <w:rPr>
-          <w:rFonts w:ascii="Times New Roman" w:hAnsi="Times New Roman" w:cs="Times New Roman"/>
-          <w:sz w:val="24"/>
-          <w:szCs w:val="24"/>
-        </w:rPr>
-        <w:t xml:space="preserve"> </w:t>
-      </w:r>
-      <w:r>
-        <w:rPr>
-          <w:rFonts w:ascii="Times New Roman" w:hAnsi="Times New Roman" w:cs="Times New Roman"/>
-          <w:sz w:val="24"/>
-          <w:szCs w:val="24"/>
-        </w:rPr>
-        <w:t xml:space="preserve">perceptual </w:t>
-      </w:r>
-      <w:r>
-        <w:rPr>
-          <w:rFonts w:ascii="Times New Roman" w:hAnsi="Times New Roman" w:cs="Times New Roman"/>
-          <w:sz w:val="24"/>
-          <w:szCs w:val="24"/>
-        </w:rPr>
-        <w:t xml:space="preserve">manipulations (e.g., </w:t>
-      </w:r>
-      <w:r>
-        <w:rPr>
-          <w:rFonts w:ascii="Times New Roman" w:hAnsi="Times New Roman" w:cs="Times New Roman"/>
-          <w:sz w:val="24"/>
-          <w:szCs w:val="24"/>
-        </w:rPr>
-        <w:t>font</w:t>
-      </w:r>
-      <w:r>
-        <w:rPr>
-          <w:rFonts w:ascii="Times New Roman" w:hAnsi="Times New Roman" w:cs="Times New Roman"/>
-          <w:sz w:val="24"/>
-          <w:szCs w:val="24"/>
-        </w:rPr>
-        <w:t>-size</w:t>
+        </w:rPr>
+        <w:t>Rhodes &amp; Castel, 2008</w:t>
       </w:r>
       <w:r>
         <w:rPr>
@@ -1328,9 +1325,32 @@
           <w:rFonts w:ascii="Times New Roman" w:hAnsi="Times New Roman" w:cs="Times New Roman"/>
           <w:sz w:val="24"/>
           <w:szCs w:val="24"/>
-          <w:highlight w:val="cyan"/>
-        </w:rPr>
-        <w:t>Rhodes &amp; Castel, 2008</w:t>
+        </w:rPr>
+        <w:t>Chang &amp; Brainerd, 2022</w:t>
+      </w:r>
+      <w:r>
+        <w:rPr>
+          <w:rFonts w:ascii="Times New Roman" w:hAnsi="Times New Roman" w:cs="Times New Roman"/>
+          <w:sz w:val="24"/>
+          <w:szCs w:val="24"/>
+        </w:rPr>
+        <w:t>)</w:t>
+      </w:r>
+      <w:r>
+        <w:rPr>
+          <w:rFonts w:ascii="Times New Roman" w:hAnsi="Times New Roman" w:cs="Times New Roman"/>
+          <w:sz w:val="24"/>
+          <w:szCs w:val="24"/>
+        </w:rPr>
+        <w:t xml:space="preserve"> and associations between cue-target pairs (e.g., </w:t>
+      </w:r>
+      <w:r>
+        <w:rPr>
+          <w:rFonts w:ascii="Times New Roman" w:hAnsi="Times New Roman" w:cs="Times New Roman"/>
+          <w:sz w:val="24"/>
+          <w:szCs w:val="24"/>
+        </w:rPr>
+        <w:t>Koriat &amp; Bjork, 2005</w:t>
       </w:r>
       <w:r>
         <w:rPr>
@@ -1345,49 +1365,6 @@
           <w:rFonts w:ascii="Times New Roman" w:hAnsi="Times New Roman" w:cs="Times New Roman"/>
           <w:sz w:val="24"/>
           <w:szCs w:val="24"/>
-          <w:highlight w:val="cyan"/>
-        </w:rPr>
-        <w:t>Maxwell, Perry, &amp; Huff, 2022</w:t>
-      </w:r>
-      <w:r>
-        <w:rPr>
-          <w:rFonts w:ascii="Times New Roman" w:hAnsi="Times New Roman" w:cs="Times New Roman"/>
-          <w:sz w:val="24"/>
-          <w:szCs w:val="24"/>
-        </w:rPr>
-        <w:t>)</w:t>
-      </w:r>
-      <w:r>
-        <w:rPr>
-          <w:rFonts w:ascii="Times New Roman" w:hAnsi="Times New Roman" w:cs="Times New Roman"/>
-          <w:sz w:val="24"/>
-          <w:szCs w:val="24"/>
-        </w:rPr>
-        <w:t xml:space="preserve"> and associations between cue-target pairs (e.g., </w:t>
-      </w:r>
-      <w:r>
-        <w:rPr>
-          <w:rFonts w:ascii="Times New Roman" w:hAnsi="Times New Roman" w:cs="Times New Roman"/>
-          <w:sz w:val="24"/>
-          <w:szCs w:val="24"/>
-          <w:highlight w:val="cyan"/>
-        </w:rPr>
-        <w:t>Koriat &amp; Bjork, 2005</w:t>
-      </w:r>
-      <w:r>
-        <w:rPr>
-          <w:rFonts w:ascii="Times New Roman" w:hAnsi="Times New Roman" w:cs="Times New Roman"/>
-          <w:sz w:val="24"/>
-          <w:szCs w:val="24"/>
-        </w:rPr>
-        <w:t xml:space="preserve">; </w:t>
-      </w:r>
-      <w:r>
-        <w:rPr>
-          <w:rFonts w:ascii="Times New Roman" w:hAnsi="Times New Roman" w:cs="Times New Roman"/>
-          <w:sz w:val="24"/>
-          <w:szCs w:val="24"/>
-          <w:highlight w:val="cyan"/>
         </w:rPr>
         <w:t>Castel, McCabe, &amp; Rhodes, 2007</w:t>
       </w:r>
@@ -1535,17 +1512,16 @@
           <w:rFonts w:ascii="Times New Roman" w:hAnsi="Times New Roman" w:cs="Times New Roman"/>
           <w:sz w:val="24"/>
           <w:szCs w:val="24"/>
-          <w:highlight w:val="cyan"/>
-        </w:rPr>
-        <w:t>Spellman &amp; Bjork, 1992</w:t>
-      </w:r>
-      <w:r>
-        <w:rPr>
-          <w:rFonts w:ascii="Times New Roman" w:hAnsi="Times New Roman" w:cs="Times New Roman"/>
-          <w:sz w:val="24"/>
-          <w:szCs w:val="24"/>
-        </w:rPr>
-        <w:t xml:space="preserve">, who </w:t>
+        </w:rPr>
+        <w:t>Spellman &amp; Bjork, 1992,</w:t>
+      </w:r>
+      <w:r>
+        <w:rPr>
+          <w:rFonts w:ascii="Times New Roman" w:hAnsi="Times New Roman" w:cs="Times New Roman"/>
+          <w:sz w:val="24"/>
+          <w:szCs w:val="24"/>
+        </w:rPr>
+        <w:t xml:space="preserve"> who </w:t>
       </w:r>
       <w:r>
         <w:rPr>
@@ -1706,7 +1682,6 @@
           <w:rFonts w:ascii="Times New Roman" w:hAnsi="Times New Roman" w:cs="Times New Roman"/>
           <w:sz w:val="24"/>
           <w:szCs w:val="24"/>
-          <w:highlight w:val="cyan"/>
         </w:rPr>
         <w:t>Janes, Rivers, &amp; Dunlosky, 2018</w:t>
       </w:r>
@@ -1723,7 +1698,6 @@
           <w:rFonts w:ascii="Times New Roman" w:hAnsi="Times New Roman" w:cs="Times New Roman"/>
           <w:sz w:val="24"/>
           <w:szCs w:val="24"/>
-          <w:highlight w:val="cyan"/>
         </w:rPr>
         <w:t>Maxwell &amp; Huff, 2022</w:t>
       </w:r>
@@ -1740,17 +1714,16 @@
           <w:rFonts w:ascii="Times New Roman" w:hAnsi="Times New Roman" w:cs="Times New Roman"/>
           <w:sz w:val="24"/>
           <w:szCs w:val="24"/>
-          <w:highlight w:val="cyan"/>
-        </w:rPr>
-        <w:t>Soderstrom, Clark, Halamish, &amp; Bjork, 2015</w:t>
-      </w:r>
-      <w:r>
-        <w:rPr>
-          <w:rFonts w:ascii="Times New Roman" w:hAnsi="Times New Roman" w:cs="Times New Roman"/>
-          <w:sz w:val="24"/>
-          <w:szCs w:val="24"/>
-        </w:rPr>
-        <w:t xml:space="preserve">; </w:t>
+        </w:rPr>
+        <w:t>Soderstrom, Clark, Halamish, &amp; Bjork, 2015;</w:t>
+      </w:r>
+      <w:r>
+        <w:rPr>
+          <w:rFonts w:ascii="Times New Roman" w:hAnsi="Times New Roman" w:cs="Times New Roman"/>
+          <w:sz w:val="24"/>
+          <w:szCs w:val="24"/>
+        </w:rPr>
+        <w:t xml:space="preserve"> </w:t>
       </w:r>
       <w:r>
         <w:rPr>
@@ -1765,7 +1738,6 @@
           <w:rFonts w:ascii="Times New Roman" w:hAnsi="Times New Roman" w:cs="Times New Roman"/>
           <w:sz w:val="24"/>
           <w:szCs w:val="24"/>
-          <w:highlight w:val="cyan"/>
         </w:rPr>
         <w:t>Double, Birney, &amp; Walker, 2018</w:t>
       </w:r>
@@ -1830,7 +1802,6 @@
           <w:rFonts w:ascii="Times New Roman" w:hAnsi="Times New Roman" w:cs="Times New Roman"/>
           <w:sz w:val="24"/>
           <w:szCs w:val="24"/>
-          <w:highlight w:val="cyan"/>
         </w:rPr>
         <w:t>Ericsson &amp; Simon, 1993</w:t>
       </w:r>
@@ -2192,7 +2163,6 @@
           <w:rFonts w:ascii="Times New Roman" w:hAnsi="Times New Roman" w:cs="Times New Roman"/>
           <w:sz w:val="24"/>
           <w:szCs w:val="24"/>
-          <w:highlight w:val="cyan"/>
         </w:rPr>
         <w:t>Maxwell &amp; Huff, 2023</w:t>
       </w:r>
@@ -2209,7 +2179,6 @@
           <w:rFonts w:ascii="Times New Roman" w:hAnsi="Times New Roman" w:cs="Times New Roman"/>
           <w:sz w:val="24"/>
           <w:szCs w:val="24"/>
-          <w:highlight w:val="cyan"/>
         </w:rPr>
         <w:t>Mitchum, Kelly, &amp; Fox, 2016</w:t>
       </w:r>
@@ -2226,7 +2195,6 @@
           <w:rFonts w:ascii="Times New Roman" w:hAnsi="Times New Roman" w:cs="Times New Roman"/>
           <w:sz w:val="24"/>
           <w:szCs w:val="24"/>
-          <w:highlight w:val="cyan"/>
         </w:rPr>
         <w:t>Myers</w:t>
       </w:r>
@@ -2235,7 +2203,6 @@
           <w:rFonts w:ascii="Times New Roman" w:hAnsi="Times New Roman" w:cs="Times New Roman"/>
           <w:sz w:val="24"/>
           <w:szCs w:val="24"/>
-          <w:highlight w:val="cyan"/>
         </w:rPr>
         <w:t>, Rhodes, &amp; Hausman</w:t>
       </w:r>
@@ -2244,9 +2211,610 @@
           <w:rFonts w:ascii="Times New Roman" w:hAnsi="Times New Roman" w:cs="Times New Roman"/>
           <w:sz w:val="24"/>
           <w:szCs w:val="24"/>
-          <w:highlight w:val="cyan"/>
-        </w:rPr>
-        <w:t>, 2020</w:t>
+        </w:rPr>
+        <w:t>, 2020;</w:t>
+      </w:r>
+      <w:r>
+        <w:rPr>
+          <w:rFonts w:ascii="Times New Roman" w:hAnsi="Times New Roman" w:cs="Times New Roman"/>
+          <w:sz w:val="24"/>
+          <w:szCs w:val="24"/>
+        </w:rPr>
+        <w:t xml:space="preserve"> </w:t>
+      </w:r>
+      <w:r>
+        <w:rPr>
+          <w:rFonts w:ascii="Times New Roman" w:hAnsi="Times New Roman" w:cs="Times New Roman"/>
+          <w:sz w:val="24"/>
+          <w:szCs w:val="24"/>
+        </w:rPr>
+        <w:t>Soderstrom et al., 2015</w:t>
+      </w:r>
+      <w:r>
+        <w:rPr>
+          <w:rFonts w:ascii="Times New Roman" w:hAnsi="Times New Roman" w:cs="Times New Roman"/>
+          <w:sz w:val="24"/>
+          <w:szCs w:val="24"/>
+        </w:rPr>
+        <w:t xml:space="preserve">; though see </w:t>
+      </w:r>
+      <w:r>
+        <w:rPr>
+          <w:rFonts w:ascii="Times New Roman" w:hAnsi="Times New Roman" w:cs="Times New Roman"/>
+          <w:sz w:val="24"/>
+          <w:szCs w:val="24"/>
+        </w:rPr>
+        <w:t>Senkova &amp; Otani, 2021</w:t>
+      </w:r>
+      <w:r>
+        <w:rPr>
+          <w:rFonts w:ascii="Times New Roman" w:hAnsi="Times New Roman" w:cs="Times New Roman"/>
+          <w:sz w:val="24"/>
+          <w:szCs w:val="24"/>
+        </w:rPr>
+        <w:t>,</w:t>
+      </w:r>
+      <w:r>
+        <w:rPr>
+          <w:rFonts w:ascii="Times New Roman" w:hAnsi="Times New Roman" w:cs="Times New Roman"/>
+          <w:sz w:val="24"/>
+          <w:szCs w:val="24"/>
+        </w:rPr>
+        <w:t xml:space="preserve"> who </w:t>
+      </w:r>
+      <w:r>
+        <w:rPr>
+          <w:rFonts w:ascii="Times New Roman" w:hAnsi="Times New Roman" w:cs="Times New Roman"/>
+          <w:sz w:val="24"/>
+          <w:szCs w:val="24"/>
+        </w:rPr>
+        <w:t>had participants study</w:t>
+      </w:r>
+      <w:r>
+        <w:rPr>
+          <w:rFonts w:ascii="Times New Roman" w:hAnsi="Times New Roman" w:cs="Times New Roman"/>
+          <w:sz w:val="24"/>
+          <w:szCs w:val="24"/>
+        </w:rPr>
+        <w:t xml:space="preserve"> word lists</w:t>
+      </w:r>
+      <w:r>
+        <w:rPr>
+          <w:rFonts w:ascii="Times New Roman" w:hAnsi="Times New Roman" w:cs="Times New Roman"/>
+          <w:sz w:val="24"/>
+          <w:szCs w:val="24"/>
+        </w:rPr>
+        <w:t xml:space="preserve">). </w:t>
+      </w:r>
+      <w:r>
+        <w:rPr>
+          <w:rFonts w:ascii="Times New Roman" w:hAnsi="Times New Roman" w:cs="Times New Roman"/>
+          <w:sz w:val="24"/>
+          <w:szCs w:val="24"/>
+        </w:rPr>
+        <w:t>These studies</w:t>
+      </w:r>
+      <w:r>
+        <w:rPr>
+          <w:rFonts w:ascii="Times New Roman" w:hAnsi="Times New Roman" w:cs="Times New Roman"/>
+          <w:sz w:val="24"/>
+          <w:szCs w:val="24"/>
+        </w:rPr>
+        <w:t xml:space="preserve"> ha</w:t>
+      </w:r>
+      <w:r>
+        <w:rPr>
+          <w:rFonts w:ascii="Times New Roman" w:hAnsi="Times New Roman" w:cs="Times New Roman"/>
+          <w:sz w:val="24"/>
+          <w:szCs w:val="24"/>
+        </w:rPr>
+        <w:t>ve</w:t>
+      </w:r>
+      <w:r>
+        <w:rPr>
+          <w:rFonts w:ascii="Times New Roman" w:hAnsi="Times New Roman" w:cs="Times New Roman"/>
+          <w:sz w:val="24"/>
+          <w:szCs w:val="24"/>
+        </w:rPr>
+        <w:t xml:space="preserve"> revealed a consistent</w:t>
+      </w:r>
+      <w:r>
+        <w:rPr>
+          <w:rFonts w:ascii="Times New Roman" w:hAnsi="Times New Roman" w:cs="Times New Roman"/>
+          <w:sz w:val="24"/>
+          <w:szCs w:val="24"/>
+        </w:rPr>
+        <w:t xml:space="preserve"> </w:t>
+      </w:r>
+      <w:r>
+        <w:rPr>
+          <w:rFonts w:ascii="Times New Roman" w:hAnsi="Times New Roman" w:cs="Times New Roman"/>
+          <w:sz w:val="24"/>
+          <w:szCs w:val="24"/>
+        </w:rPr>
+        <w:t xml:space="preserve">pattern: </w:t>
+      </w:r>
+      <w:r>
+        <w:rPr>
+          <w:rFonts w:ascii="Times New Roman" w:hAnsi="Times New Roman" w:cs="Times New Roman"/>
+          <w:sz w:val="24"/>
+          <w:szCs w:val="24"/>
+        </w:rPr>
+        <w:t>When</w:t>
+      </w:r>
+      <w:r>
+        <w:rPr>
+          <w:rFonts w:ascii="Times New Roman" w:hAnsi="Times New Roman" w:cs="Times New Roman"/>
+          <w:sz w:val="24"/>
+          <w:szCs w:val="24"/>
+        </w:rPr>
+        <w:t xml:space="preserve"> pairs </w:t>
+      </w:r>
+      <w:r>
+        <w:rPr>
+          <w:rFonts w:ascii="Times New Roman" w:hAnsi="Times New Roman" w:cs="Times New Roman"/>
+          <w:sz w:val="24"/>
+          <w:szCs w:val="24"/>
+        </w:rPr>
+        <w:t xml:space="preserve">are </w:t>
+      </w:r>
+      <w:r>
+        <w:rPr>
+          <w:rFonts w:ascii="Times New Roman" w:hAnsi="Times New Roman" w:cs="Times New Roman"/>
+          <w:sz w:val="24"/>
+          <w:szCs w:val="24"/>
+        </w:rPr>
+        <w:t xml:space="preserve">semantically </w:t>
+      </w:r>
+      <w:r>
+        <w:rPr>
+          <w:rFonts w:ascii="Times New Roman" w:hAnsi="Times New Roman" w:cs="Times New Roman"/>
+          <w:sz w:val="24"/>
+          <w:szCs w:val="24"/>
+        </w:rPr>
+        <w:t xml:space="preserve">related </w:t>
+      </w:r>
+      <w:r>
+        <w:rPr>
+          <w:rFonts w:ascii="Times New Roman" w:hAnsi="Times New Roman" w:cs="Times New Roman"/>
+          <w:sz w:val="24"/>
+          <w:szCs w:val="24"/>
+        </w:rPr>
+        <w:t xml:space="preserve">(e.g., mouse – cheese), </w:t>
+      </w:r>
+      <w:r>
+        <w:rPr>
+          <w:rFonts w:ascii="Times New Roman" w:hAnsi="Times New Roman" w:cs="Times New Roman"/>
+          <w:sz w:val="24"/>
+          <w:szCs w:val="24"/>
+        </w:rPr>
+        <w:t xml:space="preserve">JOLs improve </w:t>
+      </w:r>
+      <w:r>
+        <w:rPr>
+          <w:rFonts w:ascii="Times New Roman" w:hAnsi="Times New Roman" w:cs="Times New Roman"/>
+          <w:sz w:val="24"/>
+          <w:szCs w:val="24"/>
+        </w:rPr>
+        <w:t>memory</w:t>
+      </w:r>
+      <w:r>
+        <w:rPr>
+          <w:rFonts w:ascii="Times New Roman" w:hAnsi="Times New Roman" w:cs="Times New Roman"/>
+          <w:sz w:val="24"/>
+          <w:szCs w:val="24"/>
+        </w:rPr>
+        <w:t xml:space="preserve"> for the target item</w:t>
+      </w:r>
+      <w:r>
+        <w:rPr>
+          <w:rFonts w:ascii="Times New Roman" w:hAnsi="Times New Roman" w:cs="Times New Roman"/>
+          <w:sz w:val="24"/>
+          <w:szCs w:val="24"/>
+        </w:rPr>
+        <w:t xml:space="preserve">, but </w:t>
+      </w:r>
+      <w:r>
+        <w:rPr>
+          <w:rFonts w:ascii="Times New Roman" w:hAnsi="Times New Roman" w:cs="Times New Roman"/>
+          <w:sz w:val="24"/>
+          <w:szCs w:val="24"/>
+        </w:rPr>
+        <w:t xml:space="preserve">this </w:t>
+      </w:r>
+      <w:r>
+        <w:rPr>
+          <w:rFonts w:ascii="Times New Roman" w:hAnsi="Times New Roman" w:cs="Times New Roman"/>
+          <w:sz w:val="24"/>
+          <w:szCs w:val="24"/>
+        </w:rPr>
+        <w:t>memorial benefit does not</w:t>
+      </w:r>
+      <w:r>
+        <w:rPr>
+          <w:rFonts w:ascii="Times New Roman" w:hAnsi="Times New Roman" w:cs="Times New Roman"/>
+          <w:sz w:val="24"/>
+          <w:szCs w:val="24"/>
+        </w:rPr>
+        <w:t xml:space="preserve"> </w:t>
+      </w:r>
+      <w:r>
+        <w:rPr>
+          <w:rFonts w:ascii="Times New Roman" w:hAnsi="Times New Roman" w:cs="Times New Roman"/>
+          <w:sz w:val="24"/>
+          <w:szCs w:val="24"/>
+        </w:rPr>
+        <w:t>extend to</w:t>
+      </w:r>
+      <w:r>
+        <w:rPr>
+          <w:rFonts w:ascii="Times New Roman" w:hAnsi="Times New Roman" w:cs="Times New Roman"/>
+          <w:sz w:val="24"/>
+          <w:szCs w:val="24"/>
+        </w:rPr>
+        <w:t xml:space="preserve"> unrelated pairs (e.g., mouse – cup</w:t>
+      </w:r>
+      <w:r>
+        <w:rPr>
+          <w:rFonts w:ascii="Times New Roman" w:hAnsi="Times New Roman" w:cs="Times New Roman"/>
+          <w:sz w:val="24"/>
+          <w:szCs w:val="24"/>
+        </w:rPr>
+        <w:t xml:space="preserve">). </w:t>
+      </w:r>
+      <w:r>
+        <w:rPr>
+          <w:rFonts w:ascii="Times New Roman" w:hAnsi="Times New Roman" w:cs="Times New Roman"/>
+          <w:sz w:val="24"/>
+          <w:szCs w:val="24"/>
+        </w:rPr>
+        <w:t>Several theories have been proposed to explain this pattern. One that has received significant attention in the literature is the cue-strengthening account (Soderstrom et al., 2015), which</w:t>
+      </w:r>
+      <w:r>
+        <w:rPr>
+          <w:rFonts w:ascii="Times New Roman" w:hAnsi="Times New Roman" w:cs="Times New Roman"/>
+          <w:sz w:val="24"/>
+          <w:szCs w:val="24"/>
+        </w:rPr>
+        <w:t xml:space="preserve"> p</w:t>
+      </w:r>
+      <w:r>
+        <w:rPr>
+          <w:rFonts w:ascii="Times New Roman" w:hAnsi="Times New Roman" w:cs="Times New Roman"/>
+          <w:sz w:val="24"/>
+          <w:szCs w:val="24"/>
+        </w:rPr>
+        <w:t>osits</w:t>
+      </w:r>
+      <w:r>
+        <w:rPr>
+          <w:rFonts w:ascii="Times New Roman" w:hAnsi="Times New Roman" w:cs="Times New Roman"/>
+          <w:sz w:val="24"/>
+          <w:szCs w:val="24"/>
+        </w:rPr>
+        <w:t xml:space="preserve"> </w:t>
+      </w:r>
+      <w:r>
+        <w:rPr>
+          <w:rFonts w:ascii="Times New Roman" w:hAnsi="Times New Roman" w:cs="Times New Roman"/>
+          <w:sz w:val="24"/>
+          <w:szCs w:val="24"/>
+        </w:rPr>
+        <w:t xml:space="preserve">that </w:t>
+      </w:r>
+      <w:r>
+        <w:rPr>
+          <w:rFonts w:ascii="Times New Roman" w:hAnsi="Times New Roman" w:cs="Times New Roman"/>
+          <w:sz w:val="24"/>
+          <w:szCs w:val="24"/>
+        </w:rPr>
+        <w:t>pairs</w:t>
+      </w:r>
+      <w:r>
+        <w:rPr>
+          <w:rFonts w:ascii="Times New Roman" w:hAnsi="Times New Roman" w:cs="Times New Roman"/>
+          <w:sz w:val="24"/>
+          <w:szCs w:val="24"/>
+        </w:rPr>
+        <w:t xml:space="preserve"> </w:t>
+      </w:r>
+      <w:r>
+        <w:rPr>
+          <w:rFonts w:ascii="Times New Roman" w:hAnsi="Times New Roman" w:cs="Times New Roman"/>
+          <w:sz w:val="24"/>
+          <w:szCs w:val="24"/>
+        </w:rPr>
+        <w:t xml:space="preserve">must </w:t>
+      </w:r>
+      <w:r>
+        <w:rPr>
+          <w:rFonts w:ascii="Times New Roman" w:hAnsi="Times New Roman" w:cs="Times New Roman"/>
+          <w:sz w:val="24"/>
+          <w:szCs w:val="24"/>
+        </w:rPr>
+        <w:t xml:space="preserve">contain intrinsic cues which participants use </w:t>
+      </w:r>
+      <w:r>
+        <w:rPr>
+          <w:rFonts w:ascii="Times New Roman" w:hAnsi="Times New Roman" w:cs="Times New Roman"/>
+          <w:sz w:val="24"/>
+          <w:szCs w:val="24"/>
+        </w:rPr>
+        <w:t xml:space="preserve">to </w:t>
+      </w:r>
+      <w:r>
+        <w:rPr>
+          <w:rFonts w:ascii="Times New Roman" w:hAnsi="Times New Roman" w:cs="Times New Roman"/>
+          <w:sz w:val="24"/>
+          <w:szCs w:val="24"/>
+        </w:rPr>
+        <w:t>inform the</w:t>
+      </w:r>
+      <w:r>
+        <w:rPr>
+          <w:rFonts w:ascii="Times New Roman" w:hAnsi="Times New Roman" w:cs="Times New Roman"/>
+          <w:sz w:val="24"/>
+          <w:szCs w:val="24"/>
+        </w:rPr>
+        <w:t xml:space="preserve"> magnitude of their </w:t>
+      </w:r>
+      <w:r>
+        <w:rPr>
+          <w:rFonts w:ascii="Times New Roman" w:hAnsi="Times New Roman" w:cs="Times New Roman"/>
+          <w:sz w:val="24"/>
+          <w:szCs w:val="24"/>
+        </w:rPr>
+        <w:t xml:space="preserve">OLs (see </w:t>
+      </w:r>
+      <w:r>
+        <w:rPr>
+          <w:rFonts w:ascii="Times New Roman" w:hAnsi="Times New Roman" w:cs="Times New Roman"/>
+          <w:sz w:val="24"/>
+          <w:szCs w:val="24"/>
+        </w:rPr>
+        <w:t>Koriat, 1997)</w:t>
+      </w:r>
+      <w:r>
+        <w:rPr>
+          <w:rFonts w:ascii="Times New Roman" w:hAnsi="Times New Roman" w:cs="Times New Roman"/>
+          <w:sz w:val="24"/>
+          <w:szCs w:val="24"/>
+        </w:rPr>
+        <w:t xml:space="preserve"> and that </w:t>
+      </w:r>
+      <w:r>
+        <w:rPr>
+          <w:rFonts w:ascii="Times New Roman" w:hAnsi="Times New Roman" w:cs="Times New Roman"/>
+          <w:sz w:val="24"/>
+          <w:szCs w:val="24"/>
+        </w:rPr>
+        <w:t>memory</w:t>
+      </w:r>
+      <w:r>
+        <w:rPr>
+          <w:rFonts w:ascii="Times New Roman" w:hAnsi="Times New Roman" w:cs="Times New Roman"/>
+          <w:sz w:val="24"/>
+          <w:szCs w:val="24"/>
+        </w:rPr>
+        <w:t xml:space="preserve"> </w:t>
+      </w:r>
+      <w:r>
+        <w:rPr>
+          <w:rFonts w:ascii="Times New Roman" w:hAnsi="Times New Roman" w:cs="Times New Roman"/>
+          <w:sz w:val="24"/>
+          <w:szCs w:val="24"/>
+        </w:rPr>
+        <w:t>must be</w:t>
+      </w:r>
+      <w:r>
+        <w:rPr>
+          <w:rFonts w:ascii="Times New Roman" w:hAnsi="Times New Roman" w:cs="Times New Roman"/>
+          <w:sz w:val="24"/>
+          <w:szCs w:val="24"/>
+        </w:rPr>
+        <w:t xml:space="preserve"> </w:t>
+      </w:r>
+      <w:r>
+        <w:rPr>
+          <w:rFonts w:ascii="Times New Roman" w:hAnsi="Times New Roman" w:cs="Times New Roman"/>
+          <w:sz w:val="24"/>
+          <w:szCs w:val="24"/>
+        </w:rPr>
+        <w:t xml:space="preserve">assessed </w:t>
+      </w:r>
+      <w:r>
+        <w:rPr>
+          <w:rFonts w:ascii="Times New Roman" w:hAnsi="Times New Roman" w:cs="Times New Roman"/>
+          <w:sz w:val="24"/>
+          <w:szCs w:val="24"/>
+        </w:rPr>
+        <w:t xml:space="preserve">using a method that is sensitive to </w:t>
+      </w:r>
+      <w:r>
+        <w:rPr>
+          <w:rFonts w:ascii="Times New Roman" w:hAnsi="Times New Roman" w:cs="Times New Roman"/>
+          <w:sz w:val="24"/>
+          <w:szCs w:val="24"/>
+        </w:rPr>
+        <w:t xml:space="preserve">any cues strengthened </w:t>
+      </w:r>
+      <w:r>
+        <w:rPr>
+          <w:rFonts w:ascii="Times New Roman" w:hAnsi="Times New Roman" w:cs="Times New Roman"/>
+          <w:sz w:val="24"/>
+          <w:szCs w:val="24"/>
+        </w:rPr>
+        <w:t>by</w:t>
+      </w:r>
+      <w:r>
+        <w:rPr>
+          <w:rFonts w:ascii="Times New Roman" w:hAnsi="Times New Roman" w:cs="Times New Roman"/>
+          <w:sz w:val="24"/>
+          <w:szCs w:val="24"/>
+        </w:rPr>
+        <w:t xml:space="preserve"> JOLs</w:t>
+      </w:r>
+      <w:r>
+        <w:rPr>
+          <w:rFonts w:ascii="Times New Roman" w:hAnsi="Times New Roman" w:cs="Times New Roman"/>
+          <w:sz w:val="24"/>
+          <w:szCs w:val="24"/>
+        </w:rPr>
+        <w:t xml:space="preserve"> (i.e., the </w:t>
+      </w:r>
+      <w:r>
+        <w:rPr>
+          <w:rFonts w:ascii="Times New Roman" w:hAnsi="Times New Roman" w:cs="Times New Roman"/>
+          <w:i/>
+          <w:iCs/>
+          <w:sz w:val="24"/>
+          <w:szCs w:val="24"/>
+        </w:rPr>
+        <w:t>cue-strengthening account</w:t>
+      </w:r>
+      <w:r>
+        <w:rPr>
+          <w:rFonts w:ascii="Times New Roman" w:hAnsi="Times New Roman" w:cs="Times New Roman"/>
+          <w:sz w:val="24"/>
+          <w:szCs w:val="24"/>
+        </w:rPr>
+        <w:t xml:space="preserve">). Thus, this account </w:t>
+      </w:r>
+      <w:r>
+        <w:rPr>
+          <w:rFonts w:ascii="Times New Roman" w:hAnsi="Times New Roman" w:cs="Times New Roman"/>
+          <w:sz w:val="24"/>
+          <w:szCs w:val="24"/>
+        </w:rPr>
+        <w:t xml:space="preserve">predicts </w:t>
+      </w:r>
+      <w:r>
+        <w:rPr>
+          <w:rFonts w:ascii="Times New Roman" w:hAnsi="Times New Roman" w:cs="Times New Roman"/>
+          <w:sz w:val="24"/>
+          <w:szCs w:val="24"/>
+        </w:rPr>
+        <w:t>positive reactivity</w:t>
+      </w:r>
+      <w:r>
+        <w:rPr>
+          <w:rFonts w:ascii="Times New Roman" w:hAnsi="Times New Roman" w:cs="Times New Roman"/>
+          <w:sz w:val="24"/>
+          <w:szCs w:val="24"/>
+        </w:rPr>
+        <w:t xml:space="preserve"> on related pairs</w:t>
+      </w:r>
+      <w:r>
+        <w:rPr>
+          <w:rFonts w:ascii="Times New Roman" w:hAnsi="Times New Roman" w:cs="Times New Roman"/>
+          <w:sz w:val="24"/>
+          <w:szCs w:val="24"/>
+        </w:rPr>
+        <w:t xml:space="preserve"> but not unrelated cue-target pairs.</w:t>
+      </w:r>
+      <w:r>
+        <w:rPr>
+          <w:rFonts w:ascii="Times New Roman" w:hAnsi="Times New Roman" w:cs="Times New Roman"/>
+          <w:sz w:val="24"/>
+          <w:szCs w:val="24"/>
+        </w:rPr>
+        <w:t xml:space="preserve"> As a result, </w:t>
+      </w:r>
+      <w:r>
+        <w:rPr>
+          <w:rFonts w:ascii="Times New Roman" w:hAnsi="Times New Roman" w:cs="Times New Roman"/>
+          <w:sz w:val="24"/>
+          <w:szCs w:val="24"/>
+        </w:rPr>
+        <w:t xml:space="preserve">recent studies have </w:t>
+      </w:r>
+      <w:r>
+        <w:rPr>
+          <w:rFonts w:ascii="Times New Roman" w:hAnsi="Times New Roman" w:cs="Times New Roman"/>
+          <w:sz w:val="24"/>
+          <w:szCs w:val="24"/>
+        </w:rPr>
+        <w:t xml:space="preserve">explored the degree to which relatedness </w:t>
+      </w:r>
+      <w:r>
+        <w:rPr>
+          <w:rFonts w:ascii="Times New Roman" w:hAnsi="Times New Roman" w:cs="Times New Roman"/>
+          <w:sz w:val="24"/>
+          <w:szCs w:val="24"/>
+        </w:rPr>
+        <w:t xml:space="preserve">directly </w:t>
+      </w:r>
+      <w:r>
+        <w:rPr>
+          <w:rFonts w:ascii="Times New Roman" w:hAnsi="Times New Roman" w:cs="Times New Roman"/>
+          <w:sz w:val="24"/>
+          <w:szCs w:val="24"/>
+        </w:rPr>
+        <w:t xml:space="preserve">contributes to </w:t>
+      </w:r>
+      <w:r>
+        <w:rPr>
+          <w:rFonts w:ascii="Times New Roman" w:hAnsi="Times New Roman" w:cs="Times New Roman"/>
+          <w:sz w:val="24"/>
+          <w:szCs w:val="24"/>
+        </w:rPr>
+        <w:t>positive</w:t>
+      </w:r>
+      <w:r>
+        <w:rPr>
+          <w:rFonts w:ascii="Times New Roman" w:hAnsi="Times New Roman" w:cs="Times New Roman"/>
+          <w:sz w:val="24"/>
+          <w:szCs w:val="24"/>
+        </w:rPr>
+        <w:t xml:space="preserve"> JOL</w:t>
+      </w:r>
+      <w:r>
+        <w:rPr>
+          <w:rFonts w:ascii="Times New Roman" w:hAnsi="Times New Roman" w:cs="Times New Roman"/>
+          <w:sz w:val="24"/>
+          <w:szCs w:val="24"/>
+        </w:rPr>
+        <w:t xml:space="preserve"> </w:t>
+      </w:r>
+      <w:r>
+        <w:rPr>
+          <w:rFonts w:ascii="Times New Roman" w:hAnsi="Times New Roman" w:cs="Times New Roman"/>
+          <w:sz w:val="24"/>
+          <w:szCs w:val="24"/>
+        </w:rPr>
+        <w:t>reactivity</w:t>
+      </w:r>
+      <w:r>
+        <w:rPr>
+          <w:rFonts w:ascii="Times New Roman" w:hAnsi="Times New Roman" w:cs="Times New Roman"/>
+          <w:sz w:val="24"/>
+          <w:szCs w:val="24"/>
+        </w:rPr>
+        <w:t xml:space="preserve"> (e.g., </w:t>
+      </w:r>
+      <w:r>
+        <w:rPr>
+          <w:rFonts w:ascii="Times New Roman" w:hAnsi="Times New Roman" w:cs="Times New Roman"/>
+          <w:sz w:val="24"/>
+          <w:szCs w:val="24"/>
+        </w:rPr>
+        <w:t xml:space="preserve">Janes et al., 2018; </w:t>
+      </w:r>
+      <w:r>
+        <w:rPr>
+          <w:rFonts w:ascii="Times New Roman" w:hAnsi="Times New Roman" w:cs="Times New Roman"/>
+          <w:sz w:val="24"/>
+          <w:szCs w:val="24"/>
+        </w:rPr>
+        <w:t xml:space="preserve">Halamish &amp; Undorf, 2023; Maxwell &amp; Huff, 2022; </w:t>
+      </w:r>
+      <w:r>
+        <w:rPr>
+          <w:rFonts w:ascii="Times New Roman" w:hAnsi="Times New Roman" w:cs="Times New Roman"/>
+          <w:sz w:val="24"/>
+          <w:szCs w:val="24"/>
+        </w:rPr>
+        <w:t>Maxwell &amp; Huff, 2023</w:t>
       </w:r>
       <w:r>
         <w:rPr>
@@ -2262,23 +2830,7 @@
           <w:sz w:val="24"/>
           <w:szCs w:val="24"/>
         </w:rPr>
-        <w:t>Soderstrom et al., 2015</w:t>
-      </w:r>
-      <w:r>
-        <w:rPr>
-          <w:rFonts w:ascii="Times New Roman" w:hAnsi="Times New Roman" w:cs="Times New Roman"/>
-          <w:sz w:val="24"/>
-          <w:szCs w:val="24"/>
-        </w:rPr>
-        <w:t xml:space="preserve">; though see </w:t>
-      </w:r>
-      <w:r>
-        <w:rPr>
-          <w:rFonts w:ascii="Times New Roman" w:hAnsi="Times New Roman" w:cs="Times New Roman"/>
-          <w:sz w:val="24"/>
-          <w:szCs w:val="24"/>
-        </w:rPr>
-        <w:t>Senkova &amp; Otani, 2021</w:t>
+        <w:t>Rivers</w:t>
       </w:r>
       <w:r>
         <w:rPr>
@@ -2294,622 +2846,29 @@
           <w:sz w:val="24"/>
           <w:szCs w:val="24"/>
         </w:rPr>
-        <w:t xml:space="preserve"> who </w:t>
-      </w:r>
-      <w:r>
-        <w:rPr>
-          <w:rFonts w:ascii="Times New Roman" w:hAnsi="Times New Roman" w:cs="Times New Roman"/>
-          <w:sz w:val="24"/>
-          <w:szCs w:val="24"/>
-        </w:rPr>
-        <w:t>had participants study</w:t>
-      </w:r>
-      <w:r>
-        <w:rPr>
-          <w:rFonts w:ascii="Times New Roman" w:hAnsi="Times New Roman" w:cs="Times New Roman"/>
-          <w:sz w:val="24"/>
-          <w:szCs w:val="24"/>
-        </w:rPr>
-        <w:t xml:space="preserve"> word lists</w:t>
-      </w:r>
-      <w:r>
-        <w:rPr>
-          <w:rFonts w:ascii="Times New Roman" w:hAnsi="Times New Roman" w:cs="Times New Roman"/>
-          <w:sz w:val="24"/>
-          <w:szCs w:val="24"/>
-        </w:rPr>
-        <w:t xml:space="preserve">). </w:t>
-      </w:r>
-      <w:r>
-        <w:rPr>
-          <w:rFonts w:ascii="Times New Roman" w:hAnsi="Times New Roman" w:cs="Times New Roman"/>
-          <w:sz w:val="24"/>
-          <w:szCs w:val="24"/>
-        </w:rPr>
-        <w:t>These studies</w:t>
-      </w:r>
-      <w:r>
-        <w:rPr>
-          <w:rFonts w:ascii="Times New Roman" w:hAnsi="Times New Roman" w:cs="Times New Roman"/>
-          <w:sz w:val="24"/>
-          <w:szCs w:val="24"/>
-        </w:rPr>
-        <w:t xml:space="preserve"> ha</w:t>
-      </w:r>
-      <w:r>
-        <w:rPr>
-          <w:rFonts w:ascii="Times New Roman" w:hAnsi="Times New Roman" w:cs="Times New Roman"/>
-          <w:sz w:val="24"/>
-          <w:szCs w:val="24"/>
-        </w:rPr>
-        <w:t>ve</w:t>
-      </w:r>
-      <w:r>
-        <w:rPr>
-          <w:rFonts w:ascii="Times New Roman" w:hAnsi="Times New Roman" w:cs="Times New Roman"/>
-          <w:sz w:val="24"/>
-          <w:szCs w:val="24"/>
-        </w:rPr>
-        <w:t xml:space="preserve"> revealed a consistent</w:t>
-      </w:r>
-      <w:r>
-        <w:rPr>
-          <w:rFonts w:ascii="Times New Roman" w:hAnsi="Times New Roman" w:cs="Times New Roman"/>
-          <w:sz w:val="24"/>
-          <w:szCs w:val="24"/>
-        </w:rPr>
-        <w:t xml:space="preserve"> </w:t>
-      </w:r>
-      <w:r>
-        <w:rPr>
-          <w:rFonts w:ascii="Times New Roman" w:hAnsi="Times New Roman" w:cs="Times New Roman"/>
-          <w:sz w:val="24"/>
-          <w:szCs w:val="24"/>
-        </w:rPr>
-        <w:t xml:space="preserve">pattern: </w:t>
-      </w:r>
-      <w:r>
-        <w:rPr>
-          <w:rFonts w:ascii="Times New Roman" w:hAnsi="Times New Roman" w:cs="Times New Roman"/>
-          <w:sz w:val="24"/>
-          <w:szCs w:val="24"/>
-        </w:rPr>
-        <w:t>When</w:t>
-      </w:r>
-      <w:r>
-        <w:rPr>
-          <w:rFonts w:ascii="Times New Roman" w:hAnsi="Times New Roman" w:cs="Times New Roman"/>
-          <w:sz w:val="24"/>
-          <w:szCs w:val="24"/>
-        </w:rPr>
-        <w:t xml:space="preserve"> pairs </w:t>
-      </w:r>
-      <w:r>
-        <w:rPr>
-          <w:rFonts w:ascii="Times New Roman" w:hAnsi="Times New Roman" w:cs="Times New Roman"/>
-          <w:sz w:val="24"/>
-          <w:szCs w:val="24"/>
-        </w:rPr>
-        <w:t xml:space="preserve">are </w:t>
-      </w:r>
-      <w:r>
-        <w:rPr>
-          <w:rFonts w:ascii="Times New Roman" w:hAnsi="Times New Roman" w:cs="Times New Roman"/>
-          <w:sz w:val="24"/>
-          <w:szCs w:val="24"/>
-        </w:rPr>
-        <w:t xml:space="preserve">semantically </w:t>
-      </w:r>
-      <w:r>
-        <w:rPr>
-          <w:rFonts w:ascii="Times New Roman" w:hAnsi="Times New Roman" w:cs="Times New Roman"/>
-          <w:sz w:val="24"/>
-          <w:szCs w:val="24"/>
-        </w:rPr>
-        <w:t xml:space="preserve">related </w:t>
-      </w:r>
-      <w:r>
-        <w:rPr>
-          <w:rFonts w:ascii="Times New Roman" w:hAnsi="Times New Roman" w:cs="Times New Roman"/>
-          <w:sz w:val="24"/>
-          <w:szCs w:val="24"/>
-        </w:rPr>
-        <w:t xml:space="preserve">(e.g., mouse – cheese), </w:t>
-      </w:r>
-      <w:r>
-        <w:rPr>
-          <w:rFonts w:ascii="Times New Roman" w:hAnsi="Times New Roman" w:cs="Times New Roman"/>
-          <w:sz w:val="24"/>
-          <w:szCs w:val="24"/>
-        </w:rPr>
-        <w:t xml:space="preserve">JOLs improve </w:t>
-      </w:r>
-      <w:r>
-        <w:rPr>
-          <w:rFonts w:ascii="Times New Roman" w:hAnsi="Times New Roman" w:cs="Times New Roman"/>
-          <w:sz w:val="24"/>
-          <w:szCs w:val="24"/>
-        </w:rPr>
-        <w:t>memory</w:t>
-      </w:r>
-      <w:r>
-        <w:rPr>
-          <w:rFonts w:ascii="Times New Roman" w:hAnsi="Times New Roman" w:cs="Times New Roman"/>
-          <w:sz w:val="24"/>
-          <w:szCs w:val="24"/>
-        </w:rPr>
-        <w:t xml:space="preserve"> for the target item</w:t>
-      </w:r>
-      <w:r>
-        <w:rPr>
-          <w:rFonts w:ascii="Times New Roman" w:hAnsi="Times New Roman" w:cs="Times New Roman"/>
-          <w:sz w:val="24"/>
-          <w:szCs w:val="24"/>
-        </w:rPr>
-        <w:t xml:space="preserve">, but </w:t>
-      </w:r>
-      <w:r>
-        <w:rPr>
-          <w:rFonts w:ascii="Times New Roman" w:hAnsi="Times New Roman" w:cs="Times New Roman"/>
-          <w:sz w:val="24"/>
-          <w:szCs w:val="24"/>
-        </w:rPr>
-        <w:t xml:space="preserve">this </w:t>
-      </w:r>
-      <w:r>
-        <w:rPr>
-          <w:rFonts w:ascii="Times New Roman" w:hAnsi="Times New Roman" w:cs="Times New Roman"/>
-          <w:sz w:val="24"/>
-          <w:szCs w:val="24"/>
-        </w:rPr>
-        <w:t>memorial benefit does not</w:t>
-      </w:r>
-      <w:r>
-        <w:rPr>
-          <w:rFonts w:ascii="Times New Roman" w:hAnsi="Times New Roman" w:cs="Times New Roman"/>
-          <w:sz w:val="24"/>
-          <w:szCs w:val="24"/>
-        </w:rPr>
-        <w:t xml:space="preserve"> </w:t>
-      </w:r>
-      <w:r>
-        <w:rPr>
-          <w:rFonts w:ascii="Times New Roman" w:hAnsi="Times New Roman" w:cs="Times New Roman"/>
-          <w:sz w:val="24"/>
-          <w:szCs w:val="24"/>
-        </w:rPr>
-        <w:t>extend to</w:t>
-      </w:r>
-      <w:r>
-        <w:rPr>
-          <w:rFonts w:ascii="Times New Roman" w:hAnsi="Times New Roman" w:cs="Times New Roman"/>
-          <w:sz w:val="24"/>
-          <w:szCs w:val="24"/>
-        </w:rPr>
-        <w:t xml:space="preserve"> unrelated pairs (e.g., mouse – cup</w:t>
-      </w:r>
-      <w:r>
-        <w:rPr>
-          <w:rFonts w:ascii="Times New Roman" w:hAnsi="Times New Roman" w:cs="Times New Roman"/>
-          <w:sz w:val="24"/>
-          <w:szCs w:val="24"/>
-        </w:rPr>
-        <w:t xml:space="preserve">). </w:t>
-      </w:r>
-      <w:r>
-        <w:rPr>
-          <w:rFonts w:ascii="Times New Roman" w:hAnsi="Times New Roman" w:cs="Times New Roman"/>
-          <w:sz w:val="24"/>
-          <w:szCs w:val="24"/>
-        </w:rPr>
-        <w:t>Several theories have been proposed to explain this pattern. One that has received significant attention in the literature is the cue-strengthening account (Soderstrom et al., 2015), which</w:t>
-      </w:r>
-      <w:r>
-        <w:rPr>
-          <w:rFonts w:ascii="Times New Roman" w:hAnsi="Times New Roman" w:cs="Times New Roman"/>
-          <w:sz w:val="24"/>
-          <w:szCs w:val="24"/>
-        </w:rPr>
-        <w:t xml:space="preserve"> p</w:t>
-      </w:r>
-      <w:r>
-        <w:rPr>
-          <w:rFonts w:ascii="Times New Roman" w:hAnsi="Times New Roman" w:cs="Times New Roman"/>
-          <w:sz w:val="24"/>
-          <w:szCs w:val="24"/>
-        </w:rPr>
-        <w:t>osits</w:t>
-      </w:r>
-      <w:r>
-        <w:rPr>
-          <w:rFonts w:ascii="Times New Roman" w:hAnsi="Times New Roman" w:cs="Times New Roman"/>
-          <w:sz w:val="24"/>
-          <w:szCs w:val="24"/>
-        </w:rPr>
-        <w:t xml:space="preserve"> </w:t>
-      </w:r>
-      <w:r>
-        <w:rPr>
-          <w:rFonts w:ascii="Times New Roman" w:hAnsi="Times New Roman" w:cs="Times New Roman"/>
-          <w:sz w:val="24"/>
-          <w:szCs w:val="24"/>
-        </w:rPr>
-        <w:t xml:space="preserve">that </w:t>
-      </w:r>
-      <w:r>
-        <w:rPr>
-          <w:rFonts w:ascii="Times New Roman" w:hAnsi="Times New Roman" w:cs="Times New Roman"/>
-          <w:sz w:val="24"/>
-          <w:szCs w:val="24"/>
-        </w:rPr>
-        <w:t>pairs</w:t>
-      </w:r>
-      <w:r>
-        <w:rPr>
-          <w:rFonts w:ascii="Times New Roman" w:hAnsi="Times New Roman" w:cs="Times New Roman"/>
-          <w:sz w:val="24"/>
-          <w:szCs w:val="24"/>
-        </w:rPr>
-        <w:t xml:space="preserve"> </w:t>
-      </w:r>
-      <w:r>
-        <w:rPr>
-          <w:rFonts w:ascii="Times New Roman" w:hAnsi="Times New Roman" w:cs="Times New Roman"/>
-          <w:sz w:val="24"/>
-          <w:szCs w:val="24"/>
-        </w:rPr>
-        <w:t xml:space="preserve">must </w:t>
-      </w:r>
-      <w:r>
-        <w:rPr>
-          <w:rFonts w:ascii="Times New Roman" w:hAnsi="Times New Roman" w:cs="Times New Roman"/>
-          <w:sz w:val="24"/>
-          <w:szCs w:val="24"/>
-        </w:rPr>
-        <w:t xml:space="preserve">contain intrinsic cues which participants use </w:t>
-      </w:r>
-      <w:r>
-        <w:rPr>
-          <w:rFonts w:ascii="Times New Roman" w:hAnsi="Times New Roman" w:cs="Times New Roman"/>
-          <w:sz w:val="24"/>
-          <w:szCs w:val="24"/>
-        </w:rPr>
-        <w:t xml:space="preserve">to </w:t>
-      </w:r>
-      <w:r>
-        <w:rPr>
-          <w:rFonts w:ascii="Times New Roman" w:hAnsi="Times New Roman" w:cs="Times New Roman"/>
-          <w:sz w:val="24"/>
-          <w:szCs w:val="24"/>
-        </w:rPr>
-        <w:t>inform the</w:t>
-      </w:r>
-      <w:r>
-        <w:rPr>
-          <w:rFonts w:ascii="Times New Roman" w:hAnsi="Times New Roman" w:cs="Times New Roman"/>
-          <w:sz w:val="24"/>
-          <w:szCs w:val="24"/>
-        </w:rPr>
-        <w:t xml:space="preserve"> magnitude of their </w:t>
-      </w:r>
-      <w:r>
-        <w:rPr>
-          <w:rFonts w:ascii="Times New Roman" w:hAnsi="Times New Roman" w:cs="Times New Roman"/>
-          <w:sz w:val="24"/>
-          <w:szCs w:val="24"/>
-        </w:rPr>
-        <w:t xml:space="preserve">OLs (see </w:t>
-      </w:r>
-      <w:r>
-        <w:rPr>
-          <w:rFonts w:ascii="Times New Roman" w:hAnsi="Times New Roman" w:cs="Times New Roman"/>
-          <w:sz w:val="24"/>
-          <w:szCs w:val="24"/>
-          <w:highlight w:val="cyan"/>
-        </w:rPr>
-        <w:t>Koriat, 1997</w:t>
-      </w:r>
-      <w:r>
-        <w:rPr>
-          <w:rFonts w:ascii="Times New Roman" w:hAnsi="Times New Roman" w:cs="Times New Roman"/>
-          <w:sz w:val="24"/>
-          <w:szCs w:val="24"/>
-        </w:rPr>
-        <w:t>)</w:t>
-      </w:r>
-      <w:r>
-        <w:rPr>
-          <w:rFonts w:ascii="Times New Roman" w:hAnsi="Times New Roman" w:cs="Times New Roman"/>
-          <w:sz w:val="24"/>
-          <w:szCs w:val="24"/>
-        </w:rPr>
-        <w:t xml:space="preserve"> and that </w:t>
-      </w:r>
-      <w:r>
-        <w:rPr>
-          <w:rFonts w:ascii="Times New Roman" w:hAnsi="Times New Roman" w:cs="Times New Roman"/>
-          <w:sz w:val="24"/>
-          <w:szCs w:val="24"/>
-        </w:rPr>
-        <w:t>memory</w:t>
-      </w:r>
-      <w:r>
-        <w:rPr>
-          <w:rFonts w:ascii="Times New Roman" w:hAnsi="Times New Roman" w:cs="Times New Roman"/>
-          <w:sz w:val="24"/>
-          <w:szCs w:val="24"/>
-        </w:rPr>
-        <w:t xml:space="preserve"> </w:t>
-      </w:r>
-      <w:r>
-        <w:rPr>
-          <w:rFonts w:ascii="Times New Roman" w:hAnsi="Times New Roman" w:cs="Times New Roman"/>
-          <w:sz w:val="24"/>
-          <w:szCs w:val="24"/>
-        </w:rPr>
-        <w:t>must be</w:t>
-      </w:r>
-      <w:r>
-        <w:rPr>
-          <w:rFonts w:ascii="Times New Roman" w:hAnsi="Times New Roman" w:cs="Times New Roman"/>
-          <w:sz w:val="24"/>
-          <w:szCs w:val="24"/>
-        </w:rPr>
-        <w:t xml:space="preserve"> </w:t>
-      </w:r>
-      <w:r>
-        <w:rPr>
-          <w:rFonts w:ascii="Times New Roman" w:hAnsi="Times New Roman" w:cs="Times New Roman"/>
-          <w:sz w:val="24"/>
-          <w:szCs w:val="24"/>
-        </w:rPr>
-        <w:t xml:space="preserve">assessed </w:t>
-      </w:r>
-      <w:r>
-        <w:rPr>
-          <w:rFonts w:ascii="Times New Roman" w:hAnsi="Times New Roman" w:cs="Times New Roman"/>
-          <w:sz w:val="24"/>
-          <w:szCs w:val="24"/>
-        </w:rPr>
-        <w:t xml:space="preserve">using a method that is sensitive to </w:t>
-      </w:r>
-      <w:r>
-        <w:rPr>
-          <w:rFonts w:ascii="Times New Roman" w:hAnsi="Times New Roman" w:cs="Times New Roman"/>
-          <w:sz w:val="24"/>
-          <w:szCs w:val="24"/>
-        </w:rPr>
-        <w:t xml:space="preserve">any cues strengthened </w:t>
-      </w:r>
-      <w:r>
-        <w:rPr>
-          <w:rFonts w:ascii="Times New Roman" w:hAnsi="Times New Roman" w:cs="Times New Roman"/>
-          <w:sz w:val="24"/>
-          <w:szCs w:val="24"/>
-        </w:rPr>
-        <w:t>by</w:t>
-      </w:r>
-      <w:r>
-        <w:rPr>
-          <w:rFonts w:ascii="Times New Roman" w:hAnsi="Times New Roman" w:cs="Times New Roman"/>
-          <w:sz w:val="24"/>
-          <w:szCs w:val="24"/>
-        </w:rPr>
-        <w:t xml:space="preserve"> JOLs</w:t>
-      </w:r>
-      <w:r>
-        <w:rPr>
-          <w:rFonts w:ascii="Times New Roman" w:hAnsi="Times New Roman" w:cs="Times New Roman"/>
-          <w:sz w:val="24"/>
-          <w:szCs w:val="24"/>
-        </w:rPr>
-        <w:t xml:space="preserve"> (i.e., the </w:t>
-      </w:r>
-      <w:r>
-        <w:rPr>
-          <w:rFonts w:ascii="Times New Roman" w:hAnsi="Times New Roman" w:cs="Times New Roman"/>
-          <w:i/>
-          <w:iCs/>
-          <w:sz w:val="24"/>
-          <w:szCs w:val="24"/>
-        </w:rPr>
-        <w:t>cue-strengthening account</w:t>
-      </w:r>
-      <w:r>
-        <w:rPr>
-          <w:rFonts w:ascii="Times New Roman" w:hAnsi="Times New Roman" w:cs="Times New Roman"/>
-          <w:sz w:val="24"/>
-          <w:szCs w:val="24"/>
-        </w:rPr>
-        <w:t xml:space="preserve">). Thus, this account </w:t>
-      </w:r>
-      <w:r>
-        <w:rPr>
-          <w:rFonts w:ascii="Times New Roman" w:hAnsi="Times New Roman" w:cs="Times New Roman"/>
-          <w:sz w:val="24"/>
-          <w:szCs w:val="24"/>
-        </w:rPr>
-        <w:t xml:space="preserve">predicts </w:t>
-      </w:r>
-      <w:r>
-        <w:rPr>
-          <w:rFonts w:ascii="Times New Roman" w:hAnsi="Times New Roman" w:cs="Times New Roman"/>
-          <w:sz w:val="24"/>
-          <w:szCs w:val="24"/>
-        </w:rPr>
-        <w:t>positive reactivity</w:t>
-      </w:r>
-      <w:r>
-        <w:rPr>
-          <w:rFonts w:ascii="Times New Roman" w:hAnsi="Times New Roman" w:cs="Times New Roman"/>
-          <w:sz w:val="24"/>
-          <w:szCs w:val="24"/>
-        </w:rPr>
-        <w:t xml:space="preserve"> on related pairs</w:t>
-      </w:r>
-      <w:r>
-        <w:rPr>
-          <w:rFonts w:ascii="Times New Roman" w:hAnsi="Times New Roman" w:cs="Times New Roman"/>
-          <w:sz w:val="24"/>
-          <w:szCs w:val="24"/>
-        </w:rPr>
-        <w:t xml:space="preserve"> but not unrelated cue-target pairs.</w:t>
-      </w:r>
-      <w:r>
-        <w:rPr>
-          <w:rFonts w:ascii="Times New Roman" w:hAnsi="Times New Roman" w:cs="Times New Roman"/>
-          <w:sz w:val="24"/>
-          <w:szCs w:val="24"/>
-        </w:rPr>
-        <w:t xml:space="preserve"> As a result, </w:t>
-      </w:r>
-      <w:r>
-        <w:rPr>
-          <w:rFonts w:ascii="Times New Roman" w:hAnsi="Times New Roman" w:cs="Times New Roman"/>
-          <w:sz w:val="24"/>
-          <w:szCs w:val="24"/>
-        </w:rPr>
-        <w:t xml:space="preserve">recent studies have </w:t>
-      </w:r>
-      <w:r>
-        <w:rPr>
-          <w:rFonts w:ascii="Times New Roman" w:hAnsi="Times New Roman" w:cs="Times New Roman"/>
-          <w:sz w:val="24"/>
-          <w:szCs w:val="24"/>
-        </w:rPr>
-        <w:t xml:space="preserve">explored the degree to which relatedness </w:t>
-      </w:r>
-      <w:r>
-        <w:rPr>
-          <w:rFonts w:ascii="Times New Roman" w:hAnsi="Times New Roman" w:cs="Times New Roman"/>
-          <w:sz w:val="24"/>
-          <w:szCs w:val="24"/>
-        </w:rPr>
-        <w:t xml:space="preserve">directly </w:t>
-      </w:r>
-      <w:r>
-        <w:rPr>
-          <w:rFonts w:ascii="Times New Roman" w:hAnsi="Times New Roman" w:cs="Times New Roman"/>
-          <w:sz w:val="24"/>
-          <w:szCs w:val="24"/>
-        </w:rPr>
-        <w:t xml:space="preserve">contributes to </w:t>
-      </w:r>
-      <w:r>
-        <w:rPr>
-          <w:rFonts w:ascii="Times New Roman" w:hAnsi="Times New Roman" w:cs="Times New Roman"/>
-          <w:sz w:val="24"/>
-          <w:szCs w:val="24"/>
-        </w:rPr>
-        <w:t>positive</w:t>
-      </w:r>
-      <w:r>
-        <w:rPr>
-          <w:rFonts w:ascii="Times New Roman" w:hAnsi="Times New Roman" w:cs="Times New Roman"/>
-          <w:sz w:val="24"/>
-          <w:szCs w:val="24"/>
-        </w:rPr>
-        <w:t xml:space="preserve"> JOL</w:t>
-      </w:r>
-      <w:r>
-        <w:rPr>
-          <w:rFonts w:ascii="Times New Roman" w:hAnsi="Times New Roman" w:cs="Times New Roman"/>
-          <w:sz w:val="24"/>
-          <w:szCs w:val="24"/>
-        </w:rPr>
-        <w:t xml:space="preserve"> </w:t>
-      </w:r>
-      <w:r>
-        <w:rPr>
-          <w:rFonts w:ascii="Times New Roman" w:hAnsi="Times New Roman" w:cs="Times New Roman"/>
-          <w:sz w:val="24"/>
-          <w:szCs w:val="24"/>
-        </w:rPr>
-        <w:t>reactivity</w:t>
-      </w:r>
-      <w:r>
-        <w:rPr>
-          <w:rFonts w:ascii="Times New Roman" w:hAnsi="Times New Roman" w:cs="Times New Roman"/>
-          <w:sz w:val="24"/>
-          <w:szCs w:val="24"/>
-        </w:rPr>
-        <w:t xml:space="preserve"> (e.g., </w:t>
-      </w:r>
-      <w:r>
-        <w:rPr>
-          <w:rFonts w:ascii="Times New Roman" w:hAnsi="Times New Roman" w:cs="Times New Roman"/>
-          <w:sz w:val="24"/>
-          <w:szCs w:val="24"/>
-        </w:rPr>
-        <w:t xml:space="preserve">Janes et al., 2018; </w:t>
-      </w:r>
-      <w:r>
-        <w:rPr>
-          <w:rFonts w:ascii="Times New Roman" w:hAnsi="Times New Roman" w:cs="Times New Roman"/>
-          <w:sz w:val="24"/>
-          <w:szCs w:val="24"/>
-        </w:rPr>
-        <w:t xml:space="preserve">Halamish &amp; Undorf, 2023; Maxwell &amp; Huff, 2022; </w:t>
-      </w:r>
-      <w:r>
-        <w:rPr>
-          <w:rFonts w:ascii="Times New Roman" w:hAnsi="Times New Roman" w:cs="Times New Roman"/>
-          <w:sz w:val="24"/>
-          <w:szCs w:val="24"/>
-          <w:highlight w:val="cyan"/>
-        </w:rPr>
-        <w:t>Maxwell &amp; Huff, 2023</w:t>
-      </w:r>
-      <w:r>
-        <w:rPr>
-          <w:rFonts w:ascii="Times New Roman" w:hAnsi="Times New Roman" w:cs="Times New Roman"/>
-          <w:sz w:val="24"/>
-          <w:szCs w:val="24"/>
-        </w:rPr>
-        <w:t xml:space="preserve">; </w:t>
-      </w:r>
-      <w:r>
-        <w:rPr>
-          <w:rFonts w:ascii="Times New Roman" w:hAnsi="Times New Roman" w:cs="Times New Roman"/>
-          <w:sz w:val="24"/>
-          <w:szCs w:val="24"/>
-          <w:highlight w:val="cyan"/>
-        </w:rPr>
-        <w:t>Rivers</w:t>
-      </w:r>
-      <w:r>
-        <w:rPr>
-          <w:rFonts w:ascii="Times New Roman" w:hAnsi="Times New Roman" w:cs="Times New Roman"/>
-          <w:sz w:val="24"/>
-          <w:szCs w:val="24"/>
-          <w:highlight w:val="cyan"/>
-        </w:rPr>
-        <w:t>,</w:t>
-      </w:r>
-      <w:r>
-        <w:rPr>
-          <w:rFonts w:ascii="Times New Roman" w:hAnsi="Times New Roman" w:cs="Times New Roman"/>
-          <w:sz w:val="24"/>
-          <w:szCs w:val="24"/>
-          <w:highlight w:val="cyan"/>
-        </w:rPr>
-        <w:t xml:space="preserve"> </w:t>
-      </w:r>
-      <w:r>
-        <w:rPr>
-          <w:rFonts w:ascii="Times New Roman" w:hAnsi="Times New Roman" w:cs="Times New Roman"/>
-          <w:sz w:val="24"/>
-          <w:szCs w:val="24"/>
-          <w:highlight w:val="cyan"/>
-        </w:rPr>
-        <w:t>Janes, Dunlosky, Witherby, and Tauber</w:t>
-      </w:r>
-      <w:r>
-        <w:rPr>
-          <w:rFonts w:ascii="Times New Roman" w:hAnsi="Times New Roman" w:cs="Times New Roman"/>
-          <w:sz w:val="24"/>
-          <w:szCs w:val="24"/>
-          <w:highlight w:val="cyan"/>
+        <w:t xml:space="preserve"> Dunlosky, </w:t>
+      </w:r>
+      <w:r>
+        <w:rPr>
+          <w:rFonts w:ascii="Times New Roman" w:hAnsi="Times New Roman" w:cs="Times New Roman"/>
+          <w:sz w:val="24"/>
+          <w:szCs w:val="24"/>
+        </w:rPr>
+        <w:t xml:space="preserve">Janes, </w:t>
+      </w:r>
+      <w:r>
+        <w:rPr>
+          <w:rFonts w:ascii="Times New Roman" w:hAnsi="Times New Roman" w:cs="Times New Roman"/>
+          <w:sz w:val="24"/>
+          <w:szCs w:val="24"/>
+        </w:rPr>
+        <w:t>Witherby, and Tauber</w:t>
+      </w:r>
+      <w:r>
+        <w:rPr>
+          <w:rFonts w:ascii="Times New Roman" w:hAnsi="Times New Roman" w:cs="Times New Roman"/>
+          <w:sz w:val="24"/>
+          <w:szCs w:val="24"/>
         </w:rPr>
         <w:t>, 2023</w:t>
       </w:r>
@@ -2995,7 +2954,6 @@
           <w:rFonts w:ascii="Times New Roman" w:hAnsi="Times New Roman" w:cs="Times New Roman"/>
           <w:sz w:val="24"/>
           <w:szCs w:val="24"/>
-          <w:highlight w:val="cyan"/>
         </w:rPr>
         <w:t xml:space="preserve">Einstein &amp; </w:t>
       </w:r>
@@ -3004,27 +2962,9 @@
           <w:rFonts w:ascii="Times New Roman" w:hAnsi="Times New Roman" w:cs="Times New Roman"/>
           <w:sz w:val="24"/>
           <w:szCs w:val="24"/>
-          <w:highlight w:val="cyan"/>
         </w:rPr>
         <w:lastRenderedPageBreak/>
-        <w:t>Hunt, 1980</w:t>
-      </w:r>
-      <w:r>
-        <w:rPr>
-          <w:rFonts w:ascii="Times New Roman" w:hAnsi="Times New Roman" w:cs="Times New Roman"/>
-          <w:sz w:val="24"/>
-          <w:szCs w:val="24"/>
-        </w:rPr>
-        <w:t xml:space="preserve">; </w:t>
-      </w:r>
-      <w:r>
-        <w:rPr>
-          <w:rFonts w:ascii="Times New Roman" w:hAnsi="Times New Roman" w:cs="Times New Roman"/>
-          <w:sz w:val="24"/>
-          <w:szCs w:val="24"/>
-          <w:highlight w:val="cyan"/>
-        </w:rPr>
-        <w:t>Hunt &amp; Einstein, 1981</w:t>
+        <w:t>Hunt, 1980; Hunt &amp; Einstein, 1981</w:t>
       </w:r>
       <w:r>
         <w:rPr>
@@ -3090,7 +3030,6 @@
           <w:rFonts w:ascii="Times New Roman" w:hAnsi="Times New Roman" w:cs="Times New Roman"/>
           <w:sz w:val="24"/>
           <w:szCs w:val="24"/>
-          <w:highlight w:val="cyan"/>
         </w:rPr>
         <w:t>Senkova and Otani (2021)</w:t>
       </w:r>
@@ -3172,16 +3111,15 @@
           <w:sz w:val="24"/>
           <w:szCs w:val="24"/>
         </w:rPr>
-        <w:t xml:space="preserve">Separately, </w:t>
-      </w:r>
-      <w:r>
-        <w:rPr>
-          <w:rFonts w:ascii="Times New Roman" w:hAnsi="Times New Roman" w:cs="Times New Roman"/>
-          <w:sz w:val="24"/>
-          <w:szCs w:val="24"/>
-          <w:highlight w:val="cyan"/>
-        </w:rPr>
-        <w:t>Zhao et al. (2022)</w:t>
+        <w:t>Separately</w:t>
+      </w:r>
+      <w:r>
+        <w:rPr>
+          <w:rFonts w:ascii="Times New Roman" w:hAnsi="Times New Roman" w:cs="Times New Roman"/>
+          <w:sz w:val="24"/>
+          <w:szCs w:val="24"/>
+        </w:rPr>
+        <w:t>, Zhao et al. (2022)</w:t>
       </w:r>
       <w:r>
         <w:rPr>
@@ -3212,7 +3150,6 @@
           <w:rFonts w:ascii="Times New Roman" w:hAnsi="Times New Roman" w:cs="Times New Roman"/>
           <w:sz w:val="24"/>
           <w:szCs w:val="24"/>
-          <w:highlight w:val="cyan"/>
         </w:rPr>
         <w:t>Halamish &amp; Undorf, 2023</w:t>
       </w:r>
@@ -3229,7 +3166,6 @@
           <w:rFonts w:ascii="Times New Roman" w:hAnsi="Times New Roman" w:cs="Times New Roman"/>
           <w:sz w:val="24"/>
           <w:szCs w:val="24"/>
-          <w:highlight w:val="cyan"/>
         </w:rPr>
         <w:t>Maxwell &amp; Huff, in press</w:t>
       </w:r>
@@ -3321,7 +3257,6 @@
           <w:rFonts w:ascii="Times New Roman" w:hAnsi="Times New Roman" w:cs="Times New Roman"/>
           <w:sz w:val="24"/>
           <w:szCs w:val="24"/>
-          <w:highlight w:val="cyan"/>
         </w:rPr>
         <w:t>McDaniel &amp; Bugg, 2008</w:t>
       </w:r>
@@ -3371,7 +3306,6 @@
           <w:rFonts w:ascii="Times New Roman" w:hAnsi="Times New Roman" w:cs="Times New Roman"/>
           <w:sz w:val="24"/>
           <w:szCs w:val="24"/>
-          <w:highlight w:val="cyan"/>
         </w:rPr>
         <w:t>Rawson &amp; Zamary, 2019</w:t>
       </w:r>
@@ -3886,26 +3820,148 @@
           <w:rFonts w:ascii="Times New Roman" w:hAnsi="Times New Roman" w:cs="Times New Roman"/>
           <w:sz w:val="24"/>
           <w:szCs w:val="24"/>
-          <w:highlight w:val="cyan"/>
-        </w:rPr>
-        <w:t>Deese; 1959</w:t>
-      </w:r>
-      <w:r>
-        <w:rPr>
-          <w:rFonts w:ascii="Times New Roman" w:hAnsi="Times New Roman" w:cs="Times New Roman"/>
-          <w:sz w:val="24"/>
-          <w:szCs w:val="24"/>
-        </w:rPr>
-        <w:t xml:space="preserve">; </w:t>
-      </w:r>
-      <w:r>
-        <w:rPr>
-          <w:rFonts w:ascii="Times New Roman" w:hAnsi="Times New Roman" w:cs="Times New Roman"/>
-          <w:sz w:val="24"/>
-          <w:szCs w:val="24"/>
-          <w:highlight w:val="cyan"/>
-        </w:rPr>
-        <w:t>Roediger &amp; McDermott, 1995</w:t>
+        </w:rPr>
+        <w:t>Deese; 1959; Roediger &amp; McDermott, 1995)</w:t>
+      </w:r>
+      <w:r>
+        <w:rPr>
+          <w:rFonts w:ascii="Times New Roman" w:hAnsi="Times New Roman" w:cs="Times New Roman"/>
+          <w:sz w:val="24"/>
+          <w:szCs w:val="24"/>
+        </w:rPr>
+        <w:t xml:space="preserve"> to test the item-order account’s central claim tha</w:t>
+      </w:r>
+      <w:r>
+        <w:rPr>
+          <w:rFonts w:ascii="Times New Roman" w:hAnsi="Times New Roman" w:cs="Times New Roman"/>
+          <w:sz w:val="24"/>
+          <w:szCs w:val="24"/>
+        </w:rPr>
+        <w:t xml:space="preserve">t JOLs specifically encourage item-specific but not relational encoding. Like categorized lists, DRM lists are similarly centered around a common theme. However, items in DRM lists are strongly related to a non-studied critical lure (e.g., </w:t>
+      </w:r>
+      <w:r>
+        <w:rPr>
+          <w:rFonts w:ascii="Times New Roman" w:hAnsi="Times New Roman" w:cs="Times New Roman"/>
+          <w:i/>
+          <w:iCs/>
+          <w:sz w:val="24"/>
+          <w:szCs w:val="24"/>
+        </w:rPr>
+        <w:t>bed</w:t>
+      </w:r>
+      <w:r>
+        <w:rPr>
+          <w:rFonts w:ascii="Times New Roman" w:hAnsi="Times New Roman" w:cs="Times New Roman"/>
+          <w:sz w:val="24"/>
+          <w:szCs w:val="24"/>
+        </w:rPr>
+        <w:t xml:space="preserve">, </w:t>
+      </w:r>
+      <w:r>
+        <w:rPr>
+          <w:rFonts w:ascii="Times New Roman" w:hAnsi="Times New Roman" w:cs="Times New Roman"/>
+          <w:i/>
+          <w:iCs/>
+          <w:sz w:val="24"/>
+          <w:szCs w:val="24"/>
+        </w:rPr>
+        <w:t>rest</w:t>
+      </w:r>
+      <w:r>
+        <w:rPr>
+          <w:rFonts w:ascii="Times New Roman" w:hAnsi="Times New Roman" w:cs="Times New Roman"/>
+          <w:sz w:val="24"/>
+          <w:szCs w:val="24"/>
+        </w:rPr>
+        <w:t xml:space="preserve">, </w:t>
+      </w:r>
+      <w:r>
+        <w:rPr>
+          <w:rFonts w:ascii="Times New Roman" w:hAnsi="Times New Roman" w:cs="Times New Roman"/>
+          <w:i/>
+          <w:iCs/>
+          <w:sz w:val="24"/>
+          <w:szCs w:val="24"/>
+        </w:rPr>
+        <w:t>dream</w:t>
+      </w:r>
+      <w:r>
+        <w:rPr>
+          <w:rFonts w:ascii="Times New Roman" w:hAnsi="Times New Roman" w:cs="Times New Roman"/>
+          <w:sz w:val="24"/>
+          <w:szCs w:val="24"/>
+        </w:rPr>
+        <w:t xml:space="preserve">, </w:t>
+      </w:r>
+      <w:r>
+        <w:rPr>
+          <w:rFonts w:ascii="Times New Roman" w:hAnsi="Times New Roman" w:cs="Times New Roman"/>
+          <w:i/>
+          <w:iCs/>
+          <w:sz w:val="24"/>
+          <w:szCs w:val="24"/>
+        </w:rPr>
+        <w:t>nap</w:t>
+      </w:r>
+      <w:r>
+        <w:rPr>
+          <w:rFonts w:ascii="Times New Roman" w:hAnsi="Times New Roman" w:cs="Times New Roman"/>
+          <w:sz w:val="24"/>
+          <w:szCs w:val="24"/>
+        </w:rPr>
+        <w:t xml:space="preserve">, and </w:t>
+      </w:r>
+      <w:r>
+        <w:rPr>
+          <w:rFonts w:ascii="Times New Roman" w:hAnsi="Times New Roman" w:cs="Times New Roman"/>
+          <w:i/>
+          <w:iCs/>
+          <w:sz w:val="24"/>
+          <w:szCs w:val="24"/>
+        </w:rPr>
+        <w:t>pillow</w:t>
+      </w:r>
+      <w:r>
+        <w:rPr>
+          <w:rFonts w:ascii="Times New Roman" w:hAnsi="Times New Roman" w:cs="Times New Roman"/>
+          <w:sz w:val="24"/>
+          <w:szCs w:val="24"/>
+        </w:rPr>
+        <w:t xml:space="preserve"> are centered around the non-presented word </w:t>
+      </w:r>
+      <w:r>
+        <w:rPr>
+          <w:rFonts w:ascii="Times New Roman" w:hAnsi="Times New Roman" w:cs="Times New Roman"/>
+          <w:i/>
+          <w:iCs/>
+          <w:sz w:val="24"/>
+          <w:szCs w:val="24"/>
+        </w:rPr>
+        <w:t>sleep</w:t>
+      </w:r>
+      <w:r>
+        <w:rPr>
+          <w:rFonts w:ascii="Times New Roman" w:hAnsi="Times New Roman" w:cs="Times New Roman"/>
+          <w:sz w:val="24"/>
+          <w:szCs w:val="24"/>
+        </w:rPr>
+        <w:t>). At test, false memory for the critical lure is high, regardless of whether memory is assessed via free-recall or recognition</w:t>
+      </w:r>
+      <w:r>
+        <w:rPr>
+          <w:rFonts w:ascii="Times New Roman" w:hAnsi="Times New Roman" w:cs="Times New Roman"/>
+          <w:sz w:val="24"/>
+          <w:szCs w:val="24"/>
+        </w:rPr>
+        <w:t xml:space="preserve"> (see </w:t>
+      </w:r>
+      <w:r>
+        <w:rPr>
+          <w:rFonts w:ascii="Times New Roman" w:hAnsi="Times New Roman" w:cs="Times New Roman"/>
+          <w:sz w:val="24"/>
+          <w:szCs w:val="24"/>
+        </w:rPr>
+        <w:t>Gallo, 2006</w:t>
       </w:r>
       <w:r>
         <w:rPr>
@@ -3921,163 +3977,6 @@
           <w:sz w:val="24"/>
           <w:szCs w:val="24"/>
         </w:rPr>
-        <w:t xml:space="preserve"> to test the item-order account’s central claim that JOLs specifically encourage item-specific but not relational encoding. Like categorized lists, DRM lists are similarly centered around a common theme. However, items in DRM lists are strongly related to a non-studied critical lure (e.g., </w:t>
-      </w:r>
-      <w:r>
-        <w:rPr>
-          <w:rFonts w:ascii="Times New Roman" w:hAnsi="Times New Roman" w:cs="Times New Roman"/>
-          <w:i/>
-          <w:iCs/>
-          <w:sz w:val="24"/>
-          <w:szCs w:val="24"/>
-        </w:rPr>
-        <w:t>bed</w:t>
-      </w:r>
-      <w:r>
-        <w:rPr>
-          <w:rFonts w:ascii="Times New Roman" w:hAnsi="Times New Roman" w:cs="Times New Roman"/>
-          <w:sz w:val="24"/>
-          <w:szCs w:val="24"/>
-        </w:rPr>
-        <w:t xml:space="preserve">, </w:t>
-      </w:r>
-      <w:r>
-        <w:rPr>
-          <w:rFonts w:ascii="Times New Roman" w:hAnsi="Times New Roman" w:cs="Times New Roman"/>
-          <w:i/>
-          <w:iCs/>
-          <w:sz w:val="24"/>
-          <w:szCs w:val="24"/>
-        </w:rPr>
-        <w:t>rest</w:t>
-      </w:r>
-      <w:r>
-        <w:rPr>
-          <w:rFonts w:ascii="Times New Roman" w:hAnsi="Times New Roman" w:cs="Times New Roman"/>
-          <w:sz w:val="24"/>
-          <w:szCs w:val="24"/>
-        </w:rPr>
-        <w:t xml:space="preserve">, </w:t>
-      </w:r>
-      <w:r>
-        <w:rPr>
-          <w:rFonts w:ascii="Times New Roman" w:hAnsi="Times New Roman" w:cs="Times New Roman"/>
-          <w:i/>
-          <w:iCs/>
-          <w:sz w:val="24"/>
-          <w:szCs w:val="24"/>
-        </w:rPr>
-        <w:t>dream</w:t>
-      </w:r>
-      <w:r>
-        <w:rPr>
-          <w:rFonts w:ascii="Times New Roman" w:hAnsi="Times New Roman" w:cs="Times New Roman"/>
-          <w:sz w:val="24"/>
-          <w:szCs w:val="24"/>
-        </w:rPr>
-        <w:t xml:space="preserve">, </w:t>
-      </w:r>
-      <w:r>
-        <w:rPr>
-          <w:rFonts w:ascii="Times New Roman" w:hAnsi="Times New Roman" w:cs="Times New Roman"/>
-          <w:i/>
-          <w:iCs/>
-          <w:sz w:val="24"/>
-          <w:szCs w:val="24"/>
-        </w:rPr>
-        <w:t>nap</w:t>
-      </w:r>
-      <w:r>
-        <w:rPr>
-          <w:rFonts w:ascii="Times New Roman" w:hAnsi="Times New Roman" w:cs="Times New Roman"/>
-          <w:sz w:val="24"/>
-          <w:szCs w:val="24"/>
-        </w:rPr>
-        <w:t xml:space="preserve">, and </w:t>
-      </w:r>
-      <w:r>
-        <w:rPr>
-          <w:rFonts w:ascii="Times New Roman" w:hAnsi="Times New Roman" w:cs="Times New Roman"/>
-          <w:i/>
-          <w:iCs/>
-          <w:sz w:val="24"/>
-          <w:szCs w:val="24"/>
-        </w:rPr>
-        <w:t>pillow</w:t>
-      </w:r>
-      <w:r>
-        <w:rPr>
-          <w:rFonts w:ascii="Times New Roman" w:hAnsi="Times New Roman" w:cs="Times New Roman"/>
-          <w:sz w:val="24"/>
-          <w:szCs w:val="24"/>
-        </w:rPr>
-        <w:t xml:space="preserve"> are centered around the non-presented word </w:t>
-      </w:r>
-      <w:r>
-        <w:rPr>
-          <w:rFonts w:ascii="Times New Roman" w:hAnsi="Times New Roman" w:cs="Times New Roman"/>
-          <w:i/>
-          <w:iCs/>
-          <w:sz w:val="24"/>
-          <w:szCs w:val="24"/>
-        </w:rPr>
-        <w:t>sleep</w:t>
-      </w:r>
-      <w:r>
-        <w:rPr>
-          <w:rFonts w:ascii="Times New Roman" w:hAnsi="Times New Roman" w:cs="Times New Roman"/>
-          <w:sz w:val="24"/>
-          <w:szCs w:val="24"/>
-        </w:rPr>
-        <w:t xml:space="preserve">; see </w:t>
-      </w:r>
-      <w:r>
-        <w:rPr>
-          <w:rFonts w:ascii="Times New Roman" w:hAnsi="Times New Roman" w:cs="Times New Roman"/>
-          <w:sz w:val="24"/>
-          <w:szCs w:val="24"/>
-        </w:rPr>
-        <w:t>Deese</w:t>
-      </w:r>
-      <w:r>
-        <w:rPr>
-          <w:rFonts w:ascii="Times New Roman" w:hAnsi="Times New Roman" w:cs="Times New Roman"/>
-          <w:sz w:val="24"/>
-          <w:szCs w:val="24"/>
-        </w:rPr>
-        <w:t>, 1959; Roediger &amp; McDermott, 1995). At test, false memory for the critical lure is high, regardless of whether memory is assessed via free-recall or recognition</w:t>
-      </w:r>
-      <w:r>
-        <w:rPr>
-          <w:rFonts w:ascii="Times New Roman" w:hAnsi="Times New Roman" w:cs="Times New Roman"/>
-          <w:sz w:val="24"/>
-          <w:szCs w:val="24"/>
-        </w:rPr>
-        <w:t xml:space="preserve"> (see </w:t>
-      </w:r>
-      <w:r>
-        <w:rPr>
-          <w:rFonts w:ascii="Times New Roman" w:hAnsi="Times New Roman" w:cs="Times New Roman"/>
-          <w:sz w:val="24"/>
-          <w:szCs w:val="24"/>
-          <w:highlight w:val="cyan"/>
-        </w:rPr>
-        <w:t>Gallo, 2006</w:t>
-      </w:r>
-      <w:r>
-        <w:rPr>
-          <w:rFonts w:ascii="Times New Roman" w:hAnsi="Times New Roman" w:cs="Times New Roman"/>
-          <w:sz w:val="24"/>
-          <w:szCs w:val="24"/>
-        </w:rPr>
-        <w:t>)</w:t>
-      </w:r>
-      <w:r>
-        <w:rPr>
-          <w:rFonts w:ascii="Times New Roman" w:hAnsi="Times New Roman" w:cs="Times New Roman"/>
-          <w:sz w:val="24"/>
-          <w:szCs w:val="24"/>
-        </w:rPr>
         <w:t>. The use of DRM lists in Experiments 3 and 4 allowed</w:t>
       </w:r>
       <w:r>
@@ -4133,24 +4032,22 @@
           <w:rFonts w:ascii="Times New Roman" w:hAnsi="Times New Roman" w:cs="Times New Roman"/>
           <w:sz w:val="24"/>
           <w:szCs w:val="24"/>
-          <w:highlight w:val="cyan"/>
-        </w:rPr>
-        <w:t>McCabe, Presmantes, Robertson, &amp; Smith, 2004</w:t>
-      </w:r>
-      <w:r>
-        <w:rPr>
-          <w:rFonts w:ascii="Times New Roman" w:hAnsi="Times New Roman" w:cs="Times New Roman"/>
-          <w:sz w:val="24"/>
-          <w:szCs w:val="24"/>
-        </w:rPr>
-        <w:t xml:space="preserve">; </w:t>
-      </w:r>
-      <w:r>
-        <w:rPr>
-          <w:rFonts w:ascii="Times New Roman" w:hAnsi="Times New Roman" w:cs="Times New Roman"/>
-          <w:sz w:val="24"/>
-          <w:szCs w:val="24"/>
-          <w:highlight w:val="cyan"/>
+        </w:rPr>
+        <w:t>McCabe, Presmantes, Robertson, &amp; Smith, 2004;</w:t>
+      </w:r>
+      <w:r>
+        <w:rPr>
+          <w:rFonts w:ascii="Times New Roman" w:hAnsi="Times New Roman" w:cs="Times New Roman"/>
+          <w:sz w:val="24"/>
+          <w:szCs w:val="24"/>
+        </w:rPr>
+        <w:t xml:space="preserve"> </w:t>
+      </w:r>
+      <w:r>
+        <w:rPr>
+          <w:rFonts w:ascii="Times New Roman" w:hAnsi="Times New Roman" w:cs="Times New Roman"/>
+          <w:sz w:val="24"/>
+          <w:szCs w:val="24"/>
         </w:rPr>
         <w:t>Huff &amp; Bodner, 2013</w:t>
       </w:r>
@@ -4160,16 +4057,7 @@
           <w:sz w:val="24"/>
           <w:szCs w:val="24"/>
         </w:rPr>
-        <w:t xml:space="preserve">; </w:t>
-      </w:r>
-      <w:r>
-        <w:rPr>
-          <w:rFonts w:ascii="Times New Roman" w:hAnsi="Times New Roman" w:cs="Times New Roman"/>
-          <w:sz w:val="24"/>
-          <w:szCs w:val="24"/>
-          <w:highlight w:val="cyan"/>
-        </w:rPr>
-        <w:t>Huff &amp; Bodner, 2019</w:t>
+        <w:t>; Huff &amp; Bodner, 2019</w:t>
       </w:r>
       <w:r>
         <w:rPr>
@@ -4613,6 +4501,14 @@
           <w:sz w:val="24"/>
           <w:szCs w:val="24"/>
         </w:rPr>
+        <w:t xml:space="preserve"> who</w:t>
+      </w:r>
+      <w:r>
+        <w:rPr>
+          <w:rFonts w:ascii="Times New Roman" w:hAnsi="Times New Roman" w:cs="Times New Roman"/>
+          <w:sz w:val="24"/>
+          <w:szCs w:val="24"/>
+        </w:rPr>
         <w:t xml:space="preserve"> </w:t>
       </w:r>
       <w:r>
@@ -4621,112 +4517,104 @@
           <w:sz w:val="24"/>
           <w:szCs w:val="24"/>
         </w:rPr>
+        <w:t xml:space="preserve">provided </w:t>
+      </w:r>
+      <w:r>
+        <w:rPr>
+          <w:rFonts w:ascii="Times New Roman" w:hAnsi="Times New Roman" w:cs="Times New Roman"/>
+          <w:sz w:val="24"/>
+          <w:szCs w:val="24"/>
+        </w:rPr>
+        <w:t>concurrent</w:t>
+      </w:r>
+      <w:r>
+        <w:rPr>
+          <w:rFonts w:ascii="Times New Roman" w:hAnsi="Times New Roman" w:cs="Times New Roman"/>
+          <w:sz w:val="24"/>
+          <w:szCs w:val="24"/>
+        </w:rPr>
+        <w:t xml:space="preserve"> </w:t>
+      </w:r>
+      <w:r>
+        <w:rPr>
+          <w:rFonts w:ascii="Times New Roman" w:hAnsi="Times New Roman" w:cs="Times New Roman"/>
+          <w:sz w:val="24"/>
+          <w:szCs w:val="24"/>
+        </w:rPr>
+        <w:t>JOLs</w:t>
+      </w:r>
+      <w:r>
+        <w:rPr>
+          <w:rFonts w:ascii="Times New Roman" w:hAnsi="Times New Roman" w:cs="Times New Roman"/>
+          <w:sz w:val="24"/>
+          <w:szCs w:val="24"/>
+        </w:rPr>
+        <w:t xml:space="preserve"> for each item</w:t>
+      </w:r>
+      <w:r>
+        <w:rPr>
+          <w:rFonts w:ascii="Times New Roman" w:hAnsi="Times New Roman" w:cs="Times New Roman"/>
+          <w:sz w:val="24"/>
+          <w:szCs w:val="24"/>
+        </w:rPr>
+        <w:t xml:space="preserve">, </w:t>
+      </w:r>
+      <w:r>
+        <w:rPr>
+          <w:rFonts w:ascii="Times New Roman" w:hAnsi="Times New Roman" w:cs="Times New Roman"/>
+          <w:sz w:val="24"/>
+          <w:szCs w:val="24"/>
+        </w:rPr>
+        <w:t>participants</w:t>
+      </w:r>
+      <w:r>
+        <w:rPr>
+          <w:rFonts w:ascii="Times New Roman" w:hAnsi="Times New Roman" w:cs="Times New Roman"/>
+          <w:sz w:val="24"/>
+          <w:szCs w:val="24"/>
+        </w:rPr>
+        <w:t xml:space="preserve"> who made</w:t>
+      </w:r>
+      <w:r>
+        <w:rPr>
+          <w:rFonts w:ascii="Times New Roman" w:hAnsi="Times New Roman" w:cs="Times New Roman"/>
+          <w:sz w:val="24"/>
+          <w:szCs w:val="24"/>
+        </w:rPr>
+        <w:t xml:space="preserve"> a</w:t>
+      </w:r>
+      <w:r>
+        <w:rPr>
+          <w:rFonts w:ascii="Times New Roman" w:hAnsi="Times New Roman" w:cs="Times New Roman"/>
+          <w:sz w:val="24"/>
+          <w:szCs w:val="24"/>
+        </w:rPr>
+        <w:t xml:space="preserve"> </w:t>
+      </w:r>
+      <w:r>
+        <w:rPr>
+          <w:rFonts w:ascii="Times New Roman" w:hAnsi="Times New Roman" w:cs="Times New Roman"/>
+          <w:sz w:val="24"/>
+          <w:szCs w:val="24"/>
+        </w:rPr>
+        <w:t>global JOL</w:t>
+      </w:r>
+      <w:r>
+        <w:rPr>
+          <w:rFonts w:ascii="Times New Roman" w:hAnsi="Times New Roman" w:cs="Times New Roman"/>
+          <w:sz w:val="24"/>
+          <w:szCs w:val="24"/>
+        </w:rPr>
+        <w:t xml:space="preserve"> immediately </w:t>
+      </w:r>
+      <w:r>
+        <w:rPr>
+          <w:rFonts w:ascii="Times New Roman" w:hAnsi="Times New Roman" w:cs="Times New Roman"/>
+          <w:sz w:val="24"/>
+          <w:szCs w:val="24"/>
+        </w:rPr>
         <w:lastRenderedPageBreak/>
-        <w:t>who</w:t>
-      </w:r>
-      <w:r>
-        <w:rPr>
-          <w:rFonts w:ascii="Times New Roman" w:hAnsi="Times New Roman" w:cs="Times New Roman"/>
-          <w:sz w:val="24"/>
-          <w:szCs w:val="24"/>
-        </w:rPr>
-        <w:t xml:space="preserve"> </w:t>
-      </w:r>
-      <w:r>
-        <w:rPr>
-          <w:rFonts w:ascii="Times New Roman" w:hAnsi="Times New Roman" w:cs="Times New Roman"/>
-          <w:sz w:val="24"/>
-          <w:szCs w:val="24"/>
-        </w:rPr>
-        <w:t xml:space="preserve">provided </w:t>
-      </w:r>
-      <w:r>
-        <w:rPr>
-          <w:rFonts w:ascii="Times New Roman" w:hAnsi="Times New Roman" w:cs="Times New Roman"/>
-          <w:sz w:val="24"/>
-          <w:szCs w:val="24"/>
-        </w:rPr>
-        <w:t>concurrent</w:t>
-      </w:r>
-      <w:r>
-        <w:rPr>
-          <w:rFonts w:ascii="Times New Roman" w:hAnsi="Times New Roman" w:cs="Times New Roman"/>
-          <w:sz w:val="24"/>
-          <w:szCs w:val="24"/>
-        </w:rPr>
-        <w:t xml:space="preserve"> </w:t>
-      </w:r>
-      <w:r>
-        <w:rPr>
-          <w:rFonts w:ascii="Times New Roman" w:hAnsi="Times New Roman" w:cs="Times New Roman"/>
-          <w:sz w:val="24"/>
-          <w:szCs w:val="24"/>
-        </w:rPr>
-        <w:t>JOLs</w:t>
-      </w:r>
-      <w:r>
-        <w:rPr>
-          <w:rFonts w:ascii="Times New Roman" w:hAnsi="Times New Roman" w:cs="Times New Roman"/>
-          <w:sz w:val="24"/>
-          <w:szCs w:val="24"/>
-        </w:rPr>
-        <w:t xml:space="preserve"> for each item</w:t>
-      </w:r>
-      <w:r>
-        <w:rPr>
-          <w:rFonts w:ascii="Times New Roman" w:hAnsi="Times New Roman" w:cs="Times New Roman"/>
-          <w:sz w:val="24"/>
-          <w:szCs w:val="24"/>
-        </w:rPr>
-        <w:t xml:space="preserve">, </w:t>
-      </w:r>
-      <w:r>
-        <w:rPr>
-          <w:rFonts w:ascii="Times New Roman" w:hAnsi="Times New Roman" w:cs="Times New Roman"/>
-          <w:sz w:val="24"/>
-          <w:szCs w:val="24"/>
-        </w:rPr>
-        <w:t>participants</w:t>
-      </w:r>
-      <w:r>
-        <w:rPr>
-          <w:rFonts w:ascii="Times New Roman" w:hAnsi="Times New Roman" w:cs="Times New Roman"/>
-          <w:sz w:val="24"/>
-          <w:szCs w:val="24"/>
-        </w:rPr>
-        <w:t xml:space="preserve"> who made</w:t>
-      </w:r>
-      <w:r>
-        <w:rPr>
-          <w:rFonts w:ascii="Times New Roman" w:hAnsi="Times New Roman" w:cs="Times New Roman"/>
-          <w:sz w:val="24"/>
-          <w:szCs w:val="24"/>
-        </w:rPr>
-        <w:t xml:space="preserve"> a</w:t>
-      </w:r>
-      <w:r>
-        <w:rPr>
-          <w:rFonts w:ascii="Times New Roman" w:hAnsi="Times New Roman" w:cs="Times New Roman"/>
-          <w:sz w:val="24"/>
-          <w:szCs w:val="24"/>
-        </w:rPr>
-        <w:t xml:space="preserve"> </w:t>
-      </w:r>
-      <w:r>
-        <w:rPr>
-          <w:rFonts w:ascii="Times New Roman" w:hAnsi="Times New Roman" w:cs="Times New Roman"/>
-          <w:sz w:val="24"/>
-          <w:szCs w:val="24"/>
-        </w:rPr>
-        <w:t>global JOL</w:t>
-      </w:r>
-      <w:r>
-        <w:rPr>
-          <w:rFonts w:ascii="Times New Roman" w:hAnsi="Times New Roman" w:cs="Times New Roman"/>
-          <w:sz w:val="24"/>
-          <w:szCs w:val="24"/>
-        </w:rPr>
-        <w:t xml:space="preserve"> immediately following </w:t>
+        <w:t xml:space="preserve">following </w:t>
       </w:r>
       <w:r>
         <w:rPr>
@@ -5311,7 +5199,6 @@
           <w:rFonts w:ascii="Times New Roman" w:hAnsi="Times New Roman" w:cs="Times New Roman"/>
           <w:sz w:val="24"/>
           <w:szCs w:val="24"/>
-          <w:highlight w:val="cyan"/>
         </w:rPr>
         <w:t>Faul, Erdfelder, Buchner, &amp; Lang, 2009</w:t>
       </w:r>
@@ -5826,7 +5713,6 @@
           <w:rFonts w:ascii="Times New Roman" w:hAnsi="Times New Roman" w:cs="Times New Roman"/>
           <w:sz w:val="24"/>
           <w:szCs w:val="24"/>
-          <w:highlight w:val="cyan"/>
         </w:rPr>
         <w:t>Van Overschelde, Rawson, and Dunlosky’s (2004)</w:t>
       </w:r>
@@ -6092,17 +5978,16 @@
           <w:rFonts w:ascii="Times New Roman" w:hAnsi="Times New Roman" w:cs="Times New Roman"/>
           <w:sz w:val="24"/>
           <w:szCs w:val="24"/>
-          <w:highlight w:val="cyan"/>
-        </w:rPr>
-        <w:t>Garcia &amp; Kornell, 2015</w:t>
-      </w:r>
-      <w:r>
-        <w:rPr>
-          <w:rFonts w:ascii="Times New Roman" w:hAnsi="Times New Roman" w:cs="Times New Roman"/>
-          <w:sz w:val="24"/>
-          <w:szCs w:val="24"/>
-        </w:rPr>
-        <w:t xml:space="preserve">). Following informed consent, participants were </w:t>
+        </w:rPr>
+        <w:t>Garcia &amp; Kornell, 2015).</w:t>
+      </w:r>
+      <w:r>
+        <w:rPr>
+          <w:rFonts w:ascii="Times New Roman" w:hAnsi="Times New Roman" w:cs="Times New Roman"/>
+          <w:sz w:val="24"/>
+          <w:szCs w:val="24"/>
+        </w:rPr>
+        <w:t xml:space="preserve"> Following informed consent, participants were </w:t>
       </w:r>
       <w:r>
         <w:rPr>
@@ -6782,7 +6667,6 @@
           <w:rFonts w:ascii="Times New Roman" w:hAnsi="Times New Roman" w:cs="Times New Roman"/>
           <w:sz w:val="24"/>
           <w:szCs w:val="24"/>
-          <w:highlight w:val="cyan"/>
         </w:rPr>
         <w:t>Masson, 2011</w:t>
       </w:r>
@@ -6792,24 +6676,15 @@
           <w:sz w:val="24"/>
           <w:szCs w:val="24"/>
         </w:rPr>
-        <w:t xml:space="preserve">; </w:t>
-      </w:r>
-      <w:r>
-        <w:rPr>
-          <w:rFonts w:ascii="Times New Roman" w:hAnsi="Times New Roman" w:cs="Times New Roman"/>
-          <w:sz w:val="24"/>
-          <w:szCs w:val="24"/>
-          <w:highlight w:val="cyan"/>
-        </w:rPr>
-        <w:t>Wagenmakers, 2007</w:t>
-      </w:r>
-      <w:r>
-        <w:rPr>
-          <w:rFonts w:ascii="Times New Roman" w:hAnsi="Times New Roman" w:cs="Times New Roman"/>
-          <w:sz w:val="24"/>
-          <w:szCs w:val="24"/>
-        </w:rPr>
-        <w:t>). This analysis compares two models</w:t>
+        <w:t>; Wagenmakers, 2007).</w:t>
+      </w:r>
+      <w:r>
+        <w:rPr>
+          <w:rFonts w:ascii="Times New Roman" w:hAnsi="Times New Roman" w:cs="Times New Roman"/>
+          <w:sz w:val="24"/>
+          <w:szCs w:val="24"/>
+        </w:rPr>
+        <w:t xml:space="preserve"> This analysis compares two models</w:t>
       </w:r>
       <w:r>
         <w:rPr>
@@ -7252,7 +7127,6 @@
           <w:rFonts w:ascii="Times New Roman" w:hAnsi="Times New Roman" w:cs="Times New Roman"/>
           <w:sz w:val="24"/>
           <w:szCs w:val="24"/>
-          <w:highlight w:val="cyan"/>
         </w:rPr>
         <w:t>Maxwell, Huff, &amp; Buchanan, 2022</w:t>
       </w:r>
@@ -9808,7 +9682,23 @@
           <w:sz w:val="24"/>
           <w:szCs w:val="24"/>
         </w:rPr>
-        <w:t xml:space="preserve"> in exchange for partial course credit. Participants were randomly assigned to one of the three encoding groups used in Experiment 1. Initial sample sizes for each group were based on </w:t>
+        <w:t xml:space="preserve"> </w:t>
+      </w:r>
+      <w:r>
+        <w:rPr>
+          <w:rFonts w:ascii="Times New Roman" w:hAnsi="Times New Roman" w:cs="Times New Roman"/>
+          <w:sz w:val="24"/>
+          <w:szCs w:val="24"/>
+        </w:rPr>
+        <w:t xml:space="preserve">online </w:t>
+      </w:r>
+      <w:r>
+        <w:rPr>
+          <w:rFonts w:ascii="Times New Roman" w:hAnsi="Times New Roman" w:cs="Times New Roman"/>
+          <w:sz w:val="24"/>
+          <w:szCs w:val="24"/>
+        </w:rPr>
+        <w:t xml:space="preserve">in exchange for partial course credit. Participants were randomly assigned to one of the three encoding groups used in Experiment 1. Initial sample sizes for each group were based on </w:t>
       </w:r>
       <w:r>
         <w:rPr>
@@ -13127,7 +13017,6 @@
           <w:rFonts w:ascii="Times New Roman" w:hAnsi="Times New Roman" w:cs="Times New Roman"/>
           <w:sz w:val="24"/>
           <w:szCs w:val="24"/>
-          <w:highlight w:val="cyan"/>
         </w:rPr>
         <w:t>Makowski, 2018</w:t>
       </w:r>
@@ -13160,7 +13049,6 @@
           <w:rFonts w:ascii="Times New Roman" w:hAnsi="Times New Roman" w:cs="Times New Roman"/>
           <w:sz w:val="24"/>
           <w:szCs w:val="24"/>
-          <w:highlight w:val="cyan"/>
         </w:rPr>
         <w:t>Hautus’s (1995)</w:t>
       </w:r>
@@ -14390,25 +14278,24 @@
           <w:rFonts w:ascii="Times New Roman" w:hAnsi="Times New Roman" w:cs="Times New Roman"/>
           <w:sz w:val="24"/>
           <w:szCs w:val="24"/>
-          <w:highlight w:val="cyan"/>
-        </w:rPr>
-        <w:t>Burns, Jenkins, &amp; Deans, 2007</w:t>
-      </w:r>
-      <w:r>
-        <w:rPr>
-          <w:rFonts w:ascii="Times New Roman" w:hAnsi="Times New Roman" w:cs="Times New Roman"/>
-          <w:sz w:val="24"/>
-          <w:szCs w:val="24"/>
-        </w:rPr>
-        <w:t xml:space="preserve">; </w:t>
-      </w:r>
-      <w:r>
-        <w:rPr>
-          <w:rFonts w:ascii="Times New Roman" w:hAnsi="Times New Roman" w:cs="Times New Roman"/>
-          <w:sz w:val="24"/>
-          <w:szCs w:val="24"/>
-        </w:rPr>
-        <w:t>Huff &amp; Bodner, 2013</w:t>
+        </w:rPr>
+        <w:t xml:space="preserve">Burns, Jenkins, &amp; Deans, 2007; </w:t>
+      </w:r>
+      <w:r>
+        <w:rPr>
+          <w:rFonts w:ascii="Times New Roman" w:hAnsi="Times New Roman" w:cs="Times New Roman"/>
+          <w:sz w:val="24"/>
+          <w:szCs w:val="24"/>
+        </w:rPr>
+        <w:t>Huff</w:t>
+      </w:r>
+      <w:r>
+        <w:rPr>
+          <w:rFonts w:ascii="Times New Roman" w:hAnsi="Times New Roman" w:cs="Times New Roman"/>
+          <w:sz w:val="24"/>
+          <w:szCs w:val="24"/>
+        </w:rPr>
+        <w:t xml:space="preserve"> &amp; Bodner, 2013</w:t>
       </w:r>
       <w:r>
         <w:rPr>
@@ -14440,7 +14327,6 @@
           <w:rFonts w:ascii="Times New Roman" w:hAnsi="Times New Roman" w:cs="Times New Roman"/>
           <w:sz w:val="24"/>
           <w:szCs w:val="24"/>
-          <w:highlight w:val="cyan"/>
         </w:rPr>
         <w:t>Roediger, Balota, &amp; Watson, 2001</w:t>
       </w:r>
@@ -14525,6 +14411,7 @@
     <w:p>
       <w:pPr>
         <w:spacing w:after="0" w:line="480" w:lineRule="auto"/>
+        <w:ind w:firstLine="720"/>
         <w:rPr>
           <w:rFonts w:ascii="Times New Roman" w:hAnsi="Times New Roman" w:cs="Times New Roman"/>
           <w:sz w:val="24"/>
@@ -14537,15 +14424,337 @@
           <w:sz w:val="24"/>
           <w:szCs w:val="24"/>
         </w:rPr>
-        <w:t>[WORDS HERE]</w:t>
-      </w:r>
-      <w:r>
-        <w:rPr>
-          <w:rFonts w:ascii="Times New Roman" w:hAnsi="Times New Roman" w:cs="Times New Roman"/>
-          <w:sz w:val="24"/>
-          <w:szCs w:val="24"/>
-        </w:rPr>
-        <w:t xml:space="preserve"> [PROBABLY PROLIFIC]</w:t>
+        <w:t xml:space="preserve">An additional </w:t>
+      </w:r>
+      <w:r>
+        <w:rPr>
+          <w:rFonts w:ascii="Times New Roman" w:hAnsi="Times New Roman" w:cs="Times New Roman"/>
+          <w:sz w:val="24"/>
+          <w:szCs w:val="24"/>
+          <w:highlight w:val="yellow"/>
+        </w:rPr>
+        <w:t>XXX</w:t>
+      </w:r>
+      <w:r>
+        <w:rPr>
+          <w:rFonts w:ascii="Times New Roman" w:hAnsi="Times New Roman" w:cs="Times New Roman"/>
+          <w:sz w:val="24"/>
+          <w:szCs w:val="24"/>
+        </w:rPr>
+        <w:t xml:space="preserve"> </w:t>
+      </w:r>
+      <w:r>
+        <w:rPr>
+          <w:rFonts w:ascii="Times New Roman" w:hAnsi="Times New Roman" w:cs="Times New Roman"/>
+          <w:sz w:val="24"/>
+          <w:szCs w:val="24"/>
+        </w:rPr>
+        <w:t xml:space="preserve">participants were recruited </w:t>
+      </w:r>
+      <w:r>
+        <w:rPr>
+          <w:rFonts w:ascii="Times New Roman" w:hAnsi="Times New Roman" w:cs="Times New Roman"/>
+          <w:sz w:val="24"/>
+          <w:szCs w:val="24"/>
+        </w:rPr>
+        <w:t>via</w:t>
+      </w:r>
+      <w:r>
+        <w:rPr>
+          <w:rFonts w:ascii="Times New Roman" w:hAnsi="Times New Roman" w:cs="Times New Roman"/>
+          <w:sz w:val="24"/>
+          <w:szCs w:val="24"/>
+        </w:rPr>
+        <w:t xml:space="preserve"> Prolific </w:t>
+      </w:r>
+      <w:r>
+        <w:rPr>
+          <w:rFonts w:ascii="Times New Roman" w:hAnsi="Times New Roman" w:cs="Times New Roman"/>
+          <w:sz w:val="24"/>
+          <w:szCs w:val="24"/>
+        </w:rPr>
+        <w:t xml:space="preserve">and completed Experiment 4 in exchange for </w:t>
+      </w:r>
+      <w:r>
+        <w:rPr>
+          <w:rFonts w:ascii="Times New Roman" w:hAnsi="Times New Roman" w:cs="Times New Roman"/>
+          <w:sz w:val="24"/>
+          <w:szCs w:val="24"/>
+        </w:rPr>
+        <w:t>$4.00 per 20-minute session</w:t>
+      </w:r>
+      <w:r>
+        <w:rPr>
+          <w:rFonts w:ascii="Times New Roman" w:hAnsi="Times New Roman" w:cs="Times New Roman"/>
+          <w:sz w:val="24"/>
+          <w:szCs w:val="24"/>
+        </w:rPr>
+        <w:t xml:space="preserve">, and participants were again randomly assigned to either the item-JOL, global JOL, or no-JOL groups. Data screening followed the same procedure utilized in the previous experiments, which led to the exclusion of </w:t>
+      </w:r>
+      <w:r>
+        <w:rPr>
+          <w:rFonts w:ascii="Times New Roman" w:hAnsi="Times New Roman" w:cs="Times New Roman"/>
+          <w:sz w:val="24"/>
+          <w:szCs w:val="24"/>
+          <w:highlight w:val="yellow"/>
+        </w:rPr>
+        <w:t>XX</w:t>
+      </w:r>
+      <w:r>
+        <w:rPr>
+          <w:rFonts w:ascii="Times New Roman" w:hAnsi="Times New Roman" w:cs="Times New Roman"/>
+          <w:sz w:val="24"/>
+          <w:szCs w:val="24"/>
+        </w:rPr>
+        <w:t xml:space="preserve"> participants. As a result, data from </w:t>
+      </w:r>
+      <w:r>
+        <w:rPr>
+          <w:rFonts w:ascii="Times New Roman" w:hAnsi="Times New Roman" w:cs="Times New Roman"/>
+          <w:sz w:val="24"/>
+          <w:szCs w:val="24"/>
+          <w:highlight w:val="yellow"/>
+        </w:rPr>
+        <w:t>XXX</w:t>
+      </w:r>
+      <w:r>
+        <w:rPr>
+          <w:rFonts w:ascii="Times New Roman" w:hAnsi="Times New Roman" w:cs="Times New Roman"/>
+          <w:sz w:val="24"/>
+          <w:szCs w:val="24"/>
+        </w:rPr>
+        <w:t xml:space="preserve"> participants is reported in the following set of analyses (</w:t>
+      </w:r>
+      <w:r>
+        <w:rPr>
+          <w:rFonts w:ascii="Times New Roman" w:hAnsi="Times New Roman" w:cs="Times New Roman"/>
+          <w:sz w:val="24"/>
+          <w:szCs w:val="24"/>
+        </w:rPr>
+        <w:t xml:space="preserve">item JOLs, </w:t>
+      </w:r>
+      <w:r>
+        <w:rPr>
+          <w:rFonts w:ascii="Times New Roman" w:hAnsi="Times New Roman" w:cs="Times New Roman"/>
+          <w:i/>
+          <w:iCs/>
+          <w:sz w:val="24"/>
+          <w:szCs w:val="24"/>
+        </w:rPr>
+        <w:t>n</w:t>
+      </w:r>
+      <w:r>
+        <w:rPr>
+          <w:rFonts w:ascii="Times New Roman" w:hAnsi="Times New Roman" w:cs="Times New Roman"/>
+          <w:sz w:val="24"/>
+          <w:szCs w:val="24"/>
+        </w:rPr>
+        <w:t xml:space="preserve"> = </w:t>
+      </w:r>
+      <w:r>
+        <w:rPr>
+          <w:rFonts w:ascii="Times New Roman" w:hAnsi="Times New Roman" w:cs="Times New Roman"/>
+          <w:sz w:val="24"/>
+          <w:szCs w:val="24"/>
+          <w:highlight w:val="yellow"/>
+        </w:rPr>
+        <w:t>xx</w:t>
+      </w:r>
+      <w:r>
+        <w:rPr>
+          <w:rFonts w:ascii="Times New Roman" w:hAnsi="Times New Roman" w:cs="Times New Roman"/>
+          <w:sz w:val="24"/>
+          <w:szCs w:val="24"/>
+        </w:rPr>
+        <w:t xml:space="preserve">; global JOLs, </w:t>
+      </w:r>
+      <w:r>
+        <w:rPr>
+          <w:rFonts w:ascii="Times New Roman" w:hAnsi="Times New Roman" w:cs="Times New Roman"/>
+          <w:i/>
+          <w:iCs/>
+          <w:sz w:val="24"/>
+          <w:szCs w:val="24"/>
+        </w:rPr>
+        <w:t>n</w:t>
+      </w:r>
+      <w:r>
+        <w:rPr>
+          <w:rFonts w:ascii="Times New Roman" w:hAnsi="Times New Roman" w:cs="Times New Roman"/>
+          <w:sz w:val="24"/>
+          <w:szCs w:val="24"/>
+        </w:rPr>
+        <w:t xml:space="preserve"> = </w:t>
+      </w:r>
+      <w:r>
+        <w:rPr>
+          <w:rFonts w:ascii="Times New Roman" w:hAnsi="Times New Roman" w:cs="Times New Roman"/>
+          <w:sz w:val="24"/>
+          <w:szCs w:val="24"/>
+          <w:highlight w:val="yellow"/>
+        </w:rPr>
+        <w:t>xx</w:t>
+      </w:r>
+      <w:r>
+        <w:rPr>
+          <w:rFonts w:ascii="Times New Roman" w:hAnsi="Times New Roman" w:cs="Times New Roman"/>
+          <w:sz w:val="24"/>
+          <w:szCs w:val="24"/>
+        </w:rPr>
+        <w:t xml:space="preserve">; no-JOL control group, </w:t>
+      </w:r>
+      <w:r>
+        <w:rPr>
+          <w:rFonts w:ascii="Times New Roman" w:hAnsi="Times New Roman" w:cs="Times New Roman"/>
+          <w:i/>
+          <w:iCs/>
+          <w:sz w:val="24"/>
+          <w:szCs w:val="24"/>
+        </w:rPr>
+        <w:t>n</w:t>
+      </w:r>
+      <w:r>
+        <w:rPr>
+          <w:rFonts w:ascii="Times New Roman" w:hAnsi="Times New Roman" w:cs="Times New Roman"/>
+          <w:sz w:val="24"/>
+          <w:szCs w:val="24"/>
+        </w:rPr>
+        <w:t xml:space="preserve"> = </w:t>
+      </w:r>
+      <w:r>
+        <w:rPr>
+          <w:rFonts w:ascii="Times New Roman" w:hAnsi="Times New Roman" w:cs="Times New Roman"/>
+          <w:sz w:val="24"/>
+          <w:szCs w:val="24"/>
+          <w:highlight w:val="yellow"/>
+        </w:rPr>
+        <w:t>xx</w:t>
+      </w:r>
+      <w:r>
+        <w:rPr>
+          <w:rFonts w:ascii="Times New Roman" w:hAnsi="Times New Roman" w:cs="Times New Roman"/>
+          <w:sz w:val="24"/>
+          <w:szCs w:val="24"/>
+        </w:rPr>
+        <w:t xml:space="preserve">). </w:t>
+      </w:r>
+      <w:r>
+        <w:rPr>
+          <w:rFonts w:ascii="Times New Roman" w:hAnsi="Times New Roman" w:cs="Times New Roman"/>
+          <w:sz w:val="24"/>
+          <w:szCs w:val="24"/>
+        </w:rPr>
+        <w:t xml:space="preserve">The final sample was consistent with the previous experiments, and a sensitivity analysis conducted with </w:t>
+      </w:r>
+      <w:r>
+        <w:rPr>
+          <w:rFonts w:ascii="Times New Roman" w:hAnsi="Times New Roman" w:cs="Times New Roman"/>
+          <w:i/>
+          <w:iCs/>
+          <w:sz w:val="24"/>
+          <w:szCs w:val="24"/>
+        </w:rPr>
+        <w:t>G*Power</w:t>
+      </w:r>
+      <w:r>
+        <w:rPr>
+          <w:rFonts w:ascii="Times New Roman" w:hAnsi="Times New Roman" w:cs="Times New Roman"/>
+          <w:sz w:val="24"/>
+          <w:szCs w:val="24"/>
+        </w:rPr>
+        <w:t xml:space="preserve"> suggested that this sample was sufficient to detect </w:t>
+      </w:r>
+      <w:r>
+        <w:rPr>
+          <w:rFonts w:ascii="Times New Roman" w:hAnsi="Times New Roman" w:cs="Times New Roman"/>
+          <w:sz w:val="24"/>
+          <w:szCs w:val="24"/>
+          <w:highlight w:val="yellow"/>
+        </w:rPr>
+        <w:t>XX</w:t>
+      </w:r>
+      <w:r>
+        <w:rPr>
+          <w:rFonts w:ascii="Times New Roman" w:hAnsi="Times New Roman" w:cs="Times New Roman"/>
+          <w:sz w:val="24"/>
+          <w:szCs w:val="24"/>
+        </w:rPr>
+        <w:t xml:space="preserve"> main effects/interactions </w:t>
+      </w:r>
+      <w:r>
+        <w:rPr>
+          <w:rFonts w:ascii="Times New Roman" w:hAnsi="Times New Roman" w:cs="Times New Roman"/>
+          <w:sz w:val="24"/>
+          <w:szCs w:val="24"/>
+        </w:rPr>
+        <w:t>(</w:t>
+      </w:r>
+      <w:r>
+        <w:rPr>
+          <w:rFonts w:ascii="Times New Roman" w:hAnsi="Times New Roman" w:cs="Times New Roman"/>
+          <w:i/>
+          <w:iCs/>
+          <w:sz w:val="24"/>
+          <w:szCs w:val="24"/>
+        </w:rPr>
+        <w:t>d</w:t>
+      </w:r>
+      <w:r>
+        <w:rPr>
+          <w:rFonts w:ascii="Times New Roman" w:hAnsi="Times New Roman" w:cs="Times New Roman"/>
+          <w:sz w:val="24"/>
+          <w:szCs w:val="24"/>
+        </w:rPr>
+        <w:t xml:space="preserve"> = 0.</w:t>
+      </w:r>
+      <w:r>
+        <w:rPr>
+          <w:rFonts w:ascii="Times New Roman" w:hAnsi="Times New Roman" w:cs="Times New Roman"/>
+          <w:sz w:val="24"/>
+          <w:szCs w:val="24"/>
+          <w:highlight w:val="green"/>
+        </w:rPr>
+        <w:t>xx</w:t>
+      </w:r>
+      <w:r>
+        <w:rPr>
+          <w:rFonts w:ascii="Times New Roman" w:hAnsi="Times New Roman" w:cs="Times New Roman"/>
+          <w:sz w:val="24"/>
+          <w:szCs w:val="24"/>
+        </w:rPr>
+        <w:t>)</w:t>
+      </w:r>
+      <w:r>
+        <w:rPr>
+          <w:rFonts w:ascii="Times New Roman" w:hAnsi="Times New Roman" w:cs="Times New Roman"/>
+          <w:sz w:val="24"/>
+          <w:szCs w:val="24"/>
+        </w:rPr>
+        <w:t xml:space="preserve">. Finally, all </w:t>
+      </w:r>
+      <w:r>
+        <w:rPr>
+          <w:rFonts w:ascii="Times New Roman" w:hAnsi="Times New Roman" w:cs="Times New Roman"/>
+          <w:sz w:val="24"/>
+          <w:szCs w:val="24"/>
+        </w:rPr>
+        <w:t xml:space="preserve">participants were native English speakers and were </w:t>
+      </w:r>
+      <w:r>
+        <w:rPr>
+          <w:rFonts w:ascii="Times New Roman" w:hAnsi="Times New Roman" w:cs="Times New Roman"/>
+          <w:sz w:val="24"/>
+          <w:szCs w:val="24"/>
+        </w:rPr>
+        <w:t xml:space="preserve">additionally </w:t>
+      </w:r>
+      <w:r>
+        <w:rPr>
+          <w:rFonts w:ascii="Times New Roman" w:hAnsi="Times New Roman" w:cs="Times New Roman"/>
+          <w:sz w:val="24"/>
+          <w:szCs w:val="24"/>
+        </w:rPr>
+        <w:t xml:space="preserve">required to have obtained at least a high school degree or equivalent. </w:t>
       </w:r>
     </w:p>
     <w:p>
@@ -14569,10 +14778,21 @@
         </w:rPr>
         <w:t>Materials</w:t>
       </w:r>
+      <w:r>
+        <w:rPr>
+          <w:rFonts w:ascii="Times New Roman" w:hAnsi="Times New Roman" w:cs="Times New Roman"/>
+          <w:b/>
+          <w:bCs/>
+          <w:sz w:val="24"/>
+          <w:szCs w:val="24"/>
+        </w:rPr>
+        <w:t xml:space="preserve"> and Procedure</w:t>
+      </w:r>
     </w:p>
     <w:p>
       <w:pPr>
         <w:spacing w:after="0" w:line="480" w:lineRule="auto"/>
+        <w:ind w:firstLine="720"/>
         <w:rPr>
           <w:rFonts w:ascii="Times New Roman" w:hAnsi="Times New Roman" w:cs="Times New Roman"/>
           <w:sz w:val="24"/>
@@ -14585,47 +14805,320 @@
           <w:sz w:val="24"/>
           <w:szCs w:val="24"/>
         </w:rPr>
-        <w:t>[WORDS HERE]</w:t>
-      </w:r>
-    </w:p>
-    <w:p>
-      <w:pPr>
-        <w:spacing w:after="0" w:line="480" w:lineRule="auto"/>
-        <w:rPr>
-          <w:rFonts w:ascii="Times New Roman" w:hAnsi="Times New Roman" w:cs="Times New Roman"/>
-          <w:b/>
-          <w:bCs/>
-          <w:sz w:val="24"/>
-          <w:szCs w:val="24"/>
-        </w:rPr>
-      </w:pPr>
-      <w:r>
-        <w:rPr>
-          <w:rFonts w:ascii="Times New Roman" w:hAnsi="Times New Roman" w:cs="Times New Roman"/>
-          <w:b/>
-          <w:bCs/>
-          <w:sz w:val="24"/>
-          <w:szCs w:val="24"/>
-        </w:rPr>
-        <w:t>Procedure</w:t>
-      </w:r>
-    </w:p>
-    <w:p>
-      <w:pPr>
-        <w:spacing w:after="0" w:line="480" w:lineRule="auto"/>
-        <w:rPr>
-          <w:rFonts w:ascii="Times New Roman" w:hAnsi="Times New Roman" w:cs="Times New Roman"/>
-          <w:sz w:val="24"/>
-          <w:szCs w:val="24"/>
-        </w:rPr>
-      </w:pPr>
-      <w:r>
-        <w:rPr>
-          <w:rFonts w:ascii="Times New Roman" w:hAnsi="Times New Roman" w:cs="Times New Roman"/>
-          <w:sz w:val="24"/>
-          <w:szCs w:val="24"/>
-        </w:rPr>
-        <w:t>[WORDS HERE]</w:t>
+        <w:t xml:space="preserve">Twenty DRM lists </w:t>
+      </w:r>
+      <w:r>
+        <w:rPr>
+          <w:rFonts w:ascii="Times New Roman" w:hAnsi="Times New Roman" w:cs="Times New Roman"/>
+          <w:sz w:val="24"/>
+          <w:szCs w:val="24"/>
+        </w:rPr>
+        <w:t xml:space="preserve">were taken </w:t>
+      </w:r>
+      <w:r>
+        <w:rPr>
+          <w:rFonts w:ascii="Times New Roman" w:hAnsi="Times New Roman" w:cs="Times New Roman"/>
+          <w:sz w:val="24"/>
+          <w:szCs w:val="24"/>
+        </w:rPr>
+        <w:t xml:space="preserve">from </w:t>
+      </w:r>
+      <w:r>
+        <w:rPr>
+          <w:rFonts w:ascii="Times New Roman" w:hAnsi="Times New Roman" w:cs="Times New Roman"/>
+          <w:sz w:val="24"/>
+          <w:szCs w:val="24"/>
+        </w:rPr>
+        <w:t xml:space="preserve">Roediger, Watson, McDermott, and Gallo (2001) </w:t>
+      </w:r>
+      <w:r>
+        <w:rPr>
+          <w:rFonts w:ascii="Times New Roman" w:hAnsi="Times New Roman" w:cs="Times New Roman"/>
+          <w:sz w:val="24"/>
+          <w:szCs w:val="24"/>
+        </w:rPr>
+        <w:t>to</w:t>
+      </w:r>
+      <w:r>
+        <w:rPr>
+          <w:rFonts w:ascii="Times New Roman" w:hAnsi="Times New Roman" w:cs="Times New Roman"/>
+          <w:sz w:val="24"/>
+          <w:szCs w:val="24"/>
+        </w:rPr>
+        <w:t xml:space="preserve"> </w:t>
+      </w:r>
+      <w:r>
+        <w:rPr>
+          <w:rFonts w:ascii="Times New Roman" w:hAnsi="Times New Roman" w:cs="Times New Roman"/>
+          <w:sz w:val="24"/>
+          <w:szCs w:val="24"/>
+        </w:rPr>
+        <w:t>serve</w:t>
+      </w:r>
+      <w:r>
+        <w:rPr>
+          <w:rFonts w:ascii="Times New Roman" w:hAnsi="Times New Roman" w:cs="Times New Roman"/>
+          <w:sz w:val="24"/>
+          <w:szCs w:val="24"/>
+        </w:rPr>
+        <w:t xml:space="preserve"> as stimuli. </w:t>
+      </w:r>
+      <w:r>
+        <w:rPr>
+          <w:rFonts w:ascii="Times New Roman" w:hAnsi="Times New Roman" w:cs="Times New Roman"/>
+          <w:sz w:val="24"/>
+          <w:szCs w:val="24"/>
+        </w:rPr>
+        <w:t xml:space="preserve">These </w:t>
+      </w:r>
+      <w:r>
+        <w:rPr>
+          <w:rFonts w:ascii="Times New Roman" w:hAnsi="Times New Roman" w:cs="Times New Roman"/>
+          <w:sz w:val="24"/>
+          <w:szCs w:val="24"/>
+        </w:rPr>
+        <w:t>list</w:t>
+      </w:r>
+      <w:r>
+        <w:rPr>
+          <w:rFonts w:ascii="Times New Roman" w:hAnsi="Times New Roman" w:cs="Times New Roman"/>
+          <w:sz w:val="24"/>
+          <w:szCs w:val="24"/>
+        </w:rPr>
+        <w:t>s</w:t>
+      </w:r>
+      <w:r>
+        <w:rPr>
+          <w:rFonts w:ascii="Times New Roman" w:hAnsi="Times New Roman" w:cs="Times New Roman"/>
+          <w:sz w:val="24"/>
+          <w:szCs w:val="24"/>
+        </w:rPr>
+        <w:t xml:space="preserve"> c</w:t>
+      </w:r>
+      <w:r>
+        <w:rPr>
+          <w:rFonts w:ascii="Times New Roman" w:hAnsi="Times New Roman" w:cs="Times New Roman"/>
+          <w:sz w:val="24"/>
+          <w:szCs w:val="24"/>
+        </w:rPr>
+        <w:t>ontained</w:t>
+      </w:r>
+      <w:r>
+        <w:rPr>
+          <w:rFonts w:ascii="Times New Roman" w:hAnsi="Times New Roman" w:cs="Times New Roman"/>
+          <w:sz w:val="24"/>
+          <w:szCs w:val="24"/>
+        </w:rPr>
+        <w:t xml:space="preserve"> </w:t>
+      </w:r>
+      <w:r>
+        <w:rPr>
+          <w:rFonts w:ascii="Times New Roman" w:hAnsi="Times New Roman" w:cs="Times New Roman"/>
+          <w:sz w:val="24"/>
+          <w:szCs w:val="24"/>
+        </w:rPr>
+        <w:t xml:space="preserve">12 </w:t>
+      </w:r>
+      <w:r>
+        <w:rPr>
+          <w:rFonts w:ascii="Times New Roman" w:hAnsi="Times New Roman" w:cs="Times New Roman"/>
+          <w:sz w:val="24"/>
+          <w:szCs w:val="24"/>
+        </w:rPr>
+        <w:t>associates</w:t>
+      </w:r>
+      <w:r>
+        <w:rPr>
+          <w:rFonts w:ascii="Times New Roman" w:hAnsi="Times New Roman" w:cs="Times New Roman"/>
+          <w:sz w:val="24"/>
+          <w:szCs w:val="24"/>
+        </w:rPr>
+        <w:t xml:space="preserve"> that were</w:t>
+      </w:r>
+      <w:r>
+        <w:rPr>
+          <w:rFonts w:ascii="Times New Roman" w:hAnsi="Times New Roman" w:cs="Times New Roman"/>
+          <w:sz w:val="24"/>
+          <w:szCs w:val="24"/>
+        </w:rPr>
+        <w:t xml:space="preserve"> additionally</w:t>
+      </w:r>
+      <w:r>
+        <w:rPr>
+          <w:rFonts w:ascii="Times New Roman" w:hAnsi="Times New Roman" w:cs="Times New Roman"/>
+          <w:sz w:val="24"/>
+          <w:szCs w:val="24"/>
+        </w:rPr>
+        <w:t xml:space="preserve"> related to a non-presented critical lure. Within each list, words</w:t>
+      </w:r>
+      <w:r>
+        <w:rPr>
+          <w:rFonts w:ascii="Times New Roman" w:hAnsi="Times New Roman" w:cs="Times New Roman"/>
+          <w:sz w:val="24"/>
+          <w:szCs w:val="24"/>
+        </w:rPr>
+        <w:t xml:space="preserve"> were </w:t>
+      </w:r>
+      <w:r>
+        <w:rPr>
+          <w:rFonts w:ascii="Times New Roman" w:hAnsi="Times New Roman" w:cs="Times New Roman"/>
+          <w:sz w:val="24"/>
+          <w:szCs w:val="24"/>
+        </w:rPr>
+        <w:t>arranged</w:t>
+      </w:r>
+      <w:r>
+        <w:rPr>
+          <w:rFonts w:ascii="Times New Roman" w:hAnsi="Times New Roman" w:cs="Times New Roman"/>
+          <w:sz w:val="24"/>
+          <w:szCs w:val="24"/>
+        </w:rPr>
+        <w:t xml:space="preserve"> in descending order of backward associative</w:t>
+      </w:r>
+      <w:r>
+        <w:rPr>
+          <w:rFonts w:ascii="Times New Roman" w:hAnsi="Times New Roman" w:cs="Times New Roman"/>
+          <w:sz w:val="24"/>
+          <w:szCs w:val="24"/>
+        </w:rPr>
+        <w:t xml:space="preserve"> </w:t>
+      </w:r>
+      <w:r>
+        <w:rPr>
+          <w:rFonts w:ascii="Times New Roman" w:hAnsi="Times New Roman" w:cs="Times New Roman"/>
+          <w:sz w:val="24"/>
+          <w:szCs w:val="24"/>
+        </w:rPr>
+        <w:t>strength (BAS)</w:t>
+      </w:r>
+      <w:r>
+        <w:rPr>
+          <w:rFonts w:ascii="Times New Roman" w:hAnsi="Times New Roman" w:cs="Times New Roman"/>
+          <w:sz w:val="24"/>
+          <w:szCs w:val="24"/>
+        </w:rPr>
+        <w:t xml:space="preserve"> based on the University of South Florida Free Association Norms (</w:t>
+      </w:r>
+      <w:r>
+        <w:rPr>
+          <w:rFonts w:ascii="Times New Roman" w:hAnsi="Times New Roman" w:cs="Times New Roman"/>
+          <w:sz w:val="24"/>
+          <w:szCs w:val="24"/>
+        </w:rPr>
+        <w:t>Nelson, McEvoy, &amp; Schreiber, 2004</w:t>
+      </w:r>
+      <w:r>
+        <w:rPr>
+          <w:rFonts w:ascii="Times New Roman" w:hAnsi="Times New Roman" w:cs="Times New Roman"/>
+          <w:sz w:val="24"/>
+          <w:szCs w:val="24"/>
+        </w:rPr>
+        <w:t>)</w:t>
+      </w:r>
+      <w:r>
+        <w:rPr>
+          <w:rFonts w:ascii="Times New Roman" w:hAnsi="Times New Roman" w:cs="Times New Roman"/>
+          <w:sz w:val="24"/>
+          <w:szCs w:val="24"/>
+        </w:rPr>
+        <w:t xml:space="preserve">. Lists were </w:t>
+      </w:r>
+      <w:r>
+        <w:rPr>
+          <w:rFonts w:ascii="Times New Roman" w:hAnsi="Times New Roman" w:cs="Times New Roman"/>
+          <w:sz w:val="24"/>
+          <w:szCs w:val="24"/>
+        </w:rPr>
+        <w:t xml:space="preserve">then </w:t>
+      </w:r>
+      <w:r>
+        <w:rPr>
+          <w:rFonts w:ascii="Times New Roman" w:hAnsi="Times New Roman" w:cs="Times New Roman"/>
+          <w:sz w:val="24"/>
+          <w:szCs w:val="24"/>
+        </w:rPr>
+        <w:t xml:space="preserve">divided into two </w:t>
+      </w:r>
+      <w:r>
+        <w:rPr>
+          <w:rFonts w:ascii="Times New Roman" w:hAnsi="Times New Roman" w:cs="Times New Roman"/>
+          <w:sz w:val="24"/>
+          <w:szCs w:val="24"/>
+        </w:rPr>
+        <w:t>equal set</w:t>
+      </w:r>
+      <w:r>
+        <w:rPr>
+          <w:rFonts w:ascii="Times New Roman" w:hAnsi="Times New Roman" w:cs="Times New Roman"/>
+          <w:sz w:val="24"/>
+          <w:szCs w:val="24"/>
+        </w:rPr>
+        <w:t xml:space="preserve">s </w:t>
+      </w:r>
+      <w:r>
+        <w:rPr>
+          <w:rFonts w:ascii="Times New Roman" w:hAnsi="Times New Roman" w:cs="Times New Roman"/>
+          <w:sz w:val="24"/>
+          <w:szCs w:val="24"/>
+        </w:rPr>
+        <w:t xml:space="preserve">of lists to </w:t>
+      </w:r>
+      <w:r>
+        <w:rPr>
+          <w:rFonts w:ascii="Times New Roman" w:hAnsi="Times New Roman" w:cs="Times New Roman"/>
+          <w:sz w:val="24"/>
+          <w:szCs w:val="24"/>
+        </w:rPr>
+        <w:lastRenderedPageBreak/>
+        <w:t xml:space="preserve">serve as counterbalances, which </w:t>
+      </w:r>
+      <w:r>
+        <w:rPr>
+          <w:rFonts w:ascii="Times New Roman" w:hAnsi="Times New Roman" w:cs="Times New Roman"/>
+          <w:sz w:val="24"/>
+          <w:szCs w:val="24"/>
+        </w:rPr>
+        <w:t>were</w:t>
+      </w:r>
+      <w:r>
+        <w:rPr>
+          <w:rFonts w:ascii="Times New Roman" w:hAnsi="Times New Roman" w:cs="Times New Roman"/>
+          <w:sz w:val="24"/>
+          <w:szCs w:val="24"/>
+        </w:rPr>
+        <w:t xml:space="preserve"> </w:t>
+      </w:r>
+      <w:r>
+        <w:rPr>
+          <w:rFonts w:ascii="Times New Roman" w:hAnsi="Times New Roman" w:cs="Times New Roman"/>
+          <w:sz w:val="24"/>
+          <w:szCs w:val="24"/>
+        </w:rPr>
+        <w:t>matched on BAS.</w:t>
+      </w:r>
+      <w:r>
+        <w:rPr>
+          <w:rFonts w:ascii="Times New Roman" w:hAnsi="Times New Roman" w:cs="Times New Roman"/>
+          <w:sz w:val="24"/>
+          <w:szCs w:val="24"/>
+        </w:rPr>
+        <w:t xml:space="preserve"> </w:t>
+      </w:r>
+      <w:r>
+        <w:rPr>
+          <w:rFonts w:ascii="Times New Roman" w:hAnsi="Times New Roman" w:cs="Times New Roman"/>
+          <w:sz w:val="24"/>
+          <w:szCs w:val="24"/>
+        </w:rPr>
+        <w:t>All other materials, including the filler and free-recall tasks, were identical to Experiment 1.</w:t>
+      </w:r>
+      <w:r>
+        <w:rPr>
+          <w:rFonts w:ascii="Times New Roman" w:hAnsi="Times New Roman" w:cs="Times New Roman"/>
+          <w:sz w:val="24"/>
+          <w:szCs w:val="24"/>
+        </w:rPr>
+        <w:t xml:space="preserve"> Finally, the general procedure was identical to Experiment 1, with the exception that participants studied DRM lists instead of categorized and uncategorized lists and that the total number of studied lists was increased from four to 10.</w:t>
       </w:r>
     </w:p>
     <w:p>
@@ -14913,16 +15406,7 @@
           <w:sz w:val="24"/>
           <w:szCs w:val="24"/>
         </w:rPr>
-        <w:t xml:space="preserve"> the same criteria as the </w:t>
-      </w:r>
-      <w:r>
-        <w:rPr>
-          <w:rFonts w:ascii="Times New Roman" w:hAnsi="Times New Roman" w:cs="Times New Roman"/>
-          <w:sz w:val="24"/>
-          <w:szCs w:val="24"/>
-        </w:rPr>
-        <w:lastRenderedPageBreak/>
-        <w:t>previous experiments, and data</w:t>
+        <w:t xml:space="preserve"> the same criteria as the previous experiments, and data</w:t>
       </w:r>
       <w:r>
         <w:rPr>
@@ -15279,6 +15763,7 @@
           <w:sz w:val="24"/>
           <w:szCs w:val="24"/>
         </w:rPr>
+        <w:lastRenderedPageBreak/>
         <w:t>occurred</w:t>
       </w:r>
       <w:r>
@@ -15722,16 +16207,7 @@
           <w:sz w:val="24"/>
           <w:szCs w:val="24"/>
         </w:rPr>
-        <w:t xml:space="preserve">as hits </w:t>
-      </w:r>
-      <w:r>
-        <w:rPr>
-          <w:rFonts w:ascii="Times New Roman" w:hAnsi="Times New Roman" w:cs="Times New Roman"/>
-          <w:sz w:val="24"/>
-          <w:szCs w:val="24"/>
-        </w:rPr>
-        <w:lastRenderedPageBreak/>
-        <w:t>were</w:t>
+        <w:t>as hits were</w:t>
       </w:r>
       <w:r>
         <w:rPr>
@@ -16065,6 +16541,7 @@
           <w:sz w:val="24"/>
           <w:szCs w:val="24"/>
         </w:rPr>
+        <w:lastRenderedPageBreak/>
         <w:t>2.39</w:t>
       </w:r>
       <w:r>
@@ -17231,16 +17708,7 @@
           <w:sz w:val="24"/>
           <w:szCs w:val="24"/>
         </w:rPr>
-        <w:t xml:space="preserve"> </w:t>
-      </w:r>
-      <w:r>
-        <w:rPr>
-          <w:rFonts w:ascii="Times New Roman" w:hAnsi="Times New Roman" w:cs="Times New Roman"/>
-          <w:sz w:val="24"/>
-          <w:szCs w:val="24"/>
-        </w:rPr>
-        <w:lastRenderedPageBreak/>
-        <w:t>All comparisons differed significantly (</w:t>
+        <w:t xml:space="preserve"> All comparisons differed significantly (</w:t>
       </w:r>
       <w:r>
         <w:rPr>
@@ -17784,6 +18252,7 @@
           <w:sz w:val="24"/>
           <w:szCs w:val="24"/>
         </w:rPr>
+        <w:lastRenderedPageBreak/>
         <w:t>[COMPARE FINDINGS TO EX 3]</w:t>
       </w:r>
       <w:r>
@@ -18073,7 +18542,6 @@
           <w:sz w:val="24"/>
           <w:szCs w:val="24"/>
         </w:rPr>
-        <w:lastRenderedPageBreak/>
         <w:t>[FUTURE RESEARCH]</w:t>
       </w:r>
     </w:p>
@@ -18200,7 +18668,31 @@
           <w:sz w:val="24"/>
           <w:szCs w:val="24"/>
         </w:rPr>
-        <w:t>[WORDS HERE]</w:t>
+        <w:t>Study materials, data files, and R code used for analyses have been made available via OSF (</w:t>
+      </w:r>
+      <w:r>
+        <w:rPr>
+          <w:rFonts w:ascii="Times New Roman" w:hAnsi="Times New Roman" w:cs="Times New Roman"/>
+          <w:sz w:val="24"/>
+          <w:szCs w:val="24"/>
+        </w:rPr>
+        <w:t>https://osf.io/t453a/</w:t>
+      </w:r>
+      <w:r>
+        <w:rPr>
+          <w:rFonts w:ascii="Times New Roman" w:hAnsi="Times New Roman" w:cs="Times New Roman"/>
+          <w:sz w:val="24"/>
+          <w:szCs w:val="24"/>
+        </w:rPr>
+        <w:t>).</w:t>
+      </w:r>
+      <w:r>
+        <w:rPr>
+          <w:rFonts w:ascii="Times New Roman" w:hAnsi="Times New Roman" w:cs="Times New Roman"/>
+          <w:sz w:val="24"/>
+          <w:szCs w:val="24"/>
+        </w:rPr>
+        <w:t xml:space="preserve"> </w:t>
       </w:r>
     </w:p>
     <w:p>
@@ -18239,16 +18731,54 @@
           <w:rFonts w:ascii="Times New Roman" w:hAnsi="Times New Roman" w:cs="Times New Roman"/>
           <w:sz w:val="24"/>
           <w:szCs w:val="24"/>
-        </w:rPr>
-        <w:t>[WORDS HERE]</w:t>
-      </w:r>
-      <w:r>
-        <w:rPr>
-          <w:rFonts w:ascii="Times New Roman" w:hAnsi="Times New Roman" w:cs="Times New Roman"/>
-          <w:sz w:val="24"/>
-          <w:szCs w:val="24"/>
-        </w:rPr>
-        <w:t xml:space="preserve"> [CONFLICTS OF INTERESTS AND FUNDING]</w:t>
+          <w:lang w:val="en-AU"/>
+        </w:rPr>
+        <w:t>The reported studies were approved the Institutional Review Board at Midwestern State University (Protocol #</w:t>
+      </w:r>
+      <w:r>
+        <w:rPr>
+          <w:rFonts w:ascii="Times New Roman" w:hAnsi="Times New Roman" w:cs="Times New Roman"/>
+          <w:sz w:val="24"/>
+          <w:szCs w:val="24"/>
+          <w:highlight w:val="green"/>
+          <w:lang w:val="en-AU"/>
+        </w:rPr>
+        <w:t>XXXX</w:t>
+      </w:r>
+      <w:r>
+        <w:rPr>
+          <w:rFonts w:ascii="Times New Roman" w:hAnsi="Times New Roman" w:cs="Times New Roman"/>
+          <w:sz w:val="24"/>
+          <w:szCs w:val="24"/>
+          <w:lang w:val="en-AU"/>
+        </w:rPr>
+        <w:t>).</w:t>
+      </w:r>
+      <w:r>
+        <w:rPr>
+          <w:rFonts w:ascii="Times New Roman" w:hAnsi="Times New Roman" w:cs="Times New Roman"/>
+          <w:sz w:val="24"/>
+          <w:szCs w:val="24"/>
+          <w:lang w:val="en-AU"/>
+        </w:rPr>
+        <w:t xml:space="preserve"> </w:t>
+      </w:r>
+      <w:r>
+        <w:rPr>
+          <w:rFonts w:ascii="Times New Roman" w:hAnsi="Times New Roman" w:cs="Times New Roman"/>
+          <w:sz w:val="24"/>
+          <w:szCs w:val="24"/>
+          <w:lang w:val="en-AU"/>
+        </w:rPr>
+        <w:t xml:space="preserve">All participants provided consent prior to participating in the experiments. </w:t>
+      </w:r>
+      <w:r>
+        <w:rPr>
+          <w:rFonts w:ascii="Times New Roman" w:hAnsi="Times New Roman" w:cs="Times New Roman"/>
+          <w:sz w:val="24"/>
+          <w:szCs w:val="24"/>
+        </w:rPr>
+        <w:t>The author reports no conflicts of interest. Data collection was partially funded by an intramural research grant awarded to the author by Midwestern State University.</w:t>
       </w:r>
     </w:p>
     <w:p>
@@ -18305,6 +18835,7 @@
     <w:p>
       <w:pPr>
         <w:spacing w:after="0" w:line="480" w:lineRule="auto"/>
+        <w:ind w:left="720" w:hanging="720"/>
         <w:rPr>
           <w:rFonts w:ascii="Times New Roman" w:hAnsi="Times New Roman" w:cs="Times New Roman"/>
           <w:sz w:val="24"/>
@@ -18317,11 +18848,63 @@
           <w:sz w:val="24"/>
           <w:szCs w:val="24"/>
         </w:rPr>
-        <w:t>[FIRST REF HERE]</w:t>
+        <w:t>Brysbaert, M. &amp; New, B. (2009). Moving beyond Kučera and Francis: A critical evaluation of current word</w:t>
+      </w:r>
+      <w:r>
+        <w:rPr>
+          <w:rFonts w:ascii="Times New Roman" w:hAnsi="Times New Roman" w:cs="Times New Roman"/>
+          <w:sz w:val="24"/>
+          <w:szCs w:val="24"/>
+        </w:rPr>
+        <w:t xml:space="preserve"> </w:t>
+      </w:r>
+      <w:r>
+        <w:rPr>
+          <w:rFonts w:ascii="Times New Roman" w:hAnsi="Times New Roman" w:cs="Times New Roman"/>
+          <w:sz w:val="24"/>
+          <w:szCs w:val="24"/>
+        </w:rPr>
+        <w:t>frequency norms and the introduction of a new and improved word frequency measure for American</w:t>
+      </w:r>
+      <w:r>
+        <w:rPr>
+          <w:rFonts w:ascii="Times New Roman" w:hAnsi="Times New Roman" w:cs="Times New Roman"/>
+          <w:sz w:val="24"/>
+          <w:szCs w:val="24"/>
+        </w:rPr>
+        <w:t xml:space="preserve"> </w:t>
+      </w:r>
+      <w:r>
+        <w:rPr>
+          <w:rFonts w:ascii="Times New Roman" w:hAnsi="Times New Roman" w:cs="Times New Roman"/>
+          <w:sz w:val="24"/>
+          <w:szCs w:val="24"/>
+        </w:rPr>
+        <w:t xml:space="preserve">English. </w:t>
+      </w:r>
+      <w:r>
+        <w:rPr>
+          <w:rFonts w:ascii="Times New Roman" w:hAnsi="Times New Roman" w:cs="Times New Roman"/>
+          <w:i/>
+          <w:iCs/>
+          <w:sz w:val="24"/>
+          <w:szCs w:val="24"/>
+        </w:rPr>
+        <w:t>Behavior Research Methods, 41</w:t>
+      </w:r>
+      <w:r>
+        <w:rPr>
+          <w:rFonts w:ascii="Times New Roman" w:hAnsi="Times New Roman" w:cs="Times New Roman"/>
+          <w:sz w:val="24"/>
+          <w:szCs w:val="24"/>
+        </w:rPr>
+        <w:t>, 977–990.</w:t>
       </w:r>
     </w:p>
     <w:p>
       <w:pPr>
+        <w:spacing w:after="0" w:line="480" w:lineRule="auto"/>
+        <w:ind w:left="720" w:hanging="720"/>
         <w:rPr>
           <w:rFonts w:ascii="Times New Roman" w:hAnsi="Times New Roman" w:cs="Times New Roman"/>
           <w:sz w:val="24"/>
@@ -18334,8 +18917,2699 @@
           <w:sz w:val="24"/>
           <w:szCs w:val="24"/>
         </w:rPr>
+        <w:t xml:space="preserve">Burns, D. J., Jenkins, C. L., &amp; Dean, E. E. (2007). Falsely recalled items are rich in item-specific information. </w:t>
+      </w:r>
+      <w:r>
+        <w:rPr>
+          <w:rFonts w:ascii="Times New Roman" w:hAnsi="Times New Roman" w:cs="Times New Roman"/>
+          <w:i/>
+          <w:iCs/>
+          <w:sz w:val="24"/>
+          <w:szCs w:val="24"/>
+        </w:rPr>
+        <w:t>Memory &amp; Cognition, 35</w:t>
+      </w:r>
+      <w:r>
+        <w:rPr>
+          <w:rFonts w:ascii="Times New Roman" w:hAnsi="Times New Roman" w:cs="Times New Roman"/>
+          <w:sz w:val="24"/>
+          <w:szCs w:val="24"/>
+        </w:rPr>
+        <w:t>, 1630</w:t>
+      </w:r>
+      <w:r>
+        <w:rPr>
+          <w:rFonts w:ascii="Times New Roman" w:hAnsi="Times New Roman" w:cs="Times New Roman"/>
+          <w:sz w:val="24"/>
+          <w:szCs w:val="24"/>
+        </w:rPr>
+        <w:t>–</w:t>
+      </w:r>
+      <w:r>
+        <w:rPr>
+          <w:rFonts w:ascii="Times New Roman" w:hAnsi="Times New Roman" w:cs="Times New Roman"/>
+          <w:sz w:val="24"/>
+          <w:szCs w:val="24"/>
+        </w:rPr>
+        <w:t>1640.</w:t>
+      </w:r>
+    </w:p>
+    <w:p>
+      <w:pPr>
+        <w:tabs>
+          <w:tab w:val="left" w:pos="4500"/>
+        </w:tabs>
+        <w:spacing w:after="0" w:line="480" w:lineRule="auto"/>
+        <w:ind w:left="700" w:hanging="702"/>
+        <w:contextualSpacing/>
+        <w:rPr>
+          <w:rFonts w:ascii="Times New Roman" w:eastAsia="Arial" w:hAnsi="Times New Roman" w:cs="Times New Roman"/>
+          <w:sz w:val="24"/>
+          <w:szCs w:val="24"/>
+        </w:rPr>
+      </w:pPr>
+      <w:r>
+        <w:rPr>
+          <w:rFonts w:ascii="Times New Roman" w:eastAsia="Arial" w:hAnsi="Times New Roman" w:cs="Times New Roman"/>
+          <w:sz w:val="24"/>
+          <w:szCs w:val="24"/>
+        </w:rPr>
+        <w:t xml:space="preserve">Castel, A. D., McCabe, D. P., &amp; Roediger, H. L. (2007). Illusions of competence and overestimation of associative memory for identical items: evidence from judgments of learning. </w:t>
+      </w:r>
+      <w:r>
+        <w:rPr>
+          <w:rFonts w:ascii="Times New Roman" w:eastAsia="Arial" w:hAnsi="Times New Roman" w:cs="Times New Roman"/>
+          <w:i/>
+          <w:iCs/>
+          <w:sz w:val="24"/>
+          <w:szCs w:val="24"/>
+        </w:rPr>
+        <w:t>Psychonomic Bulletin &amp; Review</w:t>
+      </w:r>
+      <w:r>
+        <w:rPr>
+          <w:rFonts w:ascii="Times New Roman" w:eastAsia="Arial" w:hAnsi="Times New Roman" w:cs="Times New Roman"/>
+          <w:sz w:val="24"/>
+          <w:szCs w:val="24"/>
+        </w:rPr>
+        <w:t xml:space="preserve">, </w:t>
+      </w:r>
+      <w:r>
+        <w:rPr>
+          <w:rFonts w:ascii="Times New Roman" w:eastAsia="Arial" w:hAnsi="Times New Roman" w:cs="Times New Roman"/>
+          <w:i/>
+          <w:iCs/>
+          <w:sz w:val="24"/>
+          <w:szCs w:val="24"/>
+        </w:rPr>
+        <w:t>14</w:t>
+      </w:r>
+      <w:r>
+        <w:rPr>
+          <w:rFonts w:ascii="Times New Roman" w:eastAsia="Arial" w:hAnsi="Times New Roman" w:cs="Times New Roman"/>
+          <w:sz w:val="24"/>
+          <w:szCs w:val="24"/>
+        </w:rPr>
+        <w:t xml:space="preserve"> (1), 107–111.</w:t>
+      </w:r>
+    </w:p>
+    <w:p>
+      <w:pPr>
+        <w:spacing w:after="0" w:line="480" w:lineRule="auto"/>
+        <w:ind w:left="720" w:hanging="720"/>
+        <w:rPr>
+          <w:rFonts w:ascii="Times New Roman" w:hAnsi="Times New Roman" w:cs="Times New Roman"/>
+          <w:sz w:val="24"/>
+          <w:szCs w:val="24"/>
+        </w:rPr>
+      </w:pPr>
+      <w:r>
+        <w:rPr>
+          <w:rFonts w:ascii="Times New Roman" w:hAnsi="Times New Roman" w:cs="Times New Roman"/>
+          <w:sz w:val="24"/>
+          <w:szCs w:val="24"/>
+        </w:rPr>
+        <w:t>Chang, M. &amp; Brainerd, C. J. (2022). Association and dissociation between judgments of learning and</w:t>
+      </w:r>
+      <w:r>
+        <w:rPr>
+          <w:rFonts w:ascii="Times New Roman" w:hAnsi="Times New Roman" w:cs="Times New Roman"/>
+          <w:sz w:val="24"/>
+          <w:szCs w:val="24"/>
+        </w:rPr>
+        <w:t xml:space="preserve"> </w:t>
+      </w:r>
+      <w:r>
+        <w:rPr>
+          <w:rFonts w:ascii="Times New Roman" w:hAnsi="Times New Roman" w:cs="Times New Roman"/>
+          <w:sz w:val="24"/>
+          <w:szCs w:val="24"/>
+        </w:rPr>
+        <w:t>memory: A</w:t>
+      </w:r>
+      <w:r>
+        <w:rPr>
+          <w:rFonts w:ascii="Times New Roman" w:hAnsi="Times New Roman" w:cs="Times New Roman"/>
+          <w:sz w:val="24"/>
+          <w:szCs w:val="24"/>
+        </w:rPr>
+        <w:t xml:space="preserve"> meta-analysis of the font-size effect. </w:t>
+      </w:r>
+      <w:r>
+        <w:rPr>
+          <w:rFonts w:ascii="Times New Roman" w:hAnsi="Times New Roman" w:cs="Times New Roman"/>
+          <w:i/>
+          <w:iCs/>
+          <w:sz w:val="24"/>
+          <w:szCs w:val="24"/>
+        </w:rPr>
+        <w:t>Metacognition and Learning, 17</w:t>
+      </w:r>
+      <w:r>
+        <w:rPr>
+          <w:rFonts w:ascii="Times New Roman" w:hAnsi="Times New Roman" w:cs="Times New Roman"/>
+          <w:sz w:val="24"/>
+          <w:szCs w:val="24"/>
+        </w:rPr>
+        <w:t>, 443</w:t>
+      </w:r>
+      <w:r>
+        <w:rPr>
+          <w:rFonts w:ascii="Times New Roman" w:hAnsi="Times New Roman" w:cs="Times New Roman"/>
+          <w:sz w:val="24"/>
+          <w:szCs w:val="24"/>
+        </w:rPr>
+        <w:t>–</w:t>
+      </w:r>
+      <w:r>
+        <w:rPr>
+          <w:rFonts w:ascii="Times New Roman" w:hAnsi="Times New Roman" w:cs="Times New Roman"/>
+          <w:sz w:val="24"/>
+          <w:szCs w:val="24"/>
+        </w:rPr>
+        <w:t xml:space="preserve">476. </w:t>
+      </w:r>
+    </w:p>
+    <w:p>
+      <w:pPr>
+        <w:spacing w:after="0" w:line="480" w:lineRule="auto"/>
+        <w:ind w:left="720" w:hanging="720"/>
+        <w:rPr>
+          <w:rFonts w:ascii="Times New Roman" w:hAnsi="Times New Roman" w:cs="Times New Roman"/>
+          <w:sz w:val="24"/>
+          <w:szCs w:val="24"/>
+        </w:rPr>
+      </w:pPr>
+      <w:r>
+        <w:rPr>
+          <w:rFonts w:ascii="Times New Roman" w:hAnsi="Times New Roman" w:cs="Times New Roman"/>
+          <w:sz w:val="24"/>
+          <w:szCs w:val="24"/>
+        </w:rPr>
+        <w:t>Deese, J. (1959). On the prediction of occurrence of particular verbal intrusions</w:t>
+      </w:r>
+      <w:r>
+        <w:rPr>
+          <w:rFonts w:ascii="Times New Roman" w:hAnsi="Times New Roman" w:cs="Times New Roman"/>
+          <w:sz w:val="24"/>
+          <w:szCs w:val="24"/>
+        </w:rPr>
+        <w:t xml:space="preserve"> </w:t>
+      </w:r>
+      <w:r>
+        <w:rPr>
+          <w:rFonts w:ascii="Times New Roman" w:hAnsi="Times New Roman" w:cs="Times New Roman"/>
+          <w:sz w:val="24"/>
+          <w:szCs w:val="24"/>
+        </w:rPr>
+        <w:t xml:space="preserve">in immediate recall. </w:t>
+      </w:r>
+      <w:r>
+        <w:rPr>
+          <w:rFonts w:ascii="Times New Roman" w:hAnsi="Times New Roman" w:cs="Times New Roman"/>
+          <w:i/>
+          <w:iCs/>
+          <w:sz w:val="24"/>
+          <w:szCs w:val="24"/>
+        </w:rPr>
+        <w:t>Journal of Experimental Psychology, 58</w:t>
+      </w:r>
+      <w:r>
+        <w:rPr>
+          <w:rFonts w:ascii="Times New Roman" w:hAnsi="Times New Roman" w:cs="Times New Roman"/>
+          <w:sz w:val="24"/>
+          <w:szCs w:val="24"/>
+        </w:rPr>
+        <w:t>(1), 17</w:t>
+      </w:r>
+      <w:r>
+        <w:rPr>
+          <w:rFonts w:ascii="Times New Roman" w:hAnsi="Times New Roman" w:cs="Times New Roman"/>
+          <w:sz w:val="24"/>
+          <w:szCs w:val="24"/>
+        </w:rPr>
+        <w:t>–</w:t>
+      </w:r>
+      <w:r>
+        <w:rPr>
+          <w:rFonts w:ascii="Times New Roman" w:hAnsi="Times New Roman" w:cs="Times New Roman"/>
+          <w:sz w:val="24"/>
+          <w:szCs w:val="24"/>
+        </w:rPr>
+        <w:t>22.</w:t>
+      </w:r>
+    </w:p>
+    <w:p>
+      <w:pPr>
+        <w:spacing w:after="0" w:line="480" w:lineRule="auto"/>
+        <w:ind w:left="720" w:hanging="720"/>
+        <w:rPr>
+          <w:rFonts w:ascii="Times New Roman" w:hAnsi="Times New Roman" w:cs="Times New Roman"/>
+          <w:sz w:val="24"/>
+          <w:szCs w:val="24"/>
+        </w:rPr>
+      </w:pPr>
+      <w:r>
+        <w:rPr>
+          <w:rFonts w:ascii="Times New Roman" w:hAnsi="Times New Roman" w:cs="Times New Roman"/>
+          <w:sz w:val="24"/>
+          <w:szCs w:val="24"/>
+        </w:rPr>
+        <w:t>Double, K. S., Birney, D. P., &amp; Walker, S. A. (2018). A meta-analysis</w:t>
+      </w:r>
+      <w:r>
+        <w:rPr>
+          <w:rFonts w:ascii="Times New Roman" w:hAnsi="Times New Roman" w:cs="Times New Roman"/>
+          <w:sz w:val="24"/>
+          <w:szCs w:val="24"/>
+        </w:rPr>
+        <w:t xml:space="preserve"> </w:t>
+      </w:r>
+      <w:r>
+        <w:rPr>
+          <w:rFonts w:ascii="Times New Roman" w:hAnsi="Times New Roman" w:cs="Times New Roman"/>
+          <w:sz w:val="24"/>
+          <w:szCs w:val="24"/>
+        </w:rPr>
+        <w:t>and systematic review of reactivity to judgments of learning.</w:t>
+      </w:r>
+      <w:r>
+        <w:rPr>
+          <w:rFonts w:ascii="Times New Roman" w:hAnsi="Times New Roman" w:cs="Times New Roman"/>
+          <w:sz w:val="24"/>
+          <w:szCs w:val="24"/>
+        </w:rPr>
+        <w:t xml:space="preserve"> </w:t>
+      </w:r>
+      <w:r>
+        <w:rPr>
+          <w:rFonts w:ascii="Times New Roman" w:hAnsi="Times New Roman" w:cs="Times New Roman"/>
+          <w:i/>
+          <w:iCs/>
+          <w:sz w:val="24"/>
+          <w:szCs w:val="24"/>
+        </w:rPr>
+        <w:t>Memory, 26</w:t>
+      </w:r>
+      <w:r>
+        <w:rPr>
+          <w:rFonts w:ascii="Times New Roman" w:hAnsi="Times New Roman" w:cs="Times New Roman"/>
+          <w:sz w:val="24"/>
+          <w:szCs w:val="24"/>
+        </w:rPr>
+        <w:t>(6), 741–750.</w:t>
+      </w:r>
+    </w:p>
+    <w:p>
+      <w:pPr>
+        <w:spacing w:after="0" w:line="480" w:lineRule="auto"/>
+        <w:ind w:left="700" w:hanging="702"/>
+        <w:contextualSpacing/>
+        <w:rPr>
+          <w:rFonts w:ascii="Times New Roman" w:eastAsia="Arial" w:hAnsi="Times New Roman" w:cs="Times New Roman"/>
+          <w:sz w:val="24"/>
+          <w:szCs w:val="24"/>
+        </w:rPr>
+      </w:pPr>
+      <w:r>
+        <w:rPr>
+          <w:rFonts w:ascii="Times New Roman" w:eastAsia="Arial" w:hAnsi="Times New Roman" w:cs="Times New Roman"/>
+          <w:sz w:val="24"/>
+          <w:szCs w:val="24"/>
+        </w:rPr>
+        <w:t>Einstein, G. O., &amp; Hunt, R. R. (1980). Levels of processing and organization:</w:t>
+      </w:r>
+      <w:r>
+        <w:rPr>
+          <w:rFonts w:ascii="Times New Roman" w:eastAsia="Arial" w:hAnsi="Times New Roman" w:cs="Times New Roman"/>
+          <w:sz w:val="24"/>
+          <w:szCs w:val="24"/>
+        </w:rPr>
+        <w:t xml:space="preserve"> </w:t>
+      </w:r>
+      <w:r>
+        <w:rPr>
+          <w:rFonts w:ascii="Times New Roman" w:eastAsia="Arial" w:hAnsi="Times New Roman" w:cs="Times New Roman"/>
+          <w:sz w:val="24"/>
+          <w:szCs w:val="24"/>
+        </w:rPr>
+        <w:t>Additive effects of individual-item and relational processing.</w:t>
+      </w:r>
+      <w:r>
+        <w:rPr>
+          <w:rFonts w:ascii="Times New Roman" w:eastAsia="Arial" w:hAnsi="Times New Roman" w:cs="Times New Roman"/>
+          <w:sz w:val="24"/>
+          <w:szCs w:val="24"/>
+        </w:rPr>
+        <w:t xml:space="preserve"> </w:t>
+      </w:r>
+      <w:r>
+        <w:rPr>
+          <w:rFonts w:ascii="Times New Roman" w:eastAsia="Arial" w:hAnsi="Times New Roman" w:cs="Times New Roman"/>
+          <w:i/>
+          <w:iCs/>
+          <w:sz w:val="24"/>
+          <w:szCs w:val="24"/>
+        </w:rPr>
+        <w:t>Journal of Experimental Psychology, 6</w:t>
+      </w:r>
+      <w:r>
+        <w:rPr>
+          <w:rFonts w:ascii="Times New Roman" w:eastAsia="Arial" w:hAnsi="Times New Roman" w:cs="Times New Roman"/>
+          <w:sz w:val="24"/>
+          <w:szCs w:val="24"/>
+        </w:rPr>
+        <w:t>(5), 588–598.</w:t>
+      </w:r>
+    </w:p>
+    <w:p>
+      <w:pPr>
+        <w:spacing w:after="0" w:line="480" w:lineRule="auto"/>
+        <w:ind w:left="700" w:hanging="702"/>
+        <w:contextualSpacing/>
+        <w:rPr>
+          <w:rFonts w:ascii="Times New Roman" w:eastAsia="Arial" w:hAnsi="Times New Roman" w:cs="Times New Roman"/>
+          <w:sz w:val="24"/>
+          <w:szCs w:val="24"/>
+        </w:rPr>
+      </w:pPr>
+      <w:r>
+        <w:rPr>
+          <w:rFonts w:ascii="Times New Roman" w:eastAsia="Arial" w:hAnsi="Times New Roman" w:cs="Times New Roman"/>
+          <w:sz w:val="24"/>
+          <w:szCs w:val="24"/>
+        </w:rPr>
+        <w:t xml:space="preserve">Ericsson, K. A., &amp; Simon, H. A. (1993). </w:t>
+      </w:r>
+      <w:r>
+        <w:rPr>
+          <w:rFonts w:ascii="Times New Roman" w:eastAsia="Arial" w:hAnsi="Times New Roman" w:cs="Times New Roman"/>
+          <w:i/>
+          <w:iCs/>
+          <w:sz w:val="24"/>
+          <w:szCs w:val="24"/>
+        </w:rPr>
+        <w:t>Protocol analysis: Verbal reports as data (Rev. ed.)</w:t>
+      </w:r>
+      <w:r>
+        <w:rPr>
+          <w:rFonts w:ascii="Times New Roman" w:eastAsia="Arial" w:hAnsi="Times New Roman" w:cs="Times New Roman"/>
+          <w:sz w:val="24"/>
+          <w:szCs w:val="24"/>
+        </w:rPr>
+        <w:t>. Cambridge, MA: Bradford Books/ MIT Press.</w:t>
+      </w:r>
+    </w:p>
+    <w:p>
+      <w:pPr>
+        <w:spacing w:after="0" w:line="480" w:lineRule="auto"/>
+        <w:ind w:left="720" w:hanging="720"/>
+        <w:rPr>
+          <w:rFonts w:ascii="Times New Roman" w:hAnsi="Times New Roman" w:cs="Times New Roman"/>
+          <w:sz w:val="24"/>
+          <w:szCs w:val="24"/>
+        </w:rPr>
+      </w:pPr>
+      <w:r>
+        <w:rPr>
+          <w:rFonts w:ascii="Times New Roman" w:hAnsi="Times New Roman" w:cs="Times New Roman"/>
+          <w:sz w:val="24"/>
+          <w:szCs w:val="24"/>
+        </w:rPr>
+        <w:lastRenderedPageBreak/>
+        <w:t>Faul, F., Erdfelder, E., Buchner, A</w:t>
+      </w:r>
+      <w:r>
+        <w:rPr>
+          <w:rFonts w:ascii="Times New Roman" w:hAnsi="Times New Roman" w:cs="Times New Roman"/>
+          <w:sz w:val="24"/>
+          <w:szCs w:val="24"/>
+        </w:rPr>
+        <w:t xml:space="preserve">, &amp; </w:t>
+      </w:r>
+      <w:r>
+        <w:rPr>
+          <w:rFonts w:ascii="Times New Roman" w:hAnsi="Times New Roman" w:cs="Times New Roman"/>
+          <w:sz w:val="24"/>
+          <w:szCs w:val="24"/>
+        </w:rPr>
+        <w:t>Lang, A. G. (200</w:t>
+      </w:r>
+      <w:r>
+        <w:rPr>
+          <w:rFonts w:ascii="Times New Roman" w:hAnsi="Times New Roman" w:cs="Times New Roman"/>
+          <w:sz w:val="24"/>
+          <w:szCs w:val="24"/>
+        </w:rPr>
+        <w:t>9</w:t>
+      </w:r>
+      <w:r>
+        <w:rPr>
+          <w:rFonts w:ascii="Times New Roman" w:hAnsi="Times New Roman" w:cs="Times New Roman"/>
+          <w:sz w:val="24"/>
+          <w:szCs w:val="24"/>
+        </w:rPr>
+        <w:t xml:space="preserve">). </w:t>
+      </w:r>
+      <w:r>
+        <w:rPr>
+          <w:rFonts w:ascii="Times New Roman" w:hAnsi="Times New Roman" w:cs="Times New Roman"/>
+          <w:sz w:val="24"/>
+          <w:szCs w:val="24"/>
+        </w:rPr>
+        <w:t>Statistical power analyses using G*Power 3.1: Tests for correlation and regression analyses</w:t>
+      </w:r>
+      <w:r>
+        <w:rPr>
+          <w:rFonts w:ascii="Times New Roman" w:hAnsi="Times New Roman" w:cs="Times New Roman"/>
+          <w:sz w:val="24"/>
+          <w:szCs w:val="24"/>
+        </w:rPr>
+        <w:t xml:space="preserve">. </w:t>
+      </w:r>
+      <w:r>
+        <w:rPr>
+          <w:rFonts w:ascii="Times New Roman" w:hAnsi="Times New Roman" w:cs="Times New Roman"/>
+          <w:i/>
+          <w:iCs/>
+          <w:sz w:val="24"/>
+          <w:szCs w:val="24"/>
+        </w:rPr>
+        <w:t xml:space="preserve">Behavior Research Methods, </w:t>
+      </w:r>
+      <w:r>
+        <w:rPr>
+          <w:rFonts w:ascii="Times New Roman" w:hAnsi="Times New Roman" w:cs="Times New Roman"/>
+          <w:i/>
+          <w:iCs/>
+          <w:sz w:val="24"/>
+          <w:szCs w:val="24"/>
+        </w:rPr>
+        <w:t>41</w:t>
+      </w:r>
+      <w:r>
+        <w:rPr>
+          <w:rFonts w:ascii="Times New Roman" w:hAnsi="Times New Roman" w:cs="Times New Roman"/>
+          <w:sz w:val="24"/>
+          <w:szCs w:val="24"/>
+        </w:rPr>
+        <w:t>,</w:t>
+      </w:r>
+      <w:r>
+        <w:rPr>
+          <w:rFonts w:ascii="Times New Roman" w:hAnsi="Times New Roman" w:cs="Times New Roman"/>
+          <w:sz w:val="24"/>
+          <w:szCs w:val="24"/>
+        </w:rPr>
+        <w:t xml:space="preserve"> </w:t>
+      </w:r>
+      <w:r>
+        <w:rPr>
+          <w:rFonts w:ascii="Times New Roman" w:hAnsi="Times New Roman" w:cs="Times New Roman"/>
+          <w:sz w:val="24"/>
+          <w:szCs w:val="24"/>
+        </w:rPr>
+        <w:t>1149–1160</w:t>
+      </w:r>
+      <w:r>
+        <w:rPr>
+          <w:rFonts w:ascii="Times New Roman" w:hAnsi="Times New Roman" w:cs="Times New Roman"/>
+          <w:sz w:val="24"/>
+          <w:szCs w:val="24"/>
+        </w:rPr>
+        <w:t>.</w:t>
+      </w:r>
+    </w:p>
+    <w:p>
+      <w:pPr>
+        <w:spacing w:after="0" w:line="480" w:lineRule="auto"/>
+        <w:ind w:left="720" w:hanging="720"/>
+        <w:rPr>
+          <w:rFonts w:ascii="Times New Roman" w:hAnsi="Times New Roman" w:cs="Times New Roman"/>
+          <w:sz w:val="24"/>
+          <w:szCs w:val="24"/>
+        </w:rPr>
+      </w:pPr>
+      <w:r>
+        <w:rPr>
+          <w:rFonts w:ascii="Times New Roman" w:hAnsi="Times New Roman" w:cs="Times New Roman"/>
+          <w:sz w:val="24"/>
+          <w:szCs w:val="24"/>
+        </w:rPr>
+        <w:t xml:space="preserve">Gallo, D. A. (2006). </w:t>
+      </w:r>
+      <w:r>
+        <w:rPr>
+          <w:rFonts w:ascii="Times New Roman" w:hAnsi="Times New Roman" w:cs="Times New Roman"/>
+          <w:i/>
+          <w:iCs/>
+          <w:sz w:val="24"/>
+          <w:szCs w:val="24"/>
+        </w:rPr>
+        <w:t>Associative illusions of memory: False memory research in DRM</w:t>
+      </w:r>
+      <w:r>
+        <w:rPr>
+          <w:rFonts w:ascii="Times New Roman" w:hAnsi="Times New Roman" w:cs="Times New Roman"/>
+          <w:i/>
+          <w:iCs/>
+          <w:sz w:val="24"/>
+          <w:szCs w:val="24"/>
+        </w:rPr>
+        <w:t xml:space="preserve"> </w:t>
+      </w:r>
+      <w:r>
+        <w:rPr>
+          <w:rFonts w:ascii="Times New Roman" w:hAnsi="Times New Roman" w:cs="Times New Roman"/>
+          <w:i/>
+          <w:iCs/>
+          <w:sz w:val="24"/>
+          <w:szCs w:val="24"/>
+        </w:rPr>
+        <w:t xml:space="preserve">and related tasks. </w:t>
+      </w:r>
+      <w:r>
+        <w:rPr>
+          <w:rFonts w:ascii="Times New Roman" w:hAnsi="Times New Roman" w:cs="Times New Roman"/>
+          <w:sz w:val="24"/>
+          <w:szCs w:val="24"/>
+        </w:rPr>
+        <w:t>Psychology Press.</w:t>
+      </w:r>
+    </w:p>
+    <w:p>
+      <w:pPr>
+        <w:spacing w:after="0" w:line="480" w:lineRule="auto"/>
+        <w:ind w:left="720" w:hanging="720"/>
+        <w:rPr>
+          <w:rFonts w:ascii="Times New Roman" w:hAnsi="Times New Roman" w:cs="Times New Roman"/>
+          <w:sz w:val="24"/>
+          <w:szCs w:val="24"/>
+        </w:rPr>
+      </w:pPr>
+      <w:r>
+        <w:rPr>
+          <w:rFonts w:ascii="Times New Roman" w:hAnsi="Times New Roman" w:cs="Times New Roman"/>
+          <w:sz w:val="24"/>
+          <w:szCs w:val="24"/>
+        </w:rPr>
+        <w:t>Garcia, M. &amp; Kornell, N. (2015). Collector [Computer software]. Retrieved April 3rd, 2020 from https://github.com/gikeymarica/Collector</w:t>
+      </w:r>
+    </w:p>
+    <w:p>
+      <w:pPr>
+        <w:spacing w:after="0" w:line="480" w:lineRule="auto"/>
+        <w:ind w:left="720" w:hanging="720"/>
+        <w:rPr>
+          <w:rFonts w:ascii="Times New Roman" w:hAnsi="Times New Roman" w:cs="Times New Roman"/>
+          <w:sz w:val="24"/>
+          <w:szCs w:val="24"/>
+        </w:rPr>
+      </w:pPr>
+      <w:r>
+        <w:rPr>
+          <w:rFonts w:ascii="Times New Roman" w:hAnsi="Times New Roman" w:cs="Times New Roman"/>
+          <w:sz w:val="24"/>
+          <w:szCs w:val="24"/>
+        </w:rPr>
+        <w:t>Halamish, V. &amp; Undorf, M. (</w:t>
+      </w:r>
+      <w:r>
+        <w:rPr>
+          <w:rFonts w:ascii="Times New Roman" w:hAnsi="Times New Roman" w:cs="Times New Roman"/>
+          <w:sz w:val="24"/>
+          <w:szCs w:val="24"/>
+        </w:rPr>
+        <w:t>2023</w:t>
+      </w:r>
+      <w:r>
+        <w:rPr>
+          <w:rFonts w:ascii="Times New Roman" w:hAnsi="Times New Roman" w:cs="Times New Roman"/>
+          <w:sz w:val="24"/>
+          <w:szCs w:val="24"/>
+        </w:rPr>
+        <w:t xml:space="preserve">). Why do judgments of learning modify memory? Evidence from identical pairs and relatedness judgments. </w:t>
+      </w:r>
+      <w:r>
+        <w:rPr>
+          <w:rFonts w:ascii="Times New Roman" w:hAnsi="Times New Roman" w:cs="Times New Roman"/>
+          <w:i/>
+          <w:iCs/>
+          <w:sz w:val="24"/>
+          <w:szCs w:val="24"/>
+        </w:rPr>
+        <w:t>Journal of Experimental Psychology: Learning, Memory, and Cognition</w:t>
+      </w:r>
+      <w:r>
+        <w:rPr>
+          <w:rFonts w:ascii="Times New Roman" w:hAnsi="Times New Roman" w:cs="Times New Roman"/>
+          <w:i/>
+          <w:iCs/>
+          <w:sz w:val="24"/>
+          <w:szCs w:val="24"/>
+        </w:rPr>
+        <w:t>, 49</w:t>
+      </w:r>
+      <w:r>
+        <w:rPr>
+          <w:rFonts w:ascii="Times New Roman" w:hAnsi="Times New Roman" w:cs="Times New Roman"/>
+          <w:sz w:val="24"/>
+          <w:szCs w:val="24"/>
+        </w:rPr>
+        <w:t>(4), 547–556</w:t>
+      </w:r>
+      <w:r>
+        <w:rPr>
+          <w:rFonts w:ascii="Times New Roman" w:hAnsi="Times New Roman" w:cs="Times New Roman"/>
+          <w:sz w:val="24"/>
+          <w:szCs w:val="24"/>
+        </w:rPr>
+        <w:t>.</w:t>
+      </w:r>
+    </w:p>
+    <w:p>
+      <w:pPr>
+        <w:spacing w:after="0" w:line="480" w:lineRule="auto"/>
+        <w:ind w:left="720" w:hanging="720"/>
+        <w:rPr>
+          <w:rFonts w:ascii="Times New Roman" w:hAnsi="Times New Roman" w:cs="Times New Roman"/>
+          <w:sz w:val="24"/>
+          <w:szCs w:val="24"/>
+        </w:rPr>
+      </w:pPr>
+      <w:r>
+        <w:rPr>
+          <w:rFonts w:ascii="Times New Roman" w:hAnsi="Times New Roman" w:cs="Times New Roman"/>
+          <w:sz w:val="24"/>
+          <w:szCs w:val="24"/>
+        </w:rPr>
+        <w:t xml:space="preserve">Hautus, M. J. (1995). Corrections for extreme proportions and their biasing effects on estimated values of </w:t>
+      </w:r>
+      <w:r>
+        <w:rPr>
+          <w:rFonts w:ascii="Times New Roman" w:hAnsi="Times New Roman" w:cs="Times New Roman"/>
+          <w:i/>
+          <w:iCs/>
+          <w:sz w:val="24"/>
+          <w:szCs w:val="24"/>
+        </w:rPr>
+        <w:t>d′</w:t>
+      </w:r>
+      <w:r>
+        <w:rPr>
+          <w:rFonts w:ascii="Times New Roman" w:hAnsi="Times New Roman" w:cs="Times New Roman"/>
+          <w:sz w:val="24"/>
+          <w:szCs w:val="24"/>
+        </w:rPr>
+        <w:t xml:space="preserve">. </w:t>
+      </w:r>
+      <w:r>
+        <w:rPr>
+          <w:rFonts w:ascii="Times New Roman" w:hAnsi="Times New Roman" w:cs="Times New Roman"/>
+          <w:i/>
+          <w:iCs/>
+          <w:sz w:val="24"/>
+          <w:szCs w:val="24"/>
+        </w:rPr>
+        <w:t>Behavior Research Methods, Instruments, &amp; Computer, 27</w:t>
+      </w:r>
+      <w:r>
+        <w:rPr>
+          <w:rFonts w:ascii="Times New Roman" w:hAnsi="Times New Roman" w:cs="Times New Roman"/>
+          <w:sz w:val="24"/>
+          <w:szCs w:val="24"/>
+        </w:rPr>
+        <w:t>, 46</w:t>
+      </w:r>
+      <w:r>
+        <w:rPr>
+          <w:rFonts w:ascii="Times New Roman" w:hAnsi="Times New Roman" w:cs="Times New Roman"/>
+          <w:sz w:val="24"/>
+          <w:szCs w:val="24"/>
+        </w:rPr>
+        <w:t>–</w:t>
+      </w:r>
+      <w:r>
+        <w:rPr>
+          <w:rFonts w:ascii="Times New Roman" w:hAnsi="Times New Roman" w:cs="Times New Roman"/>
+          <w:sz w:val="24"/>
+          <w:szCs w:val="24"/>
+        </w:rPr>
+        <w:t>51.</w:t>
+      </w:r>
+    </w:p>
+    <w:p>
+      <w:pPr>
+        <w:spacing w:after="0" w:line="480" w:lineRule="auto"/>
+        <w:ind w:left="720" w:hanging="720"/>
+        <w:rPr>
+          <w:rFonts w:ascii="Times New Roman" w:hAnsi="Times New Roman" w:cs="Times New Roman"/>
+          <w:sz w:val="24"/>
+          <w:szCs w:val="24"/>
+        </w:rPr>
+      </w:pPr>
+      <w:r>
+        <w:rPr>
+          <w:rFonts w:ascii="Times New Roman" w:hAnsi="Times New Roman" w:cs="Times New Roman"/>
+          <w:sz w:val="24"/>
+          <w:szCs w:val="24"/>
+        </w:rPr>
+        <w:t>Huff, M. J., &amp; Bodner, G. E. (2013). When does memory monitoring succeed</w:t>
+      </w:r>
+      <w:r>
+        <w:rPr>
+          <w:rFonts w:ascii="Times New Roman" w:hAnsi="Times New Roman" w:cs="Times New Roman"/>
+          <w:sz w:val="24"/>
+          <w:szCs w:val="24"/>
+        </w:rPr>
+        <w:t xml:space="preserve"> </w:t>
+      </w:r>
+      <w:r>
+        <w:rPr>
+          <w:rFonts w:ascii="Times New Roman" w:hAnsi="Times New Roman" w:cs="Times New Roman"/>
+          <w:sz w:val="24"/>
+          <w:szCs w:val="24"/>
+        </w:rPr>
+        <w:t>versus fail? Comparing item-specific and relational encoding in the DRM</w:t>
+      </w:r>
+      <w:r>
+        <w:rPr>
+          <w:rFonts w:ascii="Times New Roman" w:hAnsi="Times New Roman" w:cs="Times New Roman"/>
+          <w:sz w:val="24"/>
+          <w:szCs w:val="24"/>
+        </w:rPr>
+        <w:t xml:space="preserve"> </w:t>
+      </w:r>
+      <w:r>
+        <w:rPr>
+          <w:rFonts w:ascii="Times New Roman" w:hAnsi="Times New Roman" w:cs="Times New Roman"/>
+          <w:sz w:val="24"/>
+          <w:szCs w:val="24"/>
+        </w:rPr>
+        <w:t xml:space="preserve">paradigm. </w:t>
+      </w:r>
+      <w:r>
+        <w:rPr>
+          <w:rFonts w:ascii="Times New Roman" w:hAnsi="Times New Roman" w:cs="Times New Roman"/>
+          <w:i/>
+          <w:iCs/>
+          <w:sz w:val="24"/>
+          <w:szCs w:val="24"/>
+        </w:rPr>
+        <w:t>Journal of Experimental Psychology: Learning, Memory, and</w:t>
+      </w:r>
+      <w:r>
+        <w:rPr>
+          <w:rFonts w:ascii="Times New Roman" w:hAnsi="Times New Roman" w:cs="Times New Roman"/>
+          <w:i/>
+          <w:iCs/>
+          <w:sz w:val="24"/>
+          <w:szCs w:val="24"/>
+        </w:rPr>
+        <w:t xml:space="preserve"> </w:t>
+      </w:r>
+      <w:r>
+        <w:rPr>
+          <w:rFonts w:ascii="Times New Roman" w:hAnsi="Times New Roman" w:cs="Times New Roman"/>
+          <w:i/>
+          <w:iCs/>
+          <w:sz w:val="24"/>
+          <w:szCs w:val="24"/>
+        </w:rPr>
+        <w:t>Cognition, 39</w:t>
+      </w:r>
+      <w:r>
+        <w:rPr>
+          <w:rFonts w:ascii="Times New Roman" w:hAnsi="Times New Roman" w:cs="Times New Roman"/>
+          <w:sz w:val="24"/>
+          <w:szCs w:val="24"/>
+        </w:rPr>
+        <w:t>(4), 1246</w:t>
+      </w:r>
+      <w:r>
+        <w:rPr>
+          <w:rFonts w:ascii="Times New Roman" w:hAnsi="Times New Roman" w:cs="Times New Roman"/>
+          <w:sz w:val="24"/>
+          <w:szCs w:val="24"/>
+        </w:rPr>
+        <w:t>–</w:t>
+      </w:r>
+      <w:r>
+        <w:rPr>
+          <w:rFonts w:ascii="Times New Roman" w:hAnsi="Times New Roman" w:cs="Times New Roman"/>
+          <w:sz w:val="24"/>
+          <w:szCs w:val="24"/>
+        </w:rPr>
+        <w:t>1256.</w:t>
+      </w:r>
+    </w:p>
+    <w:p>
+      <w:pPr>
+        <w:spacing w:after="0" w:line="480" w:lineRule="auto"/>
+        <w:ind w:left="720" w:hanging="720"/>
+        <w:rPr>
+          <w:rFonts w:ascii="Times New Roman" w:hAnsi="Times New Roman" w:cs="Times New Roman"/>
+          <w:sz w:val="24"/>
+          <w:szCs w:val="24"/>
+        </w:rPr>
+      </w:pPr>
+      <w:r>
+        <w:rPr>
+          <w:rFonts w:ascii="Times New Roman" w:hAnsi="Times New Roman" w:cs="Times New Roman"/>
+          <w:sz w:val="24"/>
+          <w:szCs w:val="24"/>
+        </w:rPr>
+        <w:t>Huff, M. J., &amp; Bodner, G. E. (2019). Item-specific and relational processing both</w:t>
+      </w:r>
+      <w:r>
+        <w:rPr>
+          <w:rFonts w:ascii="Times New Roman" w:hAnsi="Times New Roman" w:cs="Times New Roman"/>
+          <w:sz w:val="24"/>
+          <w:szCs w:val="24"/>
+        </w:rPr>
+        <w:t xml:space="preserve"> </w:t>
+      </w:r>
+      <w:r>
+        <w:rPr>
+          <w:rFonts w:ascii="Times New Roman" w:hAnsi="Times New Roman" w:cs="Times New Roman"/>
+          <w:sz w:val="24"/>
+          <w:szCs w:val="24"/>
+        </w:rPr>
+        <w:t xml:space="preserve">improve recall accuracy in the DRM paradigm. </w:t>
+      </w:r>
+      <w:r>
+        <w:rPr>
+          <w:rFonts w:ascii="Times New Roman" w:hAnsi="Times New Roman" w:cs="Times New Roman"/>
+          <w:i/>
+          <w:iCs/>
+          <w:sz w:val="24"/>
+          <w:szCs w:val="24"/>
+        </w:rPr>
+        <w:t>Quarterly Journal of Experimental</w:t>
+      </w:r>
+      <w:r>
+        <w:rPr>
+          <w:rFonts w:ascii="Times New Roman" w:hAnsi="Times New Roman" w:cs="Times New Roman"/>
+          <w:i/>
+          <w:iCs/>
+          <w:sz w:val="24"/>
+          <w:szCs w:val="24"/>
+        </w:rPr>
+        <w:t xml:space="preserve"> </w:t>
+      </w:r>
+      <w:r>
+        <w:rPr>
+          <w:rFonts w:ascii="Times New Roman" w:hAnsi="Times New Roman" w:cs="Times New Roman"/>
+          <w:i/>
+          <w:iCs/>
+          <w:sz w:val="24"/>
+          <w:szCs w:val="24"/>
+        </w:rPr>
+        <w:t>Psychology</w:t>
+      </w:r>
+      <w:r>
+        <w:rPr>
+          <w:rFonts w:ascii="Times New Roman" w:hAnsi="Times New Roman" w:cs="Times New Roman"/>
+          <w:sz w:val="24"/>
+          <w:szCs w:val="24"/>
+        </w:rPr>
+        <w:t>, 72(6), 1493</w:t>
+      </w:r>
+      <w:r>
+        <w:rPr>
+          <w:rFonts w:ascii="Times New Roman" w:hAnsi="Times New Roman" w:cs="Times New Roman"/>
+          <w:sz w:val="24"/>
+          <w:szCs w:val="24"/>
+        </w:rPr>
+        <w:t>–</w:t>
+      </w:r>
+      <w:r>
+        <w:rPr>
+          <w:rFonts w:ascii="Times New Roman" w:hAnsi="Times New Roman" w:cs="Times New Roman"/>
+          <w:sz w:val="24"/>
+          <w:szCs w:val="24"/>
+        </w:rPr>
+        <w:t>1506.</w:t>
+      </w:r>
+    </w:p>
+    <w:p>
+      <w:pPr>
+        <w:spacing w:after="0" w:line="480" w:lineRule="auto"/>
+        <w:ind w:left="720" w:hanging="720"/>
+        <w:rPr>
+          <w:rFonts w:ascii="Times New Roman" w:hAnsi="Times New Roman" w:cs="Times New Roman"/>
+          <w:sz w:val="24"/>
+          <w:szCs w:val="24"/>
+        </w:rPr>
+      </w:pPr>
+      <w:r>
+        <w:rPr>
+          <w:rFonts w:ascii="Times New Roman" w:hAnsi="Times New Roman" w:cs="Times New Roman"/>
+          <w:sz w:val="24"/>
+          <w:szCs w:val="24"/>
+        </w:rPr>
+        <w:t>Hunt, R. R., &amp; Einstein, G. O. (1981). Relational and item-specific</w:t>
+      </w:r>
+      <w:r>
+        <w:rPr>
+          <w:rFonts w:ascii="Times New Roman" w:hAnsi="Times New Roman" w:cs="Times New Roman"/>
+          <w:sz w:val="24"/>
+          <w:szCs w:val="24"/>
+        </w:rPr>
+        <w:t xml:space="preserve"> </w:t>
+      </w:r>
+      <w:r>
+        <w:rPr>
+          <w:rFonts w:ascii="Times New Roman" w:hAnsi="Times New Roman" w:cs="Times New Roman"/>
+          <w:sz w:val="24"/>
+          <w:szCs w:val="24"/>
+        </w:rPr>
+        <w:t xml:space="preserve">information in memory. </w:t>
+      </w:r>
+      <w:r>
+        <w:rPr>
+          <w:rFonts w:ascii="Times New Roman" w:hAnsi="Times New Roman" w:cs="Times New Roman"/>
+          <w:i/>
+          <w:iCs/>
+          <w:sz w:val="24"/>
+          <w:szCs w:val="24"/>
+        </w:rPr>
+        <w:t>Journal of Verbal Learning and Verbal</w:t>
+      </w:r>
+      <w:r>
+        <w:rPr>
+          <w:rFonts w:ascii="Times New Roman" w:hAnsi="Times New Roman" w:cs="Times New Roman"/>
+          <w:i/>
+          <w:iCs/>
+          <w:sz w:val="24"/>
+          <w:szCs w:val="24"/>
+        </w:rPr>
+        <w:t xml:space="preserve"> </w:t>
+      </w:r>
+      <w:r>
+        <w:rPr>
+          <w:rFonts w:ascii="Times New Roman" w:hAnsi="Times New Roman" w:cs="Times New Roman"/>
+          <w:i/>
+          <w:iCs/>
+          <w:sz w:val="24"/>
+          <w:szCs w:val="24"/>
+        </w:rPr>
+        <w:t>Behavior, 20</w:t>
+      </w:r>
+      <w:r>
+        <w:rPr>
+          <w:rFonts w:ascii="Times New Roman" w:hAnsi="Times New Roman" w:cs="Times New Roman"/>
+          <w:sz w:val="24"/>
+          <w:szCs w:val="24"/>
+        </w:rPr>
+        <w:t>(5), 497–514.</w:t>
+      </w:r>
+    </w:p>
+    <w:p>
+      <w:pPr>
+        <w:spacing w:after="0" w:line="480" w:lineRule="auto"/>
+        <w:ind w:left="720" w:hanging="720"/>
+        <w:rPr>
+          <w:rFonts w:ascii="Times New Roman" w:hAnsi="Times New Roman" w:cs="Times New Roman"/>
+          <w:sz w:val="24"/>
+          <w:szCs w:val="24"/>
+        </w:rPr>
+      </w:pPr>
+      <w:r>
+        <w:rPr>
+          <w:rFonts w:ascii="Times New Roman" w:hAnsi="Times New Roman" w:cs="Times New Roman"/>
+          <w:sz w:val="24"/>
+          <w:szCs w:val="24"/>
+        </w:rPr>
+        <w:t>Janes, J. L., Rivers, M. L., &amp; Dunlosky, J. (2018). The influence of making judgments of learning</w:t>
+      </w:r>
+      <w:r>
+        <w:rPr>
+          <w:rFonts w:ascii="Times New Roman" w:hAnsi="Times New Roman" w:cs="Times New Roman"/>
+          <w:sz w:val="24"/>
+          <w:szCs w:val="24"/>
+        </w:rPr>
+        <w:t xml:space="preserve"> </w:t>
+      </w:r>
+      <w:r>
+        <w:rPr>
+          <w:rFonts w:ascii="Times New Roman" w:hAnsi="Times New Roman" w:cs="Times New Roman"/>
+          <w:sz w:val="24"/>
+          <w:szCs w:val="24"/>
+        </w:rPr>
+        <w:t xml:space="preserve">on memory performance: Positive, negative, or both? </w:t>
+      </w:r>
+      <w:r>
+        <w:rPr>
+          <w:rFonts w:ascii="Times New Roman" w:hAnsi="Times New Roman" w:cs="Times New Roman"/>
+          <w:i/>
+          <w:iCs/>
+          <w:sz w:val="24"/>
+          <w:szCs w:val="24"/>
+        </w:rPr>
+        <w:t>Psychonomic Bulletin &amp; Review, 25</w:t>
+      </w:r>
+      <w:r>
+        <w:rPr>
+          <w:rFonts w:ascii="Times New Roman" w:hAnsi="Times New Roman" w:cs="Times New Roman"/>
+          <w:sz w:val="24"/>
+          <w:szCs w:val="24"/>
+        </w:rPr>
+        <w:t>(6),</w:t>
+      </w:r>
+      <w:r>
+        <w:rPr>
+          <w:rFonts w:ascii="Times New Roman" w:hAnsi="Times New Roman" w:cs="Times New Roman"/>
+          <w:sz w:val="24"/>
+          <w:szCs w:val="24"/>
+        </w:rPr>
+        <w:t xml:space="preserve"> </w:t>
+      </w:r>
+      <w:r>
+        <w:rPr>
+          <w:rFonts w:ascii="Times New Roman" w:hAnsi="Times New Roman" w:cs="Times New Roman"/>
+          <w:sz w:val="24"/>
+          <w:szCs w:val="24"/>
+        </w:rPr>
+        <w:t>2356–2364.</w:t>
+      </w:r>
+    </w:p>
+    <w:p>
+      <w:pPr>
+        <w:spacing w:after="0" w:line="480" w:lineRule="auto"/>
+        <w:ind w:left="720" w:hanging="720"/>
+        <w:rPr>
+          <w:rFonts w:ascii="Times New Roman" w:hAnsi="Times New Roman" w:cs="Times New Roman"/>
+          <w:sz w:val="24"/>
+          <w:szCs w:val="24"/>
+        </w:rPr>
+      </w:pPr>
+      <w:r>
+        <w:rPr>
+          <w:rFonts w:ascii="Times New Roman" w:hAnsi="Times New Roman" w:cs="Times New Roman"/>
+          <w:sz w:val="24"/>
+          <w:szCs w:val="24"/>
+        </w:rPr>
+        <w:lastRenderedPageBreak/>
+        <w:t>Koriat, A. (1997). Monitoring one’s own knowledge during study: A cue-utilization approach to judgments</w:t>
+      </w:r>
+      <w:r>
+        <w:rPr>
+          <w:rFonts w:ascii="Times New Roman" w:hAnsi="Times New Roman" w:cs="Times New Roman"/>
+          <w:sz w:val="24"/>
+          <w:szCs w:val="24"/>
+        </w:rPr>
+        <w:t xml:space="preserve"> </w:t>
+      </w:r>
+      <w:r>
+        <w:rPr>
+          <w:rFonts w:ascii="Times New Roman" w:hAnsi="Times New Roman" w:cs="Times New Roman"/>
+          <w:sz w:val="24"/>
+          <w:szCs w:val="24"/>
+        </w:rPr>
+        <w:t xml:space="preserve">of learning. </w:t>
+      </w:r>
+      <w:r>
+        <w:rPr>
+          <w:rFonts w:ascii="Times New Roman" w:hAnsi="Times New Roman" w:cs="Times New Roman"/>
+          <w:i/>
+          <w:iCs/>
+          <w:sz w:val="24"/>
+          <w:szCs w:val="24"/>
+        </w:rPr>
+        <w:t>Journal of Experiment Psychology: General, 126</w:t>
+      </w:r>
+      <w:r>
+        <w:rPr>
+          <w:rFonts w:ascii="Times New Roman" w:hAnsi="Times New Roman" w:cs="Times New Roman"/>
+          <w:sz w:val="24"/>
+          <w:szCs w:val="24"/>
+        </w:rPr>
+        <w:t>(4), 349–370.</w:t>
+      </w:r>
+    </w:p>
+    <w:p>
+      <w:pPr>
+        <w:spacing w:after="0" w:line="480" w:lineRule="auto"/>
+        <w:ind w:left="720" w:hanging="720"/>
+        <w:rPr>
+          <w:rFonts w:ascii="Times New Roman" w:hAnsi="Times New Roman" w:cs="Times New Roman"/>
+          <w:kern w:val="0"/>
+          <w:sz w:val="24"/>
+          <w:szCs w:val="24"/>
+          <w14:ligatures w14:val="none"/>
+        </w:rPr>
+      </w:pPr>
+      <w:r>
+        <w:rPr>
+          <w:rFonts w:ascii="Times New Roman" w:hAnsi="Times New Roman" w:cs="Times New Roman"/>
+          <w:kern w:val="0"/>
+          <w:sz w:val="24"/>
+          <w:szCs w:val="24"/>
+          <w14:ligatures w14:val="none"/>
+        </w:rPr>
+        <w:t xml:space="preserve">Koriat, A. &amp; Bjork, R. A. (2005). Illusions of competence in monitoring one’s knowledge during study. </w:t>
+      </w:r>
+      <w:r>
+        <w:rPr>
+          <w:rFonts w:ascii="Times New Roman" w:hAnsi="Times New Roman" w:cs="Times New Roman"/>
+          <w:i/>
+          <w:iCs/>
+          <w:kern w:val="0"/>
+          <w:sz w:val="24"/>
+          <w:szCs w:val="24"/>
+          <w14:ligatures w14:val="none"/>
+        </w:rPr>
+        <w:t>Journal of Experimental Psychology: Learning, Memory, and Cognition, 31</w:t>
+      </w:r>
+      <w:r>
+        <w:rPr>
+          <w:rFonts w:ascii="Times New Roman" w:hAnsi="Times New Roman" w:cs="Times New Roman"/>
+          <w:kern w:val="0"/>
+          <w:sz w:val="24"/>
+          <w:szCs w:val="24"/>
+          <w14:ligatures w14:val="none"/>
+        </w:rPr>
+        <w:t>(2), 187–194.</w:t>
+      </w:r>
+    </w:p>
+    <w:p>
+      <w:pPr>
+        <w:spacing w:after="0" w:line="480" w:lineRule="auto"/>
+        <w:ind w:left="720" w:hanging="720"/>
+        <w:rPr>
+          <w:rFonts w:ascii="Times New Roman" w:hAnsi="Times New Roman" w:cs="Times New Roman"/>
+          <w:sz w:val="24"/>
+          <w:szCs w:val="24"/>
+        </w:rPr>
+      </w:pPr>
+      <w:r>
+        <w:rPr>
+          <w:rFonts w:ascii="Times New Roman" w:hAnsi="Times New Roman" w:cs="Times New Roman"/>
+          <w:sz w:val="24"/>
+          <w:szCs w:val="24"/>
+        </w:rPr>
+        <w:t xml:space="preserve">Makowski, D. (2018). The </w:t>
+      </w:r>
+      <w:r>
+        <w:rPr>
+          <w:rFonts w:ascii="Times New Roman" w:hAnsi="Times New Roman" w:cs="Times New Roman"/>
+          <w:i/>
+          <w:iCs/>
+          <w:sz w:val="24"/>
+          <w:szCs w:val="24"/>
+        </w:rPr>
+        <w:t>psycho</w:t>
+      </w:r>
+      <w:r>
+        <w:rPr>
+          <w:rFonts w:ascii="Times New Roman" w:hAnsi="Times New Roman" w:cs="Times New Roman"/>
+          <w:sz w:val="24"/>
+          <w:szCs w:val="24"/>
+        </w:rPr>
+        <w:t xml:space="preserve"> package: An efficient and publishing-oriented workflow for psychological science. </w:t>
+      </w:r>
+      <w:r>
+        <w:rPr>
+          <w:rFonts w:ascii="Times New Roman" w:hAnsi="Times New Roman" w:cs="Times New Roman"/>
+          <w:i/>
+          <w:iCs/>
+          <w:sz w:val="24"/>
+          <w:szCs w:val="24"/>
+        </w:rPr>
+        <w:t>Journal of Open Source Software</w:t>
+      </w:r>
+      <w:r>
+        <w:rPr>
+          <w:rFonts w:ascii="Times New Roman" w:hAnsi="Times New Roman" w:cs="Times New Roman"/>
+          <w:sz w:val="24"/>
+          <w:szCs w:val="24"/>
+        </w:rPr>
+        <w:t xml:space="preserve">, </w:t>
+      </w:r>
+      <w:r>
+        <w:rPr>
+          <w:rFonts w:ascii="Times New Roman" w:hAnsi="Times New Roman" w:cs="Times New Roman"/>
+          <w:i/>
+          <w:iCs/>
+          <w:sz w:val="24"/>
+          <w:szCs w:val="24"/>
+        </w:rPr>
+        <w:t>3</w:t>
+      </w:r>
+      <w:r>
+        <w:rPr>
+          <w:rFonts w:ascii="Times New Roman" w:hAnsi="Times New Roman" w:cs="Times New Roman"/>
+          <w:sz w:val="24"/>
+          <w:szCs w:val="24"/>
+        </w:rPr>
+        <w:t>(22), 470.</w:t>
+      </w:r>
+    </w:p>
+    <w:p>
+      <w:pPr>
+        <w:spacing w:after="0" w:line="480" w:lineRule="auto"/>
+        <w:ind w:left="720" w:hanging="720"/>
+        <w:rPr>
+          <w:rFonts w:ascii="Times New Roman" w:hAnsi="Times New Roman" w:cs="Times New Roman"/>
+          <w:sz w:val="24"/>
+          <w:szCs w:val="24"/>
+        </w:rPr>
+      </w:pPr>
+      <w:r>
+        <w:rPr>
+          <w:rFonts w:ascii="Times New Roman" w:hAnsi="Times New Roman" w:cs="Times New Roman"/>
+          <w:sz w:val="24"/>
+          <w:szCs w:val="24"/>
+        </w:rPr>
+        <w:t>Masson, M. E. J. (2011). A tutorial on a practical Bayesian alternative to null-hypothesis significance</w:t>
+      </w:r>
+      <w:r>
+        <w:rPr>
+          <w:rFonts w:ascii="Times New Roman" w:hAnsi="Times New Roman" w:cs="Times New Roman"/>
+          <w:sz w:val="24"/>
+          <w:szCs w:val="24"/>
+        </w:rPr>
+        <w:t xml:space="preserve"> </w:t>
+      </w:r>
+      <w:r>
+        <w:rPr>
+          <w:rFonts w:ascii="Times New Roman" w:hAnsi="Times New Roman" w:cs="Times New Roman"/>
+          <w:sz w:val="24"/>
+          <w:szCs w:val="24"/>
+        </w:rPr>
+        <w:t xml:space="preserve">testing. </w:t>
+      </w:r>
+      <w:r>
+        <w:rPr>
+          <w:rFonts w:ascii="Times New Roman" w:hAnsi="Times New Roman" w:cs="Times New Roman"/>
+          <w:i/>
+          <w:iCs/>
+          <w:sz w:val="24"/>
+          <w:szCs w:val="24"/>
+        </w:rPr>
+        <w:t>Behavior Research Methods, 43</w:t>
+      </w:r>
+      <w:r>
+        <w:rPr>
+          <w:rFonts w:ascii="Times New Roman" w:hAnsi="Times New Roman" w:cs="Times New Roman"/>
+          <w:sz w:val="24"/>
+          <w:szCs w:val="24"/>
+        </w:rPr>
+        <w:t>, 679–690.</w:t>
+      </w:r>
+    </w:p>
+    <w:p>
+      <w:pPr>
+        <w:spacing w:after="0" w:line="480" w:lineRule="auto"/>
+        <w:ind w:left="720" w:hanging="720"/>
+        <w:rPr>
+          <w:rFonts w:ascii="Times New Roman" w:hAnsi="Times New Roman" w:cs="Times New Roman"/>
+          <w:sz w:val="24"/>
+          <w:szCs w:val="24"/>
+        </w:rPr>
+      </w:pPr>
+      <w:r>
+        <w:rPr>
+          <w:rFonts w:ascii="Times New Roman" w:hAnsi="Times New Roman" w:cs="Times New Roman"/>
+          <w:sz w:val="24"/>
+          <w:szCs w:val="24"/>
+        </w:rPr>
+        <w:t xml:space="preserve">Maxwell, N. P. &amp; Huff, M. J. (2022). Reactivity from judgments of learning is not only due to memory forecasting: Evidence from associative memory and frequency judgments. </w:t>
+      </w:r>
+      <w:r>
+        <w:rPr>
+          <w:rFonts w:ascii="Times New Roman" w:hAnsi="Times New Roman" w:cs="Times New Roman"/>
+          <w:i/>
+          <w:iCs/>
+          <w:sz w:val="24"/>
+          <w:szCs w:val="24"/>
+        </w:rPr>
+        <w:t>Metacognition and Learning, 17</w:t>
+      </w:r>
+      <w:r>
+        <w:rPr>
+          <w:rFonts w:ascii="Times New Roman" w:hAnsi="Times New Roman" w:cs="Times New Roman"/>
+          <w:sz w:val="24"/>
+          <w:szCs w:val="24"/>
+        </w:rPr>
+        <w:t>, 589</w:t>
+      </w:r>
+      <w:r>
+        <w:rPr>
+          <w:rFonts w:ascii="Times New Roman" w:hAnsi="Times New Roman" w:cs="Times New Roman"/>
+          <w:sz w:val="24"/>
+          <w:szCs w:val="24"/>
+        </w:rPr>
+        <w:t>–</w:t>
+      </w:r>
+      <w:r>
+        <w:rPr>
+          <w:rFonts w:ascii="Times New Roman" w:hAnsi="Times New Roman" w:cs="Times New Roman"/>
+          <w:sz w:val="24"/>
+          <w:szCs w:val="24"/>
+        </w:rPr>
+        <w:t>625.</w:t>
+      </w:r>
+    </w:p>
+    <w:p>
+      <w:pPr>
+        <w:spacing w:after="0" w:line="480" w:lineRule="auto"/>
+        <w:ind w:left="720" w:hanging="720"/>
+        <w:rPr>
+          <w:rFonts w:ascii="Times New Roman" w:hAnsi="Times New Roman" w:cs="Times New Roman"/>
+          <w:sz w:val="24"/>
+          <w:szCs w:val="24"/>
+        </w:rPr>
+      </w:pPr>
+      <w:r>
+        <w:rPr>
+          <w:rFonts w:ascii="Times New Roman" w:hAnsi="Times New Roman" w:cs="Times New Roman"/>
+          <w:sz w:val="24"/>
+          <w:szCs w:val="24"/>
+        </w:rPr>
+        <w:t>Maxwell, N. P. &amp; Huff, M. J. (</w:t>
+      </w:r>
+      <w:r>
+        <w:rPr>
+          <w:rFonts w:ascii="Times New Roman" w:hAnsi="Times New Roman" w:cs="Times New Roman"/>
+          <w:sz w:val="24"/>
+          <w:szCs w:val="24"/>
+        </w:rPr>
+        <w:t>2023</w:t>
+      </w:r>
+      <w:r>
+        <w:rPr>
+          <w:rFonts w:ascii="Times New Roman" w:hAnsi="Times New Roman" w:cs="Times New Roman"/>
+          <w:sz w:val="24"/>
+          <w:szCs w:val="24"/>
+        </w:rPr>
+        <w:t>). Is discriminability a requirement for reactivity? Comparing the effects of mixed vs. pure list presentations on judgment of learning reactivity</w:t>
+      </w:r>
+      <w:r>
+        <w:rPr>
+          <w:rFonts w:ascii="Times New Roman" w:hAnsi="Times New Roman" w:cs="Times New Roman"/>
+          <w:i/>
+          <w:iCs/>
+          <w:sz w:val="24"/>
+          <w:szCs w:val="24"/>
+        </w:rPr>
+        <w:t>. Memory &amp; Cognition</w:t>
+      </w:r>
+      <w:r>
+        <w:rPr>
+          <w:rFonts w:ascii="Times New Roman" w:hAnsi="Times New Roman" w:cs="Times New Roman"/>
+          <w:i/>
+          <w:iCs/>
+          <w:sz w:val="24"/>
+          <w:szCs w:val="24"/>
+        </w:rPr>
+        <w:t>, 51</w:t>
+      </w:r>
+      <w:r>
+        <w:rPr>
+          <w:rFonts w:ascii="Times New Roman" w:hAnsi="Times New Roman" w:cs="Times New Roman"/>
+          <w:sz w:val="24"/>
+          <w:szCs w:val="24"/>
+        </w:rPr>
+        <w:t>(5)</w:t>
+      </w:r>
+      <w:r>
+        <w:rPr>
+          <w:rFonts w:ascii="Times New Roman" w:hAnsi="Times New Roman" w:cs="Times New Roman"/>
+          <w:sz w:val="24"/>
+          <w:szCs w:val="24"/>
+        </w:rPr>
+        <w:t>, 1</w:t>
+      </w:r>
+      <w:r>
+        <w:rPr>
+          <w:rFonts w:ascii="Times New Roman" w:hAnsi="Times New Roman" w:cs="Times New Roman"/>
+          <w:sz w:val="24"/>
+          <w:szCs w:val="24"/>
+        </w:rPr>
+        <w:t>198</w:t>
+      </w:r>
+      <w:r>
+        <w:rPr>
+          <w:rFonts w:ascii="Times New Roman" w:hAnsi="Times New Roman" w:cs="Times New Roman"/>
+          <w:sz w:val="24"/>
+          <w:szCs w:val="24"/>
+        </w:rPr>
+        <w:t>–</w:t>
+      </w:r>
+      <w:r>
+        <w:rPr>
+          <w:rFonts w:ascii="Times New Roman" w:hAnsi="Times New Roman" w:cs="Times New Roman"/>
+          <w:sz w:val="24"/>
+          <w:szCs w:val="24"/>
+        </w:rPr>
+        <w:t>1213</w:t>
+      </w:r>
+      <w:r>
+        <w:rPr>
+          <w:rFonts w:ascii="Times New Roman" w:hAnsi="Times New Roman" w:cs="Times New Roman"/>
+          <w:sz w:val="24"/>
+          <w:szCs w:val="24"/>
+        </w:rPr>
+        <w:t xml:space="preserve">. </w:t>
+      </w:r>
+    </w:p>
+    <w:p>
+      <w:pPr>
+        <w:spacing w:after="0" w:line="480" w:lineRule="auto"/>
+        <w:ind w:left="720" w:hanging="720"/>
+      </w:pPr>
+      <w:r>
+        <w:rPr>
+          <w:rFonts w:ascii="Times New Roman" w:hAnsi="Times New Roman" w:cs="Times New Roman"/>
+          <w:sz w:val="24"/>
+          <w:szCs w:val="24"/>
+        </w:rPr>
+        <w:t xml:space="preserve">Maxwell, N. P. &amp; Huff, M. J. (in press). Judgment of learning reactivity reflects enhanced relational encoding on cued-recall but not recognition tests. </w:t>
+      </w:r>
+      <w:r>
+        <w:rPr>
+          <w:rFonts w:ascii="Times New Roman" w:hAnsi="Times New Roman" w:cs="Times New Roman"/>
+          <w:i/>
+          <w:iCs/>
+          <w:sz w:val="24"/>
+          <w:szCs w:val="24"/>
+        </w:rPr>
+        <w:t>Metacognition and Learning,</w:t>
+      </w:r>
+      <w:r>
+        <w:t xml:space="preserve"> </w:t>
+      </w:r>
+      <w:r>
+        <w:rPr>
+          <w:rFonts w:ascii="Times New Roman" w:hAnsi="Times New Roman" w:cs="Times New Roman"/>
+          <w:sz w:val="24"/>
+          <w:szCs w:val="24"/>
+        </w:rPr>
+        <w:t>1-25.</w:t>
+      </w:r>
+    </w:p>
+    <w:p>
+      <w:pPr>
+        <w:spacing w:after="0" w:line="480" w:lineRule="auto"/>
+        <w:ind w:left="720" w:hanging="720"/>
+        <w:rPr>
+          <w:rFonts w:ascii="Times New Roman" w:hAnsi="Times New Roman" w:cs="Times New Roman"/>
+          <w:sz w:val="24"/>
+          <w:szCs w:val="24"/>
+        </w:rPr>
+      </w:pPr>
+      <w:r>
+        <w:rPr>
+          <w:rFonts w:ascii="Times New Roman" w:hAnsi="Times New Roman" w:cs="Times New Roman"/>
+          <w:sz w:val="24"/>
+          <w:szCs w:val="24"/>
+        </w:rPr>
+        <w:t xml:space="preserve">Maxwell, N. P., Huff, M. J., &amp; Buchanan, E. M. (2022). The </w:t>
+      </w:r>
+      <w:r>
+        <w:rPr>
+          <w:rFonts w:ascii="Times New Roman" w:hAnsi="Times New Roman" w:cs="Times New Roman"/>
+          <w:i/>
+          <w:iCs/>
+          <w:sz w:val="24"/>
+          <w:szCs w:val="24"/>
+        </w:rPr>
+        <w:t xml:space="preserve">lrd </w:t>
+      </w:r>
+      <w:r>
+        <w:rPr>
+          <w:rFonts w:ascii="Times New Roman" w:hAnsi="Times New Roman" w:cs="Times New Roman"/>
+          <w:sz w:val="24"/>
+          <w:szCs w:val="24"/>
+        </w:rPr>
+        <w:t xml:space="preserve">package: An </w:t>
+      </w:r>
+      <w:r>
+        <w:rPr>
+          <w:rFonts w:ascii="Times New Roman" w:hAnsi="Times New Roman" w:cs="Times New Roman"/>
+          <w:i/>
+          <w:iCs/>
+          <w:sz w:val="24"/>
+          <w:szCs w:val="24"/>
+        </w:rPr>
+        <w:t xml:space="preserve">R </w:t>
+      </w:r>
+      <w:r>
+        <w:rPr>
+          <w:rFonts w:ascii="Times New Roman" w:hAnsi="Times New Roman" w:cs="Times New Roman"/>
+          <w:sz w:val="24"/>
+          <w:szCs w:val="24"/>
+        </w:rPr>
+        <w:t xml:space="preserve">package and Shiny application for processing lexical data. </w:t>
+      </w:r>
+      <w:r>
+        <w:rPr>
+          <w:rFonts w:ascii="Times New Roman" w:hAnsi="Times New Roman" w:cs="Times New Roman"/>
+          <w:i/>
+          <w:iCs/>
+          <w:sz w:val="24"/>
+          <w:szCs w:val="24"/>
+        </w:rPr>
+        <w:t>Behavior Research Methods, 54</w:t>
+      </w:r>
+      <w:r>
+        <w:rPr>
+          <w:rFonts w:ascii="Times New Roman" w:hAnsi="Times New Roman" w:cs="Times New Roman"/>
+          <w:sz w:val="24"/>
+          <w:szCs w:val="24"/>
+        </w:rPr>
+        <w:t>, 2001-2024.</w:t>
+      </w:r>
+    </w:p>
+    <w:p>
+      <w:pPr>
+        <w:spacing w:after="0" w:line="480" w:lineRule="auto"/>
+        <w:ind w:left="720" w:hanging="720"/>
+        <w:rPr>
+          <w:rFonts w:ascii="Times New Roman" w:hAnsi="Times New Roman" w:cs="Times New Roman"/>
+          <w:sz w:val="24"/>
+          <w:szCs w:val="24"/>
+        </w:rPr>
+      </w:pPr>
+      <w:r>
+        <w:rPr>
+          <w:rFonts w:ascii="Times New Roman" w:hAnsi="Times New Roman" w:cs="Times New Roman"/>
+          <w:sz w:val="24"/>
+          <w:szCs w:val="24"/>
+        </w:rPr>
+        <w:t>McCabe, D. P., Presmanes, A. G., Robertson, C. L., &amp; Smith, A. D. (2004). Item-specific</w:t>
+      </w:r>
+      <w:r>
+        <w:rPr>
+          <w:rFonts w:ascii="Times New Roman" w:hAnsi="Times New Roman" w:cs="Times New Roman"/>
+          <w:sz w:val="24"/>
+          <w:szCs w:val="24"/>
+        </w:rPr>
+        <w:t xml:space="preserve"> </w:t>
+      </w:r>
+      <w:r>
+        <w:rPr>
+          <w:rFonts w:ascii="Times New Roman" w:hAnsi="Times New Roman" w:cs="Times New Roman"/>
+          <w:sz w:val="24"/>
+          <w:szCs w:val="24"/>
+        </w:rPr>
+        <w:t xml:space="preserve">processing reduces false memories. </w:t>
+      </w:r>
+      <w:r>
+        <w:rPr>
+          <w:rFonts w:ascii="Times New Roman" w:hAnsi="Times New Roman" w:cs="Times New Roman"/>
+          <w:i/>
+          <w:iCs/>
+          <w:sz w:val="24"/>
+          <w:szCs w:val="24"/>
+        </w:rPr>
+        <w:t>Psychonomic Bulletin &amp; Review,</w:t>
+      </w:r>
+      <w:r>
+        <w:rPr>
+          <w:rFonts w:ascii="Times New Roman" w:hAnsi="Times New Roman" w:cs="Times New Roman"/>
+          <w:i/>
+          <w:iCs/>
+          <w:sz w:val="24"/>
+          <w:szCs w:val="24"/>
+        </w:rPr>
+        <w:t xml:space="preserve"> </w:t>
+      </w:r>
+      <w:r>
+        <w:rPr>
+          <w:rFonts w:ascii="Times New Roman" w:hAnsi="Times New Roman" w:cs="Times New Roman"/>
+          <w:i/>
+          <w:iCs/>
+          <w:sz w:val="24"/>
+          <w:szCs w:val="24"/>
+        </w:rPr>
+        <w:t>11</w:t>
+      </w:r>
+      <w:r>
+        <w:rPr>
+          <w:rFonts w:ascii="Times New Roman" w:hAnsi="Times New Roman" w:cs="Times New Roman"/>
+          <w:sz w:val="24"/>
+          <w:szCs w:val="24"/>
+        </w:rPr>
+        <w:t>, 1074</w:t>
+      </w:r>
+      <w:r>
+        <w:rPr>
+          <w:rFonts w:ascii="Times New Roman" w:hAnsi="Times New Roman" w:cs="Times New Roman" w:hint="eastAsia"/>
+          <w:sz w:val="24"/>
+          <w:szCs w:val="24"/>
+        </w:rPr>
+        <w:t>–</w:t>
+      </w:r>
+      <w:r>
+        <w:rPr>
+          <w:rFonts w:ascii="Times New Roman" w:hAnsi="Times New Roman" w:cs="Times New Roman"/>
+          <w:sz w:val="24"/>
+          <w:szCs w:val="24"/>
+        </w:rPr>
+        <w:t>1079.</w:t>
+      </w:r>
+    </w:p>
+    <w:p>
+      <w:pPr>
+        <w:spacing w:after="0" w:line="480" w:lineRule="auto"/>
+        <w:ind w:left="720" w:hanging="720"/>
+        <w:rPr>
+          <w:rFonts w:ascii="Times New Roman" w:hAnsi="Times New Roman" w:cs="Times New Roman"/>
+          <w:sz w:val="24"/>
+          <w:szCs w:val="24"/>
+        </w:rPr>
+      </w:pPr>
+      <w:r>
+        <w:rPr>
+          <w:rFonts w:ascii="Times New Roman" w:hAnsi="Times New Roman" w:cs="Times New Roman"/>
+          <w:sz w:val="24"/>
+          <w:szCs w:val="24"/>
+        </w:rPr>
+        <w:lastRenderedPageBreak/>
+        <w:t xml:space="preserve">McDaniel, M. A. &amp; Bugg, J. M. (2008). Instability in memory phenomena: A common puzzle and a unifying explanation. </w:t>
+      </w:r>
+      <w:r>
+        <w:rPr>
+          <w:rFonts w:ascii="Times New Roman" w:hAnsi="Times New Roman" w:cs="Times New Roman"/>
+          <w:i/>
+          <w:iCs/>
+          <w:sz w:val="24"/>
+          <w:szCs w:val="24"/>
+        </w:rPr>
+        <w:t xml:space="preserve">Psychonomic Bulletin &amp; Review, 15, </w:t>
+      </w:r>
+      <w:r>
+        <w:rPr>
+          <w:rFonts w:ascii="Times New Roman" w:hAnsi="Times New Roman" w:cs="Times New Roman"/>
+          <w:sz w:val="24"/>
+          <w:szCs w:val="24"/>
+        </w:rPr>
+        <w:t>237-255.</w:t>
+      </w:r>
+    </w:p>
+    <w:p>
+      <w:pPr>
+        <w:spacing w:after="0" w:line="480" w:lineRule="auto"/>
+        <w:ind w:left="720" w:hanging="720"/>
+        <w:rPr>
+          <w:rFonts w:ascii="Times New Roman" w:hAnsi="Times New Roman" w:cs="Times New Roman"/>
+          <w:sz w:val="24"/>
+          <w:szCs w:val="24"/>
+        </w:rPr>
+      </w:pPr>
+      <w:r>
+        <w:rPr>
+          <w:rFonts w:ascii="Times New Roman" w:hAnsi="Times New Roman" w:cs="Times New Roman"/>
+          <w:sz w:val="24"/>
+          <w:szCs w:val="24"/>
+        </w:rPr>
+        <w:t>Mitchum, A. L., Kelley, C. M., &amp; Fox, M. C. (2016). When asking the question changes the ultimate</w:t>
+      </w:r>
+      <w:r>
+        <w:rPr>
+          <w:rFonts w:ascii="Times New Roman" w:hAnsi="Times New Roman" w:cs="Times New Roman"/>
+          <w:sz w:val="24"/>
+          <w:szCs w:val="24"/>
+        </w:rPr>
+        <w:t xml:space="preserve"> </w:t>
+      </w:r>
+      <w:r>
+        <w:rPr>
+          <w:rFonts w:ascii="Times New Roman" w:hAnsi="Times New Roman" w:cs="Times New Roman"/>
+          <w:sz w:val="24"/>
+          <w:szCs w:val="24"/>
+        </w:rPr>
+        <w:t xml:space="preserve">answer: Metamemory judgments change memory. </w:t>
+      </w:r>
+      <w:r>
+        <w:rPr>
+          <w:rFonts w:ascii="Times New Roman" w:hAnsi="Times New Roman" w:cs="Times New Roman"/>
+          <w:i/>
+          <w:iCs/>
+          <w:sz w:val="24"/>
+          <w:szCs w:val="24"/>
+        </w:rPr>
+        <w:t>Journal of Experimental Psychology: General, 145</w:t>
+      </w:r>
+      <w:r>
+        <w:rPr>
+          <w:rFonts w:ascii="Times New Roman" w:hAnsi="Times New Roman" w:cs="Times New Roman"/>
+          <w:sz w:val="24"/>
+          <w:szCs w:val="24"/>
+        </w:rPr>
+        <w:t>(2), 200–219.</w:t>
+      </w:r>
+    </w:p>
+    <w:p>
+      <w:pPr>
+        <w:spacing w:after="0" w:line="480" w:lineRule="auto"/>
+        <w:ind w:left="700" w:right="180" w:hanging="706"/>
+        <w:contextualSpacing/>
+        <w:rPr>
+          <w:rFonts w:ascii="Times New Roman" w:eastAsia="Arial" w:hAnsi="Times New Roman" w:cs="Times New Roman"/>
+          <w:sz w:val="24"/>
+          <w:szCs w:val="24"/>
+        </w:rPr>
+      </w:pPr>
+      <w:r>
+        <w:rPr>
+          <w:rFonts w:ascii="Times New Roman" w:eastAsia="Arial" w:hAnsi="Times New Roman" w:cs="Times New Roman"/>
+          <w:sz w:val="24"/>
+          <w:szCs w:val="24"/>
+        </w:rPr>
+        <w:t xml:space="preserve">Myers, S. J., Rhodes, M. G., &amp; Hausman, H. E. (2020). Judgments of learning (JOLs) selectively improve memory depending on the type of test. </w:t>
+      </w:r>
+      <w:r>
+        <w:rPr>
+          <w:rFonts w:ascii="Times New Roman" w:eastAsia="Arial" w:hAnsi="Times New Roman" w:cs="Times New Roman"/>
+          <w:i/>
+          <w:iCs/>
+          <w:sz w:val="24"/>
+          <w:szCs w:val="24"/>
+        </w:rPr>
+        <w:t>Memory &amp; Cognition, 48</w:t>
+      </w:r>
+      <w:r>
+        <w:rPr>
+          <w:rFonts w:ascii="Times New Roman" w:eastAsia="Arial" w:hAnsi="Times New Roman" w:cs="Times New Roman"/>
+          <w:sz w:val="24"/>
+          <w:szCs w:val="24"/>
+        </w:rPr>
+        <w:t>, 745-758.</w:t>
+      </w:r>
+    </w:p>
+    <w:p>
+      <w:pPr>
+        <w:spacing w:after="0" w:line="480" w:lineRule="auto"/>
+        <w:ind w:left="720" w:hanging="720"/>
+        <w:rPr>
+          <w:rFonts w:ascii="Times New Roman" w:hAnsi="Times New Roman" w:cs="Times New Roman"/>
+          <w:sz w:val="24"/>
+          <w:szCs w:val="24"/>
+        </w:rPr>
+      </w:pPr>
+      <w:r>
+        <w:rPr>
+          <w:rFonts w:ascii="Times New Roman" w:hAnsi="Times New Roman" w:cs="Times New Roman"/>
+          <w:sz w:val="24"/>
+          <w:szCs w:val="24"/>
+        </w:rPr>
+        <w:t>Nelson, D. L., McEvoy, C. L., &amp; Schreiber, T. A. (2004). The University of South Florida free association,</w:t>
+      </w:r>
+      <w:r>
+        <w:rPr>
+          <w:rFonts w:ascii="Times New Roman" w:hAnsi="Times New Roman" w:cs="Times New Roman"/>
+          <w:sz w:val="24"/>
+          <w:szCs w:val="24"/>
+        </w:rPr>
+        <w:t xml:space="preserve"> </w:t>
+      </w:r>
+      <w:r>
+        <w:rPr>
+          <w:rFonts w:ascii="Times New Roman" w:hAnsi="Times New Roman" w:cs="Times New Roman"/>
+          <w:sz w:val="24"/>
+          <w:szCs w:val="24"/>
+        </w:rPr>
+        <w:t xml:space="preserve">rhyme, and word fragment norms. </w:t>
+      </w:r>
+      <w:r>
+        <w:rPr>
+          <w:rFonts w:ascii="Times New Roman" w:hAnsi="Times New Roman" w:cs="Times New Roman"/>
+          <w:i/>
+          <w:iCs/>
+          <w:sz w:val="24"/>
+          <w:szCs w:val="24"/>
+        </w:rPr>
+        <w:t>Behavior Research Methods, Instruments, &amp; Computers, 36</w:t>
+      </w:r>
+      <w:r>
+        <w:rPr>
+          <w:rFonts w:ascii="Times New Roman" w:hAnsi="Times New Roman" w:cs="Times New Roman"/>
+          <w:sz w:val="24"/>
+          <w:szCs w:val="24"/>
+        </w:rPr>
+        <w:t>(3),</w:t>
+      </w:r>
+      <w:r>
+        <w:rPr>
+          <w:rFonts w:ascii="Times New Roman" w:hAnsi="Times New Roman" w:cs="Times New Roman"/>
+          <w:sz w:val="24"/>
+          <w:szCs w:val="24"/>
+        </w:rPr>
+        <w:t xml:space="preserve"> </w:t>
+      </w:r>
+      <w:r>
+        <w:rPr>
+          <w:rFonts w:ascii="Times New Roman" w:hAnsi="Times New Roman" w:cs="Times New Roman"/>
+          <w:sz w:val="24"/>
+          <w:szCs w:val="24"/>
+        </w:rPr>
+        <w:t>402</w:t>
+      </w:r>
+      <w:bookmarkStart w:id="1" w:name="_Hlk137041070"/>
+      <w:r>
+        <w:rPr>
+          <w:rFonts w:ascii="Times New Roman" w:hAnsi="Times New Roman" w:cs="Times New Roman"/>
+          <w:sz w:val="24"/>
+          <w:szCs w:val="24"/>
+        </w:rPr>
+        <w:t>–</w:t>
+      </w:r>
+      <w:bookmarkEnd w:id="1"/>
+      <w:r>
+        <w:rPr>
+          <w:rFonts w:ascii="Times New Roman" w:hAnsi="Times New Roman" w:cs="Times New Roman"/>
+          <w:sz w:val="24"/>
+          <w:szCs w:val="24"/>
+        </w:rPr>
+        <w:t>407.</w:t>
+      </w:r>
+    </w:p>
+    <w:p>
+      <w:pPr>
+        <w:spacing w:after="0" w:line="480" w:lineRule="auto"/>
+        <w:ind w:left="720" w:hanging="720"/>
+        <w:rPr>
+          <w:rFonts w:ascii="Times New Roman" w:hAnsi="Times New Roman" w:cs="Times New Roman"/>
+          <w:sz w:val="24"/>
+          <w:szCs w:val="24"/>
+        </w:rPr>
+      </w:pPr>
+      <w:r>
+        <w:rPr>
+          <w:rFonts w:ascii="Times New Roman" w:hAnsi="Times New Roman" w:cs="Times New Roman"/>
+          <w:sz w:val="24"/>
+          <w:szCs w:val="24"/>
+        </w:rPr>
+        <w:t xml:space="preserve">Nelson, T. O. &amp; Narens, L. (1990). Metamemory: A theoretical framework and new findings. In: </w:t>
+      </w:r>
+      <w:r>
+        <w:rPr>
+          <w:rFonts w:ascii="Times New Roman" w:hAnsi="Times New Roman" w:cs="Times New Roman"/>
+          <w:i/>
+          <w:iCs/>
+          <w:sz w:val="24"/>
+          <w:szCs w:val="24"/>
+        </w:rPr>
+        <w:t>The psychology of learning and motivation</w:t>
+      </w:r>
+      <w:r>
+        <w:rPr>
+          <w:rFonts w:ascii="Times New Roman" w:hAnsi="Times New Roman" w:cs="Times New Roman"/>
+          <w:sz w:val="24"/>
+          <w:szCs w:val="24"/>
+        </w:rPr>
+        <w:t>, ed. G. Bower. American Psychologist.</w:t>
+      </w:r>
+    </w:p>
+    <w:p>
+      <w:pPr>
+        <w:spacing w:after="0" w:line="480" w:lineRule="auto"/>
+        <w:ind w:left="720" w:hanging="720"/>
+        <w:rPr>
+          <w:rFonts w:ascii="Times New Roman" w:hAnsi="Times New Roman" w:cs="Times New Roman"/>
+          <w:sz w:val="24"/>
+          <w:szCs w:val="24"/>
+        </w:rPr>
+      </w:pPr>
+      <w:r>
+        <w:rPr>
+          <w:rFonts w:ascii="Times New Roman" w:hAnsi="Times New Roman" w:cs="Times New Roman"/>
+          <w:sz w:val="24"/>
+          <w:szCs w:val="24"/>
+        </w:rPr>
+        <w:t xml:space="preserve">Rawson, K. A. &amp; Zamary, A. (2019). Why is free recall practice more effective than recognition practice for enhancing memory? Evaluating the relational processing hypothesis. </w:t>
+      </w:r>
+      <w:r>
+        <w:rPr>
+          <w:rFonts w:ascii="Times New Roman" w:hAnsi="Times New Roman" w:cs="Times New Roman"/>
+          <w:i/>
+          <w:iCs/>
+          <w:sz w:val="24"/>
+          <w:szCs w:val="24"/>
+        </w:rPr>
+        <w:t>Journal of Memory and Language,</w:t>
+      </w:r>
+      <w:r>
+        <w:rPr>
+          <w:rFonts w:ascii="Times New Roman" w:hAnsi="Times New Roman" w:cs="Times New Roman"/>
+          <w:i/>
+          <w:iCs/>
+          <w:sz w:val="24"/>
+          <w:szCs w:val="24"/>
+        </w:rPr>
+        <w:t xml:space="preserve"> 105</w:t>
+      </w:r>
+      <w:r>
+        <w:rPr>
+          <w:rFonts w:ascii="Times New Roman" w:hAnsi="Times New Roman" w:cs="Times New Roman"/>
+          <w:sz w:val="24"/>
+          <w:szCs w:val="24"/>
+        </w:rPr>
+        <w:t>, 141</w:t>
+      </w:r>
+      <w:r>
+        <w:rPr>
+          <w:rFonts w:ascii="Times New Roman" w:hAnsi="Times New Roman" w:cs="Times New Roman"/>
+          <w:sz w:val="24"/>
+          <w:szCs w:val="24"/>
+        </w:rPr>
+        <w:t>–</w:t>
+      </w:r>
+      <w:r>
+        <w:rPr>
+          <w:rFonts w:ascii="Times New Roman" w:hAnsi="Times New Roman" w:cs="Times New Roman"/>
+          <w:sz w:val="24"/>
+          <w:szCs w:val="24"/>
+        </w:rPr>
+        <w:t>152.</w:t>
+      </w:r>
+    </w:p>
+    <w:p>
+      <w:pPr>
+        <w:spacing w:after="0" w:line="480" w:lineRule="auto"/>
+        <w:ind w:left="720" w:hanging="720"/>
+        <w:rPr>
+          <w:rFonts w:ascii="Times New Roman" w:hAnsi="Times New Roman" w:cs="Times New Roman"/>
+          <w:sz w:val="24"/>
+          <w:szCs w:val="24"/>
+        </w:rPr>
+      </w:pPr>
+      <w:r>
+        <w:rPr>
+          <w:rFonts w:ascii="Times New Roman" w:hAnsi="Times New Roman" w:cs="Times New Roman"/>
+          <w:sz w:val="24"/>
+          <w:szCs w:val="24"/>
+        </w:rPr>
+        <w:t>Roediger, H. L., &amp; McDermott, K. B. (1995). Creating false memories: Remembering</w:t>
+      </w:r>
+      <w:r>
+        <w:rPr>
+          <w:rFonts w:ascii="Times New Roman" w:hAnsi="Times New Roman" w:cs="Times New Roman"/>
+          <w:sz w:val="24"/>
+          <w:szCs w:val="24"/>
+        </w:rPr>
+        <w:t xml:space="preserve"> </w:t>
+      </w:r>
+      <w:r>
+        <w:rPr>
+          <w:rFonts w:ascii="Times New Roman" w:hAnsi="Times New Roman" w:cs="Times New Roman"/>
+          <w:sz w:val="24"/>
+          <w:szCs w:val="24"/>
+        </w:rPr>
+        <w:t>words not presented lists. J</w:t>
+      </w:r>
+      <w:r>
+        <w:rPr>
+          <w:rFonts w:ascii="Times New Roman" w:hAnsi="Times New Roman" w:cs="Times New Roman"/>
+          <w:i/>
+          <w:iCs/>
+          <w:sz w:val="24"/>
+          <w:szCs w:val="24"/>
+        </w:rPr>
+        <w:t>ournal of Experimental Psychology:</w:t>
+      </w:r>
+      <w:r>
+        <w:rPr>
+          <w:rFonts w:ascii="Times New Roman" w:hAnsi="Times New Roman" w:cs="Times New Roman"/>
+          <w:i/>
+          <w:iCs/>
+          <w:sz w:val="24"/>
+          <w:szCs w:val="24"/>
+        </w:rPr>
+        <w:t xml:space="preserve"> </w:t>
+      </w:r>
+      <w:r>
+        <w:rPr>
+          <w:rFonts w:ascii="Times New Roman" w:hAnsi="Times New Roman" w:cs="Times New Roman"/>
+          <w:i/>
+          <w:iCs/>
+          <w:sz w:val="24"/>
+          <w:szCs w:val="24"/>
+        </w:rPr>
+        <w:t>Learning, Memory, and Cognition, 21</w:t>
+      </w:r>
+      <w:r>
+        <w:rPr>
+          <w:rFonts w:ascii="Times New Roman" w:hAnsi="Times New Roman" w:cs="Times New Roman"/>
+          <w:sz w:val="24"/>
+          <w:szCs w:val="24"/>
+        </w:rPr>
+        <w:t>(4), 803</w:t>
+      </w:r>
+      <w:r>
+        <w:rPr>
+          <w:rFonts w:ascii="Times New Roman" w:hAnsi="Times New Roman" w:cs="Times New Roman"/>
+          <w:sz w:val="24"/>
+          <w:szCs w:val="24"/>
+        </w:rPr>
+        <w:t>–</w:t>
+      </w:r>
+      <w:r>
+        <w:rPr>
+          <w:rFonts w:ascii="Times New Roman" w:hAnsi="Times New Roman" w:cs="Times New Roman"/>
+          <w:sz w:val="24"/>
+          <w:szCs w:val="24"/>
+        </w:rPr>
+        <w:t>814.</w:t>
+      </w:r>
+    </w:p>
+    <w:p>
+      <w:pPr>
+        <w:spacing w:after="0" w:line="480" w:lineRule="auto"/>
+        <w:ind w:left="720" w:hanging="720"/>
+        <w:rPr>
+          <w:rFonts w:ascii="Times New Roman" w:hAnsi="Times New Roman" w:cs="Times New Roman"/>
+          <w:sz w:val="24"/>
+          <w:szCs w:val="24"/>
+        </w:rPr>
+      </w:pPr>
+      <w:r>
+        <w:rPr>
+          <w:rFonts w:ascii="Times New Roman" w:hAnsi="Times New Roman" w:cs="Times New Roman"/>
+          <w:sz w:val="24"/>
+          <w:szCs w:val="24"/>
+        </w:rPr>
+        <w:t>Roediger, H. L., Watson, J. M., McDermott, K. B., &amp; Gallo, D. A. (2001). Factors that</w:t>
+      </w:r>
+      <w:r>
+        <w:rPr>
+          <w:rFonts w:ascii="Times New Roman" w:hAnsi="Times New Roman" w:cs="Times New Roman"/>
+          <w:sz w:val="24"/>
+          <w:szCs w:val="24"/>
+        </w:rPr>
+        <w:t xml:space="preserve"> </w:t>
+      </w:r>
+      <w:r>
+        <w:rPr>
+          <w:rFonts w:ascii="Times New Roman" w:hAnsi="Times New Roman" w:cs="Times New Roman"/>
+          <w:sz w:val="24"/>
+          <w:szCs w:val="24"/>
+        </w:rPr>
+        <w:t>determine false recall: A multiple regression</w:t>
+      </w:r>
+      <w:r>
+        <w:rPr>
+          <w:rFonts w:ascii="Times New Roman" w:hAnsi="Times New Roman" w:cs="Times New Roman"/>
+          <w:sz w:val="24"/>
+          <w:szCs w:val="24"/>
+        </w:rPr>
+        <w:t xml:space="preserve"> </w:t>
+      </w:r>
+      <w:r>
+        <w:rPr>
+          <w:rFonts w:ascii="Times New Roman" w:hAnsi="Times New Roman" w:cs="Times New Roman"/>
+          <w:sz w:val="24"/>
+          <w:szCs w:val="24"/>
+        </w:rPr>
+        <w:t xml:space="preserve">analysis. </w:t>
+      </w:r>
+      <w:r>
+        <w:rPr>
+          <w:rFonts w:ascii="Times New Roman" w:hAnsi="Times New Roman" w:cs="Times New Roman"/>
+          <w:i/>
+          <w:iCs/>
+          <w:sz w:val="24"/>
+          <w:szCs w:val="24"/>
+        </w:rPr>
+        <w:t>Psychonomic Bulletin</w:t>
+      </w:r>
+      <w:r>
+        <w:rPr>
+          <w:rFonts w:ascii="Times New Roman" w:hAnsi="Times New Roman" w:cs="Times New Roman"/>
+          <w:i/>
+          <w:iCs/>
+          <w:sz w:val="24"/>
+          <w:szCs w:val="24"/>
+        </w:rPr>
+        <w:t xml:space="preserve"> </w:t>
+      </w:r>
+      <w:r>
+        <w:rPr>
+          <w:rFonts w:ascii="Times New Roman" w:hAnsi="Times New Roman" w:cs="Times New Roman"/>
+          <w:i/>
+          <w:iCs/>
+          <w:sz w:val="24"/>
+          <w:szCs w:val="24"/>
+        </w:rPr>
+        <w:t>&amp; Review, 8</w:t>
+      </w:r>
+      <w:r>
+        <w:rPr>
+          <w:rFonts w:ascii="Times New Roman" w:hAnsi="Times New Roman" w:cs="Times New Roman"/>
+          <w:sz w:val="24"/>
+          <w:szCs w:val="24"/>
+        </w:rPr>
+        <w:t>, 385</w:t>
+      </w:r>
+      <w:r>
+        <w:rPr>
+          <w:rFonts w:ascii="Times New Roman" w:hAnsi="Times New Roman" w:cs="Times New Roman" w:hint="eastAsia"/>
+          <w:sz w:val="24"/>
+          <w:szCs w:val="24"/>
+        </w:rPr>
+        <w:t>–</w:t>
+      </w:r>
+      <w:r>
+        <w:rPr>
+          <w:rFonts w:ascii="Times New Roman" w:hAnsi="Times New Roman" w:cs="Times New Roman"/>
+          <w:sz w:val="24"/>
+          <w:szCs w:val="24"/>
+        </w:rPr>
+        <w:t>407.</w:t>
+      </w:r>
+    </w:p>
+    <w:p>
+      <w:pPr>
+        <w:spacing w:after="0" w:line="480" w:lineRule="auto"/>
+        <w:ind w:left="720" w:hanging="720"/>
+        <w:rPr>
+          <w:rFonts w:ascii="Times New Roman" w:hAnsi="Times New Roman" w:cs="Times New Roman"/>
+          <w:sz w:val="24"/>
+          <w:szCs w:val="24"/>
+        </w:rPr>
+      </w:pPr>
+      <w:r>
+        <w:rPr>
+          <w:rFonts w:ascii="Times New Roman" w:hAnsi="Times New Roman" w:cs="Times New Roman"/>
+          <w:sz w:val="24"/>
+          <w:szCs w:val="24"/>
+        </w:rPr>
+        <w:t xml:space="preserve">Rhodes, M. G. (2016). Judgments of learning. In J. Dunlosky &amp; S. K. Tauber (Eds.), </w:t>
+      </w:r>
+      <w:r>
+        <w:rPr>
+          <w:rFonts w:ascii="Times New Roman" w:hAnsi="Times New Roman" w:cs="Times New Roman"/>
+          <w:i/>
+          <w:iCs/>
+          <w:sz w:val="24"/>
+          <w:szCs w:val="24"/>
+        </w:rPr>
+        <w:t>The Oxford Handbook of Metamemory</w:t>
+      </w:r>
+      <w:r>
+        <w:rPr>
+          <w:rFonts w:ascii="Times New Roman" w:hAnsi="Times New Roman" w:cs="Times New Roman"/>
+          <w:sz w:val="24"/>
+          <w:szCs w:val="24"/>
+        </w:rPr>
+        <w:t xml:space="preserve"> (pp. 65–80). Oxford University Press.</w:t>
+      </w:r>
+    </w:p>
+    <w:p>
+      <w:pPr>
+        <w:spacing w:after="0" w:line="480" w:lineRule="auto"/>
+        <w:ind w:left="720" w:hanging="720"/>
+        <w:rPr>
+          <w:rFonts w:ascii="Times New Roman" w:hAnsi="Times New Roman" w:cs="Times New Roman"/>
+          <w:sz w:val="24"/>
+          <w:szCs w:val="24"/>
+        </w:rPr>
+      </w:pPr>
+      <w:r>
+        <w:rPr>
+          <w:rFonts w:ascii="Times New Roman" w:hAnsi="Times New Roman" w:cs="Times New Roman"/>
+          <w:sz w:val="24"/>
+          <w:szCs w:val="24"/>
+        </w:rPr>
+        <w:lastRenderedPageBreak/>
+        <w:t>Rhodes, M. G. &amp; Castel, A. D. (2008). Memory predictions are influenced by perceptual information: Evidence</w:t>
+      </w:r>
+      <w:r>
+        <w:rPr>
+          <w:rFonts w:ascii="Times New Roman" w:hAnsi="Times New Roman" w:cs="Times New Roman"/>
+          <w:sz w:val="24"/>
+          <w:szCs w:val="24"/>
+        </w:rPr>
+        <w:t xml:space="preserve"> </w:t>
+      </w:r>
+      <w:r>
+        <w:rPr>
+          <w:rFonts w:ascii="Times New Roman" w:hAnsi="Times New Roman" w:cs="Times New Roman"/>
+          <w:sz w:val="24"/>
+          <w:szCs w:val="24"/>
+        </w:rPr>
+        <w:t xml:space="preserve">for metacognitive illusions. </w:t>
+      </w:r>
+      <w:r>
+        <w:rPr>
+          <w:rFonts w:ascii="Times New Roman" w:hAnsi="Times New Roman" w:cs="Times New Roman"/>
+          <w:i/>
+          <w:iCs/>
+          <w:sz w:val="24"/>
+          <w:szCs w:val="24"/>
+        </w:rPr>
+        <w:t>Journal of Experimental Psychology: General, 137</w:t>
+      </w:r>
+      <w:r>
+        <w:rPr>
+          <w:rFonts w:ascii="Times New Roman" w:hAnsi="Times New Roman" w:cs="Times New Roman"/>
+          <w:sz w:val="24"/>
+          <w:szCs w:val="24"/>
+        </w:rPr>
+        <w:t>(4), 615–625.</w:t>
+      </w:r>
+    </w:p>
+    <w:p>
+      <w:pPr>
+        <w:spacing w:after="0" w:line="480" w:lineRule="auto"/>
+        <w:ind w:left="720" w:hanging="720"/>
+        <w:rPr>
+          <w:rFonts w:ascii="Times New Roman" w:hAnsi="Times New Roman" w:cs="Times New Roman"/>
+          <w:sz w:val="24"/>
+          <w:szCs w:val="24"/>
+        </w:rPr>
+      </w:pPr>
+      <w:r>
+        <w:rPr>
+          <w:rFonts w:ascii="Times New Roman" w:hAnsi="Times New Roman" w:cs="Times New Roman"/>
+          <w:sz w:val="24"/>
+          <w:szCs w:val="24"/>
+        </w:rPr>
+        <w:t xml:space="preserve">Rivers, M. L., Dunlosky, J., Janes, J. L., Witherby, A. E., &amp; Tauber, S. K. (2023). Judgments of learning enhance recall for category-cued but not letter-cued items. </w:t>
+      </w:r>
+      <w:r>
+        <w:rPr>
+          <w:rFonts w:ascii="Times New Roman" w:hAnsi="Times New Roman" w:cs="Times New Roman"/>
+          <w:i/>
+          <w:iCs/>
+          <w:sz w:val="24"/>
+          <w:szCs w:val="24"/>
+        </w:rPr>
+        <w:t>Memory &amp; Cognition, 51</w:t>
+      </w:r>
+      <w:r>
+        <w:rPr>
+          <w:rFonts w:ascii="Times New Roman" w:hAnsi="Times New Roman" w:cs="Times New Roman"/>
+          <w:sz w:val="24"/>
+          <w:szCs w:val="24"/>
+        </w:rPr>
+        <w:t>, 1547</w:t>
+      </w:r>
+      <w:r>
+        <w:rPr>
+          <w:rFonts w:ascii="Times New Roman" w:hAnsi="Times New Roman" w:cs="Times New Roman"/>
+          <w:sz w:val="24"/>
+          <w:szCs w:val="24"/>
+        </w:rPr>
+        <w:t>–</w:t>
+      </w:r>
+      <w:r>
+        <w:rPr>
+          <w:rFonts w:ascii="Times New Roman" w:hAnsi="Times New Roman" w:cs="Times New Roman"/>
+          <w:sz w:val="24"/>
+          <w:szCs w:val="24"/>
+        </w:rPr>
+        <w:t>1561.</w:t>
+      </w:r>
+    </w:p>
+    <w:p>
+      <w:pPr>
+        <w:spacing w:after="0" w:line="480" w:lineRule="auto"/>
+        <w:ind w:left="720" w:hanging="720"/>
+        <w:rPr>
+          <w:rFonts w:ascii="Times New Roman" w:hAnsi="Times New Roman" w:cs="Times New Roman"/>
+          <w:sz w:val="24"/>
+          <w:szCs w:val="24"/>
+        </w:rPr>
+      </w:pPr>
+      <w:r>
+        <w:rPr>
+          <w:rFonts w:ascii="Times New Roman" w:hAnsi="Times New Roman" w:cs="Times New Roman"/>
+          <w:sz w:val="24"/>
+          <w:szCs w:val="24"/>
+        </w:rPr>
+        <w:t xml:space="preserve">Schwartz, B. L. &amp; Metcalfe, J. (2017). Metamemory: An update of critical findings. In J. H. Bryne (Ed.), </w:t>
+      </w:r>
+      <w:r>
+        <w:rPr>
+          <w:rFonts w:ascii="Times New Roman" w:hAnsi="Times New Roman" w:cs="Times New Roman"/>
+          <w:i/>
+          <w:iCs/>
+          <w:sz w:val="24"/>
+          <w:szCs w:val="24"/>
+        </w:rPr>
+        <w:t>Learning and memory: A comprehensive reference</w:t>
+      </w:r>
+      <w:r>
+        <w:rPr>
+          <w:rFonts w:ascii="Times New Roman" w:hAnsi="Times New Roman" w:cs="Times New Roman"/>
+          <w:sz w:val="24"/>
+          <w:szCs w:val="24"/>
+        </w:rPr>
+        <w:t xml:space="preserve"> (2nd ed., pp. 423–432). Academic Press.</w:t>
+      </w:r>
+    </w:p>
+    <w:p>
+      <w:pPr>
+        <w:spacing w:after="0" w:line="480" w:lineRule="auto"/>
+        <w:ind w:left="720" w:hanging="720"/>
+        <w:contextualSpacing/>
+        <w:rPr>
+          <w:rFonts w:ascii="Times New Roman" w:eastAsia="Calibri" w:hAnsi="Times New Roman" w:cs="Times New Roman"/>
+          <w:sz w:val="24"/>
+          <w:szCs w:val="24"/>
+        </w:rPr>
+      </w:pPr>
+      <w:r>
+        <w:rPr>
+          <w:rFonts w:ascii="Times New Roman" w:eastAsia="Calibri" w:hAnsi="Times New Roman" w:cs="Times New Roman"/>
+          <w:sz w:val="24"/>
+          <w:szCs w:val="24"/>
+        </w:rPr>
+        <w:t xml:space="preserve">Senkova, O., &amp; Otani, H. (2021). Making judgments of learning enhances memory by inducing item-specific processing. </w:t>
+      </w:r>
+      <w:r>
+        <w:rPr>
+          <w:rFonts w:ascii="Times New Roman" w:eastAsia="Calibri" w:hAnsi="Times New Roman" w:cs="Times New Roman"/>
+          <w:i/>
+          <w:iCs/>
+          <w:sz w:val="24"/>
+          <w:szCs w:val="24"/>
+        </w:rPr>
+        <w:t>Memory &amp; Cognition, 49</w:t>
+      </w:r>
+      <w:r>
+        <w:rPr>
+          <w:rFonts w:ascii="Times New Roman" w:eastAsia="Calibri" w:hAnsi="Times New Roman" w:cs="Times New Roman"/>
+          <w:sz w:val="24"/>
+          <w:szCs w:val="24"/>
+        </w:rPr>
+        <w:t>, 955-967.</w:t>
+      </w:r>
+    </w:p>
+    <w:p>
+      <w:pPr>
+        <w:spacing w:after="0" w:line="480" w:lineRule="auto"/>
+        <w:ind w:left="720" w:hanging="720"/>
+        <w:rPr>
+          <w:rFonts w:ascii="Times New Roman" w:hAnsi="Times New Roman" w:cs="Times New Roman"/>
+          <w:sz w:val="24"/>
+          <w:szCs w:val="24"/>
+        </w:rPr>
+      </w:pPr>
+      <w:r>
+        <w:rPr>
+          <w:rFonts w:ascii="Times New Roman" w:hAnsi="Times New Roman" w:cs="Times New Roman"/>
+          <w:sz w:val="24"/>
+          <w:szCs w:val="24"/>
+        </w:rPr>
+        <w:t>Soderstrom, N. C., Clark, C. T., Halamish, V., &amp; Bjork, E. L. (2015). Judgments of learning as memory</w:t>
+      </w:r>
+      <w:r>
+        <w:rPr>
+          <w:rFonts w:ascii="Times New Roman" w:hAnsi="Times New Roman" w:cs="Times New Roman"/>
+          <w:sz w:val="24"/>
+          <w:szCs w:val="24"/>
+        </w:rPr>
+        <w:t xml:space="preserve"> </w:t>
+      </w:r>
+      <w:r>
+        <w:rPr>
+          <w:rFonts w:ascii="Times New Roman" w:hAnsi="Times New Roman" w:cs="Times New Roman"/>
+          <w:sz w:val="24"/>
+          <w:szCs w:val="24"/>
+        </w:rPr>
+        <w:t xml:space="preserve">modifiers. </w:t>
+      </w:r>
+      <w:r>
+        <w:rPr>
+          <w:rFonts w:ascii="Times New Roman" w:hAnsi="Times New Roman" w:cs="Times New Roman"/>
+          <w:i/>
+          <w:iCs/>
+          <w:sz w:val="24"/>
+          <w:szCs w:val="24"/>
+        </w:rPr>
+        <w:t>Journal of Experimental Psychology: Learning, Memory, and Cognition, 41</w:t>
+      </w:r>
+      <w:r>
+        <w:rPr>
+          <w:rFonts w:ascii="Times New Roman" w:hAnsi="Times New Roman" w:cs="Times New Roman"/>
+          <w:sz w:val="24"/>
+          <w:szCs w:val="24"/>
+        </w:rPr>
+        <w:t>, 553–558.</w:t>
+      </w:r>
+    </w:p>
+    <w:p>
+      <w:pPr>
+        <w:spacing w:after="0" w:line="480" w:lineRule="auto"/>
+        <w:ind w:left="720" w:hanging="720"/>
+        <w:contextualSpacing/>
+        <w:rPr>
+          <w:rFonts w:ascii="Times New Roman" w:hAnsi="Times New Roman"/>
+          <w:sz w:val="24"/>
+          <w:szCs w:val="24"/>
+        </w:rPr>
+      </w:pPr>
+      <w:r>
+        <w:rPr>
+          <w:rFonts w:ascii="Times New Roman" w:hAnsi="Times New Roman"/>
+          <w:sz w:val="24"/>
+          <w:szCs w:val="24"/>
+        </w:rPr>
+        <w:t xml:space="preserve">Spellman, B. A., &amp; Bjork, R. A. (1992). When predictions create reality: Judgments of learning may alter what they are intended to assess. </w:t>
+      </w:r>
+      <w:r>
+        <w:rPr>
+          <w:rFonts w:ascii="Times New Roman" w:hAnsi="Times New Roman"/>
+          <w:i/>
+          <w:iCs/>
+          <w:sz w:val="24"/>
+          <w:szCs w:val="24"/>
+        </w:rPr>
+        <w:t>Psychological Science, 3</w:t>
+      </w:r>
+      <w:r>
+        <w:rPr>
+          <w:rFonts w:ascii="Times New Roman" w:hAnsi="Times New Roman"/>
+          <w:sz w:val="24"/>
+          <w:szCs w:val="24"/>
+        </w:rPr>
+        <w:t>(5), 315-317.</w:t>
+      </w:r>
+    </w:p>
+    <w:p>
+      <w:pPr>
+        <w:spacing w:after="0" w:line="480" w:lineRule="auto"/>
+        <w:ind w:left="720" w:hanging="720"/>
+        <w:rPr>
+          <w:rFonts w:ascii="Times New Roman" w:hAnsi="Times New Roman" w:cs="Times New Roman"/>
+          <w:sz w:val="24"/>
+          <w:szCs w:val="24"/>
+        </w:rPr>
+      </w:pPr>
+      <w:r>
+        <w:rPr>
+          <w:rFonts w:ascii="Times New Roman" w:hAnsi="Times New Roman" w:cs="Times New Roman"/>
+          <w:sz w:val="24"/>
+          <w:szCs w:val="24"/>
+        </w:rPr>
+        <w:t xml:space="preserve">Van Overschelde, J. P., Rawson, K. A., &amp; Dunloskey, J. Category Norms: An updated and expanded version of the Battig and Montague (1969) norms. </w:t>
+      </w:r>
+      <w:r>
+        <w:rPr>
+          <w:rFonts w:ascii="Times New Roman" w:hAnsi="Times New Roman" w:cs="Times New Roman"/>
+          <w:i/>
+          <w:iCs/>
+          <w:sz w:val="24"/>
+          <w:szCs w:val="24"/>
+        </w:rPr>
+        <w:t>Journal of Memory and Language, 50</w:t>
+      </w:r>
+      <w:r>
+        <w:rPr>
+          <w:rFonts w:ascii="Times New Roman" w:hAnsi="Times New Roman" w:cs="Times New Roman"/>
+          <w:sz w:val="24"/>
+          <w:szCs w:val="24"/>
+        </w:rPr>
+        <w:t>(3), 289-335.</w:t>
+      </w:r>
+    </w:p>
+    <w:p>
+      <w:pPr>
+        <w:spacing w:after="0" w:line="480" w:lineRule="auto"/>
+        <w:ind w:left="720" w:hanging="720"/>
+        <w:rPr>
+          <w:rFonts w:ascii="Times New Roman" w:hAnsi="Times New Roman"/>
+          <w:sz w:val="24"/>
+          <w:szCs w:val="24"/>
+        </w:rPr>
+      </w:pPr>
+      <w:r>
+        <w:rPr>
+          <w:rFonts w:ascii="Times New Roman" w:hAnsi="Times New Roman"/>
+          <w:sz w:val="24"/>
+          <w:szCs w:val="24"/>
+        </w:rPr>
+        <w:t xml:space="preserve">Wagenmakers, E. (2007). A practical solution to the pervasive problems of </w:t>
+      </w:r>
+      <w:r>
+        <w:rPr>
+          <w:rFonts w:ascii="Times New Roman" w:hAnsi="Times New Roman"/>
+          <w:i/>
+          <w:iCs/>
+          <w:sz w:val="24"/>
+          <w:szCs w:val="24"/>
+        </w:rPr>
+        <w:t xml:space="preserve">p </w:t>
+      </w:r>
+      <w:r>
+        <w:rPr>
+          <w:rFonts w:ascii="Times New Roman" w:hAnsi="Times New Roman"/>
+          <w:sz w:val="24"/>
+          <w:szCs w:val="24"/>
+        </w:rPr>
+        <w:t xml:space="preserve">values. </w:t>
+      </w:r>
+      <w:r>
+        <w:rPr>
+          <w:rFonts w:ascii="Times New Roman" w:hAnsi="Times New Roman"/>
+          <w:i/>
+          <w:iCs/>
+          <w:sz w:val="24"/>
+          <w:szCs w:val="24"/>
+        </w:rPr>
+        <w:t>Psychonomic Bulletin &amp; Review, 14</w:t>
+      </w:r>
+      <w:r>
+        <w:rPr>
+          <w:rFonts w:ascii="Times New Roman" w:hAnsi="Times New Roman"/>
+          <w:sz w:val="24"/>
+          <w:szCs w:val="24"/>
+        </w:rPr>
+        <w:t>, 779-804.</w:t>
+      </w:r>
+    </w:p>
+    <w:p>
+      <w:pPr>
+        <w:spacing w:after="0" w:line="480" w:lineRule="auto"/>
+        <w:ind w:left="720" w:hanging="720"/>
+        <w:rPr>
+          <w:rFonts w:ascii="Times New Roman" w:hAnsi="Times New Roman"/>
+          <w:sz w:val="24"/>
+          <w:szCs w:val="24"/>
+        </w:rPr>
+      </w:pPr>
+      <w:r>
+        <w:rPr>
+          <w:rFonts w:ascii="Times New Roman" w:hAnsi="Times New Roman"/>
+          <w:sz w:val="24"/>
+          <w:szCs w:val="24"/>
+        </w:rPr>
+        <w:t xml:space="preserve">Zhao, W., Baike, L., Shanks, D. R., Zhao, W., Zheng, J., Hu, X., Ningxin, S., Fan, T., Yin, Y., Luo, L., &amp; Yang, C. (2022). When judging what you know changes what you really </w:t>
+      </w:r>
+      <w:r>
+        <w:rPr>
+          <w:rFonts w:ascii="Times New Roman" w:hAnsi="Times New Roman"/>
+          <w:sz w:val="24"/>
+          <w:szCs w:val="24"/>
+        </w:rPr>
+        <w:lastRenderedPageBreak/>
+        <w:t xml:space="preserve">know: Soliciting metamemory judgments reactively enhances children’s learning. </w:t>
+      </w:r>
+      <w:r>
+        <w:rPr>
+          <w:rFonts w:ascii="Times New Roman" w:hAnsi="Times New Roman"/>
+          <w:i/>
+          <w:iCs/>
+          <w:sz w:val="24"/>
+          <w:szCs w:val="24"/>
+        </w:rPr>
+        <w:t>Child Development, 93</w:t>
+      </w:r>
+      <w:r>
+        <w:rPr>
+          <w:rFonts w:ascii="Times New Roman" w:hAnsi="Times New Roman"/>
+          <w:sz w:val="24"/>
+          <w:szCs w:val="24"/>
+        </w:rPr>
+        <w:t>(2), 405</w:t>
+      </w:r>
+      <w:r>
+        <w:rPr>
+          <w:rFonts w:ascii="Times New Roman" w:hAnsi="Times New Roman" w:cs="Times New Roman"/>
+          <w:sz w:val="24"/>
+          <w:szCs w:val="24"/>
+        </w:rPr>
+        <w:t>–</w:t>
+      </w:r>
+      <w:r>
+        <w:rPr>
+          <w:rFonts w:ascii="Times New Roman" w:hAnsi="Times New Roman"/>
+          <w:sz w:val="24"/>
+          <w:szCs w:val="24"/>
+        </w:rPr>
+        <w:t>417.</w:t>
+      </w:r>
+    </w:p>
+    <w:p>
+      <w:pPr>
+        <w:spacing w:after="0" w:line="480" w:lineRule="auto"/>
+        <w:ind w:left="720" w:hanging="720"/>
+        <w:rPr>
+          <w:rFonts w:ascii="Times New Roman" w:hAnsi="Times New Roman"/>
+          <w:sz w:val="24"/>
+          <w:szCs w:val="24"/>
+        </w:rPr>
+      </w:pPr>
+      <w:r>
+        <w:rPr>
+          <w:rFonts w:ascii="Times New Roman" w:hAnsi="Times New Roman"/>
+          <w:sz w:val="24"/>
+          <w:szCs w:val="24"/>
+        </w:rPr>
+        <w:t xml:space="preserve">Zhao, W., Li, J., Shanks, D. R., Li, B., Hu, X., Yang, C., &amp; Luo, L. (2023). Metamemory judgments have dissociable reactivity effects on item and interitem relational memory. </w:t>
+      </w:r>
+      <w:r>
+        <w:rPr>
+          <w:rFonts w:ascii="Times New Roman" w:hAnsi="Times New Roman"/>
+          <w:i/>
+          <w:iCs/>
+          <w:sz w:val="24"/>
+          <w:szCs w:val="24"/>
+        </w:rPr>
+        <w:t>Journal of Experimental Psychology: Learning, Memory, &amp; Cognition, 49</w:t>
+      </w:r>
+      <w:r>
+        <w:rPr>
+          <w:rFonts w:ascii="Times New Roman" w:hAnsi="Times New Roman"/>
+          <w:sz w:val="24"/>
+          <w:szCs w:val="24"/>
+        </w:rPr>
+        <w:t>(4), 557-574.</w:t>
+      </w:r>
+    </w:p>
+    <w:p>
+      <w:pPr>
+        <w:rPr>
+          <w:rFonts w:ascii="Times New Roman" w:hAnsi="Times New Roman" w:cs="Times New Roman"/>
+          <w:sz w:val="24"/>
+          <w:szCs w:val="24"/>
+        </w:rPr>
+      </w:pPr>
+      <w:r>
+        <w:rPr>
+          <w:rFonts w:ascii="Times New Roman" w:hAnsi="Times New Roman" w:cs="Times New Roman"/>
+          <w:sz w:val="24"/>
+          <w:szCs w:val="24"/>
+        </w:rPr>
         <w:br w:type="page"/>
       </w:r>
+    </w:p>
+    <w:p>
+      <w:pPr>
+        <w:spacing w:after="0" w:line="480" w:lineRule="auto"/>
+        <w:ind w:left="720" w:hanging="720"/>
+        <w:rPr>
+          <w:rFonts w:ascii="Times New Roman" w:hAnsi="Times New Roman" w:cs="Times New Roman"/>
+          <w:sz w:val="24"/>
+          <w:szCs w:val="24"/>
+        </w:rPr>
+      </w:pPr>
     </w:p>
     <w:p>
       <w:pPr>
@@ -18345,9 +21619,8 @@
         <w:rPr>
           <w:noProof/>
         </w:rPr>
-        <w:lastRenderedPageBreak/>
         <w:drawing>
-          <wp:inline distT="0" distB="0" distL="0" distR="0" wp14:anchorId="4C382822" wp14:editId="46226871">
+          <wp:inline distT="0" distB="0" distL="0" distR="0" wp14:anchorId="4C382822" wp14:editId="66F920F2">
             <wp:extent cx="5943600" cy="6470650"/>
             <wp:effectExtent l="0" t="0" r="0" b="6350"/>
             <wp:docPr id="1701548245" name="Picture 2" descr="A graph of different types of testing&#10;&#10;Description automatically generated with medium confidence"/>
@@ -18515,15 +21788,7 @@
           <w:sz w:val="24"/>
           <w:szCs w:val="24"/>
         </w:rPr>
-        <w:t xml:space="preserve"> (bottom panel).</w:t>
-      </w:r>
-      <w:r>
-        <w:rPr>
-          <w:rFonts w:ascii="Times New Roman" w:hAnsi="Times New Roman" w:cs="Times New Roman"/>
-          <w:sz w:val="24"/>
-          <w:szCs w:val="24"/>
-        </w:rPr>
-        <w:t xml:space="preserve"> “</w:t>
+        <w:t xml:space="preserve"> (bottom panel). “</w:t>
       </w:r>
       <w:r>
         <w:rPr>
@@ -18617,23 +21882,6 @@
           <w:szCs w:val="24"/>
         </w:rPr>
       </w:pPr>
-    </w:p>
-    <w:p>
-      <w:pPr>
-        <w:rPr>
-          <w:rFonts w:ascii="Times New Roman" w:hAnsi="Times New Roman" w:cs="Times New Roman"/>
-          <w:sz w:val="24"/>
-          <w:szCs w:val="24"/>
-        </w:rPr>
-      </w:pPr>
-      <w:r>
-        <w:rPr>
-          <w:rFonts w:ascii="Times New Roman" w:hAnsi="Times New Roman" w:cs="Times New Roman"/>
-          <w:sz w:val="24"/>
-          <w:szCs w:val="24"/>
-        </w:rPr>
-        <w:br w:type="page"/>
-      </w:r>
     </w:p>
     <w:p>
       <w:pPr>
@@ -18766,7 +22014,7 @@
           <w:szCs w:val="24"/>
         </w:rPr>
       </w:pPr>
-      <w:commentRangeStart w:id="1"/>
+      <w:commentRangeStart w:id="2"/>
       <w:r>
         <w:rPr>
           <w:rFonts w:ascii="Times New Roman" w:hAnsi="Times New Roman" w:cs="Times New Roman"/>
@@ -18805,12 +22053,12 @@
         </w:rPr>
         <w:t xml:space="preserve"> </w:t>
       </w:r>
-      <w:commentRangeEnd w:id="1"/>
+      <w:commentRangeEnd w:id="2"/>
       <w:r>
         <w:rPr>
           <w:rStyle w:val="CommentReference"/>
         </w:rPr>
-        <w:commentReference w:id="1"/>
+        <w:commentReference w:id="2"/>
       </w:r>
       <w:r>
         <w:rPr>
@@ -18874,15 +22122,7 @@
           <w:sz w:val="24"/>
           <w:szCs w:val="24"/>
         </w:rPr>
-        <w:t>4</w:t>
-      </w:r>
-      <w:r>
-        <w:rPr>
-          <w:rFonts w:ascii="Times New Roman" w:hAnsi="Times New Roman" w:cs="Times New Roman"/>
-          <w:sz w:val="24"/>
-          <w:szCs w:val="24"/>
-        </w:rPr>
-        <w:t xml:space="preserve">. </w:t>
+        <w:t xml:space="preserve">4. </w:t>
       </w:r>
       <w:r>
         <w:rPr>
@@ -19750,7 +22990,23 @@
           <w:sz w:val="24"/>
           <w:szCs w:val="24"/>
         </w:rPr>
-        <w:t xml:space="preserve">: Frequency ratings were derived from SUBLTEX (Brysbaert &amp; New, 2009). Concreteness ratings were derived from the English Lexicon Project (Balota et al., 2007). Values are collapsed across </w:t>
+        <w:t xml:space="preserve">: Frequency ratings were derived from SUBLTEX (Brysbaert &amp; New, 2009). Concreteness ratings were </w:t>
+      </w:r>
+      <w:r>
+        <w:rPr>
+          <w:rFonts w:ascii="Times New Roman" w:hAnsi="Times New Roman" w:cs="Times New Roman"/>
+          <w:sz w:val="24"/>
+          <w:szCs w:val="24"/>
+        </w:rPr>
+        <w:t>taken from Nelson et al. (2004)</w:t>
+      </w:r>
+      <w:r>
+        <w:rPr>
+          <w:rFonts w:ascii="Times New Roman" w:hAnsi="Times New Roman" w:cs="Times New Roman"/>
+          <w:sz w:val="24"/>
+          <w:szCs w:val="24"/>
+        </w:rPr>
+        <w:t xml:space="preserve">. Values are collapsed across </w:t>
       </w:r>
       <w:r>
         <w:rPr>
@@ -19798,7 +23054,7 @@
           <w:sz w:val="24"/>
           <w:szCs w:val="24"/>
         </w:rPr>
-        <w:t>https://osf.io/t453a/</w:t>
+        <w:t>https://osf.io/4tgj6</w:t>
       </w:r>
       <w:r>
         <w:rPr>
@@ -22924,23 +26180,7 @@
                 <w:sz w:val="24"/>
                 <w:szCs w:val="24"/>
               </w:rPr>
-              <w:t>.85 (</w:t>
-            </w:r>
-            <w:r>
-              <w:rPr>
-                <w:rFonts w:ascii="Times New Roman" w:hAnsi="Times New Roman" w:cs="Times New Roman"/>
-                <w:sz w:val="24"/>
-                <w:szCs w:val="24"/>
-              </w:rPr>
-              <w:t>.02</w:t>
-            </w:r>
-            <w:r>
-              <w:rPr>
-                <w:rFonts w:ascii="Times New Roman" w:hAnsi="Times New Roman" w:cs="Times New Roman"/>
-                <w:sz w:val="24"/>
-                <w:szCs w:val="24"/>
-              </w:rPr>
-              <w:t>)</w:t>
+              <w:t>.85 (.02)</w:t>
             </w:r>
           </w:p>
         </w:tc>
@@ -22964,23 +26204,7 @@
                 <w:sz w:val="24"/>
                 <w:szCs w:val="24"/>
               </w:rPr>
-              <w:t>.76 (</w:t>
-            </w:r>
-            <w:r>
-              <w:rPr>
-                <w:rFonts w:ascii="Times New Roman" w:hAnsi="Times New Roman" w:cs="Times New Roman"/>
-                <w:sz w:val="24"/>
-                <w:szCs w:val="24"/>
-              </w:rPr>
-              <w:t>.02</w:t>
-            </w:r>
-            <w:r>
-              <w:rPr>
-                <w:rFonts w:ascii="Times New Roman" w:hAnsi="Times New Roman" w:cs="Times New Roman"/>
-                <w:sz w:val="24"/>
-                <w:szCs w:val="24"/>
-              </w:rPr>
-              <w:t>)</w:t>
+              <w:t>.76 (.02)</w:t>
             </w:r>
           </w:p>
         </w:tc>
@@ -23004,23 +26228,7 @@
                 <w:sz w:val="24"/>
                 <w:szCs w:val="24"/>
               </w:rPr>
-              <w:t>.72 (</w:t>
-            </w:r>
-            <w:r>
-              <w:rPr>
-                <w:rFonts w:ascii="Times New Roman" w:hAnsi="Times New Roman" w:cs="Times New Roman"/>
-                <w:sz w:val="24"/>
-                <w:szCs w:val="24"/>
-              </w:rPr>
-              <w:t>.02</w:t>
-            </w:r>
-            <w:r>
-              <w:rPr>
-                <w:rFonts w:ascii="Times New Roman" w:hAnsi="Times New Roman" w:cs="Times New Roman"/>
-                <w:sz w:val="24"/>
-                <w:szCs w:val="24"/>
-              </w:rPr>
-              <w:t>)</w:t>
+              <w:t>.72 (.02)</w:t>
             </w:r>
           </w:p>
         </w:tc>
@@ -23402,79 +26610,7 @@
           <w:sz w:val="24"/>
           <w:szCs w:val="24"/>
         </w:rPr>
-        <w:t xml:space="preserve">: </w:t>
-      </w:r>
-      <w:r>
-        <w:rPr>
-          <w:rFonts w:ascii="Times New Roman" w:hAnsi="Times New Roman" w:cs="Times New Roman"/>
-          <w:sz w:val="24"/>
-          <w:szCs w:val="24"/>
-        </w:rPr>
-        <w:t>Cells</w:t>
-      </w:r>
-      <w:r>
-        <w:rPr>
-          <w:rFonts w:ascii="Times New Roman" w:hAnsi="Times New Roman" w:cs="Times New Roman"/>
-          <w:sz w:val="24"/>
-          <w:szCs w:val="24"/>
-        </w:rPr>
-        <w:t xml:space="preserve"> for Experiment </w:t>
-      </w:r>
-      <w:r>
-        <w:rPr>
-          <w:rFonts w:ascii="Times New Roman" w:hAnsi="Times New Roman" w:cs="Times New Roman"/>
-          <w:sz w:val="24"/>
-          <w:szCs w:val="24"/>
-        </w:rPr>
-        <w:t>3</w:t>
-      </w:r>
-      <w:r>
-        <w:rPr>
-          <w:rFonts w:ascii="Times New Roman" w:hAnsi="Times New Roman" w:cs="Times New Roman"/>
-          <w:sz w:val="24"/>
-          <w:szCs w:val="24"/>
-        </w:rPr>
-        <w:t xml:space="preserve"> denote proportion of correct recall. </w:t>
-      </w:r>
-      <w:r>
-        <w:rPr>
-          <w:rFonts w:ascii="Times New Roman" w:hAnsi="Times New Roman" w:cs="Times New Roman"/>
-          <w:sz w:val="24"/>
-          <w:szCs w:val="24"/>
-        </w:rPr>
-        <w:t>Cells</w:t>
-      </w:r>
-      <w:r>
-        <w:rPr>
-          <w:rFonts w:ascii="Times New Roman" w:hAnsi="Times New Roman" w:cs="Times New Roman"/>
-          <w:sz w:val="24"/>
-          <w:szCs w:val="24"/>
-        </w:rPr>
-        <w:t xml:space="preserve"> for Experiment </w:t>
-      </w:r>
-      <w:r>
-        <w:rPr>
-          <w:rFonts w:ascii="Times New Roman" w:hAnsi="Times New Roman" w:cs="Times New Roman"/>
-          <w:sz w:val="24"/>
-          <w:szCs w:val="24"/>
-        </w:rPr>
-        <w:t>4</w:t>
-      </w:r>
-      <w:r>
-        <w:rPr>
-          <w:rFonts w:ascii="Times New Roman" w:hAnsi="Times New Roman" w:cs="Times New Roman"/>
-          <w:sz w:val="24"/>
-          <w:szCs w:val="24"/>
-        </w:rPr>
-        <w:t xml:space="preserve"> denote proportion of correct recognition.</w:t>
-      </w:r>
-      <w:r>
-        <w:rPr>
-          <w:rFonts w:ascii="Times New Roman" w:hAnsi="Times New Roman" w:cs="Times New Roman"/>
-          <w:sz w:val="24"/>
-          <w:szCs w:val="24"/>
-        </w:rPr>
-        <w:t xml:space="preserve"> Parentheses indicate 95% CIs.</w:t>
+        <w:t>: Cells for Experiment 3 denote proportion of correct recall. Cells for Experiment 4 denote proportion of correct recognition. Parentheses indicate 95% CIs.</w:t>
       </w:r>
     </w:p>
     <w:p>
@@ -23502,7 +26638,7 @@
 
 <file path=word/comments.xml><?xml version="1.0" encoding="utf-8"?>
 <w:comments xmlns:wpc="http://schemas.microsoft.com/office/word/2010/wordprocessingCanvas" xmlns:cx="http://schemas.microsoft.com/office/drawing/2014/chartex" xmlns:cx1="http://schemas.microsoft.com/office/drawing/2015/9/8/chartex" xmlns:cx2="http://schemas.microsoft.com/office/drawing/2015/10/21/chartex" xmlns:cx3="http://schemas.microsoft.com/office/drawing/2016/5/9/chartex" xmlns:cx4="http://schemas.microsoft.com/office/drawing/2016/5/10/chartex" xmlns:cx5="http://schemas.microsoft.com/office/drawing/2016/5/11/chartex" xmlns:cx6="http://schemas.microsoft.com/office/drawing/2016/5/12/chartex" xmlns:cx7="http://schemas.microsoft.com/office/drawing/2016/5/13/chartex" xmlns:cx8="http://schemas.microsoft.com/office/drawing/2016/5/14/chartex" xmlns:mc="http://schemas.openxmlformats.org/markup-compatibility/2006" xmlns:aink="http://schemas.microsoft.com/office/drawing/2016/ink" xmlns:am3d="http://schemas.microsoft.com/office/drawing/2017/model3d" xmlns:o="urn:schemas-microsoft-com:office:office" xmlns:oel="http://schemas.microsoft.com/office/2019/extlst" xmlns:r="http://schemas.openxmlformats.org/officeDocument/2006/relationships" xmlns:m="http://schemas.openxmlformats.org/officeDocument/2006/math" xmlns:v="urn:schemas-microsoft-com:vml" xmlns:wp14="http://schemas.microsoft.com/office/word/2010/wordprocessingDrawing" xmlns:wp="http://schemas.openxmlformats.org/drawingml/2006/wordprocessingDrawing" xmlns:w10="urn:schemas-microsoft-com:office:word" xmlns:w="http://schemas.openxmlformats.org/wordprocessingml/2006/main" xmlns:w14="http://schemas.microsoft.com/office/word/2010/wordml" xmlns:w15="http://schemas.microsoft.com/office/word/2012/wordml" xmlns:w16cex="http://schemas.microsoft.com/office/word/2018/wordml/cex" xmlns:w16cid="http://schemas.microsoft.com/office/word/2016/wordml/cid" xmlns:w16="http://schemas.microsoft.com/office/word/2018/wordml" xmlns:w16sdtdh="http://schemas.microsoft.com/office/word/2020/wordml/sdtdatahash" xmlns:w16se="http://schemas.microsoft.com/office/word/2015/wordml/symex" xmlns:wpg="http://schemas.microsoft.com/office/word/2010/wordprocessingGroup" xmlns:wpi="http://schemas.microsoft.com/office/word/2010/wordprocessingInk" xmlns:wne="http://schemas.microsoft.com/office/word/2006/wordml" xmlns:wps="http://schemas.microsoft.com/office/word/2010/wordprocessingShape" mc:Ignorable="w14 w15 w16se w16cid w16 w16cex w16sdtdh wp14">
-  <w:comment w:id="1" w:author="Nick Maxwell" w:date="2024-01-09T13:03:00Z" w:initials="NM">
+  <w:comment w:id="2" w:author="Nick Maxwell" w:date="2024-01-09T13:03:00Z" w:initials="NM">
     <w:p>
       <w:pPr>
         <w:pStyle w:val="CommentText"/>
@@ -24231,7 +27367,6 @@
   <w:style w:type="character" w:default="1" w:styleId="DefaultParagraphFont">
     <w:name w:val="Default Paragraph Font"/>
     <w:uiPriority w:val="1"/>
-    <w:semiHidden/>
     <w:unhideWhenUsed/>
   </w:style>
   <w:style w:type="table" w:default="1" w:styleId="TableNormal">

--- a/5 Manuscript/DRM Reactivity.docx
+++ b/5 Manuscript/DRM Reactivity.docx
@@ -14481,7 +14481,23 @@
           <w:sz w:val="24"/>
           <w:szCs w:val="24"/>
         </w:rPr>
-        <w:t>$4.00 per 20-minute session</w:t>
+        <w:t xml:space="preserve">$4.00 per </w:t>
+      </w:r>
+      <w:r>
+        <w:rPr>
+          <w:rFonts w:ascii="Times New Roman" w:hAnsi="Times New Roman" w:cs="Times New Roman"/>
+          <w:sz w:val="24"/>
+          <w:szCs w:val="24"/>
+        </w:rPr>
+        <w:t>3</w:t>
+      </w:r>
+      <w:r>
+        <w:rPr>
+          <w:rFonts w:ascii="Times New Roman" w:hAnsi="Times New Roman" w:cs="Times New Roman"/>
+          <w:sz w:val="24"/>
+          <w:szCs w:val="24"/>
+        </w:rPr>
+        <w:t>0-minute session</w:t>
       </w:r>
       <w:r>
         <w:rPr>
@@ -14829,15 +14845,7 @@
           <w:sz w:val="24"/>
           <w:szCs w:val="24"/>
         </w:rPr>
-        <w:t xml:space="preserve">Roediger, Watson, McDermott, and Gallo (2001) </w:t>
-      </w:r>
-      <w:r>
-        <w:rPr>
-          <w:rFonts w:ascii="Times New Roman" w:hAnsi="Times New Roman" w:cs="Times New Roman"/>
-          <w:sz w:val="24"/>
-          <w:szCs w:val="24"/>
-        </w:rPr>
-        <w:t>to</w:t>
+        <w:t>Roediger, Watson, McDermott, and Gallo (2001) to</w:t>
       </w:r>
       <w:r>
         <w:rPr>
@@ -15119,6 +15127,14 @@
           <w:szCs w:val="24"/>
         </w:rPr>
         <w:t xml:space="preserve"> Finally, the general procedure was identical to Experiment 1, with the exception that participants studied DRM lists instead of categorized and uncategorized lists and that the total number of studied lists was increased from four to 10.</w:t>
+      </w:r>
+      <w:r>
+        <w:rPr>
+          <w:rFonts w:ascii="Times New Roman" w:hAnsi="Times New Roman" w:cs="Times New Roman"/>
+          <w:sz w:val="24"/>
+          <w:szCs w:val="24"/>
+        </w:rPr>
+        <w:t xml:space="preserve"> The full experiment took approximately 30 minutes to complete.</w:t>
       </w:r>
     </w:p>
     <w:p>
@@ -15675,6 +15691,7 @@
           <w:sz w:val="24"/>
           <w:szCs w:val="24"/>
         </w:rPr>
+        <w:lastRenderedPageBreak/>
         <w:t xml:space="preserve">Experiment </w:t>
       </w:r>
       <w:r>
@@ -15763,7 +15780,6 @@
           <w:sz w:val="24"/>
           <w:szCs w:val="24"/>
         </w:rPr>
-        <w:lastRenderedPageBreak/>
         <w:t>occurred</w:t>
       </w:r>
       <w:r>
@@ -15821,6 +15837,14 @@
           <w:szCs w:val="24"/>
         </w:rPr>
         <w:t xml:space="preserve">. All JOL instructions were identical to the previous experiments, and depending on their encoding group, participants either made JOLs concurrent with study, made list-wise JOLs following the completion of each list, or read each word silently. Like the previous experiments, all encoding was self-paced. </w:t>
+      </w:r>
+      <w:r>
+        <w:rPr>
+          <w:rFonts w:ascii="Times New Roman" w:hAnsi="Times New Roman" w:cs="Times New Roman"/>
+          <w:sz w:val="24"/>
+          <w:szCs w:val="24"/>
+        </w:rPr>
+        <w:t>Experiment 4 took approximately 30 minutes to complete.</w:t>
       </w:r>
     </w:p>
     <w:p>
@@ -16408,6 +16432,7 @@
           <w:sz w:val="24"/>
           <w:szCs w:val="24"/>
         </w:rPr>
+        <w:lastRenderedPageBreak/>
         <w:tab/>
         <w:t xml:space="preserve">Turning to false recognition of critical lures, </w:t>
       </w:r>
@@ -16541,7 +16566,6 @@
           <w:sz w:val="24"/>
           <w:szCs w:val="24"/>
         </w:rPr>
-        <w:lastRenderedPageBreak/>
         <w:t>2.39</w:t>
       </w:r>
       <w:r>
@@ -18064,6 +18088,7 @@
           <w:sz w:val="24"/>
           <w:szCs w:val="24"/>
         </w:rPr>
+        <w:lastRenderedPageBreak/>
         <w:t>Similarly</w:t>
       </w:r>
       <w:r>
@@ -18252,7 +18277,6 @@
           <w:sz w:val="24"/>
           <w:szCs w:val="24"/>
         </w:rPr>
-        <w:lastRenderedPageBreak/>
         <w:t>[COMPARE FINDINGS TO EX 3]</w:t>
       </w:r>
       <w:r>
@@ -19106,23 +19130,7 @@
           <w:sz w:val="24"/>
           <w:szCs w:val="24"/>
         </w:rPr>
-        <w:t>Deese, J. (1959). On the prediction of occurrence of particular verbal intrusions</w:t>
-      </w:r>
-      <w:r>
-        <w:rPr>
-          <w:rFonts w:ascii="Times New Roman" w:hAnsi="Times New Roman" w:cs="Times New Roman"/>
-          <w:sz w:val="24"/>
-          <w:szCs w:val="24"/>
-        </w:rPr>
-        <w:t xml:space="preserve"> </w:t>
-      </w:r>
-      <w:r>
-        <w:rPr>
-          <w:rFonts w:ascii="Times New Roman" w:hAnsi="Times New Roman" w:cs="Times New Roman"/>
-          <w:sz w:val="24"/>
-          <w:szCs w:val="24"/>
-        </w:rPr>
-        <w:t xml:space="preserve">in immediate recall. </w:t>
+        <w:t xml:space="preserve">Deese, J. (1959). On the prediction of occurrence of particular verbal intrusions in immediate recall. </w:t>
       </w:r>
       <w:r>
         <w:rPr>
@@ -19237,31 +19245,7 @@
           <w:sz w:val="24"/>
           <w:szCs w:val="24"/>
         </w:rPr>
-        <w:t>Einstein, G. O., &amp; Hunt, R. R. (1980). Levels of processing and organization:</w:t>
-      </w:r>
-      <w:r>
-        <w:rPr>
-          <w:rFonts w:ascii="Times New Roman" w:eastAsia="Arial" w:hAnsi="Times New Roman" w:cs="Times New Roman"/>
-          <w:sz w:val="24"/>
-          <w:szCs w:val="24"/>
-        </w:rPr>
-        <w:t xml:space="preserve"> </w:t>
-      </w:r>
-      <w:r>
-        <w:rPr>
-          <w:rFonts w:ascii="Times New Roman" w:eastAsia="Arial" w:hAnsi="Times New Roman" w:cs="Times New Roman"/>
-          <w:sz w:val="24"/>
-          <w:szCs w:val="24"/>
-        </w:rPr>
-        <w:t>Additive effects of individual-item and relational processing.</w:t>
-      </w:r>
-      <w:r>
-        <w:rPr>
-          <w:rFonts w:ascii="Times New Roman" w:eastAsia="Arial" w:hAnsi="Times New Roman" w:cs="Times New Roman"/>
-          <w:sz w:val="24"/>
-          <w:szCs w:val="24"/>
-        </w:rPr>
-        <w:t xml:space="preserve"> </w:t>
+        <w:t xml:space="preserve">Einstein, G. O., &amp; Hunt, R. R. (1980). Levels of processing and organization: Additive effects of individual-item and relational processing. </w:t>
       </w:r>
       <w:r>
         <w:rPr>
@@ -19466,27 +19450,7 @@
           <w:sz w:val="24"/>
           <w:szCs w:val="24"/>
         </w:rPr>
-        <w:t>Associative illusions of memory: False memory research in DRM</w:t>
-      </w:r>
-      <w:r>
-        <w:rPr>
-          <w:rFonts w:ascii="Times New Roman" w:hAnsi="Times New Roman" w:cs="Times New Roman"/>
-          <w:i/>
-          <w:iCs/>
-          <w:sz w:val="24"/>
-          <w:szCs w:val="24"/>
-        </w:rPr>
-        <w:t xml:space="preserve"> </w:t>
-      </w:r>
-      <w:r>
-        <w:rPr>
-          <w:rFonts w:ascii="Times New Roman" w:hAnsi="Times New Roman" w:cs="Times New Roman"/>
-          <w:i/>
-          <w:iCs/>
-          <w:sz w:val="24"/>
-          <w:szCs w:val="24"/>
-        </w:rPr>
-        <w:t xml:space="preserve">and related tasks. </w:t>
+        <w:t xml:space="preserve">Associative illusions of memory: False memory research in DRM and related tasks. </w:t>
       </w:r>
       <w:r>
         <w:rPr>
@@ -19716,27 +19680,7 @@
           <w:sz w:val="24"/>
           <w:szCs w:val="24"/>
         </w:rPr>
-        <w:t>Journal of Experimental Psychology: Learning, Memory, and</w:t>
-      </w:r>
-      <w:r>
-        <w:rPr>
-          <w:rFonts w:ascii="Times New Roman" w:hAnsi="Times New Roman" w:cs="Times New Roman"/>
-          <w:i/>
-          <w:iCs/>
-          <w:sz w:val="24"/>
-          <w:szCs w:val="24"/>
-        </w:rPr>
-        <w:t xml:space="preserve"> </w:t>
-      </w:r>
-      <w:r>
-        <w:rPr>
-          <w:rFonts w:ascii="Times New Roman" w:hAnsi="Times New Roman" w:cs="Times New Roman"/>
-          <w:i/>
-          <w:iCs/>
-          <w:sz w:val="24"/>
-          <w:szCs w:val="24"/>
-        </w:rPr>
-        <w:t>Cognition, 39</w:t>
+        <w:t>Journal of Experimental Psychology: Learning, Memory, and Cognition, 39</w:t>
       </w:r>
       <w:r>
         <w:rPr>
@@ -19805,27 +19749,7 @@
           <w:sz w:val="24"/>
           <w:szCs w:val="24"/>
         </w:rPr>
-        <w:t>Quarterly Journal of Experimental</w:t>
-      </w:r>
-      <w:r>
-        <w:rPr>
-          <w:rFonts w:ascii="Times New Roman" w:hAnsi="Times New Roman" w:cs="Times New Roman"/>
-          <w:i/>
-          <w:iCs/>
-          <w:sz w:val="24"/>
-          <w:szCs w:val="24"/>
-        </w:rPr>
-        <w:t xml:space="preserve"> </w:t>
-      </w:r>
-      <w:r>
-        <w:rPr>
-          <w:rFonts w:ascii="Times New Roman" w:hAnsi="Times New Roman" w:cs="Times New Roman"/>
-          <w:i/>
-          <w:iCs/>
-          <w:sz w:val="24"/>
-          <w:szCs w:val="24"/>
-        </w:rPr>
-        <w:t>Psychology</w:t>
+        <w:t>Quarterly Journal of Experimental Psychology</w:t>
       </w:r>
       <w:r>
         <w:rPr>
@@ -19894,27 +19818,7 @@
           <w:sz w:val="24"/>
           <w:szCs w:val="24"/>
         </w:rPr>
-        <w:t>Journal of Verbal Learning and Verbal</w:t>
-      </w:r>
-      <w:r>
-        <w:rPr>
-          <w:rFonts w:ascii="Times New Roman" w:hAnsi="Times New Roman" w:cs="Times New Roman"/>
-          <w:i/>
-          <w:iCs/>
-          <w:sz w:val="24"/>
-          <w:szCs w:val="24"/>
-        </w:rPr>
-        <w:t xml:space="preserve"> </w:t>
-      </w:r>
-      <w:r>
-        <w:rPr>
-          <w:rFonts w:ascii="Times New Roman" w:hAnsi="Times New Roman" w:cs="Times New Roman"/>
-          <w:i/>
-          <w:iCs/>
-          <w:sz w:val="24"/>
-          <w:szCs w:val="24"/>
-        </w:rPr>
-        <w:t>Behavior, 20</w:t>
+        <w:t>Journal of Verbal Learning and Verbal Behavior, 20</w:t>
       </w:r>
       <w:r>
         <w:rPr>
@@ -20499,53 +20403,17 @@
           <w:sz w:val="24"/>
           <w:szCs w:val="24"/>
         </w:rPr>
-        <w:t>McCabe, D. P., Presmanes, A. G., Robertson, C. L., &amp; Smith, A. D. (2004). Item-specific</w:t>
-      </w:r>
-      <w:r>
-        <w:rPr>
-          <w:rFonts w:ascii="Times New Roman" w:hAnsi="Times New Roman" w:cs="Times New Roman"/>
-          <w:sz w:val="24"/>
-          <w:szCs w:val="24"/>
-        </w:rPr>
-        <w:t xml:space="preserve"> </w:t>
-      </w:r>
-      <w:r>
-        <w:rPr>
-          <w:rFonts w:ascii="Times New Roman" w:hAnsi="Times New Roman" w:cs="Times New Roman"/>
-          <w:sz w:val="24"/>
-          <w:szCs w:val="24"/>
-        </w:rPr>
-        <w:t xml:space="preserve">processing reduces false memories. </w:t>
-      </w:r>
-      <w:r>
-        <w:rPr>
-          <w:rFonts w:ascii="Times New Roman" w:hAnsi="Times New Roman" w:cs="Times New Roman"/>
-          <w:i/>
-          <w:iCs/>
-          <w:sz w:val="24"/>
-          <w:szCs w:val="24"/>
-        </w:rPr>
-        <w:t>Psychonomic Bulletin &amp; Review,</w:t>
-      </w:r>
-      <w:r>
-        <w:rPr>
-          <w:rFonts w:ascii="Times New Roman" w:hAnsi="Times New Roman" w:cs="Times New Roman"/>
-          <w:i/>
-          <w:iCs/>
-          <w:sz w:val="24"/>
-          <w:szCs w:val="24"/>
-        </w:rPr>
-        <w:t xml:space="preserve"> </w:t>
-      </w:r>
-      <w:r>
-        <w:rPr>
-          <w:rFonts w:ascii="Times New Roman" w:hAnsi="Times New Roman" w:cs="Times New Roman"/>
-          <w:i/>
-          <w:iCs/>
-          <w:sz w:val="24"/>
-          <w:szCs w:val="24"/>
-        </w:rPr>
-        <w:t>11</w:t>
+        <w:t xml:space="preserve">McCabe, D. P., Presmanes, A. G., Robertson, C. L., &amp; Smith, A. D. (2004). Item-specific processing reduces false memories. </w:t>
+      </w:r>
+      <w:r>
+        <w:rPr>
+          <w:rFonts w:ascii="Times New Roman" w:hAnsi="Times New Roman" w:cs="Times New Roman"/>
+          <w:i/>
+          <w:iCs/>
+          <w:sz w:val="24"/>
+          <w:szCs w:val="24"/>
+        </w:rPr>
+        <w:t>Psychonomic Bulletin &amp; Review, 11</w:t>
       </w:r>
       <w:r>
         <w:rPr>
@@ -20904,53 +20772,17 @@
           <w:sz w:val="24"/>
           <w:szCs w:val="24"/>
         </w:rPr>
-        <w:t>Roediger, H. L., &amp; McDermott, K. B. (1995). Creating false memories: Remembering</w:t>
-      </w:r>
-      <w:r>
-        <w:rPr>
-          <w:rFonts w:ascii="Times New Roman" w:hAnsi="Times New Roman" w:cs="Times New Roman"/>
-          <w:sz w:val="24"/>
-          <w:szCs w:val="24"/>
-        </w:rPr>
-        <w:t xml:space="preserve"> </w:t>
-      </w:r>
-      <w:r>
-        <w:rPr>
-          <w:rFonts w:ascii="Times New Roman" w:hAnsi="Times New Roman" w:cs="Times New Roman"/>
-          <w:sz w:val="24"/>
-          <w:szCs w:val="24"/>
-        </w:rPr>
-        <w:t>words not presented lists. J</w:t>
-      </w:r>
-      <w:r>
-        <w:rPr>
-          <w:rFonts w:ascii="Times New Roman" w:hAnsi="Times New Roman" w:cs="Times New Roman"/>
-          <w:i/>
-          <w:iCs/>
-          <w:sz w:val="24"/>
-          <w:szCs w:val="24"/>
-        </w:rPr>
-        <w:t>ournal of Experimental Psychology:</w:t>
-      </w:r>
-      <w:r>
-        <w:rPr>
-          <w:rFonts w:ascii="Times New Roman" w:hAnsi="Times New Roman" w:cs="Times New Roman"/>
-          <w:i/>
-          <w:iCs/>
-          <w:sz w:val="24"/>
-          <w:szCs w:val="24"/>
-        </w:rPr>
-        <w:t xml:space="preserve"> </w:t>
-      </w:r>
-      <w:r>
-        <w:rPr>
-          <w:rFonts w:ascii="Times New Roman" w:hAnsi="Times New Roman" w:cs="Times New Roman"/>
-          <w:i/>
-          <w:iCs/>
-          <w:sz w:val="24"/>
-          <w:szCs w:val="24"/>
-        </w:rPr>
-        <w:t>Learning, Memory, and Cognition, 21</w:t>
+        <w:t>Roediger, H. L., &amp; McDermott, K. B. (1995). Creating false memories: Remembering words not presented lists. J</w:t>
+      </w:r>
+      <w:r>
+        <w:rPr>
+          <w:rFonts w:ascii="Times New Roman" w:hAnsi="Times New Roman" w:cs="Times New Roman"/>
+          <w:i/>
+          <w:iCs/>
+          <w:sz w:val="24"/>
+          <w:szCs w:val="24"/>
+        </w:rPr>
+        <w:t>ournal of Experimental Psychology: Learning, Memory, and Cognition, 21</w:t>
       </w:r>
       <w:r>
         <w:rPr>
@@ -20993,69 +20825,17 @@
           <w:sz w:val="24"/>
           <w:szCs w:val="24"/>
         </w:rPr>
-        <w:t>Roediger, H. L., Watson, J. M., McDermott, K. B., &amp; Gallo, D. A. (2001). Factors that</w:t>
-      </w:r>
-      <w:r>
-        <w:rPr>
-          <w:rFonts w:ascii="Times New Roman" w:hAnsi="Times New Roman" w:cs="Times New Roman"/>
-          <w:sz w:val="24"/>
-          <w:szCs w:val="24"/>
-        </w:rPr>
-        <w:t xml:space="preserve"> </w:t>
-      </w:r>
-      <w:r>
-        <w:rPr>
-          <w:rFonts w:ascii="Times New Roman" w:hAnsi="Times New Roman" w:cs="Times New Roman"/>
-          <w:sz w:val="24"/>
-          <w:szCs w:val="24"/>
-        </w:rPr>
-        <w:t>determine false recall: A multiple regression</w:t>
-      </w:r>
-      <w:r>
-        <w:rPr>
-          <w:rFonts w:ascii="Times New Roman" w:hAnsi="Times New Roman" w:cs="Times New Roman"/>
-          <w:sz w:val="24"/>
-          <w:szCs w:val="24"/>
-        </w:rPr>
-        <w:t xml:space="preserve"> </w:t>
-      </w:r>
-      <w:r>
-        <w:rPr>
-          <w:rFonts w:ascii="Times New Roman" w:hAnsi="Times New Roman" w:cs="Times New Roman"/>
-          <w:sz w:val="24"/>
-          <w:szCs w:val="24"/>
-        </w:rPr>
-        <w:t xml:space="preserve">analysis. </w:t>
-      </w:r>
-      <w:r>
-        <w:rPr>
-          <w:rFonts w:ascii="Times New Roman" w:hAnsi="Times New Roman" w:cs="Times New Roman"/>
-          <w:i/>
-          <w:iCs/>
-          <w:sz w:val="24"/>
-          <w:szCs w:val="24"/>
-        </w:rPr>
-        <w:t>Psychonomic Bulletin</w:t>
-      </w:r>
-      <w:r>
-        <w:rPr>
-          <w:rFonts w:ascii="Times New Roman" w:hAnsi="Times New Roman" w:cs="Times New Roman"/>
-          <w:i/>
-          <w:iCs/>
-          <w:sz w:val="24"/>
-          <w:szCs w:val="24"/>
-        </w:rPr>
-        <w:t xml:space="preserve"> </w:t>
-      </w:r>
-      <w:r>
-        <w:rPr>
-          <w:rFonts w:ascii="Times New Roman" w:hAnsi="Times New Roman" w:cs="Times New Roman"/>
-          <w:i/>
-          <w:iCs/>
-          <w:sz w:val="24"/>
-          <w:szCs w:val="24"/>
-        </w:rPr>
-        <w:t>&amp; Review, 8</w:t>
+        <w:t xml:space="preserve">Roediger, H. L., Watson, J. M., McDermott, K. B., &amp; Gallo, D. A. (2001). Factors that determine false recall: A multiple regression analysis. </w:t>
+      </w:r>
+      <w:r>
+        <w:rPr>
+          <w:rFonts w:ascii="Times New Roman" w:hAnsi="Times New Roman" w:cs="Times New Roman"/>
+          <w:i/>
+          <w:iCs/>
+          <w:sz w:val="24"/>
+          <w:szCs w:val="24"/>
+        </w:rPr>
+        <w:t>Psychonomic Bulletin &amp; Review, 8</w:t>
       </w:r>
       <w:r>
         <w:rPr>
@@ -21620,7 +21400,7 @@
           <w:noProof/>
         </w:rPr>
         <w:drawing>
-          <wp:inline distT="0" distB="0" distL="0" distR="0" wp14:anchorId="4C382822" wp14:editId="66F920F2">
+          <wp:inline distT="0" distB="0" distL="0" distR="0" wp14:anchorId="4C382822" wp14:editId="49C4B0B0">
             <wp:extent cx="5943600" cy="6470650"/>
             <wp:effectExtent l="0" t="0" r="0" b="6350"/>
             <wp:docPr id="1701548245" name="Picture 2" descr="A graph of different types of testing&#10;&#10;Description automatically generated with medium confidence"/>
@@ -27367,6 +27147,7 @@
   <w:style w:type="character" w:default="1" w:styleId="DefaultParagraphFont">
     <w:name w:val="Default Paragraph Font"/>
     <w:uiPriority w:val="1"/>
+    <w:semiHidden/>
     <w:unhideWhenUsed/>
   </w:style>
   <w:style w:type="table" w:default="1" w:styleId="TableNormal">

--- a/5 Manuscript/DRM Reactivity.docx
+++ b/5 Manuscript/DRM Reactivity.docx
@@ -1,6 +1,6 @@
 
 <file path=word/document.xml><?xml version="1.0" encoding="utf-8"?>
-<w:document xmlns:wpc="http://schemas.microsoft.com/office/word/2010/wordprocessingCanvas" xmlns:cx="http://schemas.microsoft.com/office/drawing/2014/chartex" xmlns:cx1="http://schemas.microsoft.com/office/drawing/2015/9/8/chartex" xmlns:cx2="http://schemas.microsoft.com/office/drawing/2015/10/21/chartex" xmlns:cx3="http://schemas.microsoft.com/office/drawing/2016/5/9/chartex" xmlns:cx4="http://schemas.microsoft.com/office/drawing/2016/5/10/chartex" xmlns:cx5="http://schemas.microsoft.com/office/drawing/2016/5/11/chartex" xmlns:cx6="http://schemas.microsoft.com/office/drawing/2016/5/12/chartex" xmlns:cx7="http://schemas.microsoft.com/office/drawing/2016/5/13/chartex" xmlns:cx8="http://schemas.microsoft.com/office/drawing/2016/5/14/chartex" xmlns:mc="http://schemas.openxmlformats.org/markup-compatibility/2006" xmlns:aink="http://schemas.microsoft.com/office/drawing/2016/ink" xmlns:am3d="http://schemas.microsoft.com/office/drawing/2017/model3d" xmlns:o="urn:schemas-microsoft-com:office:office" xmlns:oel="http://schemas.microsoft.com/office/2019/extlst" xmlns:r="http://schemas.openxmlformats.org/officeDocument/2006/relationships" xmlns:m="http://schemas.openxmlformats.org/officeDocument/2006/math" xmlns:v="urn:schemas-microsoft-com:vml" xmlns:wp14="http://schemas.microsoft.com/office/word/2010/wordprocessingDrawing" xmlns:wp="http://schemas.openxmlformats.org/drawingml/2006/wordprocessingDrawing" xmlns:w10="urn:schemas-microsoft-com:office:word" xmlns:w="http://schemas.openxmlformats.org/wordprocessingml/2006/main" xmlns:w14="http://schemas.microsoft.com/office/word/2010/wordml" xmlns:w15="http://schemas.microsoft.com/office/word/2012/wordml" xmlns:w16cex="http://schemas.microsoft.com/office/word/2018/wordml/cex" xmlns:w16cid="http://schemas.microsoft.com/office/word/2016/wordml/cid" xmlns:w16="http://schemas.microsoft.com/office/word/2018/wordml" xmlns:w16sdtdh="http://schemas.microsoft.com/office/word/2020/wordml/sdtdatahash" xmlns:w16se="http://schemas.microsoft.com/office/word/2015/wordml/symex" xmlns:wpg="http://schemas.microsoft.com/office/word/2010/wordprocessingGroup" xmlns:wpi="http://schemas.microsoft.com/office/word/2010/wordprocessingInk" xmlns:wne="http://schemas.microsoft.com/office/word/2006/wordml" xmlns:wps="http://schemas.microsoft.com/office/word/2010/wordprocessingShape" mc:Ignorable="w14 w15 w16se w16cid w16 w16cex w16sdtdh wp14">
+<w:document xmlns:wpc="http://schemas.microsoft.com/office/word/2010/wordprocessingCanvas" xmlns:cx="http://schemas.microsoft.com/office/drawing/2014/chartex" xmlns:cx1="http://schemas.microsoft.com/office/drawing/2015/9/8/chartex" xmlns:cx2="http://schemas.microsoft.com/office/drawing/2015/10/21/chartex" xmlns:cx3="http://schemas.microsoft.com/office/drawing/2016/5/9/chartex" xmlns:cx4="http://schemas.microsoft.com/office/drawing/2016/5/10/chartex" xmlns:cx5="http://schemas.microsoft.com/office/drawing/2016/5/11/chartex" xmlns:cx6="http://schemas.microsoft.com/office/drawing/2016/5/12/chartex" xmlns:cx7="http://schemas.microsoft.com/office/drawing/2016/5/13/chartex" xmlns:cx8="http://schemas.microsoft.com/office/drawing/2016/5/14/chartex" xmlns:mc="http://schemas.openxmlformats.org/markup-compatibility/2006" xmlns:aink="http://schemas.microsoft.com/office/drawing/2016/ink" xmlns:am3d="http://schemas.microsoft.com/office/drawing/2017/model3d" xmlns:o="urn:schemas-microsoft-com:office:office" xmlns:r="http://schemas.openxmlformats.org/officeDocument/2006/relationships" xmlns:m="http://schemas.openxmlformats.org/officeDocument/2006/math" xmlns:v="urn:schemas-microsoft-com:vml" xmlns:wp14="http://schemas.microsoft.com/office/word/2010/wordprocessingDrawing" xmlns:wp="http://schemas.openxmlformats.org/drawingml/2006/wordprocessingDrawing" xmlns:w10="urn:schemas-microsoft-com:office:word" xmlns:w="http://schemas.openxmlformats.org/wordprocessingml/2006/main" xmlns:w14="http://schemas.microsoft.com/office/word/2010/wordml" xmlns:w15="http://schemas.microsoft.com/office/word/2012/wordml" xmlns:w16cid="http://schemas.microsoft.com/office/word/2016/wordml/cid" xmlns:w16se="http://schemas.microsoft.com/office/word/2015/wordml/symex" xmlns:wpg="http://schemas.microsoft.com/office/word/2010/wordprocessingGroup" xmlns:wpi="http://schemas.microsoft.com/office/word/2010/wordprocessingInk" xmlns:wne="http://schemas.microsoft.com/office/word/2006/wordml" xmlns:wps="http://schemas.microsoft.com/office/word/2010/wordprocessingShape" mc:Ignorable="w14 w15 w16se w16cid wp14">
   <w:body>
     <w:p>
       <w:pPr>
@@ -942,7 +942,25 @@
           <w:sz w:val="24"/>
           <w:szCs w:val="24"/>
         </w:rPr>
-        <w:t>Nelson &amp; Narens, 1990). To</w:t>
+        <w:t xml:space="preserve">Nelson &amp; </w:t>
+      </w:r>
+      <w:proofErr w:type="spellStart"/>
+      <w:r>
+        <w:rPr>
+          <w:rFonts w:ascii="Times New Roman" w:hAnsi="Times New Roman" w:cs="Times New Roman"/>
+          <w:sz w:val="24"/>
+          <w:szCs w:val="24"/>
+        </w:rPr>
+        <w:t>Narens</w:t>
+      </w:r>
+      <w:proofErr w:type="spellEnd"/>
+      <w:r>
+        <w:rPr>
+          <w:rFonts w:ascii="Times New Roman" w:hAnsi="Times New Roman" w:cs="Times New Roman"/>
+          <w:sz w:val="24"/>
+          <w:szCs w:val="24"/>
+        </w:rPr>
+        <w:t>, 1990). To</w:t>
       </w:r>
       <w:r>
         <w:rPr>
@@ -1344,13 +1362,23 @@
         </w:rPr>
         <w:t xml:space="preserve"> and associations between cue-target pairs (e.g., </w:t>
       </w:r>
-      <w:r>
-        <w:rPr>
-          <w:rFonts w:ascii="Times New Roman" w:hAnsi="Times New Roman" w:cs="Times New Roman"/>
-          <w:sz w:val="24"/>
-          <w:szCs w:val="24"/>
-        </w:rPr>
-        <w:t>Koriat &amp; Bjork, 2005</w:t>
+      <w:proofErr w:type="spellStart"/>
+      <w:r>
+        <w:rPr>
+          <w:rFonts w:ascii="Times New Roman" w:hAnsi="Times New Roman" w:cs="Times New Roman"/>
+          <w:sz w:val="24"/>
+          <w:szCs w:val="24"/>
+        </w:rPr>
+        <w:t>Koriat</w:t>
+      </w:r>
+      <w:proofErr w:type="spellEnd"/>
+      <w:r>
+        <w:rPr>
+          <w:rFonts w:ascii="Times New Roman" w:hAnsi="Times New Roman" w:cs="Times New Roman"/>
+          <w:sz w:val="24"/>
+          <w:szCs w:val="24"/>
+        </w:rPr>
+        <w:t xml:space="preserve"> &amp; Bjork, 2005</w:t>
       </w:r>
       <w:r>
         <w:rPr>
@@ -1409,7 +1437,15 @@
           <w:sz w:val="24"/>
           <w:szCs w:val="24"/>
         </w:rPr>
-        <w:t>have been v</w:t>
+        <w:t>were</w:t>
+      </w:r>
+      <w:r>
+        <w:rPr>
+          <w:rFonts w:ascii="Times New Roman" w:hAnsi="Times New Roman" w:cs="Times New Roman"/>
+          <w:sz w:val="24"/>
+          <w:szCs w:val="24"/>
+        </w:rPr>
+        <w:t xml:space="preserve"> v</w:t>
       </w:r>
       <w:r>
         <w:rPr>
@@ -1457,7 +1493,15 @@
           <w:sz w:val="24"/>
           <w:szCs w:val="24"/>
         </w:rPr>
-        <w:t>o not</w:t>
+        <w:t>id</w:t>
+      </w:r>
+      <w:r>
+        <w:rPr>
+          <w:rFonts w:ascii="Times New Roman" w:hAnsi="Times New Roman" w:cs="Times New Roman"/>
+          <w:sz w:val="24"/>
+          <w:szCs w:val="24"/>
+        </w:rPr>
+        <w:t xml:space="preserve"> not</w:t>
       </w:r>
       <w:r>
         <w:rPr>
@@ -1593,7 +1637,7 @@
           <w:sz w:val="24"/>
           <w:szCs w:val="24"/>
         </w:rPr>
-        <w:t xml:space="preserve">more recent studies </w:t>
+        <w:t xml:space="preserve">recent studies </w:t>
       </w:r>
       <w:r>
         <w:rPr>
@@ -1683,7 +1727,25 @@
           <w:sz w:val="24"/>
           <w:szCs w:val="24"/>
         </w:rPr>
-        <w:t>Janes, Rivers, &amp; Dunlosky, 2018</w:t>
+        <w:t xml:space="preserve">Janes, Rivers, &amp; </w:t>
+      </w:r>
+      <w:proofErr w:type="spellStart"/>
+      <w:r>
+        <w:rPr>
+          <w:rFonts w:ascii="Times New Roman" w:hAnsi="Times New Roman" w:cs="Times New Roman"/>
+          <w:sz w:val="24"/>
+          <w:szCs w:val="24"/>
+        </w:rPr>
+        <w:t>Dunlosky</w:t>
+      </w:r>
+      <w:proofErr w:type="spellEnd"/>
+      <w:r>
+        <w:rPr>
+          <w:rFonts w:ascii="Times New Roman" w:hAnsi="Times New Roman" w:cs="Times New Roman"/>
+          <w:sz w:val="24"/>
+          <w:szCs w:val="24"/>
+        </w:rPr>
+        <w:t>, 2018</w:t>
       </w:r>
       <w:r>
         <w:rPr>
@@ -1709,13 +1771,41 @@
         </w:rPr>
         <w:t xml:space="preserve">; </w:t>
       </w:r>
-      <w:r>
-        <w:rPr>
-          <w:rFonts w:ascii="Times New Roman" w:hAnsi="Times New Roman" w:cs="Times New Roman"/>
-          <w:sz w:val="24"/>
-          <w:szCs w:val="24"/>
-        </w:rPr>
-        <w:t>Soderstrom, Clark, Halamish, &amp; Bjork, 2015;</w:t>
+      <w:proofErr w:type="spellStart"/>
+      <w:r>
+        <w:rPr>
+          <w:rFonts w:ascii="Times New Roman" w:hAnsi="Times New Roman" w:cs="Times New Roman"/>
+          <w:sz w:val="24"/>
+          <w:szCs w:val="24"/>
+        </w:rPr>
+        <w:t>Soderstrom</w:t>
+      </w:r>
+      <w:proofErr w:type="spellEnd"/>
+      <w:r>
+        <w:rPr>
+          <w:rFonts w:ascii="Times New Roman" w:hAnsi="Times New Roman" w:cs="Times New Roman"/>
+          <w:sz w:val="24"/>
+          <w:szCs w:val="24"/>
+        </w:rPr>
+        <w:t xml:space="preserve">, Clark, </w:t>
+      </w:r>
+      <w:proofErr w:type="spellStart"/>
+      <w:r>
+        <w:rPr>
+          <w:rFonts w:ascii="Times New Roman" w:hAnsi="Times New Roman" w:cs="Times New Roman"/>
+          <w:sz w:val="24"/>
+          <w:szCs w:val="24"/>
+        </w:rPr>
+        <w:t>Halamish</w:t>
+      </w:r>
+      <w:proofErr w:type="spellEnd"/>
+      <w:r>
+        <w:rPr>
+          <w:rFonts w:ascii="Times New Roman" w:hAnsi="Times New Roman" w:cs="Times New Roman"/>
+          <w:sz w:val="24"/>
+          <w:szCs w:val="24"/>
+        </w:rPr>
+        <w:t>, &amp; Bjork, 2015;</w:t>
       </w:r>
       <w:r>
         <w:rPr>
@@ -1984,15 +2074,15 @@
           <w:sz w:val="24"/>
           <w:szCs w:val="24"/>
         </w:rPr>
-        <w:t xml:space="preserve">memory performance </w:t>
-      </w:r>
-      <w:r>
-        <w:rPr>
-          <w:rFonts w:ascii="Times New Roman" w:hAnsi="Times New Roman" w:cs="Times New Roman"/>
-          <w:sz w:val="24"/>
-          <w:szCs w:val="24"/>
-        </w:rPr>
-        <w:t>between</w:t>
+        <w:t xml:space="preserve">memory </w:t>
+      </w:r>
+      <w:r>
+        <w:rPr>
+          <w:rFonts w:ascii="Times New Roman" w:hAnsi="Times New Roman" w:cs="Times New Roman"/>
+          <w:sz w:val="24"/>
+          <w:szCs w:val="24"/>
+        </w:rPr>
+        <w:t>for</w:t>
       </w:r>
       <w:r>
         <w:rPr>
@@ -2008,15 +2098,31 @@
           <w:sz w:val="24"/>
           <w:szCs w:val="24"/>
         </w:rPr>
-        <w:t>and</w:t>
-      </w:r>
-      <w:r>
-        <w:rPr>
-          <w:rFonts w:ascii="Times New Roman" w:hAnsi="Times New Roman" w:cs="Times New Roman"/>
-          <w:sz w:val="24"/>
-          <w:szCs w:val="24"/>
-        </w:rPr>
-        <w:t xml:space="preserve"> a separate group of participants completing a no-JOL control task (e.g., silent reading). </w:t>
+        <w:t>to</w:t>
+      </w:r>
+      <w:r>
+        <w:rPr>
+          <w:rFonts w:ascii="Times New Roman" w:hAnsi="Times New Roman" w:cs="Times New Roman"/>
+          <w:sz w:val="24"/>
+          <w:szCs w:val="24"/>
+        </w:rPr>
+        <w:t xml:space="preserve"> a separate group </w:t>
+      </w:r>
+      <w:r>
+        <w:rPr>
+          <w:rFonts w:ascii="Times New Roman" w:hAnsi="Times New Roman" w:cs="Times New Roman"/>
+          <w:sz w:val="24"/>
+          <w:szCs w:val="24"/>
+        </w:rPr>
+        <w:t>engaging in</w:t>
+      </w:r>
+      <w:r>
+        <w:rPr>
+          <w:rFonts w:ascii="Times New Roman" w:hAnsi="Times New Roman" w:cs="Times New Roman"/>
+          <w:sz w:val="24"/>
+          <w:szCs w:val="24"/>
+        </w:rPr>
+        <w:t xml:space="preserve"> a no-JOL control task (e.g., silent reading). </w:t>
       </w:r>
     </w:p>
     <w:p>
@@ -2116,22 +2222,6 @@
           <w:sz w:val="24"/>
           <w:szCs w:val="24"/>
         </w:rPr>
-        <w:t xml:space="preserve"> effects</w:t>
-      </w:r>
-      <w:r>
-        <w:rPr>
-          <w:rFonts w:ascii="Times New Roman" w:hAnsi="Times New Roman" w:cs="Times New Roman"/>
-          <w:sz w:val="24"/>
-          <w:szCs w:val="24"/>
-        </w:rPr>
-        <w:t xml:space="preserve"> on</w:t>
-      </w:r>
-      <w:r>
-        <w:rPr>
-          <w:rFonts w:ascii="Times New Roman" w:hAnsi="Times New Roman" w:cs="Times New Roman"/>
-          <w:sz w:val="24"/>
-          <w:szCs w:val="24"/>
-        </w:rPr>
         <w:t xml:space="preserve"> </w:t>
       </w:r>
       <w:r>
@@ -2140,6 +2230,22 @@
           <w:sz w:val="24"/>
           <w:szCs w:val="24"/>
         </w:rPr>
+        <w:t>using</w:t>
+      </w:r>
+      <w:r>
+        <w:rPr>
+          <w:rFonts w:ascii="Times New Roman" w:hAnsi="Times New Roman" w:cs="Times New Roman"/>
+          <w:sz w:val="24"/>
+          <w:szCs w:val="24"/>
+        </w:rPr>
+        <w:t xml:space="preserve"> </w:t>
+      </w:r>
+      <w:r>
+        <w:rPr>
+          <w:rFonts w:ascii="Times New Roman" w:hAnsi="Times New Roman" w:cs="Times New Roman"/>
+          <w:sz w:val="24"/>
+          <w:szCs w:val="24"/>
+        </w:rPr>
         <w:t>cue-target word pairs</w:t>
       </w:r>
       <w:r>
@@ -2174,13 +2280,23 @@
         </w:rPr>
         <w:t xml:space="preserve">; </w:t>
       </w:r>
-      <w:r>
-        <w:rPr>
-          <w:rFonts w:ascii="Times New Roman" w:hAnsi="Times New Roman" w:cs="Times New Roman"/>
-          <w:sz w:val="24"/>
-          <w:szCs w:val="24"/>
-        </w:rPr>
-        <w:t>Mitchum, Kelly, &amp; Fox, 2016</w:t>
+      <w:proofErr w:type="spellStart"/>
+      <w:r>
+        <w:rPr>
+          <w:rFonts w:ascii="Times New Roman" w:hAnsi="Times New Roman" w:cs="Times New Roman"/>
+          <w:sz w:val="24"/>
+          <w:szCs w:val="24"/>
+        </w:rPr>
+        <w:t>Mitchum</w:t>
+      </w:r>
+      <w:proofErr w:type="spellEnd"/>
+      <w:r>
+        <w:rPr>
+          <w:rFonts w:ascii="Times New Roman" w:hAnsi="Times New Roman" w:cs="Times New Roman"/>
+          <w:sz w:val="24"/>
+          <w:szCs w:val="24"/>
+        </w:rPr>
+        <w:t>, Kelly, &amp; Fox, 2016</w:t>
       </w:r>
       <w:r>
         <w:rPr>
@@ -2222,13 +2338,23 @@
         </w:rPr>
         <w:t xml:space="preserve"> </w:t>
       </w:r>
-      <w:r>
-        <w:rPr>
-          <w:rFonts w:ascii="Times New Roman" w:hAnsi="Times New Roman" w:cs="Times New Roman"/>
-          <w:sz w:val="24"/>
-          <w:szCs w:val="24"/>
-        </w:rPr>
-        <w:t>Soderstrom et al., 2015</w:t>
+      <w:proofErr w:type="spellStart"/>
+      <w:r>
+        <w:rPr>
+          <w:rFonts w:ascii="Times New Roman" w:hAnsi="Times New Roman" w:cs="Times New Roman"/>
+          <w:sz w:val="24"/>
+          <w:szCs w:val="24"/>
+        </w:rPr>
+        <w:t>Soderstrom</w:t>
+      </w:r>
+      <w:proofErr w:type="spellEnd"/>
+      <w:r>
+        <w:rPr>
+          <w:rFonts w:ascii="Times New Roman" w:hAnsi="Times New Roman" w:cs="Times New Roman"/>
+          <w:sz w:val="24"/>
+          <w:szCs w:val="24"/>
+        </w:rPr>
+        <w:t xml:space="preserve"> et al., 2015</w:t>
       </w:r>
       <w:r>
         <w:rPr>
@@ -2238,13 +2364,23 @@
         </w:rPr>
         <w:t xml:space="preserve">; though see </w:t>
       </w:r>
-      <w:r>
-        <w:rPr>
-          <w:rFonts w:ascii="Times New Roman" w:hAnsi="Times New Roman" w:cs="Times New Roman"/>
-          <w:sz w:val="24"/>
-          <w:szCs w:val="24"/>
-        </w:rPr>
-        <w:t>Senkova &amp; Otani, 2021</w:t>
+      <w:proofErr w:type="spellStart"/>
+      <w:r>
+        <w:rPr>
+          <w:rFonts w:ascii="Times New Roman" w:hAnsi="Times New Roman" w:cs="Times New Roman"/>
+          <w:sz w:val="24"/>
+          <w:szCs w:val="24"/>
+        </w:rPr>
+        <w:t>Senkova</w:t>
+      </w:r>
+      <w:proofErr w:type="spellEnd"/>
+      <w:r>
+        <w:rPr>
+          <w:rFonts w:ascii="Times New Roman" w:hAnsi="Times New Roman" w:cs="Times New Roman"/>
+          <w:sz w:val="24"/>
+          <w:szCs w:val="24"/>
+        </w:rPr>
+        <w:t xml:space="preserve"> &amp; Otani, 2021</w:t>
       </w:r>
       <w:r>
         <w:rPr>
@@ -2380,7 +2516,39 @@
           <w:sz w:val="24"/>
           <w:szCs w:val="24"/>
         </w:rPr>
-        <w:t xml:space="preserve">(e.g., mouse – cheese), </w:t>
+        <w:t xml:space="preserve">(e.g., </w:t>
+      </w:r>
+      <w:r>
+        <w:rPr>
+          <w:rFonts w:ascii="Times New Roman" w:hAnsi="Times New Roman" w:cs="Times New Roman"/>
+          <w:sz w:val="24"/>
+          <w:szCs w:val="24"/>
+        </w:rPr>
+        <w:t>dog</w:t>
+      </w:r>
+      <w:r>
+        <w:rPr>
+          <w:rFonts w:ascii="Times New Roman" w:hAnsi="Times New Roman" w:cs="Times New Roman"/>
+          <w:sz w:val="24"/>
+          <w:szCs w:val="24"/>
+        </w:rPr>
+        <w:t xml:space="preserve"> – </w:t>
+      </w:r>
+      <w:r>
+        <w:rPr>
+          <w:rFonts w:ascii="Times New Roman" w:hAnsi="Times New Roman" w:cs="Times New Roman"/>
+          <w:sz w:val="24"/>
+          <w:szCs w:val="24"/>
+        </w:rPr>
+        <w:t>paw</w:t>
+      </w:r>
+      <w:r>
+        <w:rPr>
+          <w:rFonts w:ascii="Times New Roman" w:hAnsi="Times New Roman" w:cs="Times New Roman"/>
+          <w:sz w:val="24"/>
+          <w:szCs w:val="24"/>
+        </w:rPr>
+        <w:t xml:space="preserve">), </w:t>
       </w:r>
       <w:r>
         <w:rPr>
@@ -2452,7 +2620,23 @@
           <w:sz w:val="24"/>
           <w:szCs w:val="24"/>
         </w:rPr>
-        <w:t xml:space="preserve"> unrelated pairs (e.g., mouse – cup</w:t>
+        <w:t xml:space="preserve"> unrelated pairs (e.g., </w:t>
+      </w:r>
+      <w:r>
+        <w:rPr>
+          <w:rFonts w:ascii="Times New Roman" w:hAnsi="Times New Roman" w:cs="Times New Roman"/>
+          <w:sz w:val="24"/>
+          <w:szCs w:val="24"/>
+        </w:rPr>
+        <w:t>dog</w:t>
+      </w:r>
+      <w:r>
+        <w:rPr>
+          <w:rFonts w:ascii="Times New Roman" w:hAnsi="Times New Roman" w:cs="Times New Roman"/>
+          <w:sz w:val="24"/>
+          <w:szCs w:val="24"/>
+        </w:rPr>
+        <w:t xml:space="preserve"> – cup</w:t>
       </w:r>
       <w:r>
         <w:rPr>
@@ -2468,7 +2652,41 @@
           <w:sz w:val="24"/>
           <w:szCs w:val="24"/>
         </w:rPr>
-        <w:t>Several theories have been proposed to explain this pattern. One that has received significant attention in the literature is the cue-strengthening account (Soderstrom et al., 2015), which</w:t>
+        <w:t xml:space="preserve">Several theories have been proposed to explain this pattern. One </w:t>
+      </w:r>
+      <w:r>
+        <w:rPr>
+          <w:rFonts w:ascii="Times New Roman" w:hAnsi="Times New Roman" w:cs="Times New Roman"/>
+          <w:sz w:val="24"/>
+          <w:szCs w:val="24"/>
+        </w:rPr>
+        <w:t>which</w:t>
+      </w:r>
+      <w:r>
+        <w:rPr>
+          <w:rFonts w:ascii="Times New Roman" w:hAnsi="Times New Roman" w:cs="Times New Roman"/>
+          <w:sz w:val="24"/>
+          <w:szCs w:val="24"/>
+        </w:rPr>
+        <w:t xml:space="preserve"> has received significant attention in the literature is the cue-strengthening account (</w:t>
+      </w:r>
+      <w:proofErr w:type="spellStart"/>
+      <w:r>
+        <w:rPr>
+          <w:rFonts w:ascii="Times New Roman" w:hAnsi="Times New Roman" w:cs="Times New Roman"/>
+          <w:sz w:val="24"/>
+          <w:szCs w:val="24"/>
+        </w:rPr>
+        <w:t>Soderstrom</w:t>
+      </w:r>
+      <w:proofErr w:type="spellEnd"/>
+      <w:r>
+        <w:rPr>
+          <w:rFonts w:ascii="Times New Roman" w:hAnsi="Times New Roman" w:cs="Times New Roman"/>
+          <w:sz w:val="24"/>
+          <w:szCs w:val="24"/>
+        </w:rPr>
+        <w:t xml:space="preserve"> et al., 2015), which</w:t>
       </w:r>
       <w:r>
         <w:rPr>
@@ -2500,15 +2718,15 @@
           <w:sz w:val="24"/>
           <w:szCs w:val="24"/>
         </w:rPr>
-        <w:t xml:space="preserve">that </w:t>
-      </w:r>
-      <w:r>
-        <w:rPr>
-          <w:rFonts w:ascii="Times New Roman" w:hAnsi="Times New Roman" w:cs="Times New Roman"/>
-          <w:sz w:val="24"/>
-          <w:szCs w:val="24"/>
-        </w:rPr>
-        <w:t>pairs</w:t>
+        <w:t>that</w:t>
+      </w:r>
+      <w:r>
+        <w:rPr>
+          <w:rFonts w:ascii="Times New Roman" w:hAnsi="Times New Roman" w:cs="Times New Roman"/>
+          <w:sz w:val="24"/>
+          <w:szCs w:val="24"/>
+        </w:rPr>
+        <w:t xml:space="preserve"> for JOLs to benefit memory,</w:t>
       </w:r>
       <w:r>
         <w:rPr>
@@ -2524,6 +2742,22 @@
           <w:sz w:val="24"/>
           <w:szCs w:val="24"/>
         </w:rPr>
+        <w:t>items</w:t>
+      </w:r>
+      <w:r>
+        <w:rPr>
+          <w:rFonts w:ascii="Times New Roman" w:hAnsi="Times New Roman" w:cs="Times New Roman"/>
+          <w:sz w:val="24"/>
+          <w:szCs w:val="24"/>
+        </w:rPr>
+        <w:t xml:space="preserve"> </w:t>
+      </w:r>
+      <w:r>
+        <w:rPr>
+          <w:rFonts w:ascii="Times New Roman" w:hAnsi="Times New Roman" w:cs="Times New Roman"/>
+          <w:sz w:val="24"/>
+          <w:szCs w:val="24"/>
+        </w:rPr>
         <w:t xml:space="preserve">must </w:t>
       </w:r>
       <w:r>
@@ -2564,15 +2798,33 @@
           <w:sz w:val="24"/>
           <w:szCs w:val="24"/>
         </w:rPr>
+        <w:t>J</w:t>
+      </w:r>
+      <w:r>
+        <w:rPr>
+          <w:rFonts w:ascii="Times New Roman" w:hAnsi="Times New Roman" w:cs="Times New Roman"/>
+          <w:sz w:val="24"/>
+          <w:szCs w:val="24"/>
+        </w:rPr>
         <w:t xml:space="preserve">OLs (see </w:t>
       </w:r>
-      <w:r>
-        <w:rPr>
-          <w:rFonts w:ascii="Times New Roman" w:hAnsi="Times New Roman" w:cs="Times New Roman"/>
-          <w:sz w:val="24"/>
-          <w:szCs w:val="24"/>
-        </w:rPr>
-        <w:t>Koriat, 1997)</w:t>
+      <w:proofErr w:type="spellStart"/>
+      <w:r>
+        <w:rPr>
+          <w:rFonts w:ascii="Times New Roman" w:hAnsi="Times New Roman" w:cs="Times New Roman"/>
+          <w:sz w:val="24"/>
+          <w:szCs w:val="24"/>
+        </w:rPr>
+        <w:t>Koriat</w:t>
+      </w:r>
+      <w:proofErr w:type="spellEnd"/>
+      <w:r>
+        <w:rPr>
+          <w:rFonts w:ascii="Times New Roman" w:hAnsi="Times New Roman" w:cs="Times New Roman"/>
+          <w:sz w:val="24"/>
+          <w:szCs w:val="24"/>
+        </w:rPr>
+        <w:t>, 1997)</w:t>
       </w:r>
       <w:r>
         <w:rPr>
@@ -2636,23 +2888,23 @@
           <w:sz w:val="24"/>
           <w:szCs w:val="24"/>
         </w:rPr>
-        <w:t xml:space="preserve">any cues strengthened </w:t>
-      </w:r>
-      <w:r>
-        <w:rPr>
-          <w:rFonts w:ascii="Times New Roman" w:hAnsi="Times New Roman" w:cs="Times New Roman"/>
-          <w:sz w:val="24"/>
-          <w:szCs w:val="24"/>
-        </w:rPr>
-        <w:t>by</w:t>
-      </w:r>
-      <w:r>
-        <w:rPr>
-          <w:rFonts w:ascii="Times New Roman" w:hAnsi="Times New Roman" w:cs="Times New Roman"/>
-          <w:sz w:val="24"/>
-          <w:szCs w:val="24"/>
-        </w:rPr>
-        <w:t xml:space="preserve"> JOLs</w:t>
+        <w:t>these</w:t>
+      </w:r>
+      <w:r>
+        <w:rPr>
+          <w:rFonts w:ascii="Times New Roman" w:hAnsi="Times New Roman" w:cs="Times New Roman"/>
+          <w:sz w:val="24"/>
+          <w:szCs w:val="24"/>
+        </w:rPr>
+        <w:t xml:space="preserve"> strengthened </w:t>
+      </w:r>
+      <w:r>
+        <w:rPr>
+          <w:rFonts w:ascii="Times New Roman" w:hAnsi="Times New Roman" w:cs="Times New Roman"/>
+          <w:sz w:val="24"/>
+          <w:szCs w:val="24"/>
+        </w:rPr>
+        <w:t>cues</w:t>
       </w:r>
       <w:r>
         <w:rPr>
@@ -2800,13 +3052,41 @@
         </w:rPr>
         <w:t xml:space="preserve">Janes et al., 2018; </w:t>
       </w:r>
-      <w:r>
-        <w:rPr>
-          <w:rFonts w:ascii="Times New Roman" w:hAnsi="Times New Roman" w:cs="Times New Roman"/>
-          <w:sz w:val="24"/>
-          <w:szCs w:val="24"/>
-        </w:rPr>
-        <w:t xml:space="preserve">Halamish &amp; Undorf, 2023; Maxwell &amp; Huff, 2022; </w:t>
+      <w:proofErr w:type="spellStart"/>
+      <w:r>
+        <w:rPr>
+          <w:rFonts w:ascii="Times New Roman" w:hAnsi="Times New Roman" w:cs="Times New Roman"/>
+          <w:sz w:val="24"/>
+          <w:szCs w:val="24"/>
+        </w:rPr>
+        <w:t>Halamish</w:t>
+      </w:r>
+      <w:proofErr w:type="spellEnd"/>
+      <w:r>
+        <w:rPr>
+          <w:rFonts w:ascii="Times New Roman" w:hAnsi="Times New Roman" w:cs="Times New Roman"/>
+          <w:sz w:val="24"/>
+          <w:szCs w:val="24"/>
+        </w:rPr>
+        <w:t xml:space="preserve"> &amp; </w:t>
+      </w:r>
+      <w:proofErr w:type="spellStart"/>
+      <w:r>
+        <w:rPr>
+          <w:rFonts w:ascii="Times New Roman" w:hAnsi="Times New Roman" w:cs="Times New Roman"/>
+          <w:sz w:val="24"/>
+          <w:szCs w:val="24"/>
+        </w:rPr>
+        <w:t>Undorf</w:t>
+      </w:r>
+      <w:proofErr w:type="spellEnd"/>
+      <w:r>
+        <w:rPr>
+          <w:rFonts w:ascii="Times New Roman" w:hAnsi="Times New Roman" w:cs="Times New Roman"/>
+          <w:sz w:val="24"/>
+          <w:szCs w:val="24"/>
+        </w:rPr>
+        <w:t xml:space="preserve">, 2023; Maxwell &amp; Huff, 2022; </w:t>
       </w:r>
       <w:r>
         <w:rPr>
@@ -2846,7 +3126,25 @@
           <w:sz w:val="24"/>
           <w:szCs w:val="24"/>
         </w:rPr>
-        <w:t xml:space="preserve"> Dunlosky, </w:t>
+        <w:t xml:space="preserve"> </w:t>
+      </w:r>
+      <w:proofErr w:type="spellStart"/>
+      <w:r>
+        <w:rPr>
+          <w:rFonts w:ascii="Times New Roman" w:hAnsi="Times New Roman" w:cs="Times New Roman"/>
+          <w:sz w:val="24"/>
+          <w:szCs w:val="24"/>
+        </w:rPr>
+        <w:t>Dunlosky</w:t>
+      </w:r>
+      <w:proofErr w:type="spellEnd"/>
+      <w:r>
+        <w:rPr>
+          <w:rFonts w:ascii="Times New Roman" w:hAnsi="Times New Roman" w:cs="Times New Roman"/>
+          <w:sz w:val="24"/>
+          <w:szCs w:val="24"/>
+        </w:rPr>
+        <w:t xml:space="preserve">, </w:t>
       </w:r>
       <w:r>
         <w:rPr>
@@ -2856,13 +3154,23 @@
         </w:rPr>
         <w:t xml:space="preserve">Janes, </w:t>
       </w:r>
-      <w:r>
-        <w:rPr>
-          <w:rFonts w:ascii="Times New Roman" w:hAnsi="Times New Roman" w:cs="Times New Roman"/>
-          <w:sz w:val="24"/>
-          <w:szCs w:val="24"/>
-        </w:rPr>
-        <w:t>Witherby, and Tauber</w:t>
+      <w:proofErr w:type="spellStart"/>
+      <w:r>
+        <w:rPr>
+          <w:rFonts w:ascii="Times New Roman" w:hAnsi="Times New Roman" w:cs="Times New Roman"/>
+          <w:sz w:val="24"/>
+          <w:szCs w:val="24"/>
+        </w:rPr>
+        <w:t>Witherby</w:t>
+      </w:r>
+      <w:proofErr w:type="spellEnd"/>
+      <w:r>
+        <w:rPr>
+          <w:rFonts w:ascii="Times New Roman" w:hAnsi="Times New Roman" w:cs="Times New Roman"/>
+          <w:sz w:val="24"/>
+          <w:szCs w:val="24"/>
+        </w:rPr>
+        <w:t>, and Tauber</w:t>
       </w:r>
       <w:r>
         <w:rPr>
@@ -2886,15 +3194,15 @@
           <w:sz w:val="24"/>
           <w:szCs w:val="24"/>
         </w:rPr>
-        <w:t xml:space="preserve">using different types of associative </w:t>
-      </w:r>
-      <w:r>
-        <w:rPr>
-          <w:rFonts w:ascii="Times New Roman" w:hAnsi="Times New Roman" w:cs="Times New Roman"/>
-          <w:sz w:val="24"/>
-          <w:szCs w:val="24"/>
-        </w:rPr>
-        <w:t xml:space="preserve">cue-target pairs. </w:t>
+        <w:t>relations between cue-target pairs</w:t>
+      </w:r>
+      <w:r>
+        <w:rPr>
+          <w:rFonts w:ascii="Times New Roman" w:hAnsi="Times New Roman" w:cs="Times New Roman"/>
+          <w:sz w:val="24"/>
+          <w:szCs w:val="24"/>
+        </w:rPr>
+        <w:t xml:space="preserve"> </w:t>
       </w:r>
     </w:p>
     <w:p>
@@ -2939,6 +3247,7 @@
           <w:sz w:val="24"/>
           <w:szCs w:val="24"/>
         </w:rPr>
+        <w:lastRenderedPageBreak/>
         <w:t>item-specific encoding</w:t>
       </w:r>
       <w:r>
@@ -2955,24 +3264,31 @@
           <w:sz w:val="24"/>
           <w:szCs w:val="24"/>
         </w:rPr>
-        <w:t xml:space="preserve">Einstein &amp; </w:t>
-      </w:r>
-      <w:r>
-        <w:rPr>
-          <w:rFonts w:ascii="Times New Roman" w:hAnsi="Times New Roman" w:cs="Times New Roman"/>
-          <w:sz w:val="24"/>
-          <w:szCs w:val="24"/>
-        </w:rPr>
-        <w:lastRenderedPageBreak/>
-        <w:t>Hunt, 1980; Hunt &amp; Einstein, 1981</w:t>
-      </w:r>
-      <w:r>
-        <w:rPr>
-          <w:rFonts w:ascii="Times New Roman" w:hAnsi="Times New Roman" w:cs="Times New Roman"/>
-          <w:sz w:val="24"/>
-          <w:szCs w:val="24"/>
-        </w:rPr>
-        <w:t>), encoding tasks differ in the likelihood that they encourage processing of unique properties that differentiate individual items (i.e., item-specific encoding) or processing which focuses on shared properties between studied items (i.e., relational encoding). While item-specific and relational encoding tasks emphasize different aspects of studied materials, both have been shown to improve memory performance relative to silent reading. Thus, the memorial benefits of JOLs could potentially reflect item-specific encoding, relational encoding, or a combination.</w:t>
+        <w:t>Einstein &amp; Hunt, 1980; Hunt &amp; Einstein, 1981</w:t>
+      </w:r>
+      <w:r>
+        <w:rPr>
+          <w:rFonts w:ascii="Times New Roman" w:hAnsi="Times New Roman" w:cs="Times New Roman"/>
+          <w:sz w:val="24"/>
+          <w:szCs w:val="24"/>
+        </w:rPr>
+        <w:t>), encoding tasks differ in the likelihood that they encourage processing of unique properties that differentiate individual items (i.e., item-specific encoding) or processing which focuses on shared properties between studied items (i.e., relational encoding). While item-specific and relational encoding tasks emphasize different aspects of studied materials, both have been shown to improve memory performance relative to silent reading. Thus, the memorial benefits of JOLs could potentially reflect item-specific encoding, relational encoding, or a combination</w:t>
+      </w:r>
+      <w:r>
+        <w:rPr>
+          <w:rFonts w:ascii="Times New Roman" w:hAnsi="Times New Roman" w:cs="Times New Roman"/>
+          <w:sz w:val="24"/>
+          <w:szCs w:val="24"/>
+        </w:rPr>
+        <w:t xml:space="preserve"> of each type of processing</w:t>
+      </w:r>
+      <w:r>
+        <w:rPr>
+          <w:rFonts w:ascii="Times New Roman" w:hAnsi="Times New Roman" w:cs="Times New Roman"/>
+          <w:sz w:val="24"/>
+          <w:szCs w:val="24"/>
+        </w:rPr>
+        <w:t>.</w:t>
       </w:r>
     </w:p>
     <w:p>
@@ -3025,13 +3341,23 @@
         </w:rPr>
         <w:t xml:space="preserve">For example, </w:t>
       </w:r>
-      <w:r>
-        <w:rPr>
-          <w:rFonts w:ascii="Times New Roman" w:hAnsi="Times New Roman" w:cs="Times New Roman"/>
-          <w:sz w:val="24"/>
-          <w:szCs w:val="24"/>
-        </w:rPr>
-        <w:t>Senkova and Otani (2021)</w:t>
+      <w:proofErr w:type="spellStart"/>
+      <w:r>
+        <w:rPr>
+          <w:rFonts w:ascii="Times New Roman" w:hAnsi="Times New Roman" w:cs="Times New Roman"/>
+          <w:sz w:val="24"/>
+          <w:szCs w:val="24"/>
+        </w:rPr>
+        <w:t>Senkova</w:t>
+      </w:r>
+      <w:proofErr w:type="spellEnd"/>
+      <w:r>
+        <w:rPr>
+          <w:rFonts w:ascii="Times New Roman" w:hAnsi="Times New Roman" w:cs="Times New Roman"/>
+          <w:sz w:val="24"/>
+          <w:szCs w:val="24"/>
+        </w:rPr>
+        <w:t xml:space="preserve"> and Otani (2021)</w:t>
       </w:r>
       <w:r>
         <w:rPr>
@@ -3145,13 +3471,41 @@
         </w:rPr>
         <w:t xml:space="preserve">which is thought to reflect heightened relational encoding (see </w:t>
       </w:r>
-      <w:r>
-        <w:rPr>
-          <w:rFonts w:ascii="Times New Roman" w:hAnsi="Times New Roman" w:cs="Times New Roman"/>
-          <w:sz w:val="24"/>
-          <w:szCs w:val="24"/>
-        </w:rPr>
-        <w:t>Halamish &amp; Undorf, 2023</w:t>
+      <w:proofErr w:type="spellStart"/>
+      <w:r>
+        <w:rPr>
+          <w:rFonts w:ascii="Times New Roman" w:hAnsi="Times New Roman" w:cs="Times New Roman"/>
+          <w:sz w:val="24"/>
+          <w:szCs w:val="24"/>
+        </w:rPr>
+        <w:t>Halamish</w:t>
+      </w:r>
+      <w:proofErr w:type="spellEnd"/>
+      <w:r>
+        <w:rPr>
+          <w:rFonts w:ascii="Times New Roman" w:hAnsi="Times New Roman" w:cs="Times New Roman"/>
+          <w:sz w:val="24"/>
+          <w:szCs w:val="24"/>
+        </w:rPr>
+        <w:t xml:space="preserve"> &amp; </w:t>
+      </w:r>
+      <w:proofErr w:type="spellStart"/>
+      <w:r>
+        <w:rPr>
+          <w:rFonts w:ascii="Times New Roman" w:hAnsi="Times New Roman" w:cs="Times New Roman"/>
+          <w:sz w:val="24"/>
+          <w:szCs w:val="24"/>
+        </w:rPr>
+        <w:t>Undorf</w:t>
+      </w:r>
+      <w:proofErr w:type="spellEnd"/>
+      <w:r>
+        <w:rPr>
+          <w:rFonts w:ascii="Times New Roman" w:hAnsi="Times New Roman" w:cs="Times New Roman"/>
+          <w:sz w:val="24"/>
+          <w:szCs w:val="24"/>
+        </w:rPr>
+        <w:t>, 2023</w:t>
       </w:r>
       <w:r>
         <w:rPr>
@@ -3218,6 +3572,7 @@
           <w:sz w:val="24"/>
           <w:szCs w:val="24"/>
         </w:rPr>
+        <w:lastRenderedPageBreak/>
         <w:t xml:space="preserve">To explain positive JOL reactivity on word lists, </w:t>
       </w:r>
       <w:r>
@@ -3250,6 +3605,14 @@
           <w:sz w:val="24"/>
           <w:szCs w:val="24"/>
         </w:rPr>
+        <w:t xml:space="preserve"> of reactivity</w:t>
+      </w:r>
+      <w:r>
+        <w:rPr>
+          <w:rFonts w:ascii="Times New Roman" w:hAnsi="Times New Roman" w:cs="Times New Roman"/>
+          <w:sz w:val="24"/>
+          <w:szCs w:val="24"/>
+        </w:rPr>
         <w:t xml:space="preserve"> (see </w:t>
       </w:r>
       <w:r>
@@ -3266,16 +3629,7 @@
           <w:sz w:val="24"/>
           <w:szCs w:val="24"/>
         </w:rPr>
-        <w:t xml:space="preserve">). Based on this account, word lists contain both </w:t>
-      </w:r>
-      <w:r>
-        <w:rPr>
-          <w:rFonts w:ascii="Times New Roman" w:hAnsi="Times New Roman" w:cs="Times New Roman"/>
-          <w:sz w:val="24"/>
-          <w:szCs w:val="24"/>
-        </w:rPr>
-        <w:lastRenderedPageBreak/>
-        <w:t xml:space="preserve">item-specific information regarding the individual words and relational information regarding relations between items within a list. Importantly, this account proposes a dissociation between item-specific and relational processes, such </w:t>
+        <w:t xml:space="preserve">). Based on this account, word lists contain both item-specific information regarding the individual words and relational information regarding relations between items within a list. Importantly, this account proposes a dissociation between item-specific and relational processes, such </w:t>
       </w:r>
       <w:r>
         <w:rPr>
@@ -3307,7 +3661,25 @@
           <w:sz w:val="24"/>
           <w:szCs w:val="24"/>
         </w:rPr>
-        <w:t>Rawson &amp; Zamary, 2019</w:t>
+        <w:t xml:space="preserve">Rawson &amp; </w:t>
+      </w:r>
+      <w:proofErr w:type="spellStart"/>
+      <w:r>
+        <w:rPr>
+          <w:rFonts w:ascii="Times New Roman" w:hAnsi="Times New Roman" w:cs="Times New Roman"/>
+          <w:sz w:val="24"/>
+          <w:szCs w:val="24"/>
+        </w:rPr>
+        <w:t>Zamary</w:t>
+      </w:r>
+      <w:proofErr w:type="spellEnd"/>
+      <w:r>
+        <w:rPr>
+          <w:rFonts w:ascii="Times New Roman" w:hAnsi="Times New Roman" w:cs="Times New Roman"/>
+          <w:sz w:val="24"/>
+          <w:szCs w:val="24"/>
+        </w:rPr>
+        <w:t>, 2019</w:t>
       </w:r>
       <w:r>
         <w:rPr>
@@ -3586,7 +3958,25 @@
           <w:sz w:val="24"/>
           <w:szCs w:val="24"/>
         </w:rPr>
-        <w:t xml:space="preserve"> replicate findings from Senkova and Otani (2021) </w:t>
+        <w:t xml:space="preserve"> replicate findings from </w:t>
+      </w:r>
+      <w:proofErr w:type="spellStart"/>
+      <w:r>
+        <w:rPr>
+          <w:rFonts w:ascii="Times New Roman" w:hAnsi="Times New Roman" w:cs="Times New Roman"/>
+          <w:sz w:val="24"/>
+          <w:szCs w:val="24"/>
+        </w:rPr>
+        <w:t>Senkova</w:t>
+      </w:r>
+      <w:proofErr w:type="spellEnd"/>
+      <w:r>
+        <w:rPr>
+          <w:rFonts w:ascii="Times New Roman" w:hAnsi="Times New Roman" w:cs="Times New Roman"/>
+          <w:sz w:val="24"/>
+          <w:szCs w:val="24"/>
+        </w:rPr>
+        <w:t xml:space="preserve"> and Otani (2021) </w:t>
       </w:r>
       <w:r>
         <w:rPr>
@@ -3754,7 +4144,16 @@
           <w:sz w:val="24"/>
           <w:szCs w:val="24"/>
         </w:rPr>
-        <w:t xml:space="preserve"> while also testing whether this effect extends to categorized lists</w:t>
+        <w:t xml:space="preserve"> while also testing whether this effect extends to </w:t>
+      </w:r>
+      <w:r>
+        <w:rPr>
+          <w:rFonts w:ascii="Times New Roman" w:hAnsi="Times New Roman" w:cs="Times New Roman"/>
+          <w:sz w:val="24"/>
+          <w:szCs w:val="24"/>
+        </w:rPr>
+        <w:lastRenderedPageBreak/>
+        <w:t>categorized lists</w:t>
       </w:r>
       <w:r>
         <w:rPr>
@@ -3788,7 +4187,6 @@
           <w:sz w:val="24"/>
           <w:szCs w:val="24"/>
         </w:rPr>
-        <w:lastRenderedPageBreak/>
         <w:tab/>
       </w:r>
       <w:r>
@@ -3813,15 +4211,43 @@
           <w:sz w:val="24"/>
           <w:szCs w:val="24"/>
         </w:rPr>
-        <w:t xml:space="preserve">Experiments 3 and 4 used Deese-Roediger-McDermott lists (DRM; </w:t>
-      </w:r>
-      <w:r>
-        <w:rPr>
-          <w:rFonts w:ascii="Times New Roman" w:hAnsi="Times New Roman" w:cs="Times New Roman"/>
-          <w:sz w:val="24"/>
-          <w:szCs w:val="24"/>
-        </w:rPr>
-        <w:t>Deese; 1959; Roediger &amp; McDermott, 1995)</w:t>
+        <w:t xml:space="preserve">Experiments 3 and 4 used </w:t>
+      </w:r>
+      <w:proofErr w:type="spellStart"/>
+      <w:r>
+        <w:rPr>
+          <w:rFonts w:ascii="Times New Roman" w:hAnsi="Times New Roman" w:cs="Times New Roman"/>
+          <w:sz w:val="24"/>
+          <w:szCs w:val="24"/>
+        </w:rPr>
+        <w:t>Deese</w:t>
+      </w:r>
+      <w:proofErr w:type="spellEnd"/>
+      <w:r>
+        <w:rPr>
+          <w:rFonts w:ascii="Times New Roman" w:hAnsi="Times New Roman" w:cs="Times New Roman"/>
+          <w:sz w:val="24"/>
+          <w:szCs w:val="24"/>
+        </w:rPr>
+        <w:t xml:space="preserve">-Roediger-McDermott lists (DRM; </w:t>
+      </w:r>
+      <w:proofErr w:type="spellStart"/>
+      <w:r>
+        <w:rPr>
+          <w:rFonts w:ascii="Times New Roman" w:hAnsi="Times New Roman" w:cs="Times New Roman"/>
+          <w:sz w:val="24"/>
+          <w:szCs w:val="24"/>
+        </w:rPr>
+        <w:t>Deese</w:t>
+      </w:r>
+      <w:proofErr w:type="spellEnd"/>
+      <w:r>
+        <w:rPr>
+          <w:rFonts w:ascii="Times New Roman" w:hAnsi="Times New Roman" w:cs="Times New Roman"/>
+          <w:sz w:val="24"/>
+          <w:szCs w:val="24"/>
+        </w:rPr>
+        <w:t>; 1959; Roediger &amp; McDermott, 1995)</w:t>
       </w:r>
       <w:r>
         <w:rPr>
@@ -3927,7 +4353,23 @@
           <w:sz w:val="24"/>
           <w:szCs w:val="24"/>
         </w:rPr>
-        <w:t xml:space="preserve"> are centered around the non-presented word </w:t>
+        <w:t xml:space="preserve"> are </w:t>
+      </w:r>
+      <w:r>
+        <w:rPr>
+          <w:rFonts w:ascii="Times New Roman" w:hAnsi="Times New Roman" w:cs="Times New Roman"/>
+          <w:sz w:val="24"/>
+          <w:szCs w:val="24"/>
+        </w:rPr>
+        <w:t>each related to</w:t>
+      </w:r>
+      <w:r>
+        <w:rPr>
+          <w:rFonts w:ascii="Times New Roman" w:hAnsi="Times New Roman" w:cs="Times New Roman"/>
+          <w:sz w:val="24"/>
+          <w:szCs w:val="24"/>
+        </w:rPr>
+        <w:t xml:space="preserve"> the non-presented word </w:t>
       </w:r>
       <w:r>
         <w:rPr>
@@ -4033,7 +4475,25 @@
           <w:sz w:val="24"/>
           <w:szCs w:val="24"/>
         </w:rPr>
-        <w:t>McCabe, Presmantes, Robertson, &amp; Smith, 2004;</w:t>
+        <w:t xml:space="preserve">McCabe, </w:t>
+      </w:r>
+      <w:proofErr w:type="spellStart"/>
+      <w:r>
+        <w:rPr>
+          <w:rFonts w:ascii="Times New Roman" w:hAnsi="Times New Roman" w:cs="Times New Roman"/>
+          <w:sz w:val="24"/>
+          <w:szCs w:val="24"/>
+        </w:rPr>
+        <w:t>Presmantes</w:t>
+      </w:r>
+      <w:proofErr w:type="spellEnd"/>
+      <w:r>
+        <w:rPr>
+          <w:rFonts w:ascii="Times New Roman" w:hAnsi="Times New Roman" w:cs="Times New Roman"/>
+          <w:sz w:val="24"/>
+          <w:szCs w:val="24"/>
+        </w:rPr>
+        <w:t>, Robertson, &amp; Smith, 2004;</w:t>
       </w:r>
       <w:r>
         <w:rPr>
@@ -4074,6 +4534,22 @@
           <w:szCs w:val="24"/>
         </w:rPr>
         <w:t xml:space="preserve">. </w:t>
+      </w:r>
+      <w:r>
+        <w:rPr>
+          <w:rFonts w:ascii="Times New Roman" w:hAnsi="Times New Roman" w:cs="Times New Roman"/>
+          <w:sz w:val="24"/>
+          <w:szCs w:val="24"/>
+        </w:rPr>
+        <w:t xml:space="preserve">Thus, in addition to providing further tests of the item-order account, Experiments 3 and 4 were additionally designed to assess the roles of item-specific and relational processing </w:t>
+      </w:r>
+      <w:r>
+        <w:rPr>
+          <w:rFonts w:ascii="Times New Roman" w:hAnsi="Times New Roman" w:cs="Times New Roman"/>
+          <w:sz w:val="24"/>
+          <w:szCs w:val="24"/>
+        </w:rPr>
+        <w:t>as potential factors underlying reactivity.</w:t>
       </w:r>
     </w:p>
     <w:p>
@@ -4131,39 +4607,95 @@
           <w:sz w:val="24"/>
           <w:szCs w:val="24"/>
         </w:rPr>
-        <w:t>included a separate group of participants who made global, list-wise JOLs following the completion of each list</w:t>
-      </w:r>
-      <w:r>
-        <w:rPr>
-          <w:rFonts w:ascii="Times New Roman" w:hAnsi="Times New Roman" w:cs="Times New Roman"/>
-          <w:sz w:val="24"/>
-          <w:szCs w:val="24"/>
-        </w:rPr>
-        <w:t xml:space="preserve">. Unlike the standard, item-level JOLs, the global JOL task was </w:t>
-      </w:r>
-      <w:r>
-        <w:rPr>
-          <w:rFonts w:ascii="Times New Roman" w:hAnsi="Times New Roman" w:cs="Times New Roman"/>
-          <w:sz w:val="24"/>
-          <w:szCs w:val="24"/>
-        </w:rPr>
-        <w:t xml:space="preserve">designed to encourage relational encoding of </w:t>
-      </w:r>
-      <w:r>
-        <w:rPr>
-          <w:rFonts w:ascii="Times New Roman" w:hAnsi="Times New Roman" w:cs="Times New Roman"/>
-          <w:sz w:val="24"/>
-          <w:szCs w:val="24"/>
-        </w:rPr>
-        <w:t xml:space="preserve">inter-list relatedness </w:t>
-      </w:r>
-      <w:r>
-        <w:rPr>
-          <w:rFonts w:ascii="Times New Roman" w:hAnsi="Times New Roman" w:cs="Times New Roman"/>
-          <w:sz w:val="24"/>
-          <w:szCs w:val="24"/>
-        </w:rPr>
-        <w:t>rather than item-specific encoding.</w:t>
+        <w:t xml:space="preserve">included a separate group of participants who made global, list-wise JOLs following the completion of each </w:t>
+      </w:r>
+      <w:r>
+        <w:rPr>
+          <w:rFonts w:ascii="Times New Roman" w:hAnsi="Times New Roman" w:cs="Times New Roman"/>
+          <w:sz w:val="24"/>
+          <w:szCs w:val="24"/>
+        </w:rPr>
+        <w:t xml:space="preserve">word </w:t>
+      </w:r>
+      <w:r>
+        <w:rPr>
+          <w:rFonts w:ascii="Times New Roman" w:hAnsi="Times New Roman" w:cs="Times New Roman"/>
+          <w:sz w:val="24"/>
+          <w:szCs w:val="24"/>
+        </w:rPr>
+        <w:t>list</w:t>
+      </w:r>
+      <w:r>
+        <w:rPr>
+          <w:rFonts w:ascii="Times New Roman" w:hAnsi="Times New Roman" w:cs="Times New Roman"/>
+          <w:sz w:val="24"/>
+          <w:szCs w:val="24"/>
+        </w:rPr>
+        <w:t>. Unlike item-level JOLs</w:t>
+      </w:r>
+      <w:r>
+        <w:rPr>
+          <w:rFonts w:ascii="Times New Roman" w:hAnsi="Times New Roman" w:cs="Times New Roman"/>
+          <w:sz w:val="24"/>
+          <w:szCs w:val="24"/>
+        </w:rPr>
+        <w:t xml:space="preserve"> which have been theorized to encourage item-specific encoding when elicited on words</w:t>
+      </w:r>
+      <w:r>
+        <w:rPr>
+          <w:rFonts w:ascii="Times New Roman" w:hAnsi="Times New Roman" w:cs="Times New Roman"/>
+          <w:sz w:val="24"/>
+          <w:szCs w:val="24"/>
+        </w:rPr>
+        <w:t xml:space="preserve">, the global JOL task was </w:t>
+      </w:r>
+      <w:r>
+        <w:rPr>
+          <w:rFonts w:ascii="Times New Roman" w:hAnsi="Times New Roman" w:cs="Times New Roman"/>
+          <w:sz w:val="24"/>
+          <w:szCs w:val="24"/>
+        </w:rPr>
+        <w:t xml:space="preserve">designed to encourage relational encoding </w:t>
+      </w:r>
+      <w:r>
+        <w:rPr>
+          <w:rFonts w:ascii="Times New Roman" w:hAnsi="Times New Roman" w:cs="Times New Roman"/>
+          <w:sz w:val="24"/>
+          <w:szCs w:val="24"/>
+        </w:rPr>
+        <w:t>by directing participants to process</w:t>
+      </w:r>
+      <w:r>
+        <w:rPr>
+          <w:rFonts w:ascii="Times New Roman" w:hAnsi="Times New Roman" w:cs="Times New Roman"/>
+          <w:sz w:val="24"/>
+          <w:szCs w:val="24"/>
+        </w:rPr>
+        <w:t xml:space="preserve"> </w:t>
+      </w:r>
+      <w:r>
+        <w:rPr>
+          <w:rFonts w:ascii="Times New Roman" w:hAnsi="Times New Roman" w:cs="Times New Roman"/>
+          <w:sz w:val="24"/>
+          <w:szCs w:val="24"/>
+        </w:rPr>
+        <w:t xml:space="preserve">inter-list </w:t>
+      </w:r>
+      <w:r>
+        <w:rPr>
+          <w:rFonts w:ascii="Times New Roman" w:hAnsi="Times New Roman" w:cs="Times New Roman"/>
+          <w:sz w:val="24"/>
+          <w:szCs w:val="24"/>
+        </w:rPr>
+        <w:t>relations</w:t>
+      </w:r>
+      <w:r>
+        <w:rPr>
+          <w:rFonts w:ascii="Times New Roman" w:hAnsi="Times New Roman" w:cs="Times New Roman"/>
+          <w:sz w:val="24"/>
+          <w:szCs w:val="24"/>
+        </w:rPr>
+        <w:t>.</w:t>
       </w:r>
       <w:r>
         <w:rPr>
@@ -4179,7 +4711,25 @@
           <w:sz w:val="24"/>
           <w:szCs w:val="24"/>
         </w:rPr>
-        <w:t xml:space="preserve">in addition to comparisons between participants making item-by-item JOLs and a control group, </w:t>
+        <w:t>in addition to comparisons between participants making item-</w:t>
+      </w:r>
+      <w:r>
+        <w:rPr>
+          <w:rFonts w:ascii="Times New Roman" w:hAnsi="Times New Roman" w:cs="Times New Roman"/>
+          <w:sz w:val="24"/>
+          <w:szCs w:val="24"/>
+        </w:rPr>
+        <w:t>level</w:t>
+      </w:r>
+      <w:bookmarkStart w:id="1" w:name="_GoBack"/>
+      <w:bookmarkEnd w:id="1"/>
+      <w:r>
+        <w:rPr>
+          <w:rFonts w:ascii="Times New Roman" w:hAnsi="Times New Roman" w:cs="Times New Roman"/>
+          <w:sz w:val="24"/>
+          <w:szCs w:val="24"/>
+        </w:rPr>
+        <w:t xml:space="preserve"> JOLs and a control group, </w:t>
       </w:r>
       <w:r>
         <w:rPr>
@@ -4195,7 +4745,16 @@
           <w:sz w:val="24"/>
           <w:szCs w:val="24"/>
         </w:rPr>
-        <w:t xml:space="preserve"> also included</w:t>
+        <w:t xml:space="preserve"> </w:t>
+      </w:r>
+      <w:r>
+        <w:rPr>
+          <w:rFonts w:ascii="Times New Roman" w:hAnsi="Times New Roman" w:cs="Times New Roman"/>
+          <w:sz w:val="24"/>
+          <w:szCs w:val="24"/>
+        </w:rPr>
+        <w:lastRenderedPageBreak/>
+        <w:t>also included</w:t>
       </w:r>
       <w:r>
         <w:rPr>
@@ -4365,7 +4924,25 @@
           <w:sz w:val="24"/>
           <w:szCs w:val="24"/>
         </w:rPr>
-        <w:t xml:space="preserve">reported by Senkova and Otani (2021) showing that JOLs </w:t>
+        <w:t xml:space="preserve">reported by </w:t>
+      </w:r>
+      <w:proofErr w:type="spellStart"/>
+      <w:r>
+        <w:rPr>
+          <w:rFonts w:ascii="Times New Roman" w:hAnsi="Times New Roman" w:cs="Times New Roman"/>
+          <w:sz w:val="24"/>
+          <w:szCs w:val="24"/>
+        </w:rPr>
+        <w:t>Senkova</w:t>
+      </w:r>
+      <w:proofErr w:type="spellEnd"/>
+      <w:r>
+        <w:rPr>
+          <w:rFonts w:ascii="Times New Roman" w:hAnsi="Times New Roman" w:cs="Times New Roman"/>
+          <w:sz w:val="24"/>
+          <w:szCs w:val="24"/>
+        </w:rPr>
+        <w:t xml:space="preserve"> and Otani (2021) showing that JOLs </w:t>
       </w:r>
       <w:r>
         <w:rPr>
@@ -4605,16 +5182,7 @@
           <w:sz w:val="24"/>
           <w:szCs w:val="24"/>
         </w:rPr>
-        <w:t xml:space="preserve"> immediately </w:t>
-      </w:r>
-      <w:r>
-        <w:rPr>
-          <w:rFonts w:ascii="Times New Roman" w:hAnsi="Times New Roman" w:cs="Times New Roman"/>
-          <w:sz w:val="24"/>
-          <w:szCs w:val="24"/>
-        </w:rPr>
-        <w:lastRenderedPageBreak/>
-        <w:t xml:space="preserve">following </w:t>
+        <w:t xml:space="preserve"> immediately following </w:t>
       </w:r>
       <w:r>
         <w:rPr>
@@ -4704,13 +5272,23 @@
         </w:rPr>
         <w:t xml:space="preserve">Based on </w:t>
       </w:r>
-      <w:r>
-        <w:rPr>
-          <w:rFonts w:ascii="Times New Roman" w:hAnsi="Times New Roman" w:cs="Times New Roman"/>
-          <w:sz w:val="24"/>
-          <w:szCs w:val="24"/>
-        </w:rPr>
-        <w:t xml:space="preserve">Senkova </w:t>
+      <w:proofErr w:type="spellStart"/>
+      <w:r>
+        <w:rPr>
+          <w:rFonts w:ascii="Times New Roman" w:hAnsi="Times New Roman" w:cs="Times New Roman"/>
+          <w:sz w:val="24"/>
+          <w:szCs w:val="24"/>
+        </w:rPr>
+        <w:t>Senkova</w:t>
+      </w:r>
+      <w:proofErr w:type="spellEnd"/>
+      <w:r>
+        <w:rPr>
+          <w:rFonts w:ascii="Times New Roman" w:hAnsi="Times New Roman" w:cs="Times New Roman"/>
+          <w:sz w:val="24"/>
+          <w:szCs w:val="24"/>
+        </w:rPr>
+        <w:t xml:space="preserve"> </w:t>
       </w:r>
       <w:r>
         <w:rPr>
@@ -5194,13 +5772,41 @@
         </w:rPr>
         <w:t>(</w:t>
       </w:r>
-      <w:r>
-        <w:rPr>
-          <w:rFonts w:ascii="Times New Roman" w:hAnsi="Times New Roman" w:cs="Times New Roman"/>
-          <w:sz w:val="24"/>
-          <w:szCs w:val="24"/>
-        </w:rPr>
-        <w:t>Faul, Erdfelder, Buchner, &amp; Lang, 2009</w:t>
+      <w:proofErr w:type="spellStart"/>
+      <w:r>
+        <w:rPr>
+          <w:rFonts w:ascii="Times New Roman" w:hAnsi="Times New Roman" w:cs="Times New Roman"/>
+          <w:sz w:val="24"/>
+          <w:szCs w:val="24"/>
+        </w:rPr>
+        <w:t>Faul</w:t>
+      </w:r>
+      <w:proofErr w:type="spellEnd"/>
+      <w:r>
+        <w:rPr>
+          <w:rFonts w:ascii="Times New Roman" w:hAnsi="Times New Roman" w:cs="Times New Roman"/>
+          <w:sz w:val="24"/>
+          <w:szCs w:val="24"/>
+        </w:rPr>
+        <w:t xml:space="preserve">, </w:t>
+      </w:r>
+      <w:proofErr w:type="spellStart"/>
+      <w:r>
+        <w:rPr>
+          <w:rFonts w:ascii="Times New Roman" w:hAnsi="Times New Roman" w:cs="Times New Roman"/>
+          <w:sz w:val="24"/>
+          <w:szCs w:val="24"/>
+        </w:rPr>
+        <w:t>Erdfelder</w:t>
+      </w:r>
+      <w:proofErr w:type="spellEnd"/>
+      <w:r>
+        <w:rPr>
+          <w:rFonts w:ascii="Times New Roman" w:hAnsi="Times New Roman" w:cs="Times New Roman"/>
+          <w:sz w:val="24"/>
+          <w:szCs w:val="24"/>
+        </w:rPr>
+        <w:t>, Buchner, &amp; Lang, 2009</w:t>
       </w:r>
       <w:r>
         <w:rPr>
@@ -5256,7 +5862,16 @@
           <w:sz w:val="24"/>
           <w:szCs w:val="24"/>
         </w:rPr>
-        <w:t>medium main effects</w:t>
+        <w:t xml:space="preserve">medium main </w:t>
+      </w:r>
+      <w:r>
+        <w:rPr>
+          <w:rFonts w:ascii="Times New Roman" w:hAnsi="Times New Roman" w:cs="Times New Roman"/>
+          <w:sz w:val="24"/>
+          <w:szCs w:val="24"/>
+        </w:rPr>
+        <w:lastRenderedPageBreak/>
+        <w:t>effects</w:t>
       </w:r>
       <w:r>
         <w:rPr>
@@ -5576,16 +6191,7 @@
           <w:sz w:val="24"/>
           <w:szCs w:val="24"/>
         </w:rPr>
-        <w:t xml:space="preserve">All participants </w:t>
-      </w:r>
-      <w:r>
-        <w:rPr>
-          <w:rFonts w:ascii="Times New Roman" w:hAnsi="Times New Roman" w:cs="Times New Roman"/>
-          <w:sz w:val="24"/>
-          <w:szCs w:val="24"/>
-        </w:rPr>
-        <w:lastRenderedPageBreak/>
-        <w:t>were native English speakers</w:t>
+        <w:t>All participants were native English speakers</w:t>
       </w:r>
       <w:r>
         <w:rPr>
@@ -5714,7 +6320,43 @@
           <w:sz w:val="24"/>
           <w:szCs w:val="24"/>
         </w:rPr>
-        <w:t>Van Overschelde, Rawson, and Dunlosky’s (2004)</w:t>
+        <w:t xml:space="preserve">Van </w:t>
+      </w:r>
+      <w:proofErr w:type="spellStart"/>
+      <w:r>
+        <w:rPr>
+          <w:rFonts w:ascii="Times New Roman" w:hAnsi="Times New Roman" w:cs="Times New Roman"/>
+          <w:sz w:val="24"/>
+          <w:szCs w:val="24"/>
+        </w:rPr>
+        <w:t>Overschelde</w:t>
+      </w:r>
+      <w:proofErr w:type="spellEnd"/>
+      <w:r>
+        <w:rPr>
+          <w:rFonts w:ascii="Times New Roman" w:hAnsi="Times New Roman" w:cs="Times New Roman"/>
+          <w:sz w:val="24"/>
+          <w:szCs w:val="24"/>
+        </w:rPr>
+        <w:t xml:space="preserve">, Rawson, and </w:t>
+      </w:r>
+      <w:proofErr w:type="spellStart"/>
+      <w:r>
+        <w:rPr>
+          <w:rFonts w:ascii="Times New Roman" w:hAnsi="Times New Roman" w:cs="Times New Roman"/>
+          <w:sz w:val="24"/>
+          <w:szCs w:val="24"/>
+        </w:rPr>
+        <w:t>Dunlosky’s</w:t>
+      </w:r>
+      <w:proofErr w:type="spellEnd"/>
+      <w:r>
+        <w:rPr>
+          <w:rFonts w:ascii="Times New Roman" w:hAnsi="Times New Roman" w:cs="Times New Roman"/>
+          <w:sz w:val="24"/>
+          <w:szCs w:val="24"/>
+        </w:rPr>
+        <w:t xml:space="preserve"> (2004)</w:t>
       </w:r>
       <w:r>
         <w:rPr>
@@ -5818,7 +6460,25 @@
           <w:sz w:val="24"/>
           <w:szCs w:val="24"/>
         </w:rPr>
-        <w:t xml:space="preserve"> lists were created by randomly selecting words from unused categories in the Van Overschelde et al. norms</w:t>
+        <w:t xml:space="preserve"> lists were created by randomly selecting words from unused categories in the Van </w:t>
+      </w:r>
+      <w:proofErr w:type="spellStart"/>
+      <w:r>
+        <w:rPr>
+          <w:rFonts w:ascii="Times New Roman" w:hAnsi="Times New Roman" w:cs="Times New Roman"/>
+          <w:sz w:val="24"/>
+          <w:szCs w:val="24"/>
+        </w:rPr>
+        <w:t>Overschelde</w:t>
+      </w:r>
+      <w:proofErr w:type="spellEnd"/>
+      <w:r>
+        <w:rPr>
+          <w:rFonts w:ascii="Times New Roman" w:hAnsi="Times New Roman" w:cs="Times New Roman"/>
+          <w:sz w:val="24"/>
+          <w:szCs w:val="24"/>
+        </w:rPr>
+        <w:t xml:space="preserve"> et al. norms</w:t>
       </w:r>
       <w:r>
         <w:rPr>
@@ -5979,7 +6639,25 @@
           <w:sz w:val="24"/>
           <w:szCs w:val="24"/>
         </w:rPr>
-        <w:t>Garcia &amp; Kornell, 2015).</w:t>
+        <w:t xml:space="preserve">Garcia &amp; </w:t>
+      </w:r>
+      <w:proofErr w:type="spellStart"/>
+      <w:r>
+        <w:rPr>
+          <w:rFonts w:ascii="Times New Roman" w:hAnsi="Times New Roman" w:cs="Times New Roman"/>
+          <w:sz w:val="24"/>
+          <w:szCs w:val="24"/>
+        </w:rPr>
+        <w:t>Kornell</w:t>
+      </w:r>
+      <w:proofErr w:type="spellEnd"/>
+      <w:r>
+        <w:rPr>
+          <w:rFonts w:ascii="Times New Roman" w:hAnsi="Times New Roman" w:cs="Times New Roman"/>
+          <w:sz w:val="24"/>
+          <w:szCs w:val="24"/>
+        </w:rPr>
+        <w:t>, 2015).</w:t>
       </w:r>
       <w:r>
         <w:rPr>
@@ -6067,7 +6745,16 @@
           <w:sz w:val="24"/>
           <w:szCs w:val="24"/>
         </w:rPr>
-        <w:t xml:space="preserve"> were instructed to rate their ability to remember each word, with JOLs elicited concurrent with study, such that JOLs were provided while each word was displayed</w:t>
+        <w:t xml:space="preserve"> were instructed to rate their ability to remember each word, with JOLs </w:t>
+      </w:r>
+      <w:r>
+        <w:rPr>
+          <w:rFonts w:ascii="Times New Roman" w:hAnsi="Times New Roman" w:cs="Times New Roman"/>
+          <w:sz w:val="24"/>
+          <w:szCs w:val="24"/>
+        </w:rPr>
+        <w:lastRenderedPageBreak/>
+        <w:t>elicited concurrent with study, such that JOLs were provided while each word was displayed</w:t>
       </w:r>
       <w:r>
         <w:rPr>
@@ -6211,16 +6898,7 @@
           <w:sz w:val="24"/>
           <w:szCs w:val="24"/>
         </w:rPr>
-        <w:t xml:space="preserve">JOLs were framed as the percent likelihood of correctly items at test and were elicited via a continuous 0-100 scale (i.e., 0 = definitely will not remember, 100 = definitely will remember). To mitigate </w:t>
-      </w:r>
-      <w:r>
-        <w:rPr>
-          <w:rFonts w:ascii="Times New Roman" w:hAnsi="Times New Roman" w:cs="Times New Roman"/>
-          <w:sz w:val="24"/>
-          <w:szCs w:val="24"/>
-        </w:rPr>
-        <w:lastRenderedPageBreak/>
-        <w:t>potential anchoring effects, participants were instructed to be as accurate as possible when providing their JOLs and were encouraged to use the full range of the response scale. Participants in the no-JOL group did not receive additional judgment instructions and were instead instructed to read each pair silently</w:t>
+        <w:t>JOLs were framed as the percent likelihood of correctly items at test and were elicited via a continuous 0-100 scale (i.e., 0 = definitely will not remember, 100 = definitely will remember). To mitigate potential anchoring effects, participants were instructed to be as accurate as possible when providing their JOLs and were encouraged to use the full range of the response scale. Participants in the no-JOL group did not receive additional judgment instructions and were instead instructed to read each pair silently</w:t>
       </w:r>
     </w:p>
     <w:p>
@@ -6409,6 +7087,7 @@
           <w:sz w:val="24"/>
           <w:szCs w:val="24"/>
         </w:rPr>
+        <w:lastRenderedPageBreak/>
         <w:t>For all</w:t>
       </w:r>
       <w:r>
@@ -6676,7 +7355,25 @@
           <w:sz w:val="24"/>
           <w:szCs w:val="24"/>
         </w:rPr>
-        <w:t>; Wagenmakers, 2007).</w:t>
+        <w:t xml:space="preserve">; </w:t>
+      </w:r>
+      <w:proofErr w:type="spellStart"/>
+      <w:r>
+        <w:rPr>
+          <w:rFonts w:ascii="Times New Roman" w:hAnsi="Times New Roman" w:cs="Times New Roman"/>
+          <w:sz w:val="24"/>
+          <w:szCs w:val="24"/>
+        </w:rPr>
+        <w:t>Wagenmakers</w:t>
+      </w:r>
+      <w:proofErr w:type="spellEnd"/>
+      <w:r>
+        <w:rPr>
+          <w:rFonts w:ascii="Times New Roman" w:hAnsi="Times New Roman" w:cs="Times New Roman"/>
+          <w:sz w:val="24"/>
+          <w:szCs w:val="24"/>
+        </w:rPr>
+        <w:t>, 2007).</w:t>
       </w:r>
       <w:r>
         <w:rPr>
@@ -6862,6 +7559,7 @@
         </w:rPr>
         <w:t xml:space="preserve">termed </w:t>
       </w:r>
+      <w:proofErr w:type="spellStart"/>
       <w:r>
         <w:rPr>
           <w:rFonts w:ascii="Times New Roman" w:hAnsi="Times New Roman" w:cs="Times New Roman"/>
@@ -6881,6 +7579,7 @@
         </w:rPr>
         <w:t>BIC</w:t>
       </w:r>
+      <w:proofErr w:type="spellEnd"/>
       <w:r>
         <w:rPr>
           <w:rFonts w:ascii="Times New Roman" w:hAnsi="Times New Roman" w:cs="Times New Roman"/>
@@ -6921,6 +7620,7 @@
         </w:rPr>
         <w:t xml:space="preserve"> </w:t>
       </w:r>
+      <w:proofErr w:type="spellStart"/>
       <w:r>
         <w:rPr>
           <w:rFonts w:ascii="Times New Roman" w:hAnsi="Times New Roman" w:cs="Times New Roman"/>
@@ -6947,7 +7647,16 @@
           <w:sz w:val="24"/>
           <w:szCs w:val="24"/>
         </w:rPr>
-        <w:t xml:space="preserve">s provide </w:t>
+        <w:t>s</w:t>
+      </w:r>
+      <w:proofErr w:type="spellEnd"/>
+      <w:r>
+        <w:rPr>
+          <w:rFonts w:ascii="Times New Roman" w:hAnsi="Times New Roman" w:cs="Times New Roman"/>
+          <w:sz w:val="24"/>
+          <w:szCs w:val="24"/>
+        </w:rPr>
+        <w:t xml:space="preserve"> provide </w:t>
       </w:r>
       <w:r>
         <w:rPr>
@@ -6971,7 +7680,6 @@
           <w:sz w:val="24"/>
           <w:szCs w:val="24"/>
         </w:rPr>
-        <w:lastRenderedPageBreak/>
         <w:t>probability</w:t>
       </w:r>
       <w:r>
@@ -7104,6 +7812,7 @@
         </w:rPr>
         <w:t xml:space="preserve"> using the </w:t>
       </w:r>
+      <w:proofErr w:type="spellStart"/>
       <w:r>
         <w:rPr>
           <w:rFonts w:ascii="Times New Roman" w:hAnsi="Times New Roman" w:cs="Times New Roman"/>
@@ -7114,6 +7823,7 @@
         </w:rPr>
         <w:t>lrd</w:t>
       </w:r>
+      <w:proofErr w:type="spellEnd"/>
       <w:r>
         <w:rPr>
           <w:rFonts w:ascii="Times New Roman" w:hAnsi="Times New Roman" w:cs="Times New Roman"/>
@@ -7325,6 +8035,7 @@
         </w:rPr>
         <w:t xml:space="preserve"> </w:t>
       </w:r>
+      <w:proofErr w:type="gramStart"/>
       <w:r>
         <w:rPr>
           <w:rFonts w:ascii="Times New Roman" w:hAnsi="Times New Roman" w:cs="Times New Roman"/>
@@ -7343,6 +8054,7 @@
         </w:rPr>
         <w:t>(</w:t>
       </w:r>
+      <w:proofErr w:type="gramEnd"/>
       <w:r>
         <w:rPr>
           <w:rFonts w:ascii="Times New Roman" w:hAnsi="Times New Roman" w:cs="Times New Roman"/>
@@ -7475,6 +8187,7 @@
         </w:rPr>
         <w:t xml:space="preserve">, </w:t>
       </w:r>
+      <w:proofErr w:type="spellStart"/>
       <w:r>
         <w:rPr>
           <w:rFonts w:ascii="Times New Roman" w:hAnsi="Times New Roman" w:cs="Times New Roman"/>
@@ -7495,6 +8208,7 @@
         </w:rPr>
         <w:t>bic</w:t>
       </w:r>
+      <w:proofErr w:type="spellEnd"/>
       <w:r>
         <w:rPr>
           <w:rFonts w:ascii="Times New Roman" w:hAnsi="Times New Roman" w:cs="Times New Roman"/>
@@ -7553,6 +8267,7 @@
         </w:rPr>
         <w:t>tests revealed no significant differences between groups (</w:t>
       </w:r>
+      <w:proofErr w:type="spellStart"/>
       <w:r>
         <w:rPr>
           <w:rFonts w:ascii="Times New Roman" w:hAnsi="Times New Roman" w:cs="Times New Roman"/>
@@ -7569,8 +8284,18 @@
           <w:sz w:val="24"/>
           <w:szCs w:val="24"/>
         </w:rPr>
-        <w:t xml:space="preserve">s ≤ 1.56, </w:t>
-      </w:r>
+        <w:t>s</w:t>
+      </w:r>
+      <w:proofErr w:type="spellEnd"/>
+      <w:r>
+        <w:rPr>
+          <w:rFonts w:ascii="Times New Roman" w:hAnsi="Times New Roman" w:cs="Times New Roman"/>
+          <w:sz w:val="24"/>
+          <w:szCs w:val="24"/>
+        </w:rPr>
+        <w:t xml:space="preserve"> ≤ 1.56, </w:t>
+      </w:r>
+      <w:proofErr w:type="spellStart"/>
       <w:r>
         <w:rPr>
           <w:rFonts w:ascii="Times New Roman" w:hAnsi="Times New Roman" w:cs="Times New Roman"/>
@@ -7587,7 +8312,16 @@
           <w:sz w:val="24"/>
           <w:szCs w:val="24"/>
         </w:rPr>
-        <w:t xml:space="preserve">s ≥ </w:t>
+        <w:t>s</w:t>
+      </w:r>
+      <w:proofErr w:type="spellEnd"/>
+      <w:r>
+        <w:rPr>
+          <w:rFonts w:ascii="Times New Roman" w:hAnsi="Times New Roman" w:cs="Times New Roman"/>
+          <w:sz w:val="24"/>
+          <w:szCs w:val="24"/>
+        </w:rPr>
+        <w:t xml:space="preserve"> ≥ </w:t>
       </w:r>
       <w:r>
         <w:rPr>
@@ -7605,6 +8339,7 @@
         </w:rPr>
         <w:t xml:space="preserve">, </w:t>
       </w:r>
+      <w:proofErr w:type="spellStart"/>
       <w:r>
         <w:rPr>
           <w:rFonts w:ascii="Times New Roman" w:hAnsi="Times New Roman" w:cs="Times New Roman"/>
@@ -7630,7 +8365,16 @@
           <w:sz w:val="24"/>
           <w:szCs w:val="24"/>
         </w:rPr>
-        <w:t xml:space="preserve">s </w:t>
+        <w:t>s</w:t>
+      </w:r>
+      <w:proofErr w:type="spellEnd"/>
+      <w:r>
+        <w:rPr>
+          <w:rFonts w:ascii="Times New Roman" w:hAnsi="Times New Roman" w:cs="Times New Roman"/>
+          <w:sz w:val="24"/>
+          <w:szCs w:val="24"/>
+        </w:rPr>
+        <w:t xml:space="preserve"> </w:t>
       </w:r>
       <w:r>
         <w:rPr>
@@ -7664,6 +8408,7 @@
         </w:rPr>
         <w:t xml:space="preserve">, which was significant, </w:t>
       </w:r>
+      <w:proofErr w:type="gramStart"/>
       <w:r>
         <w:rPr>
           <w:rFonts w:ascii="Times New Roman" w:hAnsi="Times New Roman" w:cs="Times New Roman"/>
@@ -7680,7 +8425,16 @@
           <w:sz w:val="24"/>
           <w:szCs w:val="24"/>
         </w:rPr>
-        <w:t xml:space="preserve">(72) = 2.03, </w:t>
+        <w:t>(</w:t>
+      </w:r>
+      <w:proofErr w:type="gramEnd"/>
+      <w:r>
+        <w:rPr>
+          <w:rFonts w:ascii="Times New Roman" w:hAnsi="Times New Roman" w:cs="Times New Roman"/>
+          <w:sz w:val="24"/>
+          <w:szCs w:val="24"/>
+        </w:rPr>
+        <w:t xml:space="preserve">72) = 2.03, </w:t>
       </w:r>
       <w:r>
         <w:rPr>
@@ -7740,7 +8494,16 @@
           <w:sz w:val="24"/>
           <w:szCs w:val="24"/>
         </w:rPr>
-        <w:t xml:space="preserve"> significant main effect of list-type indicated that across encoding groups, recall was higher for categorized lists versus uncategorized lists (</w:t>
+        <w:t xml:space="preserve"> significant main effect of list-type indicated that across </w:t>
+      </w:r>
+      <w:r>
+        <w:rPr>
+          <w:rFonts w:ascii="Times New Roman" w:hAnsi="Times New Roman" w:cs="Times New Roman"/>
+          <w:sz w:val="24"/>
+          <w:szCs w:val="24"/>
+        </w:rPr>
+        <w:lastRenderedPageBreak/>
+        <w:t>encoding groups, recall was higher for categorized lists versus uncategorized lists (</w:t>
       </w:r>
       <w:r>
         <w:rPr>
@@ -7774,6 +8537,7 @@
         </w:rPr>
         <w:t xml:space="preserve">, respectively; </w:t>
       </w:r>
+      <w:proofErr w:type="gramStart"/>
       <w:r>
         <w:rPr>
           <w:rFonts w:ascii="Times New Roman" w:hAnsi="Times New Roman" w:cs="Times New Roman"/>
@@ -7792,6 +8556,7 @@
         </w:rPr>
         <w:t>(</w:t>
       </w:r>
+      <w:proofErr w:type="gramEnd"/>
       <w:r>
         <w:rPr>
           <w:rFonts w:ascii="Times New Roman" w:hAnsi="Times New Roman" w:cs="Times New Roman"/>
@@ -7987,6 +8752,7 @@
         </w:rPr>
         <w:t xml:space="preserve"> Pair Type interaction confirmed the presence of a JOL reactivity pattern, </w:t>
       </w:r>
+      <w:proofErr w:type="gramStart"/>
       <w:r>
         <w:rPr>
           <w:rFonts w:ascii="Times New Roman" w:hAnsi="Times New Roman" w:cs="Times New Roman"/>
@@ -8005,6 +8771,7 @@
         </w:rPr>
         <w:t>(</w:t>
       </w:r>
+      <w:proofErr w:type="gramEnd"/>
       <w:r>
         <w:rPr>
           <w:rFonts w:ascii="Times New Roman" w:hAnsi="Times New Roman" w:cs="Times New Roman"/>
@@ -8165,6 +8932,7 @@
         </w:rPr>
         <w:t xml:space="preserve">providing global JOLs led to increased free-recall relative to the no-JOL group (.76 vs. .86; </w:t>
       </w:r>
+      <w:proofErr w:type="gramStart"/>
       <w:r>
         <w:rPr>
           <w:rFonts w:ascii="Times New Roman" w:hAnsi="Times New Roman" w:cs="Times New Roman"/>
@@ -8181,7 +8949,16 @@
           <w:sz w:val="24"/>
           <w:szCs w:val="24"/>
         </w:rPr>
-        <w:t xml:space="preserve">(75) = 2.39, </w:t>
+        <w:t>(</w:t>
+      </w:r>
+      <w:proofErr w:type="gramEnd"/>
+      <w:r>
+        <w:rPr>
+          <w:rFonts w:ascii="Times New Roman" w:hAnsi="Times New Roman" w:cs="Times New Roman"/>
+          <w:sz w:val="24"/>
+          <w:szCs w:val="24"/>
+        </w:rPr>
+        <w:t xml:space="preserve">75) = 2.39, </w:t>
       </w:r>
       <w:r>
         <w:rPr>
@@ -8227,6 +9004,7 @@
         </w:rPr>
         <w:t xml:space="preserve">. Free-recall for participants in the item JOL group, however, did not statistically differ from the no-JOL control group (.71 vs. .68) or the global JOL group, </w:t>
       </w:r>
+      <w:proofErr w:type="spellStart"/>
       <w:r>
         <w:rPr>
           <w:rFonts w:ascii="Times New Roman" w:hAnsi="Times New Roman" w:cs="Times New Roman"/>
@@ -8245,6 +9023,7 @@
         </w:rPr>
         <w:t>s</w:t>
       </w:r>
+      <w:proofErr w:type="spellEnd"/>
       <w:r>
         <w:rPr>
           <w:rFonts w:ascii="Times New Roman" w:hAnsi="Times New Roman" w:cs="Times New Roman"/>
@@ -8261,6 +9040,7 @@
         </w:rPr>
         <w:t xml:space="preserve">, </w:t>
       </w:r>
+      <w:proofErr w:type="spellStart"/>
       <w:r>
         <w:rPr>
           <w:rFonts w:ascii="Times New Roman" w:hAnsi="Times New Roman" w:cs="Times New Roman"/>
@@ -8277,7 +9057,16 @@
           <w:sz w:val="24"/>
           <w:szCs w:val="24"/>
         </w:rPr>
-        <w:t xml:space="preserve">s </w:t>
+        <w:t>s</w:t>
+      </w:r>
+      <w:proofErr w:type="spellEnd"/>
+      <w:r>
+        <w:rPr>
+          <w:rFonts w:ascii="Times New Roman" w:hAnsi="Times New Roman" w:cs="Times New Roman"/>
+          <w:sz w:val="24"/>
+          <w:szCs w:val="24"/>
+        </w:rPr>
+        <w:t xml:space="preserve"> </w:t>
       </w:r>
       <w:r>
         <w:rPr>
@@ -8295,6 +9084,7 @@
         </w:rPr>
         <w:t xml:space="preserve">, </w:t>
       </w:r>
+      <w:proofErr w:type="spellStart"/>
       <w:r>
         <w:rPr>
           <w:rFonts w:ascii="Times New Roman" w:hAnsi="Times New Roman" w:cs="Times New Roman"/>
@@ -8322,6 +9112,7 @@
         </w:rPr>
         <w:t>s</w:t>
       </w:r>
+      <w:proofErr w:type="spellEnd"/>
       <w:r>
         <w:rPr>
           <w:rFonts w:ascii="Times New Roman" w:hAnsi="Times New Roman" w:cs="Times New Roman"/>
@@ -8384,16 +9175,7 @@
           <w:sz w:val="24"/>
           <w:szCs w:val="24"/>
         </w:rPr>
-        <w:t xml:space="preserve">free-recall was highest for participants in the global </w:t>
-      </w:r>
-      <w:r>
-        <w:rPr>
-          <w:rFonts w:ascii="Times New Roman" w:hAnsi="Times New Roman" w:cs="Times New Roman"/>
-          <w:sz w:val="24"/>
-          <w:szCs w:val="24"/>
-        </w:rPr>
-        <w:lastRenderedPageBreak/>
-        <w:t xml:space="preserve">JOL group (.58), followed by the no-JOL control (.55) and the item-JOL group (.48). All comparisons were non-significant </w:t>
+        <w:t xml:space="preserve">free-recall was highest for participants in the global JOL group (.58), followed by the no-JOL control (.55) and the item-JOL group (.48). All comparisons were non-significant </w:t>
       </w:r>
       <w:r>
         <w:rPr>
@@ -8403,6 +9185,7 @@
         </w:rPr>
         <w:t>(</w:t>
       </w:r>
+      <w:proofErr w:type="spellStart"/>
       <w:r>
         <w:rPr>
           <w:rFonts w:ascii="Times New Roman" w:hAnsi="Times New Roman" w:cs="Times New Roman"/>
@@ -8419,8 +9202,18 @@
           <w:sz w:val="24"/>
           <w:szCs w:val="24"/>
         </w:rPr>
-        <w:t xml:space="preserve">s ≤ 1.67, </w:t>
-      </w:r>
+        <w:t>s</w:t>
+      </w:r>
+      <w:proofErr w:type="spellEnd"/>
+      <w:r>
+        <w:rPr>
+          <w:rFonts w:ascii="Times New Roman" w:hAnsi="Times New Roman" w:cs="Times New Roman"/>
+          <w:sz w:val="24"/>
+          <w:szCs w:val="24"/>
+        </w:rPr>
+        <w:t xml:space="preserve"> ≤ 1.67, </w:t>
+      </w:r>
+      <w:proofErr w:type="spellStart"/>
       <w:r>
         <w:rPr>
           <w:rFonts w:ascii="Times New Roman" w:hAnsi="Times New Roman" w:cs="Times New Roman"/>
@@ -8437,8 +9230,18 @@
           <w:sz w:val="24"/>
           <w:szCs w:val="24"/>
         </w:rPr>
-        <w:t xml:space="preserve">s ≥ .10, </w:t>
-      </w:r>
+        <w:t>s</w:t>
+      </w:r>
+      <w:proofErr w:type="spellEnd"/>
+      <w:r>
+        <w:rPr>
+          <w:rFonts w:ascii="Times New Roman" w:hAnsi="Times New Roman" w:cs="Times New Roman"/>
+          <w:sz w:val="24"/>
+          <w:szCs w:val="24"/>
+        </w:rPr>
+        <w:t xml:space="preserve"> ≥ .10, </w:t>
+      </w:r>
+      <w:proofErr w:type="spellStart"/>
       <w:r>
         <w:rPr>
           <w:rFonts w:ascii="Times New Roman" w:hAnsi="Times New Roman" w:cs="Times New Roman"/>
@@ -8464,7 +9267,16 @@
           <w:sz w:val="24"/>
           <w:szCs w:val="24"/>
         </w:rPr>
-        <w:t xml:space="preserve">s ≥ .87) </w:t>
+        <w:t>s</w:t>
+      </w:r>
+      <w:proofErr w:type="spellEnd"/>
+      <w:r>
+        <w:rPr>
+          <w:rFonts w:ascii="Times New Roman" w:hAnsi="Times New Roman" w:cs="Times New Roman"/>
+          <w:sz w:val="24"/>
+          <w:szCs w:val="24"/>
+        </w:rPr>
+        <w:t xml:space="preserve"> ≥ .87) </w:t>
       </w:r>
       <w:r>
         <w:rPr>
@@ -8482,6 +9294,7 @@
         </w:rPr>
         <w:t xml:space="preserve">, </w:t>
       </w:r>
+      <w:proofErr w:type="gramStart"/>
       <w:r>
         <w:rPr>
           <w:rFonts w:ascii="Times New Roman" w:hAnsi="Times New Roman" w:cs="Times New Roman"/>
@@ -8498,7 +9311,16 @@
           <w:sz w:val="24"/>
           <w:szCs w:val="24"/>
         </w:rPr>
-        <w:t xml:space="preserve">(73) = 2.16, </w:t>
+        <w:t>(</w:t>
+      </w:r>
+      <w:proofErr w:type="gramEnd"/>
+      <w:r>
+        <w:rPr>
+          <w:rFonts w:ascii="Times New Roman" w:hAnsi="Times New Roman" w:cs="Times New Roman"/>
+          <w:sz w:val="24"/>
+          <w:szCs w:val="24"/>
+        </w:rPr>
+        <w:t xml:space="preserve">73) = 2.16, </w:t>
       </w:r>
       <w:r>
         <w:rPr>
@@ -8542,7 +9364,25 @@
           <w:sz w:val="24"/>
           <w:szCs w:val="24"/>
         </w:rPr>
-        <w:t>. Thus the memorial benefits of global JOLs on categorized lists did not extend to uncategorized lists.</w:t>
+        <w:t xml:space="preserve">. </w:t>
+      </w:r>
+      <w:proofErr w:type="gramStart"/>
+      <w:r>
+        <w:rPr>
+          <w:rFonts w:ascii="Times New Roman" w:hAnsi="Times New Roman" w:cs="Times New Roman"/>
+          <w:sz w:val="24"/>
+          <w:szCs w:val="24"/>
+        </w:rPr>
+        <w:t>Thus</w:t>
+      </w:r>
+      <w:proofErr w:type="gramEnd"/>
+      <w:r>
+        <w:rPr>
+          <w:rFonts w:ascii="Times New Roman" w:hAnsi="Times New Roman" w:cs="Times New Roman"/>
+          <w:sz w:val="24"/>
+          <w:szCs w:val="24"/>
+        </w:rPr>
+        <w:t xml:space="preserve"> the memorial benefits of global JOLs on categorized lists did not extend to uncategorized lists.</w:t>
       </w:r>
     </w:p>
     <w:p>
@@ -8751,7 +9591,16 @@
           <w:sz w:val="24"/>
           <w:szCs w:val="24"/>
         </w:rPr>
-        <w:t xml:space="preserve"> task encouraged </w:t>
+        <w:t xml:space="preserve"> task </w:t>
+      </w:r>
+      <w:r>
+        <w:rPr>
+          <w:rFonts w:ascii="Times New Roman" w:hAnsi="Times New Roman" w:cs="Times New Roman"/>
+          <w:sz w:val="24"/>
+          <w:szCs w:val="24"/>
+        </w:rPr>
+        <w:lastRenderedPageBreak/>
+        <w:t xml:space="preserve">encouraged </w:t>
       </w:r>
       <w:r>
         <w:rPr>
@@ -8977,7 +9826,25 @@
           <w:sz w:val="24"/>
           <w:szCs w:val="24"/>
         </w:rPr>
-        <w:t>related but not unrelated cue-target pairs (e.g., Janes et al., 2018; Soderstrom et al., 2015; Maxwell &amp; Huff, 2022)</w:t>
+        <w:t xml:space="preserve">related but not unrelated cue-target pairs (e.g., Janes et al., 2018; </w:t>
+      </w:r>
+      <w:proofErr w:type="spellStart"/>
+      <w:r>
+        <w:rPr>
+          <w:rFonts w:ascii="Times New Roman" w:hAnsi="Times New Roman" w:cs="Times New Roman"/>
+          <w:sz w:val="24"/>
+          <w:szCs w:val="24"/>
+        </w:rPr>
+        <w:t>Soderstrom</w:t>
+      </w:r>
+      <w:proofErr w:type="spellEnd"/>
+      <w:r>
+        <w:rPr>
+          <w:rFonts w:ascii="Times New Roman" w:hAnsi="Times New Roman" w:cs="Times New Roman"/>
+          <w:sz w:val="24"/>
+          <w:szCs w:val="24"/>
+        </w:rPr>
+        <w:t xml:space="preserve"> et al., 2015; Maxwell &amp; Huff, 2022)</w:t>
       </w:r>
       <w:r>
         <w:rPr>
@@ -9057,16 +9924,7 @@
           <w:sz w:val="24"/>
           <w:szCs w:val="24"/>
         </w:rPr>
-        <w:t xml:space="preserve">the finding that </w:t>
-      </w:r>
-      <w:r>
-        <w:rPr>
-          <w:rFonts w:ascii="Times New Roman" w:hAnsi="Times New Roman" w:cs="Times New Roman"/>
-          <w:sz w:val="24"/>
-          <w:szCs w:val="24"/>
-        </w:rPr>
-        <w:lastRenderedPageBreak/>
-        <w:t xml:space="preserve">global but not item-level JOLs </w:t>
+        <w:t xml:space="preserve">the finding that global but not item-level JOLs </w:t>
       </w:r>
       <w:r>
         <w:rPr>
@@ -9369,6 +10227,7 @@
           <w:sz w:val="24"/>
           <w:szCs w:val="24"/>
         </w:rPr>
+        <w:lastRenderedPageBreak/>
         <w:t xml:space="preserve">reactivity </w:t>
       </w:r>
       <w:r>
@@ -9568,7 +10427,6 @@
           <w:sz w:val="24"/>
           <w:szCs w:val="24"/>
         </w:rPr>
-        <w:lastRenderedPageBreak/>
         <w:t>Method</w:t>
       </w:r>
     </w:p>
@@ -10239,6 +11097,7 @@
           <w:sz w:val="24"/>
           <w:szCs w:val="24"/>
         </w:rPr>
+        <w:lastRenderedPageBreak/>
         <w:t xml:space="preserve">item </w:t>
       </w:r>
       <w:r>
@@ -10498,16 +11357,7 @@
           <w:sz w:val="24"/>
           <w:szCs w:val="24"/>
         </w:rPr>
-        <w:t xml:space="preserve">articipants </w:t>
-      </w:r>
-      <w:r>
-        <w:rPr>
-          <w:rFonts w:ascii="Times New Roman" w:hAnsi="Times New Roman" w:cs="Times New Roman"/>
-          <w:sz w:val="24"/>
-          <w:szCs w:val="24"/>
-        </w:rPr>
-        <w:lastRenderedPageBreak/>
-        <w:t xml:space="preserve">were informed that they would be </w:t>
+        <w:t xml:space="preserve">articipants were informed that they would be </w:t>
       </w:r>
       <w:r>
         <w:rPr>
@@ -10853,6 +11703,7 @@
         </w:rPr>
         <w:t xml:space="preserve">, </w:t>
       </w:r>
+      <w:proofErr w:type="gramStart"/>
       <w:r>
         <w:rPr>
           <w:rFonts w:ascii="Times New Roman" w:hAnsi="Times New Roman" w:cs="Times New Roman"/>
@@ -10871,6 +11722,7 @@
         </w:rPr>
         <w:t>(</w:t>
       </w:r>
+      <w:proofErr w:type="gramEnd"/>
       <w:r>
         <w:rPr>
           <w:rFonts w:ascii="Times New Roman" w:hAnsi="Times New Roman" w:cs="Times New Roman"/>
@@ -11093,7 +11945,16 @@
           <w:sz w:val="24"/>
           <w:szCs w:val="24"/>
         </w:rPr>
-        <w:t xml:space="preserve"> Post-hoc testing confirmed that all groups significantly differed </w:t>
+        <w:t xml:space="preserve"> Post-hoc testing confirmed that all </w:t>
+      </w:r>
+      <w:r>
+        <w:rPr>
+          <w:rFonts w:ascii="Times New Roman" w:hAnsi="Times New Roman" w:cs="Times New Roman"/>
+          <w:sz w:val="24"/>
+          <w:szCs w:val="24"/>
+        </w:rPr>
+        <w:lastRenderedPageBreak/>
+        <w:t xml:space="preserve">groups significantly differed </w:t>
       </w:r>
       <w:r>
         <w:rPr>
@@ -11103,6 +11964,7 @@
         </w:rPr>
         <w:t>(</w:t>
       </w:r>
+      <w:proofErr w:type="spellStart"/>
       <w:r>
         <w:rPr>
           <w:rFonts w:ascii="Times New Roman" w:hAnsi="Times New Roman" w:cs="Times New Roman"/>
@@ -11119,7 +11981,16 @@
           <w:sz w:val="24"/>
           <w:szCs w:val="24"/>
         </w:rPr>
-        <w:t>s ≥ 4.</w:t>
+        <w:t>s</w:t>
+      </w:r>
+      <w:proofErr w:type="spellEnd"/>
+      <w:r>
+        <w:rPr>
+          <w:rFonts w:ascii="Times New Roman" w:hAnsi="Times New Roman" w:cs="Times New Roman"/>
+          <w:sz w:val="24"/>
+          <w:szCs w:val="24"/>
+        </w:rPr>
+        <w:t xml:space="preserve"> ≥ 4.</w:t>
       </w:r>
       <w:r>
         <w:rPr>
@@ -11201,7 +12072,25 @@
           <w:sz w:val="24"/>
           <w:szCs w:val="24"/>
         </w:rPr>
-        <w:t>, t(7</w:t>
+        <w:t xml:space="preserve">, </w:t>
+      </w:r>
+      <w:proofErr w:type="gramStart"/>
+      <w:r>
+        <w:rPr>
+          <w:rFonts w:ascii="Times New Roman" w:hAnsi="Times New Roman" w:cs="Times New Roman"/>
+          <w:sz w:val="24"/>
+          <w:szCs w:val="24"/>
+        </w:rPr>
+        <w:t>t(</w:t>
+      </w:r>
+      <w:proofErr w:type="gramEnd"/>
+      <w:r>
+        <w:rPr>
+          <w:rFonts w:ascii="Times New Roman" w:hAnsi="Times New Roman" w:cs="Times New Roman"/>
+          <w:sz w:val="24"/>
+          <w:szCs w:val="24"/>
+        </w:rPr>
+        <w:t>7</w:t>
       </w:r>
       <w:r>
         <w:rPr>
@@ -11271,6 +12160,7 @@
         </w:rPr>
         <w:t xml:space="preserve">, </w:t>
       </w:r>
+      <w:proofErr w:type="spellStart"/>
       <w:r>
         <w:rPr>
           <w:rFonts w:ascii="Times New Roman" w:hAnsi="Times New Roman" w:cs="Times New Roman"/>
@@ -11290,6 +12180,7 @@
         </w:rPr>
         <w:t>BIC</w:t>
       </w:r>
+      <w:proofErr w:type="spellEnd"/>
       <w:r>
         <w:rPr>
           <w:rFonts w:ascii="Times New Roman" w:hAnsi="Times New Roman" w:cs="Times New Roman"/>
@@ -11354,6 +12245,7 @@
         </w:rPr>
         <w:t xml:space="preserve"> </w:t>
       </w:r>
+      <w:proofErr w:type="gramStart"/>
       <w:r>
         <w:rPr>
           <w:rFonts w:ascii="Times New Roman" w:hAnsi="Times New Roman" w:cs="Times New Roman"/>
@@ -11372,6 +12264,7 @@
         </w:rPr>
         <w:t>(</w:t>
       </w:r>
+      <w:proofErr w:type="gramEnd"/>
       <w:r>
         <w:rPr>
           <w:rFonts w:ascii="Times New Roman" w:hAnsi="Times New Roman" w:cs="Times New Roman"/>
@@ -11620,6 +12513,7 @@
         </w:rPr>
         <w:t xml:space="preserve">, </w:t>
       </w:r>
+      <w:proofErr w:type="gramStart"/>
       <w:r>
         <w:rPr>
           <w:rFonts w:ascii="Times New Roman" w:hAnsi="Times New Roman" w:cs="Times New Roman"/>
@@ -11638,6 +12532,7 @@
         </w:rPr>
         <w:t>(</w:t>
       </w:r>
+      <w:proofErr w:type="gramEnd"/>
       <w:r>
         <w:rPr>
           <w:rFonts w:ascii="Times New Roman" w:hAnsi="Times New Roman" w:cs="Times New Roman"/>
@@ -11894,6 +12789,7 @@
         </w:rPr>
         <w:t xml:space="preserve"> </w:t>
       </w:r>
+      <w:proofErr w:type="spellStart"/>
       <w:r>
         <w:rPr>
           <w:rFonts w:ascii="Times New Roman" w:hAnsi="Times New Roman" w:cs="Times New Roman"/>
@@ -11910,7 +12806,16 @@
           <w:sz w:val="24"/>
           <w:szCs w:val="24"/>
         </w:rPr>
-        <w:t xml:space="preserve">s ≥ 2.41, </w:t>
+        <w:t>s</w:t>
+      </w:r>
+      <w:proofErr w:type="spellEnd"/>
+      <w:r>
+        <w:rPr>
+          <w:rFonts w:ascii="Times New Roman" w:hAnsi="Times New Roman" w:cs="Times New Roman"/>
+          <w:sz w:val="24"/>
+          <w:szCs w:val="24"/>
+        </w:rPr>
+        <w:t xml:space="preserve"> ≥ 2.41, </w:t>
       </w:r>
       <w:r>
         <w:rPr>
@@ -11954,6 +12859,7 @@
         </w:rPr>
         <w:t xml:space="preserve">for both list types (categorized lists: .91 vs. .83; uncategorized lists: .87 vs. 67; </w:t>
       </w:r>
+      <w:proofErr w:type="spellStart"/>
       <w:r>
         <w:rPr>
           <w:rFonts w:ascii="Times New Roman" w:hAnsi="Times New Roman" w:cs="Times New Roman"/>
@@ -11970,7 +12876,16 @@
           <w:sz w:val="24"/>
           <w:szCs w:val="24"/>
         </w:rPr>
-        <w:t xml:space="preserve">s ≥ 2.65, </w:t>
+        <w:t>s</w:t>
+      </w:r>
+      <w:proofErr w:type="spellEnd"/>
+      <w:r>
+        <w:rPr>
+          <w:rFonts w:ascii="Times New Roman" w:hAnsi="Times New Roman" w:cs="Times New Roman"/>
+          <w:sz w:val="24"/>
+          <w:szCs w:val="24"/>
+        </w:rPr>
+        <w:t xml:space="preserve"> ≥ 2.65, </w:t>
       </w:r>
       <w:r>
         <w:rPr>
@@ -12004,121 +12919,113 @@
           <w:sz w:val="24"/>
           <w:szCs w:val="24"/>
         </w:rPr>
+        <w:t xml:space="preserve"> However, no differences in hit rates were detected between the global JOL and no-JOL group</w:t>
+      </w:r>
+      <w:r>
+        <w:rPr>
+          <w:rFonts w:ascii="Times New Roman" w:hAnsi="Times New Roman" w:cs="Times New Roman"/>
+          <w:sz w:val="24"/>
+          <w:szCs w:val="24"/>
+        </w:rPr>
+        <w:t>s</w:t>
+      </w:r>
+      <w:r>
+        <w:rPr>
+          <w:rFonts w:ascii="Times New Roman" w:hAnsi="Times New Roman" w:cs="Times New Roman"/>
+          <w:sz w:val="24"/>
+          <w:szCs w:val="24"/>
+        </w:rPr>
+        <w:t xml:space="preserve"> for categorized (</w:t>
+      </w:r>
+      <w:r>
+        <w:rPr>
+          <w:rFonts w:ascii="Times New Roman" w:hAnsi="Times New Roman" w:cs="Times New Roman"/>
+          <w:sz w:val="24"/>
+          <w:szCs w:val="24"/>
+        </w:rPr>
+        <w:t>.83</w:t>
+      </w:r>
+      <w:r>
+        <w:rPr>
+          <w:rFonts w:ascii="Times New Roman" w:hAnsi="Times New Roman" w:cs="Times New Roman"/>
+          <w:sz w:val="24"/>
+          <w:szCs w:val="24"/>
+        </w:rPr>
+        <w:t xml:space="preserve"> vs. </w:t>
+      </w:r>
+      <w:r>
+        <w:rPr>
+          <w:rFonts w:ascii="Times New Roman" w:hAnsi="Times New Roman" w:cs="Times New Roman"/>
+          <w:sz w:val="24"/>
+          <w:szCs w:val="24"/>
+        </w:rPr>
+        <w:t>.8</w:t>
+      </w:r>
+      <w:r>
+        <w:rPr>
+          <w:rFonts w:ascii="Times New Roman" w:hAnsi="Times New Roman" w:cs="Times New Roman"/>
+          <w:sz w:val="24"/>
+          <w:szCs w:val="24"/>
+        </w:rPr>
+        <w:t>1</w:t>
+      </w:r>
+      <w:r>
+        <w:rPr>
+          <w:rFonts w:ascii="Times New Roman" w:hAnsi="Times New Roman" w:cs="Times New Roman"/>
+          <w:sz w:val="24"/>
+          <w:szCs w:val="24"/>
+        </w:rPr>
+        <w:t>) and uncategorized lists (</w:t>
+      </w:r>
+      <w:r>
+        <w:rPr>
+          <w:rFonts w:ascii="Times New Roman" w:hAnsi="Times New Roman" w:cs="Times New Roman"/>
+          <w:sz w:val="24"/>
+          <w:szCs w:val="24"/>
+        </w:rPr>
+        <w:t>.68</w:t>
+      </w:r>
+      <w:r>
+        <w:rPr>
+          <w:rFonts w:ascii="Times New Roman" w:hAnsi="Times New Roman" w:cs="Times New Roman"/>
+          <w:sz w:val="24"/>
+          <w:szCs w:val="24"/>
+        </w:rPr>
+        <w:t xml:space="preserve"> vs. </w:t>
+      </w:r>
+      <w:r>
+        <w:rPr>
+          <w:rFonts w:ascii="Times New Roman" w:hAnsi="Times New Roman" w:cs="Times New Roman"/>
+          <w:sz w:val="24"/>
+          <w:szCs w:val="24"/>
+        </w:rPr>
+        <w:t>.6</w:t>
+      </w:r>
+      <w:r>
+        <w:rPr>
+          <w:rFonts w:ascii="Times New Roman" w:hAnsi="Times New Roman" w:cs="Times New Roman"/>
+          <w:sz w:val="24"/>
+          <w:szCs w:val="24"/>
+        </w:rPr>
+        <w:t>5</w:t>
+      </w:r>
+      <w:r>
+        <w:rPr>
+          <w:rFonts w:ascii="Times New Roman" w:hAnsi="Times New Roman" w:cs="Times New Roman"/>
+          <w:sz w:val="24"/>
+          <w:szCs w:val="24"/>
+        </w:rPr>
+        <w:t>),</w:t>
+      </w:r>
+      <w:r>
+        <w:rPr>
+          <w:rFonts w:ascii="Times New Roman" w:hAnsi="Times New Roman" w:cs="Times New Roman"/>
+          <w:sz w:val="24"/>
+          <w:szCs w:val="24"/>
+        </w:rPr>
         <w:t xml:space="preserve"> </w:t>
       </w:r>
-      <w:r>
-        <w:rPr>
-          <w:rFonts w:ascii="Times New Roman" w:hAnsi="Times New Roman" w:cs="Times New Roman"/>
-          <w:sz w:val="24"/>
-          <w:szCs w:val="24"/>
-        </w:rPr>
-        <w:lastRenderedPageBreak/>
-        <w:t>However, no differences in hit rates were detected between the global JOL and no-JOL group</w:t>
-      </w:r>
-      <w:r>
-        <w:rPr>
-          <w:rFonts w:ascii="Times New Roman" w:hAnsi="Times New Roman" w:cs="Times New Roman"/>
-          <w:sz w:val="24"/>
-          <w:szCs w:val="24"/>
-        </w:rPr>
-        <w:t>s</w:t>
-      </w:r>
-      <w:r>
-        <w:rPr>
-          <w:rFonts w:ascii="Times New Roman" w:hAnsi="Times New Roman" w:cs="Times New Roman"/>
-          <w:sz w:val="24"/>
-          <w:szCs w:val="24"/>
-        </w:rPr>
-        <w:t xml:space="preserve"> for categorized (</w:t>
-      </w:r>
-      <w:r>
-        <w:rPr>
-          <w:rFonts w:ascii="Times New Roman" w:hAnsi="Times New Roman" w:cs="Times New Roman"/>
-          <w:sz w:val="24"/>
-          <w:szCs w:val="24"/>
-        </w:rPr>
-        <w:t>.83</w:t>
-      </w:r>
-      <w:r>
-        <w:rPr>
-          <w:rFonts w:ascii="Times New Roman" w:hAnsi="Times New Roman" w:cs="Times New Roman"/>
-          <w:sz w:val="24"/>
-          <w:szCs w:val="24"/>
-        </w:rPr>
-        <w:t xml:space="preserve"> vs. </w:t>
-      </w:r>
-      <w:r>
-        <w:rPr>
-          <w:rFonts w:ascii="Times New Roman" w:hAnsi="Times New Roman" w:cs="Times New Roman"/>
-          <w:sz w:val="24"/>
-          <w:szCs w:val="24"/>
-        </w:rPr>
-        <w:t>.8</w:t>
-      </w:r>
-      <w:r>
-        <w:rPr>
-          <w:rFonts w:ascii="Times New Roman" w:hAnsi="Times New Roman" w:cs="Times New Roman"/>
-          <w:sz w:val="24"/>
-          <w:szCs w:val="24"/>
-        </w:rPr>
-        <w:t>1</w:t>
-      </w:r>
-      <w:r>
-        <w:rPr>
-          <w:rFonts w:ascii="Times New Roman" w:hAnsi="Times New Roman" w:cs="Times New Roman"/>
-          <w:sz w:val="24"/>
-          <w:szCs w:val="24"/>
-        </w:rPr>
-        <w:t>) and uncategorized lists (</w:t>
-      </w:r>
-      <w:r>
-        <w:rPr>
-          <w:rFonts w:ascii="Times New Roman" w:hAnsi="Times New Roman" w:cs="Times New Roman"/>
-          <w:sz w:val="24"/>
-          <w:szCs w:val="24"/>
-        </w:rPr>
-        <w:t>.68</w:t>
-      </w:r>
-      <w:r>
-        <w:rPr>
-          <w:rFonts w:ascii="Times New Roman" w:hAnsi="Times New Roman" w:cs="Times New Roman"/>
-          <w:sz w:val="24"/>
-          <w:szCs w:val="24"/>
-        </w:rPr>
-        <w:t xml:space="preserve"> vs. </w:t>
-      </w:r>
-      <w:r>
-        <w:rPr>
-          <w:rFonts w:ascii="Times New Roman" w:hAnsi="Times New Roman" w:cs="Times New Roman"/>
-          <w:sz w:val="24"/>
-          <w:szCs w:val="24"/>
-        </w:rPr>
-        <w:t>.6</w:t>
-      </w:r>
-      <w:r>
-        <w:rPr>
-          <w:rFonts w:ascii="Times New Roman" w:hAnsi="Times New Roman" w:cs="Times New Roman"/>
-          <w:sz w:val="24"/>
-          <w:szCs w:val="24"/>
-        </w:rPr>
-        <w:t>5</w:t>
-      </w:r>
-      <w:r>
-        <w:rPr>
-          <w:rFonts w:ascii="Times New Roman" w:hAnsi="Times New Roman" w:cs="Times New Roman"/>
-          <w:sz w:val="24"/>
-          <w:szCs w:val="24"/>
-        </w:rPr>
-        <w:t>),</w:t>
-      </w:r>
-      <w:r>
-        <w:rPr>
-          <w:rFonts w:ascii="Times New Roman" w:hAnsi="Times New Roman" w:cs="Times New Roman"/>
-          <w:sz w:val="24"/>
-          <w:szCs w:val="24"/>
-        </w:rPr>
-        <w:t xml:space="preserve"> </w:t>
-      </w:r>
+      <w:proofErr w:type="spellStart"/>
       <w:r>
         <w:rPr>
           <w:rFonts w:ascii="Times New Roman" w:hAnsi="Times New Roman" w:cs="Times New Roman"/>
@@ -12135,8 +13042,18 @@
           <w:sz w:val="24"/>
           <w:szCs w:val="24"/>
         </w:rPr>
-        <w:t xml:space="preserve">s ≤ 1, </w:t>
-      </w:r>
+        <w:t>s</w:t>
+      </w:r>
+      <w:proofErr w:type="spellEnd"/>
+      <w:r>
+        <w:rPr>
+          <w:rFonts w:ascii="Times New Roman" w:hAnsi="Times New Roman" w:cs="Times New Roman"/>
+          <w:sz w:val="24"/>
+          <w:szCs w:val="24"/>
+        </w:rPr>
+        <w:t xml:space="preserve"> ≤ 1, </w:t>
+      </w:r>
+      <w:proofErr w:type="spellStart"/>
       <w:r>
         <w:rPr>
           <w:rFonts w:ascii="Times New Roman" w:hAnsi="Times New Roman" w:cs="Times New Roman"/>
@@ -12153,7 +13070,16 @@
           <w:sz w:val="24"/>
           <w:szCs w:val="24"/>
         </w:rPr>
-        <w:t>s ≥ .</w:t>
+        <w:t>s</w:t>
+      </w:r>
+      <w:proofErr w:type="spellEnd"/>
+      <w:r>
+        <w:rPr>
+          <w:rFonts w:ascii="Times New Roman" w:hAnsi="Times New Roman" w:cs="Times New Roman"/>
+          <w:sz w:val="24"/>
+          <w:szCs w:val="24"/>
+        </w:rPr>
+        <w:t xml:space="preserve"> ≥ .</w:t>
       </w:r>
       <w:r>
         <w:rPr>
@@ -12163,6 +13089,7 @@
         </w:rPr>
         <w:t xml:space="preserve">51, </w:t>
       </w:r>
+      <w:proofErr w:type="spellStart"/>
       <w:r>
         <w:rPr>
           <w:rFonts w:ascii="Times New Roman" w:hAnsi="Times New Roman" w:cs="Times New Roman"/>
@@ -12188,7 +13115,16 @@
           <w:sz w:val="24"/>
           <w:szCs w:val="24"/>
         </w:rPr>
-        <w:t xml:space="preserve">s ≥ </w:t>
+        <w:t>s</w:t>
+      </w:r>
+      <w:proofErr w:type="spellEnd"/>
+      <w:r>
+        <w:rPr>
+          <w:rFonts w:ascii="Times New Roman" w:hAnsi="Times New Roman" w:cs="Times New Roman"/>
+          <w:sz w:val="24"/>
+          <w:szCs w:val="24"/>
+        </w:rPr>
+        <w:t xml:space="preserve"> ≥ </w:t>
       </w:r>
       <w:r>
         <w:rPr>
@@ -12353,6 +13289,7 @@
         </w:rPr>
         <w:t xml:space="preserve">, </w:t>
       </w:r>
+      <w:proofErr w:type="gramStart"/>
       <w:r>
         <w:rPr>
           <w:rFonts w:ascii="Times New Roman" w:hAnsi="Times New Roman" w:cs="Times New Roman"/>
@@ -12371,6 +13308,7 @@
         </w:rPr>
         <w:t>(</w:t>
       </w:r>
+      <w:proofErr w:type="gramEnd"/>
       <w:r>
         <w:rPr>
           <w:rFonts w:ascii="Times New Roman" w:hAnsi="Times New Roman" w:cs="Times New Roman"/>
@@ -12539,6 +13477,7 @@
         </w:rPr>
         <w:t xml:space="preserve">item JOL and no-JOL groups, </w:t>
       </w:r>
+      <w:proofErr w:type="gramStart"/>
       <w:r>
         <w:rPr>
           <w:rFonts w:ascii="Times New Roman" w:hAnsi="Times New Roman" w:cs="Times New Roman"/>
@@ -12555,7 +13494,16 @@
           <w:sz w:val="24"/>
           <w:szCs w:val="24"/>
         </w:rPr>
-        <w:t xml:space="preserve">(71) = 2.47, </w:t>
+        <w:t>(</w:t>
+      </w:r>
+      <w:proofErr w:type="gramEnd"/>
+      <w:r>
+        <w:rPr>
+          <w:rFonts w:ascii="Times New Roman" w:hAnsi="Times New Roman" w:cs="Times New Roman"/>
+          <w:sz w:val="24"/>
+          <w:szCs w:val="24"/>
+        </w:rPr>
+        <w:t xml:space="preserve">71) = 2.47, </w:t>
       </w:r>
       <w:r>
         <w:rPr>
@@ -12593,6 +13541,7 @@
         </w:rPr>
         <w:t xml:space="preserve"> = 0.61. The difference between the global and no-JOL groups was marginal, </w:t>
       </w:r>
+      <w:proofErr w:type="gramStart"/>
       <w:r>
         <w:rPr>
           <w:rFonts w:ascii="Times New Roman" w:hAnsi="Times New Roman" w:cs="Times New Roman"/>
@@ -12609,7 +13558,16 @@
           <w:sz w:val="24"/>
           <w:szCs w:val="24"/>
         </w:rPr>
-        <w:t xml:space="preserve">(74) = 1.94, </w:t>
+        <w:t>(</w:t>
+      </w:r>
+      <w:proofErr w:type="gramEnd"/>
+      <w:r>
+        <w:rPr>
+          <w:rFonts w:ascii="Times New Roman" w:hAnsi="Times New Roman" w:cs="Times New Roman"/>
+          <w:sz w:val="24"/>
+          <w:szCs w:val="24"/>
+        </w:rPr>
+        <w:t xml:space="preserve">74) = 1.94, </w:t>
       </w:r>
       <w:r>
         <w:rPr>
@@ -12647,6 +13605,7 @@
         </w:rPr>
         <w:t xml:space="preserve"> = .06, </w:t>
       </w:r>
+      <w:proofErr w:type="spellStart"/>
       <w:r>
         <w:rPr>
           <w:rFonts w:ascii="Times New Roman" w:hAnsi="Times New Roman" w:cs="Times New Roman"/>
@@ -12666,6 +13625,7 @@
         </w:rPr>
         <w:t>BIC</w:t>
       </w:r>
+      <w:proofErr w:type="spellEnd"/>
       <w:r>
         <w:rPr>
           <w:rFonts w:ascii="Times New Roman" w:hAnsi="Times New Roman" w:cs="Times New Roman"/>
@@ -12808,6 +13768,7 @@
         </w:rPr>
         <w:t xml:space="preserve">, </w:t>
       </w:r>
+      <w:proofErr w:type="spellStart"/>
       <w:r>
         <w:rPr>
           <w:rFonts w:ascii="Times New Roman" w:hAnsi="Times New Roman" w:cs="Times New Roman"/>
@@ -12827,6 +13788,7 @@
         </w:rPr>
         <w:t>BIC</w:t>
       </w:r>
+      <w:proofErr w:type="spellEnd"/>
       <w:r>
         <w:rPr>
           <w:rFonts w:ascii="Times New Roman" w:hAnsi="Times New Roman" w:cs="Times New Roman"/>
@@ -12874,6 +13836,7 @@
           <w:sz w:val="24"/>
           <w:szCs w:val="24"/>
         </w:rPr>
+        <w:lastRenderedPageBreak/>
         <w:t>Following the design of</w:t>
       </w:r>
       <w:r>
@@ -13044,13 +14007,23 @@
         </w:rPr>
         <w:t xml:space="preserve"> following </w:t>
       </w:r>
-      <w:r>
-        <w:rPr>
-          <w:rFonts w:ascii="Times New Roman" w:hAnsi="Times New Roman" w:cs="Times New Roman"/>
-          <w:sz w:val="24"/>
-          <w:szCs w:val="24"/>
-        </w:rPr>
-        <w:t>Hautus’s (1995)</w:t>
+      <w:proofErr w:type="spellStart"/>
+      <w:r>
+        <w:rPr>
+          <w:rFonts w:ascii="Times New Roman" w:hAnsi="Times New Roman" w:cs="Times New Roman"/>
+          <w:sz w:val="24"/>
+          <w:szCs w:val="24"/>
+        </w:rPr>
+        <w:t>Hautus’s</w:t>
+      </w:r>
+      <w:proofErr w:type="spellEnd"/>
+      <w:r>
+        <w:rPr>
+          <w:rFonts w:ascii="Times New Roman" w:hAnsi="Times New Roman" w:cs="Times New Roman"/>
+          <w:sz w:val="24"/>
+          <w:szCs w:val="24"/>
+        </w:rPr>
+        <w:t xml:space="preserve"> (1995)</w:t>
       </w:r>
       <w:r>
         <w:rPr>
@@ -13086,6 +14059,7 @@
         </w:rPr>
         <w:t xml:space="preserve">differed as a function of encoding group, </w:t>
       </w:r>
+      <w:proofErr w:type="gramStart"/>
       <w:r>
         <w:rPr>
           <w:rFonts w:ascii="Times New Roman" w:hAnsi="Times New Roman" w:cs="Times New Roman"/>
@@ -13102,7 +14076,16 @@
           <w:sz w:val="24"/>
           <w:szCs w:val="24"/>
         </w:rPr>
-        <w:t xml:space="preserve">(2, 110) = 16.32, </w:t>
+        <w:t>(</w:t>
+      </w:r>
+      <w:proofErr w:type="gramEnd"/>
+      <w:r>
+        <w:rPr>
+          <w:rFonts w:ascii="Times New Roman" w:hAnsi="Times New Roman" w:cs="Times New Roman"/>
+          <w:sz w:val="24"/>
+          <w:szCs w:val="24"/>
+        </w:rPr>
+        <w:t xml:space="preserve">2, 110) = 16.32, </w:t>
       </w:r>
       <w:r>
         <w:rPr>
@@ -13242,6 +14225,7 @@
         </w:rPr>
         <w:t xml:space="preserve"> </w:t>
       </w:r>
+      <w:proofErr w:type="spellStart"/>
       <w:r>
         <w:rPr>
           <w:rFonts w:ascii="Times New Roman" w:hAnsi="Times New Roman" w:cs="Times New Roman"/>
@@ -13258,7 +14242,16 @@
           <w:sz w:val="24"/>
           <w:szCs w:val="24"/>
         </w:rPr>
-        <w:t xml:space="preserve">s ≥ 3.77, </w:t>
+        <w:t>s</w:t>
+      </w:r>
+      <w:proofErr w:type="spellEnd"/>
+      <w:r>
+        <w:rPr>
+          <w:rFonts w:ascii="Times New Roman" w:hAnsi="Times New Roman" w:cs="Times New Roman"/>
+          <w:sz w:val="24"/>
+          <w:szCs w:val="24"/>
+        </w:rPr>
+        <w:t xml:space="preserve"> ≥ 3.77, </w:t>
       </w:r>
       <w:r>
         <w:rPr>
@@ -13302,6 +14295,7 @@
         </w:rPr>
         <w:t xml:space="preserve">, </w:t>
       </w:r>
+      <w:proofErr w:type="gramStart"/>
       <w:r>
         <w:rPr>
           <w:rFonts w:ascii="Times New Roman" w:hAnsi="Times New Roman" w:cs="Times New Roman"/>
@@ -13320,6 +14314,7 @@
         </w:rPr>
         <w:t>(</w:t>
       </w:r>
+      <w:proofErr w:type="gramEnd"/>
       <w:r>
         <w:rPr>
           <w:rFonts w:ascii="Times New Roman" w:hAnsi="Times New Roman" w:cs="Times New Roman"/>
@@ -13420,6 +14415,7 @@
         </w:rPr>
         <w:t xml:space="preserve">, </w:t>
       </w:r>
+      <w:proofErr w:type="spellStart"/>
       <w:r>
         <w:rPr>
           <w:rFonts w:ascii="Times New Roman" w:hAnsi="Times New Roman" w:cs="Times New Roman"/>
@@ -13439,6 +14435,7 @@
         </w:rPr>
         <w:t>BIC</w:t>
       </w:r>
+      <w:proofErr w:type="spellEnd"/>
       <w:r>
         <w:rPr>
           <w:rFonts w:ascii="Times New Roman" w:hAnsi="Times New Roman" w:cs="Times New Roman"/>
@@ -13503,17 +14500,9 @@
           <w:sz w:val="24"/>
           <w:szCs w:val="24"/>
         </w:rPr>
-        <w:t xml:space="preserve"> was greatest for participants making global JOLs (.22), followed by the item JOL group (.16), and the no-JOL </w:t>
-      </w:r>
-      <w:r>
-        <w:rPr>
-          <w:rFonts w:ascii="Times New Roman" w:hAnsi="Times New Roman" w:cs="Times New Roman"/>
-          <w:sz w:val="24"/>
-          <w:szCs w:val="24"/>
-        </w:rPr>
-        <w:lastRenderedPageBreak/>
-        <w:t xml:space="preserve">group (.03). This effect, however, failed to reach conventional significance, </w:t>
-      </w:r>
+        <w:t xml:space="preserve"> was greatest for participants making global JOLs (.22), followed by the item JOL group (.16), and the no-JOL group (.03). This effect, however, failed to reach conventional significance, </w:t>
+      </w:r>
+      <w:proofErr w:type="gramStart"/>
       <w:r>
         <w:rPr>
           <w:rFonts w:ascii="Times New Roman" w:hAnsi="Times New Roman" w:cs="Times New Roman"/>
@@ -13530,7 +14519,16 @@
           <w:sz w:val="24"/>
           <w:szCs w:val="24"/>
         </w:rPr>
-        <w:t xml:space="preserve">(1, 110) = 2.51, </w:t>
+        <w:t>(</w:t>
+      </w:r>
+      <w:proofErr w:type="gramEnd"/>
+      <w:r>
+        <w:rPr>
+          <w:rFonts w:ascii="Times New Roman" w:hAnsi="Times New Roman" w:cs="Times New Roman"/>
+          <w:sz w:val="24"/>
+          <w:szCs w:val="24"/>
+        </w:rPr>
+        <w:t xml:space="preserve">1, 110) = 2.51, </w:t>
       </w:r>
       <w:r>
         <w:rPr>
@@ -13568,6 +14566,7 @@
         </w:rPr>
         <w:t xml:space="preserve"> = .09, </w:t>
       </w:r>
+      <w:proofErr w:type="spellStart"/>
       <w:r>
         <w:rPr>
           <w:rFonts w:ascii="Times New Roman" w:hAnsi="Times New Roman" w:cs="Times New Roman"/>
@@ -13587,6 +14586,7 @@
         </w:rPr>
         <w:t>BIC</w:t>
       </w:r>
+      <w:proofErr w:type="spellEnd"/>
       <w:r>
         <w:rPr>
           <w:rFonts w:ascii="Times New Roman" w:hAnsi="Times New Roman" w:cs="Times New Roman"/>
@@ -13738,7 +14738,16 @@
           <w:sz w:val="24"/>
           <w:szCs w:val="24"/>
         </w:rPr>
-        <w:t xml:space="preserve">, though the increased criterion levels for JOL participants suggest that providing JOLs at encoding led to </w:t>
+        <w:t xml:space="preserve">, though </w:t>
+      </w:r>
+      <w:r>
+        <w:rPr>
+          <w:rFonts w:ascii="Times New Roman" w:hAnsi="Times New Roman" w:cs="Times New Roman"/>
+          <w:sz w:val="24"/>
+          <w:szCs w:val="24"/>
+        </w:rPr>
+        <w:lastRenderedPageBreak/>
+        <w:t xml:space="preserve">the increased criterion levels for JOL participants suggest that providing JOLs at encoding led to </w:t>
       </w:r>
       <w:r>
         <w:rPr>
@@ -13892,16 +14901,7 @@
           <w:sz w:val="24"/>
           <w:szCs w:val="24"/>
         </w:rPr>
-        <w:t xml:space="preserve">As </w:t>
-      </w:r>
-      <w:r>
-        <w:rPr>
-          <w:rFonts w:ascii="Times New Roman" w:hAnsi="Times New Roman" w:cs="Times New Roman"/>
-          <w:sz w:val="24"/>
-          <w:szCs w:val="24"/>
-        </w:rPr>
-        <w:lastRenderedPageBreak/>
-        <w:t>such, Experiment 3</w:t>
+        <w:t>As such, Experiment 3</w:t>
       </w:r>
       <w:r>
         <w:rPr>
@@ -13943,6 +14943,7 @@
         </w:rPr>
         <w:t xml:space="preserve">see </w:t>
       </w:r>
+      <w:proofErr w:type="spellStart"/>
       <w:r>
         <w:rPr>
           <w:rFonts w:ascii="Times New Roman" w:hAnsi="Times New Roman" w:cs="Times New Roman"/>
@@ -13951,6 +14952,7 @@
         </w:rPr>
         <w:t>Deese</w:t>
       </w:r>
+      <w:proofErr w:type="spellEnd"/>
       <w:r>
         <w:rPr>
           <w:rFonts w:ascii="Times New Roman" w:hAnsi="Times New Roman" w:cs="Times New Roman"/>
@@ -14231,7 +15233,16 @@
           <w:sz w:val="24"/>
           <w:szCs w:val="24"/>
         </w:rPr>
-        <w:t xml:space="preserve">provided a further test of whether item-level and global JOLs would be reactive on word list learning. Unlike the previous experiments, which utilized categorized and uncategorized word lists, participants in Experiment 3 studied DRM lists, which allowed for a comparison of item-specific/relational encoding effects on both correct and false recall. Based on an item-order account, item-level JOLs were not expected to be reactive on correct recall, given this test type’s emphasis on inter-item relations. However, based on </w:t>
+        <w:t xml:space="preserve">provided a further test of whether item-level and global JOLs would be reactive on word list learning. Unlike the previous experiments, which utilized categorized and uncategorized word lists, participants in Experiment 3 studied DRM lists, which allowed for a </w:t>
+      </w:r>
+      <w:r>
+        <w:rPr>
+          <w:rFonts w:ascii="Times New Roman" w:hAnsi="Times New Roman" w:cs="Times New Roman"/>
+          <w:sz w:val="24"/>
+          <w:szCs w:val="24"/>
+        </w:rPr>
+        <w:lastRenderedPageBreak/>
+        <w:t xml:space="preserve">comparison of item-specific/relational encoding effects on both correct and false recall. Based on an item-order account, item-level JOLs were not expected to be reactive on correct recall, given this test type’s emphasis on inter-item relations. However, based on </w:t>
       </w:r>
       <w:r>
         <w:rPr>
@@ -14303,16 +15314,7 @@
           <w:sz w:val="24"/>
           <w:szCs w:val="24"/>
         </w:rPr>
-        <w:t xml:space="preserve">; McCabe et al., 2004). Regarding global-JOLs, previous research is mixed regarding their effects on the DRM illusion, with some studies showing that relational encoding can produce reduction in false memories relative to silent reading, though the effect is smaller relative to </w:t>
-      </w:r>
-      <w:r>
-        <w:rPr>
-          <w:rFonts w:ascii="Times New Roman" w:hAnsi="Times New Roman" w:cs="Times New Roman"/>
-          <w:sz w:val="24"/>
-          <w:szCs w:val="24"/>
-        </w:rPr>
-        <w:lastRenderedPageBreak/>
-        <w:t xml:space="preserve">item-specific encoding (Huff &amp; Bodner, 2019). However, because </w:t>
+        <w:t xml:space="preserve">; McCabe et al., 2004). Regarding global-JOLs, previous research is mixed regarding their effects on the DRM illusion, with some studies showing that relational encoding can produce reduction in false memories relative to silent reading, though the effect is smaller relative to item-specific encoding (Huff &amp; Bodner, 2019). However, because </w:t>
       </w:r>
       <w:r>
         <w:rPr>
@@ -14328,7 +15330,25 @@
           <w:sz w:val="24"/>
           <w:szCs w:val="24"/>
         </w:rPr>
-        <w:t>Roediger, Balota, &amp; Watson, 2001</w:t>
+        <w:t xml:space="preserve">Roediger, </w:t>
+      </w:r>
+      <w:proofErr w:type="spellStart"/>
+      <w:r>
+        <w:rPr>
+          <w:rFonts w:ascii="Times New Roman" w:hAnsi="Times New Roman" w:cs="Times New Roman"/>
+          <w:sz w:val="24"/>
+          <w:szCs w:val="24"/>
+        </w:rPr>
+        <w:t>Balota</w:t>
+      </w:r>
+      <w:proofErr w:type="spellEnd"/>
+      <w:r>
+        <w:rPr>
+          <w:rFonts w:ascii="Times New Roman" w:hAnsi="Times New Roman" w:cs="Times New Roman"/>
+          <w:sz w:val="24"/>
+          <w:szCs w:val="24"/>
+        </w:rPr>
+        <w:t>, &amp; Watson, 2001</w:t>
       </w:r>
       <w:r>
         <w:rPr>
@@ -14660,7 +15680,16 @@
           <w:sz w:val="24"/>
           <w:szCs w:val="24"/>
         </w:rPr>
-        <w:t xml:space="preserve">The final sample was consistent with the previous experiments, and a sensitivity analysis conducted with </w:t>
+        <w:t xml:space="preserve">The final sample was consistent with the </w:t>
+      </w:r>
+      <w:r>
+        <w:rPr>
+          <w:rFonts w:ascii="Times New Roman" w:hAnsi="Times New Roman" w:cs="Times New Roman"/>
+          <w:sz w:val="24"/>
+          <w:szCs w:val="24"/>
+        </w:rPr>
+        <w:lastRenderedPageBreak/>
+        <w:t xml:space="preserve">previous experiments, and a sensitivity analysis conducted with </w:t>
       </w:r>
       <w:r>
         <w:rPr>
@@ -15069,16 +16098,7 @@
           <w:sz w:val="24"/>
           <w:szCs w:val="24"/>
         </w:rPr>
-        <w:t xml:space="preserve">of lists to </w:t>
-      </w:r>
-      <w:r>
-        <w:rPr>
-          <w:rFonts w:ascii="Times New Roman" w:hAnsi="Times New Roman" w:cs="Times New Roman"/>
-          <w:sz w:val="24"/>
-          <w:szCs w:val="24"/>
-        </w:rPr>
-        <w:lastRenderedPageBreak/>
-        <w:t xml:space="preserve">serve as counterbalances, which </w:t>
+        <w:t xml:space="preserve">of lists to serve as counterbalances, which </w:t>
       </w:r>
       <w:r>
         <w:rPr>
@@ -15318,6 +16338,7 @@
           <w:sz w:val="24"/>
           <w:szCs w:val="24"/>
         </w:rPr>
+        <w:lastRenderedPageBreak/>
         <w:t>One hundred twelve</w:t>
       </w:r>
       <w:r>
@@ -15384,13 +16405,23 @@
         </w:rPr>
         <w:t xml:space="preserve">This sample size was based on the previous experiments, and </w:t>
       </w:r>
-      <w:r>
-        <w:rPr>
-          <w:rFonts w:ascii="Times New Roman" w:hAnsi="Times New Roman" w:cs="Times New Roman"/>
-          <w:sz w:val="24"/>
-          <w:szCs w:val="24"/>
-        </w:rPr>
-        <w:t xml:space="preserve">particpants were </w:t>
+      <w:proofErr w:type="spellStart"/>
+      <w:r>
+        <w:rPr>
+          <w:rFonts w:ascii="Times New Roman" w:hAnsi="Times New Roman" w:cs="Times New Roman"/>
+          <w:sz w:val="24"/>
+          <w:szCs w:val="24"/>
+        </w:rPr>
+        <w:t>particpants</w:t>
+      </w:r>
+      <w:proofErr w:type="spellEnd"/>
+      <w:r>
+        <w:rPr>
+          <w:rFonts w:ascii="Times New Roman" w:hAnsi="Times New Roman" w:cs="Times New Roman"/>
+          <w:sz w:val="24"/>
+          <w:szCs w:val="24"/>
+        </w:rPr>
+        <w:t xml:space="preserve"> were </w:t>
       </w:r>
       <w:r>
         <w:rPr>
@@ -15691,7 +16722,6 @@
           <w:sz w:val="24"/>
           <w:szCs w:val="24"/>
         </w:rPr>
-        <w:lastRenderedPageBreak/>
         <w:t xml:space="preserve">Experiment </w:t>
       </w:r>
       <w:r>
@@ -15907,6 +16937,7 @@
           <w:sz w:val="24"/>
           <w:szCs w:val="24"/>
         </w:rPr>
+        <w:lastRenderedPageBreak/>
         <w:tab/>
       </w:r>
       <w:r>
@@ -16283,6 +17314,7 @@
         </w:rPr>
         <w:t>comparisons differed significantly (</w:t>
       </w:r>
+      <w:proofErr w:type="spellStart"/>
       <w:r>
         <w:rPr>
           <w:rFonts w:ascii="Times New Roman" w:hAnsi="Times New Roman" w:cs="Times New Roman"/>
@@ -16299,7 +17331,16 @@
           <w:sz w:val="24"/>
           <w:szCs w:val="24"/>
         </w:rPr>
-        <w:t xml:space="preserve">s ≥ 3.33, </w:t>
+        <w:t>s</w:t>
+      </w:r>
+      <w:proofErr w:type="spellEnd"/>
+      <w:r>
+        <w:rPr>
+          <w:rFonts w:ascii="Times New Roman" w:hAnsi="Times New Roman" w:cs="Times New Roman"/>
+          <w:sz w:val="24"/>
+          <w:szCs w:val="24"/>
+        </w:rPr>
+        <w:t xml:space="preserve"> ≥ 3.33, </w:t>
       </w:r>
       <w:r>
         <w:rPr>
@@ -16373,6 +17414,7 @@
         </w:rPr>
         <w:t xml:space="preserve"> = .12, </w:t>
       </w:r>
+      <w:proofErr w:type="spellStart"/>
       <w:r>
         <w:rPr>
           <w:rFonts w:ascii="Times New Roman" w:hAnsi="Times New Roman" w:cs="Times New Roman"/>
@@ -16392,6 +17434,7 @@
         </w:rPr>
         <w:t>BIC</w:t>
       </w:r>
+      <w:proofErr w:type="spellEnd"/>
       <w:r>
         <w:rPr>
           <w:rFonts w:ascii="Times New Roman" w:hAnsi="Times New Roman" w:cs="Times New Roman"/>
@@ -16432,7 +17475,6 @@
           <w:sz w:val="24"/>
           <w:szCs w:val="24"/>
         </w:rPr>
-        <w:lastRenderedPageBreak/>
         <w:tab/>
         <w:t xml:space="preserve">Turning to false recognition of critical lures, </w:t>
       </w:r>
@@ -16450,7 +17492,25 @@
           <w:sz w:val="24"/>
           <w:szCs w:val="24"/>
         </w:rPr>
-        <w:t xml:space="preserve">one-way ANOVA  revealed a significant difference between encoding groups, </w:t>
+        <w:t xml:space="preserve">one-way </w:t>
+      </w:r>
+      <w:proofErr w:type="gramStart"/>
+      <w:r>
+        <w:rPr>
+          <w:rFonts w:ascii="Times New Roman" w:hAnsi="Times New Roman" w:cs="Times New Roman"/>
+          <w:sz w:val="24"/>
+          <w:szCs w:val="24"/>
+        </w:rPr>
+        <w:t>ANOVA  revealed</w:t>
+      </w:r>
+      <w:proofErr w:type="gramEnd"/>
+      <w:r>
+        <w:rPr>
+          <w:rFonts w:ascii="Times New Roman" w:hAnsi="Times New Roman" w:cs="Times New Roman"/>
+          <w:sz w:val="24"/>
+          <w:szCs w:val="24"/>
+        </w:rPr>
+        <w:t xml:space="preserve"> a significant difference between encoding groups, </w:t>
       </w:r>
       <w:r>
         <w:rPr>
@@ -16542,6 +17602,7 @@
         </w:rPr>
         <w:t xml:space="preserve"> false recognition highest for participants making global JOLs (.76), followed by the no-JOL control group (.63), and the item JOL group (.63). All comparisons differed significantly (</w:t>
       </w:r>
+      <w:proofErr w:type="spellStart"/>
       <w:r>
         <w:rPr>
           <w:rFonts w:ascii="Times New Roman" w:hAnsi="Times New Roman" w:cs="Times New Roman"/>
@@ -16558,7 +17619,16 @@
           <w:sz w:val="24"/>
           <w:szCs w:val="24"/>
         </w:rPr>
-        <w:t xml:space="preserve">s ≥ </w:t>
+        <w:t>s</w:t>
+      </w:r>
+      <w:proofErr w:type="spellEnd"/>
+      <w:r>
+        <w:rPr>
+          <w:rFonts w:ascii="Times New Roman" w:hAnsi="Times New Roman" w:cs="Times New Roman"/>
+          <w:sz w:val="24"/>
+          <w:szCs w:val="24"/>
+        </w:rPr>
+        <w:t xml:space="preserve"> ≥ </w:t>
       </w:r>
       <w:r>
         <w:rPr>
@@ -16610,6 +17680,7 @@
         </w:rPr>
         <w:t xml:space="preserve">), except for the comparison between the item JOL and no-JOL control groups, </w:t>
       </w:r>
+      <w:proofErr w:type="gramStart"/>
       <w:r>
         <w:rPr>
           <w:rFonts w:ascii="Times New Roman" w:hAnsi="Times New Roman" w:cs="Times New Roman"/>
@@ -16628,6 +17699,7 @@
         </w:rPr>
         <w:t>(</w:t>
       </w:r>
+      <w:proofErr w:type="gramEnd"/>
       <w:r>
         <w:rPr>
           <w:rFonts w:ascii="Times New Roman" w:hAnsi="Times New Roman" w:cs="Times New Roman"/>
@@ -16744,6 +17816,7 @@
         </w:rPr>
         <w:t xml:space="preserve">, </w:t>
       </w:r>
+      <w:proofErr w:type="spellStart"/>
       <w:r>
         <w:rPr>
           <w:rFonts w:ascii="Times New Roman" w:hAnsi="Times New Roman" w:cs="Times New Roman"/>
@@ -16763,6 +17836,7 @@
         </w:rPr>
         <w:t>BIC</w:t>
       </w:r>
+      <w:proofErr w:type="spellEnd"/>
       <w:r>
         <w:rPr>
           <w:rFonts w:ascii="Times New Roman" w:hAnsi="Times New Roman" w:cs="Times New Roman"/>
@@ -17001,6 +18075,7 @@
         </w:rPr>
         <w:t xml:space="preserve"> failed to reach conventional significance, </w:t>
       </w:r>
+      <w:proofErr w:type="gramStart"/>
       <w:r>
         <w:rPr>
           <w:rFonts w:ascii="Times New Roman" w:hAnsi="Times New Roman" w:cs="Times New Roman"/>
@@ -17017,7 +18092,16 @@
           <w:sz w:val="24"/>
           <w:szCs w:val="24"/>
         </w:rPr>
-        <w:t xml:space="preserve">(2, 105) = </w:t>
+        <w:t>(</w:t>
+      </w:r>
+      <w:proofErr w:type="gramEnd"/>
+      <w:r>
+        <w:rPr>
+          <w:rFonts w:ascii="Times New Roman" w:hAnsi="Times New Roman" w:cs="Times New Roman"/>
+          <w:sz w:val="24"/>
+          <w:szCs w:val="24"/>
+        </w:rPr>
+        <w:t xml:space="preserve">2, 105) = </w:t>
       </w:r>
       <w:r>
         <w:rPr>
@@ -17103,6 +18187,7 @@
         </w:rPr>
         <w:t xml:space="preserve"> = .07, </w:t>
       </w:r>
+      <w:proofErr w:type="spellStart"/>
       <w:r>
         <w:rPr>
           <w:rFonts w:ascii="Times New Roman" w:hAnsi="Times New Roman" w:cs="Times New Roman"/>
@@ -17122,6 +18207,7 @@
         </w:rPr>
         <w:t>BIC</w:t>
       </w:r>
+      <w:proofErr w:type="spellEnd"/>
       <w:r>
         <w:rPr>
           <w:rFonts w:ascii="Times New Roman" w:hAnsi="Times New Roman" w:cs="Times New Roman"/>
@@ -17184,6 +18270,7 @@
         </w:rPr>
         <w:t xml:space="preserve"> = 0.49. The comparison between the global and no-JOL groups, however, was non-significant, </w:t>
       </w:r>
+      <w:proofErr w:type="gramStart"/>
       <w:r>
         <w:rPr>
           <w:rFonts w:ascii="Times New Roman" w:hAnsi="Times New Roman" w:cs="Times New Roman"/>
@@ -17202,6 +18289,7 @@
         </w:rPr>
         <w:t>(</w:t>
       </w:r>
+      <w:proofErr w:type="gramEnd"/>
       <w:r>
         <w:rPr>
           <w:rFonts w:ascii="Times New Roman" w:hAnsi="Times New Roman" w:cs="Times New Roman"/>
@@ -17258,6 +18346,7 @@
           <w:sz w:val="24"/>
           <w:szCs w:val="24"/>
         </w:rPr>
+        <w:lastRenderedPageBreak/>
         <w:t>SEM</w:t>
       </w:r>
       <w:r>
@@ -17318,6 +18407,7 @@
         </w:rPr>
         <w:t xml:space="preserve">, </w:t>
       </w:r>
+      <w:proofErr w:type="spellStart"/>
       <w:r>
         <w:rPr>
           <w:rFonts w:ascii="Times New Roman" w:hAnsi="Times New Roman" w:cs="Times New Roman"/>
@@ -17337,6 +18427,7 @@
         </w:rPr>
         <w:t>BIC</w:t>
       </w:r>
+      <w:proofErr w:type="spellEnd"/>
       <w:r>
         <w:rPr>
           <w:rFonts w:ascii="Times New Roman" w:hAnsi="Times New Roman" w:cs="Times New Roman"/>
@@ -17495,6 +18586,7 @@
         </w:rPr>
         <w:t xml:space="preserve">, </w:t>
       </w:r>
+      <w:proofErr w:type="spellStart"/>
       <w:r>
         <w:rPr>
           <w:rFonts w:ascii="Times New Roman" w:hAnsi="Times New Roman" w:cs="Times New Roman"/>
@@ -17514,6 +18606,7 @@
         </w:rPr>
         <w:t>BIC</w:t>
       </w:r>
+      <w:proofErr w:type="spellEnd"/>
       <w:r>
         <w:rPr>
           <w:rFonts w:ascii="Times New Roman" w:hAnsi="Times New Roman" w:cs="Times New Roman"/>
@@ -17570,6 +18663,7 @@
         </w:rPr>
         <w:t xml:space="preserve">, </w:t>
       </w:r>
+      <w:proofErr w:type="gramStart"/>
       <w:r>
         <w:rPr>
           <w:rFonts w:ascii="Times New Roman" w:hAnsi="Times New Roman" w:cs="Times New Roman"/>
@@ -17586,7 +18680,16 @@
           <w:sz w:val="24"/>
           <w:szCs w:val="24"/>
         </w:rPr>
-        <w:t xml:space="preserve">(2, 105) = </w:t>
+        <w:t>(</w:t>
+      </w:r>
+      <w:proofErr w:type="gramEnd"/>
+      <w:r>
+        <w:rPr>
+          <w:rFonts w:ascii="Times New Roman" w:hAnsi="Times New Roman" w:cs="Times New Roman"/>
+          <w:sz w:val="24"/>
+          <w:szCs w:val="24"/>
+        </w:rPr>
+        <w:t xml:space="preserve">2, 105) = </w:t>
       </w:r>
       <w:r>
         <w:rPr>
@@ -17734,6 +18837,7 @@
         </w:rPr>
         <w:t xml:space="preserve"> All comparisons differed significantly (</w:t>
       </w:r>
+      <w:proofErr w:type="spellStart"/>
       <w:r>
         <w:rPr>
           <w:rFonts w:ascii="Times New Roman" w:hAnsi="Times New Roman" w:cs="Times New Roman"/>
@@ -17750,7 +18854,16 @@
           <w:sz w:val="24"/>
           <w:szCs w:val="24"/>
         </w:rPr>
-        <w:t xml:space="preserve">s ≥ 3.65, </w:t>
+        <w:t>s</w:t>
+      </w:r>
+      <w:proofErr w:type="spellEnd"/>
+      <w:r>
+        <w:rPr>
+          <w:rFonts w:ascii="Times New Roman" w:hAnsi="Times New Roman" w:cs="Times New Roman"/>
+          <w:sz w:val="24"/>
+          <w:szCs w:val="24"/>
+        </w:rPr>
+        <w:t xml:space="preserve"> ≥ 3.65, </w:t>
       </w:r>
       <w:r>
         <w:rPr>
@@ -17786,6 +18899,7 @@
         </w:rPr>
         <w:t xml:space="preserve">), except for the comparison between the global JOL and no-JOL groups, </w:t>
       </w:r>
+      <w:proofErr w:type="gramStart"/>
       <w:r>
         <w:rPr>
           <w:rFonts w:ascii="Times New Roman" w:hAnsi="Times New Roman" w:cs="Times New Roman"/>
@@ -17804,6 +18918,7 @@
         </w:rPr>
         <w:t>(</w:t>
       </w:r>
+      <w:proofErr w:type="gramEnd"/>
       <w:r>
         <w:rPr>
           <w:rFonts w:ascii="Times New Roman" w:hAnsi="Times New Roman" w:cs="Times New Roman"/>
@@ -17904,6 +19019,7 @@
         </w:rPr>
         <w:t xml:space="preserve">, </w:t>
       </w:r>
+      <w:proofErr w:type="spellStart"/>
       <w:r>
         <w:rPr>
           <w:rFonts w:ascii="Times New Roman" w:hAnsi="Times New Roman" w:cs="Times New Roman"/>
@@ -17923,6 +19039,7 @@
         </w:rPr>
         <w:t>BIC</w:t>
       </w:r>
+      <w:proofErr w:type="spellEnd"/>
       <w:r>
         <w:rPr>
           <w:rFonts w:ascii="Times New Roman" w:hAnsi="Times New Roman" w:cs="Times New Roman"/>
@@ -18001,6 +19118,7 @@
         </w:rPr>
         <w:t xml:space="preserve">was numerically highest for the global JOL group (1.35), followed by the item JOL (1.04) and no-JOL groups (1.04). Differences between encoding groups, however, were non-significant, </w:t>
       </w:r>
+      <w:proofErr w:type="gramStart"/>
       <w:r>
         <w:rPr>
           <w:rFonts w:ascii="Times New Roman" w:hAnsi="Times New Roman" w:cs="Times New Roman"/>
@@ -18017,7 +19135,16 @@
           <w:sz w:val="24"/>
           <w:szCs w:val="24"/>
         </w:rPr>
-        <w:t xml:space="preserve">(2, 105) = 1.92, </w:t>
+        <w:t>(</w:t>
+      </w:r>
+      <w:proofErr w:type="gramEnd"/>
+      <w:r>
+        <w:rPr>
+          <w:rFonts w:ascii="Times New Roman" w:hAnsi="Times New Roman" w:cs="Times New Roman"/>
+          <w:sz w:val="24"/>
+          <w:szCs w:val="24"/>
+        </w:rPr>
+        <w:t xml:space="preserve">2, 105) = 1.92, </w:t>
       </w:r>
       <w:r>
         <w:rPr>
@@ -18055,6 +19182,7 @@
         </w:rPr>
         <w:t xml:space="preserve"> = .15, </w:t>
       </w:r>
+      <w:proofErr w:type="spellStart"/>
       <w:r>
         <w:rPr>
           <w:rFonts w:ascii="Times New Roman" w:hAnsi="Times New Roman" w:cs="Times New Roman"/>
@@ -18074,6 +19202,7 @@
         </w:rPr>
         <w:t>BIC</w:t>
       </w:r>
+      <w:proofErr w:type="spellEnd"/>
       <w:r>
         <w:rPr>
           <w:rFonts w:ascii="Times New Roman" w:hAnsi="Times New Roman" w:cs="Times New Roman"/>
@@ -18088,7 +19217,6 @@
           <w:sz w:val="24"/>
           <w:szCs w:val="24"/>
         </w:rPr>
-        <w:lastRenderedPageBreak/>
         <w:t>Similarly</w:t>
       </w:r>
       <w:r>
@@ -18157,6 +19285,7 @@
         </w:rPr>
         <w:t xml:space="preserve"> (item JOL = .18, global JOL = -.04, no-JOL = .16; </w:t>
       </w:r>
+      <w:proofErr w:type="gramStart"/>
       <w:r>
         <w:rPr>
           <w:rFonts w:ascii="Times New Roman" w:hAnsi="Times New Roman" w:cs="Times New Roman"/>
@@ -18173,7 +19302,16 @@
           <w:sz w:val="24"/>
           <w:szCs w:val="24"/>
         </w:rPr>
-        <w:t xml:space="preserve">(2, 105) = 2.24, </w:t>
+        <w:t>(</w:t>
+      </w:r>
+      <w:proofErr w:type="gramEnd"/>
+      <w:r>
+        <w:rPr>
+          <w:rFonts w:ascii="Times New Roman" w:hAnsi="Times New Roman" w:cs="Times New Roman"/>
+          <w:sz w:val="24"/>
+          <w:szCs w:val="24"/>
+        </w:rPr>
+        <w:t xml:space="preserve">2, 105) = 2.24, </w:t>
       </w:r>
       <w:r>
         <w:rPr>
@@ -18211,6 +19349,7 @@
         </w:rPr>
         <w:t xml:space="preserve"> = .11, </w:t>
       </w:r>
+      <w:proofErr w:type="spellStart"/>
       <w:r>
         <w:rPr>
           <w:rFonts w:ascii="Times New Roman" w:hAnsi="Times New Roman" w:cs="Times New Roman"/>
@@ -18230,6 +19369,7 @@
         </w:rPr>
         <w:t>BIC</w:t>
       </w:r>
+      <w:proofErr w:type="spellEnd"/>
       <w:r>
         <w:rPr>
           <w:rFonts w:ascii="Times New Roman" w:hAnsi="Times New Roman" w:cs="Times New Roman"/>
@@ -18490,6 +19630,7 @@
           <w:sz w:val="24"/>
           <w:szCs w:val="24"/>
         </w:rPr>
+        <w:lastRenderedPageBreak/>
         <w:t>[RECOGNITION TESTING FAMILIARITY ACCOUNT]</w:t>
       </w:r>
     </w:p>
@@ -18866,13 +20007,23 @@
           <w:szCs w:val="24"/>
         </w:rPr>
       </w:pPr>
-      <w:r>
-        <w:rPr>
-          <w:rFonts w:ascii="Times New Roman" w:hAnsi="Times New Roman" w:cs="Times New Roman"/>
-          <w:sz w:val="24"/>
-          <w:szCs w:val="24"/>
-        </w:rPr>
-        <w:t>Brysbaert, M. &amp; New, B. (2009). Moving beyond Kučera and Francis: A critical evaluation of current word</w:t>
+      <w:proofErr w:type="spellStart"/>
+      <w:r>
+        <w:rPr>
+          <w:rFonts w:ascii="Times New Roman" w:hAnsi="Times New Roman" w:cs="Times New Roman"/>
+          <w:sz w:val="24"/>
+          <w:szCs w:val="24"/>
+        </w:rPr>
+        <w:t>Brysbaert</w:t>
+      </w:r>
+      <w:proofErr w:type="spellEnd"/>
+      <w:r>
+        <w:rPr>
+          <w:rFonts w:ascii="Times New Roman" w:hAnsi="Times New Roman" w:cs="Times New Roman"/>
+          <w:sz w:val="24"/>
+          <w:szCs w:val="24"/>
+        </w:rPr>
+        <w:t>, M. &amp; New, B. (2009). Moving beyond Kučera and Francis: A critical evaluation of current word</w:t>
       </w:r>
       <w:r>
         <w:rPr>
@@ -19124,13 +20275,23 @@
           <w:szCs w:val="24"/>
         </w:rPr>
       </w:pPr>
-      <w:r>
-        <w:rPr>
-          <w:rFonts w:ascii="Times New Roman" w:hAnsi="Times New Roman" w:cs="Times New Roman"/>
-          <w:sz w:val="24"/>
-          <w:szCs w:val="24"/>
-        </w:rPr>
-        <w:t xml:space="preserve">Deese, J. (1959). On the prediction of occurrence of particular verbal intrusions in immediate recall. </w:t>
+      <w:proofErr w:type="spellStart"/>
+      <w:r>
+        <w:rPr>
+          <w:rFonts w:ascii="Times New Roman" w:hAnsi="Times New Roman" w:cs="Times New Roman"/>
+          <w:sz w:val="24"/>
+          <w:szCs w:val="24"/>
+        </w:rPr>
+        <w:t>Deese</w:t>
+      </w:r>
+      <w:proofErr w:type="spellEnd"/>
+      <w:r>
+        <w:rPr>
+          <w:rFonts w:ascii="Times New Roman" w:hAnsi="Times New Roman" w:cs="Times New Roman"/>
+          <w:sz w:val="24"/>
+          <w:szCs w:val="24"/>
+        </w:rPr>
+        <w:t xml:space="preserve">, J. (1959). On the prediction of occurrence of particular verbal intrusions in immediate recall. </w:t>
       </w:r>
       <w:r>
         <w:rPr>
@@ -19314,6 +20475,7 @@
           <w:szCs w:val="24"/>
         </w:rPr>
       </w:pPr>
+      <w:proofErr w:type="spellStart"/>
       <w:r>
         <w:rPr>
           <w:rFonts w:ascii="Times New Roman" w:hAnsi="Times New Roman" w:cs="Times New Roman"/>
@@ -19321,7 +20483,34 @@
           <w:szCs w:val="24"/>
         </w:rPr>
         <w:lastRenderedPageBreak/>
-        <w:t>Faul, F., Erdfelder, E., Buchner, A</w:t>
+        <w:t>Faul</w:t>
+      </w:r>
+      <w:proofErr w:type="spellEnd"/>
+      <w:r>
+        <w:rPr>
+          <w:rFonts w:ascii="Times New Roman" w:hAnsi="Times New Roman" w:cs="Times New Roman"/>
+          <w:sz w:val="24"/>
+          <w:szCs w:val="24"/>
+        </w:rPr>
+        <w:t xml:space="preserve">, F., </w:t>
+      </w:r>
+      <w:proofErr w:type="spellStart"/>
+      <w:r>
+        <w:rPr>
+          <w:rFonts w:ascii="Times New Roman" w:hAnsi="Times New Roman" w:cs="Times New Roman"/>
+          <w:sz w:val="24"/>
+          <w:szCs w:val="24"/>
+        </w:rPr>
+        <w:t>Erdfelder</w:t>
+      </w:r>
+      <w:proofErr w:type="spellEnd"/>
+      <w:r>
+        <w:rPr>
+          <w:rFonts w:ascii="Times New Roman" w:hAnsi="Times New Roman" w:cs="Times New Roman"/>
+          <w:sz w:val="24"/>
+          <w:szCs w:val="24"/>
+        </w:rPr>
+        <w:t>, E., Buchner, A</w:t>
       </w:r>
       <w:r>
         <w:rPr>
@@ -19477,7 +20666,25 @@
           <w:sz w:val="24"/>
           <w:szCs w:val="24"/>
         </w:rPr>
-        <w:t>Garcia, M. &amp; Kornell, N. (2015). Collector [Computer software]. Retrieved April 3rd, 2020 from https://github.com/gikeymarica/Collector</w:t>
+        <w:t xml:space="preserve">Garcia, M. &amp; </w:t>
+      </w:r>
+      <w:proofErr w:type="spellStart"/>
+      <w:r>
+        <w:rPr>
+          <w:rFonts w:ascii="Times New Roman" w:hAnsi="Times New Roman" w:cs="Times New Roman"/>
+          <w:sz w:val="24"/>
+          <w:szCs w:val="24"/>
+        </w:rPr>
+        <w:t>Kornell</w:t>
+      </w:r>
+      <w:proofErr w:type="spellEnd"/>
+      <w:r>
+        <w:rPr>
+          <w:rFonts w:ascii="Times New Roman" w:hAnsi="Times New Roman" w:cs="Times New Roman"/>
+          <w:sz w:val="24"/>
+          <w:szCs w:val="24"/>
+        </w:rPr>
+        <w:t>, N. (2015). Collector [Computer software]. Retrieved April 3rd, 2020 from https://github.com/gikeymarica/Collector</w:t>
       </w:r>
     </w:p>
     <w:p>
@@ -19490,13 +20697,41 @@
           <w:szCs w:val="24"/>
         </w:rPr>
       </w:pPr>
-      <w:r>
-        <w:rPr>
-          <w:rFonts w:ascii="Times New Roman" w:hAnsi="Times New Roman" w:cs="Times New Roman"/>
-          <w:sz w:val="24"/>
-          <w:szCs w:val="24"/>
-        </w:rPr>
-        <w:t>Halamish, V. &amp; Undorf, M. (</w:t>
+      <w:proofErr w:type="spellStart"/>
+      <w:r>
+        <w:rPr>
+          <w:rFonts w:ascii="Times New Roman" w:hAnsi="Times New Roman" w:cs="Times New Roman"/>
+          <w:sz w:val="24"/>
+          <w:szCs w:val="24"/>
+        </w:rPr>
+        <w:t>Halamish</w:t>
+      </w:r>
+      <w:proofErr w:type="spellEnd"/>
+      <w:r>
+        <w:rPr>
+          <w:rFonts w:ascii="Times New Roman" w:hAnsi="Times New Roman" w:cs="Times New Roman"/>
+          <w:sz w:val="24"/>
+          <w:szCs w:val="24"/>
+        </w:rPr>
+        <w:t xml:space="preserve">, V. &amp; </w:t>
+      </w:r>
+      <w:proofErr w:type="spellStart"/>
+      <w:r>
+        <w:rPr>
+          <w:rFonts w:ascii="Times New Roman" w:hAnsi="Times New Roman" w:cs="Times New Roman"/>
+          <w:sz w:val="24"/>
+          <w:szCs w:val="24"/>
+        </w:rPr>
+        <w:t>Undorf</w:t>
+      </w:r>
+      <w:proofErr w:type="spellEnd"/>
+      <w:r>
+        <w:rPr>
+          <w:rFonts w:ascii="Times New Roman" w:hAnsi="Times New Roman" w:cs="Times New Roman"/>
+          <w:sz w:val="24"/>
+          <w:szCs w:val="24"/>
+        </w:rPr>
+        <w:t>, M. (</w:t>
       </w:r>
       <w:r>
         <w:rPr>
@@ -19561,13 +20796,23 @@
           <w:szCs w:val="24"/>
         </w:rPr>
       </w:pPr>
-      <w:r>
-        <w:rPr>
-          <w:rFonts w:ascii="Times New Roman" w:hAnsi="Times New Roman" w:cs="Times New Roman"/>
-          <w:sz w:val="24"/>
-          <w:szCs w:val="24"/>
-        </w:rPr>
-        <w:t xml:space="preserve">Hautus, M. J. (1995). Corrections for extreme proportions and their biasing effects on estimated values of </w:t>
+      <w:proofErr w:type="spellStart"/>
+      <w:r>
+        <w:rPr>
+          <w:rFonts w:ascii="Times New Roman" w:hAnsi="Times New Roman" w:cs="Times New Roman"/>
+          <w:sz w:val="24"/>
+          <w:szCs w:val="24"/>
+        </w:rPr>
+        <w:t>Hautus</w:t>
+      </w:r>
+      <w:proofErr w:type="spellEnd"/>
+      <w:r>
+        <w:rPr>
+          <w:rFonts w:ascii="Times New Roman" w:hAnsi="Times New Roman" w:cs="Times New Roman"/>
+          <w:sz w:val="24"/>
+          <w:szCs w:val="24"/>
+        </w:rPr>
+        <w:t xml:space="preserve">, M. J. (1995). Corrections for extreme proportions and their biasing effects on estimated values of </w:t>
       </w:r>
       <w:r>
         <w:rPr>
@@ -19845,7 +21090,25 @@
           <w:sz w:val="24"/>
           <w:szCs w:val="24"/>
         </w:rPr>
-        <w:t>Janes, J. L., Rivers, M. L., &amp; Dunlosky, J. (2018). The influence of making judgments of learning</w:t>
+        <w:t xml:space="preserve">Janes, J. L., Rivers, M. L., &amp; </w:t>
+      </w:r>
+      <w:proofErr w:type="spellStart"/>
+      <w:r>
+        <w:rPr>
+          <w:rFonts w:ascii="Times New Roman" w:hAnsi="Times New Roman" w:cs="Times New Roman"/>
+          <w:sz w:val="24"/>
+          <w:szCs w:val="24"/>
+        </w:rPr>
+        <w:t>Dunlosky</w:t>
+      </w:r>
+      <w:proofErr w:type="spellEnd"/>
+      <w:r>
+        <w:rPr>
+          <w:rFonts w:ascii="Times New Roman" w:hAnsi="Times New Roman" w:cs="Times New Roman"/>
+          <w:sz w:val="24"/>
+          <w:szCs w:val="24"/>
+        </w:rPr>
+        <w:t>, J. (2018). The influence of making judgments of learning</w:t>
       </w:r>
       <w:r>
         <w:rPr>
@@ -19908,6 +21171,7 @@
           <w:szCs w:val="24"/>
         </w:rPr>
       </w:pPr>
+      <w:proofErr w:type="spellStart"/>
       <w:r>
         <w:rPr>
           <w:rFonts w:ascii="Times New Roman" w:hAnsi="Times New Roman" w:cs="Times New Roman"/>
@@ -19915,7 +21179,16 @@
           <w:szCs w:val="24"/>
         </w:rPr>
         <w:lastRenderedPageBreak/>
-        <w:t>Koriat, A. (1997). Monitoring one’s own knowledge during study: A cue-utilization approach to judgments</w:t>
+        <w:t>Koriat</w:t>
+      </w:r>
+      <w:proofErr w:type="spellEnd"/>
+      <w:r>
+        <w:rPr>
+          <w:rFonts w:ascii="Times New Roman" w:hAnsi="Times New Roman" w:cs="Times New Roman"/>
+          <w:sz w:val="24"/>
+          <w:szCs w:val="24"/>
+        </w:rPr>
+        <w:t>, A. (1997). Monitoring one’s own knowledge during study: A cue-utilization approach to judgments</w:t>
       </w:r>
       <w:r>
         <w:rPr>
@@ -19964,6 +21237,7 @@
           <w14:ligatures w14:val="none"/>
         </w:rPr>
       </w:pPr>
+      <w:proofErr w:type="spellStart"/>
       <w:r>
         <w:rPr>
           <w:rFonts w:ascii="Times New Roman" w:hAnsi="Times New Roman" w:cs="Times New Roman"/>
@@ -19972,7 +21246,18 @@
           <w:szCs w:val="24"/>
           <w14:ligatures w14:val="none"/>
         </w:rPr>
-        <w:t xml:space="preserve">Koriat, A. &amp; Bjork, R. A. (2005). Illusions of competence in monitoring one’s knowledge during study. </w:t>
+        <w:t>Koriat</w:t>
+      </w:r>
+      <w:proofErr w:type="spellEnd"/>
+      <w:r>
+        <w:rPr>
+          <w:rFonts w:ascii="Times New Roman" w:hAnsi="Times New Roman" w:cs="Times New Roman"/>
+          <w:kern w:val="0"/>
+          <w:sz w:val="24"/>
+          <w:szCs w:val="24"/>
+          <w14:ligatures w14:val="none"/>
+        </w:rPr>
+        <w:t xml:space="preserve">, A. &amp; Bjork, R. A. (2005). Illusions of competence in monitoring one’s knowledge during study. </w:t>
       </w:r>
       <w:r>
         <w:rPr>
@@ -20332,6 +21617,7 @@
         </w:rPr>
         <w:t xml:space="preserve">Maxwell, N. P., Huff, M. J., &amp; Buchanan, E. M. (2022). The </w:t>
       </w:r>
+      <w:proofErr w:type="spellStart"/>
       <w:r>
         <w:rPr>
           <w:rFonts w:ascii="Times New Roman" w:hAnsi="Times New Roman" w:cs="Times New Roman"/>
@@ -20340,7 +21626,18 @@
           <w:sz w:val="24"/>
           <w:szCs w:val="24"/>
         </w:rPr>
-        <w:t xml:space="preserve">lrd </w:t>
+        <w:t>lrd</w:t>
+      </w:r>
+      <w:proofErr w:type="spellEnd"/>
+      <w:r>
+        <w:rPr>
+          <w:rFonts w:ascii="Times New Roman" w:hAnsi="Times New Roman" w:cs="Times New Roman"/>
+          <w:i/>
+          <w:iCs/>
+          <w:sz w:val="24"/>
+          <w:szCs w:val="24"/>
+        </w:rPr>
+        <w:t xml:space="preserve"> </w:t>
       </w:r>
       <w:r>
         <w:rPr>
@@ -20403,7 +21700,25 @@
           <w:sz w:val="24"/>
           <w:szCs w:val="24"/>
         </w:rPr>
-        <w:t xml:space="preserve">McCabe, D. P., Presmanes, A. G., Robertson, C. L., &amp; Smith, A. D. (2004). Item-specific processing reduces false memories. </w:t>
+        <w:t xml:space="preserve">McCabe, D. P., </w:t>
+      </w:r>
+      <w:proofErr w:type="spellStart"/>
+      <w:r>
+        <w:rPr>
+          <w:rFonts w:ascii="Times New Roman" w:hAnsi="Times New Roman" w:cs="Times New Roman"/>
+          <w:sz w:val="24"/>
+          <w:szCs w:val="24"/>
+        </w:rPr>
+        <w:t>Presmanes</w:t>
+      </w:r>
+      <w:proofErr w:type="spellEnd"/>
+      <w:r>
+        <w:rPr>
+          <w:rFonts w:ascii="Times New Roman" w:hAnsi="Times New Roman" w:cs="Times New Roman"/>
+          <w:sz w:val="24"/>
+          <w:szCs w:val="24"/>
+        </w:rPr>
+        <w:t xml:space="preserve">, A. G., Robertson, C. L., &amp; Smith, A. D. (2004). Item-specific processing reduces false memories. </w:t>
       </w:r>
       <w:r>
         <w:rPr>
@@ -20488,13 +21803,23 @@
           <w:szCs w:val="24"/>
         </w:rPr>
       </w:pPr>
-      <w:r>
-        <w:rPr>
-          <w:rFonts w:ascii="Times New Roman" w:hAnsi="Times New Roman" w:cs="Times New Roman"/>
-          <w:sz w:val="24"/>
-          <w:szCs w:val="24"/>
-        </w:rPr>
-        <w:t>Mitchum, A. L., Kelley, C. M., &amp; Fox, M. C. (2016). When asking the question changes the ultimate</w:t>
+      <w:proofErr w:type="spellStart"/>
+      <w:r>
+        <w:rPr>
+          <w:rFonts w:ascii="Times New Roman" w:hAnsi="Times New Roman" w:cs="Times New Roman"/>
+          <w:sz w:val="24"/>
+          <w:szCs w:val="24"/>
+        </w:rPr>
+        <w:t>Mitchum</w:t>
+      </w:r>
+      <w:proofErr w:type="spellEnd"/>
+      <w:r>
+        <w:rPr>
+          <w:rFonts w:ascii="Times New Roman" w:hAnsi="Times New Roman" w:cs="Times New Roman"/>
+          <w:sz w:val="24"/>
+          <w:szCs w:val="24"/>
+        </w:rPr>
+        <w:t>, A. L., Kelley, C. M., &amp; Fox, M. C. (2016). When asking the question changes the ultimate</w:t>
       </w:r>
       <w:r>
         <w:rPr>
@@ -20637,7 +21962,7 @@
         </w:rPr>
         <w:t>402</w:t>
       </w:r>
-      <w:bookmarkStart w:id="1" w:name="_Hlk137041070"/>
+      <w:bookmarkStart w:id="2" w:name="_Hlk137041070"/>
       <w:r>
         <w:rPr>
           <w:rFonts w:ascii="Times New Roman" w:hAnsi="Times New Roman" w:cs="Times New Roman"/>
@@ -20646,7 +21971,7 @@
         </w:rPr>
         <w:t>–</w:t>
       </w:r>
-      <w:bookmarkEnd w:id="1"/>
+      <w:bookmarkEnd w:id="2"/>
       <w:r>
         <w:rPr>
           <w:rFonts w:ascii="Times New Roman" w:hAnsi="Times New Roman" w:cs="Times New Roman"/>
@@ -20672,7 +21997,25 @@
           <w:sz w:val="24"/>
           <w:szCs w:val="24"/>
         </w:rPr>
-        <w:t xml:space="preserve">Nelson, T. O. &amp; Narens, L. (1990). Metamemory: A theoretical framework and new findings. In: </w:t>
+        <w:t xml:space="preserve">Nelson, T. O. &amp; </w:t>
+      </w:r>
+      <w:proofErr w:type="spellStart"/>
+      <w:r>
+        <w:rPr>
+          <w:rFonts w:ascii="Times New Roman" w:hAnsi="Times New Roman" w:cs="Times New Roman"/>
+          <w:sz w:val="24"/>
+          <w:szCs w:val="24"/>
+        </w:rPr>
+        <w:t>Narens</w:t>
+      </w:r>
+      <w:proofErr w:type="spellEnd"/>
+      <w:r>
+        <w:rPr>
+          <w:rFonts w:ascii="Times New Roman" w:hAnsi="Times New Roman" w:cs="Times New Roman"/>
+          <w:sz w:val="24"/>
+          <w:szCs w:val="24"/>
+        </w:rPr>
+        <w:t xml:space="preserve">, L. (1990). Metamemory: A theoretical framework and new findings. In: </w:t>
       </w:r>
       <w:r>
         <w:rPr>
@@ -20709,7 +22052,25 @@
           <w:sz w:val="24"/>
           <w:szCs w:val="24"/>
         </w:rPr>
-        <w:t xml:space="preserve">Rawson, K. A. &amp; Zamary, A. (2019). Why is free recall practice more effective than recognition practice for enhancing memory? Evaluating the relational processing hypothesis. </w:t>
+        <w:t xml:space="preserve">Rawson, K. A. &amp; </w:t>
+      </w:r>
+      <w:proofErr w:type="spellStart"/>
+      <w:r>
+        <w:rPr>
+          <w:rFonts w:ascii="Times New Roman" w:hAnsi="Times New Roman" w:cs="Times New Roman"/>
+          <w:sz w:val="24"/>
+          <w:szCs w:val="24"/>
+        </w:rPr>
+        <w:t>Zamary</w:t>
+      </w:r>
+      <w:proofErr w:type="spellEnd"/>
+      <w:r>
+        <w:rPr>
+          <w:rFonts w:ascii="Times New Roman" w:hAnsi="Times New Roman" w:cs="Times New Roman"/>
+          <w:sz w:val="24"/>
+          <w:szCs w:val="24"/>
+        </w:rPr>
+        <w:t xml:space="preserve">, A. (2019). Why is free recall practice more effective than recognition practice for enhancing memory? Evaluating the relational processing hypothesis. </w:t>
       </w:r>
       <w:r>
         <w:rPr>
@@ -20878,7 +22239,25 @@
           <w:sz w:val="24"/>
           <w:szCs w:val="24"/>
         </w:rPr>
-        <w:t xml:space="preserve">Rhodes, M. G. (2016). Judgments of learning. In J. Dunlosky &amp; S. K. Tauber (Eds.), </w:t>
+        <w:t xml:space="preserve">Rhodes, M. G. (2016). Judgments of learning. In J. </w:t>
+      </w:r>
+      <w:proofErr w:type="spellStart"/>
+      <w:r>
+        <w:rPr>
+          <w:rFonts w:ascii="Times New Roman" w:hAnsi="Times New Roman" w:cs="Times New Roman"/>
+          <w:sz w:val="24"/>
+          <w:szCs w:val="24"/>
+        </w:rPr>
+        <w:t>Dunlosky</w:t>
+      </w:r>
+      <w:proofErr w:type="spellEnd"/>
+      <w:r>
+        <w:rPr>
+          <w:rFonts w:ascii="Times New Roman" w:hAnsi="Times New Roman" w:cs="Times New Roman"/>
+          <w:sz w:val="24"/>
+          <w:szCs w:val="24"/>
+        </w:rPr>
+        <w:t xml:space="preserve"> &amp; S. K. Tauber (Eds.), </w:t>
       </w:r>
       <w:r>
         <w:rPr>
@@ -20969,7 +22348,43 @@
           <w:sz w:val="24"/>
           <w:szCs w:val="24"/>
         </w:rPr>
-        <w:t xml:space="preserve">Rivers, M. L., Dunlosky, J., Janes, J. L., Witherby, A. E., &amp; Tauber, S. K. (2023). Judgments of learning enhance recall for category-cued but not letter-cued items. </w:t>
+        <w:t xml:space="preserve">Rivers, M. L., </w:t>
+      </w:r>
+      <w:proofErr w:type="spellStart"/>
+      <w:r>
+        <w:rPr>
+          <w:rFonts w:ascii="Times New Roman" w:hAnsi="Times New Roman" w:cs="Times New Roman"/>
+          <w:sz w:val="24"/>
+          <w:szCs w:val="24"/>
+        </w:rPr>
+        <w:t>Dunlosky</w:t>
+      </w:r>
+      <w:proofErr w:type="spellEnd"/>
+      <w:r>
+        <w:rPr>
+          <w:rFonts w:ascii="Times New Roman" w:hAnsi="Times New Roman" w:cs="Times New Roman"/>
+          <w:sz w:val="24"/>
+          <w:szCs w:val="24"/>
+        </w:rPr>
+        <w:t xml:space="preserve">, J., Janes, J. L., </w:t>
+      </w:r>
+      <w:proofErr w:type="spellStart"/>
+      <w:r>
+        <w:rPr>
+          <w:rFonts w:ascii="Times New Roman" w:hAnsi="Times New Roman" w:cs="Times New Roman"/>
+          <w:sz w:val="24"/>
+          <w:szCs w:val="24"/>
+        </w:rPr>
+        <w:t>Witherby</w:t>
+      </w:r>
+      <w:proofErr w:type="spellEnd"/>
+      <w:r>
+        <w:rPr>
+          <w:rFonts w:ascii="Times New Roman" w:hAnsi="Times New Roman" w:cs="Times New Roman"/>
+          <w:sz w:val="24"/>
+          <w:szCs w:val="24"/>
+        </w:rPr>
+        <w:t xml:space="preserve">, A. E., &amp; Tauber, S. K. (2023). Judgments of learning enhance recall for category-cued but not letter-cued items. </w:t>
       </w:r>
       <w:r>
         <w:rPr>
@@ -21022,7 +22437,25 @@
           <w:sz w:val="24"/>
           <w:szCs w:val="24"/>
         </w:rPr>
-        <w:t xml:space="preserve">Schwartz, B. L. &amp; Metcalfe, J. (2017). Metamemory: An update of critical findings. In J. H. Bryne (Ed.), </w:t>
+        <w:t xml:space="preserve">Schwartz, B. L. &amp; Metcalfe, J. (2017). Metamemory: An update of critical findings. In J. H. </w:t>
+      </w:r>
+      <w:proofErr w:type="spellStart"/>
+      <w:r>
+        <w:rPr>
+          <w:rFonts w:ascii="Times New Roman" w:hAnsi="Times New Roman" w:cs="Times New Roman"/>
+          <w:sz w:val="24"/>
+          <w:szCs w:val="24"/>
+        </w:rPr>
+        <w:t>Bryne</w:t>
+      </w:r>
+      <w:proofErr w:type="spellEnd"/>
+      <w:r>
+        <w:rPr>
+          <w:rFonts w:ascii="Times New Roman" w:hAnsi="Times New Roman" w:cs="Times New Roman"/>
+          <w:sz w:val="24"/>
+          <w:szCs w:val="24"/>
+        </w:rPr>
+        <w:t xml:space="preserve"> (Ed.), </w:t>
       </w:r>
       <w:r>
         <w:rPr>
@@ -21054,13 +22487,23 @@
           <w:szCs w:val="24"/>
         </w:rPr>
       </w:pPr>
+      <w:proofErr w:type="spellStart"/>
       <w:r>
         <w:rPr>
           <w:rFonts w:ascii="Times New Roman" w:eastAsia="Calibri" w:hAnsi="Times New Roman" w:cs="Times New Roman"/>
           <w:sz w:val="24"/>
           <w:szCs w:val="24"/>
         </w:rPr>
-        <w:t xml:space="preserve">Senkova, O., &amp; Otani, H. (2021). Making judgments of learning enhances memory by inducing item-specific processing. </w:t>
+        <w:t>Senkova</w:t>
+      </w:r>
+      <w:proofErr w:type="spellEnd"/>
+      <w:r>
+        <w:rPr>
+          <w:rFonts w:ascii="Times New Roman" w:eastAsia="Calibri" w:hAnsi="Times New Roman" w:cs="Times New Roman"/>
+          <w:sz w:val="24"/>
+          <w:szCs w:val="24"/>
+        </w:rPr>
+        <w:t xml:space="preserve">, O., &amp; Otani, H. (2021). Making judgments of learning enhances memory by inducing item-specific processing. </w:t>
       </w:r>
       <w:r>
         <w:rPr>
@@ -21091,13 +22534,41 @@
           <w:szCs w:val="24"/>
         </w:rPr>
       </w:pPr>
-      <w:r>
-        <w:rPr>
-          <w:rFonts w:ascii="Times New Roman" w:hAnsi="Times New Roman" w:cs="Times New Roman"/>
-          <w:sz w:val="24"/>
-          <w:szCs w:val="24"/>
-        </w:rPr>
-        <w:t>Soderstrom, N. C., Clark, C. T., Halamish, V., &amp; Bjork, E. L. (2015). Judgments of learning as memory</w:t>
+      <w:proofErr w:type="spellStart"/>
+      <w:r>
+        <w:rPr>
+          <w:rFonts w:ascii="Times New Roman" w:hAnsi="Times New Roman" w:cs="Times New Roman"/>
+          <w:sz w:val="24"/>
+          <w:szCs w:val="24"/>
+        </w:rPr>
+        <w:t>Soderstrom</w:t>
+      </w:r>
+      <w:proofErr w:type="spellEnd"/>
+      <w:r>
+        <w:rPr>
+          <w:rFonts w:ascii="Times New Roman" w:hAnsi="Times New Roman" w:cs="Times New Roman"/>
+          <w:sz w:val="24"/>
+          <w:szCs w:val="24"/>
+        </w:rPr>
+        <w:t xml:space="preserve">, N. C., Clark, C. T., </w:t>
+      </w:r>
+      <w:proofErr w:type="spellStart"/>
+      <w:r>
+        <w:rPr>
+          <w:rFonts w:ascii="Times New Roman" w:hAnsi="Times New Roman" w:cs="Times New Roman"/>
+          <w:sz w:val="24"/>
+          <w:szCs w:val="24"/>
+        </w:rPr>
+        <w:t>Halamish</w:t>
+      </w:r>
+      <w:proofErr w:type="spellEnd"/>
+      <w:r>
+        <w:rPr>
+          <w:rFonts w:ascii="Times New Roman" w:hAnsi="Times New Roman" w:cs="Times New Roman"/>
+          <w:sz w:val="24"/>
+          <w:szCs w:val="24"/>
+        </w:rPr>
+        <w:t>, V., &amp; Bjork, E. L. (2015). Judgments of learning as memory</w:t>
       </w:r>
       <w:r>
         <w:rPr>
@@ -21188,7 +22659,61 @@
           <w:sz w:val="24"/>
           <w:szCs w:val="24"/>
         </w:rPr>
-        <w:t xml:space="preserve">Van Overschelde, J. P., Rawson, K. A., &amp; Dunloskey, J. Category Norms: An updated and expanded version of the Battig and Montague (1969) norms. </w:t>
+        <w:t xml:space="preserve">Van </w:t>
+      </w:r>
+      <w:proofErr w:type="spellStart"/>
+      <w:r>
+        <w:rPr>
+          <w:rFonts w:ascii="Times New Roman" w:hAnsi="Times New Roman" w:cs="Times New Roman"/>
+          <w:sz w:val="24"/>
+          <w:szCs w:val="24"/>
+        </w:rPr>
+        <w:t>Overschelde</w:t>
+      </w:r>
+      <w:proofErr w:type="spellEnd"/>
+      <w:r>
+        <w:rPr>
+          <w:rFonts w:ascii="Times New Roman" w:hAnsi="Times New Roman" w:cs="Times New Roman"/>
+          <w:sz w:val="24"/>
+          <w:szCs w:val="24"/>
+        </w:rPr>
+        <w:t xml:space="preserve">, J. P., Rawson, K. A., &amp; </w:t>
+      </w:r>
+      <w:proofErr w:type="spellStart"/>
+      <w:r>
+        <w:rPr>
+          <w:rFonts w:ascii="Times New Roman" w:hAnsi="Times New Roman" w:cs="Times New Roman"/>
+          <w:sz w:val="24"/>
+          <w:szCs w:val="24"/>
+        </w:rPr>
+        <w:t>Dunloskey</w:t>
+      </w:r>
+      <w:proofErr w:type="spellEnd"/>
+      <w:r>
+        <w:rPr>
+          <w:rFonts w:ascii="Times New Roman" w:hAnsi="Times New Roman" w:cs="Times New Roman"/>
+          <w:sz w:val="24"/>
+          <w:szCs w:val="24"/>
+        </w:rPr>
+        <w:t xml:space="preserve">, J. Category Norms: An updated and expanded version of the </w:t>
+      </w:r>
+      <w:proofErr w:type="spellStart"/>
+      <w:r>
+        <w:rPr>
+          <w:rFonts w:ascii="Times New Roman" w:hAnsi="Times New Roman" w:cs="Times New Roman"/>
+          <w:sz w:val="24"/>
+          <w:szCs w:val="24"/>
+        </w:rPr>
+        <w:t>Battig</w:t>
+      </w:r>
+      <w:proofErr w:type="spellEnd"/>
+      <w:r>
+        <w:rPr>
+          <w:rFonts w:ascii="Times New Roman" w:hAnsi="Times New Roman" w:cs="Times New Roman"/>
+          <w:sz w:val="24"/>
+          <w:szCs w:val="24"/>
+        </w:rPr>
+        <w:t xml:space="preserve"> and Montague (1969) norms. </w:t>
       </w:r>
       <w:r>
         <w:rPr>
@@ -21219,13 +22744,23 @@
           <w:szCs w:val="24"/>
         </w:rPr>
       </w:pPr>
+      <w:proofErr w:type="spellStart"/>
       <w:r>
         <w:rPr>
           <w:rFonts w:ascii="Times New Roman" w:hAnsi="Times New Roman"/>
           <w:sz w:val="24"/>
           <w:szCs w:val="24"/>
         </w:rPr>
-        <w:t xml:space="preserve">Wagenmakers, E. (2007). A practical solution to the pervasive problems of </w:t>
+        <w:t>Wagenmakers</w:t>
+      </w:r>
+      <w:proofErr w:type="spellEnd"/>
+      <w:r>
+        <w:rPr>
+          <w:rFonts w:ascii="Times New Roman" w:hAnsi="Times New Roman"/>
+          <w:sz w:val="24"/>
+          <w:szCs w:val="24"/>
+        </w:rPr>
+        <w:t xml:space="preserve">, E. (2007). A practical solution to the pervasive problems of </w:t>
       </w:r>
       <w:r>
         <w:rPr>
@@ -21280,7 +22815,43 @@
           <w:sz w:val="24"/>
           <w:szCs w:val="24"/>
         </w:rPr>
-        <w:t xml:space="preserve">Zhao, W., Baike, L., Shanks, D. R., Zhao, W., Zheng, J., Hu, X., Ningxin, S., Fan, T., Yin, Y., Luo, L., &amp; Yang, C. (2022). When judging what you know changes what you really </w:t>
+        <w:t xml:space="preserve">Zhao, W., </w:t>
+      </w:r>
+      <w:proofErr w:type="spellStart"/>
+      <w:r>
+        <w:rPr>
+          <w:rFonts w:ascii="Times New Roman" w:hAnsi="Times New Roman"/>
+          <w:sz w:val="24"/>
+          <w:szCs w:val="24"/>
+        </w:rPr>
+        <w:t>Baike</w:t>
+      </w:r>
+      <w:proofErr w:type="spellEnd"/>
+      <w:r>
+        <w:rPr>
+          <w:rFonts w:ascii="Times New Roman" w:hAnsi="Times New Roman"/>
+          <w:sz w:val="24"/>
+          <w:szCs w:val="24"/>
+        </w:rPr>
+        <w:t xml:space="preserve">, L., Shanks, D. R., Zhao, W., Zheng, J., Hu, X., </w:t>
+      </w:r>
+      <w:proofErr w:type="spellStart"/>
+      <w:r>
+        <w:rPr>
+          <w:rFonts w:ascii="Times New Roman" w:hAnsi="Times New Roman"/>
+          <w:sz w:val="24"/>
+          <w:szCs w:val="24"/>
+        </w:rPr>
+        <w:t>Ningxin</w:t>
+      </w:r>
+      <w:proofErr w:type="spellEnd"/>
+      <w:r>
+        <w:rPr>
+          <w:rFonts w:ascii="Times New Roman" w:hAnsi="Times New Roman"/>
+          <w:sz w:val="24"/>
+          <w:szCs w:val="24"/>
+        </w:rPr>
+        <w:t xml:space="preserve">, S., Fan, T., Yin, Y., Luo, L., &amp; Yang, C. (2022). When judging what you know changes what you really </w:t>
       </w:r>
       <w:r>
         <w:rPr>
@@ -21488,15 +23059,33 @@
           <w:sz w:val="24"/>
           <w:szCs w:val="24"/>
         </w:rPr>
-        <w:t xml:space="preserve">Mean proportion of </w:t>
-      </w:r>
-      <w:r>
-        <w:rPr>
-          <w:rFonts w:ascii="Times New Roman" w:hAnsi="Times New Roman" w:cs="Times New Roman"/>
-          <w:sz w:val="24"/>
-          <w:szCs w:val="24"/>
-        </w:rPr>
-        <w:t xml:space="preserve"> correct free-recall</w:t>
+        <w:t xml:space="preserve">Mean proportion </w:t>
+      </w:r>
+      <w:proofErr w:type="gramStart"/>
+      <w:r>
+        <w:rPr>
+          <w:rFonts w:ascii="Times New Roman" w:hAnsi="Times New Roman" w:cs="Times New Roman"/>
+          <w:sz w:val="24"/>
+          <w:szCs w:val="24"/>
+        </w:rPr>
+        <w:t xml:space="preserve">of </w:t>
+      </w:r>
+      <w:r>
+        <w:rPr>
+          <w:rFonts w:ascii="Times New Roman" w:hAnsi="Times New Roman" w:cs="Times New Roman"/>
+          <w:sz w:val="24"/>
+          <w:szCs w:val="24"/>
+        </w:rPr>
+        <w:t xml:space="preserve"> correct</w:t>
+      </w:r>
+      <w:proofErr w:type="gramEnd"/>
+      <w:r>
+        <w:rPr>
+          <w:rFonts w:ascii="Times New Roman" w:hAnsi="Times New Roman" w:cs="Times New Roman"/>
+          <w:sz w:val="24"/>
+          <w:szCs w:val="24"/>
+        </w:rPr>
+        <w:t xml:space="preserve"> free-recall</w:t>
       </w:r>
       <w:r>
         <w:rPr>
@@ -21794,7 +23383,7 @@
           <w:szCs w:val="24"/>
         </w:rPr>
       </w:pPr>
-      <w:commentRangeStart w:id="2"/>
+      <w:commentRangeStart w:id="3"/>
       <w:r>
         <w:rPr>
           <w:rFonts w:ascii="Times New Roman" w:hAnsi="Times New Roman" w:cs="Times New Roman"/>
@@ -21833,20 +23422,29 @@
         </w:rPr>
         <w:t xml:space="preserve"> </w:t>
       </w:r>
-      <w:commentRangeEnd w:id="2"/>
+      <w:commentRangeEnd w:id="3"/>
       <w:r>
         <w:rPr>
           <w:rStyle w:val="CommentReference"/>
         </w:rPr>
-        <w:commentReference w:id="2"/>
-      </w:r>
-      <w:r>
-        <w:rPr>
-          <w:rFonts w:ascii="Times New Roman" w:hAnsi="Times New Roman" w:cs="Times New Roman"/>
-          <w:sz w:val="24"/>
-          <w:szCs w:val="24"/>
-        </w:rPr>
-        <w:t xml:space="preserve">Mean proportion of </w:t>
+        <w:commentReference w:id="3"/>
+      </w:r>
+      <w:r>
+        <w:rPr>
+          <w:rFonts w:ascii="Times New Roman" w:hAnsi="Times New Roman" w:cs="Times New Roman"/>
+          <w:sz w:val="24"/>
+          <w:szCs w:val="24"/>
+        </w:rPr>
+        <w:t xml:space="preserve">Mean proportion </w:t>
+      </w:r>
+      <w:proofErr w:type="gramStart"/>
+      <w:r>
+        <w:rPr>
+          <w:rFonts w:ascii="Times New Roman" w:hAnsi="Times New Roman" w:cs="Times New Roman"/>
+          <w:sz w:val="24"/>
+          <w:szCs w:val="24"/>
+        </w:rPr>
+        <w:t xml:space="preserve">of </w:t>
       </w:r>
       <w:r>
         <w:rPr>
@@ -21856,6 +23454,7 @@
         </w:rPr>
         <w:t xml:space="preserve"> “</w:t>
       </w:r>
+      <w:proofErr w:type="gramEnd"/>
       <w:r>
         <w:rPr>
           <w:rFonts w:ascii="Times New Roman" w:hAnsi="Times New Roman" w:cs="Times New Roman"/>
@@ -22770,7 +24369,25 @@
           <w:sz w:val="24"/>
           <w:szCs w:val="24"/>
         </w:rPr>
-        <w:t xml:space="preserve">: Frequency ratings were derived from SUBLTEX (Brysbaert &amp; New, 2009). Concreteness ratings were </w:t>
+        <w:t>: Frequency ratings were derived from SUBLTEX (</w:t>
+      </w:r>
+      <w:proofErr w:type="spellStart"/>
+      <w:r>
+        <w:rPr>
+          <w:rFonts w:ascii="Times New Roman" w:hAnsi="Times New Roman" w:cs="Times New Roman"/>
+          <w:sz w:val="24"/>
+          <w:szCs w:val="24"/>
+        </w:rPr>
+        <w:t>Brysbaert</w:t>
+      </w:r>
+      <w:proofErr w:type="spellEnd"/>
+      <w:r>
+        <w:rPr>
+          <w:rFonts w:ascii="Times New Roman" w:hAnsi="Times New Roman" w:cs="Times New Roman"/>
+          <w:sz w:val="24"/>
+          <w:szCs w:val="24"/>
+        </w:rPr>
+        <w:t xml:space="preserve"> &amp; New, 2009). Concreteness ratings were </w:t>
       </w:r>
       <w:r>
         <w:rPr>
@@ -26404,8 +28021,8 @@
       </w:pPr>
     </w:p>
     <w:sectPr>
-      <w:headerReference w:type="default" r:id="rId13"/>
-      <w:headerReference w:type="first" r:id="rId14"/>
+      <w:headerReference w:type="default" r:id="rId12"/>
+      <w:headerReference w:type="first" r:id="rId13"/>
       <w:pgSz w:w="12240" w:h="15840"/>
       <w:pgMar w:top="1440" w:right="1440" w:bottom="1440" w:left="1440" w:header="720" w:footer="720" w:gutter="0"/>
       <w:cols w:space="720"/>
@@ -26417,8 +28034,8 @@
 </file>
 
 <file path=word/comments.xml><?xml version="1.0" encoding="utf-8"?>
-<w:comments xmlns:wpc="http://schemas.microsoft.com/office/word/2010/wordprocessingCanvas" xmlns:cx="http://schemas.microsoft.com/office/drawing/2014/chartex" xmlns:cx1="http://schemas.microsoft.com/office/drawing/2015/9/8/chartex" xmlns:cx2="http://schemas.microsoft.com/office/drawing/2015/10/21/chartex" xmlns:cx3="http://schemas.microsoft.com/office/drawing/2016/5/9/chartex" xmlns:cx4="http://schemas.microsoft.com/office/drawing/2016/5/10/chartex" xmlns:cx5="http://schemas.microsoft.com/office/drawing/2016/5/11/chartex" xmlns:cx6="http://schemas.microsoft.com/office/drawing/2016/5/12/chartex" xmlns:cx7="http://schemas.microsoft.com/office/drawing/2016/5/13/chartex" xmlns:cx8="http://schemas.microsoft.com/office/drawing/2016/5/14/chartex" xmlns:mc="http://schemas.openxmlformats.org/markup-compatibility/2006" xmlns:aink="http://schemas.microsoft.com/office/drawing/2016/ink" xmlns:am3d="http://schemas.microsoft.com/office/drawing/2017/model3d" xmlns:o="urn:schemas-microsoft-com:office:office" xmlns:oel="http://schemas.microsoft.com/office/2019/extlst" xmlns:r="http://schemas.openxmlformats.org/officeDocument/2006/relationships" xmlns:m="http://schemas.openxmlformats.org/officeDocument/2006/math" xmlns:v="urn:schemas-microsoft-com:vml" xmlns:wp14="http://schemas.microsoft.com/office/word/2010/wordprocessingDrawing" xmlns:wp="http://schemas.openxmlformats.org/drawingml/2006/wordprocessingDrawing" xmlns:w10="urn:schemas-microsoft-com:office:word" xmlns:w="http://schemas.openxmlformats.org/wordprocessingml/2006/main" xmlns:w14="http://schemas.microsoft.com/office/word/2010/wordml" xmlns:w15="http://schemas.microsoft.com/office/word/2012/wordml" xmlns:w16cex="http://schemas.microsoft.com/office/word/2018/wordml/cex" xmlns:w16cid="http://schemas.microsoft.com/office/word/2016/wordml/cid" xmlns:w16="http://schemas.microsoft.com/office/word/2018/wordml" xmlns:w16sdtdh="http://schemas.microsoft.com/office/word/2020/wordml/sdtdatahash" xmlns:w16se="http://schemas.microsoft.com/office/word/2015/wordml/symex" xmlns:wpg="http://schemas.microsoft.com/office/word/2010/wordprocessingGroup" xmlns:wpi="http://schemas.microsoft.com/office/word/2010/wordprocessingInk" xmlns:wne="http://schemas.microsoft.com/office/word/2006/wordml" xmlns:wps="http://schemas.microsoft.com/office/word/2010/wordprocessingShape" mc:Ignorable="w14 w15 w16se w16cid w16 w16cex w16sdtdh wp14">
-  <w:comment w:id="2" w:author="Nick Maxwell" w:date="2024-01-09T13:03:00Z" w:initials="NM">
+<w:comments xmlns:wpc="http://schemas.microsoft.com/office/word/2010/wordprocessingCanvas" xmlns:cx="http://schemas.microsoft.com/office/drawing/2014/chartex" xmlns:cx1="http://schemas.microsoft.com/office/drawing/2015/9/8/chartex" xmlns:cx2="http://schemas.microsoft.com/office/drawing/2015/10/21/chartex" xmlns:cx3="http://schemas.microsoft.com/office/drawing/2016/5/9/chartex" xmlns:cx4="http://schemas.microsoft.com/office/drawing/2016/5/10/chartex" xmlns:cx5="http://schemas.microsoft.com/office/drawing/2016/5/11/chartex" xmlns:cx6="http://schemas.microsoft.com/office/drawing/2016/5/12/chartex" xmlns:cx7="http://schemas.microsoft.com/office/drawing/2016/5/13/chartex" xmlns:cx8="http://schemas.microsoft.com/office/drawing/2016/5/14/chartex" xmlns:mc="http://schemas.openxmlformats.org/markup-compatibility/2006" xmlns:aink="http://schemas.microsoft.com/office/drawing/2016/ink" xmlns:am3d="http://schemas.microsoft.com/office/drawing/2017/model3d" xmlns:o="urn:schemas-microsoft-com:office:office" xmlns:r="http://schemas.openxmlformats.org/officeDocument/2006/relationships" xmlns:m="http://schemas.openxmlformats.org/officeDocument/2006/math" xmlns:v="urn:schemas-microsoft-com:vml" xmlns:wp14="http://schemas.microsoft.com/office/word/2010/wordprocessingDrawing" xmlns:wp="http://schemas.openxmlformats.org/drawingml/2006/wordprocessingDrawing" xmlns:w10="urn:schemas-microsoft-com:office:word" xmlns:w="http://schemas.openxmlformats.org/wordprocessingml/2006/main" xmlns:w14="http://schemas.microsoft.com/office/word/2010/wordml" xmlns:w15="http://schemas.microsoft.com/office/word/2012/wordml" xmlns:w16cid="http://schemas.microsoft.com/office/word/2016/wordml/cid" xmlns:w16se="http://schemas.microsoft.com/office/word/2015/wordml/symex" xmlns:wpg="http://schemas.microsoft.com/office/word/2010/wordprocessingGroup" xmlns:wpi="http://schemas.microsoft.com/office/word/2010/wordprocessingInk" xmlns:wne="http://schemas.microsoft.com/office/word/2006/wordml" xmlns:wps="http://schemas.microsoft.com/office/word/2010/wordprocessingShape" mc:Ignorable="w14 w15 w16se w16cid wp14">
+  <w:comment w:id="3" w:author="Nick Maxwell" w:date="2024-01-09T13:03:00Z" w:initials="NM">
     <w:p>
       <w:pPr>
         <w:pStyle w:val="CommentText"/>
@@ -26438,7 +28055,7 @@
 </file>
 
 <file path=word/commentsExtended.xml><?xml version="1.0" encoding="utf-8"?>
-<w15:commentsEx xmlns:wpc="http://schemas.microsoft.com/office/word/2010/wordprocessingCanvas" xmlns:cx="http://schemas.microsoft.com/office/drawing/2014/chartex" xmlns:cx1="http://schemas.microsoft.com/office/drawing/2015/9/8/chartex" xmlns:cx2="http://schemas.microsoft.com/office/drawing/2015/10/21/chartex" xmlns:cx3="http://schemas.microsoft.com/office/drawing/2016/5/9/chartex" xmlns:cx4="http://schemas.microsoft.com/office/drawing/2016/5/10/chartex" xmlns:cx5="http://schemas.microsoft.com/office/drawing/2016/5/11/chartex" xmlns:cx6="http://schemas.microsoft.com/office/drawing/2016/5/12/chartex" xmlns:cx7="http://schemas.microsoft.com/office/drawing/2016/5/13/chartex" xmlns:cx8="http://schemas.microsoft.com/office/drawing/2016/5/14/chartex" xmlns:mc="http://schemas.openxmlformats.org/markup-compatibility/2006" xmlns:aink="http://schemas.microsoft.com/office/drawing/2016/ink" xmlns:am3d="http://schemas.microsoft.com/office/drawing/2017/model3d" xmlns:o="urn:schemas-microsoft-com:office:office" xmlns:oel="http://schemas.microsoft.com/office/2019/extlst" xmlns:r="http://schemas.openxmlformats.org/officeDocument/2006/relationships" xmlns:m="http://schemas.openxmlformats.org/officeDocument/2006/math" xmlns:v="urn:schemas-microsoft-com:vml" xmlns:wp14="http://schemas.microsoft.com/office/word/2010/wordprocessingDrawing" xmlns:wp="http://schemas.openxmlformats.org/drawingml/2006/wordprocessingDrawing" xmlns:w10="urn:schemas-microsoft-com:office:word" xmlns:w="http://schemas.openxmlformats.org/wordprocessingml/2006/main" xmlns:w14="http://schemas.microsoft.com/office/word/2010/wordml" xmlns:w15="http://schemas.microsoft.com/office/word/2012/wordml" xmlns:w16cex="http://schemas.microsoft.com/office/word/2018/wordml/cex" xmlns:w16cid="http://schemas.microsoft.com/office/word/2016/wordml/cid" xmlns:w16="http://schemas.microsoft.com/office/word/2018/wordml" xmlns:w16sdtdh="http://schemas.microsoft.com/office/word/2020/wordml/sdtdatahash" xmlns:w16se="http://schemas.microsoft.com/office/word/2015/wordml/symex" xmlns:wpg="http://schemas.microsoft.com/office/word/2010/wordprocessingGroup" xmlns:wpi="http://schemas.microsoft.com/office/word/2010/wordprocessingInk" xmlns:wne="http://schemas.microsoft.com/office/word/2006/wordml" xmlns:wps="http://schemas.microsoft.com/office/word/2010/wordprocessingShape" mc:Ignorable="w14 w15 w16se w16cid w16 w16cex w16sdtdh wp14">
+<w15:commentsEx xmlns:wpc="http://schemas.microsoft.com/office/word/2010/wordprocessingCanvas" xmlns:cx="http://schemas.microsoft.com/office/drawing/2014/chartex" xmlns:cx1="http://schemas.microsoft.com/office/drawing/2015/9/8/chartex" xmlns:cx2="http://schemas.microsoft.com/office/drawing/2015/10/21/chartex" xmlns:cx3="http://schemas.microsoft.com/office/drawing/2016/5/9/chartex" xmlns:cx4="http://schemas.microsoft.com/office/drawing/2016/5/10/chartex" xmlns:cx5="http://schemas.microsoft.com/office/drawing/2016/5/11/chartex" xmlns:cx6="http://schemas.microsoft.com/office/drawing/2016/5/12/chartex" xmlns:cx7="http://schemas.microsoft.com/office/drawing/2016/5/13/chartex" xmlns:cx8="http://schemas.microsoft.com/office/drawing/2016/5/14/chartex" xmlns:mc="http://schemas.openxmlformats.org/markup-compatibility/2006" xmlns:aink="http://schemas.microsoft.com/office/drawing/2016/ink" xmlns:am3d="http://schemas.microsoft.com/office/drawing/2017/model3d" xmlns:o="urn:schemas-microsoft-com:office:office" xmlns:r="http://schemas.openxmlformats.org/officeDocument/2006/relationships" xmlns:m="http://schemas.openxmlformats.org/officeDocument/2006/math" xmlns:v="urn:schemas-microsoft-com:vml" xmlns:wp14="http://schemas.microsoft.com/office/word/2010/wordprocessingDrawing" xmlns:wp="http://schemas.openxmlformats.org/drawingml/2006/wordprocessingDrawing" xmlns:w10="urn:schemas-microsoft-com:office:word" xmlns:w="http://schemas.openxmlformats.org/wordprocessingml/2006/main" xmlns:w14="http://schemas.microsoft.com/office/word/2010/wordml" xmlns:w15="http://schemas.microsoft.com/office/word/2012/wordml" xmlns:w16cid="http://schemas.microsoft.com/office/word/2016/wordml/cid" xmlns:w16se="http://schemas.microsoft.com/office/word/2015/wordml/symex" xmlns:wpg="http://schemas.microsoft.com/office/word/2010/wordprocessingGroup" xmlns:wpi="http://schemas.microsoft.com/office/word/2010/wordprocessingInk" xmlns:wne="http://schemas.microsoft.com/office/word/2006/wordml" xmlns:wps="http://schemas.microsoft.com/office/word/2010/wordprocessingShape" mc:Ignorable="w14 w15 w16se w16cid wp14">
   <w15:commentEx w15:paraId="061519FD" w15:done="0"/>
 </w15:commentsEx>
 </file>
@@ -26450,13 +28067,13 @@
 </file>
 
 <file path=word/commentsIds.xml><?xml version="1.0" encoding="utf-8"?>
-<w16cid:commentsIds xmlns:wpc="http://schemas.microsoft.com/office/word/2010/wordprocessingCanvas" xmlns:cx="http://schemas.microsoft.com/office/drawing/2014/chartex" xmlns:cx1="http://schemas.microsoft.com/office/drawing/2015/9/8/chartex" xmlns:cx2="http://schemas.microsoft.com/office/drawing/2015/10/21/chartex" xmlns:cx3="http://schemas.microsoft.com/office/drawing/2016/5/9/chartex" xmlns:cx4="http://schemas.microsoft.com/office/drawing/2016/5/10/chartex" xmlns:cx5="http://schemas.microsoft.com/office/drawing/2016/5/11/chartex" xmlns:cx6="http://schemas.microsoft.com/office/drawing/2016/5/12/chartex" xmlns:cx7="http://schemas.microsoft.com/office/drawing/2016/5/13/chartex" xmlns:cx8="http://schemas.microsoft.com/office/drawing/2016/5/14/chartex" xmlns:mc="http://schemas.openxmlformats.org/markup-compatibility/2006" xmlns:aink="http://schemas.microsoft.com/office/drawing/2016/ink" xmlns:am3d="http://schemas.microsoft.com/office/drawing/2017/model3d" xmlns:o="urn:schemas-microsoft-com:office:office" xmlns:oel="http://schemas.microsoft.com/office/2019/extlst" xmlns:r="http://schemas.openxmlformats.org/officeDocument/2006/relationships" xmlns:m="http://schemas.openxmlformats.org/officeDocument/2006/math" xmlns:v="urn:schemas-microsoft-com:vml" xmlns:wp14="http://schemas.microsoft.com/office/word/2010/wordprocessingDrawing" xmlns:wp="http://schemas.openxmlformats.org/drawingml/2006/wordprocessingDrawing" xmlns:w10="urn:schemas-microsoft-com:office:word" xmlns:w="http://schemas.openxmlformats.org/wordprocessingml/2006/main" xmlns:w14="http://schemas.microsoft.com/office/word/2010/wordml" xmlns:w15="http://schemas.microsoft.com/office/word/2012/wordml" xmlns:w16cex="http://schemas.microsoft.com/office/word/2018/wordml/cex" xmlns:w16cid="http://schemas.microsoft.com/office/word/2016/wordml/cid" xmlns:w16="http://schemas.microsoft.com/office/word/2018/wordml" xmlns:w16sdtdh="http://schemas.microsoft.com/office/word/2020/wordml/sdtdatahash" xmlns:w16se="http://schemas.microsoft.com/office/word/2015/wordml/symex" xmlns:wpg="http://schemas.microsoft.com/office/word/2010/wordprocessingGroup" xmlns:wpi="http://schemas.microsoft.com/office/word/2010/wordprocessingInk" xmlns:wne="http://schemas.microsoft.com/office/word/2006/wordml" xmlns:wps="http://schemas.microsoft.com/office/word/2010/wordprocessingShape" mc:Ignorable="w14 w15 w16se w16cid w16 w16cex w16sdtdh wp14">
+<w16cid:commentsIds xmlns:wpc="http://schemas.microsoft.com/office/word/2010/wordprocessingCanvas" xmlns:cx="http://schemas.microsoft.com/office/drawing/2014/chartex" xmlns:cx1="http://schemas.microsoft.com/office/drawing/2015/9/8/chartex" xmlns:cx2="http://schemas.microsoft.com/office/drawing/2015/10/21/chartex" xmlns:cx3="http://schemas.microsoft.com/office/drawing/2016/5/9/chartex" xmlns:cx4="http://schemas.microsoft.com/office/drawing/2016/5/10/chartex" xmlns:cx5="http://schemas.microsoft.com/office/drawing/2016/5/11/chartex" xmlns:cx6="http://schemas.microsoft.com/office/drawing/2016/5/12/chartex" xmlns:cx7="http://schemas.microsoft.com/office/drawing/2016/5/13/chartex" xmlns:cx8="http://schemas.microsoft.com/office/drawing/2016/5/14/chartex" xmlns:mc="http://schemas.openxmlformats.org/markup-compatibility/2006" xmlns:aink="http://schemas.microsoft.com/office/drawing/2016/ink" xmlns:am3d="http://schemas.microsoft.com/office/drawing/2017/model3d" xmlns:o="urn:schemas-microsoft-com:office:office" xmlns:r="http://schemas.openxmlformats.org/officeDocument/2006/relationships" xmlns:m="http://schemas.openxmlformats.org/officeDocument/2006/math" xmlns:v="urn:schemas-microsoft-com:vml" xmlns:wp14="http://schemas.microsoft.com/office/word/2010/wordprocessingDrawing" xmlns:wp="http://schemas.openxmlformats.org/drawingml/2006/wordprocessingDrawing" xmlns:w10="urn:schemas-microsoft-com:office:word" xmlns:w="http://schemas.openxmlformats.org/wordprocessingml/2006/main" xmlns:w14="http://schemas.microsoft.com/office/word/2010/wordml" xmlns:w15="http://schemas.microsoft.com/office/word/2012/wordml" xmlns:w16cid="http://schemas.microsoft.com/office/word/2016/wordml/cid" xmlns:w16se="http://schemas.microsoft.com/office/word/2015/wordml/symex" xmlns:wpg="http://schemas.microsoft.com/office/word/2010/wordprocessingGroup" xmlns:wpi="http://schemas.microsoft.com/office/word/2010/wordprocessingInk" xmlns:wne="http://schemas.microsoft.com/office/word/2006/wordml" xmlns:wps="http://schemas.microsoft.com/office/word/2010/wordprocessingShape" mc:Ignorable="w14 w15 w16se w16cid wp14">
   <w16cid:commentId w16cid:paraId="061519FD" w16cid:durableId="5BD83205"/>
 </w16cid:commentsIds>
 </file>
 
 <file path=word/endnotes.xml><?xml version="1.0" encoding="utf-8"?>
-<w:endnotes xmlns:wpc="http://schemas.microsoft.com/office/word/2010/wordprocessingCanvas" xmlns:cx="http://schemas.microsoft.com/office/drawing/2014/chartex" xmlns:cx1="http://schemas.microsoft.com/office/drawing/2015/9/8/chartex" xmlns:cx2="http://schemas.microsoft.com/office/drawing/2015/10/21/chartex" xmlns:cx3="http://schemas.microsoft.com/office/drawing/2016/5/9/chartex" xmlns:cx4="http://schemas.microsoft.com/office/drawing/2016/5/10/chartex" xmlns:cx5="http://schemas.microsoft.com/office/drawing/2016/5/11/chartex" xmlns:cx6="http://schemas.microsoft.com/office/drawing/2016/5/12/chartex" xmlns:cx7="http://schemas.microsoft.com/office/drawing/2016/5/13/chartex" xmlns:cx8="http://schemas.microsoft.com/office/drawing/2016/5/14/chartex" xmlns:mc="http://schemas.openxmlformats.org/markup-compatibility/2006" xmlns:aink="http://schemas.microsoft.com/office/drawing/2016/ink" xmlns:am3d="http://schemas.microsoft.com/office/drawing/2017/model3d" xmlns:o="urn:schemas-microsoft-com:office:office" xmlns:oel="http://schemas.microsoft.com/office/2019/extlst" xmlns:r="http://schemas.openxmlformats.org/officeDocument/2006/relationships" xmlns:m="http://schemas.openxmlformats.org/officeDocument/2006/math" xmlns:v="urn:schemas-microsoft-com:vml" xmlns:wp14="http://schemas.microsoft.com/office/word/2010/wordprocessingDrawing" xmlns:wp="http://schemas.openxmlformats.org/drawingml/2006/wordprocessingDrawing" xmlns:w10="urn:schemas-microsoft-com:office:word" xmlns:w="http://schemas.openxmlformats.org/wordprocessingml/2006/main" xmlns:w14="http://schemas.microsoft.com/office/word/2010/wordml" xmlns:w15="http://schemas.microsoft.com/office/word/2012/wordml" xmlns:w16cex="http://schemas.microsoft.com/office/word/2018/wordml/cex" xmlns:w16cid="http://schemas.microsoft.com/office/word/2016/wordml/cid" xmlns:w16="http://schemas.microsoft.com/office/word/2018/wordml" xmlns:w16sdtdh="http://schemas.microsoft.com/office/word/2020/wordml/sdtdatahash" xmlns:w16se="http://schemas.microsoft.com/office/word/2015/wordml/symex" xmlns:wpg="http://schemas.microsoft.com/office/word/2010/wordprocessingGroup" xmlns:wpi="http://schemas.microsoft.com/office/word/2010/wordprocessingInk" xmlns:wne="http://schemas.microsoft.com/office/word/2006/wordml" xmlns:wps="http://schemas.microsoft.com/office/word/2010/wordprocessingShape" mc:Ignorable="w14 w15 w16se w16cid w16 w16cex w16sdtdh wp14">
+<w:endnotes xmlns:wpc="http://schemas.microsoft.com/office/word/2010/wordprocessingCanvas" xmlns:cx="http://schemas.microsoft.com/office/drawing/2014/chartex" xmlns:cx1="http://schemas.microsoft.com/office/drawing/2015/9/8/chartex" xmlns:cx2="http://schemas.microsoft.com/office/drawing/2015/10/21/chartex" xmlns:cx3="http://schemas.microsoft.com/office/drawing/2016/5/9/chartex" xmlns:cx4="http://schemas.microsoft.com/office/drawing/2016/5/10/chartex" xmlns:cx5="http://schemas.microsoft.com/office/drawing/2016/5/11/chartex" xmlns:cx6="http://schemas.microsoft.com/office/drawing/2016/5/12/chartex" xmlns:cx7="http://schemas.microsoft.com/office/drawing/2016/5/13/chartex" xmlns:cx8="http://schemas.microsoft.com/office/drawing/2016/5/14/chartex" xmlns:mc="http://schemas.openxmlformats.org/markup-compatibility/2006" xmlns:aink="http://schemas.microsoft.com/office/drawing/2016/ink" xmlns:am3d="http://schemas.microsoft.com/office/drawing/2017/model3d" xmlns:o="urn:schemas-microsoft-com:office:office" xmlns:r="http://schemas.openxmlformats.org/officeDocument/2006/relationships" xmlns:m="http://schemas.openxmlformats.org/officeDocument/2006/math" xmlns:v="urn:schemas-microsoft-com:vml" xmlns:wp14="http://schemas.microsoft.com/office/word/2010/wordprocessingDrawing" xmlns:wp="http://schemas.openxmlformats.org/drawingml/2006/wordprocessingDrawing" xmlns:w10="urn:schemas-microsoft-com:office:word" xmlns:w="http://schemas.openxmlformats.org/wordprocessingml/2006/main" xmlns:w14="http://schemas.microsoft.com/office/word/2010/wordml" xmlns:w15="http://schemas.microsoft.com/office/word/2012/wordml" xmlns:w16cid="http://schemas.microsoft.com/office/word/2016/wordml/cid" xmlns:w16se="http://schemas.microsoft.com/office/word/2015/wordml/symex" xmlns:wpg="http://schemas.microsoft.com/office/word/2010/wordprocessingGroup" xmlns:wpi="http://schemas.microsoft.com/office/word/2010/wordprocessingInk" xmlns:wne="http://schemas.microsoft.com/office/word/2006/wordml" xmlns:wps="http://schemas.microsoft.com/office/word/2010/wordprocessingShape" mc:Ignorable="w14 w15 w16se w16cid wp14">
   <w:endnote w:type="separator" w:id="-1">
     <w:p>
       <w:pPr>
@@ -26481,7 +28098,7 @@
 </file>
 
 <file path=word/footnotes.xml><?xml version="1.0" encoding="utf-8"?>
-<w:footnotes xmlns:wpc="http://schemas.microsoft.com/office/word/2010/wordprocessingCanvas" xmlns:cx="http://schemas.microsoft.com/office/drawing/2014/chartex" xmlns:cx1="http://schemas.microsoft.com/office/drawing/2015/9/8/chartex" xmlns:cx2="http://schemas.microsoft.com/office/drawing/2015/10/21/chartex" xmlns:cx3="http://schemas.microsoft.com/office/drawing/2016/5/9/chartex" xmlns:cx4="http://schemas.microsoft.com/office/drawing/2016/5/10/chartex" xmlns:cx5="http://schemas.microsoft.com/office/drawing/2016/5/11/chartex" xmlns:cx6="http://schemas.microsoft.com/office/drawing/2016/5/12/chartex" xmlns:cx7="http://schemas.microsoft.com/office/drawing/2016/5/13/chartex" xmlns:cx8="http://schemas.microsoft.com/office/drawing/2016/5/14/chartex" xmlns:mc="http://schemas.openxmlformats.org/markup-compatibility/2006" xmlns:aink="http://schemas.microsoft.com/office/drawing/2016/ink" xmlns:am3d="http://schemas.microsoft.com/office/drawing/2017/model3d" xmlns:o="urn:schemas-microsoft-com:office:office" xmlns:oel="http://schemas.microsoft.com/office/2019/extlst" xmlns:r="http://schemas.openxmlformats.org/officeDocument/2006/relationships" xmlns:m="http://schemas.openxmlformats.org/officeDocument/2006/math" xmlns:v="urn:schemas-microsoft-com:vml" xmlns:wp14="http://schemas.microsoft.com/office/word/2010/wordprocessingDrawing" xmlns:wp="http://schemas.openxmlformats.org/drawingml/2006/wordprocessingDrawing" xmlns:w10="urn:schemas-microsoft-com:office:word" xmlns:w="http://schemas.openxmlformats.org/wordprocessingml/2006/main" xmlns:w14="http://schemas.microsoft.com/office/word/2010/wordml" xmlns:w15="http://schemas.microsoft.com/office/word/2012/wordml" xmlns:w16cex="http://schemas.microsoft.com/office/word/2018/wordml/cex" xmlns:w16cid="http://schemas.microsoft.com/office/word/2016/wordml/cid" xmlns:w16="http://schemas.microsoft.com/office/word/2018/wordml" xmlns:w16sdtdh="http://schemas.microsoft.com/office/word/2020/wordml/sdtdatahash" xmlns:w16se="http://schemas.microsoft.com/office/word/2015/wordml/symex" xmlns:wpg="http://schemas.microsoft.com/office/word/2010/wordprocessingGroup" xmlns:wpi="http://schemas.microsoft.com/office/word/2010/wordprocessingInk" xmlns:wne="http://schemas.microsoft.com/office/word/2006/wordml" xmlns:wps="http://schemas.microsoft.com/office/word/2010/wordprocessingShape" mc:Ignorable="w14 w15 w16se w16cid w16 w16cex w16sdtdh wp14">
+<w:footnotes xmlns:wpc="http://schemas.microsoft.com/office/word/2010/wordprocessingCanvas" xmlns:cx="http://schemas.microsoft.com/office/drawing/2014/chartex" xmlns:cx1="http://schemas.microsoft.com/office/drawing/2015/9/8/chartex" xmlns:cx2="http://schemas.microsoft.com/office/drawing/2015/10/21/chartex" xmlns:cx3="http://schemas.microsoft.com/office/drawing/2016/5/9/chartex" xmlns:cx4="http://schemas.microsoft.com/office/drawing/2016/5/10/chartex" xmlns:cx5="http://schemas.microsoft.com/office/drawing/2016/5/11/chartex" xmlns:cx6="http://schemas.microsoft.com/office/drawing/2016/5/12/chartex" xmlns:cx7="http://schemas.microsoft.com/office/drawing/2016/5/13/chartex" xmlns:cx8="http://schemas.microsoft.com/office/drawing/2016/5/14/chartex" xmlns:mc="http://schemas.openxmlformats.org/markup-compatibility/2006" xmlns:aink="http://schemas.microsoft.com/office/drawing/2016/ink" xmlns:am3d="http://schemas.microsoft.com/office/drawing/2017/model3d" xmlns:o="urn:schemas-microsoft-com:office:office" xmlns:r="http://schemas.openxmlformats.org/officeDocument/2006/relationships" xmlns:m="http://schemas.openxmlformats.org/officeDocument/2006/math" xmlns:v="urn:schemas-microsoft-com:vml" xmlns:wp14="http://schemas.microsoft.com/office/word/2010/wordprocessingDrawing" xmlns:wp="http://schemas.openxmlformats.org/drawingml/2006/wordprocessingDrawing" xmlns:w10="urn:schemas-microsoft-com:office:word" xmlns:w="http://schemas.openxmlformats.org/wordprocessingml/2006/main" xmlns:w14="http://schemas.microsoft.com/office/word/2010/wordml" xmlns:w15="http://schemas.microsoft.com/office/word/2012/wordml" xmlns:w16cid="http://schemas.microsoft.com/office/word/2016/wordml/cid" xmlns:w16se="http://schemas.microsoft.com/office/word/2015/wordml/symex" xmlns:wpg="http://schemas.microsoft.com/office/word/2010/wordprocessingGroup" xmlns:wpi="http://schemas.microsoft.com/office/word/2010/wordprocessingInk" xmlns:wne="http://schemas.microsoft.com/office/word/2006/wordml" xmlns:wps="http://schemas.microsoft.com/office/word/2010/wordprocessingShape" mc:Ignorable="w14 w15 w16se w16cid wp14">
   <w:footnote w:type="separator" w:id="-1">
     <w:p>
       <w:pPr>
@@ -26506,7 +28123,7 @@
 </file>
 
 <file path=word/header1.xml><?xml version="1.0" encoding="utf-8"?>
-<w:hdr xmlns:wpc="http://schemas.microsoft.com/office/word/2010/wordprocessingCanvas" xmlns:cx="http://schemas.microsoft.com/office/drawing/2014/chartex" xmlns:cx1="http://schemas.microsoft.com/office/drawing/2015/9/8/chartex" xmlns:cx2="http://schemas.microsoft.com/office/drawing/2015/10/21/chartex" xmlns:cx3="http://schemas.microsoft.com/office/drawing/2016/5/9/chartex" xmlns:cx4="http://schemas.microsoft.com/office/drawing/2016/5/10/chartex" xmlns:cx5="http://schemas.microsoft.com/office/drawing/2016/5/11/chartex" xmlns:cx6="http://schemas.microsoft.com/office/drawing/2016/5/12/chartex" xmlns:cx7="http://schemas.microsoft.com/office/drawing/2016/5/13/chartex" xmlns:cx8="http://schemas.microsoft.com/office/drawing/2016/5/14/chartex" xmlns:mc="http://schemas.openxmlformats.org/markup-compatibility/2006" xmlns:aink="http://schemas.microsoft.com/office/drawing/2016/ink" xmlns:am3d="http://schemas.microsoft.com/office/drawing/2017/model3d" xmlns:o="urn:schemas-microsoft-com:office:office" xmlns:oel="http://schemas.microsoft.com/office/2019/extlst" xmlns:r="http://schemas.openxmlformats.org/officeDocument/2006/relationships" xmlns:m="http://schemas.openxmlformats.org/officeDocument/2006/math" xmlns:v="urn:schemas-microsoft-com:vml" xmlns:wp14="http://schemas.microsoft.com/office/word/2010/wordprocessingDrawing" xmlns:wp="http://schemas.openxmlformats.org/drawingml/2006/wordprocessingDrawing" xmlns:w10="urn:schemas-microsoft-com:office:word" xmlns:w="http://schemas.openxmlformats.org/wordprocessingml/2006/main" xmlns:w14="http://schemas.microsoft.com/office/word/2010/wordml" xmlns:w15="http://schemas.microsoft.com/office/word/2012/wordml" xmlns:w16cex="http://schemas.microsoft.com/office/word/2018/wordml/cex" xmlns:w16cid="http://schemas.microsoft.com/office/word/2016/wordml/cid" xmlns:w16="http://schemas.microsoft.com/office/word/2018/wordml" xmlns:w16sdtdh="http://schemas.microsoft.com/office/word/2020/wordml/sdtdatahash" xmlns:w16se="http://schemas.microsoft.com/office/word/2015/wordml/symex" xmlns:wpg="http://schemas.microsoft.com/office/word/2010/wordprocessingGroup" xmlns:wpi="http://schemas.microsoft.com/office/word/2010/wordprocessingInk" xmlns:wne="http://schemas.microsoft.com/office/word/2006/wordml" xmlns:wps="http://schemas.microsoft.com/office/word/2010/wordprocessingShape" mc:Ignorable="w14 w15 w16se w16cid w16 w16cex w16sdtdh wp14">
+<w:hdr xmlns:wpc="http://schemas.microsoft.com/office/word/2010/wordprocessingCanvas" xmlns:cx="http://schemas.microsoft.com/office/drawing/2014/chartex" xmlns:cx1="http://schemas.microsoft.com/office/drawing/2015/9/8/chartex" xmlns:cx2="http://schemas.microsoft.com/office/drawing/2015/10/21/chartex" xmlns:cx3="http://schemas.microsoft.com/office/drawing/2016/5/9/chartex" xmlns:cx4="http://schemas.microsoft.com/office/drawing/2016/5/10/chartex" xmlns:cx5="http://schemas.microsoft.com/office/drawing/2016/5/11/chartex" xmlns:cx6="http://schemas.microsoft.com/office/drawing/2016/5/12/chartex" xmlns:cx7="http://schemas.microsoft.com/office/drawing/2016/5/13/chartex" xmlns:cx8="http://schemas.microsoft.com/office/drawing/2016/5/14/chartex" xmlns:mc="http://schemas.openxmlformats.org/markup-compatibility/2006" xmlns:aink="http://schemas.microsoft.com/office/drawing/2016/ink" xmlns:am3d="http://schemas.microsoft.com/office/drawing/2017/model3d" xmlns:o="urn:schemas-microsoft-com:office:office" xmlns:r="http://schemas.openxmlformats.org/officeDocument/2006/relationships" xmlns:m="http://schemas.openxmlformats.org/officeDocument/2006/math" xmlns:v="urn:schemas-microsoft-com:vml" xmlns:wp14="http://schemas.microsoft.com/office/word/2010/wordprocessingDrawing" xmlns:wp="http://schemas.openxmlformats.org/drawingml/2006/wordprocessingDrawing" xmlns:w10="urn:schemas-microsoft-com:office:word" xmlns:w="http://schemas.openxmlformats.org/wordprocessingml/2006/main" xmlns:w14="http://schemas.microsoft.com/office/word/2010/wordml" xmlns:w15="http://schemas.microsoft.com/office/word/2012/wordml" xmlns:w16cid="http://schemas.microsoft.com/office/word/2016/wordml/cid" xmlns:w16se="http://schemas.microsoft.com/office/word/2015/wordml/symex" xmlns:wpg="http://schemas.microsoft.com/office/word/2010/wordprocessingGroup" xmlns:wpi="http://schemas.microsoft.com/office/word/2010/wordprocessingInk" xmlns:wne="http://schemas.microsoft.com/office/word/2006/wordml" xmlns:wps="http://schemas.microsoft.com/office/word/2010/wordprocessingShape" mc:Ignorable="w14 w15 w16se w16cid wp14">
   <w:p>
     <w:pPr>
       <w:pStyle w:val="Header"/>
@@ -26621,7 +28238,7 @@
 </file>
 
 <file path=word/header2.xml><?xml version="1.0" encoding="utf-8"?>
-<w:hdr xmlns:wpc="http://schemas.microsoft.com/office/word/2010/wordprocessingCanvas" xmlns:cx="http://schemas.microsoft.com/office/drawing/2014/chartex" xmlns:cx1="http://schemas.microsoft.com/office/drawing/2015/9/8/chartex" xmlns:cx2="http://schemas.microsoft.com/office/drawing/2015/10/21/chartex" xmlns:cx3="http://schemas.microsoft.com/office/drawing/2016/5/9/chartex" xmlns:cx4="http://schemas.microsoft.com/office/drawing/2016/5/10/chartex" xmlns:cx5="http://schemas.microsoft.com/office/drawing/2016/5/11/chartex" xmlns:cx6="http://schemas.microsoft.com/office/drawing/2016/5/12/chartex" xmlns:cx7="http://schemas.microsoft.com/office/drawing/2016/5/13/chartex" xmlns:cx8="http://schemas.microsoft.com/office/drawing/2016/5/14/chartex" xmlns:mc="http://schemas.openxmlformats.org/markup-compatibility/2006" xmlns:aink="http://schemas.microsoft.com/office/drawing/2016/ink" xmlns:am3d="http://schemas.microsoft.com/office/drawing/2017/model3d" xmlns:o="urn:schemas-microsoft-com:office:office" xmlns:oel="http://schemas.microsoft.com/office/2019/extlst" xmlns:r="http://schemas.openxmlformats.org/officeDocument/2006/relationships" xmlns:m="http://schemas.openxmlformats.org/officeDocument/2006/math" xmlns:v="urn:schemas-microsoft-com:vml" xmlns:wp14="http://schemas.microsoft.com/office/word/2010/wordprocessingDrawing" xmlns:wp="http://schemas.openxmlformats.org/drawingml/2006/wordprocessingDrawing" xmlns:w10="urn:schemas-microsoft-com:office:word" xmlns:w="http://schemas.openxmlformats.org/wordprocessingml/2006/main" xmlns:w14="http://schemas.microsoft.com/office/word/2010/wordml" xmlns:w15="http://schemas.microsoft.com/office/word/2012/wordml" xmlns:w16cex="http://schemas.microsoft.com/office/word/2018/wordml/cex" xmlns:w16cid="http://schemas.microsoft.com/office/word/2016/wordml/cid" xmlns:w16="http://schemas.microsoft.com/office/word/2018/wordml" xmlns:w16sdtdh="http://schemas.microsoft.com/office/word/2020/wordml/sdtdatahash" xmlns:w16se="http://schemas.microsoft.com/office/word/2015/wordml/symex" xmlns:wpg="http://schemas.microsoft.com/office/word/2010/wordprocessingGroup" xmlns:wpi="http://schemas.microsoft.com/office/word/2010/wordprocessingInk" xmlns:wne="http://schemas.microsoft.com/office/word/2006/wordml" xmlns:wps="http://schemas.microsoft.com/office/word/2010/wordprocessingShape" mc:Ignorable="w14 w15 w16se w16cid w16 w16cex w16sdtdh wp14">
+<w:hdr xmlns:wpc="http://schemas.microsoft.com/office/word/2010/wordprocessingCanvas" xmlns:cx="http://schemas.microsoft.com/office/drawing/2014/chartex" xmlns:cx1="http://schemas.microsoft.com/office/drawing/2015/9/8/chartex" xmlns:cx2="http://schemas.microsoft.com/office/drawing/2015/10/21/chartex" xmlns:cx3="http://schemas.microsoft.com/office/drawing/2016/5/9/chartex" xmlns:cx4="http://schemas.microsoft.com/office/drawing/2016/5/10/chartex" xmlns:cx5="http://schemas.microsoft.com/office/drawing/2016/5/11/chartex" xmlns:cx6="http://schemas.microsoft.com/office/drawing/2016/5/12/chartex" xmlns:cx7="http://schemas.microsoft.com/office/drawing/2016/5/13/chartex" xmlns:cx8="http://schemas.microsoft.com/office/drawing/2016/5/14/chartex" xmlns:mc="http://schemas.openxmlformats.org/markup-compatibility/2006" xmlns:aink="http://schemas.microsoft.com/office/drawing/2016/ink" xmlns:am3d="http://schemas.microsoft.com/office/drawing/2017/model3d" xmlns:o="urn:schemas-microsoft-com:office:office" xmlns:r="http://schemas.openxmlformats.org/officeDocument/2006/relationships" xmlns:m="http://schemas.openxmlformats.org/officeDocument/2006/math" xmlns:v="urn:schemas-microsoft-com:vml" xmlns:wp14="http://schemas.microsoft.com/office/word/2010/wordprocessingDrawing" xmlns:wp="http://schemas.openxmlformats.org/drawingml/2006/wordprocessingDrawing" xmlns:w10="urn:schemas-microsoft-com:office:word" xmlns:w="http://schemas.openxmlformats.org/wordprocessingml/2006/main" xmlns:w14="http://schemas.microsoft.com/office/word/2010/wordml" xmlns:w15="http://schemas.microsoft.com/office/word/2012/wordml" xmlns:w16cid="http://schemas.microsoft.com/office/word/2016/wordml/cid" xmlns:w16se="http://schemas.microsoft.com/office/word/2015/wordml/symex" xmlns:wpg="http://schemas.microsoft.com/office/word/2010/wordprocessingGroup" xmlns:wpi="http://schemas.microsoft.com/office/word/2010/wordprocessingInk" xmlns:wne="http://schemas.microsoft.com/office/word/2006/wordml" xmlns:wps="http://schemas.microsoft.com/office/word/2010/wordprocessingShape" mc:Ignorable="w14 w15 w16se w16cid wp14">
   <w:sdt>
     <w:sdtPr>
       <w:rPr>
@@ -26736,7 +28353,7 @@
 </file>
 
 <file path=word/people.xml><?xml version="1.0" encoding="utf-8"?>
-<w15:people xmlns:wpc="http://schemas.microsoft.com/office/word/2010/wordprocessingCanvas" xmlns:cx="http://schemas.microsoft.com/office/drawing/2014/chartex" xmlns:cx1="http://schemas.microsoft.com/office/drawing/2015/9/8/chartex" xmlns:cx2="http://schemas.microsoft.com/office/drawing/2015/10/21/chartex" xmlns:cx3="http://schemas.microsoft.com/office/drawing/2016/5/9/chartex" xmlns:cx4="http://schemas.microsoft.com/office/drawing/2016/5/10/chartex" xmlns:cx5="http://schemas.microsoft.com/office/drawing/2016/5/11/chartex" xmlns:cx6="http://schemas.microsoft.com/office/drawing/2016/5/12/chartex" xmlns:cx7="http://schemas.microsoft.com/office/drawing/2016/5/13/chartex" xmlns:cx8="http://schemas.microsoft.com/office/drawing/2016/5/14/chartex" xmlns:mc="http://schemas.openxmlformats.org/markup-compatibility/2006" xmlns:aink="http://schemas.microsoft.com/office/drawing/2016/ink" xmlns:am3d="http://schemas.microsoft.com/office/drawing/2017/model3d" xmlns:o="urn:schemas-microsoft-com:office:office" xmlns:oel="http://schemas.microsoft.com/office/2019/extlst" xmlns:r="http://schemas.openxmlformats.org/officeDocument/2006/relationships" xmlns:m="http://schemas.openxmlformats.org/officeDocument/2006/math" xmlns:v="urn:schemas-microsoft-com:vml" xmlns:wp14="http://schemas.microsoft.com/office/word/2010/wordprocessingDrawing" xmlns:wp="http://schemas.openxmlformats.org/drawingml/2006/wordprocessingDrawing" xmlns:w10="urn:schemas-microsoft-com:office:word" xmlns:w="http://schemas.openxmlformats.org/wordprocessingml/2006/main" xmlns:w14="http://schemas.microsoft.com/office/word/2010/wordml" xmlns:w15="http://schemas.microsoft.com/office/word/2012/wordml" xmlns:w16cex="http://schemas.microsoft.com/office/word/2018/wordml/cex" xmlns:w16cid="http://schemas.microsoft.com/office/word/2016/wordml/cid" xmlns:w16="http://schemas.microsoft.com/office/word/2018/wordml" xmlns:w16sdtdh="http://schemas.microsoft.com/office/word/2020/wordml/sdtdatahash" xmlns:w16se="http://schemas.microsoft.com/office/word/2015/wordml/symex" xmlns:wpg="http://schemas.microsoft.com/office/word/2010/wordprocessingGroup" xmlns:wpi="http://schemas.microsoft.com/office/word/2010/wordprocessingInk" xmlns:wne="http://schemas.microsoft.com/office/word/2006/wordml" xmlns:wps="http://schemas.microsoft.com/office/word/2010/wordprocessingShape" mc:Ignorable="w14 w15 w16se w16cid w16 w16cex w16sdtdh wp14">
+<w15:people xmlns:wpc="http://schemas.microsoft.com/office/word/2010/wordprocessingCanvas" xmlns:cx="http://schemas.microsoft.com/office/drawing/2014/chartex" xmlns:cx1="http://schemas.microsoft.com/office/drawing/2015/9/8/chartex" xmlns:cx2="http://schemas.microsoft.com/office/drawing/2015/10/21/chartex" xmlns:cx3="http://schemas.microsoft.com/office/drawing/2016/5/9/chartex" xmlns:cx4="http://schemas.microsoft.com/office/drawing/2016/5/10/chartex" xmlns:cx5="http://schemas.microsoft.com/office/drawing/2016/5/11/chartex" xmlns:cx6="http://schemas.microsoft.com/office/drawing/2016/5/12/chartex" xmlns:cx7="http://schemas.microsoft.com/office/drawing/2016/5/13/chartex" xmlns:cx8="http://schemas.microsoft.com/office/drawing/2016/5/14/chartex" xmlns:mc="http://schemas.openxmlformats.org/markup-compatibility/2006" xmlns:aink="http://schemas.microsoft.com/office/drawing/2016/ink" xmlns:am3d="http://schemas.microsoft.com/office/drawing/2017/model3d" xmlns:o="urn:schemas-microsoft-com:office:office" xmlns:r="http://schemas.openxmlformats.org/officeDocument/2006/relationships" xmlns:m="http://schemas.openxmlformats.org/officeDocument/2006/math" xmlns:v="urn:schemas-microsoft-com:vml" xmlns:wp14="http://schemas.microsoft.com/office/word/2010/wordprocessingDrawing" xmlns:wp="http://schemas.openxmlformats.org/drawingml/2006/wordprocessingDrawing" xmlns:w10="urn:schemas-microsoft-com:office:word" xmlns:w="http://schemas.openxmlformats.org/wordprocessingml/2006/main" xmlns:w14="http://schemas.microsoft.com/office/word/2010/wordml" xmlns:w15="http://schemas.microsoft.com/office/word/2012/wordml" xmlns:w16cid="http://schemas.microsoft.com/office/word/2016/wordml/cid" xmlns:w16se="http://schemas.microsoft.com/office/word/2015/wordml/symex" xmlns:wpg="http://schemas.microsoft.com/office/word/2010/wordprocessingGroup" xmlns:wpi="http://schemas.microsoft.com/office/word/2010/wordprocessingInk" xmlns:wne="http://schemas.microsoft.com/office/word/2006/wordml" xmlns:wps="http://schemas.microsoft.com/office/word/2010/wordprocessingShape" mc:Ignorable="w14 w15 w16se w16cid wp14">
   <w15:person w15:author="Nick Maxwell">
     <w15:presenceInfo w15:providerId="Windows Live" w15:userId="8614ede61265de7b"/>
   </w15:person>
@@ -26744,7 +28361,7 @@
 </file>
 
 <file path=word/styles.xml><?xml version="1.0" encoding="utf-8"?>
-<w:styles xmlns:mc="http://schemas.openxmlformats.org/markup-compatibility/2006" xmlns:r="http://schemas.openxmlformats.org/officeDocument/2006/relationships" xmlns:w="http://schemas.openxmlformats.org/wordprocessingml/2006/main" xmlns:w14="http://schemas.microsoft.com/office/word/2010/wordml" xmlns:w15="http://schemas.microsoft.com/office/word/2012/wordml" xmlns:w16cex="http://schemas.microsoft.com/office/word/2018/wordml/cex" xmlns:w16cid="http://schemas.microsoft.com/office/word/2016/wordml/cid" xmlns:w16="http://schemas.microsoft.com/office/word/2018/wordml" xmlns:w16sdtdh="http://schemas.microsoft.com/office/word/2020/wordml/sdtdatahash" xmlns:w16se="http://schemas.microsoft.com/office/word/2015/wordml/symex" mc:Ignorable="w14 w15 w16se w16cid w16 w16cex w16sdtdh">
+<w:styles xmlns:mc="http://schemas.openxmlformats.org/markup-compatibility/2006" xmlns:r="http://schemas.openxmlformats.org/officeDocument/2006/relationships" xmlns:w="http://schemas.openxmlformats.org/wordprocessingml/2006/main" xmlns:w14="http://schemas.microsoft.com/office/word/2010/wordml" xmlns:w15="http://schemas.microsoft.com/office/word/2012/wordml" xmlns:w16cid="http://schemas.microsoft.com/office/word/2016/wordml/cid" xmlns:w16se="http://schemas.microsoft.com/office/word/2015/wordml/symex" mc:Ignorable="w14 w15 w16se w16cid">
   <w:docDefaults>
     <w:rPrDefault>
       <w:rPr>
@@ -26762,7 +28379,7 @@
       </w:pPr>
     </w:pPrDefault>
   </w:docDefaults>
-  <w:latentStyles w:defLockedState="0" w:defUIPriority="99" w:defSemiHidden="0" w:defUnhideWhenUsed="0" w:defQFormat="0" w:count="376">
+  <w:latentStyles w:defLockedState="0" w:defUIPriority="99" w:defSemiHidden="0" w:defUnhideWhenUsed="0" w:defQFormat="0" w:count="375">
     <w:lsdException w:name="Normal" w:uiPriority="0" w:qFormat="1"/>
     <w:lsdException w:name="heading 1" w:uiPriority="9" w:qFormat="1"/>
     <w:lsdException w:name="heading 2" w:semiHidden="1" w:uiPriority="9" w:unhideWhenUsed="1" w:qFormat="1"/>
@@ -27138,7 +28755,6 @@
     <w:lsdException w:name="Smart Hyperlink" w:semiHidden="1" w:unhideWhenUsed="1"/>
     <w:lsdException w:name="Hashtag" w:semiHidden="1" w:unhideWhenUsed="1"/>
     <w:lsdException w:name="Unresolved Mention" w:semiHidden="1" w:unhideWhenUsed="1"/>
-    <w:lsdException w:name="Smart Link" w:semiHidden="1" w:unhideWhenUsed="1"/>
   </w:latentStyles>
   <w:style w:type="paragraph" w:default="1" w:styleId="Normal">
     <w:name w:val="Normal"/>
@@ -27674,7 +29290,7 @@
 </file>
 
 <file path=customXml/itemProps1.xml><?xml version="1.0" encoding="utf-8"?>
-<ds:datastoreItem xmlns:ds="http://schemas.openxmlformats.org/officeDocument/2006/customXml" ds:itemID="{C33C40B4-51A1-4B58-85DC-52172ACBA6EB}">
+<ds:datastoreItem xmlns:ds="http://schemas.openxmlformats.org/officeDocument/2006/customXml" ds:itemID="{415BF6B3-9583-4CEA-A97C-CC861FE3DC64}">
   <ds:schemaRefs>
     <ds:schemaRef ds:uri="http://schemas.openxmlformats.org/officeDocument/2006/bibliography"/>
   </ds:schemaRefs>

--- a/5 Manuscript/DRM Reactivity.docx
+++ b/5 Manuscript/DRM Reactivity.docx
@@ -1,6 +1,6 @@
 
 <file path=word/document.xml><?xml version="1.0" encoding="utf-8"?>
-<w:document xmlns:wpc="http://schemas.microsoft.com/office/word/2010/wordprocessingCanvas" xmlns:cx="http://schemas.microsoft.com/office/drawing/2014/chartex" xmlns:cx1="http://schemas.microsoft.com/office/drawing/2015/9/8/chartex" xmlns:cx2="http://schemas.microsoft.com/office/drawing/2015/10/21/chartex" xmlns:cx3="http://schemas.microsoft.com/office/drawing/2016/5/9/chartex" xmlns:cx4="http://schemas.microsoft.com/office/drawing/2016/5/10/chartex" xmlns:cx5="http://schemas.microsoft.com/office/drawing/2016/5/11/chartex" xmlns:cx6="http://schemas.microsoft.com/office/drawing/2016/5/12/chartex" xmlns:cx7="http://schemas.microsoft.com/office/drawing/2016/5/13/chartex" xmlns:cx8="http://schemas.microsoft.com/office/drawing/2016/5/14/chartex" xmlns:mc="http://schemas.openxmlformats.org/markup-compatibility/2006" xmlns:aink="http://schemas.microsoft.com/office/drawing/2016/ink" xmlns:am3d="http://schemas.microsoft.com/office/drawing/2017/model3d" xmlns:o="urn:schemas-microsoft-com:office:office" xmlns:r="http://schemas.openxmlformats.org/officeDocument/2006/relationships" xmlns:m="http://schemas.openxmlformats.org/officeDocument/2006/math" xmlns:v="urn:schemas-microsoft-com:vml" xmlns:wp14="http://schemas.microsoft.com/office/word/2010/wordprocessingDrawing" xmlns:wp="http://schemas.openxmlformats.org/drawingml/2006/wordprocessingDrawing" xmlns:w10="urn:schemas-microsoft-com:office:word" xmlns:w="http://schemas.openxmlformats.org/wordprocessingml/2006/main" xmlns:w14="http://schemas.microsoft.com/office/word/2010/wordml" xmlns:w15="http://schemas.microsoft.com/office/word/2012/wordml" xmlns:w16cid="http://schemas.microsoft.com/office/word/2016/wordml/cid" xmlns:w16se="http://schemas.microsoft.com/office/word/2015/wordml/symex" xmlns:wpg="http://schemas.microsoft.com/office/word/2010/wordprocessingGroup" xmlns:wpi="http://schemas.microsoft.com/office/word/2010/wordprocessingInk" xmlns:wne="http://schemas.microsoft.com/office/word/2006/wordml" xmlns:wps="http://schemas.microsoft.com/office/word/2010/wordprocessingShape" mc:Ignorable="w14 w15 w16se w16cid wp14">
+<w:document xmlns:wpc="http://schemas.microsoft.com/office/word/2010/wordprocessingCanvas" xmlns:cx="http://schemas.microsoft.com/office/drawing/2014/chartex" xmlns:cx1="http://schemas.microsoft.com/office/drawing/2015/9/8/chartex" xmlns:cx2="http://schemas.microsoft.com/office/drawing/2015/10/21/chartex" xmlns:cx3="http://schemas.microsoft.com/office/drawing/2016/5/9/chartex" xmlns:cx4="http://schemas.microsoft.com/office/drawing/2016/5/10/chartex" xmlns:cx5="http://schemas.microsoft.com/office/drawing/2016/5/11/chartex" xmlns:cx6="http://schemas.microsoft.com/office/drawing/2016/5/12/chartex" xmlns:cx7="http://schemas.microsoft.com/office/drawing/2016/5/13/chartex" xmlns:cx8="http://schemas.microsoft.com/office/drawing/2016/5/14/chartex" xmlns:mc="http://schemas.openxmlformats.org/markup-compatibility/2006" xmlns:aink="http://schemas.microsoft.com/office/drawing/2016/ink" xmlns:am3d="http://schemas.microsoft.com/office/drawing/2017/model3d" xmlns:o="urn:schemas-microsoft-com:office:office" xmlns:oel="http://schemas.microsoft.com/office/2019/extlst" xmlns:r="http://schemas.openxmlformats.org/officeDocument/2006/relationships" xmlns:m="http://schemas.openxmlformats.org/officeDocument/2006/math" xmlns:v="urn:schemas-microsoft-com:vml" xmlns:wp14="http://schemas.microsoft.com/office/word/2010/wordprocessingDrawing" xmlns:wp="http://schemas.openxmlformats.org/drawingml/2006/wordprocessingDrawing" xmlns:w10="urn:schemas-microsoft-com:office:word" xmlns:w="http://schemas.openxmlformats.org/wordprocessingml/2006/main" xmlns:w14="http://schemas.microsoft.com/office/word/2010/wordml" xmlns:w15="http://schemas.microsoft.com/office/word/2012/wordml" xmlns:w16cex="http://schemas.microsoft.com/office/word/2018/wordml/cex" xmlns:w16cid="http://schemas.microsoft.com/office/word/2016/wordml/cid" xmlns:w16="http://schemas.microsoft.com/office/word/2018/wordml" xmlns:w16sdtdh="http://schemas.microsoft.com/office/word/2020/wordml/sdtdatahash" xmlns:w16se="http://schemas.microsoft.com/office/word/2015/wordml/symex" xmlns:wpg="http://schemas.microsoft.com/office/word/2010/wordprocessingGroup" xmlns:wpi="http://schemas.microsoft.com/office/word/2010/wordprocessingInk" xmlns:wne="http://schemas.microsoft.com/office/word/2006/wordml" xmlns:wps="http://schemas.microsoft.com/office/word/2010/wordprocessingShape" mc:Ignorable="w14 w15 w16se w16cid w16 w16cex w16sdtdh wp14">
   <w:body>
     <w:p>
       <w:pPr>
@@ -942,25 +942,7 @@
           <w:sz w:val="24"/>
           <w:szCs w:val="24"/>
         </w:rPr>
-        <w:t xml:space="preserve">Nelson &amp; </w:t>
-      </w:r>
-      <w:proofErr w:type="spellStart"/>
-      <w:r>
-        <w:rPr>
-          <w:rFonts w:ascii="Times New Roman" w:hAnsi="Times New Roman" w:cs="Times New Roman"/>
-          <w:sz w:val="24"/>
-          <w:szCs w:val="24"/>
-        </w:rPr>
-        <w:t>Narens</w:t>
-      </w:r>
-      <w:proofErr w:type="spellEnd"/>
-      <w:r>
-        <w:rPr>
-          <w:rFonts w:ascii="Times New Roman" w:hAnsi="Times New Roman" w:cs="Times New Roman"/>
-          <w:sz w:val="24"/>
-          <w:szCs w:val="24"/>
-        </w:rPr>
-        <w:t>, 1990). To</w:t>
+        <w:t>Nelson &amp; Narens, 1990). To</w:t>
       </w:r>
       <w:r>
         <w:rPr>
@@ -1362,23 +1344,13 @@
         </w:rPr>
         <w:t xml:space="preserve"> and associations between cue-target pairs (e.g., </w:t>
       </w:r>
-      <w:proofErr w:type="spellStart"/>
-      <w:r>
-        <w:rPr>
-          <w:rFonts w:ascii="Times New Roman" w:hAnsi="Times New Roman" w:cs="Times New Roman"/>
-          <w:sz w:val="24"/>
-          <w:szCs w:val="24"/>
-        </w:rPr>
-        <w:t>Koriat</w:t>
-      </w:r>
-      <w:proofErr w:type="spellEnd"/>
-      <w:r>
-        <w:rPr>
-          <w:rFonts w:ascii="Times New Roman" w:hAnsi="Times New Roman" w:cs="Times New Roman"/>
-          <w:sz w:val="24"/>
-          <w:szCs w:val="24"/>
-        </w:rPr>
-        <w:t xml:space="preserve"> &amp; Bjork, 2005</w:t>
+      <w:r>
+        <w:rPr>
+          <w:rFonts w:ascii="Times New Roman" w:hAnsi="Times New Roman" w:cs="Times New Roman"/>
+          <w:sz w:val="24"/>
+          <w:szCs w:val="24"/>
+        </w:rPr>
+        <w:t>Koriat &amp; Bjork, 2005</w:t>
       </w:r>
       <w:r>
         <w:rPr>
@@ -1771,23 +1743,13 @@
         </w:rPr>
         <w:t xml:space="preserve">; </w:t>
       </w:r>
-      <w:proofErr w:type="spellStart"/>
-      <w:r>
-        <w:rPr>
-          <w:rFonts w:ascii="Times New Roman" w:hAnsi="Times New Roman" w:cs="Times New Roman"/>
-          <w:sz w:val="24"/>
-          <w:szCs w:val="24"/>
-        </w:rPr>
-        <w:t>Soderstrom</w:t>
-      </w:r>
-      <w:proofErr w:type="spellEnd"/>
-      <w:r>
-        <w:rPr>
-          <w:rFonts w:ascii="Times New Roman" w:hAnsi="Times New Roman" w:cs="Times New Roman"/>
-          <w:sz w:val="24"/>
-          <w:szCs w:val="24"/>
-        </w:rPr>
-        <w:t xml:space="preserve">, Clark, </w:t>
+      <w:r>
+        <w:rPr>
+          <w:rFonts w:ascii="Times New Roman" w:hAnsi="Times New Roman" w:cs="Times New Roman"/>
+          <w:sz w:val="24"/>
+          <w:szCs w:val="24"/>
+        </w:rPr>
+        <w:t xml:space="preserve">Soderstrom, Clark, </w:t>
       </w:r>
       <w:proofErr w:type="spellStart"/>
       <w:r>
@@ -2190,15 +2152,15 @@
           <w:sz w:val="24"/>
           <w:szCs w:val="24"/>
         </w:rPr>
-        <w:t xml:space="preserve">have </w:t>
-      </w:r>
-      <w:r>
-        <w:rPr>
-          <w:rFonts w:ascii="Times New Roman" w:hAnsi="Times New Roman" w:cs="Times New Roman"/>
-          <w:sz w:val="24"/>
-          <w:szCs w:val="24"/>
-        </w:rPr>
-        <w:t>often</w:t>
+        <w:t>commonly test</w:t>
+      </w:r>
+      <w:r>
+        <w:rPr>
+          <w:rFonts w:ascii="Times New Roman" w:hAnsi="Times New Roman" w:cs="Times New Roman"/>
+          <w:sz w:val="24"/>
+          <w:szCs w:val="24"/>
+        </w:rPr>
+        <w:t xml:space="preserve"> for reactivity</w:t>
       </w:r>
       <w:r>
         <w:rPr>
@@ -2214,7 +2176,7 @@
           <w:sz w:val="24"/>
           <w:szCs w:val="24"/>
         </w:rPr>
-        <w:t>tested for reactivity</w:t>
+        <w:t>using</w:t>
       </w:r>
       <w:r>
         <w:rPr>
@@ -2230,7 +2192,79 @@
           <w:sz w:val="24"/>
           <w:szCs w:val="24"/>
         </w:rPr>
-        <w:t>using</w:t>
+        <w:t>cue-target word pairs</w:t>
+      </w:r>
+      <w:r>
+        <w:rPr>
+          <w:rFonts w:ascii="Times New Roman" w:hAnsi="Times New Roman" w:cs="Times New Roman"/>
+          <w:sz w:val="24"/>
+          <w:szCs w:val="24"/>
+        </w:rPr>
+        <w:t xml:space="preserve"> (</w:t>
+      </w:r>
+      <w:r>
+        <w:rPr>
+          <w:rFonts w:ascii="Times New Roman" w:hAnsi="Times New Roman" w:cs="Times New Roman"/>
+          <w:sz w:val="24"/>
+          <w:szCs w:val="24"/>
+        </w:rPr>
+        <w:t xml:space="preserve">e.g., Janes et al., 2018; Maxwell &amp; Huff, 2022; </w:t>
+      </w:r>
+      <w:r>
+        <w:rPr>
+          <w:rFonts w:ascii="Times New Roman" w:hAnsi="Times New Roman" w:cs="Times New Roman"/>
+          <w:sz w:val="24"/>
+          <w:szCs w:val="24"/>
+        </w:rPr>
+        <w:t>Maxwell &amp; Huff, 2023</w:t>
+      </w:r>
+      <w:r>
+        <w:rPr>
+          <w:rFonts w:ascii="Times New Roman" w:hAnsi="Times New Roman" w:cs="Times New Roman"/>
+          <w:sz w:val="24"/>
+          <w:szCs w:val="24"/>
+        </w:rPr>
+        <w:t xml:space="preserve">; </w:t>
+      </w:r>
+      <w:r>
+        <w:rPr>
+          <w:rFonts w:ascii="Times New Roman" w:hAnsi="Times New Roman" w:cs="Times New Roman"/>
+          <w:sz w:val="24"/>
+          <w:szCs w:val="24"/>
+        </w:rPr>
+        <w:t>Mitchum, Kelly, &amp; Fox, 2016</w:t>
+      </w:r>
+      <w:r>
+        <w:rPr>
+          <w:rFonts w:ascii="Times New Roman" w:hAnsi="Times New Roman" w:cs="Times New Roman"/>
+          <w:sz w:val="24"/>
+          <w:szCs w:val="24"/>
+        </w:rPr>
+        <w:t xml:space="preserve">; </w:t>
+      </w:r>
+      <w:r>
+        <w:rPr>
+          <w:rFonts w:ascii="Times New Roman" w:hAnsi="Times New Roman" w:cs="Times New Roman"/>
+          <w:sz w:val="24"/>
+          <w:szCs w:val="24"/>
+        </w:rPr>
+        <w:t>Myers</w:t>
+      </w:r>
+      <w:r>
+        <w:rPr>
+          <w:rFonts w:ascii="Times New Roman" w:hAnsi="Times New Roman" w:cs="Times New Roman"/>
+          <w:sz w:val="24"/>
+          <w:szCs w:val="24"/>
+        </w:rPr>
+        <w:t>, Rhodes, &amp; Hausman</w:t>
+      </w:r>
+      <w:r>
+        <w:rPr>
+          <w:rFonts w:ascii="Times New Roman" w:hAnsi="Times New Roman" w:cs="Times New Roman"/>
+          <w:sz w:val="24"/>
+          <w:szCs w:val="24"/>
+        </w:rPr>
+        <w:t>, 2020;</w:t>
       </w:r>
       <w:r>
         <w:rPr>
@@ -2246,39 +2280,15 @@
           <w:sz w:val="24"/>
           <w:szCs w:val="24"/>
         </w:rPr>
-        <w:t>cue-target word pairs</w:t>
-      </w:r>
-      <w:r>
-        <w:rPr>
-          <w:rFonts w:ascii="Times New Roman" w:hAnsi="Times New Roman" w:cs="Times New Roman"/>
-          <w:sz w:val="24"/>
-          <w:szCs w:val="24"/>
-        </w:rPr>
-        <w:t xml:space="preserve"> (</w:t>
-      </w:r>
-      <w:r>
-        <w:rPr>
-          <w:rFonts w:ascii="Times New Roman" w:hAnsi="Times New Roman" w:cs="Times New Roman"/>
-          <w:sz w:val="24"/>
-          <w:szCs w:val="24"/>
-        </w:rPr>
-        <w:t xml:space="preserve">e.g., Janes et al., 2018; Maxwell &amp; Huff, 2022; </w:t>
-      </w:r>
-      <w:r>
-        <w:rPr>
-          <w:rFonts w:ascii="Times New Roman" w:hAnsi="Times New Roman" w:cs="Times New Roman"/>
-          <w:sz w:val="24"/>
-          <w:szCs w:val="24"/>
-        </w:rPr>
-        <w:t>Maxwell &amp; Huff, 2023</w:t>
-      </w:r>
-      <w:r>
-        <w:rPr>
-          <w:rFonts w:ascii="Times New Roman" w:hAnsi="Times New Roman" w:cs="Times New Roman"/>
-          <w:sz w:val="24"/>
-          <w:szCs w:val="24"/>
-        </w:rPr>
-        <w:t xml:space="preserve">; </w:t>
+        <w:t>Soderstrom et al., 2015</w:t>
+      </w:r>
+      <w:r>
+        <w:rPr>
+          <w:rFonts w:ascii="Times New Roman" w:hAnsi="Times New Roman" w:cs="Times New Roman"/>
+          <w:sz w:val="24"/>
+          <w:szCs w:val="24"/>
+        </w:rPr>
+        <w:t xml:space="preserve">; though see </w:t>
       </w:r>
       <w:proofErr w:type="spellStart"/>
       <w:r>
@@ -2287,7 +2297,7 @@
           <w:sz w:val="24"/>
           <w:szCs w:val="24"/>
         </w:rPr>
-        <w:t>Mitchum</w:t>
+        <w:t>Senkova</w:t>
       </w:r>
       <w:proofErr w:type="spellEnd"/>
       <w:r>
@@ -2296,39 +2306,79 @@
           <w:sz w:val="24"/>
           <w:szCs w:val="24"/>
         </w:rPr>
-        <w:t>, Kelly, &amp; Fox, 2016</w:t>
-      </w:r>
-      <w:r>
-        <w:rPr>
-          <w:rFonts w:ascii="Times New Roman" w:hAnsi="Times New Roman" w:cs="Times New Roman"/>
-          <w:sz w:val="24"/>
-          <w:szCs w:val="24"/>
-        </w:rPr>
-        <w:t xml:space="preserve">; </w:t>
-      </w:r>
-      <w:r>
-        <w:rPr>
-          <w:rFonts w:ascii="Times New Roman" w:hAnsi="Times New Roman" w:cs="Times New Roman"/>
-          <w:sz w:val="24"/>
-          <w:szCs w:val="24"/>
-        </w:rPr>
-        <w:t>Myers</w:t>
-      </w:r>
-      <w:r>
-        <w:rPr>
-          <w:rFonts w:ascii="Times New Roman" w:hAnsi="Times New Roman" w:cs="Times New Roman"/>
-          <w:sz w:val="24"/>
-          <w:szCs w:val="24"/>
-        </w:rPr>
-        <w:t>, Rhodes, &amp; Hausman</w:t>
-      </w:r>
-      <w:r>
-        <w:rPr>
-          <w:rFonts w:ascii="Times New Roman" w:hAnsi="Times New Roman" w:cs="Times New Roman"/>
-          <w:sz w:val="24"/>
-          <w:szCs w:val="24"/>
-        </w:rPr>
-        <w:t>, 2020;</w:t>
+        <w:t xml:space="preserve"> &amp; Otani, 2021</w:t>
+      </w:r>
+      <w:r>
+        <w:rPr>
+          <w:rFonts w:ascii="Times New Roman" w:hAnsi="Times New Roman" w:cs="Times New Roman"/>
+          <w:sz w:val="24"/>
+          <w:szCs w:val="24"/>
+        </w:rPr>
+        <w:t>,</w:t>
+      </w:r>
+      <w:r>
+        <w:rPr>
+          <w:rFonts w:ascii="Times New Roman" w:hAnsi="Times New Roman" w:cs="Times New Roman"/>
+          <w:sz w:val="24"/>
+          <w:szCs w:val="24"/>
+        </w:rPr>
+        <w:t xml:space="preserve"> who </w:t>
+      </w:r>
+      <w:r>
+        <w:rPr>
+          <w:rFonts w:ascii="Times New Roman" w:hAnsi="Times New Roman" w:cs="Times New Roman"/>
+          <w:sz w:val="24"/>
+          <w:szCs w:val="24"/>
+        </w:rPr>
+        <w:t>had participants study</w:t>
+      </w:r>
+      <w:r>
+        <w:rPr>
+          <w:rFonts w:ascii="Times New Roman" w:hAnsi="Times New Roman" w:cs="Times New Roman"/>
+          <w:sz w:val="24"/>
+          <w:szCs w:val="24"/>
+        </w:rPr>
+        <w:t xml:space="preserve"> word lists</w:t>
+      </w:r>
+      <w:r>
+        <w:rPr>
+          <w:rFonts w:ascii="Times New Roman" w:hAnsi="Times New Roman" w:cs="Times New Roman"/>
+          <w:sz w:val="24"/>
+          <w:szCs w:val="24"/>
+        </w:rPr>
+        <w:t xml:space="preserve">). </w:t>
+      </w:r>
+      <w:r>
+        <w:rPr>
+          <w:rFonts w:ascii="Times New Roman" w:hAnsi="Times New Roman" w:cs="Times New Roman"/>
+          <w:sz w:val="24"/>
+          <w:szCs w:val="24"/>
+        </w:rPr>
+        <w:t>These studies</w:t>
+      </w:r>
+      <w:r>
+        <w:rPr>
+          <w:rFonts w:ascii="Times New Roman" w:hAnsi="Times New Roman" w:cs="Times New Roman"/>
+          <w:sz w:val="24"/>
+          <w:szCs w:val="24"/>
+        </w:rPr>
+        <w:t xml:space="preserve"> ha</w:t>
+      </w:r>
+      <w:r>
+        <w:rPr>
+          <w:rFonts w:ascii="Times New Roman" w:hAnsi="Times New Roman" w:cs="Times New Roman"/>
+          <w:sz w:val="24"/>
+          <w:szCs w:val="24"/>
+        </w:rPr>
+        <w:t>ve</w:t>
+      </w:r>
+      <w:r>
+        <w:rPr>
+          <w:rFonts w:ascii="Times New Roman" w:hAnsi="Times New Roman" w:cs="Times New Roman"/>
+          <w:sz w:val="24"/>
+          <w:szCs w:val="24"/>
+        </w:rPr>
+        <w:t xml:space="preserve"> revealed a consistent</w:t>
       </w:r>
       <w:r>
         <w:rPr>
@@ -2338,81 +2388,181 @@
         </w:rPr>
         <w:t xml:space="preserve"> </w:t>
       </w:r>
-      <w:proofErr w:type="spellStart"/>
-      <w:r>
-        <w:rPr>
-          <w:rFonts w:ascii="Times New Roman" w:hAnsi="Times New Roman" w:cs="Times New Roman"/>
-          <w:sz w:val="24"/>
-          <w:szCs w:val="24"/>
-        </w:rPr>
-        <w:t>Soderstrom</w:t>
-      </w:r>
-      <w:proofErr w:type="spellEnd"/>
-      <w:r>
-        <w:rPr>
-          <w:rFonts w:ascii="Times New Roman" w:hAnsi="Times New Roman" w:cs="Times New Roman"/>
-          <w:sz w:val="24"/>
-          <w:szCs w:val="24"/>
-        </w:rPr>
-        <w:t xml:space="preserve"> et al., 2015</w:t>
-      </w:r>
-      <w:r>
-        <w:rPr>
-          <w:rFonts w:ascii="Times New Roman" w:hAnsi="Times New Roman" w:cs="Times New Roman"/>
-          <w:sz w:val="24"/>
-          <w:szCs w:val="24"/>
-        </w:rPr>
-        <w:t xml:space="preserve">; though see </w:t>
-      </w:r>
-      <w:proofErr w:type="spellStart"/>
-      <w:r>
-        <w:rPr>
-          <w:rFonts w:ascii="Times New Roman" w:hAnsi="Times New Roman" w:cs="Times New Roman"/>
-          <w:sz w:val="24"/>
-          <w:szCs w:val="24"/>
-        </w:rPr>
-        <w:t>Senkova</w:t>
-      </w:r>
-      <w:proofErr w:type="spellEnd"/>
-      <w:r>
-        <w:rPr>
-          <w:rFonts w:ascii="Times New Roman" w:hAnsi="Times New Roman" w:cs="Times New Roman"/>
-          <w:sz w:val="24"/>
-          <w:szCs w:val="24"/>
-        </w:rPr>
-        <w:t xml:space="preserve"> &amp; Otani, 2021</w:t>
-      </w:r>
-      <w:r>
-        <w:rPr>
-          <w:rFonts w:ascii="Times New Roman" w:hAnsi="Times New Roman" w:cs="Times New Roman"/>
-          <w:sz w:val="24"/>
-          <w:szCs w:val="24"/>
-        </w:rPr>
-        <w:t>,</w:t>
-      </w:r>
-      <w:r>
-        <w:rPr>
-          <w:rFonts w:ascii="Times New Roman" w:hAnsi="Times New Roman" w:cs="Times New Roman"/>
-          <w:sz w:val="24"/>
-          <w:szCs w:val="24"/>
-        </w:rPr>
-        <w:t xml:space="preserve"> who </w:t>
-      </w:r>
-      <w:r>
-        <w:rPr>
-          <w:rFonts w:ascii="Times New Roman" w:hAnsi="Times New Roman" w:cs="Times New Roman"/>
-          <w:sz w:val="24"/>
-          <w:szCs w:val="24"/>
-        </w:rPr>
-        <w:t>had participants study</w:t>
-      </w:r>
-      <w:r>
-        <w:rPr>
-          <w:rFonts w:ascii="Times New Roman" w:hAnsi="Times New Roman" w:cs="Times New Roman"/>
-          <w:sz w:val="24"/>
-          <w:szCs w:val="24"/>
-        </w:rPr>
-        <w:t xml:space="preserve"> word lists</w:t>
+      <w:r>
+        <w:rPr>
+          <w:rFonts w:ascii="Times New Roman" w:hAnsi="Times New Roman" w:cs="Times New Roman"/>
+          <w:sz w:val="24"/>
+          <w:szCs w:val="24"/>
+        </w:rPr>
+        <w:t xml:space="preserve">pattern: </w:t>
+      </w:r>
+      <w:r>
+        <w:rPr>
+          <w:rFonts w:ascii="Times New Roman" w:hAnsi="Times New Roman" w:cs="Times New Roman"/>
+          <w:sz w:val="24"/>
+          <w:szCs w:val="24"/>
+        </w:rPr>
+        <w:t>When</w:t>
+      </w:r>
+      <w:r>
+        <w:rPr>
+          <w:rFonts w:ascii="Times New Roman" w:hAnsi="Times New Roman" w:cs="Times New Roman"/>
+          <w:sz w:val="24"/>
+          <w:szCs w:val="24"/>
+        </w:rPr>
+        <w:t xml:space="preserve"> pairs </w:t>
+      </w:r>
+      <w:r>
+        <w:rPr>
+          <w:rFonts w:ascii="Times New Roman" w:hAnsi="Times New Roman" w:cs="Times New Roman"/>
+          <w:sz w:val="24"/>
+          <w:szCs w:val="24"/>
+        </w:rPr>
+        <w:t xml:space="preserve">are </w:t>
+      </w:r>
+      <w:r>
+        <w:rPr>
+          <w:rFonts w:ascii="Times New Roman" w:hAnsi="Times New Roman" w:cs="Times New Roman"/>
+          <w:sz w:val="24"/>
+          <w:szCs w:val="24"/>
+        </w:rPr>
+        <w:t xml:space="preserve">semantically </w:t>
+      </w:r>
+      <w:r>
+        <w:rPr>
+          <w:rFonts w:ascii="Times New Roman" w:hAnsi="Times New Roman" w:cs="Times New Roman"/>
+          <w:sz w:val="24"/>
+          <w:szCs w:val="24"/>
+        </w:rPr>
+        <w:t xml:space="preserve">related </w:t>
+      </w:r>
+      <w:r>
+        <w:rPr>
+          <w:rFonts w:ascii="Times New Roman" w:hAnsi="Times New Roman" w:cs="Times New Roman"/>
+          <w:sz w:val="24"/>
+          <w:szCs w:val="24"/>
+        </w:rPr>
+        <w:t xml:space="preserve">(e.g., </w:t>
+      </w:r>
+      <w:r>
+        <w:rPr>
+          <w:rFonts w:ascii="Times New Roman" w:hAnsi="Times New Roman" w:cs="Times New Roman"/>
+          <w:sz w:val="24"/>
+          <w:szCs w:val="24"/>
+        </w:rPr>
+        <w:t>dog</w:t>
+      </w:r>
+      <w:r>
+        <w:rPr>
+          <w:rFonts w:ascii="Times New Roman" w:hAnsi="Times New Roman" w:cs="Times New Roman"/>
+          <w:sz w:val="24"/>
+          <w:szCs w:val="24"/>
+        </w:rPr>
+        <w:t xml:space="preserve"> – </w:t>
+      </w:r>
+      <w:r>
+        <w:rPr>
+          <w:rFonts w:ascii="Times New Roman" w:hAnsi="Times New Roman" w:cs="Times New Roman"/>
+          <w:sz w:val="24"/>
+          <w:szCs w:val="24"/>
+        </w:rPr>
+        <w:t>paw</w:t>
+      </w:r>
+      <w:r>
+        <w:rPr>
+          <w:rFonts w:ascii="Times New Roman" w:hAnsi="Times New Roman" w:cs="Times New Roman"/>
+          <w:sz w:val="24"/>
+          <w:szCs w:val="24"/>
+        </w:rPr>
+        <w:t xml:space="preserve">), </w:t>
+      </w:r>
+      <w:r>
+        <w:rPr>
+          <w:rFonts w:ascii="Times New Roman" w:hAnsi="Times New Roman" w:cs="Times New Roman"/>
+          <w:sz w:val="24"/>
+          <w:szCs w:val="24"/>
+        </w:rPr>
+        <w:t xml:space="preserve">JOLs improve </w:t>
+      </w:r>
+      <w:r>
+        <w:rPr>
+          <w:rFonts w:ascii="Times New Roman" w:hAnsi="Times New Roman" w:cs="Times New Roman"/>
+          <w:sz w:val="24"/>
+          <w:szCs w:val="24"/>
+        </w:rPr>
+        <w:t>memory</w:t>
+      </w:r>
+      <w:r>
+        <w:rPr>
+          <w:rFonts w:ascii="Times New Roman" w:hAnsi="Times New Roman" w:cs="Times New Roman"/>
+          <w:sz w:val="24"/>
+          <w:szCs w:val="24"/>
+        </w:rPr>
+        <w:t xml:space="preserve"> for the target item</w:t>
+      </w:r>
+      <w:r>
+        <w:rPr>
+          <w:rFonts w:ascii="Times New Roman" w:hAnsi="Times New Roman" w:cs="Times New Roman"/>
+          <w:sz w:val="24"/>
+          <w:szCs w:val="24"/>
+        </w:rPr>
+        <w:t xml:space="preserve">, but </w:t>
+      </w:r>
+      <w:r>
+        <w:rPr>
+          <w:rFonts w:ascii="Times New Roman" w:hAnsi="Times New Roman" w:cs="Times New Roman"/>
+          <w:sz w:val="24"/>
+          <w:szCs w:val="24"/>
+        </w:rPr>
+        <w:t xml:space="preserve">this </w:t>
+      </w:r>
+      <w:r>
+        <w:rPr>
+          <w:rFonts w:ascii="Times New Roman" w:hAnsi="Times New Roman" w:cs="Times New Roman"/>
+          <w:sz w:val="24"/>
+          <w:szCs w:val="24"/>
+        </w:rPr>
+        <w:t>memorial benefit does not</w:t>
+      </w:r>
+      <w:r>
+        <w:rPr>
+          <w:rFonts w:ascii="Times New Roman" w:hAnsi="Times New Roman" w:cs="Times New Roman"/>
+          <w:sz w:val="24"/>
+          <w:szCs w:val="24"/>
+        </w:rPr>
+        <w:t xml:space="preserve"> </w:t>
+      </w:r>
+      <w:r>
+        <w:rPr>
+          <w:rFonts w:ascii="Times New Roman" w:hAnsi="Times New Roman" w:cs="Times New Roman"/>
+          <w:sz w:val="24"/>
+          <w:szCs w:val="24"/>
+        </w:rPr>
+        <w:t>extend to</w:t>
+      </w:r>
+      <w:r>
+        <w:rPr>
+          <w:rFonts w:ascii="Times New Roman" w:hAnsi="Times New Roman" w:cs="Times New Roman"/>
+          <w:sz w:val="24"/>
+          <w:szCs w:val="24"/>
+        </w:rPr>
+        <w:t xml:space="preserve"> unrelated pairs (e.g., </w:t>
+      </w:r>
+      <w:r>
+        <w:rPr>
+          <w:rFonts w:ascii="Times New Roman" w:hAnsi="Times New Roman" w:cs="Times New Roman"/>
+          <w:sz w:val="24"/>
+          <w:szCs w:val="24"/>
+        </w:rPr>
+        <w:t>dog</w:t>
+      </w:r>
+      <w:r>
+        <w:rPr>
+          <w:rFonts w:ascii="Times New Roman" w:hAnsi="Times New Roman" w:cs="Times New Roman"/>
+          <w:sz w:val="24"/>
+          <w:szCs w:val="24"/>
+        </w:rPr>
+        <w:t xml:space="preserve"> – cup</w:t>
       </w:r>
       <w:r>
         <w:rPr>
@@ -2428,31 +2578,39 @@
           <w:sz w:val="24"/>
           <w:szCs w:val="24"/>
         </w:rPr>
-        <w:t>These studies</w:t>
-      </w:r>
-      <w:r>
-        <w:rPr>
-          <w:rFonts w:ascii="Times New Roman" w:hAnsi="Times New Roman" w:cs="Times New Roman"/>
-          <w:sz w:val="24"/>
-          <w:szCs w:val="24"/>
-        </w:rPr>
-        <w:t xml:space="preserve"> ha</w:t>
-      </w:r>
-      <w:r>
-        <w:rPr>
-          <w:rFonts w:ascii="Times New Roman" w:hAnsi="Times New Roman" w:cs="Times New Roman"/>
-          <w:sz w:val="24"/>
-          <w:szCs w:val="24"/>
-        </w:rPr>
-        <w:t>ve</w:t>
-      </w:r>
-      <w:r>
-        <w:rPr>
-          <w:rFonts w:ascii="Times New Roman" w:hAnsi="Times New Roman" w:cs="Times New Roman"/>
-          <w:sz w:val="24"/>
-          <w:szCs w:val="24"/>
-        </w:rPr>
-        <w:t xml:space="preserve"> revealed a consistent</w:t>
+        <w:t>To explain this pattern,</w:t>
+      </w:r>
+      <w:r>
+        <w:rPr>
+          <w:rFonts w:ascii="Times New Roman" w:hAnsi="Times New Roman" w:cs="Times New Roman"/>
+          <w:sz w:val="24"/>
+          <w:szCs w:val="24"/>
+        </w:rPr>
+        <w:t xml:space="preserve"> Soderstrom et al., 2015</w:t>
+      </w:r>
+      <w:r>
+        <w:rPr>
+          <w:rFonts w:ascii="Times New Roman" w:hAnsi="Times New Roman" w:cs="Times New Roman"/>
+          <w:sz w:val="24"/>
+          <w:szCs w:val="24"/>
+        </w:rPr>
+        <w:t xml:space="preserve"> proposed </w:t>
+      </w:r>
+      <w:r>
+        <w:rPr>
+          <w:rFonts w:ascii="Times New Roman" w:hAnsi="Times New Roman" w:cs="Times New Roman"/>
+          <w:sz w:val="24"/>
+          <w:szCs w:val="24"/>
+        </w:rPr>
+        <w:t>that</w:t>
+      </w:r>
+      <w:r>
+        <w:rPr>
+          <w:rFonts w:ascii="Times New Roman" w:hAnsi="Times New Roman" w:cs="Times New Roman"/>
+          <w:sz w:val="24"/>
+          <w:szCs w:val="24"/>
+        </w:rPr>
+        <w:t xml:space="preserve"> for JOLs to benefit memory,</w:t>
       </w:r>
       <w:r>
         <w:rPr>
@@ -2468,135 +2626,7 @@
           <w:sz w:val="24"/>
           <w:szCs w:val="24"/>
         </w:rPr>
-        <w:t xml:space="preserve">pattern: </w:t>
-      </w:r>
-      <w:r>
-        <w:rPr>
-          <w:rFonts w:ascii="Times New Roman" w:hAnsi="Times New Roman" w:cs="Times New Roman"/>
-          <w:sz w:val="24"/>
-          <w:szCs w:val="24"/>
-        </w:rPr>
-        <w:t>When</w:t>
-      </w:r>
-      <w:r>
-        <w:rPr>
-          <w:rFonts w:ascii="Times New Roman" w:hAnsi="Times New Roman" w:cs="Times New Roman"/>
-          <w:sz w:val="24"/>
-          <w:szCs w:val="24"/>
-        </w:rPr>
-        <w:t xml:space="preserve"> pairs </w:t>
-      </w:r>
-      <w:r>
-        <w:rPr>
-          <w:rFonts w:ascii="Times New Roman" w:hAnsi="Times New Roman" w:cs="Times New Roman"/>
-          <w:sz w:val="24"/>
-          <w:szCs w:val="24"/>
-        </w:rPr>
-        <w:t xml:space="preserve">are </w:t>
-      </w:r>
-      <w:r>
-        <w:rPr>
-          <w:rFonts w:ascii="Times New Roman" w:hAnsi="Times New Roman" w:cs="Times New Roman"/>
-          <w:sz w:val="24"/>
-          <w:szCs w:val="24"/>
-        </w:rPr>
-        <w:t xml:space="preserve">semantically </w:t>
-      </w:r>
-      <w:r>
-        <w:rPr>
-          <w:rFonts w:ascii="Times New Roman" w:hAnsi="Times New Roman" w:cs="Times New Roman"/>
-          <w:sz w:val="24"/>
-          <w:szCs w:val="24"/>
-        </w:rPr>
-        <w:t xml:space="preserve">related </w:t>
-      </w:r>
-      <w:r>
-        <w:rPr>
-          <w:rFonts w:ascii="Times New Roman" w:hAnsi="Times New Roman" w:cs="Times New Roman"/>
-          <w:sz w:val="24"/>
-          <w:szCs w:val="24"/>
-        </w:rPr>
-        <w:t xml:space="preserve">(e.g., </w:t>
-      </w:r>
-      <w:r>
-        <w:rPr>
-          <w:rFonts w:ascii="Times New Roman" w:hAnsi="Times New Roman" w:cs="Times New Roman"/>
-          <w:sz w:val="24"/>
-          <w:szCs w:val="24"/>
-        </w:rPr>
-        <w:t>dog</w:t>
-      </w:r>
-      <w:r>
-        <w:rPr>
-          <w:rFonts w:ascii="Times New Roman" w:hAnsi="Times New Roman" w:cs="Times New Roman"/>
-          <w:sz w:val="24"/>
-          <w:szCs w:val="24"/>
-        </w:rPr>
-        <w:t xml:space="preserve"> – </w:t>
-      </w:r>
-      <w:r>
-        <w:rPr>
-          <w:rFonts w:ascii="Times New Roman" w:hAnsi="Times New Roman" w:cs="Times New Roman"/>
-          <w:sz w:val="24"/>
-          <w:szCs w:val="24"/>
-        </w:rPr>
-        <w:t>paw</w:t>
-      </w:r>
-      <w:r>
-        <w:rPr>
-          <w:rFonts w:ascii="Times New Roman" w:hAnsi="Times New Roman" w:cs="Times New Roman"/>
-          <w:sz w:val="24"/>
-          <w:szCs w:val="24"/>
-        </w:rPr>
-        <w:t xml:space="preserve">), </w:t>
-      </w:r>
-      <w:r>
-        <w:rPr>
-          <w:rFonts w:ascii="Times New Roman" w:hAnsi="Times New Roman" w:cs="Times New Roman"/>
-          <w:sz w:val="24"/>
-          <w:szCs w:val="24"/>
-        </w:rPr>
-        <w:t xml:space="preserve">JOLs improve </w:t>
-      </w:r>
-      <w:r>
-        <w:rPr>
-          <w:rFonts w:ascii="Times New Roman" w:hAnsi="Times New Roman" w:cs="Times New Roman"/>
-          <w:sz w:val="24"/>
-          <w:szCs w:val="24"/>
-        </w:rPr>
-        <w:t>memory</w:t>
-      </w:r>
-      <w:r>
-        <w:rPr>
-          <w:rFonts w:ascii="Times New Roman" w:hAnsi="Times New Roman" w:cs="Times New Roman"/>
-          <w:sz w:val="24"/>
-          <w:szCs w:val="24"/>
-        </w:rPr>
-        <w:t xml:space="preserve"> for the target item</w:t>
-      </w:r>
-      <w:r>
-        <w:rPr>
-          <w:rFonts w:ascii="Times New Roman" w:hAnsi="Times New Roman" w:cs="Times New Roman"/>
-          <w:sz w:val="24"/>
-          <w:szCs w:val="24"/>
-        </w:rPr>
-        <w:t xml:space="preserve">, but </w:t>
-      </w:r>
-      <w:r>
-        <w:rPr>
-          <w:rFonts w:ascii="Times New Roman" w:hAnsi="Times New Roman" w:cs="Times New Roman"/>
-          <w:sz w:val="24"/>
-          <w:szCs w:val="24"/>
-        </w:rPr>
-        <w:t xml:space="preserve">this </w:t>
-      </w:r>
-      <w:r>
-        <w:rPr>
-          <w:rFonts w:ascii="Times New Roman" w:hAnsi="Times New Roman" w:cs="Times New Roman"/>
-          <w:sz w:val="24"/>
-          <w:szCs w:val="24"/>
-        </w:rPr>
-        <w:t>memorial benefit does not</w:t>
+        <w:t>items</w:t>
       </w:r>
       <w:r>
         <w:rPr>
@@ -2612,152 +2642,6 @@
           <w:sz w:val="24"/>
           <w:szCs w:val="24"/>
         </w:rPr>
-        <w:t>extend to</w:t>
-      </w:r>
-      <w:r>
-        <w:rPr>
-          <w:rFonts w:ascii="Times New Roman" w:hAnsi="Times New Roman" w:cs="Times New Roman"/>
-          <w:sz w:val="24"/>
-          <w:szCs w:val="24"/>
-        </w:rPr>
-        <w:t xml:space="preserve"> unrelated pairs (e.g., </w:t>
-      </w:r>
-      <w:r>
-        <w:rPr>
-          <w:rFonts w:ascii="Times New Roman" w:hAnsi="Times New Roman" w:cs="Times New Roman"/>
-          <w:sz w:val="24"/>
-          <w:szCs w:val="24"/>
-        </w:rPr>
-        <w:t>dog</w:t>
-      </w:r>
-      <w:r>
-        <w:rPr>
-          <w:rFonts w:ascii="Times New Roman" w:hAnsi="Times New Roman" w:cs="Times New Roman"/>
-          <w:sz w:val="24"/>
-          <w:szCs w:val="24"/>
-        </w:rPr>
-        <w:t xml:space="preserve"> – cup</w:t>
-      </w:r>
-      <w:r>
-        <w:rPr>
-          <w:rFonts w:ascii="Times New Roman" w:hAnsi="Times New Roman" w:cs="Times New Roman"/>
-          <w:sz w:val="24"/>
-          <w:szCs w:val="24"/>
-        </w:rPr>
-        <w:t xml:space="preserve">). </w:t>
-      </w:r>
-      <w:r>
-        <w:rPr>
-          <w:rFonts w:ascii="Times New Roman" w:hAnsi="Times New Roman" w:cs="Times New Roman"/>
-          <w:sz w:val="24"/>
-          <w:szCs w:val="24"/>
-        </w:rPr>
-        <w:t xml:space="preserve">Several theories have been proposed to explain this pattern. One </w:t>
-      </w:r>
-      <w:r>
-        <w:rPr>
-          <w:rFonts w:ascii="Times New Roman" w:hAnsi="Times New Roman" w:cs="Times New Roman"/>
-          <w:sz w:val="24"/>
-          <w:szCs w:val="24"/>
-        </w:rPr>
-        <w:t>which</w:t>
-      </w:r>
-      <w:r>
-        <w:rPr>
-          <w:rFonts w:ascii="Times New Roman" w:hAnsi="Times New Roman" w:cs="Times New Roman"/>
-          <w:sz w:val="24"/>
-          <w:szCs w:val="24"/>
-        </w:rPr>
-        <w:t xml:space="preserve"> has received significant attention in the literature is the cue-strengthening account (</w:t>
-      </w:r>
-      <w:proofErr w:type="spellStart"/>
-      <w:r>
-        <w:rPr>
-          <w:rFonts w:ascii="Times New Roman" w:hAnsi="Times New Roman" w:cs="Times New Roman"/>
-          <w:sz w:val="24"/>
-          <w:szCs w:val="24"/>
-        </w:rPr>
-        <w:t>Soderstrom</w:t>
-      </w:r>
-      <w:proofErr w:type="spellEnd"/>
-      <w:r>
-        <w:rPr>
-          <w:rFonts w:ascii="Times New Roman" w:hAnsi="Times New Roman" w:cs="Times New Roman"/>
-          <w:sz w:val="24"/>
-          <w:szCs w:val="24"/>
-        </w:rPr>
-        <w:t xml:space="preserve"> et al., 2015), which</w:t>
-      </w:r>
-      <w:r>
-        <w:rPr>
-          <w:rFonts w:ascii="Times New Roman" w:hAnsi="Times New Roman" w:cs="Times New Roman"/>
-          <w:sz w:val="24"/>
-          <w:szCs w:val="24"/>
-        </w:rPr>
-        <w:t xml:space="preserve"> p</w:t>
-      </w:r>
-      <w:r>
-        <w:rPr>
-          <w:rFonts w:ascii="Times New Roman" w:hAnsi="Times New Roman" w:cs="Times New Roman"/>
-          <w:sz w:val="24"/>
-          <w:szCs w:val="24"/>
-        </w:rPr>
-        <w:t>osits</w:t>
-      </w:r>
-      <w:r>
-        <w:rPr>
-          <w:rFonts w:ascii="Times New Roman" w:hAnsi="Times New Roman" w:cs="Times New Roman"/>
-          <w:sz w:val="24"/>
-          <w:szCs w:val="24"/>
-        </w:rPr>
-        <w:t xml:space="preserve"> </w:t>
-      </w:r>
-      <w:r>
-        <w:rPr>
-          <w:rFonts w:ascii="Times New Roman" w:hAnsi="Times New Roman" w:cs="Times New Roman"/>
-          <w:sz w:val="24"/>
-          <w:szCs w:val="24"/>
-        </w:rPr>
-        <w:t>that</w:t>
-      </w:r>
-      <w:r>
-        <w:rPr>
-          <w:rFonts w:ascii="Times New Roman" w:hAnsi="Times New Roman" w:cs="Times New Roman"/>
-          <w:sz w:val="24"/>
-          <w:szCs w:val="24"/>
-        </w:rPr>
-        <w:t xml:space="preserve"> for JOLs to benefit memory,</w:t>
-      </w:r>
-      <w:r>
-        <w:rPr>
-          <w:rFonts w:ascii="Times New Roman" w:hAnsi="Times New Roman" w:cs="Times New Roman"/>
-          <w:sz w:val="24"/>
-          <w:szCs w:val="24"/>
-        </w:rPr>
-        <w:t xml:space="preserve"> </w:t>
-      </w:r>
-      <w:r>
-        <w:rPr>
-          <w:rFonts w:ascii="Times New Roman" w:hAnsi="Times New Roman" w:cs="Times New Roman"/>
-          <w:sz w:val="24"/>
-          <w:szCs w:val="24"/>
-        </w:rPr>
-        <w:t>items</w:t>
-      </w:r>
-      <w:r>
-        <w:rPr>
-          <w:rFonts w:ascii="Times New Roman" w:hAnsi="Times New Roman" w:cs="Times New Roman"/>
-          <w:sz w:val="24"/>
-          <w:szCs w:val="24"/>
-        </w:rPr>
-        <w:t xml:space="preserve"> </w:t>
-      </w:r>
-      <w:r>
-        <w:rPr>
-          <w:rFonts w:ascii="Times New Roman" w:hAnsi="Times New Roman" w:cs="Times New Roman"/>
-          <w:sz w:val="24"/>
-          <w:szCs w:val="24"/>
-        </w:rPr>
         <w:t xml:space="preserve">must </w:t>
       </w:r>
       <w:r>
@@ -2808,23 +2692,13 @@
         </w:rPr>
         <w:t xml:space="preserve">OLs (see </w:t>
       </w:r>
-      <w:proofErr w:type="spellStart"/>
-      <w:r>
-        <w:rPr>
-          <w:rFonts w:ascii="Times New Roman" w:hAnsi="Times New Roman" w:cs="Times New Roman"/>
-          <w:sz w:val="24"/>
-          <w:szCs w:val="24"/>
-        </w:rPr>
-        <w:t>Koriat</w:t>
-      </w:r>
-      <w:proofErr w:type="spellEnd"/>
-      <w:r>
-        <w:rPr>
-          <w:rFonts w:ascii="Times New Roman" w:hAnsi="Times New Roman" w:cs="Times New Roman"/>
-          <w:sz w:val="24"/>
-          <w:szCs w:val="24"/>
-        </w:rPr>
-        <w:t>, 1997)</w:t>
+      <w:r>
+        <w:rPr>
+          <w:rFonts w:ascii="Times New Roman" w:hAnsi="Times New Roman" w:cs="Times New Roman"/>
+          <w:sz w:val="24"/>
+          <w:szCs w:val="24"/>
+        </w:rPr>
+        <w:t>Koriat, 1997)</w:t>
       </w:r>
       <w:r>
         <w:rPr>
@@ -2930,63 +2804,73 @@
           <w:sz w:val="24"/>
           <w:szCs w:val="24"/>
         </w:rPr>
-        <w:t xml:space="preserve">). Thus, this account </w:t>
-      </w:r>
-      <w:r>
-        <w:rPr>
-          <w:rFonts w:ascii="Times New Roman" w:hAnsi="Times New Roman" w:cs="Times New Roman"/>
-          <w:sz w:val="24"/>
-          <w:szCs w:val="24"/>
-        </w:rPr>
-        <w:t xml:space="preserve">predicts </w:t>
-      </w:r>
-      <w:r>
-        <w:rPr>
-          <w:rFonts w:ascii="Times New Roman" w:hAnsi="Times New Roman" w:cs="Times New Roman"/>
-          <w:sz w:val="24"/>
-          <w:szCs w:val="24"/>
-        </w:rPr>
-        <w:t>positive reactivity</w:t>
-      </w:r>
-      <w:r>
-        <w:rPr>
-          <w:rFonts w:ascii="Times New Roman" w:hAnsi="Times New Roman" w:cs="Times New Roman"/>
-          <w:sz w:val="24"/>
-          <w:szCs w:val="24"/>
-        </w:rPr>
-        <w:t xml:space="preserve"> on related pairs</w:t>
-      </w:r>
-      <w:r>
-        <w:rPr>
-          <w:rFonts w:ascii="Times New Roman" w:hAnsi="Times New Roman" w:cs="Times New Roman"/>
-          <w:sz w:val="24"/>
-          <w:szCs w:val="24"/>
-        </w:rPr>
-        <w:t xml:space="preserve"> but not unrelated cue-target pairs.</w:t>
-      </w:r>
-      <w:r>
-        <w:rPr>
-          <w:rFonts w:ascii="Times New Roman" w:hAnsi="Times New Roman" w:cs="Times New Roman"/>
-          <w:sz w:val="24"/>
-          <w:szCs w:val="24"/>
-        </w:rPr>
-        <w:t xml:space="preserve"> As a result, </w:t>
-      </w:r>
-      <w:r>
-        <w:rPr>
-          <w:rFonts w:ascii="Times New Roman" w:hAnsi="Times New Roman" w:cs="Times New Roman"/>
-          <w:sz w:val="24"/>
-          <w:szCs w:val="24"/>
-        </w:rPr>
-        <w:t xml:space="preserve">recent studies have </w:t>
-      </w:r>
-      <w:r>
-        <w:rPr>
-          <w:rFonts w:ascii="Times New Roman" w:hAnsi="Times New Roman" w:cs="Times New Roman"/>
-          <w:sz w:val="24"/>
-          <w:szCs w:val="24"/>
-        </w:rPr>
-        <w:t xml:space="preserve">explored the degree to which relatedness </w:t>
+        <w:t xml:space="preserve">). </w:t>
+      </w:r>
+      <w:r>
+        <w:rPr>
+          <w:rFonts w:ascii="Times New Roman" w:hAnsi="Times New Roman" w:cs="Times New Roman"/>
+          <w:sz w:val="24"/>
+          <w:szCs w:val="24"/>
+        </w:rPr>
+        <w:t xml:space="preserve">Recent work </w:t>
+      </w:r>
+      <w:proofErr w:type="spellStart"/>
+      <w:r>
+        <w:rPr>
+          <w:rFonts w:ascii="Times New Roman" w:hAnsi="Times New Roman" w:cs="Times New Roman"/>
+          <w:sz w:val="24"/>
+          <w:szCs w:val="24"/>
+        </w:rPr>
+        <w:t>supporst</w:t>
+      </w:r>
+      <w:proofErr w:type="spellEnd"/>
+      <w:r>
+        <w:rPr>
+          <w:rFonts w:ascii="Times New Roman" w:hAnsi="Times New Roman" w:cs="Times New Roman"/>
+          <w:sz w:val="24"/>
+          <w:szCs w:val="24"/>
+        </w:rPr>
+        <w:t xml:space="preserve"> this account, with these </w:t>
+      </w:r>
+      <w:r>
+        <w:rPr>
+          <w:rFonts w:ascii="Times New Roman" w:hAnsi="Times New Roman" w:cs="Times New Roman"/>
+          <w:sz w:val="24"/>
+          <w:szCs w:val="24"/>
+        </w:rPr>
+        <w:t>studies</w:t>
+      </w:r>
+      <w:r>
+        <w:rPr>
+          <w:rFonts w:ascii="Times New Roman" w:hAnsi="Times New Roman" w:cs="Times New Roman"/>
+          <w:sz w:val="24"/>
+          <w:szCs w:val="24"/>
+        </w:rPr>
+        <w:t xml:space="preserve"> commonly</w:t>
+      </w:r>
+      <w:r>
+        <w:rPr>
+          <w:rFonts w:ascii="Times New Roman" w:hAnsi="Times New Roman" w:cs="Times New Roman"/>
+          <w:sz w:val="24"/>
+          <w:szCs w:val="24"/>
+        </w:rPr>
+        <w:t xml:space="preserve"> </w:t>
+      </w:r>
+      <w:r>
+        <w:rPr>
+          <w:rFonts w:ascii="Times New Roman" w:hAnsi="Times New Roman" w:cs="Times New Roman"/>
+          <w:sz w:val="24"/>
+          <w:szCs w:val="24"/>
+        </w:rPr>
+        <w:t>exploring</w:t>
+      </w:r>
+      <w:r>
+        <w:rPr>
+          <w:rFonts w:ascii="Times New Roman" w:hAnsi="Times New Roman" w:cs="Times New Roman"/>
+          <w:sz w:val="24"/>
+          <w:szCs w:val="24"/>
+        </w:rPr>
+        <w:t xml:space="preserve"> the degree to which relatedness </w:t>
       </w:r>
       <w:r>
         <w:rPr>
@@ -3154,23 +3038,13 @@
         </w:rPr>
         <w:t xml:space="preserve">Janes, </w:t>
       </w:r>
-      <w:proofErr w:type="spellStart"/>
-      <w:r>
-        <w:rPr>
-          <w:rFonts w:ascii="Times New Roman" w:hAnsi="Times New Roman" w:cs="Times New Roman"/>
-          <w:sz w:val="24"/>
-          <w:szCs w:val="24"/>
-        </w:rPr>
-        <w:t>Witherby</w:t>
-      </w:r>
-      <w:proofErr w:type="spellEnd"/>
-      <w:r>
-        <w:rPr>
-          <w:rFonts w:ascii="Times New Roman" w:hAnsi="Times New Roman" w:cs="Times New Roman"/>
-          <w:sz w:val="24"/>
-          <w:szCs w:val="24"/>
-        </w:rPr>
-        <w:t>, and Tauber</w:t>
+      <w:r>
+        <w:rPr>
+          <w:rFonts w:ascii="Times New Roman" w:hAnsi="Times New Roman" w:cs="Times New Roman"/>
+          <w:sz w:val="24"/>
+          <w:szCs w:val="24"/>
+        </w:rPr>
+        <w:t>Witherby, and Tauber</w:t>
       </w:r>
       <w:r>
         <w:rPr>
@@ -3186,23 +3060,15 @@
           <w:sz w:val="24"/>
           <w:szCs w:val="24"/>
         </w:rPr>
-        <w:t xml:space="preserve">), often by manipulating encoding tasks or </w:t>
-      </w:r>
-      <w:r>
-        <w:rPr>
-          <w:rFonts w:ascii="Times New Roman" w:hAnsi="Times New Roman" w:cs="Times New Roman"/>
-          <w:sz w:val="24"/>
-          <w:szCs w:val="24"/>
-        </w:rPr>
-        <w:t>relations between cue-target pairs</w:t>
-      </w:r>
-      <w:r>
-        <w:rPr>
-          <w:rFonts w:ascii="Times New Roman" w:hAnsi="Times New Roman" w:cs="Times New Roman"/>
-          <w:sz w:val="24"/>
-          <w:szCs w:val="24"/>
-        </w:rPr>
-        <w:t xml:space="preserve"> </w:t>
+        <w:t>)</w:t>
+      </w:r>
+      <w:r>
+        <w:rPr>
+          <w:rFonts w:ascii="Times New Roman" w:hAnsi="Times New Roman" w:cs="Times New Roman"/>
+          <w:sz w:val="24"/>
+          <w:szCs w:val="24"/>
+        </w:rPr>
+        <w:t xml:space="preserve">. </w:t>
       </w:r>
     </w:p>
     <w:p>
@@ -3247,32 +3113,40 @@
           <w:sz w:val="24"/>
           <w:szCs w:val="24"/>
         </w:rPr>
+        <w:t>item-specific encoding</w:t>
+      </w:r>
+      <w:r>
+        <w:rPr>
+          <w:rFonts w:ascii="Times New Roman" w:hAnsi="Times New Roman" w:cs="Times New Roman"/>
+          <w:sz w:val="24"/>
+          <w:szCs w:val="24"/>
+        </w:rPr>
+        <w:t xml:space="preserve"> of stimuli. Based on the item-specific/relational framework (</w:t>
+      </w:r>
+      <w:r>
+        <w:rPr>
+          <w:rFonts w:ascii="Times New Roman" w:hAnsi="Times New Roman" w:cs="Times New Roman"/>
+          <w:sz w:val="24"/>
+          <w:szCs w:val="24"/>
+        </w:rPr>
+        <w:t>Einstein &amp; Hunt, 1980; Hunt &amp; Einstein, 1981</w:t>
+      </w:r>
+      <w:r>
+        <w:rPr>
+          <w:rFonts w:ascii="Times New Roman" w:hAnsi="Times New Roman" w:cs="Times New Roman"/>
+          <w:sz w:val="24"/>
+          <w:szCs w:val="24"/>
+        </w:rPr>
+        <w:t xml:space="preserve">), encoding tasks differ in the likelihood that they encourage processing of unique properties that differentiate individual items (i.e., item-specific encoding) </w:t>
+      </w:r>
+      <w:r>
+        <w:rPr>
+          <w:rFonts w:ascii="Times New Roman" w:hAnsi="Times New Roman" w:cs="Times New Roman"/>
+          <w:sz w:val="24"/>
+          <w:szCs w:val="24"/>
+        </w:rPr>
         <w:lastRenderedPageBreak/>
-        <w:t>item-specific encoding</w:t>
-      </w:r>
-      <w:r>
-        <w:rPr>
-          <w:rFonts w:ascii="Times New Roman" w:hAnsi="Times New Roman" w:cs="Times New Roman"/>
-          <w:sz w:val="24"/>
-          <w:szCs w:val="24"/>
-        </w:rPr>
-        <w:t xml:space="preserve"> of stimuli. Based on the item-specific/relational framework (</w:t>
-      </w:r>
-      <w:r>
-        <w:rPr>
-          <w:rFonts w:ascii="Times New Roman" w:hAnsi="Times New Roman" w:cs="Times New Roman"/>
-          <w:sz w:val="24"/>
-          <w:szCs w:val="24"/>
-        </w:rPr>
-        <w:t>Einstein &amp; Hunt, 1980; Hunt &amp; Einstein, 1981</w:t>
-      </w:r>
-      <w:r>
-        <w:rPr>
-          <w:rFonts w:ascii="Times New Roman" w:hAnsi="Times New Roman" w:cs="Times New Roman"/>
-          <w:sz w:val="24"/>
-          <w:szCs w:val="24"/>
-        </w:rPr>
-        <w:t>), encoding tasks differ in the likelihood that they encourage processing of unique properties that differentiate individual items (i.e., item-specific encoding) or processing which focuses on shared properties between studied items (i.e., relational encoding). While item-specific and relational encoding tasks emphasize different aspects of studied materials, both have been shown to improve memory performance relative to silent reading. Thus, the memorial benefits of JOLs could potentially reflect item-specific encoding, relational encoding, or a combination</w:t>
+        <w:t>or processing which focuses on shared properties between studied items (i.e., relational encoding). While item-specific and relational encoding tasks emphasize different aspects of studied materials, both have been shown to improve memory performance relative to silent reading. Thus, the memorial benefits of JOLs could potentially reflect item-specific encoding, relational encoding, or a combination</w:t>
       </w:r>
       <w:r>
         <w:rPr>
@@ -3572,64 +3446,72 @@
           <w:sz w:val="24"/>
           <w:szCs w:val="24"/>
         </w:rPr>
+        <w:t xml:space="preserve">To explain positive JOL reactivity on word lists, </w:t>
+      </w:r>
+      <w:r>
+        <w:rPr>
+          <w:rFonts w:ascii="Times New Roman" w:hAnsi="Times New Roman" w:cs="Times New Roman"/>
+          <w:sz w:val="24"/>
+          <w:szCs w:val="24"/>
+        </w:rPr>
+        <w:t>Zhao et al.</w:t>
+      </w:r>
+      <w:r>
+        <w:rPr>
+          <w:rFonts w:ascii="Times New Roman" w:hAnsi="Times New Roman" w:cs="Times New Roman"/>
+          <w:sz w:val="24"/>
+          <w:szCs w:val="24"/>
+        </w:rPr>
+        <w:t xml:space="preserve"> (2023) </w:t>
+      </w:r>
+      <w:r>
+        <w:rPr>
+          <w:rFonts w:ascii="Times New Roman" w:hAnsi="Times New Roman" w:cs="Times New Roman"/>
+          <w:sz w:val="24"/>
+          <w:szCs w:val="24"/>
+        </w:rPr>
+        <w:t>proposed an item-order account</w:t>
+      </w:r>
+      <w:r>
+        <w:rPr>
+          <w:rFonts w:ascii="Times New Roman" w:hAnsi="Times New Roman" w:cs="Times New Roman"/>
+          <w:sz w:val="24"/>
+          <w:szCs w:val="24"/>
+        </w:rPr>
+        <w:t xml:space="preserve"> of reactivity</w:t>
+      </w:r>
+      <w:r>
+        <w:rPr>
+          <w:rFonts w:ascii="Times New Roman" w:hAnsi="Times New Roman" w:cs="Times New Roman"/>
+          <w:sz w:val="24"/>
+          <w:szCs w:val="24"/>
+        </w:rPr>
+        <w:t xml:space="preserve"> (see </w:t>
+      </w:r>
+      <w:r>
+        <w:rPr>
+          <w:rFonts w:ascii="Times New Roman" w:hAnsi="Times New Roman" w:cs="Times New Roman"/>
+          <w:sz w:val="24"/>
+          <w:szCs w:val="24"/>
+        </w:rPr>
+        <w:t>McDaniel &amp; Bugg, 2008</w:t>
+      </w:r>
+      <w:r>
+        <w:rPr>
+          <w:rFonts w:ascii="Times New Roman" w:hAnsi="Times New Roman" w:cs="Times New Roman"/>
+          <w:sz w:val="24"/>
+          <w:szCs w:val="24"/>
+        </w:rPr>
+        <w:t xml:space="preserve">). Based on this account, word lists contain both item-specific information regarding the individual words and relational information regarding relations between items within a list. Importantly, this account proposes a dissociation </w:t>
+      </w:r>
+      <w:r>
+        <w:rPr>
+          <w:rFonts w:ascii="Times New Roman" w:hAnsi="Times New Roman" w:cs="Times New Roman"/>
+          <w:sz w:val="24"/>
+          <w:szCs w:val="24"/>
+        </w:rPr>
         <w:lastRenderedPageBreak/>
-        <w:t xml:space="preserve">To explain positive JOL reactivity on word lists, </w:t>
-      </w:r>
-      <w:r>
-        <w:rPr>
-          <w:rFonts w:ascii="Times New Roman" w:hAnsi="Times New Roman" w:cs="Times New Roman"/>
-          <w:sz w:val="24"/>
-          <w:szCs w:val="24"/>
-        </w:rPr>
-        <w:t>Zhao et al.</w:t>
-      </w:r>
-      <w:r>
-        <w:rPr>
-          <w:rFonts w:ascii="Times New Roman" w:hAnsi="Times New Roman" w:cs="Times New Roman"/>
-          <w:sz w:val="24"/>
-          <w:szCs w:val="24"/>
-        </w:rPr>
-        <w:t xml:space="preserve"> (2023) </w:t>
-      </w:r>
-      <w:r>
-        <w:rPr>
-          <w:rFonts w:ascii="Times New Roman" w:hAnsi="Times New Roman" w:cs="Times New Roman"/>
-          <w:sz w:val="24"/>
-          <w:szCs w:val="24"/>
-        </w:rPr>
-        <w:t>proposed an item-order account</w:t>
-      </w:r>
-      <w:r>
-        <w:rPr>
-          <w:rFonts w:ascii="Times New Roman" w:hAnsi="Times New Roman" w:cs="Times New Roman"/>
-          <w:sz w:val="24"/>
-          <w:szCs w:val="24"/>
-        </w:rPr>
-        <w:t xml:space="preserve"> of reactivity</w:t>
-      </w:r>
-      <w:r>
-        <w:rPr>
-          <w:rFonts w:ascii="Times New Roman" w:hAnsi="Times New Roman" w:cs="Times New Roman"/>
-          <w:sz w:val="24"/>
-          <w:szCs w:val="24"/>
-        </w:rPr>
-        <w:t xml:space="preserve"> (see </w:t>
-      </w:r>
-      <w:r>
-        <w:rPr>
-          <w:rFonts w:ascii="Times New Roman" w:hAnsi="Times New Roman" w:cs="Times New Roman"/>
-          <w:sz w:val="24"/>
-          <w:szCs w:val="24"/>
-        </w:rPr>
-        <w:t>McDaniel &amp; Bugg, 2008</w:t>
-      </w:r>
-      <w:r>
-        <w:rPr>
-          <w:rFonts w:ascii="Times New Roman" w:hAnsi="Times New Roman" w:cs="Times New Roman"/>
-          <w:sz w:val="24"/>
-          <w:szCs w:val="24"/>
-        </w:rPr>
-        <w:t xml:space="preserve">). Based on this account, word lists contain both item-specific information regarding the individual words and relational information regarding relations between items within a list. Importantly, this account proposes a dissociation between item-specific and relational processes, such </w:t>
+        <w:t xml:space="preserve">between item-specific and relational processes, such </w:t>
       </w:r>
       <w:r>
         <w:rPr>
@@ -4144,16 +4026,7 @@
           <w:sz w:val="24"/>
           <w:szCs w:val="24"/>
         </w:rPr>
-        <w:t xml:space="preserve"> while also testing whether this effect extends to </w:t>
-      </w:r>
-      <w:r>
-        <w:rPr>
-          <w:rFonts w:ascii="Times New Roman" w:hAnsi="Times New Roman" w:cs="Times New Roman"/>
-          <w:sz w:val="24"/>
-          <w:szCs w:val="24"/>
-        </w:rPr>
-        <w:lastRenderedPageBreak/>
-        <w:t>categorized lists</w:t>
+        <w:t xml:space="preserve"> while also testing whether this effect extends to categorized lists</w:t>
       </w:r>
       <w:r>
         <w:rPr>
@@ -4187,6 +4060,7 @@
           <w:sz w:val="24"/>
           <w:szCs w:val="24"/>
         </w:rPr>
+        <w:lastRenderedPageBreak/>
         <w:tab/>
       </w:r>
       <w:r>
@@ -4211,43 +4085,15 @@
           <w:sz w:val="24"/>
           <w:szCs w:val="24"/>
         </w:rPr>
-        <w:t xml:space="preserve">Experiments 3 and 4 used </w:t>
-      </w:r>
-      <w:proofErr w:type="spellStart"/>
-      <w:r>
-        <w:rPr>
-          <w:rFonts w:ascii="Times New Roman" w:hAnsi="Times New Roman" w:cs="Times New Roman"/>
-          <w:sz w:val="24"/>
-          <w:szCs w:val="24"/>
-        </w:rPr>
-        <w:t>Deese</w:t>
-      </w:r>
-      <w:proofErr w:type="spellEnd"/>
-      <w:r>
-        <w:rPr>
-          <w:rFonts w:ascii="Times New Roman" w:hAnsi="Times New Roman" w:cs="Times New Roman"/>
-          <w:sz w:val="24"/>
-          <w:szCs w:val="24"/>
-        </w:rPr>
-        <w:t xml:space="preserve">-Roediger-McDermott lists (DRM; </w:t>
-      </w:r>
-      <w:proofErr w:type="spellStart"/>
-      <w:r>
-        <w:rPr>
-          <w:rFonts w:ascii="Times New Roman" w:hAnsi="Times New Roman" w:cs="Times New Roman"/>
-          <w:sz w:val="24"/>
-          <w:szCs w:val="24"/>
-        </w:rPr>
-        <w:t>Deese</w:t>
-      </w:r>
-      <w:proofErr w:type="spellEnd"/>
-      <w:r>
-        <w:rPr>
-          <w:rFonts w:ascii="Times New Roman" w:hAnsi="Times New Roman" w:cs="Times New Roman"/>
-          <w:sz w:val="24"/>
-          <w:szCs w:val="24"/>
-        </w:rPr>
-        <w:t>; 1959; Roediger &amp; McDermott, 1995)</w:t>
+        <w:t xml:space="preserve">Experiments 3 and 4 used Deese-Roediger-McDermott lists (DRM; </w:t>
+      </w:r>
+      <w:r>
+        <w:rPr>
+          <w:rFonts w:ascii="Times New Roman" w:hAnsi="Times New Roman" w:cs="Times New Roman"/>
+          <w:sz w:val="24"/>
+          <w:szCs w:val="24"/>
+        </w:rPr>
+        <w:t>Deese; 1959; Roediger &amp; McDermott, 1995)</w:t>
       </w:r>
       <w:r>
         <w:rPr>
@@ -4475,25 +4321,7 @@
           <w:sz w:val="24"/>
           <w:szCs w:val="24"/>
         </w:rPr>
-        <w:t xml:space="preserve">McCabe, </w:t>
-      </w:r>
-      <w:proofErr w:type="spellStart"/>
-      <w:r>
-        <w:rPr>
-          <w:rFonts w:ascii="Times New Roman" w:hAnsi="Times New Roman" w:cs="Times New Roman"/>
-          <w:sz w:val="24"/>
-          <w:szCs w:val="24"/>
-        </w:rPr>
-        <w:t>Presmantes</w:t>
-      </w:r>
-      <w:proofErr w:type="spellEnd"/>
-      <w:r>
-        <w:rPr>
-          <w:rFonts w:ascii="Times New Roman" w:hAnsi="Times New Roman" w:cs="Times New Roman"/>
-          <w:sz w:val="24"/>
-          <w:szCs w:val="24"/>
-        </w:rPr>
-        <w:t>, Robertson, &amp; Smith, 2004;</w:t>
+        <w:t>McCabe, Presmantes, Robertson, &amp; Smith, 2004;</w:t>
       </w:r>
       <w:r>
         <w:rPr>
@@ -4721,8 +4549,6 @@
         </w:rPr>
         <w:t>level</w:t>
       </w:r>
-      <w:bookmarkStart w:id="1" w:name="_GoBack"/>
-      <w:bookmarkEnd w:id="1"/>
       <w:r>
         <w:rPr>
           <w:rFonts w:ascii="Times New Roman" w:hAnsi="Times New Roman" w:cs="Times New Roman"/>
@@ -4745,16 +4571,7 @@
           <w:sz w:val="24"/>
           <w:szCs w:val="24"/>
         </w:rPr>
-        <w:t xml:space="preserve"> </w:t>
-      </w:r>
-      <w:r>
-        <w:rPr>
-          <w:rFonts w:ascii="Times New Roman" w:hAnsi="Times New Roman" w:cs="Times New Roman"/>
-          <w:sz w:val="24"/>
-          <w:szCs w:val="24"/>
-        </w:rPr>
-        <w:lastRenderedPageBreak/>
-        <w:t>also included</w:t>
+        <w:t xml:space="preserve"> also included</w:t>
       </w:r>
       <w:r>
         <w:rPr>
@@ -4899,6 +4716,7 @@
           <w:sz w:val="24"/>
           <w:szCs w:val="24"/>
         </w:rPr>
+        <w:lastRenderedPageBreak/>
         <w:tab/>
         <w:t xml:space="preserve">The goal of Experiment 1 was to </w:t>
       </w:r>
@@ -5772,6 +5590,14 @@
         </w:rPr>
         <w:t>(</w:t>
       </w:r>
+      <w:r>
+        <w:rPr>
+          <w:rFonts w:ascii="Times New Roman" w:hAnsi="Times New Roman" w:cs="Times New Roman"/>
+          <w:sz w:val="24"/>
+          <w:szCs w:val="24"/>
+        </w:rPr>
+        <w:t xml:space="preserve">Faul, </w:t>
+      </w:r>
       <w:proofErr w:type="spellStart"/>
       <w:r>
         <w:rPr>
@@ -5779,7 +5605,7 @@
           <w:sz w:val="24"/>
           <w:szCs w:val="24"/>
         </w:rPr>
-        <w:t>Faul</w:t>
+        <w:t>Erdfelder</w:t>
       </w:r>
       <w:proofErr w:type="spellEnd"/>
       <w:r>
@@ -5788,24 +5614,6 @@
           <w:sz w:val="24"/>
           <w:szCs w:val="24"/>
         </w:rPr>
-        <w:t xml:space="preserve">, </w:t>
-      </w:r>
-      <w:proofErr w:type="spellStart"/>
-      <w:r>
-        <w:rPr>
-          <w:rFonts w:ascii="Times New Roman" w:hAnsi="Times New Roman" w:cs="Times New Roman"/>
-          <w:sz w:val="24"/>
-          <w:szCs w:val="24"/>
-        </w:rPr>
-        <w:t>Erdfelder</w:t>
-      </w:r>
-      <w:proofErr w:type="spellEnd"/>
-      <w:r>
-        <w:rPr>
-          <w:rFonts w:ascii="Times New Roman" w:hAnsi="Times New Roman" w:cs="Times New Roman"/>
-          <w:sz w:val="24"/>
-          <w:szCs w:val="24"/>
-        </w:rPr>
         <w:t>, Buchner, &amp; Lang, 2009</w:t>
       </w:r>
       <w:r>
@@ -5862,16 +5670,7 @@
           <w:sz w:val="24"/>
           <w:szCs w:val="24"/>
         </w:rPr>
-        <w:t xml:space="preserve">medium main </w:t>
-      </w:r>
-      <w:r>
-        <w:rPr>
-          <w:rFonts w:ascii="Times New Roman" w:hAnsi="Times New Roman" w:cs="Times New Roman"/>
-          <w:sz w:val="24"/>
-          <w:szCs w:val="24"/>
-        </w:rPr>
-        <w:lastRenderedPageBreak/>
-        <w:t>effects</w:t>
+        <w:t>medium main effects</w:t>
       </w:r>
       <w:r>
         <w:rPr>
@@ -6033,7 +5832,16 @@
           <w:sz w:val="24"/>
           <w:szCs w:val="24"/>
         </w:rPr>
-        <w:t xml:space="preserve"> and 9 participants with extreme recall rates (above 95% which suggested cheating or below 5% which suggested failure to attend to the study lists).</w:t>
+        <w:t xml:space="preserve"> and 9 participants with </w:t>
+      </w:r>
+      <w:r>
+        <w:rPr>
+          <w:rFonts w:ascii="Times New Roman" w:hAnsi="Times New Roman" w:cs="Times New Roman"/>
+          <w:sz w:val="24"/>
+          <w:szCs w:val="24"/>
+        </w:rPr>
+        <w:lastRenderedPageBreak/>
+        <w:t>extreme recall rates (above 95% which suggested cheating or below 5% which suggested failure to attend to the study lists).</w:t>
       </w:r>
       <w:r>
         <w:rPr>
@@ -6639,25 +6447,7 @@
           <w:sz w:val="24"/>
           <w:szCs w:val="24"/>
         </w:rPr>
-        <w:t xml:space="preserve">Garcia &amp; </w:t>
-      </w:r>
-      <w:proofErr w:type="spellStart"/>
-      <w:r>
-        <w:rPr>
-          <w:rFonts w:ascii="Times New Roman" w:hAnsi="Times New Roman" w:cs="Times New Roman"/>
-          <w:sz w:val="24"/>
-          <w:szCs w:val="24"/>
-        </w:rPr>
-        <w:t>Kornell</w:t>
-      </w:r>
-      <w:proofErr w:type="spellEnd"/>
-      <w:r>
-        <w:rPr>
-          <w:rFonts w:ascii="Times New Roman" w:hAnsi="Times New Roman" w:cs="Times New Roman"/>
-          <w:sz w:val="24"/>
-          <w:szCs w:val="24"/>
-        </w:rPr>
-        <w:t>, 2015).</w:t>
+        <w:t>Garcia &amp; Kornell, 2015).</w:t>
       </w:r>
       <w:r>
         <w:rPr>
@@ -6745,7 +6535,71 @@
           <w:sz w:val="24"/>
           <w:szCs w:val="24"/>
         </w:rPr>
-        <w:t xml:space="preserve"> were instructed to rate their ability to remember each word, with JOLs </w:t>
+        <w:t xml:space="preserve"> were instructed to rate their ability to remember each word, with JOLs elicited concurrent with study, such that JOLs were provided while each word was displayed</w:t>
+      </w:r>
+      <w:r>
+        <w:rPr>
+          <w:rFonts w:ascii="Times New Roman" w:hAnsi="Times New Roman" w:cs="Times New Roman"/>
+          <w:sz w:val="24"/>
+          <w:szCs w:val="24"/>
+        </w:rPr>
+        <w:t xml:space="preserve">. </w:t>
+      </w:r>
+      <w:r>
+        <w:rPr>
+          <w:rFonts w:ascii="Times New Roman" w:hAnsi="Times New Roman" w:cs="Times New Roman"/>
+          <w:sz w:val="24"/>
+          <w:szCs w:val="24"/>
+        </w:rPr>
+        <w:t>Separately</w:t>
+      </w:r>
+      <w:r>
+        <w:rPr>
+          <w:rFonts w:ascii="Times New Roman" w:hAnsi="Times New Roman" w:cs="Times New Roman"/>
+          <w:sz w:val="24"/>
+          <w:szCs w:val="24"/>
+        </w:rPr>
+        <w:t>, participants in the global JOL grou</w:t>
+      </w:r>
+      <w:r>
+        <w:rPr>
+          <w:rFonts w:ascii="Times New Roman" w:hAnsi="Times New Roman" w:cs="Times New Roman"/>
+          <w:sz w:val="24"/>
+          <w:szCs w:val="24"/>
+        </w:rPr>
+        <w:t xml:space="preserve">p were informed that following </w:t>
+      </w:r>
+      <w:r>
+        <w:rPr>
+          <w:rFonts w:ascii="Times New Roman" w:hAnsi="Times New Roman" w:cs="Times New Roman"/>
+          <w:sz w:val="24"/>
+          <w:szCs w:val="24"/>
+        </w:rPr>
+        <w:t xml:space="preserve">the last item in </w:t>
+      </w:r>
+      <w:r>
+        <w:rPr>
+          <w:rFonts w:ascii="Times New Roman" w:hAnsi="Times New Roman" w:cs="Times New Roman"/>
+          <w:sz w:val="24"/>
+          <w:szCs w:val="24"/>
+        </w:rPr>
+        <w:t xml:space="preserve">each list, they would be asked to </w:t>
+      </w:r>
+      <w:r>
+        <w:rPr>
+          <w:rFonts w:ascii="Times New Roman" w:hAnsi="Times New Roman" w:cs="Times New Roman"/>
+          <w:sz w:val="24"/>
+          <w:szCs w:val="24"/>
+        </w:rPr>
+        <w:t>provide a single JOL representing their</w:t>
+      </w:r>
+      <w:r>
+        <w:rPr>
+          <w:rFonts w:ascii="Times New Roman" w:hAnsi="Times New Roman" w:cs="Times New Roman"/>
+          <w:sz w:val="24"/>
+          <w:szCs w:val="24"/>
+        </w:rPr>
+        <w:t xml:space="preserve"> ability to correctly </w:t>
       </w:r>
       <w:r>
         <w:rPr>
@@ -6754,71 +6608,7 @@
           <w:szCs w:val="24"/>
         </w:rPr>
         <w:lastRenderedPageBreak/>
-        <w:t>elicited concurrent with study, such that JOLs were provided while each word was displayed</w:t>
-      </w:r>
-      <w:r>
-        <w:rPr>
-          <w:rFonts w:ascii="Times New Roman" w:hAnsi="Times New Roman" w:cs="Times New Roman"/>
-          <w:sz w:val="24"/>
-          <w:szCs w:val="24"/>
-        </w:rPr>
-        <w:t xml:space="preserve">. </w:t>
-      </w:r>
-      <w:r>
-        <w:rPr>
-          <w:rFonts w:ascii="Times New Roman" w:hAnsi="Times New Roman" w:cs="Times New Roman"/>
-          <w:sz w:val="24"/>
-          <w:szCs w:val="24"/>
-        </w:rPr>
-        <w:t>Separately</w:t>
-      </w:r>
-      <w:r>
-        <w:rPr>
-          <w:rFonts w:ascii="Times New Roman" w:hAnsi="Times New Roman" w:cs="Times New Roman"/>
-          <w:sz w:val="24"/>
-          <w:szCs w:val="24"/>
-        </w:rPr>
-        <w:t>, participants in the global JOL grou</w:t>
-      </w:r>
-      <w:r>
-        <w:rPr>
-          <w:rFonts w:ascii="Times New Roman" w:hAnsi="Times New Roman" w:cs="Times New Roman"/>
-          <w:sz w:val="24"/>
-          <w:szCs w:val="24"/>
-        </w:rPr>
-        <w:t xml:space="preserve">p were informed that following </w:t>
-      </w:r>
-      <w:r>
-        <w:rPr>
-          <w:rFonts w:ascii="Times New Roman" w:hAnsi="Times New Roman" w:cs="Times New Roman"/>
-          <w:sz w:val="24"/>
-          <w:szCs w:val="24"/>
-        </w:rPr>
-        <w:t xml:space="preserve">the last item in </w:t>
-      </w:r>
-      <w:r>
-        <w:rPr>
-          <w:rFonts w:ascii="Times New Roman" w:hAnsi="Times New Roman" w:cs="Times New Roman"/>
-          <w:sz w:val="24"/>
-          <w:szCs w:val="24"/>
-        </w:rPr>
-        <w:t xml:space="preserve">each list, they would be asked to </w:t>
-      </w:r>
-      <w:r>
-        <w:rPr>
-          <w:rFonts w:ascii="Times New Roman" w:hAnsi="Times New Roman" w:cs="Times New Roman"/>
-          <w:sz w:val="24"/>
-          <w:szCs w:val="24"/>
-        </w:rPr>
-        <w:t>provide a single JOL representing their</w:t>
-      </w:r>
-      <w:r>
-        <w:rPr>
-          <w:rFonts w:ascii="Times New Roman" w:hAnsi="Times New Roman" w:cs="Times New Roman"/>
-          <w:sz w:val="24"/>
-          <w:szCs w:val="24"/>
-        </w:rPr>
-        <w:t xml:space="preserve"> ability to correctly remember the</w:t>
+        <w:t>remember the</w:t>
       </w:r>
       <w:r>
         <w:rPr>
@@ -7087,7 +6877,6 @@
           <w:sz w:val="24"/>
           <w:szCs w:val="24"/>
         </w:rPr>
-        <w:lastRenderedPageBreak/>
         <w:t>For all</w:t>
       </w:r>
       <w:r>
@@ -7104,7 +6893,7 @@
           <w:sz w:val="24"/>
           <w:szCs w:val="24"/>
         </w:rPr>
-        <w:t xml:space="preserve"> analyses, significance was set at the </w:t>
+        <w:t xml:space="preserve"> analyses, significance was set at </w:t>
       </w:r>
       <w:r>
         <w:rPr>
@@ -7122,15 +6911,15 @@
           <w:sz w:val="24"/>
           <w:szCs w:val="24"/>
         </w:rPr>
-        <w:t xml:space="preserve"> &lt; .05 level</w:t>
-      </w:r>
-      <w:r>
-        <w:rPr>
-          <w:rFonts w:ascii="Times New Roman" w:hAnsi="Times New Roman" w:cs="Times New Roman"/>
-          <w:sz w:val="24"/>
-          <w:szCs w:val="24"/>
-        </w:rPr>
-        <w:t>, and f</w:t>
+        <w:t xml:space="preserve"> &lt; .05</w:t>
+      </w:r>
+      <w:r>
+        <w:rPr>
+          <w:rFonts w:ascii="Times New Roman" w:hAnsi="Times New Roman" w:cs="Times New Roman"/>
+          <w:sz w:val="24"/>
+          <w:szCs w:val="24"/>
+        </w:rPr>
+        <w:t>. F</w:t>
       </w:r>
       <w:r>
         <w:rPr>
@@ -7331,7 +7120,16 @@
           <w:sz w:val="24"/>
           <w:szCs w:val="24"/>
         </w:rPr>
-        <w:t xml:space="preserve"> of the evidence supporting the null hypothesis (</w:t>
+        <w:t xml:space="preserve"> of the evidence supporting the null </w:t>
+      </w:r>
+      <w:r>
+        <w:rPr>
+          <w:rFonts w:ascii="Times New Roman" w:hAnsi="Times New Roman" w:cs="Times New Roman"/>
+          <w:sz w:val="24"/>
+          <w:szCs w:val="24"/>
+        </w:rPr>
+        <w:lastRenderedPageBreak/>
+        <w:t>hypothesis (</w:t>
       </w:r>
       <w:r>
         <w:rPr>
@@ -7559,7 +7357,6 @@
         </w:rPr>
         <w:t xml:space="preserve">termed </w:t>
       </w:r>
-      <w:proofErr w:type="spellStart"/>
       <w:r>
         <w:rPr>
           <w:rFonts w:ascii="Times New Roman" w:hAnsi="Times New Roman" w:cs="Times New Roman"/>
@@ -7579,7 +7376,6 @@
         </w:rPr>
         <w:t>BIC</w:t>
       </w:r>
-      <w:proofErr w:type="spellEnd"/>
       <w:r>
         <w:rPr>
           <w:rFonts w:ascii="Times New Roman" w:hAnsi="Times New Roman" w:cs="Times New Roman"/>
@@ -7620,7 +7416,6 @@
         </w:rPr>
         <w:t xml:space="preserve"> </w:t>
       </w:r>
-      <w:proofErr w:type="spellStart"/>
       <w:r>
         <w:rPr>
           <w:rFonts w:ascii="Times New Roman" w:hAnsi="Times New Roman" w:cs="Times New Roman"/>
@@ -7647,16 +7442,7 @@
           <w:sz w:val="24"/>
           <w:szCs w:val="24"/>
         </w:rPr>
-        <w:t>s</w:t>
-      </w:r>
-      <w:proofErr w:type="spellEnd"/>
-      <w:r>
-        <w:rPr>
-          <w:rFonts w:ascii="Times New Roman" w:hAnsi="Times New Roman" w:cs="Times New Roman"/>
-          <w:sz w:val="24"/>
-          <w:szCs w:val="24"/>
-        </w:rPr>
-        <w:t xml:space="preserve"> provide </w:t>
+        <w:t xml:space="preserve">s provide </w:t>
       </w:r>
       <w:r>
         <w:rPr>
@@ -8035,7 +7821,6 @@
         </w:rPr>
         <w:t xml:space="preserve"> </w:t>
       </w:r>
-      <w:proofErr w:type="gramStart"/>
       <w:r>
         <w:rPr>
           <w:rFonts w:ascii="Times New Roman" w:hAnsi="Times New Roman" w:cs="Times New Roman"/>
@@ -8054,7 +7839,6 @@
         </w:rPr>
         <w:t>(</w:t>
       </w:r>
-      <w:proofErr w:type="gramEnd"/>
       <w:r>
         <w:rPr>
           <w:rFonts w:ascii="Times New Roman" w:hAnsi="Times New Roman" w:cs="Times New Roman"/>
@@ -8187,7 +7971,6 @@
         </w:rPr>
         <w:t xml:space="preserve">, </w:t>
       </w:r>
-      <w:proofErr w:type="spellStart"/>
       <w:r>
         <w:rPr>
           <w:rFonts w:ascii="Times New Roman" w:hAnsi="Times New Roman" w:cs="Times New Roman"/>
@@ -8208,7 +7991,6 @@
         </w:rPr>
         <w:t>bic</w:t>
       </w:r>
-      <w:proofErr w:type="spellEnd"/>
       <w:r>
         <w:rPr>
           <w:rFonts w:ascii="Times New Roman" w:hAnsi="Times New Roman" w:cs="Times New Roman"/>
@@ -8339,7 +8121,6 @@
         </w:rPr>
         <w:t xml:space="preserve">, </w:t>
       </w:r>
-      <w:proofErr w:type="spellStart"/>
       <w:r>
         <w:rPr>
           <w:rFonts w:ascii="Times New Roman" w:hAnsi="Times New Roman" w:cs="Times New Roman"/>
@@ -8365,16 +8146,7 @@
           <w:sz w:val="24"/>
           <w:szCs w:val="24"/>
         </w:rPr>
-        <w:t>s</w:t>
-      </w:r>
-      <w:proofErr w:type="spellEnd"/>
-      <w:r>
-        <w:rPr>
-          <w:rFonts w:ascii="Times New Roman" w:hAnsi="Times New Roman" w:cs="Times New Roman"/>
-          <w:sz w:val="24"/>
-          <w:szCs w:val="24"/>
-        </w:rPr>
-        <w:t xml:space="preserve"> </w:t>
+        <w:t xml:space="preserve">s </w:t>
       </w:r>
       <w:r>
         <w:rPr>
@@ -8408,7 +8180,6 @@
         </w:rPr>
         <w:t xml:space="preserve">, which was significant, </w:t>
       </w:r>
-      <w:proofErr w:type="gramStart"/>
       <w:r>
         <w:rPr>
           <w:rFonts w:ascii="Times New Roman" w:hAnsi="Times New Roman" w:cs="Times New Roman"/>
@@ -8425,16 +8196,7 @@
           <w:sz w:val="24"/>
           <w:szCs w:val="24"/>
         </w:rPr>
-        <w:t>(</w:t>
-      </w:r>
-      <w:proofErr w:type="gramEnd"/>
-      <w:r>
-        <w:rPr>
-          <w:rFonts w:ascii="Times New Roman" w:hAnsi="Times New Roman" w:cs="Times New Roman"/>
-          <w:sz w:val="24"/>
-          <w:szCs w:val="24"/>
-        </w:rPr>
-        <w:t xml:space="preserve">72) = 2.03, </w:t>
+        <w:t xml:space="preserve">(72) = 2.03, </w:t>
       </w:r>
       <w:r>
         <w:rPr>
@@ -8494,16 +8256,7 @@
           <w:sz w:val="24"/>
           <w:szCs w:val="24"/>
         </w:rPr>
-        <w:t xml:space="preserve"> significant main effect of list-type indicated that across </w:t>
-      </w:r>
-      <w:r>
-        <w:rPr>
-          <w:rFonts w:ascii="Times New Roman" w:hAnsi="Times New Roman" w:cs="Times New Roman"/>
-          <w:sz w:val="24"/>
-          <w:szCs w:val="24"/>
-        </w:rPr>
-        <w:lastRenderedPageBreak/>
-        <w:t>encoding groups, recall was higher for categorized lists versus uncategorized lists (</w:t>
+        <w:t xml:space="preserve"> significant main effect of list-type indicated that across encoding groups, recall was higher for categorized lists versus uncategorized lists (</w:t>
       </w:r>
       <w:r>
         <w:rPr>
@@ -8537,7 +8290,6 @@
         </w:rPr>
         <w:t xml:space="preserve">, respectively; </w:t>
       </w:r>
-      <w:proofErr w:type="gramStart"/>
       <w:r>
         <w:rPr>
           <w:rFonts w:ascii="Times New Roman" w:hAnsi="Times New Roman" w:cs="Times New Roman"/>
@@ -8556,7 +8308,6 @@
         </w:rPr>
         <w:t>(</w:t>
       </w:r>
-      <w:proofErr w:type="gramEnd"/>
       <w:r>
         <w:rPr>
           <w:rFonts w:ascii="Times New Roman" w:hAnsi="Times New Roman" w:cs="Times New Roman"/>
@@ -8752,7 +8503,6 @@
         </w:rPr>
         <w:t xml:space="preserve"> Pair Type interaction confirmed the presence of a JOL reactivity pattern, </w:t>
       </w:r>
-      <w:proofErr w:type="gramStart"/>
       <w:r>
         <w:rPr>
           <w:rFonts w:ascii="Times New Roman" w:hAnsi="Times New Roman" w:cs="Times New Roman"/>
@@ -8771,7 +8521,6 @@
         </w:rPr>
         <w:t>(</w:t>
       </w:r>
-      <w:proofErr w:type="gramEnd"/>
       <w:r>
         <w:rPr>
           <w:rFonts w:ascii="Times New Roman" w:hAnsi="Times New Roman" w:cs="Times New Roman"/>
@@ -8932,7 +8681,6 @@
         </w:rPr>
         <w:t xml:space="preserve">providing global JOLs led to increased free-recall relative to the no-JOL group (.76 vs. .86; </w:t>
       </w:r>
-      <w:proofErr w:type="gramStart"/>
       <w:r>
         <w:rPr>
           <w:rFonts w:ascii="Times New Roman" w:hAnsi="Times New Roman" w:cs="Times New Roman"/>
@@ -8949,16 +8697,16 @@
           <w:sz w:val="24"/>
           <w:szCs w:val="24"/>
         </w:rPr>
-        <w:t>(</w:t>
-      </w:r>
-      <w:proofErr w:type="gramEnd"/>
-      <w:r>
-        <w:rPr>
-          <w:rFonts w:ascii="Times New Roman" w:hAnsi="Times New Roman" w:cs="Times New Roman"/>
-          <w:sz w:val="24"/>
-          <w:szCs w:val="24"/>
-        </w:rPr>
-        <w:t xml:space="preserve">75) = 2.39, </w:t>
+        <w:t xml:space="preserve">(75) </w:t>
+      </w:r>
+      <w:r>
+        <w:rPr>
+          <w:rFonts w:ascii="Times New Roman" w:hAnsi="Times New Roman" w:cs="Times New Roman"/>
+          <w:sz w:val="24"/>
+          <w:szCs w:val="24"/>
+        </w:rPr>
+        <w:lastRenderedPageBreak/>
+        <w:t xml:space="preserve">= 2.39, </w:t>
       </w:r>
       <w:r>
         <w:rPr>
@@ -9084,7 +8832,6 @@
         </w:rPr>
         <w:t xml:space="preserve">, </w:t>
       </w:r>
-      <w:proofErr w:type="spellStart"/>
       <w:r>
         <w:rPr>
           <w:rFonts w:ascii="Times New Roman" w:hAnsi="Times New Roman" w:cs="Times New Roman"/>
@@ -9112,7 +8859,6 @@
         </w:rPr>
         <w:t>s</w:t>
       </w:r>
-      <w:proofErr w:type="spellEnd"/>
       <w:r>
         <w:rPr>
           <w:rFonts w:ascii="Times New Roman" w:hAnsi="Times New Roman" w:cs="Times New Roman"/>
@@ -9241,7 +8987,6 @@
         </w:rPr>
         <w:t xml:space="preserve"> ≥ .10, </w:t>
       </w:r>
-      <w:proofErr w:type="spellStart"/>
       <w:r>
         <w:rPr>
           <w:rFonts w:ascii="Times New Roman" w:hAnsi="Times New Roman" w:cs="Times New Roman"/>
@@ -9267,16 +9012,7 @@
           <w:sz w:val="24"/>
           <w:szCs w:val="24"/>
         </w:rPr>
-        <w:t>s</w:t>
-      </w:r>
-      <w:proofErr w:type="spellEnd"/>
-      <w:r>
-        <w:rPr>
-          <w:rFonts w:ascii="Times New Roman" w:hAnsi="Times New Roman" w:cs="Times New Roman"/>
-          <w:sz w:val="24"/>
-          <w:szCs w:val="24"/>
-        </w:rPr>
-        <w:t xml:space="preserve"> ≥ .87) </w:t>
+        <w:t xml:space="preserve">s ≥ .87) </w:t>
       </w:r>
       <w:r>
         <w:rPr>
@@ -9294,7 +9030,6 @@
         </w:rPr>
         <w:t xml:space="preserve">, </w:t>
       </w:r>
-      <w:proofErr w:type="gramStart"/>
       <w:r>
         <w:rPr>
           <w:rFonts w:ascii="Times New Roman" w:hAnsi="Times New Roman" w:cs="Times New Roman"/>
@@ -9311,16 +9046,7 @@
           <w:sz w:val="24"/>
           <w:szCs w:val="24"/>
         </w:rPr>
-        <w:t>(</w:t>
-      </w:r>
-      <w:proofErr w:type="gramEnd"/>
-      <w:r>
-        <w:rPr>
-          <w:rFonts w:ascii="Times New Roman" w:hAnsi="Times New Roman" w:cs="Times New Roman"/>
-          <w:sz w:val="24"/>
-          <w:szCs w:val="24"/>
-        </w:rPr>
-        <w:t xml:space="preserve">73) = 2.16, </w:t>
+        <w:t xml:space="preserve">(73) = 2.16, </w:t>
       </w:r>
       <w:r>
         <w:rPr>
@@ -9364,25 +9090,7 @@
           <w:sz w:val="24"/>
           <w:szCs w:val="24"/>
         </w:rPr>
-        <w:t xml:space="preserve">. </w:t>
-      </w:r>
-      <w:proofErr w:type="gramStart"/>
-      <w:r>
-        <w:rPr>
-          <w:rFonts w:ascii="Times New Roman" w:hAnsi="Times New Roman" w:cs="Times New Roman"/>
-          <w:sz w:val="24"/>
-          <w:szCs w:val="24"/>
-        </w:rPr>
-        <w:t>Thus</w:t>
-      </w:r>
-      <w:proofErr w:type="gramEnd"/>
-      <w:r>
-        <w:rPr>
-          <w:rFonts w:ascii="Times New Roman" w:hAnsi="Times New Roman" w:cs="Times New Roman"/>
-          <w:sz w:val="24"/>
-          <w:szCs w:val="24"/>
-        </w:rPr>
-        <w:t xml:space="preserve"> the memorial benefits of global JOLs on categorized lists did not extend to uncategorized lists.</w:t>
+        <w:t>. Thus the memorial benefits of global JOLs on categorized lists did not extend to uncategorized lists.</w:t>
       </w:r>
     </w:p>
     <w:p>
@@ -9455,39 +9163,7 @@
           <w:sz w:val="24"/>
           <w:szCs w:val="24"/>
         </w:rPr>
-        <w:t xml:space="preserve">regarding the reactive effects of item-level JOLs on free-recall of word lists. As such, </w:t>
-      </w:r>
-      <w:r>
-        <w:rPr>
-          <w:rFonts w:ascii="Times New Roman" w:hAnsi="Times New Roman" w:cs="Times New Roman"/>
-          <w:sz w:val="24"/>
-          <w:szCs w:val="24"/>
-        </w:rPr>
-        <w:t xml:space="preserve">the goal of </w:t>
-      </w:r>
-      <w:r>
-        <w:rPr>
-          <w:rFonts w:ascii="Times New Roman" w:hAnsi="Times New Roman" w:cs="Times New Roman"/>
-          <w:sz w:val="24"/>
-          <w:szCs w:val="24"/>
-        </w:rPr>
-        <w:t xml:space="preserve">Experiment 1 </w:t>
-      </w:r>
-      <w:r>
-        <w:rPr>
-          <w:rFonts w:ascii="Times New Roman" w:hAnsi="Times New Roman" w:cs="Times New Roman"/>
-          <w:sz w:val="24"/>
-          <w:szCs w:val="24"/>
-        </w:rPr>
-        <w:t xml:space="preserve">was to </w:t>
-      </w:r>
-      <w:r>
-        <w:rPr>
-          <w:rFonts w:ascii="Times New Roman" w:hAnsi="Times New Roman" w:cs="Times New Roman"/>
-          <w:sz w:val="24"/>
-          <w:szCs w:val="24"/>
-        </w:rPr>
-        <w:t xml:space="preserve">further </w:t>
+        <w:t xml:space="preserve">regarding the reactive effects of item-level JOLs on free-recall of word lists. As such, Experiment 1 further </w:t>
       </w:r>
       <w:r>
         <w:rPr>
@@ -9503,6 +9179,14 @@
           <w:sz w:val="24"/>
           <w:szCs w:val="24"/>
         </w:rPr>
+        <w:t>ed</w:t>
+      </w:r>
+      <w:r>
+        <w:rPr>
+          <w:rFonts w:ascii="Times New Roman" w:hAnsi="Times New Roman" w:cs="Times New Roman"/>
+          <w:sz w:val="24"/>
+          <w:szCs w:val="24"/>
+        </w:rPr>
         <w:t xml:space="preserve"> whether making item-level JOLs would improve </w:t>
       </w:r>
       <w:r>
@@ -9551,7 +9235,71 @@
           <w:sz w:val="24"/>
           <w:szCs w:val="24"/>
         </w:rPr>
-        <w:t xml:space="preserve">Overall, item-level JOLs were not reactive on memory, as no recall differences were observed regardless of whether participants studied categorized or uncategorized lists. However, making global JOLs produced a positive reactivity on categorized lists, as recall exceeded the no-JOL group. </w:t>
+        <w:t xml:space="preserve">Overall, item-level JOLs </w:t>
+      </w:r>
+      <w:r>
+        <w:rPr>
+          <w:rFonts w:ascii="Times New Roman" w:hAnsi="Times New Roman" w:cs="Times New Roman"/>
+          <w:sz w:val="24"/>
+          <w:szCs w:val="24"/>
+        </w:rPr>
+        <w:t>did not produce a memorial benefit on free-recall</w:t>
+      </w:r>
+      <w:r>
+        <w:rPr>
+          <w:rFonts w:ascii="Times New Roman" w:hAnsi="Times New Roman" w:cs="Times New Roman"/>
+          <w:sz w:val="24"/>
+          <w:szCs w:val="24"/>
+        </w:rPr>
+        <w:t xml:space="preserve">, </w:t>
+      </w:r>
+      <w:r>
+        <w:rPr>
+          <w:rFonts w:ascii="Times New Roman" w:hAnsi="Times New Roman" w:cs="Times New Roman"/>
+          <w:sz w:val="24"/>
+          <w:szCs w:val="24"/>
+        </w:rPr>
+        <w:t>an no memory</w:t>
+      </w:r>
+      <w:r>
+        <w:rPr>
+          <w:rFonts w:ascii="Times New Roman" w:hAnsi="Times New Roman" w:cs="Times New Roman"/>
+          <w:sz w:val="24"/>
+          <w:szCs w:val="24"/>
+        </w:rPr>
+        <w:t xml:space="preserve"> differences were observed</w:t>
+      </w:r>
+      <w:r>
+        <w:rPr>
+          <w:rFonts w:ascii="Times New Roman" w:hAnsi="Times New Roman" w:cs="Times New Roman"/>
+          <w:sz w:val="24"/>
+          <w:szCs w:val="24"/>
+        </w:rPr>
+        <w:t xml:space="preserve"> between the item-JOL and control groups,</w:t>
+      </w:r>
+      <w:r>
+        <w:rPr>
+          <w:rFonts w:ascii="Times New Roman" w:hAnsi="Times New Roman" w:cs="Times New Roman"/>
+          <w:sz w:val="24"/>
+          <w:szCs w:val="24"/>
+        </w:rPr>
+        <w:t xml:space="preserve"> regardless of whether </w:t>
+      </w:r>
+      <w:r>
+        <w:rPr>
+          <w:rFonts w:ascii="Times New Roman" w:hAnsi="Times New Roman" w:cs="Times New Roman"/>
+          <w:sz w:val="24"/>
+          <w:szCs w:val="24"/>
+        </w:rPr>
+        <w:t>memory was tested for</w:t>
+      </w:r>
+      <w:r>
+        <w:rPr>
+          <w:rFonts w:ascii="Times New Roman" w:hAnsi="Times New Roman" w:cs="Times New Roman"/>
+          <w:sz w:val="24"/>
+          <w:szCs w:val="24"/>
+        </w:rPr>
+        <w:t xml:space="preserve"> categorized or uncategorized lists. However, making global JOLs produced a positive reactivity on categorized lists, as recall exceeded the no-JOL group. </w:t>
       </w:r>
       <w:r>
         <w:rPr>
@@ -9591,16 +9339,7 @@
           <w:sz w:val="24"/>
           <w:szCs w:val="24"/>
         </w:rPr>
-        <w:t xml:space="preserve"> task </w:t>
-      </w:r>
-      <w:r>
-        <w:rPr>
-          <w:rFonts w:ascii="Times New Roman" w:hAnsi="Times New Roman" w:cs="Times New Roman"/>
-          <w:sz w:val="24"/>
-          <w:szCs w:val="24"/>
-        </w:rPr>
-        <w:lastRenderedPageBreak/>
-        <w:t xml:space="preserve">encouraged </w:t>
+        <w:t xml:space="preserve"> task encouraged </w:t>
       </w:r>
       <w:r>
         <w:rPr>
@@ -9818,6 +9557,7 @@
           <w:sz w:val="24"/>
           <w:szCs w:val="24"/>
         </w:rPr>
+        <w:lastRenderedPageBreak/>
         <w:t xml:space="preserve">improve memory for </w:t>
       </w:r>
       <w:r>
@@ -9826,25 +9566,7 @@
           <w:sz w:val="24"/>
           <w:szCs w:val="24"/>
         </w:rPr>
-        <w:t xml:space="preserve">related but not unrelated cue-target pairs (e.g., Janes et al., 2018; </w:t>
-      </w:r>
-      <w:proofErr w:type="spellStart"/>
-      <w:r>
-        <w:rPr>
-          <w:rFonts w:ascii="Times New Roman" w:hAnsi="Times New Roman" w:cs="Times New Roman"/>
-          <w:sz w:val="24"/>
-          <w:szCs w:val="24"/>
-        </w:rPr>
-        <w:t>Soderstrom</w:t>
-      </w:r>
-      <w:proofErr w:type="spellEnd"/>
-      <w:r>
-        <w:rPr>
-          <w:rFonts w:ascii="Times New Roman" w:hAnsi="Times New Roman" w:cs="Times New Roman"/>
-          <w:sz w:val="24"/>
-          <w:szCs w:val="24"/>
-        </w:rPr>
-        <w:t xml:space="preserve"> et al., 2015; Maxwell &amp; Huff, 2022)</w:t>
+        <w:t>related but not unrelated cue-target pairs (e.g., Janes et al., 2018; Soderstrom et al., 2015; Maxwell &amp; Huff, 2022)</w:t>
       </w:r>
       <w:r>
         <w:rPr>
@@ -10227,152 +9949,160 @@
           <w:sz w:val="24"/>
           <w:szCs w:val="24"/>
         </w:rPr>
+        <w:t xml:space="preserve">reactivity </w:t>
+      </w:r>
+      <w:r>
+        <w:rPr>
+          <w:rFonts w:ascii="Times New Roman" w:hAnsi="Times New Roman" w:cs="Times New Roman"/>
+          <w:sz w:val="24"/>
+          <w:szCs w:val="24"/>
+        </w:rPr>
+        <w:t>within this context</w:t>
+      </w:r>
+      <w:r>
+        <w:rPr>
+          <w:rFonts w:ascii="Times New Roman" w:hAnsi="Times New Roman" w:cs="Times New Roman"/>
+          <w:sz w:val="24"/>
+          <w:szCs w:val="24"/>
+        </w:rPr>
+        <w:t xml:space="preserve">. Furthermore, because </w:t>
+      </w:r>
+      <w:r>
+        <w:rPr>
+          <w:rFonts w:ascii="Times New Roman" w:hAnsi="Times New Roman" w:cs="Times New Roman"/>
+          <w:sz w:val="24"/>
+          <w:szCs w:val="24"/>
+        </w:rPr>
+        <w:t>this</w:t>
+      </w:r>
+      <w:r>
+        <w:rPr>
+          <w:rFonts w:ascii="Times New Roman" w:hAnsi="Times New Roman" w:cs="Times New Roman"/>
+          <w:sz w:val="24"/>
+          <w:szCs w:val="24"/>
+        </w:rPr>
+        <w:t xml:space="preserve"> account makes no claims regarding the effects of list </w:t>
+      </w:r>
+      <w:r>
+        <w:rPr>
+          <w:rFonts w:ascii="Times New Roman" w:hAnsi="Times New Roman" w:cs="Times New Roman"/>
+          <w:sz w:val="24"/>
+          <w:szCs w:val="24"/>
+        </w:rPr>
+        <w:t>relatedness</w:t>
+      </w:r>
+      <w:r>
+        <w:rPr>
+          <w:rFonts w:ascii="Times New Roman" w:hAnsi="Times New Roman" w:cs="Times New Roman"/>
+          <w:sz w:val="24"/>
+          <w:szCs w:val="24"/>
+        </w:rPr>
+        <w:t xml:space="preserve"> on reactivity, item</w:t>
+      </w:r>
+      <w:r>
+        <w:rPr>
+          <w:rFonts w:ascii="Times New Roman" w:hAnsi="Times New Roman" w:cs="Times New Roman"/>
+          <w:sz w:val="24"/>
+          <w:szCs w:val="24"/>
+        </w:rPr>
+        <w:t>-</w:t>
+      </w:r>
+      <w:r>
+        <w:rPr>
+          <w:rFonts w:ascii="Times New Roman" w:hAnsi="Times New Roman" w:cs="Times New Roman"/>
+          <w:sz w:val="24"/>
+          <w:szCs w:val="24"/>
+        </w:rPr>
+        <w:t xml:space="preserve">level JOLs were expected to </w:t>
+      </w:r>
+      <w:r>
+        <w:rPr>
+          <w:rFonts w:ascii="Times New Roman" w:hAnsi="Times New Roman" w:cs="Times New Roman"/>
+          <w:sz w:val="24"/>
+          <w:szCs w:val="24"/>
+        </w:rPr>
+        <w:t>benefit</w:t>
+      </w:r>
+      <w:r>
+        <w:rPr>
+          <w:rFonts w:ascii="Times New Roman" w:hAnsi="Times New Roman" w:cs="Times New Roman"/>
+          <w:sz w:val="24"/>
+          <w:szCs w:val="24"/>
+        </w:rPr>
+        <w:t xml:space="preserve"> </w:t>
+      </w:r>
+      <w:r>
+        <w:rPr>
+          <w:rFonts w:ascii="Times New Roman" w:hAnsi="Times New Roman" w:cs="Times New Roman"/>
+          <w:sz w:val="24"/>
+          <w:szCs w:val="24"/>
+        </w:rPr>
+        <w:t>recognition memory for both categorized and uncategorized lists</w:t>
+      </w:r>
+      <w:r>
+        <w:rPr>
+          <w:rFonts w:ascii="Times New Roman" w:hAnsi="Times New Roman" w:cs="Times New Roman"/>
+          <w:sz w:val="24"/>
+          <w:szCs w:val="24"/>
+        </w:rPr>
+        <w:t xml:space="preserve">. Additionally, because Experiment 1 demonstrated that global JOLs </w:t>
+      </w:r>
+      <w:r>
+        <w:rPr>
+          <w:rFonts w:ascii="Times New Roman" w:hAnsi="Times New Roman" w:cs="Times New Roman"/>
+          <w:sz w:val="24"/>
+          <w:szCs w:val="24"/>
+        </w:rPr>
+        <w:t>were</w:t>
+      </w:r>
+      <w:r>
+        <w:rPr>
+          <w:rFonts w:ascii="Times New Roman" w:hAnsi="Times New Roman" w:cs="Times New Roman"/>
+          <w:sz w:val="24"/>
+          <w:szCs w:val="24"/>
+        </w:rPr>
+        <w:t xml:space="preserve"> reactive on free-recall of word lists, Experiment 2 similarly included a group of participants who made global JOLs following the presentation of each study list. However, </w:t>
+      </w:r>
+      <w:r>
+        <w:rPr>
+          <w:rFonts w:ascii="Times New Roman" w:hAnsi="Times New Roman" w:cs="Times New Roman"/>
+          <w:sz w:val="24"/>
+          <w:szCs w:val="24"/>
+        </w:rPr>
+        <w:t>because</w:t>
+      </w:r>
+      <w:r>
+        <w:rPr>
+          <w:rFonts w:ascii="Times New Roman" w:hAnsi="Times New Roman" w:cs="Times New Roman"/>
+          <w:sz w:val="24"/>
+          <w:szCs w:val="24"/>
+        </w:rPr>
+        <w:t xml:space="preserve"> recognition testing is less sensitive to </w:t>
+      </w:r>
+      <w:r>
+        <w:rPr>
+          <w:rFonts w:ascii="Times New Roman" w:hAnsi="Times New Roman" w:cs="Times New Roman"/>
+          <w:sz w:val="24"/>
+          <w:szCs w:val="24"/>
+        </w:rPr>
+        <w:t>inter-item relations (</w:t>
+      </w:r>
+      <w:r>
+        <w:rPr>
+          <w:rFonts w:ascii="Times New Roman" w:hAnsi="Times New Roman" w:cs="Times New Roman"/>
+          <w:sz w:val="24"/>
+          <w:szCs w:val="24"/>
+        </w:rPr>
+        <w:t xml:space="preserve">Hunt &amp; </w:t>
+      </w:r>
+      <w:r>
+        <w:rPr>
+          <w:rFonts w:ascii="Times New Roman" w:hAnsi="Times New Roman" w:cs="Times New Roman"/>
+          <w:sz w:val="24"/>
+          <w:szCs w:val="24"/>
+        </w:rPr>
         <w:lastRenderedPageBreak/>
-        <w:t xml:space="preserve">reactivity </w:t>
-      </w:r>
-      <w:r>
-        <w:rPr>
-          <w:rFonts w:ascii="Times New Roman" w:hAnsi="Times New Roman" w:cs="Times New Roman"/>
-          <w:sz w:val="24"/>
-          <w:szCs w:val="24"/>
-        </w:rPr>
-        <w:t>within this context</w:t>
-      </w:r>
-      <w:r>
-        <w:rPr>
-          <w:rFonts w:ascii="Times New Roman" w:hAnsi="Times New Roman" w:cs="Times New Roman"/>
-          <w:sz w:val="24"/>
-          <w:szCs w:val="24"/>
-        </w:rPr>
-        <w:t xml:space="preserve">. Furthermore, because </w:t>
-      </w:r>
-      <w:r>
-        <w:rPr>
-          <w:rFonts w:ascii="Times New Roman" w:hAnsi="Times New Roman" w:cs="Times New Roman"/>
-          <w:sz w:val="24"/>
-          <w:szCs w:val="24"/>
-        </w:rPr>
-        <w:t>this</w:t>
-      </w:r>
-      <w:r>
-        <w:rPr>
-          <w:rFonts w:ascii="Times New Roman" w:hAnsi="Times New Roman" w:cs="Times New Roman"/>
-          <w:sz w:val="24"/>
-          <w:szCs w:val="24"/>
-        </w:rPr>
-        <w:t xml:space="preserve"> account makes no claims regarding the effects of list </w:t>
-      </w:r>
-      <w:r>
-        <w:rPr>
-          <w:rFonts w:ascii="Times New Roman" w:hAnsi="Times New Roman" w:cs="Times New Roman"/>
-          <w:sz w:val="24"/>
-          <w:szCs w:val="24"/>
-        </w:rPr>
-        <w:t>relatedness</w:t>
-      </w:r>
-      <w:r>
-        <w:rPr>
-          <w:rFonts w:ascii="Times New Roman" w:hAnsi="Times New Roman" w:cs="Times New Roman"/>
-          <w:sz w:val="24"/>
-          <w:szCs w:val="24"/>
-        </w:rPr>
-        <w:t xml:space="preserve"> on reactivity, item</w:t>
-      </w:r>
-      <w:r>
-        <w:rPr>
-          <w:rFonts w:ascii="Times New Roman" w:hAnsi="Times New Roman" w:cs="Times New Roman"/>
-          <w:sz w:val="24"/>
-          <w:szCs w:val="24"/>
-        </w:rPr>
-        <w:t>-</w:t>
-      </w:r>
-      <w:r>
-        <w:rPr>
-          <w:rFonts w:ascii="Times New Roman" w:hAnsi="Times New Roman" w:cs="Times New Roman"/>
-          <w:sz w:val="24"/>
-          <w:szCs w:val="24"/>
-        </w:rPr>
-        <w:t xml:space="preserve">level JOLs were expected to </w:t>
-      </w:r>
-      <w:r>
-        <w:rPr>
-          <w:rFonts w:ascii="Times New Roman" w:hAnsi="Times New Roman" w:cs="Times New Roman"/>
-          <w:sz w:val="24"/>
-          <w:szCs w:val="24"/>
-        </w:rPr>
-        <w:t>benefit</w:t>
-      </w:r>
-      <w:r>
-        <w:rPr>
-          <w:rFonts w:ascii="Times New Roman" w:hAnsi="Times New Roman" w:cs="Times New Roman"/>
-          <w:sz w:val="24"/>
-          <w:szCs w:val="24"/>
-        </w:rPr>
-        <w:t xml:space="preserve"> </w:t>
-      </w:r>
-      <w:r>
-        <w:rPr>
-          <w:rFonts w:ascii="Times New Roman" w:hAnsi="Times New Roman" w:cs="Times New Roman"/>
-          <w:sz w:val="24"/>
-          <w:szCs w:val="24"/>
-        </w:rPr>
-        <w:t>recognition memory for both categorized and uncategorized lists</w:t>
-      </w:r>
-      <w:r>
-        <w:rPr>
-          <w:rFonts w:ascii="Times New Roman" w:hAnsi="Times New Roman" w:cs="Times New Roman"/>
-          <w:sz w:val="24"/>
-          <w:szCs w:val="24"/>
-        </w:rPr>
-        <w:t xml:space="preserve">. Additionally, because Experiment 1 demonstrated that global JOLs </w:t>
-      </w:r>
-      <w:r>
-        <w:rPr>
-          <w:rFonts w:ascii="Times New Roman" w:hAnsi="Times New Roman" w:cs="Times New Roman"/>
-          <w:sz w:val="24"/>
-          <w:szCs w:val="24"/>
-        </w:rPr>
-        <w:t>were</w:t>
-      </w:r>
-      <w:r>
-        <w:rPr>
-          <w:rFonts w:ascii="Times New Roman" w:hAnsi="Times New Roman" w:cs="Times New Roman"/>
-          <w:sz w:val="24"/>
-          <w:szCs w:val="24"/>
-        </w:rPr>
-        <w:t xml:space="preserve"> reactive on free-recall of word lists, Experiment 2 similarly included a group of participants who made global JOLs following the presentation of each study list. However, </w:t>
-      </w:r>
-      <w:r>
-        <w:rPr>
-          <w:rFonts w:ascii="Times New Roman" w:hAnsi="Times New Roman" w:cs="Times New Roman"/>
-          <w:sz w:val="24"/>
-          <w:szCs w:val="24"/>
-        </w:rPr>
-        <w:t>because</w:t>
-      </w:r>
-      <w:r>
-        <w:rPr>
-          <w:rFonts w:ascii="Times New Roman" w:hAnsi="Times New Roman" w:cs="Times New Roman"/>
-          <w:sz w:val="24"/>
-          <w:szCs w:val="24"/>
-        </w:rPr>
-        <w:t xml:space="preserve"> recognition testing is less sensitive to </w:t>
-      </w:r>
-      <w:r>
-        <w:rPr>
-          <w:rFonts w:ascii="Times New Roman" w:hAnsi="Times New Roman" w:cs="Times New Roman"/>
-          <w:sz w:val="24"/>
-          <w:szCs w:val="24"/>
-        </w:rPr>
-        <w:t>inter-item relations (</w:t>
-      </w:r>
-      <w:r>
-        <w:rPr>
-          <w:rFonts w:ascii="Times New Roman" w:hAnsi="Times New Roman" w:cs="Times New Roman"/>
-          <w:sz w:val="24"/>
-          <w:szCs w:val="24"/>
-        </w:rPr>
-        <w:t>Hunt &amp; Einstein, 1981</w:t>
+        <w:t>Einstein, 1981</w:t>
       </w:r>
       <w:r>
         <w:rPr>
@@ -11097,7 +10827,6 @@
           <w:sz w:val="24"/>
           <w:szCs w:val="24"/>
         </w:rPr>
-        <w:lastRenderedPageBreak/>
         <w:t xml:space="preserve">item </w:t>
       </w:r>
       <w:r>
@@ -11261,6 +10990,7 @@
           <w:sz w:val="24"/>
           <w:szCs w:val="24"/>
         </w:rPr>
+        <w:lastRenderedPageBreak/>
         <w:t xml:space="preserve">Following </w:t>
       </w:r>
       <w:r>
@@ -11703,7 +11433,6 @@
         </w:rPr>
         <w:t xml:space="preserve">, </w:t>
       </w:r>
-      <w:proofErr w:type="gramStart"/>
       <w:r>
         <w:rPr>
           <w:rFonts w:ascii="Times New Roman" w:hAnsi="Times New Roman" w:cs="Times New Roman"/>
@@ -11722,7 +11451,6 @@
         </w:rPr>
         <w:t>(</w:t>
       </w:r>
-      <w:proofErr w:type="gramEnd"/>
       <w:r>
         <w:rPr>
           <w:rFonts w:ascii="Times New Roman" w:hAnsi="Times New Roman" w:cs="Times New Roman"/>
@@ -11945,16 +11673,7 @@
           <w:sz w:val="24"/>
           <w:szCs w:val="24"/>
         </w:rPr>
-        <w:t xml:space="preserve"> Post-hoc testing confirmed that all </w:t>
-      </w:r>
-      <w:r>
-        <w:rPr>
-          <w:rFonts w:ascii="Times New Roman" w:hAnsi="Times New Roman" w:cs="Times New Roman"/>
-          <w:sz w:val="24"/>
-          <w:szCs w:val="24"/>
-        </w:rPr>
-        <w:lastRenderedPageBreak/>
-        <w:t xml:space="preserve">groups significantly differed </w:t>
+        <w:t xml:space="preserve"> Post-hoc testing confirmed that all groups significantly differed </w:t>
       </w:r>
       <w:r>
         <w:rPr>
@@ -12072,25 +11791,7 @@
           <w:sz w:val="24"/>
           <w:szCs w:val="24"/>
         </w:rPr>
-        <w:t xml:space="preserve">, </w:t>
-      </w:r>
-      <w:proofErr w:type="gramStart"/>
-      <w:r>
-        <w:rPr>
-          <w:rFonts w:ascii="Times New Roman" w:hAnsi="Times New Roman" w:cs="Times New Roman"/>
-          <w:sz w:val="24"/>
-          <w:szCs w:val="24"/>
-        </w:rPr>
-        <w:t>t(</w:t>
-      </w:r>
-      <w:proofErr w:type="gramEnd"/>
-      <w:r>
-        <w:rPr>
-          <w:rFonts w:ascii="Times New Roman" w:hAnsi="Times New Roman" w:cs="Times New Roman"/>
-          <w:sz w:val="24"/>
-          <w:szCs w:val="24"/>
-        </w:rPr>
-        <w:t>7</w:t>
+        <w:t>, t(7</w:t>
       </w:r>
       <w:r>
         <w:rPr>
@@ -12160,7 +11861,6 @@
         </w:rPr>
         <w:t xml:space="preserve">, </w:t>
       </w:r>
-      <w:proofErr w:type="spellStart"/>
       <w:r>
         <w:rPr>
           <w:rFonts w:ascii="Times New Roman" w:hAnsi="Times New Roman" w:cs="Times New Roman"/>
@@ -12180,7 +11880,6 @@
         </w:rPr>
         <w:t>BIC</w:t>
       </w:r>
-      <w:proofErr w:type="spellEnd"/>
       <w:r>
         <w:rPr>
           <w:rFonts w:ascii="Times New Roman" w:hAnsi="Times New Roman" w:cs="Times New Roman"/>
@@ -12245,7 +11944,6 @@
         </w:rPr>
         <w:t xml:space="preserve"> </w:t>
       </w:r>
-      <w:proofErr w:type="gramStart"/>
       <w:r>
         <w:rPr>
           <w:rFonts w:ascii="Times New Roman" w:hAnsi="Times New Roman" w:cs="Times New Roman"/>
@@ -12264,7 +11962,6 @@
         </w:rPr>
         <w:t>(</w:t>
       </w:r>
-      <w:proofErr w:type="gramEnd"/>
       <w:r>
         <w:rPr>
           <w:rFonts w:ascii="Times New Roman" w:hAnsi="Times New Roman" w:cs="Times New Roman"/>
@@ -12513,7 +12210,6 @@
         </w:rPr>
         <w:t xml:space="preserve">, </w:t>
       </w:r>
-      <w:proofErr w:type="gramStart"/>
       <w:r>
         <w:rPr>
           <w:rFonts w:ascii="Times New Roman" w:hAnsi="Times New Roman" w:cs="Times New Roman"/>
@@ -12532,7 +12228,6 @@
         </w:rPr>
         <w:t>(</w:t>
       </w:r>
-      <w:proofErr w:type="gramEnd"/>
       <w:r>
         <w:rPr>
           <w:rFonts w:ascii="Times New Roman" w:hAnsi="Times New Roman" w:cs="Times New Roman"/>
@@ -12579,6 +12274,7 @@
           <w:sz w:val="24"/>
           <w:szCs w:val="24"/>
         </w:rPr>
+        <w:lastRenderedPageBreak/>
         <w:t>8</w:t>
       </w:r>
       <w:r>
@@ -13089,7 +12785,6 @@
         </w:rPr>
         <w:t xml:space="preserve">51, </w:t>
       </w:r>
-      <w:proofErr w:type="spellStart"/>
       <w:r>
         <w:rPr>
           <w:rFonts w:ascii="Times New Roman" w:hAnsi="Times New Roman" w:cs="Times New Roman"/>
@@ -13115,16 +12810,7 @@
           <w:sz w:val="24"/>
           <w:szCs w:val="24"/>
         </w:rPr>
-        <w:t>s</w:t>
-      </w:r>
-      <w:proofErr w:type="spellEnd"/>
-      <w:r>
-        <w:rPr>
-          <w:rFonts w:ascii="Times New Roman" w:hAnsi="Times New Roman" w:cs="Times New Roman"/>
-          <w:sz w:val="24"/>
-          <w:szCs w:val="24"/>
-        </w:rPr>
-        <w:t xml:space="preserve"> ≥ </w:t>
+        <w:t xml:space="preserve">s ≥ </w:t>
       </w:r>
       <w:r>
         <w:rPr>
@@ -13289,7 +12975,6 @@
         </w:rPr>
         <w:t xml:space="preserve">, </w:t>
       </w:r>
-      <w:proofErr w:type="gramStart"/>
       <w:r>
         <w:rPr>
           <w:rFonts w:ascii="Times New Roman" w:hAnsi="Times New Roman" w:cs="Times New Roman"/>
@@ -13308,7 +12993,6 @@
         </w:rPr>
         <w:t>(</w:t>
       </w:r>
-      <w:proofErr w:type="gramEnd"/>
       <w:r>
         <w:rPr>
           <w:rFonts w:ascii="Times New Roman" w:hAnsi="Times New Roman" w:cs="Times New Roman"/>
@@ -13477,7 +13161,6 @@
         </w:rPr>
         <w:t xml:space="preserve">item JOL and no-JOL groups, </w:t>
       </w:r>
-      <w:proofErr w:type="gramStart"/>
       <w:r>
         <w:rPr>
           <w:rFonts w:ascii="Times New Roman" w:hAnsi="Times New Roman" w:cs="Times New Roman"/>
@@ -13494,16 +13177,7 @@
           <w:sz w:val="24"/>
           <w:szCs w:val="24"/>
         </w:rPr>
-        <w:t>(</w:t>
-      </w:r>
-      <w:proofErr w:type="gramEnd"/>
-      <w:r>
-        <w:rPr>
-          <w:rFonts w:ascii="Times New Roman" w:hAnsi="Times New Roman" w:cs="Times New Roman"/>
-          <w:sz w:val="24"/>
-          <w:szCs w:val="24"/>
-        </w:rPr>
-        <w:t xml:space="preserve">71) = 2.47, </w:t>
+        <w:t xml:space="preserve">(71) = 2.47, </w:t>
       </w:r>
       <w:r>
         <w:rPr>
@@ -13541,7 +13215,6 @@
         </w:rPr>
         <w:t xml:space="preserve"> = 0.61. The difference between the global and no-JOL groups was marginal, </w:t>
       </w:r>
-      <w:proofErr w:type="gramStart"/>
       <w:r>
         <w:rPr>
           <w:rFonts w:ascii="Times New Roman" w:hAnsi="Times New Roman" w:cs="Times New Roman"/>
@@ -13558,16 +13231,7 @@
           <w:sz w:val="24"/>
           <w:szCs w:val="24"/>
         </w:rPr>
-        <w:t>(</w:t>
-      </w:r>
-      <w:proofErr w:type="gramEnd"/>
-      <w:r>
-        <w:rPr>
-          <w:rFonts w:ascii="Times New Roman" w:hAnsi="Times New Roman" w:cs="Times New Roman"/>
-          <w:sz w:val="24"/>
-          <w:szCs w:val="24"/>
-        </w:rPr>
-        <w:t xml:space="preserve">74) = 1.94, </w:t>
+        <w:t xml:space="preserve">(74) = 1.94, </w:t>
       </w:r>
       <w:r>
         <w:rPr>
@@ -13605,7 +13269,6 @@
         </w:rPr>
         <w:t xml:space="preserve"> = .06, </w:t>
       </w:r>
-      <w:proofErr w:type="spellStart"/>
       <w:r>
         <w:rPr>
           <w:rFonts w:ascii="Times New Roman" w:hAnsi="Times New Roman" w:cs="Times New Roman"/>
@@ -13625,7 +13288,6 @@
         </w:rPr>
         <w:t>BIC</w:t>
       </w:r>
-      <w:proofErr w:type="spellEnd"/>
       <w:r>
         <w:rPr>
           <w:rFonts w:ascii="Times New Roman" w:hAnsi="Times New Roman" w:cs="Times New Roman"/>
@@ -13768,7 +13430,6 @@
         </w:rPr>
         <w:t xml:space="preserve">, </w:t>
       </w:r>
-      <w:proofErr w:type="spellStart"/>
       <w:r>
         <w:rPr>
           <w:rFonts w:ascii="Times New Roman" w:hAnsi="Times New Roman" w:cs="Times New Roman"/>
@@ -13788,7 +13449,6 @@
         </w:rPr>
         <w:t>BIC</w:t>
       </w:r>
-      <w:proofErr w:type="spellEnd"/>
       <w:r>
         <w:rPr>
           <w:rFonts w:ascii="Times New Roman" w:hAnsi="Times New Roman" w:cs="Times New Roman"/>
@@ -13836,7 +13496,6 @@
           <w:sz w:val="24"/>
           <w:szCs w:val="24"/>
         </w:rPr>
-        <w:lastRenderedPageBreak/>
         <w:t>Following the design of</w:t>
       </w:r>
       <w:r>
@@ -14059,7 +13718,6 @@
         </w:rPr>
         <w:t xml:space="preserve">differed as a function of encoding group, </w:t>
       </w:r>
-      <w:proofErr w:type="gramStart"/>
       <w:r>
         <w:rPr>
           <w:rFonts w:ascii="Times New Roman" w:hAnsi="Times New Roman" w:cs="Times New Roman"/>
@@ -14076,16 +13734,7 @@
           <w:sz w:val="24"/>
           <w:szCs w:val="24"/>
         </w:rPr>
-        <w:t>(</w:t>
-      </w:r>
-      <w:proofErr w:type="gramEnd"/>
-      <w:r>
-        <w:rPr>
-          <w:rFonts w:ascii="Times New Roman" w:hAnsi="Times New Roman" w:cs="Times New Roman"/>
-          <w:sz w:val="24"/>
-          <w:szCs w:val="24"/>
-        </w:rPr>
-        <w:t xml:space="preserve">2, 110) = 16.32, </w:t>
+        <w:t xml:space="preserve">(2, 110) = 16.32, </w:t>
       </w:r>
       <w:r>
         <w:rPr>
@@ -14207,7 +13856,16 @@
           <w:sz w:val="24"/>
           <w:szCs w:val="24"/>
         </w:rPr>
-        <w:t>for the item JOL group (2.76), followed by the global JOL group (1.98), and the no-JOL control group (1.64). All comparisons differed significantly</w:t>
+        <w:t xml:space="preserve">for the item JOL group (2.76), followed by the global JOL </w:t>
+      </w:r>
+      <w:r>
+        <w:rPr>
+          <w:rFonts w:ascii="Times New Roman" w:hAnsi="Times New Roman" w:cs="Times New Roman"/>
+          <w:sz w:val="24"/>
+          <w:szCs w:val="24"/>
+        </w:rPr>
+        <w:lastRenderedPageBreak/>
+        <w:t>group (1.98), and the no-JOL control group (1.64). All comparisons differed significantly</w:t>
       </w:r>
       <w:r>
         <w:rPr>
@@ -14295,7 +13953,6 @@
         </w:rPr>
         <w:t xml:space="preserve">, </w:t>
       </w:r>
-      <w:proofErr w:type="gramStart"/>
       <w:r>
         <w:rPr>
           <w:rFonts w:ascii="Times New Roman" w:hAnsi="Times New Roman" w:cs="Times New Roman"/>
@@ -14314,7 +13971,6 @@
         </w:rPr>
         <w:t>(</w:t>
       </w:r>
-      <w:proofErr w:type="gramEnd"/>
       <w:r>
         <w:rPr>
           <w:rFonts w:ascii="Times New Roman" w:hAnsi="Times New Roman" w:cs="Times New Roman"/>
@@ -14415,7 +14071,6 @@
         </w:rPr>
         <w:t xml:space="preserve">, </w:t>
       </w:r>
-      <w:proofErr w:type="spellStart"/>
       <w:r>
         <w:rPr>
           <w:rFonts w:ascii="Times New Roman" w:hAnsi="Times New Roman" w:cs="Times New Roman"/>
@@ -14435,7 +14090,6 @@
         </w:rPr>
         <w:t>BIC</w:t>
       </w:r>
-      <w:proofErr w:type="spellEnd"/>
       <w:r>
         <w:rPr>
           <w:rFonts w:ascii="Times New Roman" w:hAnsi="Times New Roman" w:cs="Times New Roman"/>
@@ -14502,7 +14156,6 @@
         </w:rPr>
         <w:t xml:space="preserve"> was greatest for participants making global JOLs (.22), followed by the item JOL group (.16), and the no-JOL group (.03). This effect, however, failed to reach conventional significance, </w:t>
       </w:r>
-      <w:proofErr w:type="gramStart"/>
       <w:r>
         <w:rPr>
           <w:rFonts w:ascii="Times New Roman" w:hAnsi="Times New Roman" w:cs="Times New Roman"/>
@@ -14519,16 +14172,7 @@
           <w:sz w:val="24"/>
           <w:szCs w:val="24"/>
         </w:rPr>
-        <w:t>(</w:t>
-      </w:r>
-      <w:proofErr w:type="gramEnd"/>
-      <w:r>
-        <w:rPr>
-          <w:rFonts w:ascii="Times New Roman" w:hAnsi="Times New Roman" w:cs="Times New Roman"/>
-          <w:sz w:val="24"/>
-          <w:szCs w:val="24"/>
-        </w:rPr>
-        <w:t xml:space="preserve">1, 110) = 2.51, </w:t>
+        <w:t xml:space="preserve">(1, 110) = 2.51, </w:t>
       </w:r>
       <w:r>
         <w:rPr>
@@ -14566,7 +14210,6 @@
         </w:rPr>
         <w:t xml:space="preserve"> = .09, </w:t>
       </w:r>
-      <w:proofErr w:type="spellStart"/>
       <w:r>
         <w:rPr>
           <w:rFonts w:ascii="Times New Roman" w:hAnsi="Times New Roman" w:cs="Times New Roman"/>
@@ -14586,7 +14229,6 @@
         </w:rPr>
         <w:t>BIC</w:t>
       </w:r>
-      <w:proofErr w:type="spellEnd"/>
       <w:r>
         <w:rPr>
           <w:rFonts w:ascii="Times New Roman" w:hAnsi="Times New Roman" w:cs="Times New Roman"/>
@@ -14738,16 +14380,7 @@
           <w:sz w:val="24"/>
           <w:szCs w:val="24"/>
         </w:rPr>
-        <w:t xml:space="preserve">, though </w:t>
-      </w:r>
-      <w:r>
-        <w:rPr>
-          <w:rFonts w:ascii="Times New Roman" w:hAnsi="Times New Roman" w:cs="Times New Roman"/>
-          <w:sz w:val="24"/>
-          <w:szCs w:val="24"/>
-        </w:rPr>
-        <w:lastRenderedPageBreak/>
-        <w:t xml:space="preserve">the increased criterion levels for JOL participants suggest that providing JOLs at encoding led to </w:t>
+        <w:t xml:space="preserve">, though the increased criterion levels for JOL participants suggest that providing JOLs at encoding led to </w:t>
       </w:r>
       <w:r>
         <w:rPr>
@@ -14797,7 +14430,16 @@
           <w:sz w:val="24"/>
           <w:szCs w:val="24"/>
         </w:rPr>
-        <w:t>Considered alongside findings from Experiment 1, there is converging evidence that JOL reactivity on word lists is moderated by test type, likely due to the JOL task encouraging item-specific processing of words.</w:t>
+        <w:t xml:space="preserve">Considered alongside findings from Experiment 1, there is converging evidence that JOL reactivity on word lists is moderated by test type, likely due to the JOL task encouraging item-specific processing of </w:t>
+      </w:r>
+      <w:r>
+        <w:rPr>
+          <w:rFonts w:ascii="Times New Roman" w:hAnsi="Times New Roman" w:cs="Times New Roman"/>
+          <w:sz w:val="24"/>
+          <w:szCs w:val="24"/>
+        </w:rPr>
+        <w:lastRenderedPageBreak/>
+        <w:t>words.</w:t>
       </w:r>
       <w:r>
         <w:rPr>
@@ -14943,7 +14585,6 @@
         </w:rPr>
         <w:t xml:space="preserve">see </w:t>
       </w:r>
-      <w:proofErr w:type="spellStart"/>
       <w:r>
         <w:rPr>
           <w:rFonts w:ascii="Times New Roman" w:hAnsi="Times New Roman" w:cs="Times New Roman"/>
@@ -14952,7 +14593,6 @@
         </w:rPr>
         <w:t>Deese</w:t>
       </w:r>
-      <w:proofErr w:type="spellEnd"/>
       <w:r>
         <w:rPr>
           <w:rFonts w:ascii="Times New Roman" w:hAnsi="Times New Roman" w:cs="Times New Roman"/>
@@ -15233,7 +14873,47 @@
           <w:sz w:val="24"/>
           <w:szCs w:val="24"/>
         </w:rPr>
-        <w:t xml:space="preserve">provided a further test of whether item-level and global JOLs would be reactive on word list learning. Unlike the previous experiments, which utilized categorized and uncategorized word lists, participants in Experiment 3 studied DRM lists, which allowed for a </w:t>
+        <w:t xml:space="preserve">provided a further test of whether item-level and global JOLs would be reactive on word list learning. Unlike the previous experiments, which utilized categorized and uncategorized word lists, participants in Experiment 3 studied DRM lists, which allowed for a comparison of item-specific/relational encoding effects on both correct and false recall. Based on an item-order account, item-level JOLs were not expected to be reactive on correct recall, given this test type’s emphasis on inter-item relations. However, based on </w:t>
+      </w:r>
+      <w:r>
+        <w:rPr>
+          <w:rFonts w:ascii="Times New Roman" w:hAnsi="Times New Roman" w:cs="Times New Roman"/>
+          <w:sz w:val="24"/>
+          <w:szCs w:val="24"/>
+        </w:rPr>
+        <w:t xml:space="preserve">findings from </w:t>
+      </w:r>
+      <w:r>
+        <w:rPr>
+          <w:rFonts w:ascii="Times New Roman" w:hAnsi="Times New Roman" w:cs="Times New Roman"/>
+          <w:sz w:val="24"/>
+          <w:szCs w:val="24"/>
+        </w:rPr>
+        <w:t>Experiment 1, global JOLs were expected to produce positive reactivity</w:t>
+      </w:r>
+      <w:r>
+        <w:rPr>
+          <w:rFonts w:ascii="Times New Roman" w:hAnsi="Times New Roman" w:cs="Times New Roman"/>
+          <w:sz w:val="24"/>
+          <w:szCs w:val="24"/>
+        </w:rPr>
+        <w:t>.</w:t>
+      </w:r>
+      <w:r>
+        <w:rPr>
+          <w:rFonts w:ascii="Times New Roman" w:hAnsi="Times New Roman" w:cs="Times New Roman"/>
+          <w:sz w:val="24"/>
+          <w:szCs w:val="24"/>
+        </w:rPr>
+        <w:t xml:space="preserve"> Regarding false recognition, </w:t>
+      </w:r>
+      <w:r>
+        <w:rPr>
+          <w:rFonts w:ascii="Times New Roman" w:hAnsi="Times New Roman" w:cs="Times New Roman"/>
+          <w:sz w:val="24"/>
+          <w:szCs w:val="24"/>
+        </w:rPr>
+        <w:t xml:space="preserve">the item-order account predicts that item-JOLs would produce negative reactivity. This is because previous research has consistently found that tasks which encourage item-specific encoding are </w:t>
       </w:r>
       <w:r>
         <w:rPr>
@@ -15242,47 +14922,7 @@
           <w:szCs w:val="24"/>
         </w:rPr>
         <w:lastRenderedPageBreak/>
-        <w:t xml:space="preserve">comparison of item-specific/relational encoding effects on both correct and false recall. Based on an item-order account, item-level JOLs were not expected to be reactive on correct recall, given this test type’s emphasis on inter-item relations. However, based on </w:t>
-      </w:r>
-      <w:r>
-        <w:rPr>
-          <w:rFonts w:ascii="Times New Roman" w:hAnsi="Times New Roman" w:cs="Times New Roman"/>
-          <w:sz w:val="24"/>
-          <w:szCs w:val="24"/>
-        </w:rPr>
-        <w:t xml:space="preserve">findings from </w:t>
-      </w:r>
-      <w:r>
-        <w:rPr>
-          <w:rFonts w:ascii="Times New Roman" w:hAnsi="Times New Roman" w:cs="Times New Roman"/>
-          <w:sz w:val="24"/>
-          <w:szCs w:val="24"/>
-        </w:rPr>
-        <w:t>Experiment 1, global JOLs were expected to produce positive reactivity</w:t>
-      </w:r>
-      <w:r>
-        <w:rPr>
-          <w:rFonts w:ascii="Times New Roman" w:hAnsi="Times New Roman" w:cs="Times New Roman"/>
-          <w:sz w:val="24"/>
-          <w:szCs w:val="24"/>
-        </w:rPr>
-        <w:t>.</w:t>
-      </w:r>
-      <w:r>
-        <w:rPr>
-          <w:rFonts w:ascii="Times New Roman" w:hAnsi="Times New Roman" w:cs="Times New Roman"/>
-          <w:sz w:val="24"/>
-          <w:szCs w:val="24"/>
-        </w:rPr>
-        <w:t xml:space="preserve"> Regarding false recognition, </w:t>
-      </w:r>
-      <w:r>
-        <w:rPr>
-          <w:rFonts w:ascii="Times New Roman" w:hAnsi="Times New Roman" w:cs="Times New Roman"/>
-          <w:sz w:val="24"/>
-          <w:szCs w:val="24"/>
-        </w:rPr>
-        <w:t xml:space="preserve">the item-order account predicts that item-JOLs would produce negative reactivity. This is because previous research has consistently found that tasks which encourage item-specific encoding are effective at reducing the DRM illusion (e.g., </w:t>
+        <w:t xml:space="preserve">effective at reducing the DRM illusion (e.g., </w:t>
       </w:r>
       <w:r>
         <w:rPr>
@@ -15680,16 +15320,7 @@
           <w:sz w:val="24"/>
           <w:szCs w:val="24"/>
         </w:rPr>
-        <w:t xml:space="preserve">The final sample was consistent with the </w:t>
-      </w:r>
-      <w:r>
-        <w:rPr>
-          <w:rFonts w:ascii="Times New Roman" w:hAnsi="Times New Roman" w:cs="Times New Roman"/>
-          <w:sz w:val="24"/>
-          <w:szCs w:val="24"/>
-        </w:rPr>
-        <w:lastRenderedPageBreak/>
-        <w:t xml:space="preserve">previous experiments, and a sensitivity analysis conducted with </w:t>
+        <w:t xml:space="preserve">The final sample was consistent with the previous experiments, and a sensitivity analysis conducted with </w:t>
       </w:r>
       <w:r>
         <w:rPr>
@@ -15850,6 +15481,7 @@
           <w:sz w:val="24"/>
           <w:szCs w:val="24"/>
         </w:rPr>
+        <w:lastRenderedPageBreak/>
         <w:t xml:space="preserve">Twenty DRM lists </w:t>
       </w:r>
       <w:r>
@@ -16338,8 +15970,23 @@
           <w:sz w:val="24"/>
           <w:szCs w:val="24"/>
         </w:rPr>
-        <w:lastRenderedPageBreak/>
-        <w:t>One hundred twelve</w:t>
+        <w:t xml:space="preserve">One hundred </w:t>
+      </w:r>
+      <w:r>
+        <w:rPr>
+          <w:rFonts w:ascii="Times New Roman" w:hAnsi="Times New Roman" w:cs="Times New Roman"/>
+          <w:sz w:val="24"/>
+          <w:szCs w:val="24"/>
+        </w:rPr>
+        <w:t xml:space="preserve">and </w:t>
+      </w:r>
+      <w:r>
+        <w:rPr>
+          <w:rFonts w:ascii="Times New Roman" w:hAnsi="Times New Roman" w:cs="Times New Roman"/>
+          <w:sz w:val="24"/>
+          <w:szCs w:val="24"/>
+        </w:rPr>
+        <w:t>twelve</w:t>
       </w:r>
       <w:r>
         <w:rPr>
@@ -16405,23 +16052,13 @@
         </w:rPr>
         <w:t xml:space="preserve">This sample size was based on the previous experiments, and </w:t>
       </w:r>
-      <w:proofErr w:type="spellStart"/>
-      <w:r>
-        <w:rPr>
-          <w:rFonts w:ascii="Times New Roman" w:hAnsi="Times New Roman" w:cs="Times New Roman"/>
-          <w:sz w:val="24"/>
-          <w:szCs w:val="24"/>
-        </w:rPr>
-        <w:t>particpants</w:t>
-      </w:r>
-      <w:proofErr w:type="spellEnd"/>
-      <w:r>
-        <w:rPr>
-          <w:rFonts w:ascii="Times New Roman" w:hAnsi="Times New Roman" w:cs="Times New Roman"/>
-          <w:sz w:val="24"/>
-          <w:szCs w:val="24"/>
-        </w:rPr>
-        <w:t xml:space="preserve"> were </w:t>
+      <w:r>
+        <w:rPr>
+          <w:rFonts w:ascii="Times New Roman" w:hAnsi="Times New Roman" w:cs="Times New Roman"/>
+          <w:sz w:val="24"/>
+          <w:szCs w:val="24"/>
+        </w:rPr>
+        <w:t xml:space="preserve">particpants were </w:t>
       </w:r>
       <w:r>
         <w:rPr>
@@ -16505,7 +16142,16 @@
           <w:sz w:val="24"/>
           <w:szCs w:val="24"/>
         </w:rPr>
-        <w:t xml:space="preserve"> = 37; no-JOL control group, </w:t>
+        <w:t xml:space="preserve"> = 37; no-JOL </w:t>
+      </w:r>
+      <w:r>
+        <w:rPr>
+          <w:rFonts w:ascii="Times New Roman" w:hAnsi="Times New Roman" w:cs="Times New Roman"/>
+          <w:sz w:val="24"/>
+          <w:szCs w:val="24"/>
+        </w:rPr>
+        <w:lastRenderedPageBreak/>
+        <w:t xml:space="preserve">control group, </w:t>
       </w:r>
       <w:r>
         <w:rPr>
@@ -16937,7 +16583,6 @@
           <w:sz w:val="24"/>
           <w:szCs w:val="24"/>
         </w:rPr>
-        <w:lastRenderedPageBreak/>
         <w:tab/>
       </w:r>
       <w:r>
@@ -17270,7 +16915,16 @@
           <w:sz w:val="24"/>
           <w:szCs w:val="24"/>
         </w:rPr>
-        <w:t xml:space="preserve"> highest for participants in the item JOL group (.85), followed by the global JOL (.76) and no-JOL control group</w:t>
+        <w:t xml:space="preserve"> highest for participants in the item JOL group (.85), followed by the global JOL (.76) and </w:t>
+      </w:r>
+      <w:r>
+        <w:rPr>
+          <w:rFonts w:ascii="Times New Roman" w:hAnsi="Times New Roman" w:cs="Times New Roman"/>
+          <w:sz w:val="24"/>
+          <w:szCs w:val="24"/>
+        </w:rPr>
+        <w:lastRenderedPageBreak/>
+        <w:t>no-JOL control group</w:t>
       </w:r>
       <w:r>
         <w:rPr>
@@ -17414,7 +17068,6 @@
         </w:rPr>
         <w:t xml:space="preserve"> = .12, </w:t>
       </w:r>
-      <w:proofErr w:type="spellStart"/>
       <w:r>
         <w:rPr>
           <w:rFonts w:ascii="Times New Roman" w:hAnsi="Times New Roman" w:cs="Times New Roman"/>
@@ -17434,7 +17087,6 @@
         </w:rPr>
         <w:t>BIC</w:t>
       </w:r>
-      <w:proofErr w:type="spellEnd"/>
       <w:r>
         <w:rPr>
           <w:rFonts w:ascii="Times New Roman" w:hAnsi="Times New Roman" w:cs="Times New Roman"/>
@@ -17492,25 +17144,7 @@
           <w:sz w:val="24"/>
           <w:szCs w:val="24"/>
         </w:rPr>
-        <w:t xml:space="preserve">one-way </w:t>
-      </w:r>
-      <w:proofErr w:type="gramStart"/>
-      <w:r>
-        <w:rPr>
-          <w:rFonts w:ascii="Times New Roman" w:hAnsi="Times New Roman" w:cs="Times New Roman"/>
-          <w:sz w:val="24"/>
-          <w:szCs w:val="24"/>
-        </w:rPr>
-        <w:t>ANOVA  revealed</w:t>
-      </w:r>
-      <w:proofErr w:type="gramEnd"/>
-      <w:r>
-        <w:rPr>
-          <w:rFonts w:ascii="Times New Roman" w:hAnsi="Times New Roman" w:cs="Times New Roman"/>
-          <w:sz w:val="24"/>
-          <w:szCs w:val="24"/>
-        </w:rPr>
-        <w:t xml:space="preserve"> a significant difference between encoding groups, </w:t>
+        <w:t xml:space="preserve">one-way ANOVA  revealed a significant difference between encoding groups, </w:t>
       </w:r>
       <w:r>
         <w:rPr>
@@ -17680,7 +17314,6 @@
         </w:rPr>
         <w:t xml:space="preserve">), except for the comparison between the item JOL and no-JOL control groups, </w:t>
       </w:r>
-      <w:proofErr w:type="gramStart"/>
       <w:r>
         <w:rPr>
           <w:rFonts w:ascii="Times New Roman" w:hAnsi="Times New Roman" w:cs="Times New Roman"/>
@@ -17699,7 +17332,6 @@
         </w:rPr>
         <w:t>(</w:t>
       </w:r>
-      <w:proofErr w:type="gramEnd"/>
       <w:r>
         <w:rPr>
           <w:rFonts w:ascii="Times New Roman" w:hAnsi="Times New Roman" w:cs="Times New Roman"/>
@@ -17816,7 +17448,6 @@
         </w:rPr>
         <w:t xml:space="preserve">, </w:t>
       </w:r>
-      <w:proofErr w:type="spellStart"/>
       <w:r>
         <w:rPr>
           <w:rFonts w:ascii="Times New Roman" w:hAnsi="Times New Roman" w:cs="Times New Roman"/>
@@ -17836,7 +17467,6 @@
         </w:rPr>
         <w:t>BIC</w:t>
       </w:r>
-      <w:proofErr w:type="spellEnd"/>
       <w:r>
         <w:rPr>
           <w:rFonts w:ascii="Times New Roman" w:hAnsi="Times New Roman" w:cs="Times New Roman"/>
@@ -18075,7 +17705,6 @@
         </w:rPr>
         <w:t xml:space="preserve"> failed to reach conventional significance, </w:t>
       </w:r>
-      <w:proofErr w:type="gramStart"/>
       <w:r>
         <w:rPr>
           <w:rFonts w:ascii="Times New Roman" w:hAnsi="Times New Roman" w:cs="Times New Roman"/>
@@ -18092,16 +17721,7 @@
           <w:sz w:val="24"/>
           <w:szCs w:val="24"/>
         </w:rPr>
-        <w:t>(</w:t>
-      </w:r>
-      <w:proofErr w:type="gramEnd"/>
-      <w:r>
-        <w:rPr>
-          <w:rFonts w:ascii="Times New Roman" w:hAnsi="Times New Roman" w:cs="Times New Roman"/>
-          <w:sz w:val="24"/>
-          <w:szCs w:val="24"/>
-        </w:rPr>
-        <w:t xml:space="preserve">2, 105) = </w:t>
+        <w:t xml:space="preserve">(2, 105) = </w:t>
       </w:r>
       <w:r>
         <w:rPr>
@@ -18187,7 +17807,6 @@
         </w:rPr>
         <w:t xml:space="preserve"> = .07, </w:t>
       </w:r>
-      <w:proofErr w:type="spellStart"/>
       <w:r>
         <w:rPr>
           <w:rFonts w:ascii="Times New Roman" w:hAnsi="Times New Roman" w:cs="Times New Roman"/>
@@ -18207,7 +17826,6 @@
         </w:rPr>
         <w:t>BIC</w:t>
       </w:r>
-      <w:proofErr w:type="spellEnd"/>
       <w:r>
         <w:rPr>
           <w:rFonts w:ascii="Times New Roman" w:hAnsi="Times New Roman" w:cs="Times New Roman"/>
@@ -18270,7 +17888,6 @@
         </w:rPr>
         <w:t xml:space="preserve"> = 0.49. The comparison between the global and no-JOL groups, however, was non-significant, </w:t>
       </w:r>
-      <w:proofErr w:type="gramStart"/>
       <w:r>
         <w:rPr>
           <w:rFonts w:ascii="Times New Roman" w:hAnsi="Times New Roman" w:cs="Times New Roman"/>
@@ -18289,7 +17906,6 @@
         </w:rPr>
         <w:t>(</w:t>
       </w:r>
-      <w:proofErr w:type="gramEnd"/>
       <w:r>
         <w:rPr>
           <w:rFonts w:ascii="Times New Roman" w:hAnsi="Times New Roman" w:cs="Times New Roman"/>
@@ -18346,7 +17962,6 @@
           <w:sz w:val="24"/>
           <w:szCs w:val="24"/>
         </w:rPr>
-        <w:lastRenderedPageBreak/>
         <w:t>SEM</w:t>
       </w:r>
       <w:r>
@@ -18407,7 +18022,6 @@
         </w:rPr>
         <w:t xml:space="preserve">, </w:t>
       </w:r>
-      <w:proofErr w:type="spellStart"/>
       <w:r>
         <w:rPr>
           <w:rFonts w:ascii="Times New Roman" w:hAnsi="Times New Roman" w:cs="Times New Roman"/>
@@ -18427,7 +18041,6 @@
         </w:rPr>
         <w:t>BIC</w:t>
       </w:r>
-      <w:proofErr w:type="spellEnd"/>
       <w:r>
         <w:rPr>
           <w:rFonts w:ascii="Times New Roman" w:hAnsi="Times New Roman" w:cs="Times New Roman"/>
@@ -18586,7 +18199,6 @@
         </w:rPr>
         <w:t xml:space="preserve">, </w:t>
       </w:r>
-      <w:proofErr w:type="spellStart"/>
       <w:r>
         <w:rPr>
           <w:rFonts w:ascii="Times New Roman" w:hAnsi="Times New Roman" w:cs="Times New Roman"/>
@@ -18606,7 +18218,6 @@
         </w:rPr>
         <w:t>BIC</w:t>
       </w:r>
-      <w:proofErr w:type="spellEnd"/>
       <w:r>
         <w:rPr>
           <w:rFonts w:ascii="Times New Roman" w:hAnsi="Times New Roman" w:cs="Times New Roman"/>
@@ -18663,7 +18274,6 @@
         </w:rPr>
         <w:t xml:space="preserve">, </w:t>
       </w:r>
-      <w:proofErr w:type="gramStart"/>
       <w:r>
         <w:rPr>
           <w:rFonts w:ascii="Times New Roman" w:hAnsi="Times New Roman" w:cs="Times New Roman"/>
@@ -18680,16 +18290,7 @@
           <w:sz w:val="24"/>
           <w:szCs w:val="24"/>
         </w:rPr>
-        <w:t>(</w:t>
-      </w:r>
-      <w:proofErr w:type="gramEnd"/>
-      <w:r>
-        <w:rPr>
-          <w:rFonts w:ascii="Times New Roman" w:hAnsi="Times New Roman" w:cs="Times New Roman"/>
-          <w:sz w:val="24"/>
-          <w:szCs w:val="24"/>
-        </w:rPr>
-        <w:t xml:space="preserve">2, 105) = </w:t>
+        <w:t xml:space="preserve">(2, 105) = </w:t>
       </w:r>
       <w:r>
         <w:rPr>
@@ -18899,7 +18500,6 @@
         </w:rPr>
         <w:t xml:space="preserve">), except for the comparison between the global JOL and no-JOL groups, </w:t>
       </w:r>
-      <w:proofErr w:type="gramStart"/>
       <w:r>
         <w:rPr>
           <w:rFonts w:ascii="Times New Roman" w:hAnsi="Times New Roman" w:cs="Times New Roman"/>
@@ -18918,7 +18518,6 @@
         </w:rPr>
         <w:t>(</w:t>
       </w:r>
-      <w:proofErr w:type="gramEnd"/>
       <w:r>
         <w:rPr>
           <w:rFonts w:ascii="Times New Roman" w:hAnsi="Times New Roman" w:cs="Times New Roman"/>
@@ -19019,7 +18618,6 @@
         </w:rPr>
         <w:t xml:space="preserve">, </w:t>
       </w:r>
-      <w:proofErr w:type="spellStart"/>
       <w:r>
         <w:rPr>
           <w:rFonts w:ascii="Times New Roman" w:hAnsi="Times New Roman" w:cs="Times New Roman"/>
@@ -19039,7 +18637,6 @@
         </w:rPr>
         <w:t>BIC</w:t>
       </w:r>
-      <w:proofErr w:type="spellEnd"/>
       <w:r>
         <w:rPr>
           <w:rFonts w:ascii="Times New Roman" w:hAnsi="Times New Roman" w:cs="Times New Roman"/>
@@ -19080,6 +18677,7 @@
           <w:sz w:val="24"/>
           <w:szCs w:val="24"/>
         </w:rPr>
+        <w:lastRenderedPageBreak/>
         <w:tab/>
       </w:r>
       <w:r>
@@ -19118,7 +18716,6 @@
         </w:rPr>
         <w:t xml:space="preserve">was numerically highest for the global JOL group (1.35), followed by the item JOL (1.04) and no-JOL groups (1.04). Differences between encoding groups, however, were non-significant, </w:t>
       </w:r>
-      <w:proofErr w:type="gramStart"/>
       <w:r>
         <w:rPr>
           <w:rFonts w:ascii="Times New Roman" w:hAnsi="Times New Roman" w:cs="Times New Roman"/>
@@ -19135,16 +18732,7 @@
           <w:sz w:val="24"/>
           <w:szCs w:val="24"/>
         </w:rPr>
-        <w:t>(</w:t>
-      </w:r>
-      <w:proofErr w:type="gramEnd"/>
-      <w:r>
-        <w:rPr>
-          <w:rFonts w:ascii="Times New Roman" w:hAnsi="Times New Roman" w:cs="Times New Roman"/>
-          <w:sz w:val="24"/>
-          <w:szCs w:val="24"/>
-        </w:rPr>
-        <w:t xml:space="preserve">2, 105) = 1.92, </w:t>
+        <w:t xml:space="preserve">(2, 105) = 1.92, </w:t>
       </w:r>
       <w:r>
         <w:rPr>
@@ -19182,7 +18770,6 @@
         </w:rPr>
         <w:t xml:space="preserve"> = .15, </w:t>
       </w:r>
-      <w:proofErr w:type="spellStart"/>
       <w:r>
         <w:rPr>
           <w:rFonts w:ascii="Times New Roman" w:hAnsi="Times New Roman" w:cs="Times New Roman"/>
@@ -19202,7 +18789,6 @@
         </w:rPr>
         <w:t>BIC</w:t>
       </w:r>
-      <w:proofErr w:type="spellEnd"/>
       <w:r>
         <w:rPr>
           <w:rFonts w:ascii="Times New Roman" w:hAnsi="Times New Roman" w:cs="Times New Roman"/>
@@ -19285,7 +18871,6 @@
         </w:rPr>
         <w:t xml:space="preserve"> (item JOL = .18, global JOL = -.04, no-JOL = .16; </w:t>
       </w:r>
-      <w:proofErr w:type="gramStart"/>
       <w:r>
         <w:rPr>
           <w:rFonts w:ascii="Times New Roman" w:hAnsi="Times New Roman" w:cs="Times New Roman"/>
@@ -19302,16 +18887,7 @@
           <w:sz w:val="24"/>
           <w:szCs w:val="24"/>
         </w:rPr>
-        <w:t>(</w:t>
-      </w:r>
-      <w:proofErr w:type="gramEnd"/>
-      <w:r>
-        <w:rPr>
-          <w:rFonts w:ascii="Times New Roman" w:hAnsi="Times New Roman" w:cs="Times New Roman"/>
-          <w:sz w:val="24"/>
-          <w:szCs w:val="24"/>
-        </w:rPr>
-        <w:t xml:space="preserve">2, 105) = 2.24, </w:t>
+        <w:t xml:space="preserve">(2, 105) = 2.24, </w:t>
       </w:r>
       <w:r>
         <w:rPr>
@@ -19349,7 +18925,6 @@
         </w:rPr>
         <w:t xml:space="preserve"> = .11, </w:t>
       </w:r>
-      <w:proofErr w:type="spellStart"/>
       <w:r>
         <w:rPr>
           <w:rFonts w:ascii="Times New Roman" w:hAnsi="Times New Roman" w:cs="Times New Roman"/>
@@ -19369,7 +18944,6 @@
         </w:rPr>
         <w:t>BIC</w:t>
       </w:r>
-      <w:proofErr w:type="spellEnd"/>
       <w:r>
         <w:rPr>
           <w:rFonts w:ascii="Times New Roman" w:hAnsi="Times New Roman" w:cs="Times New Roman"/>
@@ -19425,7 +18999,23 @@
           <w:sz w:val="24"/>
           <w:szCs w:val="24"/>
         </w:rPr>
-        <w:t xml:space="preserve"> [DISSOCIATION BETWEEN JUDGMENT TYPES AND REACTIVITY]</w:t>
+        <w:t xml:space="preserve"> [DISSOCIATION </w:t>
+      </w:r>
+      <w:r>
+        <w:rPr>
+          <w:rFonts w:ascii="Times New Roman" w:hAnsi="Times New Roman" w:cs="Times New Roman"/>
+          <w:sz w:val="24"/>
+          <w:szCs w:val="24"/>
+        </w:rPr>
+        <w:t>B</w:t>
+      </w:r>
+      <w:r>
+        <w:rPr>
+          <w:rFonts w:ascii="Times New Roman" w:hAnsi="Times New Roman" w:cs="Times New Roman"/>
+          <w:sz w:val="24"/>
+          <w:szCs w:val="24"/>
+        </w:rPr>
+        <w:t>ETWEEN JUDGMENT TYPES AND REACTIVITY]</w:t>
       </w:r>
       <w:r>
         <w:rPr>
@@ -19474,31 +19064,32 @@
           <w:sz w:val="24"/>
           <w:szCs w:val="24"/>
         </w:rPr>
-        <w:t>[</w:t>
-      </w:r>
-      <w:r>
-        <w:rPr>
-          <w:rFonts w:ascii="Times New Roman" w:hAnsi="Times New Roman" w:cs="Times New Roman"/>
-          <w:sz w:val="24"/>
-          <w:szCs w:val="24"/>
-        </w:rPr>
-        <w:t>RECAP GOAL OF THE EXPERIMENT</w:t>
-      </w:r>
-      <w:r>
-        <w:rPr>
-          <w:rFonts w:ascii="Times New Roman" w:hAnsi="Times New Roman" w:cs="Times New Roman"/>
-          <w:sz w:val="24"/>
-          <w:szCs w:val="24"/>
-        </w:rPr>
-        <w:t>]</w:t>
-      </w:r>
-      <w:r>
-        <w:rPr>
-          <w:rFonts w:ascii="Times New Roman" w:hAnsi="Times New Roman" w:cs="Times New Roman"/>
-          <w:sz w:val="24"/>
-          <w:szCs w:val="24"/>
-        </w:rPr>
-        <w:t xml:space="preserve"> [SUMMARY OF EXPERIMENTS]</w:t>
+        <w:tab/>
+        <w:t xml:space="preserve">The present study tested the item-order account of JOL reactivity by assessing whether previously reported JOL reactivity patterns reported on word lists would replicate when testing occurred via free-recall (Experiment 1) and recognition (Experiment 2) and whether these patterns would extend to DRM lists (Experiments 3 and 4). </w:t>
+      </w:r>
+      <w:r>
+        <w:rPr>
+          <w:rFonts w:ascii="Times New Roman" w:hAnsi="Times New Roman" w:cs="Times New Roman"/>
+          <w:sz w:val="24"/>
+          <w:szCs w:val="24"/>
+        </w:rPr>
+        <w:t>An additional goal of this study was to test the contributions of item-specific and relational encoding to JOL reactivity. As such, in</w:t>
+      </w:r>
+      <w:r>
+        <w:rPr>
+          <w:rFonts w:ascii="Times New Roman" w:hAnsi="Times New Roman" w:cs="Times New Roman"/>
+          <w:sz w:val="24"/>
+          <w:szCs w:val="24"/>
+        </w:rPr>
+        <w:t xml:space="preserve"> addition to comparing between participants making item-level JOLs and a no-JOL control group, each experiment also included a </w:t>
+      </w:r>
+      <w:r>
+        <w:rPr>
+          <w:rFonts w:ascii="Times New Roman" w:hAnsi="Times New Roman" w:cs="Times New Roman"/>
+          <w:sz w:val="24"/>
+          <w:szCs w:val="24"/>
+        </w:rPr>
+        <w:t>group of particpants who provided global JOLs immediately following the presentation of each study list. By including this additional encoding group, each experiment allowed for a comparison between JOL tasks which differentially emphasized item-specific and relational encoding of list items.</w:t>
       </w:r>
     </w:p>
     <w:p>
@@ -19516,7 +19107,90 @@
           <w:sz w:val="24"/>
           <w:szCs w:val="24"/>
         </w:rPr>
-        <w:t>[CONSISTENCY WITH PREVIOUS EXPERIMENTS]</w:t>
+        <w:tab/>
+      </w:r>
+      <w:r>
+        <w:rPr>
+          <w:rFonts w:ascii="Times New Roman" w:hAnsi="Times New Roman" w:cs="Times New Roman"/>
+          <w:sz w:val="24"/>
+          <w:szCs w:val="24"/>
+        </w:rPr>
+        <w:t xml:space="preserve">Overall, </w:t>
+      </w:r>
+      <w:r>
+        <w:rPr>
+          <w:rFonts w:ascii="Times New Roman" w:hAnsi="Times New Roman" w:cs="Times New Roman"/>
+          <w:sz w:val="24"/>
+          <w:szCs w:val="24"/>
+        </w:rPr>
+        <w:t xml:space="preserve">Experiment 1 found </w:t>
+      </w:r>
+      <w:r>
+        <w:rPr>
+          <w:rFonts w:ascii="Times New Roman" w:hAnsi="Times New Roman" w:cs="Times New Roman"/>
+          <w:sz w:val="24"/>
+          <w:szCs w:val="24"/>
+        </w:rPr>
+        <w:t xml:space="preserve">no evidence that item-JOLs are reactive when testing occurs via free-recall. While this finding contrasts with previous work by </w:t>
+      </w:r>
+      <w:proofErr w:type="spellStart"/>
+      <w:r>
+        <w:rPr>
+          <w:rFonts w:ascii="Times New Roman" w:hAnsi="Times New Roman" w:cs="Times New Roman"/>
+          <w:sz w:val="24"/>
+          <w:szCs w:val="24"/>
+        </w:rPr>
+        <w:t>Senkova</w:t>
+      </w:r>
+      <w:proofErr w:type="spellEnd"/>
+      <w:r>
+        <w:rPr>
+          <w:rFonts w:ascii="Times New Roman" w:hAnsi="Times New Roman" w:cs="Times New Roman"/>
+          <w:sz w:val="24"/>
+          <w:szCs w:val="24"/>
+        </w:rPr>
+        <w:t xml:space="preserve"> and Otani (2021) who found that item-JOLs benefited free-recall of both categorized and uncategorized lists, this </w:t>
+      </w:r>
+      <w:r>
+        <w:rPr>
+          <w:rFonts w:ascii="Times New Roman" w:hAnsi="Times New Roman" w:cs="Times New Roman"/>
+          <w:sz w:val="24"/>
+          <w:szCs w:val="24"/>
+        </w:rPr>
+        <w:lastRenderedPageBreak/>
+        <w:t xml:space="preserve">pattern of null reactivity is consistent with previous findings reported by Zhao et al. (2023). Similarly, studies investigating JOL reactivity with cue-target pairs have also demonstrated that reactivity is moderated by test type, with item-JOLs being reactive when memory is assessed via cued-recall and recognition but not free-recall testing. </w:t>
+      </w:r>
+      <w:r>
+        <w:rPr>
+          <w:rFonts w:ascii="Times New Roman" w:hAnsi="Times New Roman" w:cs="Times New Roman"/>
+          <w:sz w:val="24"/>
+          <w:szCs w:val="24"/>
+        </w:rPr>
+        <w:t xml:space="preserve">Separately, global JOLs were reactive on free-recall of categorized but not uncategorized lists. However, </w:t>
+      </w:r>
+      <w:r>
+        <w:rPr>
+          <w:rFonts w:ascii="Times New Roman" w:hAnsi="Times New Roman" w:cs="Times New Roman"/>
+          <w:sz w:val="24"/>
+          <w:szCs w:val="24"/>
+        </w:rPr>
+        <w:t>Experiment 2</w:t>
+      </w:r>
+      <w:r>
+        <w:rPr>
+          <w:rFonts w:ascii="Times New Roman" w:hAnsi="Times New Roman" w:cs="Times New Roman"/>
+          <w:sz w:val="24"/>
+          <w:szCs w:val="24"/>
+        </w:rPr>
+        <w:t xml:space="preserve"> found that this pattern inverted when recognition testing was used, as only the requirement to provide item-level JOLs produced a memorial benefit. Thus, Experiments 1 and 2 demonstrated a dissociation between </w:t>
+      </w:r>
+      <w:r>
+        <w:rPr>
+          <w:rFonts w:ascii="Times New Roman" w:hAnsi="Times New Roman" w:cs="Times New Roman"/>
+          <w:sz w:val="24"/>
+          <w:szCs w:val="24"/>
+        </w:rPr>
+        <w:t>JOL type and test format.</w:t>
       </w:r>
     </w:p>
     <w:p>
@@ -19534,7 +19208,65 @@
           <w:sz w:val="24"/>
           <w:szCs w:val="24"/>
         </w:rPr>
-        <w:t>[SENKOVA &amp; OTANI]</w:t>
+        <w:tab/>
+      </w:r>
+      <w:r>
+        <w:rPr>
+          <w:rFonts w:ascii="Times New Roman" w:hAnsi="Times New Roman" w:cs="Times New Roman"/>
+          <w:sz w:val="24"/>
+          <w:szCs w:val="24"/>
+        </w:rPr>
+        <w:t>Next, Experiments 3 and 4 sought to replicate reactivity patterns observed on categorized lists using DRM lists. Like categorized lists, DRM list items are thematically related</w:t>
+      </w:r>
+      <w:r>
+        <w:rPr>
+          <w:rFonts w:ascii="Times New Roman" w:hAnsi="Times New Roman" w:cs="Times New Roman"/>
+          <w:sz w:val="24"/>
+          <w:szCs w:val="24"/>
+        </w:rPr>
+        <w:t xml:space="preserve">. However, they often lead to false memories for non-presented, critical lure items. </w:t>
+      </w:r>
+      <w:r>
+        <w:rPr>
+          <w:rFonts w:ascii="Times New Roman" w:hAnsi="Times New Roman" w:cs="Times New Roman"/>
+          <w:sz w:val="24"/>
+          <w:szCs w:val="24"/>
+        </w:rPr>
+        <w:t>Overall</w:t>
+      </w:r>
+      <w:r>
+        <w:rPr>
+          <w:rFonts w:ascii="Times New Roman" w:hAnsi="Times New Roman" w:cs="Times New Roman"/>
+          <w:sz w:val="24"/>
+          <w:szCs w:val="24"/>
+          <w:highlight w:val="green"/>
+        </w:rPr>
+        <w:t>, [ITEM-JOL PATTERNS]</w:t>
+      </w:r>
+      <w:r>
+        <w:rPr>
+          <w:rFonts w:ascii="Times New Roman" w:hAnsi="Times New Roman" w:cs="Times New Roman"/>
+          <w:sz w:val="24"/>
+          <w:szCs w:val="24"/>
+        </w:rPr>
+        <w:t xml:space="preserve"> </w:t>
+      </w:r>
+      <w:r>
+        <w:rPr>
+          <w:rFonts w:ascii="Times New Roman" w:hAnsi="Times New Roman" w:cs="Times New Roman"/>
+          <w:sz w:val="24"/>
+          <w:szCs w:val="24"/>
+          <w:highlight w:val="green"/>
+        </w:rPr>
+        <w:t>[GLOBAL JOL PATTERNS]</w:t>
+      </w:r>
+      <w:r>
+        <w:rPr>
+          <w:rFonts w:ascii="Times New Roman" w:hAnsi="Times New Roman" w:cs="Times New Roman"/>
+          <w:sz w:val="24"/>
+          <w:szCs w:val="24"/>
+        </w:rPr>
+        <w:t xml:space="preserve"> </w:t>
       </w:r>
     </w:p>
     <w:p>
@@ -19552,23 +19284,15 @@
           <w:sz w:val="24"/>
           <w:szCs w:val="24"/>
         </w:rPr>
-        <w:t>[ZHAO ET AL]</w:t>
-      </w:r>
-      <w:r>
-        <w:rPr>
-          <w:rFonts w:ascii="Times New Roman" w:hAnsi="Times New Roman" w:cs="Times New Roman"/>
-          <w:sz w:val="24"/>
-          <w:szCs w:val="24"/>
-        </w:rPr>
-        <w:t xml:space="preserve"> [ITEM SPECIFIC PROCESSES PRIMARILY ENHANCE RECOLLECTION – SEE HUFF &amp; BODNER 201</w:t>
-      </w:r>
-      <w:r>
-        <w:rPr>
-          <w:rFonts w:ascii="Times New Roman" w:hAnsi="Times New Roman" w:cs="Times New Roman"/>
-          <w:sz w:val="24"/>
-          <w:szCs w:val="24"/>
-        </w:rPr>
-        <w:t>9</w:t>
+        <w:t>[</w:t>
+      </w:r>
+      <w:r>
+        <w:rPr>
+          <w:rFonts w:ascii="Times New Roman" w:hAnsi="Times New Roman" w:cs="Times New Roman"/>
+          <w:sz w:val="24"/>
+          <w:szCs w:val="24"/>
+        </w:rPr>
+        <w:t>ITEM JOL CONSISTENT W/ AN ITEM ORDER ACCOUNT</w:t>
       </w:r>
       <w:r>
         <w:rPr>
@@ -19594,7 +19318,7 @@
           <w:sz w:val="24"/>
           <w:szCs w:val="24"/>
         </w:rPr>
-        <w:t>[CHANG AND BRAINARD 2024 INTELLIGENCE PAPER]</w:t>
+        <w:t>[CONSISTENCY WITH PREVIOUS EXPERIMENTS]</w:t>
       </w:r>
     </w:p>
     <w:p>
@@ -19612,7 +19336,7 @@
           <w:sz w:val="24"/>
           <w:szCs w:val="24"/>
         </w:rPr>
-        <w:t>[DRM FINDINGS – TIE BACK TO PREVOUS WORK?]</w:t>
+        <w:t>[SENKOVA &amp; OTANI]</w:t>
       </w:r>
     </w:p>
     <w:p>
@@ -19630,8 +19354,31 @@
           <w:sz w:val="24"/>
           <w:szCs w:val="24"/>
         </w:rPr>
-        <w:lastRenderedPageBreak/>
-        <w:t>[RECOGNITION TESTING FAMILIARITY ACCOUNT]</w:t>
+        <w:t>[ZHAO ET AL]</w:t>
+      </w:r>
+      <w:r>
+        <w:rPr>
+          <w:rFonts w:ascii="Times New Roman" w:hAnsi="Times New Roman" w:cs="Times New Roman"/>
+          <w:sz w:val="24"/>
+          <w:szCs w:val="24"/>
+        </w:rPr>
+        <w:t xml:space="preserve"> [ITEM SPECIFIC PROCESSES PRIMARILY ENHANCE RECOLLECTION – SEE HUFF &amp; BODNER 201</w:t>
+      </w:r>
+      <w:r>
+        <w:rPr>
+          <w:rFonts w:ascii="Times New Roman" w:hAnsi="Times New Roman" w:cs="Times New Roman"/>
+          <w:sz w:val="24"/>
+          <w:szCs w:val="24"/>
+        </w:rPr>
+        <w:t>9</w:t>
+      </w:r>
+      <w:r>
+        <w:rPr>
+          <w:rFonts w:ascii="Times New Roman" w:hAnsi="Times New Roman" w:cs="Times New Roman"/>
+          <w:sz w:val="24"/>
+          <w:szCs w:val="24"/>
+        </w:rPr>
+        <w:t>]</w:t>
       </w:r>
     </w:p>
     <w:p>
@@ -19639,8 +19386,6 @@
         <w:spacing w:after="0" w:line="480" w:lineRule="auto"/>
         <w:rPr>
           <w:rFonts w:ascii="Times New Roman" w:hAnsi="Times New Roman" w:cs="Times New Roman"/>
-          <w:b/>
-          <w:bCs/>
           <w:sz w:val="24"/>
           <w:szCs w:val="24"/>
         </w:rPr>
@@ -19648,12 +19393,10 @@
       <w:r>
         <w:rPr>
           <w:rFonts w:ascii="Times New Roman" w:hAnsi="Times New Roman" w:cs="Times New Roman"/>
-          <w:b/>
-          <w:bCs/>
-          <w:sz w:val="24"/>
-          <w:szCs w:val="24"/>
-        </w:rPr>
-        <w:t>JOL Reactivity and DRM Lists</w:t>
+          <w:sz w:val="24"/>
+          <w:szCs w:val="24"/>
+        </w:rPr>
+        <w:t>[CHANG AND BRAINARD 2024 INTELLIGENCE PAPER]</w:t>
       </w:r>
     </w:p>
     <w:p>
@@ -19671,7 +19414,7 @@
           <w:sz w:val="24"/>
           <w:szCs w:val="24"/>
         </w:rPr>
-        <w:t>[PREVIOUS RESEARCH USING DRM FOR ISREL]</w:t>
+        <w:t>[DRM FINDINGS – TIE BACK TO PREVOUS WORK?]</w:t>
       </w:r>
     </w:p>
     <w:p>
@@ -19689,7 +19432,7 @@
           <w:sz w:val="24"/>
           <w:szCs w:val="24"/>
         </w:rPr>
-        <w:t>[ISREL TASKS NOT PURE – JACOBY, 1991]</w:t>
+        <w:t>[RECOGNITION TESTING FAMILIARITY ACCOUNT]</w:t>
       </w:r>
     </w:p>
     <w:p>
@@ -19697,6 +19440,8 @@
         <w:spacing w:after="0" w:line="480" w:lineRule="auto"/>
         <w:rPr>
           <w:rFonts w:ascii="Times New Roman" w:hAnsi="Times New Roman" w:cs="Times New Roman"/>
+          <w:b/>
+          <w:bCs/>
           <w:sz w:val="24"/>
           <w:szCs w:val="24"/>
         </w:rPr>
@@ -19704,9 +19449,66 @@
       <w:r>
         <w:rPr>
           <w:rFonts w:ascii="Times New Roman" w:hAnsi="Times New Roman" w:cs="Times New Roman"/>
-          <w:sz w:val="24"/>
-          <w:szCs w:val="24"/>
-        </w:rPr>
+          <w:b/>
+          <w:bCs/>
+          <w:sz w:val="24"/>
+          <w:szCs w:val="24"/>
+        </w:rPr>
+        <w:t>JOL Reactivity and DRM Lists</w:t>
+      </w:r>
+    </w:p>
+    <w:p>
+      <w:pPr>
+        <w:spacing w:after="0" w:line="480" w:lineRule="auto"/>
+        <w:rPr>
+          <w:rFonts w:ascii="Times New Roman" w:hAnsi="Times New Roman" w:cs="Times New Roman"/>
+          <w:sz w:val="24"/>
+          <w:szCs w:val="24"/>
+        </w:rPr>
+      </w:pPr>
+      <w:r>
+        <w:rPr>
+          <w:rFonts w:ascii="Times New Roman" w:hAnsi="Times New Roman" w:cs="Times New Roman"/>
+          <w:sz w:val="24"/>
+          <w:szCs w:val="24"/>
+        </w:rPr>
+        <w:t>[PREVIOUS RESEARCH USING DRM FOR ISREL]</w:t>
+      </w:r>
+    </w:p>
+    <w:p>
+      <w:pPr>
+        <w:spacing w:after="0" w:line="480" w:lineRule="auto"/>
+        <w:rPr>
+          <w:rFonts w:ascii="Times New Roman" w:hAnsi="Times New Roman" w:cs="Times New Roman"/>
+          <w:sz w:val="24"/>
+          <w:szCs w:val="24"/>
+        </w:rPr>
+      </w:pPr>
+      <w:r>
+        <w:rPr>
+          <w:rFonts w:ascii="Times New Roman" w:hAnsi="Times New Roman" w:cs="Times New Roman"/>
+          <w:sz w:val="24"/>
+          <w:szCs w:val="24"/>
+        </w:rPr>
+        <w:t>[ISREL TASKS NOT PURE – JACOBY, 1991]</w:t>
+      </w:r>
+    </w:p>
+    <w:p>
+      <w:pPr>
+        <w:spacing w:after="0" w:line="480" w:lineRule="auto"/>
+        <w:rPr>
+          <w:rFonts w:ascii="Times New Roman" w:hAnsi="Times New Roman" w:cs="Times New Roman"/>
+          <w:sz w:val="24"/>
+          <w:szCs w:val="24"/>
+        </w:rPr>
+      </w:pPr>
+      <w:r>
+        <w:rPr>
+          <w:rFonts w:ascii="Times New Roman" w:hAnsi="Times New Roman" w:cs="Times New Roman"/>
+          <w:sz w:val="24"/>
+          <w:szCs w:val="24"/>
+        </w:rPr>
+        <w:lastRenderedPageBreak/>
         <w:t>[FUTURE RESEARCH]</w:t>
       </w:r>
     </w:p>
@@ -20007,23 +19809,13 @@
           <w:szCs w:val="24"/>
         </w:rPr>
       </w:pPr>
-      <w:proofErr w:type="spellStart"/>
-      <w:r>
-        <w:rPr>
-          <w:rFonts w:ascii="Times New Roman" w:hAnsi="Times New Roman" w:cs="Times New Roman"/>
-          <w:sz w:val="24"/>
-          <w:szCs w:val="24"/>
-        </w:rPr>
-        <w:t>Brysbaert</w:t>
-      </w:r>
-      <w:proofErr w:type="spellEnd"/>
-      <w:r>
-        <w:rPr>
-          <w:rFonts w:ascii="Times New Roman" w:hAnsi="Times New Roman" w:cs="Times New Roman"/>
-          <w:sz w:val="24"/>
-          <w:szCs w:val="24"/>
-        </w:rPr>
-        <w:t>, M. &amp; New, B. (2009). Moving beyond Kučera and Francis: A critical evaluation of current word</w:t>
+      <w:r>
+        <w:rPr>
+          <w:rFonts w:ascii="Times New Roman" w:hAnsi="Times New Roman" w:cs="Times New Roman"/>
+          <w:sz w:val="24"/>
+          <w:szCs w:val="24"/>
+        </w:rPr>
+        <w:t>Brysbaert, M. &amp; New, B. (2009). Moving beyond Kučera and Francis: A critical evaluation of current word</w:t>
       </w:r>
       <w:r>
         <w:rPr>
@@ -20275,23 +20067,13 @@
           <w:szCs w:val="24"/>
         </w:rPr>
       </w:pPr>
-      <w:proofErr w:type="spellStart"/>
-      <w:r>
-        <w:rPr>
-          <w:rFonts w:ascii="Times New Roman" w:hAnsi="Times New Roman" w:cs="Times New Roman"/>
-          <w:sz w:val="24"/>
-          <w:szCs w:val="24"/>
-        </w:rPr>
-        <w:t>Deese</w:t>
-      </w:r>
-      <w:proofErr w:type="spellEnd"/>
-      <w:r>
-        <w:rPr>
-          <w:rFonts w:ascii="Times New Roman" w:hAnsi="Times New Roman" w:cs="Times New Roman"/>
-          <w:sz w:val="24"/>
-          <w:szCs w:val="24"/>
-        </w:rPr>
-        <w:t xml:space="preserve">, J. (1959). On the prediction of occurrence of particular verbal intrusions in immediate recall. </w:t>
+      <w:r>
+        <w:rPr>
+          <w:rFonts w:ascii="Times New Roman" w:hAnsi="Times New Roman" w:cs="Times New Roman"/>
+          <w:sz w:val="24"/>
+          <w:szCs w:val="24"/>
+        </w:rPr>
+        <w:t xml:space="preserve">Deese, J. (1959). On the prediction of occurrence of particular verbal intrusions in immediate recall. </w:t>
       </w:r>
       <w:r>
         <w:rPr>
@@ -20475,7 +20257,6 @@
           <w:szCs w:val="24"/>
         </w:rPr>
       </w:pPr>
-      <w:proofErr w:type="spellStart"/>
       <w:r>
         <w:rPr>
           <w:rFonts w:ascii="Times New Roman" w:hAnsi="Times New Roman" w:cs="Times New Roman"/>
@@ -20483,16 +20264,7 @@
           <w:szCs w:val="24"/>
         </w:rPr>
         <w:lastRenderedPageBreak/>
-        <w:t>Faul</w:t>
-      </w:r>
-      <w:proofErr w:type="spellEnd"/>
-      <w:r>
-        <w:rPr>
-          <w:rFonts w:ascii="Times New Roman" w:hAnsi="Times New Roman" w:cs="Times New Roman"/>
-          <w:sz w:val="24"/>
-          <w:szCs w:val="24"/>
-        </w:rPr>
-        <w:t xml:space="preserve">, F., </w:t>
+        <w:t xml:space="preserve">Faul, F., </w:t>
       </w:r>
       <w:proofErr w:type="spellStart"/>
       <w:r>
@@ -20666,25 +20438,7 @@
           <w:sz w:val="24"/>
           <w:szCs w:val="24"/>
         </w:rPr>
-        <w:t xml:space="preserve">Garcia, M. &amp; </w:t>
-      </w:r>
-      <w:proofErr w:type="spellStart"/>
-      <w:r>
-        <w:rPr>
-          <w:rFonts w:ascii="Times New Roman" w:hAnsi="Times New Roman" w:cs="Times New Roman"/>
-          <w:sz w:val="24"/>
-          <w:szCs w:val="24"/>
-        </w:rPr>
-        <w:t>Kornell</w:t>
-      </w:r>
-      <w:proofErr w:type="spellEnd"/>
-      <w:r>
-        <w:rPr>
-          <w:rFonts w:ascii="Times New Roman" w:hAnsi="Times New Roman" w:cs="Times New Roman"/>
-          <w:sz w:val="24"/>
-          <w:szCs w:val="24"/>
-        </w:rPr>
-        <w:t>, N. (2015). Collector [Computer software]. Retrieved April 3rd, 2020 from https://github.com/gikeymarica/Collector</w:t>
+        <w:t>Garcia, M. &amp; Kornell, N. (2015). Collector [Computer software]. Retrieved April 3rd, 2020 from https://github.com/gikeymarica/Collector</w:t>
       </w:r>
     </w:p>
     <w:p>
@@ -21171,7 +20925,6 @@
           <w:szCs w:val="24"/>
         </w:rPr>
       </w:pPr>
-      <w:proofErr w:type="spellStart"/>
       <w:r>
         <w:rPr>
           <w:rFonts w:ascii="Times New Roman" w:hAnsi="Times New Roman" w:cs="Times New Roman"/>
@@ -21179,16 +20932,7 @@
           <w:szCs w:val="24"/>
         </w:rPr>
         <w:lastRenderedPageBreak/>
-        <w:t>Koriat</w:t>
-      </w:r>
-      <w:proofErr w:type="spellEnd"/>
-      <w:r>
-        <w:rPr>
-          <w:rFonts w:ascii="Times New Roman" w:hAnsi="Times New Roman" w:cs="Times New Roman"/>
-          <w:sz w:val="24"/>
-          <w:szCs w:val="24"/>
-        </w:rPr>
-        <w:t>, A. (1997). Monitoring one’s own knowledge during study: A cue-utilization approach to judgments</w:t>
+        <w:t>Koriat, A. (1997). Monitoring one’s own knowledge during study: A cue-utilization approach to judgments</w:t>
       </w:r>
       <w:r>
         <w:rPr>
@@ -21237,7 +20981,6 @@
           <w14:ligatures w14:val="none"/>
         </w:rPr>
       </w:pPr>
-      <w:proofErr w:type="spellStart"/>
       <w:r>
         <w:rPr>
           <w:rFonts w:ascii="Times New Roman" w:hAnsi="Times New Roman" w:cs="Times New Roman"/>
@@ -21246,18 +20989,7 @@
           <w:szCs w:val="24"/>
           <w14:ligatures w14:val="none"/>
         </w:rPr>
-        <w:t>Koriat</w:t>
-      </w:r>
-      <w:proofErr w:type="spellEnd"/>
-      <w:r>
-        <w:rPr>
-          <w:rFonts w:ascii="Times New Roman" w:hAnsi="Times New Roman" w:cs="Times New Roman"/>
-          <w:kern w:val="0"/>
-          <w:sz w:val="24"/>
-          <w:szCs w:val="24"/>
-          <w14:ligatures w14:val="none"/>
-        </w:rPr>
-        <w:t xml:space="preserve">, A. &amp; Bjork, R. A. (2005). Illusions of competence in monitoring one’s knowledge during study. </w:t>
+        <w:t xml:space="preserve">Koriat, A. &amp; Bjork, R. A. (2005). Illusions of competence in monitoring one’s knowledge during study. </w:t>
       </w:r>
       <w:r>
         <w:rPr>
@@ -21803,23 +21535,13 @@
           <w:szCs w:val="24"/>
         </w:rPr>
       </w:pPr>
-      <w:proofErr w:type="spellStart"/>
-      <w:r>
-        <w:rPr>
-          <w:rFonts w:ascii="Times New Roman" w:hAnsi="Times New Roman" w:cs="Times New Roman"/>
-          <w:sz w:val="24"/>
-          <w:szCs w:val="24"/>
-        </w:rPr>
-        <w:t>Mitchum</w:t>
-      </w:r>
-      <w:proofErr w:type="spellEnd"/>
-      <w:r>
-        <w:rPr>
-          <w:rFonts w:ascii="Times New Roman" w:hAnsi="Times New Roman" w:cs="Times New Roman"/>
-          <w:sz w:val="24"/>
-          <w:szCs w:val="24"/>
-        </w:rPr>
-        <w:t>, A. L., Kelley, C. M., &amp; Fox, M. C. (2016). When asking the question changes the ultimate</w:t>
+      <w:r>
+        <w:rPr>
+          <w:rFonts w:ascii="Times New Roman" w:hAnsi="Times New Roman" w:cs="Times New Roman"/>
+          <w:sz w:val="24"/>
+          <w:szCs w:val="24"/>
+        </w:rPr>
+        <w:t>Mitchum, A. L., Kelley, C. M., &amp; Fox, M. C. (2016). When asking the question changes the ultimate</w:t>
       </w:r>
       <w:r>
         <w:rPr>
@@ -21962,7 +21684,7 @@
         </w:rPr>
         <w:t>402</w:t>
       </w:r>
-      <w:bookmarkStart w:id="2" w:name="_Hlk137041070"/>
+      <w:bookmarkStart w:id="1" w:name="_Hlk137041070"/>
       <w:r>
         <w:rPr>
           <w:rFonts w:ascii="Times New Roman" w:hAnsi="Times New Roman" w:cs="Times New Roman"/>
@@ -21971,7 +21693,7 @@
         </w:rPr>
         <w:t>–</w:t>
       </w:r>
-      <w:bookmarkEnd w:id="2"/>
+      <w:bookmarkEnd w:id="1"/>
       <w:r>
         <w:rPr>
           <w:rFonts w:ascii="Times New Roman" w:hAnsi="Times New Roman" w:cs="Times New Roman"/>
@@ -21997,25 +21719,7 @@
           <w:sz w:val="24"/>
           <w:szCs w:val="24"/>
         </w:rPr>
-        <w:t xml:space="preserve">Nelson, T. O. &amp; </w:t>
-      </w:r>
-      <w:proofErr w:type="spellStart"/>
-      <w:r>
-        <w:rPr>
-          <w:rFonts w:ascii="Times New Roman" w:hAnsi="Times New Roman" w:cs="Times New Roman"/>
-          <w:sz w:val="24"/>
-          <w:szCs w:val="24"/>
-        </w:rPr>
-        <w:t>Narens</w:t>
-      </w:r>
-      <w:proofErr w:type="spellEnd"/>
-      <w:r>
-        <w:rPr>
-          <w:rFonts w:ascii="Times New Roman" w:hAnsi="Times New Roman" w:cs="Times New Roman"/>
-          <w:sz w:val="24"/>
-          <w:szCs w:val="24"/>
-        </w:rPr>
-        <w:t xml:space="preserve">, L. (1990). Metamemory: A theoretical framework and new findings. In: </w:t>
+        <w:t xml:space="preserve">Nelson, T. O. &amp; Narens, L. (1990). Metamemory: A theoretical framework and new findings. In: </w:t>
       </w:r>
       <w:r>
         <w:rPr>
@@ -22366,25 +22070,7 @@
           <w:sz w:val="24"/>
           <w:szCs w:val="24"/>
         </w:rPr>
-        <w:t xml:space="preserve">, J., Janes, J. L., </w:t>
-      </w:r>
-      <w:proofErr w:type="spellStart"/>
-      <w:r>
-        <w:rPr>
-          <w:rFonts w:ascii="Times New Roman" w:hAnsi="Times New Roman" w:cs="Times New Roman"/>
-          <w:sz w:val="24"/>
-          <w:szCs w:val="24"/>
-        </w:rPr>
-        <w:t>Witherby</w:t>
-      </w:r>
-      <w:proofErr w:type="spellEnd"/>
-      <w:r>
-        <w:rPr>
-          <w:rFonts w:ascii="Times New Roman" w:hAnsi="Times New Roman" w:cs="Times New Roman"/>
-          <w:sz w:val="24"/>
-          <w:szCs w:val="24"/>
-        </w:rPr>
-        <w:t xml:space="preserve">, A. E., &amp; Tauber, S. K. (2023). Judgments of learning enhance recall for category-cued but not letter-cued items. </w:t>
+        <w:t xml:space="preserve">, J., Janes, J. L., Witherby, A. E., &amp; Tauber, S. K. (2023). Judgments of learning enhance recall for category-cued but not letter-cued items. </w:t>
       </w:r>
       <w:r>
         <w:rPr>
@@ -22437,25 +22123,7 @@
           <w:sz w:val="24"/>
           <w:szCs w:val="24"/>
         </w:rPr>
-        <w:t xml:space="preserve">Schwartz, B. L. &amp; Metcalfe, J. (2017). Metamemory: An update of critical findings. In J. H. </w:t>
-      </w:r>
-      <w:proofErr w:type="spellStart"/>
-      <w:r>
-        <w:rPr>
-          <w:rFonts w:ascii="Times New Roman" w:hAnsi="Times New Roman" w:cs="Times New Roman"/>
-          <w:sz w:val="24"/>
-          <w:szCs w:val="24"/>
-        </w:rPr>
-        <w:t>Bryne</w:t>
-      </w:r>
-      <w:proofErr w:type="spellEnd"/>
-      <w:r>
-        <w:rPr>
-          <w:rFonts w:ascii="Times New Roman" w:hAnsi="Times New Roman" w:cs="Times New Roman"/>
-          <w:sz w:val="24"/>
-          <w:szCs w:val="24"/>
-        </w:rPr>
-        <w:t xml:space="preserve"> (Ed.), </w:t>
+        <w:t xml:space="preserve">Schwartz, B. L. &amp; Metcalfe, J. (2017). Metamemory: An update of critical findings. In J. H. Bryne (Ed.), </w:t>
       </w:r>
       <w:r>
         <w:rPr>
@@ -22534,23 +22202,13 @@
           <w:szCs w:val="24"/>
         </w:rPr>
       </w:pPr>
-      <w:proofErr w:type="spellStart"/>
-      <w:r>
-        <w:rPr>
-          <w:rFonts w:ascii="Times New Roman" w:hAnsi="Times New Roman" w:cs="Times New Roman"/>
-          <w:sz w:val="24"/>
-          <w:szCs w:val="24"/>
-        </w:rPr>
-        <w:t>Soderstrom</w:t>
-      </w:r>
-      <w:proofErr w:type="spellEnd"/>
-      <w:r>
-        <w:rPr>
-          <w:rFonts w:ascii="Times New Roman" w:hAnsi="Times New Roman" w:cs="Times New Roman"/>
-          <w:sz w:val="24"/>
-          <w:szCs w:val="24"/>
-        </w:rPr>
-        <w:t xml:space="preserve">, N. C., Clark, C. T., </w:t>
+      <w:r>
+        <w:rPr>
+          <w:rFonts w:ascii="Times New Roman" w:hAnsi="Times New Roman" w:cs="Times New Roman"/>
+          <w:sz w:val="24"/>
+          <w:szCs w:val="24"/>
+        </w:rPr>
+        <w:t xml:space="preserve">Soderstrom, N. C., Clark, C. T., </w:t>
       </w:r>
       <w:proofErr w:type="spellStart"/>
       <w:r>
@@ -22695,25 +22353,7 @@
           <w:sz w:val="24"/>
           <w:szCs w:val="24"/>
         </w:rPr>
-        <w:t xml:space="preserve">, J. Category Norms: An updated and expanded version of the </w:t>
-      </w:r>
-      <w:proofErr w:type="spellStart"/>
-      <w:r>
-        <w:rPr>
-          <w:rFonts w:ascii="Times New Roman" w:hAnsi="Times New Roman" w:cs="Times New Roman"/>
-          <w:sz w:val="24"/>
-          <w:szCs w:val="24"/>
-        </w:rPr>
-        <w:t>Battig</w:t>
-      </w:r>
-      <w:proofErr w:type="spellEnd"/>
-      <w:r>
-        <w:rPr>
-          <w:rFonts w:ascii="Times New Roman" w:hAnsi="Times New Roman" w:cs="Times New Roman"/>
-          <w:sz w:val="24"/>
-          <w:szCs w:val="24"/>
-        </w:rPr>
-        <w:t xml:space="preserve"> and Montague (1969) norms. </w:t>
+        <w:t xml:space="preserve">, J. Category Norms: An updated and expanded version of the Battig and Montague (1969) norms. </w:t>
       </w:r>
       <w:r>
         <w:rPr>
@@ -22971,7 +22611,7 @@
           <w:noProof/>
         </w:rPr>
         <w:drawing>
-          <wp:inline distT="0" distB="0" distL="0" distR="0" wp14:anchorId="4C382822" wp14:editId="49C4B0B0">
+          <wp:inline distT="0" distB="0" distL="0" distR="0" wp14:anchorId="4C382822" wp14:editId="0112CE62">
             <wp:extent cx="5943600" cy="6470650"/>
             <wp:effectExtent l="0" t="0" r="0" b="6350"/>
             <wp:docPr id="1701548245" name="Picture 2" descr="A graph of different types of testing&#10;&#10;Description automatically generated with medium confidence"/>
@@ -23059,33 +22699,15 @@
           <w:sz w:val="24"/>
           <w:szCs w:val="24"/>
         </w:rPr>
-        <w:t xml:space="preserve">Mean proportion </w:t>
-      </w:r>
-      <w:proofErr w:type="gramStart"/>
-      <w:r>
-        <w:rPr>
-          <w:rFonts w:ascii="Times New Roman" w:hAnsi="Times New Roman" w:cs="Times New Roman"/>
-          <w:sz w:val="24"/>
-          <w:szCs w:val="24"/>
-        </w:rPr>
-        <w:t xml:space="preserve">of </w:t>
-      </w:r>
-      <w:r>
-        <w:rPr>
-          <w:rFonts w:ascii="Times New Roman" w:hAnsi="Times New Roman" w:cs="Times New Roman"/>
-          <w:sz w:val="24"/>
-          <w:szCs w:val="24"/>
-        </w:rPr>
-        <w:t xml:space="preserve"> correct</w:t>
-      </w:r>
-      <w:proofErr w:type="gramEnd"/>
-      <w:r>
-        <w:rPr>
-          <w:rFonts w:ascii="Times New Roman" w:hAnsi="Times New Roman" w:cs="Times New Roman"/>
-          <w:sz w:val="24"/>
-          <w:szCs w:val="24"/>
-        </w:rPr>
-        <w:t xml:space="preserve"> free-recall</w:t>
+        <w:t xml:space="preserve">Mean proportion of </w:t>
+      </w:r>
+      <w:r>
+        <w:rPr>
+          <w:rFonts w:ascii="Times New Roman" w:hAnsi="Times New Roman" w:cs="Times New Roman"/>
+          <w:sz w:val="24"/>
+          <w:szCs w:val="24"/>
+        </w:rPr>
+        <w:t xml:space="preserve"> correct free-recall</w:t>
       </w:r>
       <w:r>
         <w:rPr>
@@ -23383,7 +23005,7 @@
           <w:szCs w:val="24"/>
         </w:rPr>
       </w:pPr>
-      <w:commentRangeStart w:id="3"/>
+      <w:commentRangeStart w:id="2"/>
       <w:r>
         <w:rPr>
           <w:rFonts w:ascii="Times New Roman" w:hAnsi="Times New Roman" w:cs="Times New Roman"/>
@@ -23422,29 +23044,20 @@
         </w:rPr>
         <w:t xml:space="preserve"> </w:t>
       </w:r>
-      <w:commentRangeEnd w:id="3"/>
+      <w:commentRangeEnd w:id="2"/>
       <w:r>
         <w:rPr>
           <w:rStyle w:val="CommentReference"/>
         </w:rPr>
-        <w:commentReference w:id="3"/>
-      </w:r>
-      <w:r>
-        <w:rPr>
-          <w:rFonts w:ascii="Times New Roman" w:hAnsi="Times New Roman" w:cs="Times New Roman"/>
-          <w:sz w:val="24"/>
-          <w:szCs w:val="24"/>
-        </w:rPr>
-        <w:t xml:space="preserve">Mean proportion </w:t>
-      </w:r>
-      <w:proofErr w:type="gramStart"/>
-      <w:r>
-        <w:rPr>
-          <w:rFonts w:ascii="Times New Roman" w:hAnsi="Times New Roman" w:cs="Times New Roman"/>
-          <w:sz w:val="24"/>
-          <w:szCs w:val="24"/>
-        </w:rPr>
-        <w:t xml:space="preserve">of </w:t>
+        <w:commentReference w:id="2"/>
+      </w:r>
+      <w:r>
+        <w:rPr>
+          <w:rFonts w:ascii="Times New Roman" w:hAnsi="Times New Roman" w:cs="Times New Roman"/>
+          <w:sz w:val="24"/>
+          <w:szCs w:val="24"/>
+        </w:rPr>
+        <w:t xml:space="preserve">Mean proportion of </w:t>
       </w:r>
       <w:r>
         <w:rPr>
@@ -23454,7 +23067,6 @@
         </w:rPr>
         <w:t xml:space="preserve"> “</w:t>
       </w:r>
-      <w:proofErr w:type="gramEnd"/>
       <w:r>
         <w:rPr>
           <w:rFonts w:ascii="Times New Roman" w:hAnsi="Times New Roman" w:cs="Times New Roman"/>
@@ -24369,25 +23981,7 @@
           <w:sz w:val="24"/>
           <w:szCs w:val="24"/>
         </w:rPr>
-        <w:t>: Frequency ratings were derived from SUBLTEX (</w:t>
-      </w:r>
-      <w:proofErr w:type="spellStart"/>
-      <w:r>
-        <w:rPr>
-          <w:rFonts w:ascii="Times New Roman" w:hAnsi="Times New Roman" w:cs="Times New Roman"/>
-          <w:sz w:val="24"/>
-          <w:szCs w:val="24"/>
-        </w:rPr>
-        <w:t>Brysbaert</w:t>
-      </w:r>
-      <w:proofErr w:type="spellEnd"/>
-      <w:r>
-        <w:rPr>
-          <w:rFonts w:ascii="Times New Roman" w:hAnsi="Times New Roman" w:cs="Times New Roman"/>
-          <w:sz w:val="24"/>
-          <w:szCs w:val="24"/>
-        </w:rPr>
-        <w:t xml:space="preserve"> &amp; New, 2009). Concreteness ratings were </w:t>
+        <w:t xml:space="preserve">: Frequency ratings were derived from SUBLTEX (Brysbaert &amp; New, 2009). Concreteness ratings were </w:t>
       </w:r>
       <w:r>
         <w:rPr>
@@ -28021,8 +27615,8 @@
       </w:pPr>
     </w:p>
     <w:sectPr>
-      <w:headerReference w:type="default" r:id="rId12"/>
-      <w:headerReference w:type="first" r:id="rId13"/>
+      <w:headerReference w:type="default" r:id="rId13"/>
+      <w:headerReference w:type="first" r:id="rId14"/>
       <w:pgSz w:w="12240" w:h="15840"/>
       <w:pgMar w:top="1440" w:right="1440" w:bottom="1440" w:left="1440" w:header="720" w:footer="720" w:gutter="0"/>
       <w:cols w:space="720"/>
@@ -28034,8 +27628,8 @@
 </file>
 
 <file path=word/comments.xml><?xml version="1.0" encoding="utf-8"?>
-<w:comments xmlns:wpc="http://schemas.microsoft.com/office/word/2010/wordprocessingCanvas" xmlns:cx="http://schemas.microsoft.com/office/drawing/2014/chartex" xmlns:cx1="http://schemas.microsoft.com/office/drawing/2015/9/8/chartex" xmlns:cx2="http://schemas.microsoft.com/office/drawing/2015/10/21/chartex" xmlns:cx3="http://schemas.microsoft.com/office/drawing/2016/5/9/chartex" xmlns:cx4="http://schemas.microsoft.com/office/drawing/2016/5/10/chartex" xmlns:cx5="http://schemas.microsoft.com/office/drawing/2016/5/11/chartex" xmlns:cx6="http://schemas.microsoft.com/office/drawing/2016/5/12/chartex" xmlns:cx7="http://schemas.microsoft.com/office/drawing/2016/5/13/chartex" xmlns:cx8="http://schemas.microsoft.com/office/drawing/2016/5/14/chartex" xmlns:mc="http://schemas.openxmlformats.org/markup-compatibility/2006" xmlns:aink="http://schemas.microsoft.com/office/drawing/2016/ink" xmlns:am3d="http://schemas.microsoft.com/office/drawing/2017/model3d" xmlns:o="urn:schemas-microsoft-com:office:office" xmlns:r="http://schemas.openxmlformats.org/officeDocument/2006/relationships" xmlns:m="http://schemas.openxmlformats.org/officeDocument/2006/math" xmlns:v="urn:schemas-microsoft-com:vml" xmlns:wp14="http://schemas.microsoft.com/office/word/2010/wordprocessingDrawing" xmlns:wp="http://schemas.openxmlformats.org/drawingml/2006/wordprocessingDrawing" xmlns:w10="urn:schemas-microsoft-com:office:word" xmlns:w="http://schemas.openxmlformats.org/wordprocessingml/2006/main" xmlns:w14="http://schemas.microsoft.com/office/word/2010/wordml" xmlns:w15="http://schemas.microsoft.com/office/word/2012/wordml" xmlns:w16cid="http://schemas.microsoft.com/office/word/2016/wordml/cid" xmlns:w16se="http://schemas.microsoft.com/office/word/2015/wordml/symex" xmlns:wpg="http://schemas.microsoft.com/office/word/2010/wordprocessingGroup" xmlns:wpi="http://schemas.microsoft.com/office/word/2010/wordprocessingInk" xmlns:wne="http://schemas.microsoft.com/office/word/2006/wordml" xmlns:wps="http://schemas.microsoft.com/office/word/2010/wordprocessingShape" mc:Ignorable="w14 w15 w16se w16cid wp14">
-  <w:comment w:id="3" w:author="Nick Maxwell" w:date="2024-01-09T13:03:00Z" w:initials="NM">
+<w:comments xmlns:wpc="http://schemas.microsoft.com/office/word/2010/wordprocessingCanvas" xmlns:cx="http://schemas.microsoft.com/office/drawing/2014/chartex" xmlns:cx1="http://schemas.microsoft.com/office/drawing/2015/9/8/chartex" xmlns:cx2="http://schemas.microsoft.com/office/drawing/2015/10/21/chartex" xmlns:cx3="http://schemas.microsoft.com/office/drawing/2016/5/9/chartex" xmlns:cx4="http://schemas.microsoft.com/office/drawing/2016/5/10/chartex" xmlns:cx5="http://schemas.microsoft.com/office/drawing/2016/5/11/chartex" xmlns:cx6="http://schemas.microsoft.com/office/drawing/2016/5/12/chartex" xmlns:cx7="http://schemas.microsoft.com/office/drawing/2016/5/13/chartex" xmlns:cx8="http://schemas.microsoft.com/office/drawing/2016/5/14/chartex" xmlns:mc="http://schemas.openxmlformats.org/markup-compatibility/2006" xmlns:aink="http://schemas.microsoft.com/office/drawing/2016/ink" xmlns:am3d="http://schemas.microsoft.com/office/drawing/2017/model3d" xmlns:o="urn:schemas-microsoft-com:office:office" xmlns:oel="http://schemas.microsoft.com/office/2019/extlst" xmlns:r="http://schemas.openxmlformats.org/officeDocument/2006/relationships" xmlns:m="http://schemas.openxmlformats.org/officeDocument/2006/math" xmlns:v="urn:schemas-microsoft-com:vml" xmlns:wp14="http://schemas.microsoft.com/office/word/2010/wordprocessingDrawing" xmlns:wp="http://schemas.openxmlformats.org/drawingml/2006/wordprocessingDrawing" xmlns:w10="urn:schemas-microsoft-com:office:word" xmlns:w="http://schemas.openxmlformats.org/wordprocessingml/2006/main" xmlns:w14="http://schemas.microsoft.com/office/word/2010/wordml" xmlns:w15="http://schemas.microsoft.com/office/word/2012/wordml" xmlns:w16cex="http://schemas.microsoft.com/office/word/2018/wordml/cex" xmlns:w16cid="http://schemas.microsoft.com/office/word/2016/wordml/cid" xmlns:w16="http://schemas.microsoft.com/office/word/2018/wordml" xmlns:w16sdtdh="http://schemas.microsoft.com/office/word/2020/wordml/sdtdatahash" xmlns:w16se="http://schemas.microsoft.com/office/word/2015/wordml/symex" xmlns:wpg="http://schemas.microsoft.com/office/word/2010/wordprocessingGroup" xmlns:wpi="http://schemas.microsoft.com/office/word/2010/wordprocessingInk" xmlns:wne="http://schemas.microsoft.com/office/word/2006/wordml" xmlns:wps="http://schemas.microsoft.com/office/word/2010/wordprocessingShape" mc:Ignorable="w14 w15 w16se w16cid w16 w16cex w16sdtdh wp14">
+  <w:comment w:id="2" w:author="Nick Maxwell" w:date="2024-01-09T13:03:00Z" w:initials="NM">
     <w:p>
       <w:pPr>
         <w:pStyle w:val="CommentText"/>
@@ -28055,7 +27649,7 @@
 </file>
 
 <file path=word/commentsExtended.xml><?xml version="1.0" encoding="utf-8"?>
-<w15:commentsEx xmlns:wpc="http://schemas.microsoft.com/office/word/2010/wordprocessingCanvas" xmlns:cx="http://schemas.microsoft.com/office/drawing/2014/chartex" xmlns:cx1="http://schemas.microsoft.com/office/drawing/2015/9/8/chartex" xmlns:cx2="http://schemas.microsoft.com/office/drawing/2015/10/21/chartex" xmlns:cx3="http://schemas.microsoft.com/office/drawing/2016/5/9/chartex" xmlns:cx4="http://schemas.microsoft.com/office/drawing/2016/5/10/chartex" xmlns:cx5="http://schemas.microsoft.com/office/drawing/2016/5/11/chartex" xmlns:cx6="http://schemas.microsoft.com/office/drawing/2016/5/12/chartex" xmlns:cx7="http://schemas.microsoft.com/office/drawing/2016/5/13/chartex" xmlns:cx8="http://schemas.microsoft.com/office/drawing/2016/5/14/chartex" xmlns:mc="http://schemas.openxmlformats.org/markup-compatibility/2006" xmlns:aink="http://schemas.microsoft.com/office/drawing/2016/ink" xmlns:am3d="http://schemas.microsoft.com/office/drawing/2017/model3d" xmlns:o="urn:schemas-microsoft-com:office:office" xmlns:r="http://schemas.openxmlformats.org/officeDocument/2006/relationships" xmlns:m="http://schemas.openxmlformats.org/officeDocument/2006/math" xmlns:v="urn:schemas-microsoft-com:vml" xmlns:wp14="http://schemas.microsoft.com/office/word/2010/wordprocessingDrawing" xmlns:wp="http://schemas.openxmlformats.org/drawingml/2006/wordprocessingDrawing" xmlns:w10="urn:schemas-microsoft-com:office:word" xmlns:w="http://schemas.openxmlformats.org/wordprocessingml/2006/main" xmlns:w14="http://schemas.microsoft.com/office/word/2010/wordml" xmlns:w15="http://schemas.microsoft.com/office/word/2012/wordml" xmlns:w16cid="http://schemas.microsoft.com/office/word/2016/wordml/cid" xmlns:w16se="http://schemas.microsoft.com/office/word/2015/wordml/symex" xmlns:wpg="http://schemas.microsoft.com/office/word/2010/wordprocessingGroup" xmlns:wpi="http://schemas.microsoft.com/office/word/2010/wordprocessingInk" xmlns:wne="http://schemas.microsoft.com/office/word/2006/wordml" xmlns:wps="http://schemas.microsoft.com/office/word/2010/wordprocessingShape" mc:Ignorable="w14 w15 w16se w16cid wp14">
+<w15:commentsEx xmlns:wpc="http://schemas.microsoft.com/office/word/2010/wordprocessingCanvas" xmlns:cx="http://schemas.microsoft.com/office/drawing/2014/chartex" xmlns:cx1="http://schemas.microsoft.com/office/drawing/2015/9/8/chartex" xmlns:cx2="http://schemas.microsoft.com/office/drawing/2015/10/21/chartex" xmlns:cx3="http://schemas.microsoft.com/office/drawing/2016/5/9/chartex" xmlns:cx4="http://schemas.microsoft.com/office/drawing/2016/5/10/chartex" xmlns:cx5="http://schemas.microsoft.com/office/drawing/2016/5/11/chartex" xmlns:cx6="http://schemas.microsoft.com/office/drawing/2016/5/12/chartex" xmlns:cx7="http://schemas.microsoft.com/office/drawing/2016/5/13/chartex" xmlns:cx8="http://schemas.microsoft.com/office/drawing/2016/5/14/chartex" xmlns:mc="http://schemas.openxmlformats.org/markup-compatibility/2006" xmlns:aink="http://schemas.microsoft.com/office/drawing/2016/ink" xmlns:am3d="http://schemas.microsoft.com/office/drawing/2017/model3d" xmlns:o="urn:schemas-microsoft-com:office:office" xmlns:oel="http://schemas.microsoft.com/office/2019/extlst" xmlns:r="http://schemas.openxmlformats.org/officeDocument/2006/relationships" xmlns:m="http://schemas.openxmlformats.org/officeDocument/2006/math" xmlns:v="urn:schemas-microsoft-com:vml" xmlns:wp14="http://schemas.microsoft.com/office/word/2010/wordprocessingDrawing" xmlns:wp="http://schemas.openxmlformats.org/drawingml/2006/wordprocessingDrawing" xmlns:w10="urn:schemas-microsoft-com:office:word" xmlns:w="http://schemas.openxmlformats.org/wordprocessingml/2006/main" xmlns:w14="http://schemas.microsoft.com/office/word/2010/wordml" xmlns:w15="http://schemas.microsoft.com/office/word/2012/wordml" xmlns:w16cex="http://schemas.microsoft.com/office/word/2018/wordml/cex" xmlns:w16cid="http://schemas.microsoft.com/office/word/2016/wordml/cid" xmlns:w16="http://schemas.microsoft.com/office/word/2018/wordml" xmlns:w16sdtdh="http://schemas.microsoft.com/office/word/2020/wordml/sdtdatahash" xmlns:w16se="http://schemas.microsoft.com/office/word/2015/wordml/symex" xmlns:wpg="http://schemas.microsoft.com/office/word/2010/wordprocessingGroup" xmlns:wpi="http://schemas.microsoft.com/office/word/2010/wordprocessingInk" xmlns:wne="http://schemas.microsoft.com/office/word/2006/wordml" xmlns:wps="http://schemas.microsoft.com/office/word/2010/wordprocessingShape" mc:Ignorable="w14 w15 w16se w16cid w16 w16cex w16sdtdh wp14">
   <w15:commentEx w15:paraId="061519FD" w15:done="0"/>
 </w15:commentsEx>
 </file>
@@ -28067,13 +27661,13 @@
 </file>
 
 <file path=word/commentsIds.xml><?xml version="1.0" encoding="utf-8"?>
-<w16cid:commentsIds xmlns:wpc="http://schemas.microsoft.com/office/word/2010/wordprocessingCanvas" xmlns:cx="http://schemas.microsoft.com/office/drawing/2014/chartex" xmlns:cx1="http://schemas.microsoft.com/office/drawing/2015/9/8/chartex" xmlns:cx2="http://schemas.microsoft.com/office/drawing/2015/10/21/chartex" xmlns:cx3="http://schemas.microsoft.com/office/drawing/2016/5/9/chartex" xmlns:cx4="http://schemas.microsoft.com/office/drawing/2016/5/10/chartex" xmlns:cx5="http://schemas.microsoft.com/office/drawing/2016/5/11/chartex" xmlns:cx6="http://schemas.microsoft.com/office/drawing/2016/5/12/chartex" xmlns:cx7="http://schemas.microsoft.com/office/drawing/2016/5/13/chartex" xmlns:cx8="http://schemas.microsoft.com/office/drawing/2016/5/14/chartex" xmlns:mc="http://schemas.openxmlformats.org/markup-compatibility/2006" xmlns:aink="http://schemas.microsoft.com/office/drawing/2016/ink" xmlns:am3d="http://schemas.microsoft.com/office/drawing/2017/model3d" xmlns:o="urn:schemas-microsoft-com:office:office" xmlns:r="http://schemas.openxmlformats.org/officeDocument/2006/relationships" xmlns:m="http://schemas.openxmlformats.org/officeDocument/2006/math" xmlns:v="urn:schemas-microsoft-com:vml" xmlns:wp14="http://schemas.microsoft.com/office/word/2010/wordprocessingDrawing" xmlns:wp="http://schemas.openxmlformats.org/drawingml/2006/wordprocessingDrawing" xmlns:w10="urn:schemas-microsoft-com:office:word" xmlns:w="http://schemas.openxmlformats.org/wordprocessingml/2006/main" xmlns:w14="http://schemas.microsoft.com/office/word/2010/wordml" xmlns:w15="http://schemas.microsoft.com/office/word/2012/wordml" xmlns:w16cid="http://schemas.microsoft.com/office/word/2016/wordml/cid" xmlns:w16se="http://schemas.microsoft.com/office/word/2015/wordml/symex" xmlns:wpg="http://schemas.microsoft.com/office/word/2010/wordprocessingGroup" xmlns:wpi="http://schemas.microsoft.com/office/word/2010/wordprocessingInk" xmlns:wne="http://schemas.microsoft.com/office/word/2006/wordml" xmlns:wps="http://schemas.microsoft.com/office/word/2010/wordprocessingShape" mc:Ignorable="w14 w15 w16se w16cid wp14">
+<w16cid:commentsIds xmlns:wpc="http://schemas.microsoft.com/office/word/2010/wordprocessingCanvas" xmlns:cx="http://schemas.microsoft.com/office/drawing/2014/chartex" xmlns:cx1="http://schemas.microsoft.com/office/drawing/2015/9/8/chartex" xmlns:cx2="http://schemas.microsoft.com/office/drawing/2015/10/21/chartex" xmlns:cx3="http://schemas.microsoft.com/office/drawing/2016/5/9/chartex" xmlns:cx4="http://schemas.microsoft.com/office/drawing/2016/5/10/chartex" xmlns:cx5="http://schemas.microsoft.com/office/drawing/2016/5/11/chartex" xmlns:cx6="http://schemas.microsoft.com/office/drawing/2016/5/12/chartex" xmlns:cx7="http://schemas.microsoft.com/office/drawing/2016/5/13/chartex" xmlns:cx8="http://schemas.microsoft.com/office/drawing/2016/5/14/chartex" xmlns:mc="http://schemas.openxmlformats.org/markup-compatibility/2006" xmlns:aink="http://schemas.microsoft.com/office/drawing/2016/ink" xmlns:am3d="http://schemas.microsoft.com/office/drawing/2017/model3d" xmlns:o="urn:schemas-microsoft-com:office:office" xmlns:oel="http://schemas.microsoft.com/office/2019/extlst" xmlns:r="http://schemas.openxmlformats.org/officeDocument/2006/relationships" xmlns:m="http://schemas.openxmlformats.org/officeDocument/2006/math" xmlns:v="urn:schemas-microsoft-com:vml" xmlns:wp14="http://schemas.microsoft.com/office/word/2010/wordprocessingDrawing" xmlns:wp="http://schemas.openxmlformats.org/drawingml/2006/wordprocessingDrawing" xmlns:w10="urn:schemas-microsoft-com:office:word" xmlns:w="http://schemas.openxmlformats.org/wordprocessingml/2006/main" xmlns:w14="http://schemas.microsoft.com/office/word/2010/wordml" xmlns:w15="http://schemas.microsoft.com/office/word/2012/wordml" xmlns:w16cex="http://schemas.microsoft.com/office/word/2018/wordml/cex" xmlns:w16cid="http://schemas.microsoft.com/office/word/2016/wordml/cid" xmlns:w16="http://schemas.microsoft.com/office/word/2018/wordml" xmlns:w16sdtdh="http://schemas.microsoft.com/office/word/2020/wordml/sdtdatahash" xmlns:w16se="http://schemas.microsoft.com/office/word/2015/wordml/symex" xmlns:wpg="http://schemas.microsoft.com/office/word/2010/wordprocessingGroup" xmlns:wpi="http://schemas.microsoft.com/office/word/2010/wordprocessingInk" xmlns:wne="http://schemas.microsoft.com/office/word/2006/wordml" xmlns:wps="http://schemas.microsoft.com/office/word/2010/wordprocessingShape" mc:Ignorable="w14 w15 w16se w16cid w16 w16cex w16sdtdh wp14">
   <w16cid:commentId w16cid:paraId="061519FD" w16cid:durableId="5BD83205"/>
 </w16cid:commentsIds>
 </file>
 
 <file path=word/endnotes.xml><?xml version="1.0" encoding="utf-8"?>
-<w:endnotes xmlns:wpc="http://schemas.microsoft.com/office/word/2010/wordprocessingCanvas" xmlns:cx="http://schemas.microsoft.com/office/drawing/2014/chartex" xmlns:cx1="http://schemas.microsoft.com/office/drawing/2015/9/8/chartex" xmlns:cx2="http://schemas.microsoft.com/office/drawing/2015/10/21/chartex" xmlns:cx3="http://schemas.microsoft.com/office/drawing/2016/5/9/chartex" xmlns:cx4="http://schemas.microsoft.com/office/drawing/2016/5/10/chartex" xmlns:cx5="http://schemas.microsoft.com/office/drawing/2016/5/11/chartex" xmlns:cx6="http://schemas.microsoft.com/office/drawing/2016/5/12/chartex" xmlns:cx7="http://schemas.microsoft.com/office/drawing/2016/5/13/chartex" xmlns:cx8="http://schemas.microsoft.com/office/drawing/2016/5/14/chartex" xmlns:mc="http://schemas.openxmlformats.org/markup-compatibility/2006" xmlns:aink="http://schemas.microsoft.com/office/drawing/2016/ink" xmlns:am3d="http://schemas.microsoft.com/office/drawing/2017/model3d" xmlns:o="urn:schemas-microsoft-com:office:office" xmlns:r="http://schemas.openxmlformats.org/officeDocument/2006/relationships" xmlns:m="http://schemas.openxmlformats.org/officeDocument/2006/math" xmlns:v="urn:schemas-microsoft-com:vml" xmlns:wp14="http://schemas.microsoft.com/office/word/2010/wordprocessingDrawing" xmlns:wp="http://schemas.openxmlformats.org/drawingml/2006/wordprocessingDrawing" xmlns:w10="urn:schemas-microsoft-com:office:word" xmlns:w="http://schemas.openxmlformats.org/wordprocessingml/2006/main" xmlns:w14="http://schemas.microsoft.com/office/word/2010/wordml" xmlns:w15="http://schemas.microsoft.com/office/word/2012/wordml" xmlns:w16cid="http://schemas.microsoft.com/office/word/2016/wordml/cid" xmlns:w16se="http://schemas.microsoft.com/office/word/2015/wordml/symex" xmlns:wpg="http://schemas.microsoft.com/office/word/2010/wordprocessingGroup" xmlns:wpi="http://schemas.microsoft.com/office/word/2010/wordprocessingInk" xmlns:wne="http://schemas.microsoft.com/office/word/2006/wordml" xmlns:wps="http://schemas.microsoft.com/office/word/2010/wordprocessingShape" mc:Ignorable="w14 w15 w16se w16cid wp14">
+<w:endnotes xmlns:wpc="http://schemas.microsoft.com/office/word/2010/wordprocessingCanvas" xmlns:cx="http://schemas.microsoft.com/office/drawing/2014/chartex" xmlns:cx1="http://schemas.microsoft.com/office/drawing/2015/9/8/chartex" xmlns:cx2="http://schemas.microsoft.com/office/drawing/2015/10/21/chartex" xmlns:cx3="http://schemas.microsoft.com/office/drawing/2016/5/9/chartex" xmlns:cx4="http://schemas.microsoft.com/office/drawing/2016/5/10/chartex" xmlns:cx5="http://schemas.microsoft.com/office/drawing/2016/5/11/chartex" xmlns:cx6="http://schemas.microsoft.com/office/drawing/2016/5/12/chartex" xmlns:cx7="http://schemas.microsoft.com/office/drawing/2016/5/13/chartex" xmlns:cx8="http://schemas.microsoft.com/office/drawing/2016/5/14/chartex" xmlns:mc="http://schemas.openxmlformats.org/markup-compatibility/2006" xmlns:aink="http://schemas.microsoft.com/office/drawing/2016/ink" xmlns:am3d="http://schemas.microsoft.com/office/drawing/2017/model3d" xmlns:o="urn:schemas-microsoft-com:office:office" xmlns:oel="http://schemas.microsoft.com/office/2019/extlst" xmlns:r="http://schemas.openxmlformats.org/officeDocument/2006/relationships" xmlns:m="http://schemas.openxmlformats.org/officeDocument/2006/math" xmlns:v="urn:schemas-microsoft-com:vml" xmlns:wp14="http://schemas.microsoft.com/office/word/2010/wordprocessingDrawing" xmlns:wp="http://schemas.openxmlformats.org/drawingml/2006/wordprocessingDrawing" xmlns:w10="urn:schemas-microsoft-com:office:word" xmlns:w="http://schemas.openxmlformats.org/wordprocessingml/2006/main" xmlns:w14="http://schemas.microsoft.com/office/word/2010/wordml" xmlns:w15="http://schemas.microsoft.com/office/word/2012/wordml" xmlns:w16cex="http://schemas.microsoft.com/office/word/2018/wordml/cex" xmlns:w16cid="http://schemas.microsoft.com/office/word/2016/wordml/cid" xmlns:w16="http://schemas.microsoft.com/office/word/2018/wordml" xmlns:w16sdtdh="http://schemas.microsoft.com/office/word/2020/wordml/sdtdatahash" xmlns:w16se="http://schemas.microsoft.com/office/word/2015/wordml/symex" xmlns:wpg="http://schemas.microsoft.com/office/word/2010/wordprocessingGroup" xmlns:wpi="http://schemas.microsoft.com/office/word/2010/wordprocessingInk" xmlns:wne="http://schemas.microsoft.com/office/word/2006/wordml" xmlns:wps="http://schemas.microsoft.com/office/word/2010/wordprocessingShape" mc:Ignorable="w14 w15 w16se w16cid w16 w16cex w16sdtdh wp14">
   <w:endnote w:type="separator" w:id="-1">
     <w:p>
       <w:pPr>
@@ -28098,7 +27692,7 @@
 </file>
 
 <file path=word/footnotes.xml><?xml version="1.0" encoding="utf-8"?>
-<w:footnotes xmlns:wpc="http://schemas.microsoft.com/office/word/2010/wordprocessingCanvas" xmlns:cx="http://schemas.microsoft.com/office/drawing/2014/chartex" xmlns:cx1="http://schemas.microsoft.com/office/drawing/2015/9/8/chartex" xmlns:cx2="http://schemas.microsoft.com/office/drawing/2015/10/21/chartex" xmlns:cx3="http://schemas.microsoft.com/office/drawing/2016/5/9/chartex" xmlns:cx4="http://schemas.microsoft.com/office/drawing/2016/5/10/chartex" xmlns:cx5="http://schemas.microsoft.com/office/drawing/2016/5/11/chartex" xmlns:cx6="http://schemas.microsoft.com/office/drawing/2016/5/12/chartex" xmlns:cx7="http://schemas.microsoft.com/office/drawing/2016/5/13/chartex" xmlns:cx8="http://schemas.microsoft.com/office/drawing/2016/5/14/chartex" xmlns:mc="http://schemas.openxmlformats.org/markup-compatibility/2006" xmlns:aink="http://schemas.microsoft.com/office/drawing/2016/ink" xmlns:am3d="http://schemas.microsoft.com/office/drawing/2017/model3d" xmlns:o="urn:schemas-microsoft-com:office:office" xmlns:r="http://schemas.openxmlformats.org/officeDocument/2006/relationships" xmlns:m="http://schemas.openxmlformats.org/officeDocument/2006/math" xmlns:v="urn:schemas-microsoft-com:vml" xmlns:wp14="http://schemas.microsoft.com/office/word/2010/wordprocessingDrawing" xmlns:wp="http://schemas.openxmlformats.org/drawingml/2006/wordprocessingDrawing" xmlns:w10="urn:schemas-microsoft-com:office:word" xmlns:w="http://schemas.openxmlformats.org/wordprocessingml/2006/main" xmlns:w14="http://schemas.microsoft.com/office/word/2010/wordml" xmlns:w15="http://schemas.microsoft.com/office/word/2012/wordml" xmlns:w16cid="http://schemas.microsoft.com/office/word/2016/wordml/cid" xmlns:w16se="http://schemas.microsoft.com/office/word/2015/wordml/symex" xmlns:wpg="http://schemas.microsoft.com/office/word/2010/wordprocessingGroup" xmlns:wpi="http://schemas.microsoft.com/office/word/2010/wordprocessingInk" xmlns:wne="http://schemas.microsoft.com/office/word/2006/wordml" xmlns:wps="http://schemas.microsoft.com/office/word/2010/wordprocessingShape" mc:Ignorable="w14 w15 w16se w16cid wp14">
+<w:footnotes xmlns:wpc="http://schemas.microsoft.com/office/word/2010/wordprocessingCanvas" xmlns:cx="http://schemas.microsoft.com/office/drawing/2014/chartex" xmlns:cx1="http://schemas.microsoft.com/office/drawing/2015/9/8/chartex" xmlns:cx2="http://schemas.microsoft.com/office/drawing/2015/10/21/chartex" xmlns:cx3="http://schemas.microsoft.com/office/drawing/2016/5/9/chartex" xmlns:cx4="http://schemas.microsoft.com/office/drawing/2016/5/10/chartex" xmlns:cx5="http://schemas.microsoft.com/office/drawing/2016/5/11/chartex" xmlns:cx6="http://schemas.microsoft.com/office/drawing/2016/5/12/chartex" xmlns:cx7="http://schemas.microsoft.com/office/drawing/2016/5/13/chartex" xmlns:cx8="http://schemas.microsoft.com/office/drawing/2016/5/14/chartex" xmlns:mc="http://schemas.openxmlformats.org/markup-compatibility/2006" xmlns:aink="http://schemas.microsoft.com/office/drawing/2016/ink" xmlns:am3d="http://schemas.microsoft.com/office/drawing/2017/model3d" xmlns:o="urn:schemas-microsoft-com:office:office" xmlns:oel="http://schemas.microsoft.com/office/2019/extlst" xmlns:r="http://schemas.openxmlformats.org/officeDocument/2006/relationships" xmlns:m="http://schemas.openxmlformats.org/officeDocument/2006/math" xmlns:v="urn:schemas-microsoft-com:vml" xmlns:wp14="http://schemas.microsoft.com/office/word/2010/wordprocessingDrawing" xmlns:wp="http://schemas.openxmlformats.org/drawingml/2006/wordprocessingDrawing" xmlns:w10="urn:schemas-microsoft-com:office:word" xmlns:w="http://schemas.openxmlformats.org/wordprocessingml/2006/main" xmlns:w14="http://schemas.microsoft.com/office/word/2010/wordml" xmlns:w15="http://schemas.microsoft.com/office/word/2012/wordml" xmlns:w16cex="http://schemas.microsoft.com/office/word/2018/wordml/cex" xmlns:w16cid="http://schemas.microsoft.com/office/word/2016/wordml/cid" xmlns:w16="http://schemas.microsoft.com/office/word/2018/wordml" xmlns:w16sdtdh="http://schemas.microsoft.com/office/word/2020/wordml/sdtdatahash" xmlns:w16se="http://schemas.microsoft.com/office/word/2015/wordml/symex" xmlns:wpg="http://schemas.microsoft.com/office/word/2010/wordprocessingGroup" xmlns:wpi="http://schemas.microsoft.com/office/word/2010/wordprocessingInk" xmlns:wne="http://schemas.microsoft.com/office/word/2006/wordml" xmlns:wps="http://schemas.microsoft.com/office/word/2010/wordprocessingShape" mc:Ignorable="w14 w15 w16se w16cid w16 w16cex w16sdtdh wp14">
   <w:footnote w:type="separator" w:id="-1">
     <w:p>
       <w:pPr>
@@ -28123,7 +27717,7 @@
 </file>
 
 <file path=word/header1.xml><?xml version="1.0" encoding="utf-8"?>
-<w:hdr xmlns:wpc="http://schemas.microsoft.com/office/word/2010/wordprocessingCanvas" xmlns:cx="http://schemas.microsoft.com/office/drawing/2014/chartex" xmlns:cx1="http://schemas.microsoft.com/office/drawing/2015/9/8/chartex" xmlns:cx2="http://schemas.microsoft.com/office/drawing/2015/10/21/chartex" xmlns:cx3="http://schemas.microsoft.com/office/drawing/2016/5/9/chartex" xmlns:cx4="http://schemas.microsoft.com/office/drawing/2016/5/10/chartex" xmlns:cx5="http://schemas.microsoft.com/office/drawing/2016/5/11/chartex" xmlns:cx6="http://schemas.microsoft.com/office/drawing/2016/5/12/chartex" xmlns:cx7="http://schemas.microsoft.com/office/drawing/2016/5/13/chartex" xmlns:cx8="http://schemas.microsoft.com/office/drawing/2016/5/14/chartex" xmlns:mc="http://schemas.openxmlformats.org/markup-compatibility/2006" xmlns:aink="http://schemas.microsoft.com/office/drawing/2016/ink" xmlns:am3d="http://schemas.microsoft.com/office/drawing/2017/model3d" xmlns:o="urn:schemas-microsoft-com:office:office" xmlns:r="http://schemas.openxmlformats.org/officeDocument/2006/relationships" xmlns:m="http://schemas.openxmlformats.org/officeDocument/2006/math" xmlns:v="urn:schemas-microsoft-com:vml" xmlns:wp14="http://schemas.microsoft.com/office/word/2010/wordprocessingDrawing" xmlns:wp="http://schemas.openxmlformats.org/drawingml/2006/wordprocessingDrawing" xmlns:w10="urn:schemas-microsoft-com:office:word" xmlns:w="http://schemas.openxmlformats.org/wordprocessingml/2006/main" xmlns:w14="http://schemas.microsoft.com/office/word/2010/wordml" xmlns:w15="http://schemas.microsoft.com/office/word/2012/wordml" xmlns:w16cid="http://schemas.microsoft.com/office/word/2016/wordml/cid" xmlns:w16se="http://schemas.microsoft.com/office/word/2015/wordml/symex" xmlns:wpg="http://schemas.microsoft.com/office/word/2010/wordprocessingGroup" xmlns:wpi="http://schemas.microsoft.com/office/word/2010/wordprocessingInk" xmlns:wne="http://schemas.microsoft.com/office/word/2006/wordml" xmlns:wps="http://schemas.microsoft.com/office/word/2010/wordprocessingShape" mc:Ignorable="w14 w15 w16se w16cid wp14">
+<w:hdr xmlns:wpc="http://schemas.microsoft.com/office/word/2010/wordprocessingCanvas" xmlns:cx="http://schemas.microsoft.com/office/drawing/2014/chartex" xmlns:cx1="http://schemas.microsoft.com/office/drawing/2015/9/8/chartex" xmlns:cx2="http://schemas.microsoft.com/office/drawing/2015/10/21/chartex" xmlns:cx3="http://schemas.microsoft.com/office/drawing/2016/5/9/chartex" xmlns:cx4="http://schemas.microsoft.com/office/drawing/2016/5/10/chartex" xmlns:cx5="http://schemas.microsoft.com/office/drawing/2016/5/11/chartex" xmlns:cx6="http://schemas.microsoft.com/office/drawing/2016/5/12/chartex" xmlns:cx7="http://schemas.microsoft.com/office/drawing/2016/5/13/chartex" xmlns:cx8="http://schemas.microsoft.com/office/drawing/2016/5/14/chartex" xmlns:mc="http://schemas.openxmlformats.org/markup-compatibility/2006" xmlns:aink="http://schemas.microsoft.com/office/drawing/2016/ink" xmlns:am3d="http://schemas.microsoft.com/office/drawing/2017/model3d" xmlns:o="urn:schemas-microsoft-com:office:office" xmlns:oel="http://schemas.microsoft.com/office/2019/extlst" xmlns:r="http://schemas.openxmlformats.org/officeDocument/2006/relationships" xmlns:m="http://schemas.openxmlformats.org/officeDocument/2006/math" xmlns:v="urn:schemas-microsoft-com:vml" xmlns:wp14="http://schemas.microsoft.com/office/word/2010/wordprocessingDrawing" xmlns:wp="http://schemas.openxmlformats.org/drawingml/2006/wordprocessingDrawing" xmlns:w10="urn:schemas-microsoft-com:office:word" xmlns:w="http://schemas.openxmlformats.org/wordprocessingml/2006/main" xmlns:w14="http://schemas.microsoft.com/office/word/2010/wordml" xmlns:w15="http://schemas.microsoft.com/office/word/2012/wordml" xmlns:w16cex="http://schemas.microsoft.com/office/word/2018/wordml/cex" xmlns:w16cid="http://schemas.microsoft.com/office/word/2016/wordml/cid" xmlns:w16="http://schemas.microsoft.com/office/word/2018/wordml" xmlns:w16sdtdh="http://schemas.microsoft.com/office/word/2020/wordml/sdtdatahash" xmlns:w16se="http://schemas.microsoft.com/office/word/2015/wordml/symex" xmlns:wpg="http://schemas.microsoft.com/office/word/2010/wordprocessingGroup" xmlns:wpi="http://schemas.microsoft.com/office/word/2010/wordprocessingInk" xmlns:wne="http://schemas.microsoft.com/office/word/2006/wordml" xmlns:wps="http://schemas.microsoft.com/office/word/2010/wordprocessingShape" mc:Ignorable="w14 w15 w16se w16cid w16 w16cex w16sdtdh wp14">
   <w:p>
     <w:pPr>
       <w:pStyle w:val="Header"/>
@@ -28238,7 +27832,7 @@
 </file>
 
 <file path=word/header2.xml><?xml version="1.0" encoding="utf-8"?>
-<w:hdr xmlns:wpc="http://schemas.microsoft.com/office/word/2010/wordprocessingCanvas" xmlns:cx="http://schemas.microsoft.com/office/drawing/2014/chartex" xmlns:cx1="http://schemas.microsoft.com/office/drawing/2015/9/8/chartex" xmlns:cx2="http://schemas.microsoft.com/office/drawing/2015/10/21/chartex" xmlns:cx3="http://schemas.microsoft.com/office/drawing/2016/5/9/chartex" xmlns:cx4="http://schemas.microsoft.com/office/drawing/2016/5/10/chartex" xmlns:cx5="http://schemas.microsoft.com/office/drawing/2016/5/11/chartex" xmlns:cx6="http://schemas.microsoft.com/office/drawing/2016/5/12/chartex" xmlns:cx7="http://schemas.microsoft.com/office/drawing/2016/5/13/chartex" xmlns:cx8="http://schemas.microsoft.com/office/drawing/2016/5/14/chartex" xmlns:mc="http://schemas.openxmlformats.org/markup-compatibility/2006" xmlns:aink="http://schemas.microsoft.com/office/drawing/2016/ink" xmlns:am3d="http://schemas.microsoft.com/office/drawing/2017/model3d" xmlns:o="urn:schemas-microsoft-com:office:office" xmlns:r="http://schemas.openxmlformats.org/officeDocument/2006/relationships" xmlns:m="http://schemas.openxmlformats.org/officeDocument/2006/math" xmlns:v="urn:schemas-microsoft-com:vml" xmlns:wp14="http://schemas.microsoft.com/office/word/2010/wordprocessingDrawing" xmlns:wp="http://schemas.openxmlformats.org/drawingml/2006/wordprocessingDrawing" xmlns:w10="urn:schemas-microsoft-com:office:word" xmlns:w="http://schemas.openxmlformats.org/wordprocessingml/2006/main" xmlns:w14="http://schemas.microsoft.com/office/word/2010/wordml" xmlns:w15="http://schemas.microsoft.com/office/word/2012/wordml" xmlns:w16cid="http://schemas.microsoft.com/office/word/2016/wordml/cid" xmlns:w16se="http://schemas.microsoft.com/office/word/2015/wordml/symex" xmlns:wpg="http://schemas.microsoft.com/office/word/2010/wordprocessingGroup" xmlns:wpi="http://schemas.microsoft.com/office/word/2010/wordprocessingInk" xmlns:wne="http://schemas.microsoft.com/office/word/2006/wordml" xmlns:wps="http://schemas.microsoft.com/office/word/2010/wordprocessingShape" mc:Ignorable="w14 w15 w16se w16cid wp14">
+<w:hdr xmlns:wpc="http://schemas.microsoft.com/office/word/2010/wordprocessingCanvas" xmlns:cx="http://schemas.microsoft.com/office/drawing/2014/chartex" xmlns:cx1="http://schemas.microsoft.com/office/drawing/2015/9/8/chartex" xmlns:cx2="http://schemas.microsoft.com/office/drawing/2015/10/21/chartex" xmlns:cx3="http://schemas.microsoft.com/office/drawing/2016/5/9/chartex" xmlns:cx4="http://schemas.microsoft.com/office/drawing/2016/5/10/chartex" xmlns:cx5="http://schemas.microsoft.com/office/drawing/2016/5/11/chartex" xmlns:cx6="http://schemas.microsoft.com/office/drawing/2016/5/12/chartex" xmlns:cx7="http://schemas.microsoft.com/office/drawing/2016/5/13/chartex" xmlns:cx8="http://schemas.microsoft.com/office/drawing/2016/5/14/chartex" xmlns:mc="http://schemas.openxmlformats.org/markup-compatibility/2006" xmlns:aink="http://schemas.microsoft.com/office/drawing/2016/ink" xmlns:am3d="http://schemas.microsoft.com/office/drawing/2017/model3d" xmlns:o="urn:schemas-microsoft-com:office:office" xmlns:oel="http://schemas.microsoft.com/office/2019/extlst" xmlns:r="http://schemas.openxmlformats.org/officeDocument/2006/relationships" xmlns:m="http://schemas.openxmlformats.org/officeDocument/2006/math" xmlns:v="urn:schemas-microsoft-com:vml" xmlns:wp14="http://schemas.microsoft.com/office/word/2010/wordprocessingDrawing" xmlns:wp="http://schemas.openxmlformats.org/drawingml/2006/wordprocessingDrawing" xmlns:w10="urn:schemas-microsoft-com:office:word" xmlns:w="http://schemas.openxmlformats.org/wordprocessingml/2006/main" xmlns:w14="http://schemas.microsoft.com/office/word/2010/wordml" xmlns:w15="http://schemas.microsoft.com/office/word/2012/wordml" xmlns:w16cex="http://schemas.microsoft.com/office/word/2018/wordml/cex" xmlns:w16cid="http://schemas.microsoft.com/office/word/2016/wordml/cid" xmlns:w16="http://schemas.microsoft.com/office/word/2018/wordml" xmlns:w16sdtdh="http://schemas.microsoft.com/office/word/2020/wordml/sdtdatahash" xmlns:w16se="http://schemas.microsoft.com/office/word/2015/wordml/symex" xmlns:wpg="http://schemas.microsoft.com/office/word/2010/wordprocessingGroup" xmlns:wpi="http://schemas.microsoft.com/office/word/2010/wordprocessingInk" xmlns:wne="http://schemas.microsoft.com/office/word/2006/wordml" xmlns:wps="http://schemas.microsoft.com/office/word/2010/wordprocessingShape" mc:Ignorable="w14 w15 w16se w16cid w16 w16cex w16sdtdh wp14">
   <w:sdt>
     <w:sdtPr>
       <w:rPr>
@@ -28353,7 +27947,7 @@
 </file>
 
 <file path=word/people.xml><?xml version="1.0" encoding="utf-8"?>
-<w15:people xmlns:wpc="http://schemas.microsoft.com/office/word/2010/wordprocessingCanvas" xmlns:cx="http://schemas.microsoft.com/office/drawing/2014/chartex" xmlns:cx1="http://schemas.microsoft.com/office/drawing/2015/9/8/chartex" xmlns:cx2="http://schemas.microsoft.com/office/drawing/2015/10/21/chartex" xmlns:cx3="http://schemas.microsoft.com/office/drawing/2016/5/9/chartex" xmlns:cx4="http://schemas.microsoft.com/office/drawing/2016/5/10/chartex" xmlns:cx5="http://schemas.microsoft.com/office/drawing/2016/5/11/chartex" xmlns:cx6="http://schemas.microsoft.com/office/drawing/2016/5/12/chartex" xmlns:cx7="http://schemas.microsoft.com/office/drawing/2016/5/13/chartex" xmlns:cx8="http://schemas.microsoft.com/office/drawing/2016/5/14/chartex" xmlns:mc="http://schemas.openxmlformats.org/markup-compatibility/2006" xmlns:aink="http://schemas.microsoft.com/office/drawing/2016/ink" xmlns:am3d="http://schemas.microsoft.com/office/drawing/2017/model3d" xmlns:o="urn:schemas-microsoft-com:office:office" xmlns:r="http://schemas.openxmlformats.org/officeDocument/2006/relationships" xmlns:m="http://schemas.openxmlformats.org/officeDocument/2006/math" xmlns:v="urn:schemas-microsoft-com:vml" xmlns:wp14="http://schemas.microsoft.com/office/word/2010/wordprocessingDrawing" xmlns:wp="http://schemas.openxmlformats.org/drawingml/2006/wordprocessingDrawing" xmlns:w10="urn:schemas-microsoft-com:office:word" xmlns:w="http://schemas.openxmlformats.org/wordprocessingml/2006/main" xmlns:w14="http://schemas.microsoft.com/office/word/2010/wordml" xmlns:w15="http://schemas.microsoft.com/office/word/2012/wordml" xmlns:w16cid="http://schemas.microsoft.com/office/word/2016/wordml/cid" xmlns:w16se="http://schemas.microsoft.com/office/word/2015/wordml/symex" xmlns:wpg="http://schemas.microsoft.com/office/word/2010/wordprocessingGroup" xmlns:wpi="http://schemas.microsoft.com/office/word/2010/wordprocessingInk" xmlns:wne="http://schemas.microsoft.com/office/word/2006/wordml" xmlns:wps="http://schemas.microsoft.com/office/word/2010/wordprocessingShape" mc:Ignorable="w14 w15 w16se w16cid wp14">
+<w15:people xmlns:wpc="http://schemas.microsoft.com/office/word/2010/wordprocessingCanvas" xmlns:cx="http://schemas.microsoft.com/office/drawing/2014/chartex" xmlns:cx1="http://schemas.microsoft.com/office/drawing/2015/9/8/chartex" xmlns:cx2="http://schemas.microsoft.com/office/drawing/2015/10/21/chartex" xmlns:cx3="http://schemas.microsoft.com/office/drawing/2016/5/9/chartex" xmlns:cx4="http://schemas.microsoft.com/office/drawing/2016/5/10/chartex" xmlns:cx5="http://schemas.microsoft.com/office/drawing/2016/5/11/chartex" xmlns:cx6="http://schemas.microsoft.com/office/drawing/2016/5/12/chartex" xmlns:cx7="http://schemas.microsoft.com/office/drawing/2016/5/13/chartex" xmlns:cx8="http://schemas.microsoft.com/office/drawing/2016/5/14/chartex" xmlns:mc="http://schemas.openxmlformats.org/markup-compatibility/2006" xmlns:aink="http://schemas.microsoft.com/office/drawing/2016/ink" xmlns:am3d="http://schemas.microsoft.com/office/drawing/2017/model3d" xmlns:o="urn:schemas-microsoft-com:office:office" xmlns:oel="http://schemas.microsoft.com/office/2019/extlst" xmlns:r="http://schemas.openxmlformats.org/officeDocument/2006/relationships" xmlns:m="http://schemas.openxmlformats.org/officeDocument/2006/math" xmlns:v="urn:schemas-microsoft-com:vml" xmlns:wp14="http://schemas.microsoft.com/office/word/2010/wordprocessingDrawing" xmlns:wp="http://schemas.openxmlformats.org/drawingml/2006/wordprocessingDrawing" xmlns:w10="urn:schemas-microsoft-com:office:word" xmlns:w="http://schemas.openxmlformats.org/wordprocessingml/2006/main" xmlns:w14="http://schemas.microsoft.com/office/word/2010/wordml" xmlns:w15="http://schemas.microsoft.com/office/word/2012/wordml" xmlns:w16cex="http://schemas.microsoft.com/office/word/2018/wordml/cex" xmlns:w16cid="http://schemas.microsoft.com/office/word/2016/wordml/cid" xmlns:w16="http://schemas.microsoft.com/office/word/2018/wordml" xmlns:w16sdtdh="http://schemas.microsoft.com/office/word/2020/wordml/sdtdatahash" xmlns:w16se="http://schemas.microsoft.com/office/word/2015/wordml/symex" xmlns:wpg="http://schemas.microsoft.com/office/word/2010/wordprocessingGroup" xmlns:wpi="http://schemas.microsoft.com/office/word/2010/wordprocessingInk" xmlns:wne="http://schemas.microsoft.com/office/word/2006/wordml" xmlns:wps="http://schemas.microsoft.com/office/word/2010/wordprocessingShape" mc:Ignorable="w14 w15 w16se w16cid w16 w16cex w16sdtdh wp14">
   <w15:person w15:author="Nick Maxwell">
     <w15:presenceInfo w15:providerId="Windows Live" w15:userId="8614ede61265de7b"/>
   </w15:person>
@@ -28361,7 +27955,7 @@
 </file>
 
 <file path=word/styles.xml><?xml version="1.0" encoding="utf-8"?>
-<w:styles xmlns:mc="http://schemas.openxmlformats.org/markup-compatibility/2006" xmlns:r="http://schemas.openxmlformats.org/officeDocument/2006/relationships" xmlns:w="http://schemas.openxmlformats.org/wordprocessingml/2006/main" xmlns:w14="http://schemas.microsoft.com/office/word/2010/wordml" xmlns:w15="http://schemas.microsoft.com/office/word/2012/wordml" xmlns:w16cid="http://schemas.microsoft.com/office/word/2016/wordml/cid" xmlns:w16se="http://schemas.microsoft.com/office/word/2015/wordml/symex" mc:Ignorable="w14 w15 w16se w16cid">
+<w:styles xmlns:mc="http://schemas.openxmlformats.org/markup-compatibility/2006" xmlns:r="http://schemas.openxmlformats.org/officeDocument/2006/relationships" xmlns:w="http://schemas.openxmlformats.org/wordprocessingml/2006/main" xmlns:w14="http://schemas.microsoft.com/office/word/2010/wordml" xmlns:w15="http://schemas.microsoft.com/office/word/2012/wordml" xmlns:w16cex="http://schemas.microsoft.com/office/word/2018/wordml/cex" xmlns:w16cid="http://schemas.microsoft.com/office/word/2016/wordml/cid" xmlns:w16="http://schemas.microsoft.com/office/word/2018/wordml" xmlns:w16sdtdh="http://schemas.microsoft.com/office/word/2020/wordml/sdtdatahash" xmlns:w16se="http://schemas.microsoft.com/office/word/2015/wordml/symex" mc:Ignorable="w14 w15 w16se w16cid w16 w16cex w16sdtdh">
   <w:docDefaults>
     <w:rPrDefault>
       <w:rPr>
@@ -28379,7 +27973,7 @@
       </w:pPr>
     </w:pPrDefault>
   </w:docDefaults>
-  <w:latentStyles w:defLockedState="0" w:defUIPriority="99" w:defSemiHidden="0" w:defUnhideWhenUsed="0" w:defQFormat="0" w:count="375">
+  <w:latentStyles w:defLockedState="0" w:defUIPriority="99" w:defSemiHidden="0" w:defUnhideWhenUsed="0" w:defQFormat="0" w:count="376">
     <w:lsdException w:name="Normal" w:uiPriority="0" w:qFormat="1"/>
     <w:lsdException w:name="heading 1" w:uiPriority="9" w:qFormat="1"/>
     <w:lsdException w:name="heading 2" w:semiHidden="1" w:uiPriority="9" w:unhideWhenUsed="1" w:qFormat="1"/>
@@ -28755,6 +28349,7 @@
     <w:lsdException w:name="Smart Hyperlink" w:semiHidden="1" w:unhideWhenUsed="1"/>
     <w:lsdException w:name="Hashtag" w:semiHidden="1" w:unhideWhenUsed="1"/>
     <w:lsdException w:name="Unresolved Mention" w:semiHidden="1" w:unhideWhenUsed="1"/>
+    <w:lsdException w:name="Smart Link" w:semiHidden="1" w:unhideWhenUsed="1"/>
   </w:latentStyles>
   <w:style w:type="paragraph" w:default="1" w:styleId="Normal">
     <w:name w:val="Normal"/>

--- a/5 Manuscript/DRM Reactivity.docx
+++ b/5 Manuscript/DRM Reactivity.docx
@@ -1417,22 +1417,6 @@
           <w:sz w:val="24"/>
           <w:szCs w:val="24"/>
         </w:rPr>
-        <w:t xml:space="preserve"> v</w:t>
-      </w:r>
-      <w:r>
-        <w:rPr>
-          <w:rFonts w:ascii="Times New Roman" w:hAnsi="Times New Roman" w:cs="Times New Roman"/>
-          <w:sz w:val="24"/>
-          <w:szCs w:val="24"/>
-        </w:rPr>
-        <w:t>iewed</w:t>
-      </w:r>
-      <w:r>
-        <w:rPr>
-          <w:rFonts w:ascii="Times New Roman" w:hAnsi="Times New Roman" w:cs="Times New Roman"/>
-          <w:sz w:val="24"/>
-          <w:szCs w:val="24"/>
-        </w:rPr>
         <w:t xml:space="preserve"> </w:t>
       </w:r>
       <w:r>
@@ -1441,7 +1425,7 @@
           <w:sz w:val="24"/>
           <w:szCs w:val="24"/>
         </w:rPr>
-        <w:t>as</w:t>
+        <w:t>considered</w:t>
       </w:r>
       <w:r>
         <w:rPr>
@@ -3271,7 +3255,25 @@
           <w:sz w:val="24"/>
           <w:szCs w:val="24"/>
         </w:rPr>
-        <w:t>that the memorial benefits of JOLs were similar to other encoding tasks which emphasized item-specific processing (e.g., pleasantness ratings</w:t>
+        <w:t xml:space="preserve">that the memorial benefits of JOLs were </w:t>
+      </w:r>
+      <w:proofErr w:type="gramStart"/>
+      <w:r>
+        <w:rPr>
+          <w:rFonts w:ascii="Times New Roman" w:hAnsi="Times New Roman" w:cs="Times New Roman"/>
+          <w:sz w:val="24"/>
+          <w:szCs w:val="24"/>
+        </w:rPr>
+        <w:t>similar to</w:t>
+      </w:r>
+      <w:proofErr w:type="gramEnd"/>
+      <w:r>
+        <w:rPr>
+          <w:rFonts w:ascii="Times New Roman" w:hAnsi="Times New Roman" w:cs="Times New Roman"/>
+          <w:sz w:val="24"/>
+          <w:szCs w:val="24"/>
+        </w:rPr>
+        <w:t xml:space="preserve"> other encoding tasks which emphasized item-specific processing (e.g., pleasantness ratings</w:t>
       </w:r>
       <w:r>
         <w:rPr>
@@ -6688,7 +6690,25 @@
           <w:sz w:val="24"/>
           <w:szCs w:val="24"/>
         </w:rPr>
-        <w:t>JOLs were framed as the percent likelihood of correctly items at test and were elicited via a continuous 0-100 scale (i.e., 0 = definitely will not remember, 100 = definitely will remember). To mitigate potential anchoring effects, participants were instructed to be as accurate as possible when providing their JOLs and were encouraged to use the full range of the response scale. Participants in the no-JOL group did not receive additional judgment instructions and were instead instructed to read each pair silently</w:t>
+        <w:t xml:space="preserve">JOLs were framed as the percent likelihood of correctly items at test and were elicited via a continuous 0-100 scale (i.e., 0 = </w:t>
+      </w:r>
+      <w:proofErr w:type="gramStart"/>
+      <w:r>
+        <w:rPr>
+          <w:rFonts w:ascii="Times New Roman" w:hAnsi="Times New Roman" w:cs="Times New Roman"/>
+          <w:sz w:val="24"/>
+          <w:szCs w:val="24"/>
+        </w:rPr>
+        <w:t>definitely will</w:t>
+      </w:r>
+      <w:proofErr w:type="gramEnd"/>
+      <w:r>
+        <w:rPr>
+          <w:rFonts w:ascii="Times New Roman" w:hAnsi="Times New Roman" w:cs="Times New Roman"/>
+          <w:sz w:val="24"/>
+          <w:szCs w:val="24"/>
+        </w:rPr>
+        <w:t xml:space="preserve"> not remember, 100 = definitely will remember). To mitigate potential anchoring effects, participants were instructed to be as accurate as possible when providing their JOLs and were encouraged to use the full range of the response scale. Participants in the no-JOL group did not receive additional judgment instructions and were instead instructed to read each pair silently</w:t>
       </w:r>
     </w:p>
     <w:p>
@@ -9253,13 +9273,23 @@
         </w:rPr>
         <w:t xml:space="preserve">, </w:t>
       </w:r>
-      <w:r>
-        <w:rPr>
-          <w:rFonts w:ascii="Times New Roman" w:hAnsi="Times New Roman" w:cs="Times New Roman"/>
-          <w:sz w:val="24"/>
-          <w:szCs w:val="24"/>
-        </w:rPr>
-        <w:t>an no memory</w:t>
+      <w:proofErr w:type="gramStart"/>
+      <w:r>
+        <w:rPr>
+          <w:rFonts w:ascii="Times New Roman" w:hAnsi="Times New Roman" w:cs="Times New Roman"/>
+          <w:sz w:val="24"/>
+          <w:szCs w:val="24"/>
+        </w:rPr>
+        <w:t>an</w:t>
+      </w:r>
+      <w:proofErr w:type="gramEnd"/>
+      <w:r>
+        <w:rPr>
+          <w:rFonts w:ascii="Times New Roman" w:hAnsi="Times New Roman" w:cs="Times New Roman"/>
+          <w:sz w:val="24"/>
+          <w:szCs w:val="24"/>
+        </w:rPr>
+        <w:t xml:space="preserve"> no memory</w:t>
       </w:r>
       <w:r>
         <w:rPr>
@@ -12615,7 +12645,25 @@
           <w:sz w:val="24"/>
           <w:szCs w:val="24"/>
         </w:rPr>
-        <w:t xml:space="preserve"> However, no differences in hit rates were detected between the global JOL and no-JOL group</w:t>
+        <w:t xml:space="preserve"> However, no differences in hit rates were detected between the global JOL and </w:t>
+      </w:r>
+      <w:proofErr w:type="gramStart"/>
+      <w:r>
+        <w:rPr>
+          <w:rFonts w:ascii="Times New Roman" w:hAnsi="Times New Roman" w:cs="Times New Roman"/>
+          <w:sz w:val="24"/>
+          <w:szCs w:val="24"/>
+        </w:rPr>
+        <w:t>no</w:t>
+      </w:r>
+      <w:proofErr w:type="gramEnd"/>
+      <w:r>
+        <w:rPr>
+          <w:rFonts w:ascii="Times New Roman" w:hAnsi="Times New Roman" w:cs="Times New Roman"/>
+          <w:sz w:val="24"/>
+          <w:szCs w:val="24"/>
+        </w:rPr>
+        <w:t>-JOL group</w:t>
       </w:r>
       <w:r>
         <w:rPr>
@@ -14356,7 +14404,25 @@
           <w:sz w:val="24"/>
           <w:szCs w:val="24"/>
         </w:rPr>
-        <w:t>, regardless of list type. Additionally, a set of signal detection analyses revealed that both types of JOLs improved discriminability compared to the no-JOL group, though this effect was larger for item</w:t>
+        <w:t xml:space="preserve">, regardless of </w:t>
+      </w:r>
+      <w:proofErr w:type="gramStart"/>
+      <w:r>
+        <w:rPr>
+          <w:rFonts w:ascii="Times New Roman" w:hAnsi="Times New Roman" w:cs="Times New Roman"/>
+          <w:sz w:val="24"/>
+          <w:szCs w:val="24"/>
+        </w:rPr>
+        <w:t>list</w:t>
+      </w:r>
+      <w:proofErr w:type="gramEnd"/>
+      <w:r>
+        <w:rPr>
+          <w:rFonts w:ascii="Times New Roman" w:hAnsi="Times New Roman" w:cs="Times New Roman"/>
+          <w:sz w:val="24"/>
+          <w:szCs w:val="24"/>
+        </w:rPr>
+        <w:t xml:space="preserve"> type. Additionally, a set of signal detection analyses revealed that both types of JOLs improved discriminability compared to the no-JOL group, though this effect was larger for item</w:t>
       </w:r>
       <w:r>
         <w:rPr>
@@ -14873,7 +14939,55 @@
           <w:sz w:val="24"/>
           <w:szCs w:val="24"/>
         </w:rPr>
-        <w:t xml:space="preserve">provided a further test of whether item-level and global JOLs would be reactive on word list learning. Unlike the previous experiments, which utilized categorized and uncategorized word lists, participants in Experiment 3 studied DRM lists, which allowed for a comparison of item-specific/relational encoding effects on both correct and false recall. Based on an item-order account, item-level JOLs were not expected to be reactive on correct recall, given this test type’s emphasis on inter-item relations. However, based on </w:t>
+        <w:t xml:space="preserve">provided a further test of whether item-level and global JOLs would be reactive </w:t>
+      </w:r>
+      <w:r>
+        <w:rPr>
+          <w:rFonts w:ascii="Times New Roman" w:hAnsi="Times New Roman" w:cs="Times New Roman"/>
+          <w:sz w:val="24"/>
+          <w:szCs w:val="24"/>
+        </w:rPr>
+        <w:t>on free-recall of word lists</w:t>
+      </w:r>
+      <w:r>
+        <w:rPr>
+          <w:rFonts w:ascii="Times New Roman" w:hAnsi="Times New Roman" w:cs="Times New Roman"/>
+          <w:sz w:val="24"/>
+          <w:szCs w:val="24"/>
+        </w:rPr>
+        <w:t>. Unlike the previous experiments</w:t>
+      </w:r>
+      <w:r>
+        <w:rPr>
+          <w:rFonts w:ascii="Times New Roman" w:hAnsi="Times New Roman" w:cs="Times New Roman"/>
+          <w:sz w:val="24"/>
+          <w:szCs w:val="24"/>
+        </w:rPr>
+        <w:t xml:space="preserve"> in which participants studied</w:t>
+      </w:r>
+      <w:r>
+        <w:rPr>
+          <w:rFonts w:ascii="Times New Roman" w:hAnsi="Times New Roman" w:cs="Times New Roman"/>
+          <w:sz w:val="24"/>
+          <w:szCs w:val="24"/>
+        </w:rPr>
+        <w:t xml:space="preserve"> categorized and uncategorized word lists, participants in Experiment 3 studied DRM lists, which allowed for a comparison of item-specific/relational encoding effects on both correct and false </w:t>
+      </w:r>
+      <w:r>
+        <w:rPr>
+          <w:rFonts w:ascii="Times New Roman" w:hAnsi="Times New Roman" w:cs="Times New Roman"/>
+          <w:sz w:val="24"/>
+          <w:szCs w:val="24"/>
+        </w:rPr>
+        <w:t>memory</w:t>
+      </w:r>
+      <w:r>
+        <w:rPr>
+          <w:rFonts w:ascii="Times New Roman" w:hAnsi="Times New Roman" w:cs="Times New Roman"/>
+          <w:sz w:val="24"/>
+          <w:szCs w:val="24"/>
+        </w:rPr>
+        <w:t xml:space="preserve">. Based on an item-order account, item-level JOLs were not expected to be reactive on correct recall, given this test type’s emphasis on inter-item relations. However, based on </w:t>
       </w:r>
       <w:r>
         <w:rPr>
@@ -14905,15 +15019,47 @@
           <w:sz w:val="24"/>
           <w:szCs w:val="24"/>
         </w:rPr>
-        <w:t xml:space="preserve"> Regarding false recognition, </w:t>
-      </w:r>
-      <w:r>
-        <w:rPr>
-          <w:rFonts w:ascii="Times New Roman" w:hAnsi="Times New Roman" w:cs="Times New Roman"/>
-          <w:sz w:val="24"/>
-          <w:szCs w:val="24"/>
-        </w:rPr>
-        <w:t xml:space="preserve">the item-order account predicts that item-JOLs would produce negative reactivity. This is because previous research has consistently found that tasks which encourage item-specific encoding are </w:t>
+        <w:t xml:space="preserve"> Regarding false </w:t>
+      </w:r>
+      <w:r>
+        <w:rPr>
+          <w:rFonts w:ascii="Times New Roman" w:hAnsi="Times New Roman" w:cs="Times New Roman"/>
+          <w:sz w:val="24"/>
+          <w:szCs w:val="24"/>
+        </w:rPr>
+        <w:t>memory of critical lures</w:t>
+      </w:r>
+      <w:r>
+        <w:rPr>
+          <w:rFonts w:ascii="Times New Roman" w:hAnsi="Times New Roman" w:cs="Times New Roman"/>
+          <w:sz w:val="24"/>
+          <w:szCs w:val="24"/>
+        </w:rPr>
+        <w:t xml:space="preserve">, </w:t>
+      </w:r>
+      <w:r>
+        <w:rPr>
+          <w:rFonts w:ascii="Times New Roman" w:hAnsi="Times New Roman" w:cs="Times New Roman"/>
+          <w:sz w:val="24"/>
+          <w:szCs w:val="24"/>
+        </w:rPr>
+        <w:t xml:space="preserve">the item-order account predicts that item-JOLs would produce negative reactivity. This is because previous research has </w:t>
+      </w:r>
+      <w:r>
+        <w:rPr>
+          <w:rFonts w:ascii="Times New Roman" w:hAnsi="Times New Roman" w:cs="Times New Roman"/>
+          <w:sz w:val="24"/>
+          <w:szCs w:val="24"/>
+        </w:rPr>
+        <w:t>demonstrated</w:t>
+      </w:r>
+      <w:r>
+        <w:rPr>
+          <w:rFonts w:ascii="Times New Roman" w:hAnsi="Times New Roman" w:cs="Times New Roman"/>
+          <w:sz w:val="24"/>
+          <w:szCs w:val="24"/>
+        </w:rPr>
+        <w:t xml:space="preserve"> that tasks which </w:t>
       </w:r>
       <w:r>
         <w:rPr>
@@ -14922,7 +15068,7 @@
           <w:szCs w:val="24"/>
         </w:rPr>
         <w:lastRenderedPageBreak/>
-        <w:t xml:space="preserve">effective at reducing the DRM illusion (e.g., </w:t>
+        <w:t xml:space="preserve">encourage item-specific encoding are effective at reducing the DRM illusion (e.g., </w:t>
       </w:r>
       <w:r>
         <w:rPr>
@@ -14954,7 +15100,39 @@
           <w:sz w:val="24"/>
           <w:szCs w:val="24"/>
         </w:rPr>
-        <w:t xml:space="preserve">; McCabe et al., 2004). Regarding global-JOLs, previous research is mixed regarding their effects on the DRM illusion, with some studies showing that relational encoding can produce reduction in false memories relative to silent reading, though the effect is smaller relative to item-specific encoding (Huff &amp; Bodner, 2019). However, because </w:t>
+        <w:t xml:space="preserve">; McCabe et al., 2004). </w:t>
+      </w:r>
+      <w:r>
+        <w:rPr>
+          <w:rFonts w:ascii="Times New Roman" w:hAnsi="Times New Roman" w:cs="Times New Roman"/>
+          <w:sz w:val="24"/>
+          <w:szCs w:val="24"/>
+        </w:rPr>
+        <w:t>However</w:t>
+      </w:r>
+      <w:r>
+        <w:rPr>
+          <w:rFonts w:ascii="Times New Roman" w:hAnsi="Times New Roman" w:cs="Times New Roman"/>
+          <w:sz w:val="24"/>
+          <w:szCs w:val="24"/>
+        </w:rPr>
+        <w:t>, previous research is mixed regarding the effects</w:t>
+      </w:r>
+      <w:r>
+        <w:rPr>
+          <w:rFonts w:ascii="Times New Roman" w:hAnsi="Times New Roman" w:cs="Times New Roman"/>
+          <w:sz w:val="24"/>
+          <w:szCs w:val="24"/>
+        </w:rPr>
+        <w:t xml:space="preserve"> of relational encoding tasks</w:t>
+      </w:r>
+      <w:r>
+        <w:rPr>
+          <w:rFonts w:ascii="Times New Roman" w:hAnsi="Times New Roman" w:cs="Times New Roman"/>
+          <w:sz w:val="24"/>
+          <w:szCs w:val="24"/>
+        </w:rPr>
+        <w:t xml:space="preserve"> on the DRM illusion, with some studies showing that relational encoding can produce reduction in false memories relative to silent reading, though the effect is smaller relative to item-specific encoding (Huff &amp; Bodner, 2019). However, because </w:t>
       </w:r>
       <w:r>
         <w:rPr>
@@ -15004,7 +15182,23 @@
           <w:sz w:val="24"/>
           <w:szCs w:val="24"/>
         </w:rPr>
-        <w:t>, making global JOLs may instead produce positive reactivity on false recall</w:t>
+        <w:t xml:space="preserve">, </w:t>
+      </w:r>
+      <w:r>
+        <w:rPr>
+          <w:rFonts w:ascii="Times New Roman" w:hAnsi="Times New Roman" w:cs="Times New Roman"/>
+          <w:sz w:val="24"/>
+          <w:szCs w:val="24"/>
+        </w:rPr>
+        <w:t>unlike item-level JOLs,</w:t>
+      </w:r>
+      <w:r>
+        <w:rPr>
+          <w:rFonts w:ascii="Times New Roman" w:hAnsi="Times New Roman" w:cs="Times New Roman"/>
+          <w:sz w:val="24"/>
+          <w:szCs w:val="24"/>
+        </w:rPr>
+        <w:t xml:space="preserve"> global JOLs may instead produce positive reactivity on false recall</w:t>
       </w:r>
       <w:r>
         <w:rPr>
@@ -15133,7 +15327,23 @@
           <w:sz w:val="24"/>
           <w:szCs w:val="24"/>
         </w:rPr>
-        <w:t xml:space="preserve">and completed Experiment 4 in exchange for </w:t>
+        <w:t xml:space="preserve">and completed Experiment </w:t>
+      </w:r>
+      <w:r>
+        <w:rPr>
+          <w:rFonts w:ascii="Times New Roman" w:hAnsi="Times New Roman" w:cs="Times New Roman"/>
+          <w:sz w:val="24"/>
+          <w:szCs w:val="24"/>
+        </w:rPr>
+        <w:t>3</w:t>
+      </w:r>
+      <w:r>
+        <w:rPr>
+          <w:rFonts w:ascii="Times New Roman" w:hAnsi="Times New Roman" w:cs="Times New Roman"/>
+          <w:sz w:val="24"/>
+          <w:szCs w:val="24"/>
+        </w:rPr>
+        <w:t xml:space="preserve"> in exchange for </w:t>
       </w:r>
       <w:r>
         <w:rPr>
@@ -15850,37 +16060,7 @@
           <w:sz w:val="24"/>
           <w:szCs w:val="24"/>
         </w:rPr>
-        <w:t xml:space="preserve">Experiment </w:t>
-      </w:r>
-      <w:r>
-        <w:rPr>
-          <w:rFonts w:ascii="Times New Roman" w:hAnsi="Times New Roman" w:cs="Times New Roman"/>
-          <w:b/>
-          <w:bCs/>
-          <w:sz w:val="24"/>
-          <w:szCs w:val="24"/>
-        </w:rPr>
-        <w:t>4</w:t>
-      </w:r>
-      <w:r>
-        <w:rPr>
-          <w:rFonts w:ascii="Times New Roman" w:hAnsi="Times New Roman" w:cs="Times New Roman"/>
-          <w:b/>
-          <w:bCs/>
-          <w:sz w:val="24"/>
-          <w:szCs w:val="24"/>
-        </w:rPr>
-        <w:t xml:space="preserve">: </w:t>
-      </w:r>
-      <w:r>
-        <w:rPr>
-          <w:rFonts w:ascii="Times New Roman" w:hAnsi="Times New Roman" w:cs="Times New Roman"/>
-          <w:b/>
-          <w:bCs/>
-          <w:sz w:val="24"/>
-          <w:szCs w:val="24"/>
-        </w:rPr>
-        <w:t>DRM Lists and Recognition Testing</w:t>
+        <w:t>Discussion</w:t>
       </w:r>
     </w:p>
     <w:p>
@@ -15899,14 +16079,6 @@
           <w:szCs w:val="24"/>
         </w:rPr>
         <w:t>[WORDS HERE]</w:t>
-      </w:r>
-      <w:r>
-        <w:rPr>
-          <w:rFonts w:ascii="Times New Roman" w:hAnsi="Times New Roman" w:cs="Times New Roman"/>
-          <w:sz w:val="24"/>
-          <w:szCs w:val="24"/>
-        </w:rPr>
-        <w:t xml:space="preserve"> [PREDICTIONS – ITEM JOLS SHOULD LOWER FALSE RECOGNITION] [GLOBAL JOLS SHOULD INCREASE?]</w:t>
       </w:r>
     </w:p>
     <w:p>
@@ -15929,6 +16101,85 @@
           <w:sz w:val="24"/>
           <w:szCs w:val="24"/>
         </w:rPr>
+        <w:t xml:space="preserve">Experiment </w:t>
+      </w:r>
+      <w:r>
+        <w:rPr>
+          <w:rFonts w:ascii="Times New Roman" w:hAnsi="Times New Roman" w:cs="Times New Roman"/>
+          <w:b/>
+          <w:bCs/>
+          <w:sz w:val="24"/>
+          <w:szCs w:val="24"/>
+        </w:rPr>
+        <w:t>4</w:t>
+      </w:r>
+      <w:r>
+        <w:rPr>
+          <w:rFonts w:ascii="Times New Roman" w:hAnsi="Times New Roman" w:cs="Times New Roman"/>
+          <w:b/>
+          <w:bCs/>
+          <w:sz w:val="24"/>
+          <w:szCs w:val="24"/>
+        </w:rPr>
+        <w:t xml:space="preserve">: </w:t>
+      </w:r>
+      <w:r>
+        <w:rPr>
+          <w:rFonts w:ascii="Times New Roman" w:hAnsi="Times New Roman" w:cs="Times New Roman"/>
+          <w:b/>
+          <w:bCs/>
+          <w:sz w:val="24"/>
+          <w:szCs w:val="24"/>
+        </w:rPr>
+        <w:t>DRM Lists and Recognition Testing</w:t>
+      </w:r>
+    </w:p>
+    <w:p>
+      <w:pPr>
+        <w:spacing w:after="0" w:line="480" w:lineRule="auto"/>
+        <w:rPr>
+          <w:rFonts w:ascii="Times New Roman" w:hAnsi="Times New Roman" w:cs="Times New Roman"/>
+          <w:sz w:val="24"/>
+          <w:szCs w:val="24"/>
+        </w:rPr>
+      </w:pPr>
+      <w:r>
+        <w:rPr>
+          <w:rFonts w:ascii="Times New Roman" w:hAnsi="Times New Roman" w:cs="Times New Roman"/>
+          <w:sz w:val="24"/>
+          <w:szCs w:val="24"/>
+        </w:rPr>
+        <w:t>[WORDS HERE]</w:t>
+      </w:r>
+      <w:r>
+        <w:rPr>
+          <w:rFonts w:ascii="Times New Roman" w:hAnsi="Times New Roman" w:cs="Times New Roman"/>
+          <w:sz w:val="24"/>
+          <w:szCs w:val="24"/>
+        </w:rPr>
+        <w:t xml:space="preserve"> [PREDICTIONS – ITEM JOLS SHOULD LOWER FALSE RECOGNITION] [GLOBAL JOLS SHOULD INCREASE?]</w:t>
+      </w:r>
+    </w:p>
+    <w:p>
+      <w:pPr>
+        <w:spacing w:after="0" w:line="480" w:lineRule="auto"/>
+        <w:jc w:val="center"/>
+        <w:rPr>
+          <w:rFonts w:ascii="Times New Roman" w:hAnsi="Times New Roman" w:cs="Times New Roman"/>
+          <w:b/>
+          <w:bCs/>
+          <w:sz w:val="24"/>
+          <w:szCs w:val="24"/>
+        </w:rPr>
+      </w:pPr>
+      <w:r>
+        <w:rPr>
+          <w:rFonts w:ascii="Times New Roman" w:hAnsi="Times New Roman" w:cs="Times New Roman"/>
+          <w:b/>
+          <w:bCs/>
+          <w:sz w:val="24"/>
+          <w:szCs w:val="24"/>
+        </w:rPr>
         <w:t>Method</w:t>
       </w:r>
     </w:p>
@@ -16090,7 +16341,16 @@
           <w:sz w:val="24"/>
           <w:szCs w:val="24"/>
         </w:rPr>
-        <w:t xml:space="preserve"> the same criteria as the previous experiments, and data</w:t>
+        <w:t xml:space="preserve"> the same criteria as the </w:t>
+      </w:r>
+      <w:r>
+        <w:rPr>
+          <w:rFonts w:ascii="Times New Roman" w:hAnsi="Times New Roman" w:cs="Times New Roman"/>
+          <w:sz w:val="24"/>
+          <w:szCs w:val="24"/>
+        </w:rPr>
+        <w:lastRenderedPageBreak/>
+        <w:t>previous experiments, and data</w:t>
       </w:r>
       <w:r>
         <w:rPr>
@@ -16142,16 +16402,7 @@
           <w:sz w:val="24"/>
           <w:szCs w:val="24"/>
         </w:rPr>
-        <w:t xml:space="preserve"> = 37; no-JOL </w:t>
-      </w:r>
-      <w:r>
-        <w:rPr>
-          <w:rFonts w:ascii="Times New Roman" w:hAnsi="Times New Roman" w:cs="Times New Roman"/>
-          <w:sz w:val="24"/>
-          <w:szCs w:val="24"/>
-        </w:rPr>
-        <w:lastRenderedPageBreak/>
-        <w:t xml:space="preserve">control group, </w:t>
+        <w:t xml:space="preserve"> = 37; no-JOL control group, </w:t>
       </w:r>
       <w:r>
         <w:rPr>
@@ -16801,7 +17052,16 @@
           <w:sz w:val="24"/>
           <w:szCs w:val="24"/>
         </w:rPr>
-        <w:t xml:space="preserve">yielded a significant </w:t>
+        <w:t xml:space="preserve">yielded a </w:t>
+      </w:r>
+      <w:r>
+        <w:rPr>
+          <w:rFonts w:ascii="Times New Roman" w:hAnsi="Times New Roman" w:cs="Times New Roman"/>
+          <w:sz w:val="24"/>
+          <w:szCs w:val="24"/>
+        </w:rPr>
+        <w:lastRenderedPageBreak/>
+        <w:t xml:space="preserve">significant </w:t>
       </w:r>
       <w:r>
         <w:rPr>
@@ -16915,16 +17175,7 @@
           <w:sz w:val="24"/>
           <w:szCs w:val="24"/>
         </w:rPr>
-        <w:t xml:space="preserve"> highest for participants in the item JOL group (.85), followed by the global JOL (.76) and </w:t>
-      </w:r>
-      <w:r>
-        <w:rPr>
-          <w:rFonts w:ascii="Times New Roman" w:hAnsi="Times New Roman" w:cs="Times New Roman"/>
-          <w:sz w:val="24"/>
-          <w:szCs w:val="24"/>
-        </w:rPr>
-        <w:lastRenderedPageBreak/>
-        <w:t>no-JOL control group</w:t>
+        <w:t xml:space="preserve"> highest for participants in the item JOL group (.85), followed by the global JOL (.76) and no-JOL control group</w:t>
       </w:r>
       <w:r>
         <w:rPr>
@@ -18436,7 +18687,16 @@
           <w:sz w:val="24"/>
           <w:szCs w:val="24"/>
         </w:rPr>
-        <w:t xml:space="preserve"> All comparisons differed significantly (</w:t>
+        <w:t xml:space="preserve"> </w:t>
+      </w:r>
+      <w:r>
+        <w:rPr>
+          <w:rFonts w:ascii="Times New Roman" w:hAnsi="Times New Roman" w:cs="Times New Roman"/>
+          <w:sz w:val="24"/>
+          <w:szCs w:val="24"/>
+        </w:rPr>
+        <w:lastRenderedPageBreak/>
+        <w:t>All comparisons differed significantly (</w:t>
       </w:r>
       <w:proofErr w:type="spellStart"/>
       <w:r>
@@ -18677,7 +18937,6 @@
           <w:sz w:val="24"/>
           <w:szCs w:val="24"/>
         </w:rPr>
-        <w:lastRenderedPageBreak/>
         <w:tab/>
       </w:r>
       <w:r>
@@ -18714,7 +18973,25 @@
           <w:sz w:val="24"/>
           <w:szCs w:val="24"/>
         </w:rPr>
-        <w:t xml:space="preserve">was numerically highest for the global JOL group (1.35), followed by the item JOL (1.04) and no-JOL groups (1.04). Differences between encoding groups, however, were non-significant, </w:t>
+        <w:t xml:space="preserve">was numerically highest for the global JOL group (1.35), followed by the item JOL (1.04) and </w:t>
+      </w:r>
+      <w:proofErr w:type="gramStart"/>
+      <w:r>
+        <w:rPr>
+          <w:rFonts w:ascii="Times New Roman" w:hAnsi="Times New Roman" w:cs="Times New Roman"/>
+          <w:sz w:val="24"/>
+          <w:szCs w:val="24"/>
+        </w:rPr>
+        <w:t>no</w:t>
+      </w:r>
+      <w:proofErr w:type="gramEnd"/>
+      <w:r>
+        <w:rPr>
+          <w:rFonts w:ascii="Times New Roman" w:hAnsi="Times New Roman" w:cs="Times New Roman"/>
+          <w:sz w:val="24"/>
+          <w:szCs w:val="24"/>
+        </w:rPr>
+        <w:t xml:space="preserve">-JOL groups (1.04). Differences between encoding groups, however, were non-significant, </w:t>
       </w:r>
       <w:r>
         <w:rPr>
@@ -19107,6 +19384,7 @@
           <w:sz w:val="24"/>
           <w:szCs w:val="24"/>
         </w:rPr>
+        <w:lastRenderedPageBreak/>
         <w:tab/>
       </w:r>
       <w:r>
@@ -19149,16 +19427,7 @@
           <w:sz w:val="24"/>
           <w:szCs w:val="24"/>
         </w:rPr>
-        <w:t xml:space="preserve"> and Otani (2021) who found that item-JOLs benefited free-recall of both categorized and uncategorized lists, this </w:t>
-      </w:r>
-      <w:r>
-        <w:rPr>
-          <w:rFonts w:ascii="Times New Roman" w:hAnsi="Times New Roman" w:cs="Times New Roman"/>
-          <w:sz w:val="24"/>
-          <w:szCs w:val="24"/>
-        </w:rPr>
-        <w:lastRenderedPageBreak/>
-        <w:t xml:space="preserve">pattern of null reactivity is consistent with previous findings reported by Zhao et al. (2023). Similarly, studies investigating JOL reactivity with cue-target pairs have also demonstrated that reactivity is moderated by test type, with item-JOLs being reactive when memory is assessed via cued-recall and recognition but not free-recall testing. </w:t>
+        <w:t xml:space="preserve"> and Otani (2021) who found that item-JOLs benefited free-recall of both categorized and uncategorized lists, this pattern of null reactivity is consistent with previous findings reported by Zhao et al. (2023). Similarly, studies investigating JOL reactivity with cue-target pairs have also demonstrated that reactivity is moderated by test type, with item-JOLs being reactive when memory is assessed via cued-recall and recognition but not free-recall testing. </w:t>
       </w:r>
       <w:r>
         <w:rPr>
@@ -19209,13 +19478,6 @@
           <w:szCs w:val="24"/>
         </w:rPr>
         <w:tab/>
-      </w:r>
-      <w:r>
-        <w:rPr>
-          <w:rFonts w:ascii="Times New Roman" w:hAnsi="Times New Roman" w:cs="Times New Roman"/>
-          <w:sz w:val="24"/>
-          <w:szCs w:val="24"/>
-        </w:rPr>
         <w:t>Next, Experiments 3 and 4 sought to replicate reactivity patterns observed on categorized lists using DRM lists. Like categorized lists, DRM list items are thematically related</w:t>
       </w:r>
       <w:r>
@@ -19454,6 +19716,7 @@
           <w:sz w:val="24"/>
           <w:szCs w:val="24"/>
         </w:rPr>
+        <w:lastRenderedPageBreak/>
         <w:t>JOL Reactivity and DRM Lists</w:t>
       </w:r>
     </w:p>
@@ -19508,7 +19771,6 @@
           <w:sz w:val="24"/>
           <w:szCs w:val="24"/>
         </w:rPr>
-        <w:lastRenderedPageBreak/>
         <w:t>[FUTURE RESEARCH]</w:t>
       </w:r>
     </w:p>
@@ -20073,7 +20335,25 @@
           <w:sz w:val="24"/>
           <w:szCs w:val="24"/>
         </w:rPr>
-        <w:t xml:space="preserve">Deese, J. (1959). On the prediction of occurrence of particular verbal intrusions in immediate recall. </w:t>
+        <w:t xml:space="preserve">Deese, J. (1959). On the prediction of occurrence of </w:t>
+      </w:r>
+      <w:proofErr w:type="gramStart"/>
+      <w:r>
+        <w:rPr>
+          <w:rFonts w:ascii="Times New Roman" w:hAnsi="Times New Roman" w:cs="Times New Roman"/>
+          <w:sz w:val="24"/>
+          <w:szCs w:val="24"/>
+        </w:rPr>
+        <w:t>particular verbal</w:t>
+      </w:r>
+      <w:proofErr w:type="gramEnd"/>
+      <w:r>
+        <w:rPr>
+          <w:rFonts w:ascii="Times New Roman" w:hAnsi="Times New Roman" w:cs="Times New Roman"/>
+          <w:sz w:val="24"/>
+          <w:szCs w:val="24"/>
+        </w:rPr>
+        <w:t xml:space="preserve"> intrusions in immediate recall. </w:t>
       </w:r>
       <w:r>
         <w:rPr>
@@ -20438,7 +20718,25 @@
           <w:sz w:val="24"/>
           <w:szCs w:val="24"/>
         </w:rPr>
-        <w:t>Garcia, M. &amp; Kornell, N. (2015). Collector [Computer software]. Retrieved April 3rd, 2020 from https://github.com/gikeymarica/Collector</w:t>
+        <w:t xml:space="preserve">Garcia, M. &amp; Kornell, N. (2015). Collector [Computer software]. Retrieved April 3rd, </w:t>
+      </w:r>
+      <w:proofErr w:type="gramStart"/>
+      <w:r>
+        <w:rPr>
+          <w:rFonts w:ascii="Times New Roman" w:hAnsi="Times New Roman" w:cs="Times New Roman"/>
+          <w:sz w:val="24"/>
+          <w:szCs w:val="24"/>
+        </w:rPr>
+        <w:t>2020</w:t>
+      </w:r>
+      <w:proofErr w:type="gramEnd"/>
+      <w:r>
+        <w:rPr>
+          <w:rFonts w:ascii="Times New Roman" w:hAnsi="Times New Roman" w:cs="Times New Roman"/>
+          <w:sz w:val="24"/>
+          <w:szCs w:val="24"/>
+        </w:rPr>
+        <w:t xml:space="preserve"> from https://github.com/gikeymarica/Collector</w:t>
       </w:r>
     </w:p>
     <w:p>
@@ -21058,7 +21356,29 @@
           <w:sz w:val="24"/>
           <w:szCs w:val="24"/>
         </w:rPr>
-        <w:t>Journal of Open Source Software</w:t>
+        <w:t xml:space="preserve">Journal of </w:t>
+      </w:r>
+      <w:proofErr w:type="gramStart"/>
+      <w:r>
+        <w:rPr>
+          <w:rFonts w:ascii="Times New Roman" w:hAnsi="Times New Roman" w:cs="Times New Roman"/>
+          <w:i/>
+          <w:iCs/>
+          <w:sz w:val="24"/>
+          <w:szCs w:val="24"/>
+        </w:rPr>
+        <w:t>Open Source</w:t>
+      </w:r>
+      <w:proofErr w:type="gramEnd"/>
+      <w:r>
+        <w:rPr>
+          <w:rFonts w:ascii="Times New Roman" w:hAnsi="Times New Roman" w:cs="Times New Roman"/>
+          <w:i/>
+          <w:iCs/>
+          <w:sz w:val="24"/>
+          <w:szCs w:val="24"/>
+        </w:rPr>
+        <w:t xml:space="preserve"> Software</w:t>
       </w:r>
       <w:r>
         <w:rPr>
@@ -22553,7 +22873,25 @@
           <w:sz w:val="24"/>
           <w:szCs w:val="24"/>
         </w:rPr>
-        <w:t xml:space="preserve">Zhao, W., Li, J., Shanks, D. R., Li, B., Hu, X., Yang, C., &amp; Luo, L. (2023). Metamemory judgments have dissociable reactivity effects on item and interitem relational memory. </w:t>
+        <w:t xml:space="preserve">Zhao, W., Li, J., Shanks, D. R., Li, B., Hu, X., Yang, C., &amp; Luo, L. (2023). Metamemory judgments have dissociable reactivity effects on </w:t>
+      </w:r>
+      <w:proofErr w:type="gramStart"/>
+      <w:r>
+        <w:rPr>
+          <w:rFonts w:ascii="Times New Roman" w:hAnsi="Times New Roman"/>
+          <w:sz w:val="24"/>
+          <w:szCs w:val="24"/>
+        </w:rPr>
+        <w:t>item</w:t>
+      </w:r>
+      <w:proofErr w:type="gramEnd"/>
+      <w:r>
+        <w:rPr>
+          <w:rFonts w:ascii="Times New Roman" w:hAnsi="Times New Roman"/>
+          <w:sz w:val="24"/>
+          <w:szCs w:val="24"/>
+        </w:rPr>
+        <w:t xml:space="preserve"> and interitem relational memory. </w:t>
       </w:r>
       <w:r>
         <w:rPr>
@@ -22611,7 +22949,7 @@
           <w:noProof/>
         </w:rPr>
         <w:drawing>
-          <wp:inline distT="0" distB="0" distL="0" distR="0" wp14:anchorId="4C382822" wp14:editId="0112CE62">
+          <wp:inline distT="0" distB="0" distL="0" distR="0" wp14:anchorId="4C382822" wp14:editId="49504CCB">
             <wp:extent cx="5943600" cy="6470650"/>
             <wp:effectExtent l="0" t="0" r="0" b="6350"/>
             <wp:docPr id="1701548245" name="Picture 2" descr="A graph of different types of testing&#10;&#10;Description automatically generated with medium confidence"/>

--- a/5 Manuscript/DRM Reactivity.docx
+++ b/5 Manuscript/DRM Reactivity.docx
@@ -846,15 +846,15 @@
           <w:sz w:val="24"/>
           <w:szCs w:val="24"/>
         </w:rPr>
-        <w:t>for successful</w:t>
-      </w:r>
-      <w:r>
-        <w:rPr>
-          <w:rFonts w:ascii="Times New Roman" w:hAnsi="Times New Roman" w:cs="Times New Roman"/>
-          <w:sz w:val="24"/>
-          <w:szCs w:val="24"/>
-        </w:rPr>
-        <w:t xml:space="preserve"> learning</w:t>
+        <w:t xml:space="preserve">for </w:t>
+      </w:r>
+      <w:r>
+        <w:rPr>
+          <w:rFonts w:ascii="Times New Roman" w:hAnsi="Times New Roman" w:cs="Times New Roman"/>
+          <w:sz w:val="24"/>
+          <w:szCs w:val="24"/>
+        </w:rPr>
+        <w:t>learning</w:t>
       </w:r>
       <w:r>
         <w:rPr>
@@ -1409,7 +1409,7 @@
           <w:sz w:val="24"/>
           <w:szCs w:val="24"/>
         </w:rPr>
-        <w:t>were</w:t>
+        <w:t>have been</w:t>
       </w:r>
       <w:r>
         <w:rPr>
@@ -1441,23 +1441,15 @@
           <w:sz w:val="24"/>
           <w:szCs w:val="24"/>
         </w:rPr>
-        <w:t>which d</w:t>
-      </w:r>
-      <w:r>
-        <w:rPr>
-          <w:rFonts w:ascii="Times New Roman" w:hAnsi="Times New Roman" w:cs="Times New Roman"/>
-          <w:sz w:val="24"/>
-          <w:szCs w:val="24"/>
-        </w:rPr>
-        <w:t>id</w:t>
-      </w:r>
-      <w:r>
-        <w:rPr>
-          <w:rFonts w:ascii="Times New Roman" w:hAnsi="Times New Roman" w:cs="Times New Roman"/>
-          <w:sz w:val="24"/>
-          <w:szCs w:val="24"/>
-        </w:rPr>
-        <w:t xml:space="preserve"> not</w:t>
+        <w:t xml:space="preserve">which </w:t>
+      </w:r>
+      <w:r>
+        <w:rPr>
+          <w:rFonts w:ascii="Times New Roman" w:hAnsi="Times New Roman" w:cs="Times New Roman"/>
+          <w:sz w:val="24"/>
+          <w:szCs w:val="24"/>
+        </w:rPr>
+        <w:t>have little</w:t>
       </w:r>
       <w:r>
         <w:rPr>
@@ -1473,7 +1465,23 @@
           <w:sz w:val="24"/>
           <w:szCs w:val="24"/>
         </w:rPr>
-        <w:t xml:space="preserve"> memory</w:t>
+        <w:t xml:space="preserve"> </w:t>
+      </w:r>
+      <w:r>
+        <w:rPr>
+          <w:rFonts w:ascii="Times New Roman" w:hAnsi="Times New Roman" w:cs="Times New Roman"/>
+          <w:sz w:val="24"/>
+          <w:szCs w:val="24"/>
+        </w:rPr>
+        <w:t xml:space="preserve">on </w:t>
+      </w:r>
+      <w:r>
+        <w:rPr>
+          <w:rFonts w:ascii="Times New Roman" w:hAnsi="Times New Roman" w:cs="Times New Roman"/>
+          <w:sz w:val="24"/>
+          <w:szCs w:val="24"/>
+        </w:rPr>
+        <w:t>memory</w:t>
       </w:r>
       <w:r>
         <w:rPr>
@@ -1489,7 +1497,15 @@
           <w:sz w:val="24"/>
           <w:szCs w:val="24"/>
         </w:rPr>
-        <w:t>they were elicited</w:t>
+        <w:t xml:space="preserve">are </w:t>
+      </w:r>
+      <w:r>
+        <w:rPr>
+          <w:rFonts w:ascii="Times New Roman" w:hAnsi="Times New Roman" w:cs="Times New Roman"/>
+          <w:sz w:val="24"/>
+          <w:szCs w:val="24"/>
+        </w:rPr>
+        <w:t>were elicited</w:t>
       </w:r>
       <w:r>
         <w:rPr>
@@ -1683,25 +1699,7 @@
           <w:sz w:val="24"/>
           <w:szCs w:val="24"/>
         </w:rPr>
-        <w:t xml:space="preserve">Janes, Rivers, &amp; </w:t>
-      </w:r>
-      <w:proofErr w:type="spellStart"/>
-      <w:r>
-        <w:rPr>
-          <w:rFonts w:ascii="Times New Roman" w:hAnsi="Times New Roman" w:cs="Times New Roman"/>
-          <w:sz w:val="24"/>
-          <w:szCs w:val="24"/>
-        </w:rPr>
-        <w:t>Dunlosky</w:t>
-      </w:r>
-      <w:proofErr w:type="spellEnd"/>
-      <w:r>
-        <w:rPr>
-          <w:rFonts w:ascii="Times New Roman" w:hAnsi="Times New Roman" w:cs="Times New Roman"/>
-          <w:sz w:val="24"/>
-          <w:szCs w:val="24"/>
-        </w:rPr>
-        <w:t>, 2018</w:t>
+        <w:t>Janes, Rivers, &amp; Dunlosky, 2018</w:t>
       </w:r>
       <w:r>
         <w:rPr>
@@ -1733,25 +1731,7 @@
           <w:sz w:val="24"/>
           <w:szCs w:val="24"/>
         </w:rPr>
-        <w:t xml:space="preserve">Soderstrom, Clark, </w:t>
-      </w:r>
-      <w:proofErr w:type="spellStart"/>
-      <w:r>
-        <w:rPr>
-          <w:rFonts w:ascii="Times New Roman" w:hAnsi="Times New Roman" w:cs="Times New Roman"/>
-          <w:sz w:val="24"/>
-          <w:szCs w:val="24"/>
-        </w:rPr>
-        <w:t>Halamish</w:t>
-      </w:r>
-      <w:proofErr w:type="spellEnd"/>
-      <w:r>
-        <w:rPr>
-          <w:rFonts w:ascii="Times New Roman" w:hAnsi="Times New Roman" w:cs="Times New Roman"/>
-          <w:sz w:val="24"/>
-          <w:szCs w:val="24"/>
-        </w:rPr>
-        <w:t>, &amp; Bjork, 2015;</w:t>
+        <w:t>Soderstrom, Clark, Halamish, &amp; Bjork, 2015;</w:t>
       </w:r>
       <w:r>
         <w:rPr>
@@ -1799,7 +1779,15 @@
           <w:sz w:val="24"/>
           <w:szCs w:val="24"/>
         </w:rPr>
-        <w:t>Based on these accounts</w:t>
+        <w:t xml:space="preserve">Based on these </w:t>
+      </w:r>
+      <w:r>
+        <w:rPr>
+          <w:rFonts w:ascii="Times New Roman" w:hAnsi="Times New Roman" w:cs="Times New Roman"/>
+          <w:sz w:val="24"/>
+          <w:szCs w:val="24"/>
+        </w:rPr>
+        <w:t>findings</w:t>
       </w:r>
       <w:r>
         <w:rPr>
@@ -1871,7 +1859,6 @@
           <w:sz w:val="24"/>
           <w:szCs w:val="24"/>
         </w:rPr>
-        <w:lastRenderedPageBreak/>
         <w:t>providing</w:t>
       </w:r>
       <w:r>
@@ -1970,7 +1957,16 @@
           <w:sz w:val="24"/>
           <w:szCs w:val="24"/>
         </w:rPr>
-        <w:t xml:space="preserve">) or costs (i.e., </w:t>
+        <w:t xml:space="preserve">) </w:t>
+      </w:r>
+      <w:r>
+        <w:rPr>
+          <w:rFonts w:ascii="Times New Roman" w:hAnsi="Times New Roman" w:cs="Times New Roman"/>
+          <w:sz w:val="24"/>
+          <w:szCs w:val="24"/>
+        </w:rPr>
+        <w:lastRenderedPageBreak/>
+        <w:t xml:space="preserve">or costs (i.e., </w:t>
       </w:r>
       <w:r>
         <w:rPr>
@@ -2088,15 +2084,31 @@
           <w:sz w:val="24"/>
           <w:szCs w:val="24"/>
         </w:rPr>
-        <w:t xml:space="preserve">Studies </w:t>
-      </w:r>
-      <w:r>
-        <w:rPr>
-          <w:rFonts w:ascii="Times New Roman" w:hAnsi="Times New Roman" w:cs="Times New Roman"/>
-          <w:sz w:val="24"/>
-          <w:szCs w:val="24"/>
-        </w:rPr>
-        <w:t>exploring</w:t>
+        <w:t>Previous studies have often tested</w:t>
+      </w:r>
+      <w:r>
+        <w:rPr>
+          <w:rFonts w:ascii="Times New Roman" w:hAnsi="Times New Roman" w:cs="Times New Roman"/>
+          <w:sz w:val="24"/>
+          <w:szCs w:val="24"/>
+        </w:rPr>
+        <w:t xml:space="preserve"> for </w:t>
+      </w:r>
+      <w:r>
+        <w:rPr>
+          <w:rFonts w:ascii="Times New Roman" w:hAnsi="Times New Roman" w:cs="Times New Roman"/>
+          <w:sz w:val="24"/>
+          <w:szCs w:val="24"/>
+        </w:rPr>
+        <w:t xml:space="preserve">JOL </w:t>
+      </w:r>
+      <w:r>
+        <w:rPr>
+          <w:rFonts w:ascii="Times New Roman" w:hAnsi="Times New Roman" w:cs="Times New Roman"/>
+          <w:sz w:val="24"/>
+          <w:szCs w:val="24"/>
+        </w:rPr>
+        <w:t>reactivity</w:t>
       </w:r>
       <w:r>
         <w:rPr>
@@ -2112,15 +2124,7 @@
           <w:sz w:val="24"/>
           <w:szCs w:val="24"/>
         </w:rPr>
-        <w:t xml:space="preserve">the mechanisms behind </w:t>
-      </w:r>
-      <w:r>
-        <w:rPr>
-          <w:rFonts w:ascii="Times New Roman" w:hAnsi="Times New Roman" w:cs="Times New Roman"/>
-          <w:sz w:val="24"/>
-          <w:szCs w:val="24"/>
-        </w:rPr>
-        <w:t>JOL reactivity</w:t>
+        <w:t>using</w:t>
       </w:r>
       <w:r>
         <w:rPr>
@@ -2136,15 +2140,79 @@
           <w:sz w:val="24"/>
           <w:szCs w:val="24"/>
         </w:rPr>
-        <w:t>commonly test</w:t>
-      </w:r>
-      <w:r>
-        <w:rPr>
-          <w:rFonts w:ascii="Times New Roman" w:hAnsi="Times New Roman" w:cs="Times New Roman"/>
-          <w:sz w:val="24"/>
-          <w:szCs w:val="24"/>
-        </w:rPr>
-        <w:t xml:space="preserve"> for reactivity</w:t>
+        <w:t>cue-target word pairs</w:t>
+      </w:r>
+      <w:r>
+        <w:rPr>
+          <w:rFonts w:ascii="Times New Roman" w:hAnsi="Times New Roman" w:cs="Times New Roman"/>
+          <w:sz w:val="24"/>
+          <w:szCs w:val="24"/>
+        </w:rPr>
+        <w:t xml:space="preserve"> (</w:t>
+      </w:r>
+      <w:r>
+        <w:rPr>
+          <w:rFonts w:ascii="Times New Roman" w:hAnsi="Times New Roman" w:cs="Times New Roman"/>
+          <w:sz w:val="24"/>
+          <w:szCs w:val="24"/>
+        </w:rPr>
+        <w:t xml:space="preserve">e.g., Janes et al., 2018; Maxwell &amp; Huff, 2022; </w:t>
+      </w:r>
+      <w:r>
+        <w:rPr>
+          <w:rFonts w:ascii="Times New Roman" w:hAnsi="Times New Roman" w:cs="Times New Roman"/>
+          <w:sz w:val="24"/>
+          <w:szCs w:val="24"/>
+        </w:rPr>
+        <w:t>Maxwell &amp; Huff, 2023</w:t>
+      </w:r>
+      <w:r>
+        <w:rPr>
+          <w:rFonts w:ascii="Times New Roman" w:hAnsi="Times New Roman" w:cs="Times New Roman"/>
+          <w:sz w:val="24"/>
+          <w:szCs w:val="24"/>
+        </w:rPr>
+        <w:t xml:space="preserve">; </w:t>
+      </w:r>
+      <w:r>
+        <w:rPr>
+          <w:rFonts w:ascii="Times New Roman" w:hAnsi="Times New Roman" w:cs="Times New Roman"/>
+          <w:sz w:val="24"/>
+          <w:szCs w:val="24"/>
+        </w:rPr>
+        <w:t>Mitchum, Kelly, &amp; Fox, 2016</w:t>
+      </w:r>
+      <w:r>
+        <w:rPr>
+          <w:rFonts w:ascii="Times New Roman" w:hAnsi="Times New Roman" w:cs="Times New Roman"/>
+          <w:sz w:val="24"/>
+          <w:szCs w:val="24"/>
+        </w:rPr>
+        <w:t xml:space="preserve">; </w:t>
+      </w:r>
+      <w:r>
+        <w:rPr>
+          <w:rFonts w:ascii="Times New Roman" w:hAnsi="Times New Roman" w:cs="Times New Roman"/>
+          <w:sz w:val="24"/>
+          <w:szCs w:val="24"/>
+        </w:rPr>
+        <w:t>Myers</w:t>
+      </w:r>
+      <w:r>
+        <w:rPr>
+          <w:rFonts w:ascii="Times New Roman" w:hAnsi="Times New Roman" w:cs="Times New Roman"/>
+          <w:sz w:val="24"/>
+          <w:szCs w:val="24"/>
+        </w:rPr>
+        <w:t>, Rhodes, &amp; Hausman</w:t>
+      </w:r>
+      <w:r>
+        <w:rPr>
+          <w:rFonts w:ascii="Times New Roman" w:hAnsi="Times New Roman" w:cs="Times New Roman"/>
+          <w:sz w:val="24"/>
+          <w:szCs w:val="24"/>
+        </w:rPr>
+        <w:t>, 2020;</w:t>
       </w:r>
       <w:r>
         <w:rPr>
@@ -2160,7 +2228,95 @@
           <w:sz w:val="24"/>
           <w:szCs w:val="24"/>
         </w:rPr>
-        <w:t>using</w:t>
+        <w:t>Soderstrom et al., 2015</w:t>
+      </w:r>
+      <w:r>
+        <w:rPr>
+          <w:rFonts w:ascii="Times New Roman" w:hAnsi="Times New Roman" w:cs="Times New Roman"/>
+          <w:sz w:val="24"/>
+          <w:szCs w:val="24"/>
+        </w:rPr>
+        <w:t xml:space="preserve">; though see </w:t>
+      </w:r>
+      <w:r>
+        <w:rPr>
+          <w:rFonts w:ascii="Times New Roman" w:hAnsi="Times New Roman" w:cs="Times New Roman"/>
+          <w:sz w:val="24"/>
+          <w:szCs w:val="24"/>
+        </w:rPr>
+        <w:t>Senkova &amp; Otani, 2021</w:t>
+      </w:r>
+      <w:r>
+        <w:rPr>
+          <w:rFonts w:ascii="Times New Roman" w:hAnsi="Times New Roman" w:cs="Times New Roman"/>
+          <w:sz w:val="24"/>
+          <w:szCs w:val="24"/>
+        </w:rPr>
+        <w:t>,</w:t>
+      </w:r>
+      <w:r>
+        <w:rPr>
+          <w:rFonts w:ascii="Times New Roman" w:hAnsi="Times New Roman" w:cs="Times New Roman"/>
+          <w:sz w:val="24"/>
+          <w:szCs w:val="24"/>
+        </w:rPr>
+        <w:t xml:space="preserve"> who </w:t>
+      </w:r>
+      <w:r>
+        <w:rPr>
+          <w:rFonts w:ascii="Times New Roman" w:hAnsi="Times New Roman" w:cs="Times New Roman"/>
+          <w:sz w:val="24"/>
+          <w:szCs w:val="24"/>
+        </w:rPr>
+        <w:t>had participants study</w:t>
+      </w:r>
+      <w:r>
+        <w:rPr>
+          <w:rFonts w:ascii="Times New Roman" w:hAnsi="Times New Roman" w:cs="Times New Roman"/>
+          <w:sz w:val="24"/>
+          <w:szCs w:val="24"/>
+        </w:rPr>
+        <w:t xml:space="preserve"> word lists</w:t>
+      </w:r>
+      <w:r>
+        <w:rPr>
+          <w:rFonts w:ascii="Times New Roman" w:hAnsi="Times New Roman" w:cs="Times New Roman"/>
+          <w:sz w:val="24"/>
+          <w:szCs w:val="24"/>
+        </w:rPr>
+        <w:t xml:space="preserve">). </w:t>
+      </w:r>
+      <w:r>
+        <w:rPr>
+          <w:rFonts w:ascii="Times New Roman" w:hAnsi="Times New Roman" w:cs="Times New Roman"/>
+          <w:sz w:val="24"/>
+          <w:szCs w:val="24"/>
+        </w:rPr>
+        <w:t>These studies</w:t>
+      </w:r>
+      <w:r>
+        <w:rPr>
+          <w:rFonts w:ascii="Times New Roman" w:hAnsi="Times New Roman" w:cs="Times New Roman"/>
+          <w:sz w:val="24"/>
+          <w:szCs w:val="24"/>
+        </w:rPr>
+        <w:t xml:space="preserve"> ha</w:t>
+      </w:r>
+      <w:r>
+        <w:rPr>
+          <w:rFonts w:ascii="Times New Roman" w:hAnsi="Times New Roman" w:cs="Times New Roman"/>
+          <w:sz w:val="24"/>
+          <w:szCs w:val="24"/>
+        </w:rPr>
+        <w:t>ve</w:t>
+      </w:r>
+      <w:r>
+        <w:rPr>
+          <w:rFonts w:ascii="Times New Roman" w:hAnsi="Times New Roman" w:cs="Times New Roman"/>
+          <w:sz w:val="24"/>
+          <w:szCs w:val="24"/>
+        </w:rPr>
+        <w:t xml:space="preserve"> revealed a consistent</w:t>
       </w:r>
       <w:r>
         <w:rPr>
@@ -2176,208 +2332,6 @@
           <w:sz w:val="24"/>
           <w:szCs w:val="24"/>
         </w:rPr>
-        <w:t>cue-target word pairs</w:t>
-      </w:r>
-      <w:r>
-        <w:rPr>
-          <w:rFonts w:ascii="Times New Roman" w:hAnsi="Times New Roman" w:cs="Times New Roman"/>
-          <w:sz w:val="24"/>
-          <w:szCs w:val="24"/>
-        </w:rPr>
-        <w:t xml:space="preserve"> (</w:t>
-      </w:r>
-      <w:r>
-        <w:rPr>
-          <w:rFonts w:ascii="Times New Roman" w:hAnsi="Times New Roman" w:cs="Times New Roman"/>
-          <w:sz w:val="24"/>
-          <w:szCs w:val="24"/>
-        </w:rPr>
-        <w:t xml:space="preserve">e.g., Janes et al., 2018; Maxwell &amp; Huff, 2022; </w:t>
-      </w:r>
-      <w:r>
-        <w:rPr>
-          <w:rFonts w:ascii="Times New Roman" w:hAnsi="Times New Roman" w:cs="Times New Roman"/>
-          <w:sz w:val="24"/>
-          <w:szCs w:val="24"/>
-        </w:rPr>
-        <w:t>Maxwell &amp; Huff, 2023</w:t>
-      </w:r>
-      <w:r>
-        <w:rPr>
-          <w:rFonts w:ascii="Times New Roman" w:hAnsi="Times New Roman" w:cs="Times New Roman"/>
-          <w:sz w:val="24"/>
-          <w:szCs w:val="24"/>
-        </w:rPr>
-        <w:t xml:space="preserve">; </w:t>
-      </w:r>
-      <w:r>
-        <w:rPr>
-          <w:rFonts w:ascii="Times New Roman" w:hAnsi="Times New Roman" w:cs="Times New Roman"/>
-          <w:sz w:val="24"/>
-          <w:szCs w:val="24"/>
-        </w:rPr>
-        <w:t>Mitchum, Kelly, &amp; Fox, 2016</w:t>
-      </w:r>
-      <w:r>
-        <w:rPr>
-          <w:rFonts w:ascii="Times New Roman" w:hAnsi="Times New Roman" w:cs="Times New Roman"/>
-          <w:sz w:val="24"/>
-          <w:szCs w:val="24"/>
-        </w:rPr>
-        <w:t xml:space="preserve">; </w:t>
-      </w:r>
-      <w:r>
-        <w:rPr>
-          <w:rFonts w:ascii="Times New Roman" w:hAnsi="Times New Roman" w:cs="Times New Roman"/>
-          <w:sz w:val="24"/>
-          <w:szCs w:val="24"/>
-        </w:rPr>
-        <w:t>Myers</w:t>
-      </w:r>
-      <w:r>
-        <w:rPr>
-          <w:rFonts w:ascii="Times New Roman" w:hAnsi="Times New Roman" w:cs="Times New Roman"/>
-          <w:sz w:val="24"/>
-          <w:szCs w:val="24"/>
-        </w:rPr>
-        <w:t>, Rhodes, &amp; Hausman</w:t>
-      </w:r>
-      <w:r>
-        <w:rPr>
-          <w:rFonts w:ascii="Times New Roman" w:hAnsi="Times New Roman" w:cs="Times New Roman"/>
-          <w:sz w:val="24"/>
-          <w:szCs w:val="24"/>
-        </w:rPr>
-        <w:t>, 2020;</w:t>
-      </w:r>
-      <w:r>
-        <w:rPr>
-          <w:rFonts w:ascii="Times New Roman" w:hAnsi="Times New Roman" w:cs="Times New Roman"/>
-          <w:sz w:val="24"/>
-          <w:szCs w:val="24"/>
-        </w:rPr>
-        <w:t xml:space="preserve"> </w:t>
-      </w:r>
-      <w:r>
-        <w:rPr>
-          <w:rFonts w:ascii="Times New Roman" w:hAnsi="Times New Roman" w:cs="Times New Roman"/>
-          <w:sz w:val="24"/>
-          <w:szCs w:val="24"/>
-        </w:rPr>
-        <w:t>Soderstrom et al., 2015</w:t>
-      </w:r>
-      <w:r>
-        <w:rPr>
-          <w:rFonts w:ascii="Times New Roman" w:hAnsi="Times New Roman" w:cs="Times New Roman"/>
-          <w:sz w:val="24"/>
-          <w:szCs w:val="24"/>
-        </w:rPr>
-        <w:t xml:space="preserve">; though see </w:t>
-      </w:r>
-      <w:proofErr w:type="spellStart"/>
-      <w:r>
-        <w:rPr>
-          <w:rFonts w:ascii="Times New Roman" w:hAnsi="Times New Roman" w:cs="Times New Roman"/>
-          <w:sz w:val="24"/>
-          <w:szCs w:val="24"/>
-        </w:rPr>
-        <w:t>Senkova</w:t>
-      </w:r>
-      <w:proofErr w:type="spellEnd"/>
-      <w:r>
-        <w:rPr>
-          <w:rFonts w:ascii="Times New Roman" w:hAnsi="Times New Roman" w:cs="Times New Roman"/>
-          <w:sz w:val="24"/>
-          <w:szCs w:val="24"/>
-        </w:rPr>
-        <w:t xml:space="preserve"> &amp; Otani, 2021</w:t>
-      </w:r>
-      <w:r>
-        <w:rPr>
-          <w:rFonts w:ascii="Times New Roman" w:hAnsi="Times New Roman" w:cs="Times New Roman"/>
-          <w:sz w:val="24"/>
-          <w:szCs w:val="24"/>
-        </w:rPr>
-        <w:t>,</w:t>
-      </w:r>
-      <w:r>
-        <w:rPr>
-          <w:rFonts w:ascii="Times New Roman" w:hAnsi="Times New Roman" w:cs="Times New Roman"/>
-          <w:sz w:val="24"/>
-          <w:szCs w:val="24"/>
-        </w:rPr>
-        <w:t xml:space="preserve"> who </w:t>
-      </w:r>
-      <w:r>
-        <w:rPr>
-          <w:rFonts w:ascii="Times New Roman" w:hAnsi="Times New Roman" w:cs="Times New Roman"/>
-          <w:sz w:val="24"/>
-          <w:szCs w:val="24"/>
-        </w:rPr>
-        <w:t>had participants study</w:t>
-      </w:r>
-      <w:r>
-        <w:rPr>
-          <w:rFonts w:ascii="Times New Roman" w:hAnsi="Times New Roman" w:cs="Times New Roman"/>
-          <w:sz w:val="24"/>
-          <w:szCs w:val="24"/>
-        </w:rPr>
-        <w:t xml:space="preserve"> word lists</w:t>
-      </w:r>
-      <w:r>
-        <w:rPr>
-          <w:rFonts w:ascii="Times New Roman" w:hAnsi="Times New Roman" w:cs="Times New Roman"/>
-          <w:sz w:val="24"/>
-          <w:szCs w:val="24"/>
-        </w:rPr>
-        <w:t xml:space="preserve">). </w:t>
-      </w:r>
-      <w:r>
-        <w:rPr>
-          <w:rFonts w:ascii="Times New Roman" w:hAnsi="Times New Roman" w:cs="Times New Roman"/>
-          <w:sz w:val="24"/>
-          <w:szCs w:val="24"/>
-        </w:rPr>
-        <w:t>These studies</w:t>
-      </w:r>
-      <w:r>
-        <w:rPr>
-          <w:rFonts w:ascii="Times New Roman" w:hAnsi="Times New Roman" w:cs="Times New Roman"/>
-          <w:sz w:val="24"/>
-          <w:szCs w:val="24"/>
-        </w:rPr>
-        <w:t xml:space="preserve"> ha</w:t>
-      </w:r>
-      <w:r>
-        <w:rPr>
-          <w:rFonts w:ascii="Times New Roman" w:hAnsi="Times New Roman" w:cs="Times New Roman"/>
-          <w:sz w:val="24"/>
-          <w:szCs w:val="24"/>
-        </w:rPr>
-        <w:t>ve</w:t>
-      </w:r>
-      <w:r>
-        <w:rPr>
-          <w:rFonts w:ascii="Times New Roman" w:hAnsi="Times New Roman" w:cs="Times New Roman"/>
-          <w:sz w:val="24"/>
-          <w:szCs w:val="24"/>
-        </w:rPr>
-        <w:t xml:space="preserve"> revealed a consistent</w:t>
-      </w:r>
-      <w:r>
-        <w:rPr>
-          <w:rFonts w:ascii="Times New Roman" w:hAnsi="Times New Roman" w:cs="Times New Roman"/>
-          <w:sz w:val="24"/>
-          <w:szCs w:val="24"/>
-        </w:rPr>
-        <w:t xml:space="preserve"> </w:t>
-      </w:r>
-      <w:r>
-        <w:rPr>
-          <w:rFonts w:ascii="Times New Roman" w:hAnsi="Times New Roman" w:cs="Times New Roman"/>
-          <w:sz w:val="24"/>
-          <w:szCs w:val="24"/>
-        </w:rPr>
         <w:t xml:space="preserve">pattern: </w:t>
       </w:r>
       <w:r>
@@ -2506,7 +2460,23 @@
           <w:sz w:val="24"/>
           <w:szCs w:val="24"/>
         </w:rPr>
-        <w:t>memorial benefit does not</w:t>
+        <w:t>memor</w:t>
+      </w:r>
+      <w:r>
+        <w:rPr>
+          <w:rFonts w:ascii="Times New Roman" w:hAnsi="Times New Roman" w:cs="Times New Roman"/>
+          <w:sz w:val="24"/>
+          <w:szCs w:val="24"/>
+        </w:rPr>
+        <w:t>y</w:t>
+      </w:r>
+      <w:r>
+        <w:rPr>
+          <w:rFonts w:ascii="Times New Roman" w:hAnsi="Times New Roman" w:cs="Times New Roman"/>
+          <w:sz w:val="24"/>
+          <w:szCs w:val="24"/>
+        </w:rPr>
+        <w:t xml:space="preserve"> benefit does not</w:t>
       </w:r>
       <w:r>
         <w:rPr>
@@ -2798,23 +2768,37 @@
         </w:rPr>
         <w:t xml:space="preserve">Recent work </w:t>
       </w:r>
-      <w:proofErr w:type="spellStart"/>
-      <w:r>
-        <w:rPr>
-          <w:rFonts w:ascii="Times New Roman" w:hAnsi="Times New Roman" w:cs="Times New Roman"/>
-          <w:sz w:val="24"/>
-          <w:szCs w:val="24"/>
-        </w:rPr>
-        <w:t>supporst</w:t>
-      </w:r>
-      <w:proofErr w:type="spellEnd"/>
-      <w:r>
-        <w:rPr>
-          <w:rFonts w:ascii="Times New Roman" w:hAnsi="Times New Roman" w:cs="Times New Roman"/>
-          <w:sz w:val="24"/>
-          <w:szCs w:val="24"/>
-        </w:rPr>
-        <w:t xml:space="preserve"> this account, with these </w:t>
+      <w:r>
+        <w:rPr>
+          <w:rFonts w:ascii="Times New Roman" w:hAnsi="Times New Roman" w:cs="Times New Roman"/>
+          <w:sz w:val="24"/>
+          <w:szCs w:val="24"/>
+        </w:rPr>
+        <w:t>supports</w:t>
+      </w:r>
+      <w:r>
+        <w:rPr>
+          <w:rFonts w:ascii="Times New Roman" w:hAnsi="Times New Roman" w:cs="Times New Roman"/>
+          <w:sz w:val="24"/>
+          <w:szCs w:val="24"/>
+        </w:rPr>
+        <w:t xml:space="preserve"> this account, </w:t>
+      </w:r>
+      <w:r>
+        <w:rPr>
+          <w:rFonts w:ascii="Times New Roman" w:hAnsi="Times New Roman" w:cs="Times New Roman"/>
+          <w:sz w:val="24"/>
+          <w:szCs w:val="24"/>
+        </w:rPr>
+        <w:t>and later</w:t>
+      </w:r>
+      <w:r>
+        <w:rPr>
+          <w:rFonts w:ascii="Times New Roman" w:hAnsi="Times New Roman" w:cs="Times New Roman"/>
+          <w:sz w:val="24"/>
+          <w:szCs w:val="24"/>
+        </w:rPr>
+        <w:t xml:space="preserve"> </w:t>
       </w:r>
       <w:r>
         <w:rPr>
@@ -2830,14 +2814,6 @@
           <w:sz w:val="24"/>
           <w:szCs w:val="24"/>
         </w:rPr>
-        <w:t xml:space="preserve"> commonly</w:t>
-      </w:r>
-      <w:r>
-        <w:rPr>
-          <w:rFonts w:ascii="Times New Roman" w:hAnsi="Times New Roman" w:cs="Times New Roman"/>
-          <w:sz w:val="24"/>
-          <w:szCs w:val="24"/>
-        </w:rPr>
         <w:t xml:space="preserve"> </w:t>
       </w:r>
       <w:r>
@@ -2846,15 +2822,15 @@
           <w:sz w:val="24"/>
           <w:szCs w:val="24"/>
         </w:rPr>
-        <w:t>exploring</w:t>
-      </w:r>
-      <w:r>
-        <w:rPr>
-          <w:rFonts w:ascii="Times New Roman" w:hAnsi="Times New Roman" w:cs="Times New Roman"/>
-          <w:sz w:val="24"/>
-          <w:szCs w:val="24"/>
-        </w:rPr>
-        <w:t xml:space="preserve"> the degree to which relatedness </w:t>
+        <w:t xml:space="preserve">have explored </w:t>
+      </w:r>
+      <w:r>
+        <w:rPr>
+          <w:rFonts w:ascii="Times New Roman" w:hAnsi="Times New Roman" w:cs="Times New Roman"/>
+          <w:sz w:val="24"/>
+          <w:szCs w:val="24"/>
+        </w:rPr>
+        <w:t xml:space="preserve">the degree to which relatedness </w:t>
       </w:r>
       <w:r>
         <w:rPr>
@@ -2920,41 +2896,13 @@
         </w:rPr>
         <w:t xml:space="preserve">Janes et al., 2018; </w:t>
       </w:r>
-      <w:proofErr w:type="spellStart"/>
-      <w:r>
-        <w:rPr>
-          <w:rFonts w:ascii="Times New Roman" w:hAnsi="Times New Roman" w:cs="Times New Roman"/>
-          <w:sz w:val="24"/>
-          <w:szCs w:val="24"/>
-        </w:rPr>
-        <w:t>Halamish</w:t>
-      </w:r>
-      <w:proofErr w:type="spellEnd"/>
-      <w:r>
-        <w:rPr>
-          <w:rFonts w:ascii="Times New Roman" w:hAnsi="Times New Roman" w:cs="Times New Roman"/>
-          <w:sz w:val="24"/>
-          <w:szCs w:val="24"/>
-        </w:rPr>
-        <w:t xml:space="preserve"> &amp; </w:t>
-      </w:r>
-      <w:proofErr w:type="spellStart"/>
-      <w:r>
-        <w:rPr>
-          <w:rFonts w:ascii="Times New Roman" w:hAnsi="Times New Roman" w:cs="Times New Roman"/>
-          <w:sz w:val="24"/>
-          <w:szCs w:val="24"/>
-        </w:rPr>
-        <w:t>Undorf</w:t>
-      </w:r>
-      <w:proofErr w:type="spellEnd"/>
-      <w:r>
-        <w:rPr>
-          <w:rFonts w:ascii="Times New Roman" w:hAnsi="Times New Roman" w:cs="Times New Roman"/>
-          <w:sz w:val="24"/>
-          <w:szCs w:val="24"/>
-        </w:rPr>
-        <w:t xml:space="preserve">, 2023; Maxwell &amp; Huff, 2022; </w:t>
+      <w:r>
+        <w:rPr>
+          <w:rFonts w:ascii="Times New Roman" w:hAnsi="Times New Roman" w:cs="Times New Roman"/>
+          <w:sz w:val="24"/>
+          <w:szCs w:val="24"/>
+        </w:rPr>
+        <w:t xml:space="preserve">Halamish &amp; Undorf, 2023; Maxwell &amp; Huff, 2022; </w:t>
       </w:r>
       <w:r>
         <w:rPr>
@@ -2994,25 +2942,7 @@
           <w:sz w:val="24"/>
           <w:szCs w:val="24"/>
         </w:rPr>
-        <w:t xml:space="preserve"> </w:t>
-      </w:r>
-      <w:proofErr w:type="spellStart"/>
-      <w:r>
-        <w:rPr>
-          <w:rFonts w:ascii="Times New Roman" w:hAnsi="Times New Roman" w:cs="Times New Roman"/>
-          <w:sz w:val="24"/>
-          <w:szCs w:val="24"/>
-        </w:rPr>
-        <w:t>Dunlosky</w:t>
-      </w:r>
-      <w:proofErr w:type="spellEnd"/>
-      <w:r>
-        <w:rPr>
-          <w:rFonts w:ascii="Times New Roman" w:hAnsi="Times New Roman" w:cs="Times New Roman"/>
-          <w:sz w:val="24"/>
-          <w:szCs w:val="24"/>
-        </w:rPr>
-        <w:t xml:space="preserve">, </w:t>
+        <w:t xml:space="preserve"> Dunlosky, </w:t>
       </w:r>
       <w:r>
         <w:rPr>
@@ -3071,23 +3001,31 @@
           <w:sz w:val="24"/>
           <w:szCs w:val="24"/>
         </w:rPr>
-        <w:t xml:space="preserve">While previous reactivity studies have </w:t>
-      </w:r>
-      <w:r>
-        <w:rPr>
-          <w:rFonts w:ascii="Times New Roman" w:hAnsi="Times New Roman" w:cs="Times New Roman"/>
-          <w:sz w:val="24"/>
-          <w:szCs w:val="24"/>
-        </w:rPr>
-        <w:t xml:space="preserve">often </w:t>
-      </w:r>
-      <w:r>
-        <w:rPr>
-          <w:rFonts w:ascii="Times New Roman" w:hAnsi="Times New Roman" w:cs="Times New Roman"/>
-          <w:sz w:val="24"/>
-          <w:szCs w:val="24"/>
-        </w:rPr>
-        <w:t xml:space="preserve">emphasized the link between cue-target relations and reactivity, the present study focuses instead on the potential for JOLs to encourage </w:t>
+        <w:t>However, w</w:t>
+      </w:r>
+      <w:r>
+        <w:rPr>
+          <w:rFonts w:ascii="Times New Roman" w:hAnsi="Times New Roman" w:cs="Times New Roman"/>
+          <w:sz w:val="24"/>
+          <w:szCs w:val="24"/>
+        </w:rPr>
+        <w:t xml:space="preserve">hile previous reactivity studies have emphasized the link between cue-target relations and reactivity, the present study focuses instead on the potential for JOLs to </w:t>
+      </w:r>
+      <w:r>
+        <w:rPr>
+          <w:rFonts w:ascii="Times New Roman" w:hAnsi="Times New Roman" w:cs="Times New Roman"/>
+          <w:sz w:val="24"/>
+          <w:szCs w:val="24"/>
+        </w:rPr>
+        <w:t xml:space="preserve">also </w:t>
+      </w:r>
+      <w:r>
+        <w:rPr>
+          <w:rFonts w:ascii="Times New Roman" w:hAnsi="Times New Roman" w:cs="Times New Roman"/>
+          <w:sz w:val="24"/>
+          <w:szCs w:val="24"/>
+        </w:rPr>
+        <w:t xml:space="preserve">encourage </w:t>
       </w:r>
       <w:r>
         <w:rPr>
@@ -3121,7 +3059,7 @@
           <w:sz w:val="24"/>
           <w:szCs w:val="24"/>
         </w:rPr>
-        <w:t xml:space="preserve">), encoding tasks differ in the likelihood that they encourage processing of unique properties that differentiate individual items (i.e., item-specific encoding) </w:t>
+        <w:t xml:space="preserve">), encoding tasks differ in the likelihood that they encourage processing of unique properties that differentiate individual items (i.e., item-specific encoding) or processing which focuses on shared properties between studied items (i.e., relational encoding). While item-specific and relational encoding tasks emphasize different </w:t>
       </w:r>
       <w:r>
         <w:rPr>
@@ -3130,7 +3068,23 @@
           <w:szCs w:val="24"/>
         </w:rPr>
         <w:lastRenderedPageBreak/>
-        <w:t>or processing which focuses on shared properties between studied items (i.e., relational encoding). While item-specific and relational encoding tasks emphasize different aspects of studied materials, both have been shown to improve memory performance relative to silent reading. Thus, the memorial benefits of JOLs could potentially reflect item-specific encoding, relational encoding, or a combination</w:t>
+        <w:t xml:space="preserve">aspects of studied materials, both have been shown to improve memory performance relative to silent reading. </w:t>
+      </w:r>
+      <w:r>
+        <w:rPr>
+          <w:rFonts w:ascii="Times New Roman" w:hAnsi="Times New Roman" w:cs="Times New Roman"/>
+          <w:sz w:val="24"/>
+          <w:szCs w:val="24"/>
+        </w:rPr>
+        <w:t>As such</w:t>
+      </w:r>
+      <w:r>
+        <w:rPr>
+          <w:rFonts w:ascii="Times New Roman" w:hAnsi="Times New Roman" w:cs="Times New Roman"/>
+          <w:sz w:val="24"/>
+          <w:szCs w:val="24"/>
+        </w:rPr>
+        <w:t>, the memorial benefits of JOLs could potentially reflect item-specific encoding, relational encoding, or a combination</w:t>
       </w:r>
       <w:r>
         <w:rPr>
@@ -3147,6 +3101,14 @@
           <w:szCs w:val="24"/>
         </w:rPr>
         <w:t>.</w:t>
+      </w:r>
+      <w:r>
+        <w:rPr>
+          <w:rFonts w:ascii="Times New Roman" w:hAnsi="Times New Roman" w:cs="Times New Roman"/>
+          <w:sz w:val="24"/>
+          <w:szCs w:val="24"/>
+        </w:rPr>
+        <w:t xml:space="preserve"> </w:t>
       </w:r>
     </w:p>
     <w:p>
@@ -3165,57 +3127,151 @@
           <w:sz w:val="24"/>
           <w:szCs w:val="24"/>
         </w:rPr>
-        <w:t xml:space="preserve">Recent </w:t>
-      </w:r>
-      <w:r>
-        <w:rPr>
-          <w:rFonts w:ascii="Times New Roman" w:hAnsi="Times New Roman" w:cs="Times New Roman"/>
-          <w:sz w:val="24"/>
-          <w:szCs w:val="24"/>
-        </w:rPr>
-        <w:t>studies have</w:t>
-      </w:r>
-      <w:r>
-        <w:rPr>
-          <w:rFonts w:ascii="Times New Roman" w:hAnsi="Times New Roman" w:cs="Times New Roman"/>
-          <w:sz w:val="24"/>
-          <w:szCs w:val="24"/>
-        </w:rPr>
-        <w:t xml:space="preserve"> explored the </w:t>
-      </w:r>
-      <w:r>
-        <w:rPr>
-          <w:rFonts w:ascii="Times New Roman" w:hAnsi="Times New Roman" w:cs="Times New Roman"/>
-          <w:sz w:val="24"/>
-          <w:szCs w:val="24"/>
-        </w:rPr>
-        <w:t xml:space="preserve">potential for JOLs to encourage item-specific encoding, particularly within the context of word list learning rather than cue-target pairs. </w:t>
-      </w:r>
-      <w:r>
-        <w:rPr>
-          <w:rFonts w:ascii="Times New Roman" w:hAnsi="Times New Roman" w:cs="Times New Roman"/>
-          <w:sz w:val="24"/>
-          <w:szCs w:val="24"/>
-        </w:rPr>
-        <w:t xml:space="preserve">For example, </w:t>
-      </w:r>
-      <w:proofErr w:type="spellStart"/>
-      <w:r>
-        <w:rPr>
-          <w:rFonts w:ascii="Times New Roman" w:hAnsi="Times New Roman" w:cs="Times New Roman"/>
-          <w:sz w:val="24"/>
-          <w:szCs w:val="24"/>
-        </w:rPr>
-        <w:t>Senkova</w:t>
-      </w:r>
-      <w:proofErr w:type="spellEnd"/>
-      <w:r>
-        <w:rPr>
-          <w:rFonts w:ascii="Times New Roman" w:hAnsi="Times New Roman" w:cs="Times New Roman"/>
-          <w:sz w:val="24"/>
-          <w:szCs w:val="24"/>
-        </w:rPr>
-        <w:t xml:space="preserve"> and Otani (2021)</w:t>
+        <w:t xml:space="preserve">Whether JOLs encourage item-specific or relational processing may also be partially dependent on the type of stimuli </w:t>
+      </w:r>
+      <w:r>
+        <w:rPr>
+          <w:rFonts w:ascii="Times New Roman" w:hAnsi="Times New Roman" w:cs="Times New Roman"/>
+          <w:sz w:val="24"/>
+          <w:szCs w:val="24"/>
+        </w:rPr>
+        <w:t xml:space="preserve">that </w:t>
+      </w:r>
+      <w:r>
+        <w:rPr>
+          <w:rFonts w:ascii="Times New Roman" w:hAnsi="Times New Roman" w:cs="Times New Roman"/>
+          <w:sz w:val="24"/>
+          <w:szCs w:val="24"/>
+        </w:rPr>
+        <w:t>participants study</w:t>
+      </w:r>
+      <w:r>
+        <w:rPr>
+          <w:rFonts w:ascii="Times New Roman" w:hAnsi="Times New Roman" w:cs="Times New Roman"/>
+          <w:sz w:val="24"/>
+          <w:szCs w:val="24"/>
+        </w:rPr>
+        <w:t>. Because previous studies have made extensive use of cue-target pairs, which may lend themselves to relational encoding (</w:t>
+      </w:r>
+      <w:r>
+        <w:rPr>
+          <w:rFonts w:ascii="Times New Roman" w:hAnsi="Times New Roman" w:cs="Times New Roman"/>
+          <w:sz w:val="24"/>
+          <w:szCs w:val="24"/>
+        </w:rPr>
+        <w:t xml:space="preserve">e.g., related cue-target pairs; </w:t>
+      </w:r>
+      <w:r>
+        <w:rPr>
+          <w:rFonts w:ascii="Times New Roman" w:hAnsi="Times New Roman" w:cs="Times New Roman"/>
+          <w:sz w:val="24"/>
+          <w:szCs w:val="24"/>
+        </w:rPr>
+        <w:t xml:space="preserve">see Maxwell &amp; Huff, 2022), </w:t>
+      </w:r>
+      <w:r>
+        <w:rPr>
+          <w:rFonts w:ascii="Times New Roman" w:hAnsi="Times New Roman" w:cs="Times New Roman"/>
+          <w:sz w:val="24"/>
+          <w:szCs w:val="24"/>
+        </w:rPr>
+        <w:t xml:space="preserve">proposed theories have often emphasized relational encoding. However, JOLs may encourage item-specific encoding, particularly when made on words presented individually within list rather than when they are elicited on cue-target pairs. </w:t>
+      </w:r>
+      <w:r>
+        <w:rPr>
+          <w:rFonts w:ascii="Times New Roman" w:hAnsi="Times New Roman" w:cs="Times New Roman"/>
+          <w:sz w:val="24"/>
+          <w:szCs w:val="24"/>
+        </w:rPr>
+        <w:t>Like cue-target pairs, word lists can</w:t>
+      </w:r>
+      <w:r>
+        <w:rPr>
+          <w:rFonts w:ascii="Times New Roman" w:hAnsi="Times New Roman" w:cs="Times New Roman"/>
+          <w:sz w:val="24"/>
+          <w:szCs w:val="24"/>
+        </w:rPr>
+        <w:t xml:space="preserve"> similarly</w:t>
+      </w:r>
+      <w:r>
+        <w:rPr>
+          <w:rFonts w:ascii="Times New Roman" w:hAnsi="Times New Roman" w:cs="Times New Roman"/>
+          <w:sz w:val="24"/>
+          <w:szCs w:val="24"/>
+        </w:rPr>
+        <w:t xml:space="preserve"> contain pre-existing relationships (i.e., words within lists can be categorized around a specific topic or theme)</w:t>
+      </w:r>
+      <w:r>
+        <w:rPr>
+          <w:rFonts w:ascii="Times New Roman" w:hAnsi="Times New Roman" w:cs="Times New Roman"/>
+          <w:sz w:val="24"/>
+          <w:szCs w:val="24"/>
+        </w:rPr>
+        <w:t xml:space="preserve">, though how these relationships are processed </w:t>
+      </w:r>
+      <w:r>
+        <w:rPr>
+          <w:rFonts w:ascii="Times New Roman" w:hAnsi="Times New Roman" w:cs="Times New Roman"/>
+          <w:sz w:val="24"/>
+          <w:szCs w:val="24"/>
+        </w:rPr>
+        <w:t xml:space="preserve">when participants make JOLs </w:t>
+      </w:r>
+      <w:r>
+        <w:rPr>
+          <w:rFonts w:ascii="Times New Roman" w:hAnsi="Times New Roman" w:cs="Times New Roman"/>
+          <w:sz w:val="24"/>
+          <w:szCs w:val="24"/>
+        </w:rPr>
+        <w:t xml:space="preserve">likely differs </w:t>
+      </w:r>
+      <w:r>
+        <w:rPr>
+          <w:rFonts w:ascii="Times New Roman" w:hAnsi="Times New Roman" w:cs="Times New Roman"/>
+          <w:sz w:val="24"/>
+          <w:szCs w:val="24"/>
+        </w:rPr>
+        <w:t xml:space="preserve">from cue-target pairs </w:t>
+      </w:r>
+      <w:r>
+        <w:rPr>
+          <w:rFonts w:ascii="Times New Roman" w:hAnsi="Times New Roman" w:cs="Times New Roman"/>
+          <w:sz w:val="24"/>
+          <w:szCs w:val="24"/>
+        </w:rPr>
+        <w:t xml:space="preserve">(see </w:t>
+      </w:r>
+      <w:r>
+        <w:rPr>
+          <w:rFonts w:ascii="Times New Roman" w:hAnsi="Times New Roman" w:cs="Times New Roman"/>
+          <w:sz w:val="24"/>
+          <w:szCs w:val="24"/>
+        </w:rPr>
+        <w:t>Koriat, 1997</w:t>
+      </w:r>
+      <w:r>
+        <w:rPr>
+          <w:rFonts w:ascii="Times New Roman" w:hAnsi="Times New Roman" w:cs="Times New Roman"/>
+          <w:sz w:val="24"/>
+          <w:szCs w:val="24"/>
+        </w:rPr>
+        <w:t>)</w:t>
+      </w:r>
+      <w:r>
+        <w:rPr>
+          <w:rFonts w:ascii="Times New Roman" w:hAnsi="Times New Roman" w:cs="Times New Roman"/>
+          <w:sz w:val="24"/>
+          <w:szCs w:val="24"/>
+        </w:rPr>
+        <w:t xml:space="preserve">. </w:t>
+      </w:r>
+      <w:r>
+        <w:rPr>
+          <w:rFonts w:ascii="Times New Roman" w:hAnsi="Times New Roman" w:cs="Times New Roman"/>
+          <w:sz w:val="24"/>
+          <w:szCs w:val="24"/>
+        </w:rPr>
+        <w:t>Furthermore,</w:t>
       </w:r>
       <w:r>
         <w:rPr>
@@ -3231,49 +3287,39 @@
           <w:sz w:val="24"/>
           <w:szCs w:val="24"/>
         </w:rPr>
-        <w:t>found</w:t>
-      </w:r>
-      <w:r>
-        <w:rPr>
-          <w:rFonts w:ascii="Times New Roman" w:hAnsi="Times New Roman" w:cs="Times New Roman"/>
-          <w:sz w:val="24"/>
-          <w:szCs w:val="24"/>
-        </w:rPr>
-        <w:t xml:space="preserve"> that making JOLs improved free-recall of categorized lists versus uncategorized lists and</w:t>
-      </w:r>
-      <w:r>
-        <w:rPr>
-          <w:rFonts w:ascii="Times New Roman" w:hAnsi="Times New Roman" w:cs="Times New Roman"/>
-          <w:sz w:val="24"/>
-          <w:szCs w:val="24"/>
-        </w:rPr>
-        <w:t xml:space="preserve">, furthermore, demonstrated </w:t>
-      </w:r>
-      <w:r>
-        <w:rPr>
-          <w:rFonts w:ascii="Times New Roman" w:hAnsi="Times New Roman" w:cs="Times New Roman"/>
-          <w:sz w:val="24"/>
-          <w:szCs w:val="24"/>
-        </w:rPr>
-        <w:t xml:space="preserve">that the memorial benefits of JOLs were </w:t>
-      </w:r>
-      <w:proofErr w:type="gramStart"/>
-      <w:r>
-        <w:rPr>
-          <w:rFonts w:ascii="Times New Roman" w:hAnsi="Times New Roman" w:cs="Times New Roman"/>
-          <w:sz w:val="24"/>
-          <w:szCs w:val="24"/>
-        </w:rPr>
-        <w:t>similar to</w:t>
-      </w:r>
-      <w:proofErr w:type="gramEnd"/>
-      <w:r>
-        <w:rPr>
-          <w:rFonts w:ascii="Times New Roman" w:hAnsi="Times New Roman" w:cs="Times New Roman"/>
-          <w:sz w:val="24"/>
-          <w:szCs w:val="24"/>
-        </w:rPr>
-        <w:t xml:space="preserve"> other encoding tasks which emphasized item-specific processing (e.g., pleasantness ratings</w:t>
+        <w:t xml:space="preserve">compared to cue-target pairs, </w:t>
+      </w:r>
+      <w:r>
+        <w:rPr>
+          <w:rFonts w:ascii="Times New Roman" w:hAnsi="Times New Roman" w:cs="Times New Roman"/>
+          <w:sz w:val="24"/>
+          <w:szCs w:val="24"/>
+        </w:rPr>
+        <w:t xml:space="preserve">word lists </w:t>
+      </w:r>
+      <w:r>
+        <w:rPr>
+          <w:rFonts w:ascii="Times New Roman" w:hAnsi="Times New Roman" w:cs="Times New Roman"/>
+          <w:sz w:val="24"/>
+          <w:szCs w:val="24"/>
+        </w:rPr>
+        <w:t>are</w:t>
+      </w:r>
+      <w:r>
+        <w:rPr>
+          <w:rFonts w:ascii="Times New Roman" w:hAnsi="Times New Roman" w:cs="Times New Roman"/>
+          <w:sz w:val="24"/>
+          <w:szCs w:val="24"/>
+        </w:rPr>
+        <w:t xml:space="preserve"> likely to encourage item-specific encoding, </w:t>
+      </w:r>
+      <w:r>
+        <w:rPr>
+          <w:rFonts w:ascii="Times New Roman" w:hAnsi="Times New Roman" w:cs="Times New Roman"/>
+          <w:sz w:val="24"/>
+          <w:szCs w:val="24"/>
+        </w:rPr>
+        <w:t>given that within this context, JOLs are</w:t>
       </w:r>
       <w:r>
         <w:rPr>
@@ -3289,139 +3335,23 @@
           <w:sz w:val="24"/>
           <w:szCs w:val="24"/>
         </w:rPr>
-        <w:t xml:space="preserve">in Experiment 1 and </w:t>
-      </w:r>
-      <w:r>
-        <w:rPr>
-          <w:rFonts w:ascii="Times New Roman" w:hAnsi="Times New Roman" w:cs="Times New Roman"/>
-          <w:sz w:val="24"/>
-          <w:szCs w:val="24"/>
-        </w:rPr>
-        <w:t>an imagery task</w:t>
-      </w:r>
-      <w:r>
-        <w:rPr>
-          <w:rFonts w:ascii="Times New Roman" w:hAnsi="Times New Roman" w:cs="Times New Roman"/>
-          <w:sz w:val="24"/>
-          <w:szCs w:val="24"/>
-        </w:rPr>
-        <w:t xml:space="preserve"> in Experiment 2). </w:t>
-      </w:r>
-      <w:r>
-        <w:rPr>
-          <w:rFonts w:ascii="Times New Roman" w:hAnsi="Times New Roman" w:cs="Times New Roman"/>
-          <w:sz w:val="24"/>
-          <w:szCs w:val="24"/>
-        </w:rPr>
-        <w:t>Separately</w:t>
-      </w:r>
-      <w:r>
-        <w:rPr>
-          <w:rFonts w:ascii="Times New Roman" w:hAnsi="Times New Roman" w:cs="Times New Roman"/>
-          <w:sz w:val="24"/>
-          <w:szCs w:val="24"/>
-        </w:rPr>
-        <w:t>, Zhao et al. (2022)</w:t>
-      </w:r>
-      <w:r>
-        <w:rPr>
-          <w:rFonts w:ascii="Times New Roman" w:hAnsi="Times New Roman" w:cs="Times New Roman"/>
-          <w:sz w:val="24"/>
-          <w:szCs w:val="24"/>
-        </w:rPr>
-        <w:t xml:space="preserve"> provided further evidence for an item-specific account of reactivity, as they found that making JOLs improved recognition memory (which relies extensively upon item-specific processing) while simultaneously impairing temporal memory (which was assessed via an order reconstruction task, which is inherently relational). These findings were subsequently replicated by Zhao et al. 2023, who similarly showed positive reactivity on recognition memory and negative reactivity on temporal memory. </w:t>
-      </w:r>
-      <w:r>
-        <w:rPr>
-          <w:rFonts w:ascii="Times New Roman" w:hAnsi="Times New Roman" w:cs="Times New Roman"/>
-          <w:sz w:val="24"/>
-          <w:szCs w:val="24"/>
-        </w:rPr>
-        <w:t xml:space="preserve">Thus, unlike reactivity on cue-target pairs, </w:t>
-      </w:r>
-      <w:r>
-        <w:rPr>
-          <w:rFonts w:ascii="Times New Roman" w:hAnsi="Times New Roman" w:cs="Times New Roman"/>
-          <w:sz w:val="24"/>
-          <w:szCs w:val="24"/>
-        </w:rPr>
-        <w:t xml:space="preserve">which is thought to reflect heightened relational encoding (see </w:t>
-      </w:r>
-      <w:proofErr w:type="spellStart"/>
-      <w:r>
-        <w:rPr>
-          <w:rFonts w:ascii="Times New Roman" w:hAnsi="Times New Roman" w:cs="Times New Roman"/>
-          <w:sz w:val="24"/>
-          <w:szCs w:val="24"/>
-        </w:rPr>
-        <w:t>Halamish</w:t>
-      </w:r>
-      <w:proofErr w:type="spellEnd"/>
-      <w:r>
-        <w:rPr>
-          <w:rFonts w:ascii="Times New Roman" w:hAnsi="Times New Roman" w:cs="Times New Roman"/>
-          <w:sz w:val="24"/>
-          <w:szCs w:val="24"/>
-        </w:rPr>
-        <w:t xml:space="preserve"> &amp; </w:t>
-      </w:r>
-      <w:proofErr w:type="spellStart"/>
-      <w:r>
-        <w:rPr>
-          <w:rFonts w:ascii="Times New Roman" w:hAnsi="Times New Roman" w:cs="Times New Roman"/>
-          <w:sz w:val="24"/>
-          <w:szCs w:val="24"/>
-        </w:rPr>
-        <w:t>Undorf</w:t>
-      </w:r>
-      <w:proofErr w:type="spellEnd"/>
-      <w:r>
-        <w:rPr>
-          <w:rFonts w:ascii="Times New Roman" w:hAnsi="Times New Roman" w:cs="Times New Roman"/>
-          <w:sz w:val="24"/>
-          <w:szCs w:val="24"/>
-        </w:rPr>
-        <w:t>, 2023</w:t>
-      </w:r>
-      <w:r>
-        <w:rPr>
-          <w:rFonts w:ascii="Times New Roman" w:hAnsi="Times New Roman" w:cs="Times New Roman"/>
-          <w:sz w:val="24"/>
-          <w:szCs w:val="24"/>
-        </w:rPr>
-        <w:t xml:space="preserve">; </w:t>
-      </w:r>
-      <w:r>
-        <w:rPr>
-          <w:rFonts w:ascii="Times New Roman" w:hAnsi="Times New Roman" w:cs="Times New Roman"/>
-          <w:sz w:val="24"/>
-          <w:szCs w:val="24"/>
-        </w:rPr>
-        <w:t>Maxwell &amp; Huff, in press</w:t>
-      </w:r>
-      <w:r>
-        <w:rPr>
-          <w:rFonts w:ascii="Times New Roman" w:hAnsi="Times New Roman" w:cs="Times New Roman"/>
-          <w:sz w:val="24"/>
-          <w:szCs w:val="24"/>
-        </w:rPr>
-        <w:t xml:space="preserve">), </w:t>
-      </w:r>
-      <w:r>
-        <w:rPr>
-          <w:rFonts w:ascii="Times New Roman" w:hAnsi="Times New Roman" w:cs="Times New Roman"/>
-          <w:sz w:val="24"/>
-          <w:szCs w:val="24"/>
-        </w:rPr>
-        <w:t xml:space="preserve">word list reactivity </w:t>
-      </w:r>
-      <w:r>
-        <w:rPr>
-          <w:rFonts w:ascii="Times New Roman" w:hAnsi="Times New Roman" w:cs="Times New Roman"/>
-          <w:sz w:val="24"/>
-          <w:szCs w:val="24"/>
-        </w:rPr>
-        <w:t>appears to reflect an item-specific process</w:t>
+        <w:t>elicited</w:t>
+      </w:r>
+      <w:r>
+        <w:rPr>
+          <w:rFonts w:ascii="Times New Roman" w:hAnsi="Times New Roman" w:cs="Times New Roman"/>
+          <w:sz w:val="24"/>
+          <w:szCs w:val="24"/>
+        </w:rPr>
+        <w:t xml:space="preserve"> on an individual word basis rather than for multiple it</w:t>
+      </w:r>
+      <w:r>
+        <w:rPr>
+          <w:rFonts w:ascii="Times New Roman" w:hAnsi="Times New Roman" w:cs="Times New Roman"/>
+          <w:sz w:val="24"/>
+          <w:szCs w:val="24"/>
+        </w:rPr>
+        <w:t>ems</w:t>
       </w:r>
       <w:r>
         <w:rPr>
@@ -3430,6 +3360,14 @@
           <w:szCs w:val="24"/>
         </w:rPr>
         <w:t>.</w:t>
+      </w:r>
+      <w:r>
+        <w:rPr>
+          <w:rFonts w:ascii="Times New Roman" w:hAnsi="Times New Roman" w:cs="Times New Roman"/>
+          <w:sz w:val="24"/>
+          <w:szCs w:val="24"/>
+        </w:rPr>
+        <w:t xml:space="preserve"> Thus, making JOLs on individual words may instead encourage item-specific encoding.</w:t>
       </w:r>
     </w:p>
     <w:p>
@@ -3448,6 +3386,298 @@
           <w:sz w:val="24"/>
           <w:szCs w:val="24"/>
         </w:rPr>
+        <w:t xml:space="preserve">Recent </w:t>
+      </w:r>
+      <w:r>
+        <w:rPr>
+          <w:rFonts w:ascii="Times New Roman" w:hAnsi="Times New Roman" w:cs="Times New Roman"/>
+          <w:sz w:val="24"/>
+          <w:szCs w:val="24"/>
+        </w:rPr>
+        <w:t>studies have</w:t>
+      </w:r>
+      <w:r>
+        <w:rPr>
+          <w:rFonts w:ascii="Times New Roman" w:hAnsi="Times New Roman" w:cs="Times New Roman"/>
+          <w:sz w:val="24"/>
+          <w:szCs w:val="24"/>
+        </w:rPr>
+        <w:t xml:space="preserve"> explored the </w:t>
+      </w:r>
+      <w:r>
+        <w:rPr>
+          <w:rFonts w:ascii="Times New Roman" w:hAnsi="Times New Roman" w:cs="Times New Roman"/>
+          <w:sz w:val="24"/>
+          <w:szCs w:val="24"/>
+        </w:rPr>
+        <w:t>potential for JOLs to encourage item-specific encoding</w:t>
+      </w:r>
+      <w:r>
+        <w:rPr>
+          <w:rFonts w:ascii="Times New Roman" w:hAnsi="Times New Roman" w:cs="Times New Roman"/>
+          <w:sz w:val="24"/>
+          <w:szCs w:val="24"/>
+        </w:rPr>
+        <w:t xml:space="preserve"> </w:t>
+      </w:r>
+      <w:r>
+        <w:rPr>
+          <w:rFonts w:ascii="Times New Roman" w:hAnsi="Times New Roman" w:cs="Times New Roman"/>
+          <w:sz w:val="24"/>
+          <w:szCs w:val="24"/>
+        </w:rPr>
+        <w:t>of individual words</w:t>
+      </w:r>
+      <w:r>
+        <w:rPr>
+          <w:rFonts w:ascii="Times New Roman" w:hAnsi="Times New Roman" w:cs="Times New Roman"/>
+          <w:sz w:val="24"/>
+          <w:szCs w:val="24"/>
+        </w:rPr>
+        <w:t xml:space="preserve">. </w:t>
+      </w:r>
+      <w:r>
+        <w:rPr>
+          <w:rFonts w:ascii="Times New Roman" w:hAnsi="Times New Roman" w:cs="Times New Roman"/>
+          <w:sz w:val="24"/>
+          <w:szCs w:val="24"/>
+        </w:rPr>
+        <w:t xml:space="preserve">For example, </w:t>
+      </w:r>
+      <w:r>
+        <w:rPr>
+          <w:rFonts w:ascii="Times New Roman" w:hAnsi="Times New Roman" w:cs="Times New Roman"/>
+          <w:sz w:val="24"/>
+          <w:szCs w:val="24"/>
+        </w:rPr>
+        <w:t>Senkova and Otani (2021)</w:t>
+      </w:r>
+      <w:r>
+        <w:rPr>
+          <w:rFonts w:ascii="Times New Roman" w:hAnsi="Times New Roman" w:cs="Times New Roman"/>
+          <w:sz w:val="24"/>
+          <w:szCs w:val="24"/>
+        </w:rPr>
+        <w:t xml:space="preserve"> </w:t>
+      </w:r>
+      <w:r>
+        <w:rPr>
+          <w:rFonts w:ascii="Times New Roman" w:hAnsi="Times New Roman" w:cs="Times New Roman"/>
+          <w:sz w:val="24"/>
+          <w:szCs w:val="24"/>
+        </w:rPr>
+        <w:t>found</w:t>
+      </w:r>
+      <w:r>
+        <w:rPr>
+          <w:rFonts w:ascii="Times New Roman" w:hAnsi="Times New Roman" w:cs="Times New Roman"/>
+          <w:sz w:val="24"/>
+          <w:szCs w:val="24"/>
+        </w:rPr>
+        <w:t xml:space="preserve"> that making JOLs improved free-recall of categorized lists versus uncategorized lists and</w:t>
+      </w:r>
+      <w:r>
+        <w:rPr>
+          <w:rFonts w:ascii="Times New Roman" w:hAnsi="Times New Roman" w:cs="Times New Roman"/>
+          <w:sz w:val="24"/>
+          <w:szCs w:val="24"/>
+        </w:rPr>
+        <w:t xml:space="preserve">, furthermore, demonstrated </w:t>
+      </w:r>
+      <w:r>
+        <w:rPr>
+          <w:rFonts w:ascii="Times New Roman" w:hAnsi="Times New Roman" w:cs="Times New Roman"/>
+          <w:sz w:val="24"/>
+          <w:szCs w:val="24"/>
+        </w:rPr>
+        <w:t xml:space="preserve">that the memorial benefits of JOLs were similar to </w:t>
+      </w:r>
+      <w:r>
+        <w:rPr>
+          <w:rFonts w:ascii="Times New Roman" w:hAnsi="Times New Roman" w:cs="Times New Roman"/>
+          <w:sz w:val="24"/>
+          <w:szCs w:val="24"/>
+        </w:rPr>
+        <w:t xml:space="preserve">benefits </w:t>
+      </w:r>
+      <w:r>
+        <w:rPr>
+          <w:rFonts w:ascii="Times New Roman" w:hAnsi="Times New Roman" w:cs="Times New Roman"/>
+          <w:sz w:val="24"/>
+          <w:szCs w:val="24"/>
+        </w:rPr>
+        <w:t>observed using</w:t>
+      </w:r>
+      <w:r>
+        <w:rPr>
+          <w:rFonts w:ascii="Times New Roman" w:hAnsi="Times New Roman" w:cs="Times New Roman"/>
+          <w:sz w:val="24"/>
+          <w:szCs w:val="24"/>
+        </w:rPr>
+        <w:t xml:space="preserve"> </w:t>
+      </w:r>
+      <w:r>
+        <w:rPr>
+          <w:rFonts w:ascii="Times New Roman" w:hAnsi="Times New Roman" w:cs="Times New Roman"/>
+          <w:sz w:val="24"/>
+          <w:szCs w:val="24"/>
+        </w:rPr>
+        <w:t>other encoding tasks which emphasized item-specific processing (e.g., pleasantness ratings</w:t>
+      </w:r>
+      <w:r>
+        <w:rPr>
+          <w:rFonts w:ascii="Times New Roman" w:hAnsi="Times New Roman" w:cs="Times New Roman"/>
+          <w:sz w:val="24"/>
+          <w:szCs w:val="24"/>
+        </w:rPr>
+        <w:t xml:space="preserve"> </w:t>
+      </w:r>
+      <w:r>
+        <w:rPr>
+          <w:rFonts w:ascii="Times New Roman" w:hAnsi="Times New Roman" w:cs="Times New Roman"/>
+          <w:sz w:val="24"/>
+          <w:szCs w:val="24"/>
+        </w:rPr>
+        <w:t xml:space="preserve">in Experiment 1 and </w:t>
+      </w:r>
+      <w:r>
+        <w:rPr>
+          <w:rFonts w:ascii="Times New Roman" w:hAnsi="Times New Roman" w:cs="Times New Roman"/>
+          <w:sz w:val="24"/>
+          <w:szCs w:val="24"/>
+        </w:rPr>
+        <w:t>an imagery task</w:t>
+      </w:r>
+      <w:r>
+        <w:rPr>
+          <w:rFonts w:ascii="Times New Roman" w:hAnsi="Times New Roman" w:cs="Times New Roman"/>
+          <w:sz w:val="24"/>
+          <w:szCs w:val="24"/>
+        </w:rPr>
+        <w:t xml:space="preserve"> in Experiment 2). </w:t>
+      </w:r>
+      <w:r>
+        <w:rPr>
+          <w:rFonts w:ascii="Times New Roman" w:hAnsi="Times New Roman" w:cs="Times New Roman"/>
+          <w:sz w:val="24"/>
+          <w:szCs w:val="24"/>
+        </w:rPr>
+        <w:t>Separately</w:t>
+      </w:r>
+      <w:r>
+        <w:rPr>
+          <w:rFonts w:ascii="Times New Roman" w:hAnsi="Times New Roman" w:cs="Times New Roman"/>
+          <w:sz w:val="24"/>
+          <w:szCs w:val="24"/>
+        </w:rPr>
+        <w:t>, Zhao et al. (2022)</w:t>
+      </w:r>
+      <w:r>
+        <w:rPr>
+          <w:rFonts w:ascii="Times New Roman" w:hAnsi="Times New Roman" w:cs="Times New Roman"/>
+          <w:sz w:val="24"/>
+          <w:szCs w:val="24"/>
+        </w:rPr>
+        <w:t xml:space="preserve"> provided further evidence for an item-specific account of reactivity, as they found that making JOLs improved recognition memory </w:t>
+      </w:r>
+      <w:r>
+        <w:rPr>
+          <w:rFonts w:ascii="Times New Roman" w:hAnsi="Times New Roman" w:cs="Times New Roman"/>
+          <w:sz w:val="24"/>
+          <w:szCs w:val="24"/>
+        </w:rPr>
+        <w:lastRenderedPageBreak/>
+        <w:t xml:space="preserve">(which relies extensively upon item-specific processing) while simultaneously impairing temporal memory (which was assessed via an order reconstruction task, which is inherently relational). These findings were subsequently replicated by Zhao et al. 2023, who similarly showed positive reactivity on recognition memory and negative reactivity on temporal memory. </w:t>
+      </w:r>
+      <w:r>
+        <w:rPr>
+          <w:rFonts w:ascii="Times New Roman" w:hAnsi="Times New Roman" w:cs="Times New Roman"/>
+          <w:sz w:val="24"/>
+          <w:szCs w:val="24"/>
+        </w:rPr>
+        <w:t xml:space="preserve">Thus, unlike reactivity on cue-target pairs, </w:t>
+      </w:r>
+      <w:r>
+        <w:rPr>
+          <w:rFonts w:ascii="Times New Roman" w:hAnsi="Times New Roman" w:cs="Times New Roman"/>
+          <w:sz w:val="24"/>
+          <w:szCs w:val="24"/>
+        </w:rPr>
+        <w:t xml:space="preserve">which is thought to reflect heightened relational encoding (see </w:t>
+      </w:r>
+      <w:r>
+        <w:rPr>
+          <w:rFonts w:ascii="Times New Roman" w:hAnsi="Times New Roman" w:cs="Times New Roman"/>
+          <w:sz w:val="24"/>
+          <w:szCs w:val="24"/>
+        </w:rPr>
+        <w:t>Halamish &amp; Undorf, 2023</w:t>
+      </w:r>
+      <w:r>
+        <w:rPr>
+          <w:rFonts w:ascii="Times New Roman" w:hAnsi="Times New Roman" w:cs="Times New Roman"/>
+          <w:sz w:val="24"/>
+          <w:szCs w:val="24"/>
+        </w:rPr>
+        <w:t xml:space="preserve">; </w:t>
+      </w:r>
+      <w:r>
+        <w:rPr>
+          <w:rFonts w:ascii="Times New Roman" w:hAnsi="Times New Roman" w:cs="Times New Roman"/>
+          <w:sz w:val="24"/>
+          <w:szCs w:val="24"/>
+        </w:rPr>
+        <w:t>Maxwell &amp; Huff, in press</w:t>
+      </w:r>
+      <w:r>
+        <w:rPr>
+          <w:rFonts w:ascii="Times New Roman" w:hAnsi="Times New Roman" w:cs="Times New Roman"/>
+          <w:sz w:val="24"/>
+          <w:szCs w:val="24"/>
+        </w:rPr>
+        <w:t xml:space="preserve">), </w:t>
+      </w:r>
+      <w:r>
+        <w:rPr>
+          <w:rFonts w:ascii="Times New Roman" w:hAnsi="Times New Roman" w:cs="Times New Roman"/>
+          <w:sz w:val="24"/>
+          <w:szCs w:val="24"/>
+        </w:rPr>
+        <w:t xml:space="preserve">word list reactivity </w:t>
+      </w:r>
+      <w:r>
+        <w:rPr>
+          <w:rFonts w:ascii="Times New Roman" w:hAnsi="Times New Roman" w:cs="Times New Roman"/>
+          <w:sz w:val="24"/>
+          <w:szCs w:val="24"/>
+        </w:rPr>
+        <w:t>appears to reflect an item-specific process</w:t>
+      </w:r>
+      <w:r>
+        <w:rPr>
+          <w:rFonts w:ascii="Times New Roman" w:hAnsi="Times New Roman" w:cs="Times New Roman"/>
+          <w:sz w:val="24"/>
+          <w:szCs w:val="24"/>
+        </w:rPr>
+        <w:t>.</w:t>
+      </w:r>
+    </w:p>
+    <w:p>
+      <w:pPr>
+        <w:spacing w:after="0" w:line="480" w:lineRule="auto"/>
+        <w:ind w:firstLine="720"/>
+        <w:rPr>
+          <w:rFonts w:ascii="Times New Roman" w:hAnsi="Times New Roman" w:cs="Times New Roman"/>
+          <w:sz w:val="24"/>
+          <w:szCs w:val="24"/>
+        </w:rPr>
+      </w:pPr>
+      <w:r>
+        <w:rPr>
+          <w:rFonts w:ascii="Times New Roman" w:hAnsi="Times New Roman" w:cs="Times New Roman"/>
+          <w:sz w:val="24"/>
+          <w:szCs w:val="24"/>
+        </w:rPr>
         <w:t xml:space="preserve">To explain positive JOL reactivity on word lists, </w:t>
       </w:r>
       <w:r>
@@ -3504,16 +3734,39 @@
           <w:sz w:val="24"/>
           <w:szCs w:val="24"/>
         </w:rPr>
-        <w:t xml:space="preserve">). Based on this account, word lists contain both item-specific information regarding the individual words and relational information regarding relations between items within a list. Importantly, this account proposes a dissociation </w:t>
-      </w:r>
-      <w:r>
-        <w:rPr>
-          <w:rFonts w:ascii="Times New Roman" w:hAnsi="Times New Roman" w:cs="Times New Roman"/>
-          <w:sz w:val="24"/>
-          <w:szCs w:val="24"/>
-        </w:rPr>
-        <w:lastRenderedPageBreak/>
-        <w:t xml:space="preserve">between item-specific and relational processes, such </w:t>
+        <w:t xml:space="preserve">). Based on this account, word lists contain both item-specific information regarding the individual words and relational information regarding </w:t>
+      </w:r>
+      <w:r>
+        <w:rPr>
+          <w:rFonts w:ascii="Times New Roman" w:hAnsi="Times New Roman" w:cs="Times New Roman"/>
+          <w:sz w:val="24"/>
+          <w:szCs w:val="24"/>
+        </w:rPr>
+        <w:t xml:space="preserve">potential inter-item </w:t>
+      </w:r>
+      <w:r>
+        <w:rPr>
+          <w:rFonts w:ascii="Times New Roman" w:hAnsi="Times New Roman" w:cs="Times New Roman"/>
+          <w:sz w:val="24"/>
+          <w:szCs w:val="24"/>
+        </w:rPr>
+        <w:t xml:space="preserve">relations </w:t>
+      </w:r>
+      <w:r>
+        <w:rPr>
+          <w:rFonts w:ascii="Times New Roman" w:hAnsi="Times New Roman" w:cs="Times New Roman"/>
+          <w:sz w:val="24"/>
+          <w:szCs w:val="24"/>
+        </w:rPr>
+        <w:t>between words</w:t>
+      </w:r>
+      <w:r>
+        <w:rPr>
+          <w:rFonts w:ascii="Times New Roman" w:hAnsi="Times New Roman" w:cs="Times New Roman"/>
+          <w:sz w:val="24"/>
+          <w:szCs w:val="24"/>
+        </w:rPr>
+        <w:t xml:space="preserve">. Importantly, this account proposes a dissociation between item-specific and relational processes, such </w:t>
       </w:r>
       <w:r>
         <w:rPr>
@@ -3537,49 +3790,15 @@
           <w:sz w:val="24"/>
           <w:szCs w:val="24"/>
         </w:rPr>
-        <w:t xml:space="preserve">. Thus, the item-order account predicts positive reactivity on word lists, particularly when the test is sensitive to item-specific cues (e.g., recognition testing). However, because free-recall testing also relies on relational memory (McDaniel &amp; Bugg, 2008; </w:t>
-      </w:r>
-      <w:r>
-        <w:rPr>
-          <w:rFonts w:ascii="Times New Roman" w:hAnsi="Times New Roman" w:cs="Times New Roman"/>
-          <w:sz w:val="24"/>
-          <w:szCs w:val="24"/>
-        </w:rPr>
-        <w:t xml:space="preserve">Rawson &amp; </w:t>
-      </w:r>
-      <w:proofErr w:type="spellStart"/>
-      <w:r>
-        <w:rPr>
-          <w:rFonts w:ascii="Times New Roman" w:hAnsi="Times New Roman" w:cs="Times New Roman"/>
-          <w:sz w:val="24"/>
-          <w:szCs w:val="24"/>
-        </w:rPr>
-        <w:t>Zamary</w:t>
-      </w:r>
-      <w:proofErr w:type="spellEnd"/>
-      <w:r>
-        <w:rPr>
-          <w:rFonts w:ascii="Times New Roman" w:hAnsi="Times New Roman" w:cs="Times New Roman"/>
-          <w:sz w:val="24"/>
-          <w:szCs w:val="24"/>
-        </w:rPr>
-        <w:t>, 2019</w:t>
-      </w:r>
-      <w:r>
-        <w:rPr>
-          <w:rFonts w:ascii="Times New Roman" w:hAnsi="Times New Roman" w:cs="Times New Roman"/>
-          <w:sz w:val="24"/>
-          <w:szCs w:val="24"/>
-        </w:rPr>
-        <w:t xml:space="preserve">). Because the item-order account posits that JOLs primarily encourage item-specific processing of list items, positive reactivity would be expected to occur when testing occurs via recognition. However, because free-recall also relies upon </w:t>
-      </w:r>
-      <w:r>
-        <w:rPr>
-          <w:rFonts w:ascii="Times New Roman" w:hAnsi="Times New Roman" w:cs="Times New Roman"/>
-          <w:sz w:val="24"/>
-          <w:szCs w:val="24"/>
-        </w:rPr>
-        <w:t>relational processes, this account predicts weaker reactivity when memory is assessed with this test type. Thus, the item-order account can explain why word list reactivity is moderated by test-type.</w:t>
+        <w:t xml:space="preserve">. Thus, the item-order account predicts positive reactivity on word lists, particularly when the test is sensitive to item-specific cues (e.g., recognition testing). </w:t>
+      </w:r>
+      <w:r>
+        <w:rPr>
+          <w:rFonts w:ascii="Times New Roman" w:hAnsi="Times New Roman" w:cs="Times New Roman"/>
+          <w:sz w:val="24"/>
+          <w:szCs w:val="24"/>
+        </w:rPr>
+        <w:t>Finally, the item-order account makes diverging predictions about JOL reactivity based on test format. First, this account predicts</w:t>
       </w:r>
       <w:r>
         <w:rPr>
@@ -3588,6 +3807,158 @@
           <w:szCs w:val="24"/>
         </w:rPr>
         <w:t xml:space="preserve"> </w:t>
+      </w:r>
+      <w:r>
+        <w:rPr>
+          <w:rFonts w:ascii="Times New Roman" w:hAnsi="Times New Roman" w:cs="Times New Roman"/>
+          <w:sz w:val="24"/>
+          <w:szCs w:val="24"/>
+        </w:rPr>
+        <w:t xml:space="preserve">positive reactivity when </w:t>
+      </w:r>
+      <w:r>
+        <w:rPr>
+          <w:rFonts w:ascii="Times New Roman" w:hAnsi="Times New Roman" w:cs="Times New Roman"/>
+          <w:sz w:val="24"/>
+          <w:szCs w:val="24"/>
+        </w:rPr>
+        <w:t>memory is tested via</w:t>
+      </w:r>
+      <w:r>
+        <w:rPr>
+          <w:rFonts w:ascii="Times New Roman" w:hAnsi="Times New Roman" w:cs="Times New Roman"/>
+          <w:sz w:val="24"/>
+          <w:szCs w:val="24"/>
+        </w:rPr>
+        <w:t xml:space="preserve"> recognition</w:t>
+      </w:r>
+      <w:r>
+        <w:rPr>
+          <w:rFonts w:ascii="Times New Roman" w:hAnsi="Times New Roman" w:cs="Times New Roman"/>
+          <w:sz w:val="24"/>
+          <w:szCs w:val="24"/>
+        </w:rPr>
+        <w:t>, as this test format is</w:t>
+      </w:r>
+      <w:r>
+        <w:rPr>
+          <w:rFonts w:ascii="Times New Roman" w:hAnsi="Times New Roman" w:cs="Times New Roman"/>
+          <w:sz w:val="24"/>
+          <w:szCs w:val="24"/>
+        </w:rPr>
+        <w:t xml:space="preserve"> particularly sensitive to </w:t>
+      </w:r>
+      <w:r>
+        <w:rPr>
+          <w:rFonts w:ascii="Times New Roman" w:hAnsi="Times New Roman" w:cs="Times New Roman"/>
+          <w:sz w:val="24"/>
+          <w:szCs w:val="24"/>
+        </w:rPr>
+        <w:t xml:space="preserve">item memory. </w:t>
+      </w:r>
+      <w:r>
+        <w:rPr>
+          <w:rFonts w:ascii="Times New Roman" w:hAnsi="Times New Roman" w:cs="Times New Roman"/>
+          <w:sz w:val="24"/>
+          <w:szCs w:val="24"/>
+        </w:rPr>
+        <w:t xml:space="preserve">However, free-recall </w:t>
+      </w:r>
+      <w:r>
+        <w:rPr>
+          <w:rFonts w:ascii="Times New Roman" w:hAnsi="Times New Roman" w:cs="Times New Roman"/>
+          <w:sz w:val="24"/>
+          <w:szCs w:val="24"/>
+        </w:rPr>
+        <w:t>additionally</w:t>
+      </w:r>
+      <w:r>
+        <w:rPr>
+          <w:rFonts w:ascii="Times New Roman" w:hAnsi="Times New Roman" w:cs="Times New Roman"/>
+          <w:sz w:val="24"/>
+          <w:szCs w:val="24"/>
+        </w:rPr>
+        <w:t xml:space="preserve"> relies upon </w:t>
+      </w:r>
+      <w:r>
+        <w:rPr>
+          <w:rFonts w:ascii="Times New Roman" w:hAnsi="Times New Roman" w:cs="Times New Roman"/>
+          <w:sz w:val="24"/>
+          <w:szCs w:val="24"/>
+        </w:rPr>
+        <w:t>intra-item relations</w:t>
+      </w:r>
+      <w:r>
+        <w:rPr>
+          <w:rFonts w:ascii="Times New Roman" w:hAnsi="Times New Roman" w:cs="Times New Roman"/>
+          <w:sz w:val="24"/>
+          <w:szCs w:val="24"/>
+        </w:rPr>
+        <w:t xml:space="preserve"> (McDaniel &amp; Bugg, 2008; </w:t>
+      </w:r>
+      <w:r>
+        <w:rPr>
+          <w:rFonts w:ascii="Times New Roman" w:hAnsi="Times New Roman" w:cs="Times New Roman"/>
+          <w:sz w:val="24"/>
+          <w:szCs w:val="24"/>
+        </w:rPr>
+        <w:t>Rawson &amp; Zamary, 2019</w:t>
+      </w:r>
+      <w:r>
+        <w:rPr>
+          <w:rFonts w:ascii="Times New Roman" w:hAnsi="Times New Roman" w:cs="Times New Roman"/>
+          <w:sz w:val="24"/>
+          <w:szCs w:val="24"/>
+        </w:rPr>
+        <w:t>)</w:t>
+      </w:r>
+      <w:r>
+        <w:rPr>
+          <w:rFonts w:ascii="Times New Roman" w:hAnsi="Times New Roman" w:cs="Times New Roman"/>
+          <w:sz w:val="24"/>
+          <w:szCs w:val="24"/>
+        </w:rPr>
+        <w:t xml:space="preserve"> </w:t>
+      </w:r>
+      <w:r>
+        <w:rPr>
+          <w:rFonts w:ascii="Times New Roman" w:hAnsi="Times New Roman" w:cs="Times New Roman"/>
+          <w:sz w:val="24"/>
+          <w:szCs w:val="24"/>
+        </w:rPr>
+        <w:t>which are impaired by JOLs</w:t>
+      </w:r>
+      <w:r>
+        <w:rPr>
+          <w:rFonts w:ascii="Times New Roman" w:hAnsi="Times New Roman" w:cs="Times New Roman"/>
+          <w:sz w:val="24"/>
+          <w:szCs w:val="24"/>
+        </w:rPr>
+        <w:t xml:space="preserve"> (Zhao et al., 2023)</w:t>
+      </w:r>
+      <w:r>
+        <w:rPr>
+          <w:rFonts w:ascii="Times New Roman" w:hAnsi="Times New Roman" w:cs="Times New Roman"/>
+          <w:sz w:val="24"/>
+          <w:szCs w:val="24"/>
+        </w:rPr>
+        <w:t xml:space="preserve">. </w:t>
+      </w:r>
+      <w:r>
+        <w:rPr>
+          <w:rFonts w:ascii="Times New Roman" w:hAnsi="Times New Roman" w:cs="Times New Roman"/>
+          <w:sz w:val="24"/>
+          <w:szCs w:val="24"/>
+        </w:rPr>
+        <w:t>As such</w:t>
+      </w:r>
+      <w:r>
+        <w:rPr>
+          <w:rFonts w:ascii="Times New Roman" w:hAnsi="Times New Roman" w:cs="Times New Roman"/>
+          <w:sz w:val="24"/>
+          <w:szCs w:val="24"/>
+        </w:rPr>
+        <w:t>, the item-order account predicts weaker or no reactivity when testing occurs via free-recall.</w:t>
       </w:r>
     </w:p>
     <w:bookmarkEnd w:id="0"/>
@@ -3634,7 +4005,160 @@
           <w:sz w:val="24"/>
           <w:szCs w:val="24"/>
         </w:rPr>
-        <w:t>Given the finding that</w:t>
+        <w:t xml:space="preserve">As noted above, previous research has demonstrated that </w:t>
+      </w:r>
+      <w:r>
+        <w:rPr>
+          <w:rFonts w:ascii="Times New Roman" w:hAnsi="Times New Roman" w:cs="Times New Roman"/>
+          <w:sz w:val="24"/>
+          <w:szCs w:val="24"/>
+        </w:rPr>
+        <w:t xml:space="preserve">while </w:t>
+      </w:r>
+      <w:r>
+        <w:rPr>
+          <w:rFonts w:ascii="Times New Roman" w:hAnsi="Times New Roman" w:cs="Times New Roman"/>
+          <w:sz w:val="24"/>
+          <w:szCs w:val="24"/>
+        </w:rPr>
+        <w:t xml:space="preserve">JOL reactivity readily extends to word lists, the mechanisms driving this effect likely differ relative to reactivity on </w:t>
+      </w:r>
+      <w:r>
+        <w:rPr>
+          <w:rFonts w:ascii="Times New Roman" w:hAnsi="Times New Roman" w:cs="Times New Roman"/>
+          <w:sz w:val="24"/>
+          <w:szCs w:val="24"/>
+        </w:rPr>
+        <w:lastRenderedPageBreak/>
+        <w:t xml:space="preserve">cue-target pairs. As such, </w:t>
+      </w:r>
+      <w:r>
+        <w:rPr>
+          <w:rFonts w:ascii="Times New Roman" w:hAnsi="Times New Roman" w:cs="Times New Roman"/>
+          <w:sz w:val="24"/>
+          <w:szCs w:val="24"/>
+        </w:rPr>
+        <w:t xml:space="preserve">the </w:t>
+      </w:r>
+      <w:r>
+        <w:rPr>
+          <w:rFonts w:ascii="Times New Roman" w:hAnsi="Times New Roman" w:cs="Times New Roman"/>
+          <w:sz w:val="24"/>
+          <w:szCs w:val="24"/>
+        </w:rPr>
+        <w:t xml:space="preserve">present study </w:t>
+      </w:r>
+      <w:r>
+        <w:rPr>
+          <w:rFonts w:ascii="Times New Roman" w:hAnsi="Times New Roman" w:cs="Times New Roman"/>
+          <w:sz w:val="24"/>
+          <w:szCs w:val="24"/>
+        </w:rPr>
+        <w:t xml:space="preserve">further examined the roles of item-specific </w:t>
+      </w:r>
+      <w:r>
+        <w:rPr>
+          <w:rFonts w:ascii="Times New Roman" w:hAnsi="Times New Roman" w:cs="Times New Roman"/>
+          <w:sz w:val="24"/>
+          <w:szCs w:val="24"/>
+        </w:rPr>
+        <w:t xml:space="preserve">and relational </w:t>
+      </w:r>
+      <w:r>
+        <w:rPr>
+          <w:rFonts w:ascii="Times New Roman" w:hAnsi="Times New Roman" w:cs="Times New Roman"/>
+          <w:sz w:val="24"/>
+          <w:szCs w:val="24"/>
+        </w:rPr>
+        <w:t xml:space="preserve">processing </w:t>
+      </w:r>
+      <w:r>
+        <w:rPr>
+          <w:rFonts w:ascii="Times New Roman" w:hAnsi="Times New Roman" w:cs="Times New Roman"/>
+          <w:sz w:val="24"/>
+          <w:szCs w:val="24"/>
+        </w:rPr>
+        <w:t>underlying</w:t>
+      </w:r>
+      <w:r>
+        <w:rPr>
+          <w:rFonts w:ascii="Times New Roman" w:hAnsi="Times New Roman" w:cs="Times New Roman"/>
+          <w:sz w:val="24"/>
+          <w:szCs w:val="24"/>
+        </w:rPr>
+        <w:t xml:space="preserve"> reactivity on word lists</w:t>
+      </w:r>
+      <w:r>
+        <w:rPr>
+          <w:rFonts w:ascii="Times New Roman" w:hAnsi="Times New Roman" w:cs="Times New Roman"/>
+          <w:sz w:val="24"/>
+          <w:szCs w:val="24"/>
+        </w:rPr>
+        <w:t xml:space="preserve">. </w:t>
+      </w:r>
+      <w:r>
+        <w:rPr>
+          <w:rFonts w:ascii="Times New Roman" w:hAnsi="Times New Roman" w:cs="Times New Roman"/>
+          <w:sz w:val="24"/>
+          <w:szCs w:val="24"/>
+        </w:rPr>
+        <w:t xml:space="preserve">First, </w:t>
+      </w:r>
+      <w:r>
+        <w:rPr>
+          <w:rFonts w:ascii="Times New Roman" w:hAnsi="Times New Roman" w:cs="Times New Roman"/>
+          <w:sz w:val="24"/>
+          <w:szCs w:val="24"/>
+        </w:rPr>
+        <w:t>since</w:t>
+      </w:r>
+      <w:r>
+        <w:rPr>
+          <w:rFonts w:ascii="Times New Roman" w:hAnsi="Times New Roman" w:cs="Times New Roman"/>
+          <w:sz w:val="24"/>
+          <w:szCs w:val="24"/>
+        </w:rPr>
+        <w:t xml:space="preserve"> previous </w:t>
+      </w:r>
+      <w:r>
+        <w:rPr>
+          <w:rFonts w:ascii="Times New Roman" w:hAnsi="Times New Roman" w:cs="Times New Roman"/>
+          <w:sz w:val="24"/>
+          <w:szCs w:val="24"/>
+        </w:rPr>
+        <w:t>studies have</w:t>
+      </w:r>
+      <w:r>
+        <w:rPr>
+          <w:rFonts w:ascii="Times New Roman" w:hAnsi="Times New Roman" w:cs="Times New Roman"/>
+          <w:sz w:val="24"/>
+          <w:szCs w:val="24"/>
+        </w:rPr>
+        <w:t xml:space="preserve"> demonstrated mixed findings regarding </w:t>
+      </w:r>
+      <w:r>
+        <w:rPr>
+          <w:rFonts w:ascii="Times New Roman" w:hAnsi="Times New Roman" w:cs="Times New Roman"/>
+          <w:sz w:val="24"/>
+          <w:szCs w:val="24"/>
+        </w:rPr>
+        <w:t xml:space="preserve">whether </w:t>
+      </w:r>
+      <w:r>
+        <w:rPr>
+          <w:rFonts w:ascii="Times New Roman" w:hAnsi="Times New Roman" w:cs="Times New Roman"/>
+          <w:sz w:val="24"/>
+          <w:szCs w:val="24"/>
+        </w:rPr>
+        <w:t>JOL</w:t>
+      </w:r>
+      <w:r>
+        <w:rPr>
+          <w:rFonts w:ascii="Times New Roman" w:hAnsi="Times New Roman" w:cs="Times New Roman"/>
+          <w:sz w:val="24"/>
+          <w:szCs w:val="24"/>
+        </w:rPr>
+        <w:t>s</w:t>
       </w:r>
       <w:r>
         <w:rPr>
@@ -3650,151 +4174,7 @@
           <w:sz w:val="24"/>
           <w:szCs w:val="24"/>
         </w:rPr>
-        <w:t xml:space="preserve">JOLs </w:t>
-      </w:r>
-      <w:r>
-        <w:rPr>
-          <w:rFonts w:ascii="Times New Roman" w:hAnsi="Times New Roman" w:cs="Times New Roman"/>
-          <w:sz w:val="24"/>
-          <w:szCs w:val="24"/>
-        </w:rPr>
-        <w:t xml:space="preserve">are </w:t>
-      </w:r>
-      <w:r>
-        <w:rPr>
-          <w:rFonts w:ascii="Times New Roman" w:hAnsi="Times New Roman" w:cs="Times New Roman"/>
-          <w:sz w:val="24"/>
-          <w:szCs w:val="24"/>
-        </w:rPr>
-        <w:t xml:space="preserve">reactive on </w:t>
-      </w:r>
-      <w:r>
-        <w:rPr>
-          <w:rFonts w:ascii="Times New Roman" w:hAnsi="Times New Roman" w:cs="Times New Roman"/>
-          <w:sz w:val="24"/>
-          <w:szCs w:val="24"/>
-        </w:rPr>
-        <w:t xml:space="preserve">word list </w:t>
-      </w:r>
-      <w:r>
-        <w:rPr>
-          <w:rFonts w:ascii="Times New Roman" w:hAnsi="Times New Roman" w:cs="Times New Roman"/>
-          <w:sz w:val="24"/>
-          <w:szCs w:val="24"/>
-        </w:rPr>
-        <w:t>memory</w:t>
-      </w:r>
-      <w:r>
-        <w:rPr>
-          <w:rFonts w:ascii="Times New Roman" w:hAnsi="Times New Roman" w:cs="Times New Roman"/>
-          <w:sz w:val="24"/>
-          <w:szCs w:val="24"/>
-        </w:rPr>
-        <w:t xml:space="preserve">, </w:t>
-      </w:r>
-      <w:r>
-        <w:rPr>
-          <w:rFonts w:ascii="Times New Roman" w:hAnsi="Times New Roman" w:cs="Times New Roman"/>
-          <w:sz w:val="24"/>
-          <w:szCs w:val="24"/>
-        </w:rPr>
-        <w:t xml:space="preserve">the </w:t>
-      </w:r>
-      <w:r>
-        <w:rPr>
-          <w:rFonts w:ascii="Times New Roman" w:hAnsi="Times New Roman" w:cs="Times New Roman"/>
-          <w:sz w:val="24"/>
-          <w:szCs w:val="24"/>
-        </w:rPr>
-        <w:t xml:space="preserve">present study </w:t>
-      </w:r>
-      <w:r>
-        <w:rPr>
-          <w:rFonts w:ascii="Times New Roman" w:hAnsi="Times New Roman" w:cs="Times New Roman"/>
-          <w:sz w:val="24"/>
-          <w:szCs w:val="24"/>
-        </w:rPr>
-        <w:t xml:space="preserve">further examined the roles of item-specific </w:t>
-      </w:r>
-      <w:r>
-        <w:rPr>
-          <w:rFonts w:ascii="Times New Roman" w:hAnsi="Times New Roman" w:cs="Times New Roman"/>
-          <w:sz w:val="24"/>
-          <w:szCs w:val="24"/>
-        </w:rPr>
-        <w:t xml:space="preserve">and relational </w:t>
-      </w:r>
-      <w:r>
-        <w:rPr>
-          <w:rFonts w:ascii="Times New Roman" w:hAnsi="Times New Roman" w:cs="Times New Roman"/>
-          <w:sz w:val="24"/>
-          <w:szCs w:val="24"/>
-        </w:rPr>
-        <w:t xml:space="preserve">processing </w:t>
-      </w:r>
-      <w:r>
-        <w:rPr>
-          <w:rFonts w:ascii="Times New Roman" w:hAnsi="Times New Roman" w:cs="Times New Roman"/>
-          <w:sz w:val="24"/>
-          <w:szCs w:val="24"/>
-        </w:rPr>
-        <w:t>underlying</w:t>
-      </w:r>
-      <w:r>
-        <w:rPr>
-          <w:rFonts w:ascii="Times New Roman" w:hAnsi="Times New Roman" w:cs="Times New Roman"/>
-          <w:sz w:val="24"/>
-          <w:szCs w:val="24"/>
-        </w:rPr>
-        <w:t xml:space="preserve"> this effect. </w:t>
-      </w:r>
-      <w:r>
-        <w:rPr>
-          <w:rFonts w:ascii="Times New Roman" w:hAnsi="Times New Roman" w:cs="Times New Roman"/>
-          <w:sz w:val="24"/>
-          <w:szCs w:val="24"/>
-        </w:rPr>
-        <w:t xml:space="preserve">First, </w:t>
-      </w:r>
-      <w:r>
-        <w:rPr>
-          <w:rFonts w:ascii="Times New Roman" w:hAnsi="Times New Roman" w:cs="Times New Roman"/>
-          <w:sz w:val="24"/>
-          <w:szCs w:val="24"/>
-        </w:rPr>
-        <w:t>since</w:t>
-      </w:r>
-      <w:r>
-        <w:rPr>
-          <w:rFonts w:ascii="Times New Roman" w:hAnsi="Times New Roman" w:cs="Times New Roman"/>
-          <w:sz w:val="24"/>
-          <w:szCs w:val="24"/>
-        </w:rPr>
-        <w:t xml:space="preserve"> previous research has demonstrated mixed findings regarding </w:t>
-      </w:r>
-      <w:r>
-        <w:rPr>
-          <w:rFonts w:ascii="Times New Roman" w:hAnsi="Times New Roman" w:cs="Times New Roman"/>
-          <w:sz w:val="24"/>
-          <w:szCs w:val="24"/>
-        </w:rPr>
-        <w:t xml:space="preserve">whether </w:t>
-      </w:r>
-      <w:r>
-        <w:rPr>
-          <w:rFonts w:ascii="Times New Roman" w:hAnsi="Times New Roman" w:cs="Times New Roman"/>
-          <w:sz w:val="24"/>
-          <w:szCs w:val="24"/>
-        </w:rPr>
-        <w:t>JOL</w:t>
-      </w:r>
-      <w:r>
-        <w:rPr>
-          <w:rFonts w:ascii="Times New Roman" w:hAnsi="Times New Roman" w:cs="Times New Roman"/>
-          <w:sz w:val="24"/>
-          <w:szCs w:val="24"/>
-        </w:rPr>
-        <w:t>s</w:t>
+        <w:t>are reactive on</w:t>
       </w:r>
       <w:r>
         <w:rPr>
@@ -3810,7 +4190,103 @@
           <w:sz w:val="24"/>
           <w:szCs w:val="24"/>
         </w:rPr>
-        <w:t>are reactive on</w:t>
+        <w:t>free-recall of word lists</w:t>
+      </w:r>
+      <w:r>
+        <w:rPr>
+          <w:rFonts w:ascii="Times New Roman" w:hAnsi="Times New Roman" w:cs="Times New Roman"/>
+          <w:sz w:val="24"/>
+          <w:szCs w:val="24"/>
+        </w:rPr>
+        <w:t>, Experiment 1 sought to</w:t>
+      </w:r>
+      <w:r>
+        <w:rPr>
+          <w:rFonts w:ascii="Times New Roman" w:hAnsi="Times New Roman" w:cs="Times New Roman"/>
+          <w:sz w:val="24"/>
+          <w:szCs w:val="24"/>
+        </w:rPr>
+        <w:t xml:space="preserve"> replicate findings from Senkova and Otani (2021) </w:t>
+      </w:r>
+      <w:r>
+        <w:rPr>
+          <w:rFonts w:ascii="Times New Roman" w:hAnsi="Times New Roman" w:cs="Times New Roman"/>
+          <w:sz w:val="24"/>
+          <w:szCs w:val="24"/>
+        </w:rPr>
+        <w:t>demonstrating</w:t>
+      </w:r>
+      <w:r>
+        <w:rPr>
+          <w:rFonts w:ascii="Times New Roman" w:hAnsi="Times New Roman" w:cs="Times New Roman"/>
+          <w:sz w:val="24"/>
+          <w:szCs w:val="24"/>
+        </w:rPr>
+        <w:t xml:space="preserve"> that </w:t>
+      </w:r>
+      <w:r>
+        <w:rPr>
+          <w:rFonts w:ascii="Times New Roman" w:hAnsi="Times New Roman" w:cs="Times New Roman"/>
+          <w:sz w:val="24"/>
+          <w:szCs w:val="24"/>
+        </w:rPr>
+        <w:t xml:space="preserve">JOLs produce </w:t>
+      </w:r>
+      <w:r>
+        <w:rPr>
+          <w:rFonts w:ascii="Times New Roman" w:hAnsi="Times New Roman" w:cs="Times New Roman"/>
+          <w:sz w:val="24"/>
+          <w:szCs w:val="24"/>
+        </w:rPr>
+        <w:t xml:space="preserve">a greater memorial benefit </w:t>
+      </w:r>
+      <w:r>
+        <w:rPr>
+          <w:rFonts w:ascii="Times New Roman" w:hAnsi="Times New Roman" w:cs="Times New Roman"/>
+          <w:sz w:val="24"/>
+          <w:szCs w:val="24"/>
+        </w:rPr>
+        <w:t xml:space="preserve">on categorized </w:t>
+      </w:r>
+      <w:r>
+        <w:rPr>
+          <w:rFonts w:ascii="Times New Roman" w:hAnsi="Times New Roman" w:cs="Times New Roman"/>
+          <w:sz w:val="24"/>
+          <w:szCs w:val="24"/>
+        </w:rPr>
+        <w:t>versus</w:t>
+      </w:r>
+      <w:r>
+        <w:rPr>
+          <w:rFonts w:ascii="Times New Roman" w:hAnsi="Times New Roman" w:cs="Times New Roman"/>
+          <w:sz w:val="24"/>
+          <w:szCs w:val="24"/>
+        </w:rPr>
+        <w:t xml:space="preserve"> uncategorized lists </w:t>
+      </w:r>
+      <w:r>
+        <w:rPr>
+          <w:rFonts w:ascii="Times New Roman" w:hAnsi="Times New Roman" w:cs="Times New Roman"/>
+          <w:sz w:val="24"/>
+          <w:szCs w:val="24"/>
+        </w:rPr>
+        <w:t xml:space="preserve">when </w:t>
+      </w:r>
+      <w:r>
+        <w:rPr>
+          <w:rFonts w:ascii="Times New Roman" w:hAnsi="Times New Roman" w:cs="Times New Roman"/>
+          <w:sz w:val="24"/>
+          <w:szCs w:val="24"/>
+        </w:rPr>
+        <w:t>memory is assessed</w:t>
+      </w:r>
+      <w:r>
+        <w:rPr>
+          <w:rFonts w:ascii="Times New Roman" w:hAnsi="Times New Roman" w:cs="Times New Roman"/>
+          <w:sz w:val="24"/>
+          <w:szCs w:val="24"/>
+        </w:rPr>
+        <w:t xml:space="preserve"> via</w:t>
       </w:r>
       <w:r>
         <w:rPr>
@@ -3826,136 +4302,6 @@
           <w:sz w:val="24"/>
           <w:szCs w:val="24"/>
         </w:rPr>
-        <w:t>free-recall of word lists</w:t>
-      </w:r>
-      <w:r>
-        <w:rPr>
-          <w:rFonts w:ascii="Times New Roman" w:hAnsi="Times New Roman" w:cs="Times New Roman"/>
-          <w:sz w:val="24"/>
-          <w:szCs w:val="24"/>
-        </w:rPr>
-        <w:t>, Experiment 1 sought to</w:t>
-      </w:r>
-      <w:r>
-        <w:rPr>
-          <w:rFonts w:ascii="Times New Roman" w:hAnsi="Times New Roman" w:cs="Times New Roman"/>
-          <w:sz w:val="24"/>
-          <w:szCs w:val="24"/>
-        </w:rPr>
-        <w:t xml:space="preserve"> replicate findings from </w:t>
-      </w:r>
-      <w:proofErr w:type="spellStart"/>
-      <w:r>
-        <w:rPr>
-          <w:rFonts w:ascii="Times New Roman" w:hAnsi="Times New Roman" w:cs="Times New Roman"/>
-          <w:sz w:val="24"/>
-          <w:szCs w:val="24"/>
-        </w:rPr>
-        <w:t>Senkova</w:t>
-      </w:r>
-      <w:proofErr w:type="spellEnd"/>
-      <w:r>
-        <w:rPr>
-          <w:rFonts w:ascii="Times New Roman" w:hAnsi="Times New Roman" w:cs="Times New Roman"/>
-          <w:sz w:val="24"/>
-          <w:szCs w:val="24"/>
-        </w:rPr>
-        <w:t xml:space="preserve"> and Otani (2021) </w:t>
-      </w:r>
-      <w:r>
-        <w:rPr>
-          <w:rFonts w:ascii="Times New Roman" w:hAnsi="Times New Roman" w:cs="Times New Roman"/>
-          <w:sz w:val="24"/>
-          <w:szCs w:val="24"/>
-        </w:rPr>
-        <w:t>demonstrating</w:t>
-      </w:r>
-      <w:r>
-        <w:rPr>
-          <w:rFonts w:ascii="Times New Roman" w:hAnsi="Times New Roman" w:cs="Times New Roman"/>
-          <w:sz w:val="24"/>
-          <w:szCs w:val="24"/>
-        </w:rPr>
-        <w:t xml:space="preserve"> that </w:t>
-      </w:r>
-      <w:r>
-        <w:rPr>
-          <w:rFonts w:ascii="Times New Roman" w:hAnsi="Times New Roman" w:cs="Times New Roman"/>
-          <w:sz w:val="24"/>
-          <w:szCs w:val="24"/>
-        </w:rPr>
-        <w:t xml:space="preserve">JOLs produce </w:t>
-      </w:r>
-      <w:r>
-        <w:rPr>
-          <w:rFonts w:ascii="Times New Roman" w:hAnsi="Times New Roman" w:cs="Times New Roman"/>
-          <w:sz w:val="24"/>
-          <w:szCs w:val="24"/>
-        </w:rPr>
-        <w:t xml:space="preserve">a greater memorial benefit </w:t>
-      </w:r>
-      <w:r>
-        <w:rPr>
-          <w:rFonts w:ascii="Times New Roman" w:hAnsi="Times New Roman" w:cs="Times New Roman"/>
-          <w:sz w:val="24"/>
-          <w:szCs w:val="24"/>
-        </w:rPr>
-        <w:t xml:space="preserve">on categorized </w:t>
-      </w:r>
-      <w:r>
-        <w:rPr>
-          <w:rFonts w:ascii="Times New Roman" w:hAnsi="Times New Roman" w:cs="Times New Roman"/>
-          <w:sz w:val="24"/>
-          <w:szCs w:val="24"/>
-        </w:rPr>
-        <w:t>versus</w:t>
-      </w:r>
-      <w:r>
-        <w:rPr>
-          <w:rFonts w:ascii="Times New Roman" w:hAnsi="Times New Roman" w:cs="Times New Roman"/>
-          <w:sz w:val="24"/>
-          <w:szCs w:val="24"/>
-        </w:rPr>
-        <w:t xml:space="preserve"> uncategorized lists </w:t>
-      </w:r>
-      <w:r>
-        <w:rPr>
-          <w:rFonts w:ascii="Times New Roman" w:hAnsi="Times New Roman" w:cs="Times New Roman"/>
-          <w:sz w:val="24"/>
-          <w:szCs w:val="24"/>
-        </w:rPr>
-        <w:t xml:space="preserve">when </w:t>
-      </w:r>
-      <w:r>
-        <w:rPr>
-          <w:rFonts w:ascii="Times New Roman" w:hAnsi="Times New Roman" w:cs="Times New Roman"/>
-          <w:sz w:val="24"/>
-          <w:szCs w:val="24"/>
-        </w:rPr>
-        <w:t>memory is assessed</w:t>
-      </w:r>
-      <w:r>
-        <w:rPr>
-          <w:rFonts w:ascii="Times New Roman" w:hAnsi="Times New Roman" w:cs="Times New Roman"/>
-          <w:sz w:val="24"/>
-          <w:szCs w:val="24"/>
-        </w:rPr>
-        <w:t xml:space="preserve"> via</w:t>
-      </w:r>
-      <w:r>
-        <w:rPr>
-          <w:rFonts w:ascii="Times New Roman" w:hAnsi="Times New Roman" w:cs="Times New Roman"/>
-          <w:sz w:val="24"/>
-          <w:szCs w:val="24"/>
-        </w:rPr>
-        <w:t xml:space="preserve"> </w:t>
-      </w:r>
-      <w:r>
-        <w:rPr>
-          <w:rFonts w:ascii="Times New Roman" w:hAnsi="Times New Roman" w:cs="Times New Roman"/>
-          <w:sz w:val="24"/>
-          <w:szCs w:val="24"/>
-        </w:rPr>
         <w:t>free-recall</w:t>
       </w:r>
       <w:r>
@@ -4044,7 +4390,39 @@
           <w:sz w:val="24"/>
           <w:szCs w:val="24"/>
         </w:rPr>
-        <w:t>In doing so, Experiments 1 and 2 provided additional tests of the item-order account, as this account makes diverging predictions regarding reactivity when memory is assessed via free-recall and recognition.</w:t>
+        <w:t xml:space="preserve">In doing so, Experiments 1 and 2 provided additional tests of the item-order account, as this account makes diverging predictions regarding reactivity when </w:t>
+      </w:r>
+      <w:r>
+        <w:rPr>
+          <w:rFonts w:ascii="Times New Roman" w:hAnsi="Times New Roman" w:cs="Times New Roman"/>
+          <w:sz w:val="24"/>
+          <w:szCs w:val="24"/>
+        </w:rPr>
+        <w:t xml:space="preserve">item </w:t>
+      </w:r>
+      <w:r>
+        <w:rPr>
+          <w:rFonts w:ascii="Times New Roman" w:hAnsi="Times New Roman" w:cs="Times New Roman"/>
+          <w:sz w:val="24"/>
+          <w:szCs w:val="24"/>
+        </w:rPr>
+        <w:t>memory is assessed via free-recall and recognition</w:t>
+      </w:r>
+      <w:r>
+        <w:rPr>
+          <w:rFonts w:ascii="Times New Roman" w:hAnsi="Times New Roman" w:cs="Times New Roman"/>
+          <w:sz w:val="24"/>
+          <w:szCs w:val="24"/>
+        </w:rPr>
+        <w:t xml:space="preserve"> testing</w:t>
+      </w:r>
+      <w:r>
+        <w:rPr>
+          <w:rFonts w:ascii="Times New Roman" w:hAnsi="Times New Roman" w:cs="Times New Roman"/>
+          <w:sz w:val="24"/>
+          <w:szCs w:val="24"/>
+        </w:rPr>
+        <w:t>.</w:t>
       </w:r>
     </w:p>
     <w:p>
@@ -4062,7 +4440,6 @@
           <w:sz w:val="24"/>
           <w:szCs w:val="24"/>
         </w:rPr>
-        <w:lastRenderedPageBreak/>
         <w:tab/>
       </w:r>
       <w:r>
@@ -4111,7 +4488,39 @@
           <w:sz w:val="24"/>
           <w:szCs w:val="24"/>
         </w:rPr>
-        <w:t xml:space="preserve">t JOLs specifically encourage item-specific but not relational encoding. Like categorized lists, DRM lists are similarly centered around a common theme. However, items in DRM lists are strongly related to a non-studied critical lure (e.g., </w:t>
+        <w:t>t JOLs specifically encourage item-specific but not relational encoding</w:t>
+      </w:r>
+      <w:r>
+        <w:rPr>
+          <w:rFonts w:ascii="Times New Roman" w:hAnsi="Times New Roman" w:cs="Times New Roman"/>
+          <w:sz w:val="24"/>
+          <w:szCs w:val="24"/>
+        </w:rPr>
+        <w:t xml:space="preserve"> of words</w:t>
+      </w:r>
+      <w:r>
+        <w:rPr>
+          <w:rFonts w:ascii="Times New Roman" w:hAnsi="Times New Roman" w:cs="Times New Roman"/>
+          <w:sz w:val="24"/>
+          <w:szCs w:val="24"/>
+        </w:rPr>
+        <w:t>. Like categorized lists, DRM lists are similarly centered around a common theme. However, items in DRM lists are</w:t>
+      </w:r>
+      <w:r>
+        <w:rPr>
+          <w:rFonts w:ascii="Times New Roman" w:hAnsi="Times New Roman" w:cs="Times New Roman"/>
+          <w:sz w:val="24"/>
+          <w:szCs w:val="24"/>
+        </w:rPr>
+        <w:t xml:space="preserve"> also</w:t>
+      </w:r>
+      <w:r>
+        <w:rPr>
+          <w:rFonts w:ascii="Times New Roman" w:hAnsi="Times New Roman" w:cs="Times New Roman"/>
+          <w:sz w:val="24"/>
+          <w:szCs w:val="24"/>
+        </w:rPr>
+        <w:t xml:space="preserve"> strongly related to a non-studied critical lure (e.g., </w:t>
       </w:r>
       <w:r>
         <w:rPr>
@@ -4235,7 +4644,15 @@
           <w:sz w:val="24"/>
           <w:szCs w:val="24"/>
         </w:rPr>
-        <w:t>). At test, false memory for the critical lure is high, regardless of whether memory is assessed via free-recall or recognition</w:t>
+        <w:t xml:space="preserve">). At test, false memory for the critical lure is high, regardless of </w:t>
+      </w:r>
+      <w:r>
+        <w:rPr>
+          <w:rFonts w:ascii="Times New Roman" w:hAnsi="Times New Roman" w:cs="Times New Roman"/>
+          <w:sz w:val="24"/>
+          <w:szCs w:val="24"/>
+        </w:rPr>
+        <w:t>test type</w:t>
       </w:r>
       <w:r>
         <w:rPr>
@@ -4267,15 +4684,23 @@
           <w:sz w:val="24"/>
           <w:szCs w:val="24"/>
         </w:rPr>
-        <w:t>. The use of DRM lists in Experiments 3 and 4 allowed</w:t>
-      </w:r>
-      <w:r>
-        <w:rPr>
-          <w:rFonts w:ascii="Times New Roman" w:hAnsi="Times New Roman" w:cs="Times New Roman"/>
-          <w:sz w:val="24"/>
-          <w:szCs w:val="24"/>
-        </w:rPr>
-        <w:t xml:space="preserve"> for an assessment</w:t>
+        <w:t xml:space="preserve">. The use of DRM lists in Experiments 3 and 4 </w:t>
+      </w:r>
+      <w:r>
+        <w:rPr>
+          <w:rFonts w:ascii="Times New Roman" w:hAnsi="Times New Roman" w:cs="Times New Roman"/>
+          <w:sz w:val="24"/>
+          <w:szCs w:val="24"/>
+        </w:rPr>
+        <w:t>provided</w:t>
+      </w:r>
+      <w:r>
+        <w:rPr>
+          <w:rFonts w:ascii="Times New Roman" w:hAnsi="Times New Roman" w:cs="Times New Roman"/>
+          <w:sz w:val="24"/>
+          <w:szCs w:val="24"/>
+        </w:rPr>
+        <w:t xml:space="preserve"> an assessment</w:t>
       </w:r>
       <w:r>
         <w:rPr>
@@ -4371,7 +4796,16 @@
           <w:sz w:val="24"/>
           <w:szCs w:val="24"/>
         </w:rPr>
-        <w:t xml:space="preserve">Thus, in addition to providing further tests of the item-order account, Experiments 3 and 4 were additionally designed to assess the roles of item-specific and relational processing </w:t>
+        <w:t xml:space="preserve">Thus, in addition to providing further tests of the item-order account, </w:t>
+      </w:r>
+      <w:r>
+        <w:rPr>
+          <w:rFonts w:ascii="Times New Roman" w:hAnsi="Times New Roman" w:cs="Times New Roman"/>
+          <w:sz w:val="24"/>
+          <w:szCs w:val="24"/>
+        </w:rPr>
+        <w:lastRenderedPageBreak/>
+        <w:t xml:space="preserve">Experiments 3 and 4 were additionally designed to assess the roles of item-specific and relational processing </w:t>
       </w:r>
       <w:r>
         <w:rPr>
@@ -4461,23 +4895,32 @@
           <w:sz w:val="24"/>
           <w:szCs w:val="24"/>
         </w:rPr>
-        <w:t>. Unlike item-level JOLs</w:t>
-      </w:r>
-      <w:r>
-        <w:rPr>
-          <w:rFonts w:ascii="Times New Roman" w:hAnsi="Times New Roman" w:cs="Times New Roman"/>
-          <w:sz w:val="24"/>
-          <w:szCs w:val="24"/>
-        </w:rPr>
-        <w:t xml:space="preserve"> which have been theorized to encourage item-specific encoding when elicited on words</w:t>
-      </w:r>
-      <w:r>
-        <w:rPr>
-          <w:rFonts w:ascii="Times New Roman" w:hAnsi="Times New Roman" w:cs="Times New Roman"/>
-          <w:sz w:val="24"/>
-          <w:szCs w:val="24"/>
-        </w:rPr>
-        <w:t xml:space="preserve">, the global JOL task was </w:t>
+        <w:t xml:space="preserve"> (e.g., </w:t>
+      </w:r>
+      <w:r>
+        <w:rPr>
+          <w:rFonts w:ascii="Times New Roman" w:hAnsi="Times New Roman" w:cs="Times New Roman"/>
+          <w:sz w:val="24"/>
+          <w:szCs w:val="24"/>
+          <w:highlight w:val="cyan"/>
+        </w:rPr>
+        <w:t>Chang &amp; Brainerd, 2024</w:t>
+      </w:r>
+      <w:r>
+        <w:rPr>
+          <w:rFonts w:ascii="Times New Roman" w:hAnsi="Times New Roman" w:cs="Times New Roman"/>
+          <w:sz w:val="24"/>
+          <w:szCs w:val="24"/>
+        </w:rPr>
+        <w:t>)</w:t>
+      </w:r>
+      <w:r>
+        <w:rPr>
+          <w:rFonts w:ascii="Times New Roman" w:hAnsi="Times New Roman" w:cs="Times New Roman"/>
+          <w:sz w:val="24"/>
+          <w:szCs w:val="24"/>
+        </w:rPr>
+        <w:t xml:space="preserve">. Unlike item-level JOLs, the global JOL task was </w:t>
       </w:r>
       <w:r>
         <w:rPr>
@@ -4493,7 +4936,23 @@
           <w:sz w:val="24"/>
           <w:szCs w:val="24"/>
         </w:rPr>
-        <w:t>by directing participants to process</w:t>
+        <w:t xml:space="preserve">by </w:t>
+      </w:r>
+      <w:r>
+        <w:rPr>
+          <w:rFonts w:ascii="Times New Roman" w:hAnsi="Times New Roman" w:cs="Times New Roman"/>
+          <w:sz w:val="24"/>
+          <w:szCs w:val="24"/>
+        </w:rPr>
+        <w:t>encouraging</w:t>
+      </w:r>
+      <w:r>
+        <w:rPr>
+          <w:rFonts w:ascii="Times New Roman" w:hAnsi="Times New Roman" w:cs="Times New Roman"/>
+          <w:sz w:val="24"/>
+          <w:szCs w:val="24"/>
+        </w:rPr>
+        <w:t xml:space="preserve"> participants to process</w:t>
       </w:r>
       <w:r>
         <w:rPr>
@@ -4525,6 +4984,30 @@
           <w:sz w:val="24"/>
           <w:szCs w:val="24"/>
         </w:rPr>
+        <w:t xml:space="preserve"> (i.e., processing all list items as a</w:t>
+      </w:r>
+      <w:r>
+        <w:rPr>
+          <w:rFonts w:ascii="Times New Roman" w:hAnsi="Times New Roman" w:cs="Times New Roman"/>
+          <w:sz w:val="24"/>
+          <w:szCs w:val="24"/>
+        </w:rPr>
+        <w:t xml:space="preserve"> single unit</w:t>
+      </w:r>
+      <w:r>
+        <w:rPr>
+          <w:rFonts w:ascii="Times New Roman" w:hAnsi="Times New Roman" w:cs="Times New Roman"/>
+          <w:sz w:val="24"/>
+          <w:szCs w:val="24"/>
+        </w:rPr>
+        <w:t>, rather than emphasizing each individual word as is the case with item-level JOLs)</w:t>
+      </w:r>
+      <w:r>
+        <w:rPr>
+          <w:rFonts w:ascii="Times New Roman" w:hAnsi="Times New Roman" w:cs="Times New Roman"/>
+          <w:sz w:val="24"/>
+          <w:szCs w:val="24"/>
+        </w:rPr>
         <w:t>.</w:t>
       </w:r>
       <w:r>
@@ -4541,63 +5024,7 @@
           <w:sz w:val="24"/>
           <w:szCs w:val="24"/>
         </w:rPr>
-        <w:t>in addition to comparisons between participants making item-</w:t>
-      </w:r>
-      <w:r>
-        <w:rPr>
-          <w:rFonts w:ascii="Times New Roman" w:hAnsi="Times New Roman" w:cs="Times New Roman"/>
-          <w:sz w:val="24"/>
-          <w:szCs w:val="24"/>
-        </w:rPr>
-        <w:t>level</w:t>
-      </w:r>
-      <w:r>
-        <w:rPr>
-          <w:rFonts w:ascii="Times New Roman" w:hAnsi="Times New Roman" w:cs="Times New Roman"/>
-          <w:sz w:val="24"/>
-          <w:szCs w:val="24"/>
-        </w:rPr>
-        <w:t xml:space="preserve"> JOLs and a control group, </w:t>
-      </w:r>
-      <w:r>
-        <w:rPr>
-          <w:rFonts w:ascii="Times New Roman" w:hAnsi="Times New Roman" w:cs="Times New Roman"/>
-          <w:sz w:val="24"/>
-          <w:szCs w:val="24"/>
-        </w:rPr>
-        <w:t>each experiment</w:t>
-      </w:r>
-      <w:r>
-        <w:rPr>
-          <w:rFonts w:ascii="Times New Roman" w:hAnsi="Times New Roman" w:cs="Times New Roman"/>
-          <w:sz w:val="24"/>
-          <w:szCs w:val="24"/>
-        </w:rPr>
-        <w:t xml:space="preserve"> also included</w:t>
-      </w:r>
-      <w:r>
-        <w:rPr>
-          <w:rFonts w:ascii="Times New Roman" w:hAnsi="Times New Roman" w:cs="Times New Roman"/>
-          <w:sz w:val="24"/>
-          <w:szCs w:val="24"/>
-        </w:rPr>
-        <w:t xml:space="preserve"> a comparison </w:t>
-      </w:r>
-      <w:r>
-        <w:rPr>
-          <w:rFonts w:ascii="Times New Roman" w:hAnsi="Times New Roman" w:cs="Times New Roman"/>
-          <w:sz w:val="24"/>
-          <w:szCs w:val="24"/>
-        </w:rPr>
-        <w:t xml:space="preserve">between </w:t>
-      </w:r>
-      <w:r>
-        <w:rPr>
-          <w:rFonts w:ascii="Times New Roman" w:hAnsi="Times New Roman" w:cs="Times New Roman"/>
-          <w:sz w:val="24"/>
-          <w:szCs w:val="24"/>
-        </w:rPr>
-        <w:t>JOL tasks which differentially encouraged item-specific or relational encoding of list items.</w:t>
+        <w:t>the inclusion of this additional control group allowed for a direct comparison between JOL tasks emphasizing item-specific and relational encoding.</w:t>
       </w:r>
     </w:p>
     <w:p>
@@ -4718,7 +5145,6 @@
           <w:sz w:val="24"/>
           <w:szCs w:val="24"/>
         </w:rPr>
-        <w:lastRenderedPageBreak/>
         <w:tab/>
         <w:t xml:space="preserve">The goal of Experiment 1 was to </w:t>
       </w:r>
@@ -4744,25 +5170,7 @@
           <w:sz w:val="24"/>
           <w:szCs w:val="24"/>
         </w:rPr>
-        <w:t xml:space="preserve">reported by </w:t>
-      </w:r>
-      <w:proofErr w:type="spellStart"/>
-      <w:r>
-        <w:rPr>
-          <w:rFonts w:ascii="Times New Roman" w:hAnsi="Times New Roman" w:cs="Times New Roman"/>
-          <w:sz w:val="24"/>
-          <w:szCs w:val="24"/>
-        </w:rPr>
-        <w:t>Senkova</w:t>
-      </w:r>
-      <w:proofErr w:type="spellEnd"/>
-      <w:r>
-        <w:rPr>
-          <w:rFonts w:ascii="Times New Roman" w:hAnsi="Times New Roman" w:cs="Times New Roman"/>
-          <w:sz w:val="24"/>
-          <w:szCs w:val="24"/>
-        </w:rPr>
-        <w:t xml:space="preserve"> and Otani (2021) showing that JOLs </w:t>
+        <w:t xml:space="preserve">reported by Senkova and Otani (2021) showing that JOLs </w:t>
       </w:r>
       <w:r>
         <w:rPr>
@@ -4994,6 +5402,14 @@
           <w:sz w:val="24"/>
           <w:szCs w:val="24"/>
         </w:rPr>
+        <w:t xml:space="preserve">single, </w:t>
+      </w:r>
+      <w:r>
+        <w:rPr>
+          <w:rFonts w:ascii="Times New Roman" w:hAnsi="Times New Roman" w:cs="Times New Roman"/>
+          <w:sz w:val="24"/>
+          <w:szCs w:val="24"/>
+        </w:rPr>
         <w:t>global JOL</w:t>
       </w:r>
       <w:r>
@@ -5092,23 +5508,13 @@
         </w:rPr>
         <w:t xml:space="preserve">Based on </w:t>
       </w:r>
-      <w:proofErr w:type="spellStart"/>
-      <w:r>
-        <w:rPr>
-          <w:rFonts w:ascii="Times New Roman" w:hAnsi="Times New Roman" w:cs="Times New Roman"/>
-          <w:sz w:val="24"/>
-          <w:szCs w:val="24"/>
-        </w:rPr>
-        <w:t>Senkova</w:t>
-      </w:r>
-      <w:proofErr w:type="spellEnd"/>
-      <w:r>
-        <w:rPr>
-          <w:rFonts w:ascii="Times New Roman" w:hAnsi="Times New Roman" w:cs="Times New Roman"/>
-          <w:sz w:val="24"/>
-          <w:szCs w:val="24"/>
-        </w:rPr>
-        <w:t xml:space="preserve"> </w:t>
+      <w:r>
+        <w:rPr>
+          <w:rFonts w:ascii="Times New Roman" w:hAnsi="Times New Roman" w:cs="Times New Roman"/>
+          <w:sz w:val="24"/>
+          <w:szCs w:val="24"/>
+        </w:rPr>
+        <w:t xml:space="preserve">Senkova </w:t>
       </w:r>
       <w:r>
         <w:rPr>
@@ -5260,7 +5666,167 @@
           <w:sz w:val="24"/>
           <w:szCs w:val="24"/>
         </w:rPr>
-        <w:t xml:space="preserve">the item-order account predicts that item-level JOLs would not be reactive, given that making JOLs inhibits relational processes that are critical for free-recall. Separately, global JOLs were expected to benefit recall, given that this task </w:t>
+        <w:t xml:space="preserve">the item-order account </w:t>
+      </w:r>
+      <w:r>
+        <w:rPr>
+          <w:rFonts w:ascii="Times New Roman" w:hAnsi="Times New Roman" w:cs="Times New Roman"/>
+          <w:sz w:val="24"/>
+          <w:szCs w:val="24"/>
+        </w:rPr>
+        <w:t xml:space="preserve">makes diverging predictions for item-level and global JOLs. First, </w:t>
+      </w:r>
+      <w:r>
+        <w:rPr>
+          <w:rFonts w:ascii="Times New Roman" w:hAnsi="Times New Roman" w:cs="Times New Roman"/>
+          <w:sz w:val="24"/>
+          <w:szCs w:val="24"/>
+        </w:rPr>
+        <w:t>t</w:t>
+      </w:r>
+      <w:r>
+        <w:rPr>
+          <w:rFonts w:ascii="Times New Roman" w:hAnsi="Times New Roman" w:cs="Times New Roman"/>
+          <w:sz w:val="24"/>
+          <w:szCs w:val="24"/>
+        </w:rPr>
+        <w:t>his account predicts that</w:t>
+      </w:r>
+      <w:r>
+        <w:rPr>
+          <w:rFonts w:ascii="Times New Roman" w:hAnsi="Times New Roman" w:cs="Times New Roman"/>
+          <w:sz w:val="24"/>
+          <w:szCs w:val="24"/>
+        </w:rPr>
+        <w:t xml:space="preserve"> item-level JOLs would not be reactive, </w:t>
+      </w:r>
+      <w:r>
+        <w:rPr>
+          <w:rFonts w:ascii="Times New Roman" w:hAnsi="Times New Roman" w:cs="Times New Roman"/>
+          <w:sz w:val="24"/>
+          <w:szCs w:val="24"/>
+        </w:rPr>
+        <w:t>as</w:t>
+      </w:r>
+      <w:r>
+        <w:rPr>
+          <w:rFonts w:ascii="Times New Roman" w:hAnsi="Times New Roman" w:cs="Times New Roman"/>
+          <w:sz w:val="24"/>
+          <w:szCs w:val="24"/>
+        </w:rPr>
+        <w:t xml:space="preserve"> making </w:t>
+      </w:r>
+      <w:r>
+        <w:rPr>
+          <w:rFonts w:ascii="Times New Roman" w:hAnsi="Times New Roman" w:cs="Times New Roman"/>
+          <w:sz w:val="24"/>
+          <w:szCs w:val="24"/>
+        </w:rPr>
+        <w:t xml:space="preserve">this type of </w:t>
+      </w:r>
+      <w:r>
+        <w:rPr>
+          <w:rFonts w:ascii="Times New Roman" w:hAnsi="Times New Roman" w:cs="Times New Roman"/>
+          <w:sz w:val="24"/>
+          <w:szCs w:val="24"/>
+        </w:rPr>
+        <w:t xml:space="preserve">JOL </w:t>
+      </w:r>
+      <w:r>
+        <w:rPr>
+          <w:rFonts w:ascii="Times New Roman" w:hAnsi="Times New Roman" w:cs="Times New Roman"/>
+          <w:sz w:val="24"/>
+          <w:szCs w:val="24"/>
+        </w:rPr>
+        <w:t xml:space="preserve">should </w:t>
+      </w:r>
+      <w:r>
+        <w:rPr>
+          <w:rFonts w:ascii="Times New Roman" w:hAnsi="Times New Roman" w:cs="Times New Roman"/>
+          <w:sz w:val="24"/>
+          <w:szCs w:val="24"/>
+        </w:rPr>
+        <w:t>inhib</w:t>
+      </w:r>
+      <w:r>
+        <w:rPr>
+          <w:rFonts w:ascii="Times New Roman" w:hAnsi="Times New Roman" w:cs="Times New Roman"/>
+          <w:sz w:val="24"/>
+          <w:szCs w:val="24"/>
+        </w:rPr>
+        <w:t>it</w:t>
+      </w:r>
+      <w:r>
+        <w:rPr>
+          <w:rFonts w:ascii="Times New Roman" w:hAnsi="Times New Roman" w:cs="Times New Roman"/>
+          <w:sz w:val="24"/>
+          <w:szCs w:val="24"/>
+        </w:rPr>
+        <w:t xml:space="preserve"> relational processes that </w:t>
+      </w:r>
+      <w:r>
+        <w:rPr>
+          <w:rFonts w:ascii="Times New Roman" w:hAnsi="Times New Roman" w:cs="Times New Roman"/>
+          <w:sz w:val="24"/>
+          <w:szCs w:val="24"/>
+        </w:rPr>
+        <w:t>facilitate</w:t>
+      </w:r>
+      <w:r>
+        <w:rPr>
+          <w:rFonts w:ascii="Times New Roman" w:hAnsi="Times New Roman" w:cs="Times New Roman"/>
+          <w:sz w:val="24"/>
+          <w:szCs w:val="24"/>
+        </w:rPr>
+        <w:t xml:space="preserve"> free-recall. </w:t>
+      </w:r>
+      <w:r>
+        <w:rPr>
+          <w:rFonts w:ascii="Times New Roman" w:hAnsi="Times New Roman" w:cs="Times New Roman"/>
+          <w:sz w:val="24"/>
+          <w:szCs w:val="24"/>
+        </w:rPr>
+        <w:t>However, g</w:t>
+      </w:r>
+      <w:r>
+        <w:rPr>
+          <w:rFonts w:ascii="Times New Roman" w:hAnsi="Times New Roman" w:cs="Times New Roman"/>
+          <w:sz w:val="24"/>
+          <w:szCs w:val="24"/>
+        </w:rPr>
+        <w:t>lobal JOLs</w:t>
+      </w:r>
+      <w:r>
+        <w:rPr>
+          <w:rFonts w:ascii="Times New Roman" w:hAnsi="Times New Roman" w:cs="Times New Roman"/>
+          <w:sz w:val="24"/>
+          <w:szCs w:val="24"/>
+        </w:rPr>
+        <w:t xml:space="preserve"> would be</w:t>
+      </w:r>
+      <w:r>
+        <w:rPr>
+          <w:rFonts w:ascii="Times New Roman" w:hAnsi="Times New Roman" w:cs="Times New Roman"/>
+          <w:sz w:val="24"/>
+          <w:szCs w:val="24"/>
+        </w:rPr>
+        <w:t xml:space="preserve"> expected to benefit recall, given that this</w:t>
+      </w:r>
+      <w:r>
+        <w:rPr>
+          <w:rFonts w:ascii="Times New Roman" w:hAnsi="Times New Roman" w:cs="Times New Roman"/>
+          <w:sz w:val="24"/>
+          <w:szCs w:val="24"/>
+        </w:rPr>
+        <w:t xml:space="preserve"> JOL</w:t>
+      </w:r>
+      <w:r>
+        <w:rPr>
+          <w:rFonts w:ascii="Times New Roman" w:hAnsi="Times New Roman" w:cs="Times New Roman"/>
+          <w:sz w:val="24"/>
+          <w:szCs w:val="24"/>
+        </w:rPr>
+        <w:t xml:space="preserve"> task </w:t>
       </w:r>
       <w:r>
         <w:rPr>
@@ -5340,7 +5906,16 @@
           <w:sz w:val="24"/>
           <w:szCs w:val="24"/>
         </w:rPr>
-        <w:t xml:space="preserve"> all items presented with a list. Thus, the inclusion of item-level and global JOL encoding groups allowed for a comparison between item-specific and relational focuse</w:t>
+        <w:t xml:space="preserve"> all items presented with a list. Thus, the inclusion of item-level and global JOL </w:t>
+      </w:r>
+      <w:r>
+        <w:rPr>
+          <w:rFonts w:ascii="Times New Roman" w:hAnsi="Times New Roman" w:cs="Times New Roman"/>
+          <w:sz w:val="24"/>
+          <w:szCs w:val="24"/>
+        </w:rPr>
+        <w:lastRenderedPageBreak/>
+        <w:t>encoding groups allowed for a comparison between item-specific and relational focuse</w:t>
       </w:r>
       <w:r>
         <w:rPr>
@@ -5598,25 +6173,7 @@
           <w:sz w:val="24"/>
           <w:szCs w:val="24"/>
         </w:rPr>
-        <w:t xml:space="preserve">Faul, </w:t>
-      </w:r>
-      <w:proofErr w:type="spellStart"/>
-      <w:r>
-        <w:rPr>
-          <w:rFonts w:ascii="Times New Roman" w:hAnsi="Times New Roman" w:cs="Times New Roman"/>
-          <w:sz w:val="24"/>
-          <w:szCs w:val="24"/>
-        </w:rPr>
-        <w:t>Erdfelder</w:t>
-      </w:r>
-      <w:proofErr w:type="spellEnd"/>
-      <w:r>
-        <w:rPr>
-          <w:rFonts w:ascii="Times New Roman" w:hAnsi="Times New Roman" w:cs="Times New Roman"/>
-          <w:sz w:val="24"/>
-          <w:szCs w:val="24"/>
-        </w:rPr>
-        <w:t>, Buchner, &amp; Lang, 2009</w:t>
+        <w:t>Faul, Erdfelder, Buchner, &amp; Lang, 2009</w:t>
       </w:r>
       <w:r>
         <w:rPr>
@@ -5834,16 +6391,7 @@
           <w:sz w:val="24"/>
           <w:szCs w:val="24"/>
         </w:rPr>
-        <w:t xml:space="preserve"> and 9 participants with </w:t>
-      </w:r>
-      <w:r>
-        <w:rPr>
-          <w:rFonts w:ascii="Times New Roman" w:hAnsi="Times New Roman" w:cs="Times New Roman"/>
-          <w:sz w:val="24"/>
-          <w:szCs w:val="24"/>
-        </w:rPr>
-        <w:lastRenderedPageBreak/>
-        <w:t>extreme recall rates (above 95% which suggested cheating or below 5% which suggested failure to attend to the study lists).</w:t>
+        <w:t xml:space="preserve"> and 9 participants with extreme recall rates (above 95% which suggested cheating or below 5% which suggested failure to attend to the study lists).</w:t>
       </w:r>
       <w:r>
         <w:rPr>
@@ -6130,43 +6678,7 @@
           <w:sz w:val="24"/>
           <w:szCs w:val="24"/>
         </w:rPr>
-        <w:t xml:space="preserve">Van </w:t>
-      </w:r>
-      <w:proofErr w:type="spellStart"/>
-      <w:r>
-        <w:rPr>
-          <w:rFonts w:ascii="Times New Roman" w:hAnsi="Times New Roman" w:cs="Times New Roman"/>
-          <w:sz w:val="24"/>
-          <w:szCs w:val="24"/>
-        </w:rPr>
-        <w:t>Overschelde</w:t>
-      </w:r>
-      <w:proofErr w:type="spellEnd"/>
-      <w:r>
-        <w:rPr>
-          <w:rFonts w:ascii="Times New Roman" w:hAnsi="Times New Roman" w:cs="Times New Roman"/>
-          <w:sz w:val="24"/>
-          <w:szCs w:val="24"/>
-        </w:rPr>
-        <w:t xml:space="preserve">, Rawson, and </w:t>
-      </w:r>
-      <w:proofErr w:type="spellStart"/>
-      <w:r>
-        <w:rPr>
-          <w:rFonts w:ascii="Times New Roman" w:hAnsi="Times New Roman" w:cs="Times New Roman"/>
-          <w:sz w:val="24"/>
-          <w:szCs w:val="24"/>
-        </w:rPr>
-        <w:t>Dunlosky’s</w:t>
-      </w:r>
-      <w:proofErr w:type="spellEnd"/>
-      <w:r>
-        <w:rPr>
-          <w:rFonts w:ascii="Times New Roman" w:hAnsi="Times New Roman" w:cs="Times New Roman"/>
-          <w:sz w:val="24"/>
-          <w:szCs w:val="24"/>
-        </w:rPr>
-        <w:t xml:space="preserve"> (2004)</w:t>
+        <w:t>Van Overschelde, Rawson, and Dunlosky’s (2004)</w:t>
       </w:r>
       <w:r>
         <w:rPr>
@@ -6270,25 +6782,16 @@
           <w:sz w:val="24"/>
           <w:szCs w:val="24"/>
         </w:rPr>
-        <w:t xml:space="preserve"> lists were created by randomly selecting words from unused categories in the Van </w:t>
-      </w:r>
-      <w:proofErr w:type="spellStart"/>
-      <w:r>
-        <w:rPr>
-          <w:rFonts w:ascii="Times New Roman" w:hAnsi="Times New Roman" w:cs="Times New Roman"/>
-          <w:sz w:val="24"/>
-          <w:szCs w:val="24"/>
-        </w:rPr>
-        <w:t>Overschelde</w:t>
-      </w:r>
-      <w:proofErr w:type="spellEnd"/>
-      <w:r>
-        <w:rPr>
-          <w:rFonts w:ascii="Times New Roman" w:hAnsi="Times New Roman" w:cs="Times New Roman"/>
-          <w:sz w:val="24"/>
-          <w:szCs w:val="24"/>
-        </w:rPr>
-        <w:t xml:space="preserve"> et al. norms</w:t>
+        <w:t xml:space="preserve"> lists were created by randomly </w:t>
+      </w:r>
+      <w:r>
+        <w:rPr>
+          <w:rFonts w:ascii="Times New Roman" w:hAnsi="Times New Roman" w:cs="Times New Roman"/>
+          <w:sz w:val="24"/>
+          <w:szCs w:val="24"/>
+        </w:rPr>
+        <w:lastRenderedPageBreak/>
+        <w:t>selecting words from unused categories in the Van Overschelde et al. norms</w:t>
       </w:r>
       <w:r>
         <w:rPr>
@@ -6601,16 +7104,7 @@
           <w:sz w:val="24"/>
           <w:szCs w:val="24"/>
         </w:rPr>
-        <w:t xml:space="preserve"> ability to correctly </w:t>
-      </w:r>
-      <w:r>
-        <w:rPr>
-          <w:rFonts w:ascii="Times New Roman" w:hAnsi="Times New Roman" w:cs="Times New Roman"/>
-          <w:sz w:val="24"/>
-          <w:szCs w:val="24"/>
-        </w:rPr>
-        <w:lastRenderedPageBreak/>
-        <w:t>remember the</w:t>
+        <w:t xml:space="preserve"> ability to correctly remember the</w:t>
       </w:r>
       <w:r>
         <w:rPr>
@@ -6690,25 +7184,7 @@
           <w:sz w:val="24"/>
           <w:szCs w:val="24"/>
         </w:rPr>
-        <w:t xml:space="preserve">JOLs were framed as the percent likelihood of correctly items at test and were elicited via a continuous 0-100 scale (i.e., 0 = </w:t>
-      </w:r>
-      <w:proofErr w:type="gramStart"/>
-      <w:r>
-        <w:rPr>
-          <w:rFonts w:ascii="Times New Roman" w:hAnsi="Times New Roman" w:cs="Times New Roman"/>
-          <w:sz w:val="24"/>
-          <w:szCs w:val="24"/>
-        </w:rPr>
-        <w:t>definitely will</w:t>
-      </w:r>
-      <w:proofErr w:type="gramEnd"/>
-      <w:r>
-        <w:rPr>
-          <w:rFonts w:ascii="Times New Roman" w:hAnsi="Times New Roman" w:cs="Times New Roman"/>
-          <w:sz w:val="24"/>
-          <w:szCs w:val="24"/>
-        </w:rPr>
-        <w:t xml:space="preserve"> not remember, 100 = definitely will remember). To mitigate potential anchoring effects, participants were instructed to be as accurate as possible when providing their JOLs and were encouraged to use the full range of the response scale. Participants in the no-JOL group did not receive additional judgment instructions and were instead instructed to read each pair silently</w:t>
+        <w:t>JOLs were framed as the percent likelihood of correctly items at test and were elicited via a continuous 0-100 scale (i.e., 0 = definitely will not remember, 100 = definitely will remember). To mitigate potential anchoring effects, participants were instructed to be as accurate as possible when providing their JOLs and were encouraged to use the full range of the response scale. Participants in the no-JOL group did not receive additional judgment instructions and were instead instructed to read each pair silently</w:t>
       </w:r>
     </w:p>
     <w:p>
@@ -6839,7 +7315,16 @@
           <w:sz w:val="24"/>
           <w:szCs w:val="24"/>
         </w:rPr>
-        <w:t xml:space="preserve">, participants completed a short filler task in which they were presented with a random consonant and instructed to list as many words which started with this letter as they could generate in a 30 second time span (i.e., list all words starting with the letter “M”). After the time limit had been reached, participants completed a free-recall task in which they were prompted to type as many words from memory as they could correctly recall from the previous list. </w:t>
+        <w:t xml:space="preserve">, participants completed a short filler task in which they were presented with a random consonant and instructed to list as </w:t>
+      </w:r>
+      <w:r>
+        <w:rPr>
+          <w:rFonts w:ascii="Times New Roman" w:hAnsi="Times New Roman" w:cs="Times New Roman"/>
+          <w:sz w:val="24"/>
+          <w:szCs w:val="24"/>
+        </w:rPr>
+        <w:lastRenderedPageBreak/>
+        <w:t xml:space="preserve">many words which started with this letter as they could generate in a 30 second time span (i.e., list all words starting with the letter “M”). After the time limit had been reached, participants completed a free-recall task in which they were prompted to type as many words from memory as they could correctly recall from the previous list. </w:t>
       </w:r>
       <w:r>
         <w:rPr>
@@ -7140,16 +7625,7 @@
           <w:sz w:val="24"/>
           <w:szCs w:val="24"/>
         </w:rPr>
-        <w:t xml:space="preserve"> of the evidence supporting the null </w:t>
-      </w:r>
-      <w:r>
-        <w:rPr>
-          <w:rFonts w:ascii="Times New Roman" w:hAnsi="Times New Roman" w:cs="Times New Roman"/>
-          <w:sz w:val="24"/>
-          <w:szCs w:val="24"/>
-        </w:rPr>
-        <w:lastRenderedPageBreak/>
-        <w:t>hypothesis (</w:t>
+        <w:t xml:space="preserve"> of the evidence supporting the null hypothesis (</w:t>
       </w:r>
       <w:r>
         <w:rPr>
@@ -7173,25 +7649,7 @@
           <w:sz w:val="24"/>
           <w:szCs w:val="24"/>
         </w:rPr>
-        <w:t xml:space="preserve">; </w:t>
-      </w:r>
-      <w:proofErr w:type="spellStart"/>
-      <w:r>
-        <w:rPr>
-          <w:rFonts w:ascii="Times New Roman" w:hAnsi="Times New Roman" w:cs="Times New Roman"/>
-          <w:sz w:val="24"/>
-          <w:szCs w:val="24"/>
-        </w:rPr>
-        <w:t>Wagenmakers</w:t>
-      </w:r>
-      <w:proofErr w:type="spellEnd"/>
-      <w:r>
-        <w:rPr>
-          <w:rFonts w:ascii="Times New Roman" w:hAnsi="Times New Roman" w:cs="Times New Roman"/>
-          <w:sz w:val="24"/>
-          <w:szCs w:val="24"/>
-        </w:rPr>
-        <w:t>, 2007).</w:t>
+        <w:t>; Wagenmakers, 2007).</w:t>
       </w:r>
       <w:r>
         <w:rPr>
@@ -7618,7 +8076,6 @@
         </w:rPr>
         <w:t xml:space="preserve"> using the </w:t>
       </w:r>
-      <w:proofErr w:type="spellStart"/>
       <w:r>
         <w:rPr>
           <w:rFonts w:ascii="Times New Roman" w:hAnsi="Times New Roman" w:cs="Times New Roman"/>
@@ -7629,7 +8086,6 @@
         </w:rPr>
         <w:t>lrd</w:t>
       </w:r>
-      <w:proofErr w:type="spellEnd"/>
       <w:r>
         <w:rPr>
           <w:rFonts w:ascii="Times New Roman" w:hAnsi="Times New Roman" w:cs="Times New Roman"/>
@@ -7815,7 +8271,16 @@
           <w:sz w:val="24"/>
           <w:szCs w:val="24"/>
         </w:rPr>
-        <w:t xml:space="preserve"> 2(List Type: Categorized vs. Uncategorized) mixed-measures ANOVA. Overall, </w:t>
+        <w:t xml:space="preserve"> 2(List Type: Categorized vs. Uncategorized) </w:t>
+      </w:r>
+      <w:r>
+        <w:rPr>
+          <w:rFonts w:ascii="Times New Roman" w:hAnsi="Times New Roman" w:cs="Times New Roman"/>
+          <w:sz w:val="24"/>
+          <w:szCs w:val="24"/>
+        </w:rPr>
+        <w:lastRenderedPageBreak/>
+        <w:t xml:space="preserve">mixed-measures ANOVA. Overall, </w:t>
       </w:r>
       <w:r>
         <w:rPr>
@@ -8069,7 +8534,6 @@
         </w:rPr>
         <w:t>tests revealed no significant differences between groups (</w:t>
       </w:r>
-      <w:proofErr w:type="spellStart"/>
       <w:r>
         <w:rPr>
           <w:rFonts w:ascii="Times New Roman" w:hAnsi="Times New Roman" w:cs="Times New Roman"/>
@@ -8086,18 +8550,8 @@
           <w:sz w:val="24"/>
           <w:szCs w:val="24"/>
         </w:rPr>
-        <w:t>s</w:t>
-      </w:r>
-      <w:proofErr w:type="spellEnd"/>
-      <w:r>
-        <w:rPr>
-          <w:rFonts w:ascii="Times New Roman" w:hAnsi="Times New Roman" w:cs="Times New Roman"/>
-          <w:sz w:val="24"/>
-          <w:szCs w:val="24"/>
-        </w:rPr>
-        <w:t xml:space="preserve"> ≤ 1.56, </w:t>
-      </w:r>
-      <w:proofErr w:type="spellStart"/>
+        <w:t xml:space="preserve">s ≤ 1.56, </w:t>
+      </w:r>
       <w:r>
         <w:rPr>
           <w:rFonts w:ascii="Times New Roman" w:hAnsi="Times New Roman" w:cs="Times New Roman"/>
@@ -8114,16 +8568,7 @@
           <w:sz w:val="24"/>
           <w:szCs w:val="24"/>
         </w:rPr>
-        <w:t>s</w:t>
-      </w:r>
-      <w:proofErr w:type="spellEnd"/>
-      <w:r>
-        <w:rPr>
-          <w:rFonts w:ascii="Times New Roman" w:hAnsi="Times New Roman" w:cs="Times New Roman"/>
-          <w:sz w:val="24"/>
-          <w:szCs w:val="24"/>
-        </w:rPr>
-        <w:t xml:space="preserve"> ≥ </w:t>
+        <w:t xml:space="preserve">s ≥ </w:t>
       </w:r>
       <w:r>
         <w:rPr>
@@ -8717,16 +9162,7 @@
           <w:sz w:val="24"/>
           <w:szCs w:val="24"/>
         </w:rPr>
-        <w:t xml:space="preserve">(75) </w:t>
-      </w:r>
-      <w:r>
-        <w:rPr>
-          <w:rFonts w:ascii="Times New Roman" w:hAnsi="Times New Roman" w:cs="Times New Roman"/>
-          <w:sz w:val="24"/>
-          <w:szCs w:val="24"/>
-        </w:rPr>
-        <w:lastRenderedPageBreak/>
-        <w:t xml:space="preserve">= 2.39, </w:t>
+        <w:t xml:space="preserve">(75) = 2.39, </w:t>
       </w:r>
       <w:r>
         <w:rPr>
@@ -8772,7 +9208,6 @@
         </w:rPr>
         <w:t xml:space="preserve">. Free-recall for participants in the item JOL group, however, did not statistically differ from the no-JOL control group (.71 vs. .68) or the global JOL group, </w:t>
       </w:r>
-      <w:proofErr w:type="spellStart"/>
       <w:r>
         <w:rPr>
           <w:rFonts w:ascii="Times New Roman" w:hAnsi="Times New Roman" w:cs="Times New Roman"/>
@@ -8791,7 +9226,6 @@
         </w:rPr>
         <w:t>s</w:t>
       </w:r>
-      <w:proofErr w:type="spellEnd"/>
       <w:r>
         <w:rPr>
           <w:rFonts w:ascii="Times New Roman" w:hAnsi="Times New Roman" w:cs="Times New Roman"/>
@@ -8808,7 +9242,6 @@
         </w:rPr>
         <w:t xml:space="preserve">, </w:t>
       </w:r>
-      <w:proofErr w:type="spellStart"/>
       <w:r>
         <w:rPr>
           <w:rFonts w:ascii="Times New Roman" w:hAnsi="Times New Roman" w:cs="Times New Roman"/>
@@ -8825,16 +9258,7 @@
           <w:sz w:val="24"/>
           <w:szCs w:val="24"/>
         </w:rPr>
-        <w:t>s</w:t>
-      </w:r>
-      <w:proofErr w:type="spellEnd"/>
-      <w:r>
-        <w:rPr>
-          <w:rFonts w:ascii="Times New Roman" w:hAnsi="Times New Roman" w:cs="Times New Roman"/>
-          <w:sz w:val="24"/>
-          <w:szCs w:val="24"/>
-        </w:rPr>
-        <w:t xml:space="preserve"> </w:t>
+        <w:t xml:space="preserve">s </w:t>
       </w:r>
       <w:r>
         <w:rPr>
@@ -8951,7 +9375,6 @@
         </w:rPr>
         <w:t>(</w:t>
       </w:r>
-      <w:proofErr w:type="spellStart"/>
       <w:r>
         <w:rPr>
           <w:rFonts w:ascii="Times New Roman" w:hAnsi="Times New Roman" w:cs="Times New Roman"/>
@@ -8968,18 +9391,8 @@
           <w:sz w:val="24"/>
           <w:szCs w:val="24"/>
         </w:rPr>
-        <w:t>s</w:t>
-      </w:r>
-      <w:proofErr w:type="spellEnd"/>
-      <w:r>
-        <w:rPr>
-          <w:rFonts w:ascii="Times New Roman" w:hAnsi="Times New Roman" w:cs="Times New Roman"/>
-          <w:sz w:val="24"/>
-          <w:szCs w:val="24"/>
-        </w:rPr>
-        <w:t xml:space="preserve"> ≤ 1.67, </w:t>
-      </w:r>
-      <w:proofErr w:type="spellStart"/>
+        <w:t xml:space="preserve">s ≤ 1.67, </w:t>
+      </w:r>
       <w:r>
         <w:rPr>
           <w:rFonts w:ascii="Times New Roman" w:hAnsi="Times New Roman" w:cs="Times New Roman"/>
@@ -8996,16 +9409,7 @@
           <w:sz w:val="24"/>
           <w:szCs w:val="24"/>
         </w:rPr>
-        <w:t>s</w:t>
-      </w:r>
-      <w:proofErr w:type="spellEnd"/>
-      <w:r>
-        <w:rPr>
-          <w:rFonts w:ascii="Times New Roman" w:hAnsi="Times New Roman" w:cs="Times New Roman"/>
-          <w:sz w:val="24"/>
-          <w:szCs w:val="24"/>
-        </w:rPr>
-        <w:t xml:space="preserve"> ≥ .10, </w:t>
+        <w:t xml:space="preserve">s ≥ .10, </w:t>
       </w:r>
       <w:r>
         <w:rPr>
@@ -9231,6 +9635,7 @@
           <w:sz w:val="24"/>
           <w:szCs w:val="24"/>
         </w:rPr>
+        <w:lastRenderedPageBreak/>
         <w:t>Experiment 1 included</w:t>
       </w:r>
       <w:r>
@@ -9273,23 +9678,13 @@
         </w:rPr>
         <w:t xml:space="preserve">, </w:t>
       </w:r>
-      <w:proofErr w:type="gramStart"/>
-      <w:r>
-        <w:rPr>
-          <w:rFonts w:ascii="Times New Roman" w:hAnsi="Times New Roman" w:cs="Times New Roman"/>
-          <w:sz w:val="24"/>
-          <w:szCs w:val="24"/>
-        </w:rPr>
-        <w:t>an</w:t>
-      </w:r>
-      <w:proofErr w:type="gramEnd"/>
-      <w:r>
-        <w:rPr>
-          <w:rFonts w:ascii="Times New Roman" w:hAnsi="Times New Roman" w:cs="Times New Roman"/>
-          <w:sz w:val="24"/>
-          <w:szCs w:val="24"/>
-        </w:rPr>
-        <w:t xml:space="preserve"> no memory</w:t>
+      <w:r>
+        <w:rPr>
+          <w:rFonts w:ascii="Times New Roman" w:hAnsi="Times New Roman" w:cs="Times New Roman"/>
+          <w:sz w:val="24"/>
+          <w:szCs w:val="24"/>
+        </w:rPr>
+        <w:t>an no memory</w:t>
       </w:r>
       <w:r>
         <w:rPr>
@@ -9587,7 +9982,6 @@
           <w:sz w:val="24"/>
           <w:szCs w:val="24"/>
         </w:rPr>
-        <w:lastRenderedPageBreak/>
         <w:t xml:space="preserve">improve memory for </w:t>
       </w:r>
       <w:r>
@@ -9807,7 +10201,32 @@
           <w:sz w:val="24"/>
           <w:szCs w:val="24"/>
         </w:rPr>
-        <w:t xml:space="preserve">recognition. In doing so, Experiment 2 sought to replicate findings reported by Zhao et al. (2023) showing that JOLs were reactive on recognition of uncategorized list items while testing whether these benefits would extend to categorized lists. Finally, Experiment 2 again included a group of participants who made global JOLs, which </w:t>
+        <w:t xml:space="preserve">recognition. In doing so, Experiment 2 sought to replicate findings reported by Zhao et al. (2023) showing that JOLs were reactive on recognition of uncategorized list items while </w:t>
+      </w:r>
+      <w:r>
+        <w:rPr>
+          <w:rFonts w:ascii="Times New Roman" w:hAnsi="Times New Roman" w:cs="Times New Roman"/>
+          <w:sz w:val="24"/>
+          <w:szCs w:val="24"/>
+        </w:rPr>
+        <w:t xml:space="preserve">additionally </w:t>
+      </w:r>
+      <w:r>
+        <w:rPr>
+          <w:rFonts w:ascii="Times New Roman" w:hAnsi="Times New Roman" w:cs="Times New Roman"/>
+          <w:sz w:val="24"/>
+          <w:szCs w:val="24"/>
+        </w:rPr>
+        <w:t xml:space="preserve">testing whether these benefits would extend to categorized lists. Finally, Experiment 2 again included a group of participants who </w:t>
+      </w:r>
+      <w:r>
+        <w:rPr>
+          <w:rFonts w:ascii="Times New Roman" w:hAnsi="Times New Roman" w:cs="Times New Roman"/>
+          <w:sz w:val="24"/>
+          <w:szCs w:val="24"/>
+        </w:rPr>
+        <w:lastRenderedPageBreak/>
+        <w:t xml:space="preserve">made global JOLs, which </w:t>
       </w:r>
       <w:r>
         <w:rPr>
@@ -10123,16 +10542,7 @@
           <w:sz w:val="24"/>
           <w:szCs w:val="24"/>
         </w:rPr>
-        <w:t xml:space="preserve">Hunt &amp; </w:t>
-      </w:r>
-      <w:r>
-        <w:rPr>
-          <w:rFonts w:ascii="Times New Roman" w:hAnsi="Times New Roman" w:cs="Times New Roman"/>
-          <w:sz w:val="24"/>
-          <w:szCs w:val="24"/>
-        </w:rPr>
-        <w:lastRenderedPageBreak/>
-        <w:t>Einstein, 1981</w:t>
+        <w:t>Hunt &amp; Einstein, 1981</w:t>
       </w:r>
       <w:r>
         <w:rPr>
@@ -10396,7 +10806,16 @@
           <w:sz w:val="24"/>
           <w:szCs w:val="24"/>
         </w:rPr>
-        <w:t xml:space="preserve"> participants in</w:t>
+        <w:t xml:space="preserve"> </w:t>
+      </w:r>
+      <w:r>
+        <w:rPr>
+          <w:rFonts w:ascii="Times New Roman" w:hAnsi="Times New Roman" w:cs="Times New Roman"/>
+          <w:sz w:val="24"/>
+          <w:szCs w:val="24"/>
+        </w:rPr>
+        <w:lastRenderedPageBreak/>
+        <w:t>participants in</w:t>
       </w:r>
       <w:r>
         <w:rPr>
@@ -11020,7 +11439,6 @@
           <w:sz w:val="24"/>
           <w:szCs w:val="24"/>
         </w:rPr>
-        <w:lastRenderedPageBreak/>
         <w:t xml:space="preserve">Following </w:t>
       </w:r>
       <w:r>
@@ -11365,6 +11783,7 @@
           <w:sz w:val="24"/>
           <w:szCs w:val="24"/>
         </w:rPr>
+        <w:lastRenderedPageBreak/>
         <w:t xml:space="preserve">Figure </w:t>
       </w:r>
       <w:r>
@@ -11713,7 +12132,6 @@
         </w:rPr>
         <w:t>(</w:t>
       </w:r>
-      <w:proofErr w:type="spellStart"/>
       <w:r>
         <w:rPr>
           <w:rFonts w:ascii="Times New Roman" w:hAnsi="Times New Roman" w:cs="Times New Roman"/>
@@ -11730,16 +12148,7 @@
           <w:sz w:val="24"/>
           <w:szCs w:val="24"/>
         </w:rPr>
-        <w:t>s</w:t>
-      </w:r>
-      <w:proofErr w:type="spellEnd"/>
-      <w:r>
-        <w:rPr>
-          <w:rFonts w:ascii="Times New Roman" w:hAnsi="Times New Roman" w:cs="Times New Roman"/>
-          <w:sz w:val="24"/>
-          <w:szCs w:val="24"/>
-        </w:rPr>
-        <w:t xml:space="preserve"> ≥ 4.</w:t>
+        <w:t>s ≥ 4.</w:t>
       </w:r>
       <w:r>
         <w:rPr>
@@ -12304,7 +12713,6 @@
           <w:sz w:val="24"/>
           <w:szCs w:val="24"/>
         </w:rPr>
-        <w:lastRenderedPageBreak/>
         <w:t>8</w:t>
       </w:r>
       <w:r>
@@ -12515,7 +12923,6 @@
         </w:rPr>
         <w:t xml:space="preserve"> </w:t>
       </w:r>
-      <w:proofErr w:type="spellStart"/>
       <w:r>
         <w:rPr>
           <w:rFonts w:ascii="Times New Roman" w:hAnsi="Times New Roman" w:cs="Times New Roman"/>
@@ -12532,16 +12939,7 @@
           <w:sz w:val="24"/>
           <w:szCs w:val="24"/>
         </w:rPr>
-        <w:t>s</w:t>
-      </w:r>
-      <w:proofErr w:type="spellEnd"/>
-      <w:r>
-        <w:rPr>
-          <w:rFonts w:ascii="Times New Roman" w:hAnsi="Times New Roman" w:cs="Times New Roman"/>
-          <w:sz w:val="24"/>
-          <w:szCs w:val="24"/>
-        </w:rPr>
-        <w:t xml:space="preserve"> ≥ 2.41, </w:t>
+        <w:t xml:space="preserve">s ≥ 2.41, </w:t>
       </w:r>
       <w:r>
         <w:rPr>
@@ -12585,7 +12983,6 @@
         </w:rPr>
         <w:t xml:space="preserve">for both list types (categorized lists: .91 vs. .83; uncategorized lists: .87 vs. 67; </w:t>
       </w:r>
-      <w:proofErr w:type="spellStart"/>
       <w:r>
         <w:rPr>
           <w:rFonts w:ascii="Times New Roman" w:hAnsi="Times New Roman" w:cs="Times New Roman"/>
@@ -12602,16 +12999,7 @@
           <w:sz w:val="24"/>
           <w:szCs w:val="24"/>
         </w:rPr>
-        <w:t>s</w:t>
-      </w:r>
-      <w:proofErr w:type="spellEnd"/>
-      <w:r>
-        <w:rPr>
-          <w:rFonts w:ascii="Times New Roman" w:hAnsi="Times New Roman" w:cs="Times New Roman"/>
-          <w:sz w:val="24"/>
-          <w:szCs w:val="24"/>
-        </w:rPr>
-        <w:t xml:space="preserve"> ≥ 2.65, </w:t>
+        <w:t xml:space="preserve">s ≥ 2.65, </w:t>
       </w:r>
       <w:r>
         <w:rPr>
@@ -12645,25 +13033,7 @@
           <w:sz w:val="24"/>
           <w:szCs w:val="24"/>
         </w:rPr>
-        <w:t xml:space="preserve"> However, no differences in hit rates were detected between the global JOL and </w:t>
-      </w:r>
-      <w:proofErr w:type="gramStart"/>
-      <w:r>
-        <w:rPr>
-          <w:rFonts w:ascii="Times New Roman" w:hAnsi="Times New Roman" w:cs="Times New Roman"/>
-          <w:sz w:val="24"/>
-          <w:szCs w:val="24"/>
-        </w:rPr>
-        <w:t>no</w:t>
-      </w:r>
-      <w:proofErr w:type="gramEnd"/>
-      <w:r>
-        <w:rPr>
-          <w:rFonts w:ascii="Times New Roman" w:hAnsi="Times New Roman" w:cs="Times New Roman"/>
-          <w:sz w:val="24"/>
-          <w:szCs w:val="24"/>
-        </w:rPr>
-        <w:t>-JOL group</w:t>
+        <w:t xml:space="preserve"> However, no differences in hit rates were detected between the global JOL and no-JOL group</w:t>
       </w:r>
       <w:r>
         <w:rPr>
@@ -12769,7 +13139,6 @@
         </w:rPr>
         <w:t xml:space="preserve"> </w:t>
       </w:r>
-      <w:proofErr w:type="spellStart"/>
       <w:r>
         <w:rPr>
           <w:rFonts w:ascii="Times New Roman" w:hAnsi="Times New Roman" w:cs="Times New Roman"/>
@@ -12786,18 +13155,8 @@
           <w:sz w:val="24"/>
           <w:szCs w:val="24"/>
         </w:rPr>
-        <w:t>s</w:t>
-      </w:r>
-      <w:proofErr w:type="spellEnd"/>
-      <w:r>
-        <w:rPr>
-          <w:rFonts w:ascii="Times New Roman" w:hAnsi="Times New Roman" w:cs="Times New Roman"/>
-          <w:sz w:val="24"/>
-          <w:szCs w:val="24"/>
-        </w:rPr>
-        <w:t xml:space="preserve"> ≤ 1, </w:t>
-      </w:r>
-      <w:proofErr w:type="spellStart"/>
+        <w:t xml:space="preserve">s ≤ 1, </w:t>
+      </w:r>
       <w:r>
         <w:rPr>
           <w:rFonts w:ascii="Times New Roman" w:hAnsi="Times New Roman" w:cs="Times New Roman"/>
@@ -12814,16 +13173,7 @@
           <w:sz w:val="24"/>
           <w:szCs w:val="24"/>
         </w:rPr>
-        <w:t>s</w:t>
-      </w:r>
-      <w:proofErr w:type="spellEnd"/>
-      <w:r>
-        <w:rPr>
-          <w:rFonts w:ascii="Times New Roman" w:hAnsi="Times New Roman" w:cs="Times New Roman"/>
-          <w:sz w:val="24"/>
-          <w:szCs w:val="24"/>
-        </w:rPr>
-        <w:t xml:space="preserve"> ≥ .</w:t>
+        <w:t>s ≥ .</w:t>
       </w:r>
       <w:r>
         <w:rPr>
@@ -13199,7 +13549,16 @@
           <w:sz w:val="24"/>
           <w:szCs w:val="24"/>
         </w:rPr>
-        <w:t xml:space="preserve"> False alarms were highest for participants in the no-JOL group (.21), followed by the global JOL group (.14) and the item JOL group (.11). Post-hoc testing indicated that this effect was primarily driven by differences between the </w:t>
+        <w:t xml:space="preserve"> False alarms were highest for participants in the no-JOL group (.21), followed by the global JOL </w:t>
+      </w:r>
+      <w:r>
+        <w:rPr>
+          <w:rFonts w:ascii="Times New Roman" w:hAnsi="Times New Roman" w:cs="Times New Roman"/>
+          <w:sz w:val="24"/>
+          <w:szCs w:val="24"/>
+        </w:rPr>
+        <w:lastRenderedPageBreak/>
+        <w:t xml:space="preserve">group (.14) and the item JOL group (.11). Post-hoc testing indicated that this effect was primarily driven by differences between the </w:t>
       </w:r>
       <w:r>
         <w:rPr>
@@ -13714,23 +14073,13 @@
         </w:rPr>
         <w:t xml:space="preserve"> following </w:t>
       </w:r>
-      <w:proofErr w:type="spellStart"/>
-      <w:r>
-        <w:rPr>
-          <w:rFonts w:ascii="Times New Roman" w:hAnsi="Times New Roman" w:cs="Times New Roman"/>
-          <w:sz w:val="24"/>
-          <w:szCs w:val="24"/>
-        </w:rPr>
-        <w:t>Hautus’s</w:t>
-      </w:r>
-      <w:proofErr w:type="spellEnd"/>
-      <w:r>
-        <w:rPr>
-          <w:rFonts w:ascii="Times New Roman" w:hAnsi="Times New Roman" w:cs="Times New Roman"/>
-          <w:sz w:val="24"/>
-          <w:szCs w:val="24"/>
-        </w:rPr>
-        <w:t xml:space="preserve"> (1995)</w:t>
+      <w:r>
+        <w:rPr>
+          <w:rFonts w:ascii="Times New Roman" w:hAnsi="Times New Roman" w:cs="Times New Roman"/>
+          <w:sz w:val="24"/>
+          <w:szCs w:val="24"/>
+        </w:rPr>
+        <w:t>Hautus’s (1995)</w:t>
       </w:r>
       <w:r>
         <w:rPr>
@@ -13904,16 +14253,7 @@
           <w:sz w:val="24"/>
           <w:szCs w:val="24"/>
         </w:rPr>
-        <w:t xml:space="preserve">for the item JOL group (2.76), followed by the global JOL </w:t>
-      </w:r>
-      <w:r>
-        <w:rPr>
-          <w:rFonts w:ascii="Times New Roman" w:hAnsi="Times New Roman" w:cs="Times New Roman"/>
-          <w:sz w:val="24"/>
-          <w:szCs w:val="24"/>
-        </w:rPr>
-        <w:lastRenderedPageBreak/>
-        <w:t>group (1.98), and the no-JOL control group (1.64). All comparisons differed significantly</w:t>
+        <w:t>for the item JOL group (2.76), followed by the global JOL group (1.98), and the no-JOL control group (1.64). All comparisons differed significantly</w:t>
       </w:r>
       <w:r>
         <w:rPr>
@@ -13931,7 +14271,6 @@
         </w:rPr>
         <w:t xml:space="preserve"> </w:t>
       </w:r>
-      <w:proofErr w:type="spellStart"/>
       <w:r>
         <w:rPr>
           <w:rFonts w:ascii="Times New Roman" w:hAnsi="Times New Roman" w:cs="Times New Roman"/>
@@ -13948,16 +14287,7 @@
           <w:sz w:val="24"/>
           <w:szCs w:val="24"/>
         </w:rPr>
-        <w:t>s</w:t>
-      </w:r>
-      <w:proofErr w:type="spellEnd"/>
-      <w:r>
-        <w:rPr>
-          <w:rFonts w:ascii="Times New Roman" w:hAnsi="Times New Roman" w:cs="Times New Roman"/>
-          <w:sz w:val="24"/>
-          <w:szCs w:val="24"/>
-        </w:rPr>
-        <w:t xml:space="preserve"> ≥ 3.77, </w:t>
+        <w:t xml:space="preserve">s ≥ 3.77, </w:t>
       </w:r>
       <w:r>
         <w:rPr>
@@ -14396,33 +14726,24 @@
           <w:sz w:val="24"/>
           <w:szCs w:val="24"/>
         </w:rPr>
-        <w:t xml:space="preserve"> JOLs produced positive reactivity on both list types, replicating previous findings by Zhao et al. (2023) with uncategorized lists and extending these findings to include categorized lists. Global JOLs, however, were non-reactive</w:t>
-      </w:r>
-      <w:r>
-        <w:rPr>
-          <w:rFonts w:ascii="Times New Roman" w:hAnsi="Times New Roman" w:cs="Times New Roman"/>
-          <w:sz w:val="24"/>
-          <w:szCs w:val="24"/>
-        </w:rPr>
-        <w:t xml:space="preserve">, regardless of </w:t>
-      </w:r>
-      <w:proofErr w:type="gramStart"/>
-      <w:r>
-        <w:rPr>
-          <w:rFonts w:ascii="Times New Roman" w:hAnsi="Times New Roman" w:cs="Times New Roman"/>
-          <w:sz w:val="24"/>
-          <w:szCs w:val="24"/>
-        </w:rPr>
-        <w:t>list</w:t>
-      </w:r>
-      <w:proofErr w:type="gramEnd"/>
-      <w:r>
-        <w:rPr>
-          <w:rFonts w:ascii="Times New Roman" w:hAnsi="Times New Roman" w:cs="Times New Roman"/>
-          <w:sz w:val="24"/>
-          <w:szCs w:val="24"/>
-        </w:rPr>
-        <w:t xml:space="preserve"> type. Additionally, a set of signal detection analyses revealed that both types of JOLs improved discriminability compared to the no-JOL group, though this effect was larger for item</w:t>
+        <w:t xml:space="preserve"> JOLs </w:t>
+      </w:r>
+      <w:r>
+        <w:rPr>
+          <w:rFonts w:ascii="Times New Roman" w:hAnsi="Times New Roman" w:cs="Times New Roman"/>
+          <w:sz w:val="24"/>
+          <w:szCs w:val="24"/>
+        </w:rPr>
+        <w:lastRenderedPageBreak/>
+        <w:t>produced positive reactivity on both list types, replicating previous findings by Zhao et al. (2023) with uncategorized lists and extending these findings to include categorized lists. Global JOLs, however, were non-reactive</w:t>
+      </w:r>
+      <w:r>
+        <w:rPr>
+          <w:rFonts w:ascii="Times New Roman" w:hAnsi="Times New Roman" w:cs="Times New Roman"/>
+          <w:sz w:val="24"/>
+          <w:szCs w:val="24"/>
+        </w:rPr>
+        <w:t>, regardless of list type. Additionally, a set of signal detection analyses revealed that both types of JOLs improved discriminability compared to the no-JOL group, though this effect was larger for item</w:t>
       </w:r>
       <w:r>
         <w:rPr>
@@ -14496,7 +14817,335 @@
           <w:sz w:val="24"/>
           <w:szCs w:val="24"/>
         </w:rPr>
-        <w:t xml:space="preserve">Considered alongside findings from Experiment 1, there is converging evidence that JOL reactivity on word lists is moderated by test type, likely due to the JOL task encouraging item-specific processing of </w:t>
+        <w:t>Considered alongside findings from Experiment 1, there is converging evidence that JOL reactivity on word lists is moderated by test type, likely due to the JOL task encouraging item-specific processing of words.</w:t>
+      </w:r>
+      <w:r>
+        <w:rPr>
+          <w:rFonts w:ascii="Times New Roman" w:hAnsi="Times New Roman" w:cs="Times New Roman"/>
+          <w:sz w:val="24"/>
+          <w:szCs w:val="24"/>
+        </w:rPr>
+        <w:t xml:space="preserve"> However, </w:t>
+      </w:r>
+      <w:r>
+        <w:rPr>
+          <w:rFonts w:ascii="Times New Roman" w:hAnsi="Times New Roman" w:cs="Times New Roman"/>
+          <w:sz w:val="24"/>
+          <w:szCs w:val="24"/>
+        </w:rPr>
+        <w:t>i</w:t>
+      </w:r>
+      <w:r>
+        <w:rPr>
+          <w:rFonts w:ascii="Times New Roman" w:hAnsi="Times New Roman" w:cs="Times New Roman"/>
+          <w:sz w:val="24"/>
+          <w:szCs w:val="24"/>
+        </w:rPr>
+        <w:t>n Experiments 1 and 2, th</w:t>
+      </w:r>
+      <w:r>
+        <w:rPr>
+          <w:rFonts w:ascii="Times New Roman" w:hAnsi="Times New Roman" w:cs="Times New Roman"/>
+          <w:sz w:val="24"/>
+          <w:szCs w:val="24"/>
+        </w:rPr>
+        <w:t>e</w:t>
+      </w:r>
+      <w:r>
+        <w:rPr>
+          <w:rFonts w:ascii="Times New Roman" w:hAnsi="Times New Roman" w:cs="Times New Roman"/>
+          <w:sz w:val="24"/>
+          <w:szCs w:val="24"/>
+        </w:rPr>
+        <w:t xml:space="preserve"> assumption</w:t>
+      </w:r>
+      <w:r>
+        <w:rPr>
+          <w:rFonts w:ascii="Times New Roman" w:hAnsi="Times New Roman" w:cs="Times New Roman"/>
+          <w:sz w:val="24"/>
+          <w:szCs w:val="24"/>
+        </w:rPr>
+        <w:t xml:space="preserve"> that item-level JOLs </w:t>
+      </w:r>
+      <w:r>
+        <w:rPr>
+          <w:rFonts w:ascii="Times New Roman" w:hAnsi="Times New Roman" w:cs="Times New Roman"/>
+          <w:sz w:val="24"/>
+          <w:szCs w:val="24"/>
+        </w:rPr>
+        <w:t xml:space="preserve">specifically </w:t>
+      </w:r>
+      <w:r>
+        <w:rPr>
+          <w:rFonts w:ascii="Times New Roman" w:hAnsi="Times New Roman" w:cs="Times New Roman"/>
+          <w:sz w:val="24"/>
+          <w:szCs w:val="24"/>
+        </w:rPr>
+        <w:t xml:space="preserve">encourage item-specific encoding </w:t>
+      </w:r>
+      <w:r>
+        <w:rPr>
+          <w:rFonts w:ascii="Times New Roman" w:hAnsi="Times New Roman" w:cs="Times New Roman"/>
+          <w:sz w:val="24"/>
+          <w:szCs w:val="24"/>
+        </w:rPr>
+        <w:t xml:space="preserve">was </w:t>
+      </w:r>
+      <w:r>
+        <w:rPr>
+          <w:rFonts w:ascii="Times New Roman" w:hAnsi="Times New Roman" w:cs="Times New Roman"/>
+          <w:sz w:val="24"/>
+          <w:szCs w:val="24"/>
+        </w:rPr>
+        <w:t xml:space="preserve">assessed by comparing </w:t>
+      </w:r>
+      <w:r>
+        <w:rPr>
+          <w:rFonts w:ascii="Times New Roman" w:hAnsi="Times New Roman" w:cs="Times New Roman"/>
+          <w:sz w:val="24"/>
+          <w:szCs w:val="24"/>
+        </w:rPr>
+        <w:t xml:space="preserve">between </w:t>
+      </w:r>
+      <w:r>
+        <w:rPr>
+          <w:rFonts w:ascii="Times New Roman" w:hAnsi="Times New Roman" w:cs="Times New Roman"/>
+          <w:sz w:val="24"/>
+          <w:szCs w:val="24"/>
+        </w:rPr>
+        <w:t xml:space="preserve">different JOL tasks and test types. A more complete test would be to assess the effects of item-level and global JOLs using stimuli that are differentially affected by item-specific and relational encoding tasks. </w:t>
+      </w:r>
+      <w:r>
+        <w:rPr>
+          <w:rFonts w:ascii="Times New Roman" w:hAnsi="Times New Roman" w:cs="Times New Roman"/>
+          <w:sz w:val="24"/>
+          <w:szCs w:val="24"/>
+        </w:rPr>
+        <w:t>As such, Experiment 3</w:t>
+      </w:r>
+      <w:r>
+        <w:rPr>
+          <w:rFonts w:ascii="Times New Roman" w:hAnsi="Times New Roman" w:cs="Times New Roman"/>
+          <w:sz w:val="24"/>
+          <w:szCs w:val="24"/>
+        </w:rPr>
+        <w:t xml:space="preserve"> </w:t>
+      </w:r>
+      <w:r>
+        <w:rPr>
+          <w:rFonts w:ascii="Times New Roman" w:hAnsi="Times New Roman" w:cs="Times New Roman"/>
+          <w:sz w:val="24"/>
+          <w:szCs w:val="24"/>
+        </w:rPr>
+        <w:t>replaced the categorized and uncategorized lists studied used in the previous experiments with DRM lists, which are associatively related and centered around a non-presented, but strongly related critical lure</w:t>
+      </w:r>
+      <w:r>
+        <w:rPr>
+          <w:rFonts w:ascii="Times New Roman" w:hAnsi="Times New Roman" w:cs="Times New Roman"/>
+          <w:sz w:val="24"/>
+          <w:szCs w:val="24"/>
+        </w:rPr>
+        <w:t xml:space="preserve"> </w:t>
+      </w:r>
+      <w:r>
+        <w:rPr>
+          <w:rFonts w:ascii="Times New Roman" w:hAnsi="Times New Roman" w:cs="Times New Roman"/>
+          <w:sz w:val="24"/>
+          <w:szCs w:val="24"/>
+        </w:rPr>
+        <w:t>(</w:t>
+      </w:r>
+      <w:r>
+        <w:rPr>
+          <w:rFonts w:ascii="Times New Roman" w:hAnsi="Times New Roman" w:cs="Times New Roman"/>
+          <w:sz w:val="24"/>
+          <w:szCs w:val="24"/>
+        </w:rPr>
+        <w:t xml:space="preserve">see </w:t>
+      </w:r>
+      <w:r>
+        <w:rPr>
+          <w:rFonts w:ascii="Times New Roman" w:hAnsi="Times New Roman" w:cs="Times New Roman"/>
+          <w:sz w:val="24"/>
+          <w:szCs w:val="24"/>
+        </w:rPr>
+        <w:t>Deese</w:t>
+      </w:r>
+      <w:r>
+        <w:rPr>
+          <w:rFonts w:ascii="Times New Roman" w:hAnsi="Times New Roman" w:cs="Times New Roman"/>
+          <w:sz w:val="24"/>
+          <w:szCs w:val="24"/>
+        </w:rPr>
+        <w:t>, 1959; Roediger &amp; McDermott, 1995</w:t>
+      </w:r>
+      <w:r>
+        <w:rPr>
+          <w:rFonts w:ascii="Times New Roman" w:hAnsi="Times New Roman" w:cs="Times New Roman"/>
+          <w:sz w:val="24"/>
+          <w:szCs w:val="24"/>
+        </w:rPr>
+        <w:t>)</w:t>
+      </w:r>
+      <w:r>
+        <w:rPr>
+          <w:rFonts w:ascii="Times New Roman" w:hAnsi="Times New Roman" w:cs="Times New Roman"/>
+          <w:sz w:val="24"/>
+          <w:szCs w:val="24"/>
+        </w:rPr>
+        <w:t>.</w:t>
+      </w:r>
+      <w:r>
+        <w:rPr>
+          <w:rFonts w:ascii="Times New Roman" w:hAnsi="Times New Roman" w:cs="Times New Roman"/>
+          <w:sz w:val="24"/>
+          <w:szCs w:val="24"/>
+        </w:rPr>
+        <w:t xml:space="preserve"> </w:t>
+      </w:r>
+      <w:r>
+        <w:rPr>
+          <w:rFonts w:ascii="Times New Roman" w:hAnsi="Times New Roman" w:cs="Times New Roman"/>
+          <w:sz w:val="24"/>
+          <w:szCs w:val="24"/>
+        </w:rPr>
+        <w:t>Previous research has demonstrated that the DRM illusion is differentially affected by item-specific and relational encoding tasks</w:t>
+      </w:r>
+      <w:r>
+        <w:rPr>
+          <w:rFonts w:ascii="Times New Roman" w:hAnsi="Times New Roman" w:cs="Times New Roman"/>
+          <w:sz w:val="24"/>
+          <w:szCs w:val="24"/>
+        </w:rPr>
+        <w:t xml:space="preserve"> (McCabe et al., 2004; Huff &amp; Bodner, 2013)</w:t>
+      </w:r>
+      <w:r>
+        <w:rPr>
+          <w:rFonts w:ascii="Times New Roman" w:hAnsi="Times New Roman" w:cs="Times New Roman"/>
+          <w:sz w:val="24"/>
+          <w:szCs w:val="24"/>
+        </w:rPr>
+        <w:t xml:space="preserve">, though the effects </w:t>
+      </w:r>
+      <w:r>
+        <w:rPr>
+          <w:rFonts w:ascii="Times New Roman" w:hAnsi="Times New Roman" w:cs="Times New Roman"/>
+          <w:sz w:val="24"/>
+          <w:szCs w:val="24"/>
+        </w:rPr>
+        <w:t xml:space="preserve">may be </w:t>
+      </w:r>
+      <w:r>
+        <w:rPr>
+          <w:rFonts w:ascii="Times New Roman" w:hAnsi="Times New Roman" w:cs="Times New Roman"/>
+          <w:sz w:val="24"/>
+          <w:szCs w:val="24"/>
+        </w:rPr>
+        <w:t>moderated by test-type (</w:t>
+      </w:r>
+      <w:r>
+        <w:rPr>
+          <w:rFonts w:ascii="Times New Roman" w:hAnsi="Times New Roman" w:cs="Times New Roman"/>
+          <w:sz w:val="24"/>
+          <w:szCs w:val="24"/>
+        </w:rPr>
+        <w:t xml:space="preserve">see </w:t>
+      </w:r>
+      <w:r>
+        <w:rPr>
+          <w:rFonts w:ascii="Times New Roman" w:hAnsi="Times New Roman" w:cs="Times New Roman"/>
+          <w:sz w:val="24"/>
+          <w:szCs w:val="24"/>
+        </w:rPr>
+        <w:t>Huff &amp; Bodner, 2019</w:t>
+      </w:r>
+      <w:r>
+        <w:rPr>
+          <w:rFonts w:ascii="Times New Roman" w:hAnsi="Times New Roman" w:cs="Times New Roman"/>
+          <w:sz w:val="24"/>
+          <w:szCs w:val="24"/>
+        </w:rPr>
+        <w:t>).</w:t>
+      </w:r>
+      <w:r>
+        <w:rPr>
+          <w:rFonts w:ascii="Times New Roman" w:hAnsi="Times New Roman" w:cs="Times New Roman"/>
+          <w:sz w:val="24"/>
+          <w:szCs w:val="24"/>
+        </w:rPr>
+        <w:t xml:space="preserve"> </w:t>
+      </w:r>
+      <w:r>
+        <w:rPr>
+          <w:rFonts w:ascii="Times New Roman" w:hAnsi="Times New Roman" w:cs="Times New Roman"/>
+          <w:sz w:val="24"/>
+          <w:szCs w:val="24"/>
+        </w:rPr>
+        <w:t>Thus</w:t>
+      </w:r>
+      <w:r>
+        <w:rPr>
+          <w:rFonts w:ascii="Times New Roman" w:hAnsi="Times New Roman" w:cs="Times New Roman"/>
+          <w:sz w:val="24"/>
+          <w:szCs w:val="24"/>
+        </w:rPr>
+        <w:t xml:space="preserve">, </w:t>
+      </w:r>
+      <w:r>
+        <w:rPr>
+          <w:rFonts w:ascii="Times New Roman" w:hAnsi="Times New Roman" w:cs="Times New Roman"/>
+          <w:sz w:val="24"/>
+          <w:szCs w:val="24"/>
+        </w:rPr>
+        <w:t xml:space="preserve">Experiment 3 </w:t>
+      </w:r>
+      <w:r>
+        <w:rPr>
+          <w:rFonts w:ascii="Times New Roman" w:hAnsi="Times New Roman" w:cs="Times New Roman"/>
+          <w:sz w:val="24"/>
+          <w:szCs w:val="24"/>
+        </w:rPr>
+        <w:t>tested whether</w:t>
+      </w:r>
+      <w:r>
+        <w:rPr>
+          <w:rFonts w:ascii="Times New Roman" w:hAnsi="Times New Roman" w:cs="Times New Roman"/>
+          <w:sz w:val="24"/>
+          <w:szCs w:val="24"/>
+        </w:rPr>
+        <w:t xml:space="preserve"> </w:t>
+      </w:r>
+      <w:r>
+        <w:rPr>
+          <w:rFonts w:ascii="Times New Roman" w:hAnsi="Times New Roman" w:cs="Times New Roman"/>
+          <w:sz w:val="24"/>
+          <w:szCs w:val="24"/>
+        </w:rPr>
+        <w:t xml:space="preserve">reactivity patterns observed in </w:t>
+      </w:r>
+      <w:r>
+        <w:rPr>
+          <w:rFonts w:ascii="Times New Roman" w:hAnsi="Times New Roman" w:cs="Times New Roman"/>
+          <w:sz w:val="24"/>
+          <w:szCs w:val="24"/>
+        </w:rPr>
+        <w:t>Experiment 1</w:t>
+      </w:r>
+      <w:r>
+        <w:rPr>
+          <w:rFonts w:ascii="Times New Roman" w:hAnsi="Times New Roman" w:cs="Times New Roman"/>
+          <w:sz w:val="24"/>
+          <w:szCs w:val="24"/>
+        </w:rPr>
+        <w:t xml:space="preserve"> with free-recall testing</w:t>
+      </w:r>
+      <w:r>
+        <w:rPr>
+          <w:rFonts w:ascii="Times New Roman" w:hAnsi="Times New Roman" w:cs="Times New Roman"/>
+          <w:sz w:val="24"/>
+          <w:szCs w:val="24"/>
+        </w:rPr>
+        <w:t xml:space="preserve"> would replicate </w:t>
       </w:r>
       <w:r>
         <w:rPr>
@@ -14505,342 +15154,6 @@
           <w:szCs w:val="24"/>
         </w:rPr>
         <w:lastRenderedPageBreak/>
-        <w:t>words.</w:t>
-      </w:r>
-      <w:r>
-        <w:rPr>
-          <w:rFonts w:ascii="Times New Roman" w:hAnsi="Times New Roman" w:cs="Times New Roman"/>
-          <w:sz w:val="24"/>
-          <w:szCs w:val="24"/>
-        </w:rPr>
-        <w:t xml:space="preserve"> However, </w:t>
-      </w:r>
-      <w:r>
-        <w:rPr>
-          <w:rFonts w:ascii="Times New Roman" w:hAnsi="Times New Roman" w:cs="Times New Roman"/>
-          <w:sz w:val="24"/>
-          <w:szCs w:val="24"/>
-        </w:rPr>
-        <w:t>i</w:t>
-      </w:r>
-      <w:r>
-        <w:rPr>
-          <w:rFonts w:ascii="Times New Roman" w:hAnsi="Times New Roman" w:cs="Times New Roman"/>
-          <w:sz w:val="24"/>
-          <w:szCs w:val="24"/>
-        </w:rPr>
-        <w:t>n Experiments 1 and 2, th</w:t>
-      </w:r>
-      <w:r>
-        <w:rPr>
-          <w:rFonts w:ascii="Times New Roman" w:hAnsi="Times New Roman" w:cs="Times New Roman"/>
-          <w:sz w:val="24"/>
-          <w:szCs w:val="24"/>
-        </w:rPr>
-        <w:t>e</w:t>
-      </w:r>
-      <w:r>
-        <w:rPr>
-          <w:rFonts w:ascii="Times New Roman" w:hAnsi="Times New Roman" w:cs="Times New Roman"/>
-          <w:sz w:val="24"/>
-          <w:szCs w:val="24"/>
-        </w:rPr>
-        <w:t xml:space="preserve"> assumption</w:t>
-      </w:r>
-      <w:r>
-        <w:rPr>
-          <w:rFonts w:ascii="Times New Roman" w:hAnsi="Times New Roman" w:cs="Times New Roman"/>
-          <w:sz w:val="24"/>
-          <w:szCs w:val="24"/>
-        </w:rPr>
-        <w:t xml:space="preserve"> that item-level JOLs </w:t>
-      </w:r>
-      <w:r>
-        <w:rPr>
-          <w:rFonts w:ascii="Times New Roman" w:hAnsi="Times New Roman" w:cs="Times New Roman"/>
-          <w:sz w:val="24"/>
-          <w:szCs w:val="24"/>
-        </w:rPr>
-        <w:t xml:space="preserve">specifically </w:t>
-      </w:r>
-      <w:r>
-        <w:rPr>
-          <w:rFonts w:ascii="Times New Roman" w:hAnsi="Times New Roman" w:cs="Times New Roman"/>
-          <w:sz w:val="24"/>
-          <w:szCs w:val="24"/>
-        </w:rPr>
-        <w:t xml:space="preserve">encourage item-specific encoding </w:t>
-      </w:r>
-      <w:r>
-        <w:rPr>
-          <w:rFonts w:ascii="Times New Roman" w:hAnsi="Times New Roman" w:cs="Times New Roman"/>
-          <w:sz w:val="24"/>
-          <w:szCs w:val="24"/>
-        </w:rPr>
-        <w:t xml:space="preserve">was </w:t>
-      </w:r>
-      <w:r>
-        <w:rPr>
-          <w:rFonts w:ascii="Times New Roman" w:hAnsi="Times New Roman" w:cs="Times New Roman"/>
-          <w:sz w:val="24"/>
-          <w:szCs w:val="24"/>
-        </w:rPr>
-        <w:t xml:space="preserve">assessed by comparing </w:t>
-      </w:r>
-      <w:r>
-        <w:rPr>
-          <w:rFonts w:ascii="Times New Roman" w:hAnsi="Times New Roman" w:cs="Times New Roman"/>
-          <w:sz w:val="24"/>
-          <w:szCs w:val="24"/>
-        </w:rPr>
-        <w:t xml:space="preserve">between </w:t>
-      </w:r>
-      <w:r>
-        <w:rPr>
-          <w:rFonts w:ascii="Times New Roman" w:hAnsi="Times New Roman" w:cs="Times New Roman"/>
-          <w:sz w:val="24"/>
-          <w:szCs w:val="24"/>
-        </w:rPr>
-        <w:t xml:space="preserve">different JOL tasks and test types. A more complete test would be to assess the effects of item-level and global JOLs using stimuli that are differentially affected by item-specific and relational encoding tasks. </w:t>
-      </w:r>
-      <w:r>
-        <w:rPr>
-          <w:rFonts w:ascii="Times New Roman" w:hAnsi="Times New Roman" w:cs="Times New Roman"/>
-          <w:sz w:val="24"/>
-          <w:szCs w:val="24"/>
-        </w:rPr>
-        <w:t>As such, Experiment 3</w:t>
-      </w:r>
-      <w:r>
-        <w:rPr>
-          <w:rFonts w:ascii="Times New Roman" w:hAnsi="Times New Roman" w:cs="Times New Roman"/>
-          <w:sz w:val="24"/>
-          <w:szCs w:val="24"/>
-        </w:rPr>
-        <w:t xml:space="preserve"> </w:t>
-      </w:r>
-      <w:r>
-        <w:rPr>
-          <w:rFonts w:ascii="Times New Roman" w:hAnsi="Times New Roman" w:cs="Times New Roman"/>
-          <w:sz w:val="24"/>
-          <w:szCs w:val="24"/>
-        </w:rPr>
-        <w:t>replaced the categorized and uncategorized lists studied used in the previous experiments with DRM lists, which are associatively related and centered around a non-presented, but strongly related critical lure</w:t>
-      </w:r>
-      <w:r>
-        <w:rPr>
-          <w:rFonts w:ascii="Times New Roman" w:hAnsi="Times New Roman" w:cs="Times New Roman"/>
-          <w:sz w:val="24"/>
-          <w:szCs w:val="24"/>
-        </w:rPr>
-        <w:t xml:space="preserve"> </w:t>
-      </w:r>
-      <w:r>
-        <w:rPr>
-          <w:rFonts w:ascii="Times New Roman" w:hAnsi="Times New Roman" w:cs="Times New Roman"/>
-          <w:sz w:val="24"/>
-          <w:szCs w:val="24"/>
-        </w:rPr>
-        <w:t>(</w:t>
-      </w:r>
-      <w:r>
-        <w:rPr>
-          <w:rFonts w:ascii="Times New Roman" w:hAnsi="Times New Roman" w:cs="Times New Roman"/>
-          <w:sz w:val="24"/>
-          <w:szCs w:val="24"/>
-        </w:rPr>
-        <w:t xml:space="preserve">see </w:t>
-      </w:r>
-      <w:r>
-        <w:rPr>
-          <w:rFonts w:ascii="Times New Roman" w:hAnsi="Times New Roman" w:cs="Times New Roman"/>
-          <w:sz w:val="24"/>
-          <w:szCs w:val="24"/>
-        </w:rPr>
-        <w:t>Deese</w:t>
-      </w:r>
-      <w:r>
-        <w:rPr>
-          <w:rFonts w:ascii="Times New Roman" w:hAnsi="Times New Roman" w:cs="Times New Roman"/>
-          <w:sz w:val="24"/>
-          <w:szCs w:val="24"/>
-        </w:rPr>
-        <w:t>, 1959; Roediger &amp; McDermott, 1995</w:t>
-      </w:r>
-      <w:r>
-        <w:rPr>
-          <w:rFonts w:ascii="Times New Roman" w:hAnsi="Times New Roman" w:cs="Times New Roman"/>
-          <w:sz w:val="24"/>
-          <w:szCs w:val="24"/>
-        </w:rPr>
-        <w:t>)</w:t>
-      </w:r>
-      <w:r>
-        <w:rPr>
-          <w:rFonts w:ascii="Times New Roman" w:hAnsi="Times New Roman" w:cs="Times New Roman"/>
-          <w:sz w:val="24"/>
-          <w:szCs w:val="24"/>
-        </w:rPr>
-        <w:t>.</w:t>
-      </w:r>
-      <w:r>
-        <w:rPr>
-          <w:rFonts w:ascii="Times New Roman" w:hAnsi="Times New Roman" w:cs="Times New Roman"/>
-          <w:sz w:val="24"/>
-          <w:szCs w:val="24"/>
-        </w:rPr>
-        <w:t xml:space="preserve"> </w:t>
-      </w:r>
-      <w:r>
-        <w:rPr>
-          <w:rFonts w:ascii="Times New Roman" w:hAnsi="Times New Roman" w:cs="Times New Roman"/>
-          <w:sz w:val="24"/>
-          <w:szCs w:val="24"/>
-        </w:rPr>
-        <w:t>Previous research has demonstrated that the DRM illusion is differentially affected by item-specific and relational encoding tasks</w:t>
-      </w:r>
-      <w:r>
-        <w:rPr>
-          <w:rFonts w:ascii="Times New Roman" w:hAnsi="Times New Roman" w:cs="Times New Roman"/>
-          <w:sz w:val="24"/>
-          <w:szCs w:val="24"/>
-        </w:rPr>
-        <w:t xml:space="preserve"> (McCabe et al., 2004; Huff &amp; Bodner, 2013)</w:t>
-      </w:r>
-      <w:r>
-        <w:rPr>
-          <w:rFonts w:ascii="Times New Roman" w:hAnsi="Times New Roman" w:cs="Times New Roman"/>
-          <w:sz w:val="24"/>
-          <w:szCs w:val="24"/>
-        </w:rPr>
-        <w:t xml:space="preserve">, though the effects </w:t>
-      </w:r>
-      <w:r>
-        <w:rPr>
-          <w:rFonts w:ascii="Times New Roman" w:hAnsi="Times New Roman" w:cs="Times New Roman"/>
-          <w:sz w:val="24"/>
-          <w:szCs w:val="24"/>
-        </w:rPr>
-        <w:t xml:space="preserve">may be </w:t>
-      </w:r>
-      <w:r>
-        <w:rPr>
-          <w:rFonts w:ascii="Times New Roman" w:hAnsi="Times New Roman" w:cs="Times New Roman"/>
-          <w:sz w:val="24"/>
-          <w:szCs w:val="24"/>
-        </w:rPr>
-        <w:t>moderated by test-type (</w:t>
-      </w:r>
-      <w:r>
-        <w:rPr>
-          <w:rFonts w:ascii="Times New Roman" w:hAnsi="Times New Roman" w:cs="Times New Roman"/>
-          <w:sz w:val="24"/>
-          <w:szCs w:val="24"/>
-        </w:rPr>
-        <w:t xml:space="preserve">see </w:t>
-      </w:r>
-      <w:r>
-        <w:rPr>
-          <w:rFonts w:ascii="Times New Roman" w:hAnsi="Times New Roman" w:cs="Times New Roman"/>
-          <w:sz w:val="24"/>
-          <w:szCs w:val="24"/>
-        </w:rPr>
-        <w:t>Huff &amp; Bodner, 2019</w:t>
-      </w:r>
-      <w:r>
-        <w:rPr>
-          <w:rFonts w:ascii="Times New Roman" w:hAnsi="Times New Roman" w:cs="Times New Roman"/>
-          <w:sz w:val="24"/>
-          <w:szCs w:val="24"/>
-        </w:rPr>
-        <w:t>).</w:t>
-      </w:r>
-      <w:r>
-        <w:rPr>
-          <w:rFonts w:ascii="Times New Roman" w:hAnsi="Times New Roman" w:cs="Times New Roman"/>
-          <w:sz w:val="24"/>
-          <w:szCs w:val="24"/>
-        </w:rPr>
-        <w:t xml:space="preserve"> </w:t>
-      </w:r>
-      <w:r>
-        <w:rPr>
-          <w:rFonts w:ascii="Times New Roman" w:hAnsi="Times New Roman" w:cs="Times New Roman"/>
-          <w:sz w:val="24"/>
-          <w:szCs w:val="24"/>
-        </w:rPr>
-        <w:t>Thus</w:t>
-      </w:r>
-      <w:r>
-        <w:rPr>
-          <w:rFonts w:ascii="Times New Roman" w:hAnsi="Times New Roman" w:cs="Times New Roman"/>
-          <w:sz w:val="24"/>
-          <w:szCs w:val="24"/>
-        </w:rPr>
-        <w:t xml:space="preserve">, </w:t>
-      </w:r>
-      <w:r>
-        <w:rPr>
-          <w:rFonts w:ascii="Times New Roman" w:hAnsi="Times New Roman" w:cs="Times New Roman"/>
-          <w:sz w:val="24"/>
-          <w:szCs w:val="24"/>
-        </w:rPr>
-        <w:t xml:space="preserve">Experiment 3 </w:t>
-      </w:r>
-      <w:r>
-        <w:rPr>
-          <w:rFonts w:ascii="Times New Roman" w:hAnsi="Times New Roman" w:cs="Times New Roman"/>
-          <w:sz w:val="24"/>
-          <w:szCs w:val="24"/>
-        </w:rPr>
-        <w:t>tested whether</w:t>
-      </w:r>
-      <w:r>
-        <w:rPr>
-          <w:rFonts w:ascii="Times New Roman" w:hAnsi="Times New Roman" w:cs="Times New Roman"/>
-          <w:sz w:val="24"/>
-          <w:szCs w:val="24"/>
-        </w:rPr>
-        <w:t xml:space="preserve"> </w:t>
-      </w:r>
-      <w:r>
-        <w:rPr>
-          <w:rFonts w:ascii="Times New Roman" w:hAnsi="Times New Roman" w:cs="Times New Roman"/>
-          <w:sz w:val="24"/>
-          <w:szCs w:val="24"/>
-        </w:rPr>
-        <w:t xml:space="preserve">reactivity patterns observed in </w:t>
-      </w:r>
-      <w:r>
-        <w:rPr>
-          <w:rFonts w:ascii="Times New Roman" w:hAnsi="Times New Roman" w:cs="Times New Roman"/>
-          <w:sz w:val="24"/>
-          <w:szCs w:val="24"/>
-        </w:rPr>
-        <w:t>Experiment 1</w:t>
-      </w:r>
-      <w:r>
-        <w:rPr>
-          <w:rFonts w:ascii="Times New Roman" w:hAnsi="Times New Roman" w:cs="Times New Roman"/>
-          <w:sz w:val="24"/>
-          <w:szCs w:val="24"/>
-        </w:rPr>
-        <w:t xml:space="preserve"> with free-recall testing</w:t>
-      </w:r>
-      <w:r>
-        <w:rPr>
-          <w:rFonts w:ascii="Times New Roman" w:hAnsi="Times New Roman" w:cs="Times New Roman"/>
-          <w:sz w:val="24"/>
-          <w:szCs w:val="24"/>
-        </w:rPr>
-        <w:t xml:space="preserve"> would replicate </w:t>
-      </w:r>
-      <w:r>
-        <w:rPr>
-          <w:rFonts w:ascii="Times New Roman" w:hAnsi="Times New Roman" w:cs="Times New Roman"/>
-          <w:sz w:val="24"/>
-          <w:szCs w:val="24"/>
-        </w:rPr>
         <w:t>when participants studied DRM lists while testing the effects of both item-level and global JOLs on the DRM illusion.</w:t>
       </w:r>
     </w:p>
@@ -15059,16 +15372,7 @@
           <w:sz w:val="24"/>
           <w:szCs w:val="24"/>
         </w:rPr>
-        <w:t xml:space="preserve"> that tasks which </w:t>
-      </w:r>
-      <w:r>
-        <w:rPr>
-          <w:rFonts w:ascii="Times New Roman" w:hAnsi="Times New Roman" w:cs="Times New Roman"/>
-          <w:sz w:val="24"/>
-          <w:szCs w:val="24"/>
-        </w:rPr>
-        <w:lastRenderedPageBreak/>
-        <w:t xml:space="preserve">encourage item-specific encoding are effective at reducing the DRM illusion (e.g., </w:t>
+        <w:t xml:space="preserve"> that tasks which encourage item-specific encoding are effective at reducing the DRM illusion (e.g., </w:t>
       </w:r>
       <w:r>
         <w:rPr>
@@ -15148,25 +15452,7 @@
           <w:sz w:val="24"/>
           <w:szCs w:val="24"/>
         </w:rPr>
-        <w:t xml:space="preserve">Roediger, </w:t>
-      </w:r>
-      <w:proofErr w:type="spellStart"/>
-      <w:r>
-        <w:rPr>
-          <w:rFonts w:ascii="Times New Roman" w:hAnsi="Times New Roman" w:cs="Times New Roman"/>
-          <w:sz w:val="24"/>
-          <w:szCs w:val="24"/>
-        </w:rPr>
-        <w:t>Balota</w:t>
-      </w:r>
-      <w:proofErr w:type="spellEnd"/>
-      <w:r>
-        <w:rPr>
-          <w:rFonts w:ascii="Times New Roman" w:hAnsi="Times New Roman" w:cs="Times New Roman"/>
-          <w:sz w:val="24"/>
-          <w:szCs w:val="24"/>
-        </w:rPr>
-        <w:t>, &amp; Watson, 2001</w:t>
+        <w:t>Roediger, Balota, &amp; Watson, 2001</w:t>
       </w:r>
       <w:r>
         <w:rPr>
@@ -15278,6 +15564,7 @@
           <w:sz w:val="24"/>
           <w:szCs w:val="24"/>
         </w:rPr>
+        <w:lastRenderedPageBreak/>
         <w:t xml:space="preserve">An additional </w:t>
       </w:r>
       <w:r>
@@ -15691,7 +15978,6 @@
           <w:sz w:val="24"/>
           <w:szCs w:val="24"/>
         </w:rPr>
-        <w:lastRenderedPageBreak/>
         <w:t xml:space="preserve">Twenty DRM lists </w:t>
       </w:r>
       <w:r>
@@ -16060,6 +16346,7 @@
           <w:sz w:val="24"/>
           <w:szCs w:val="24"/>
         </w:rPr>
+        <w:lastRenderedPageBreak/>
         <w:t>Discussion</w:t>
       </w:r>
     </w:p>
@@ -16341,16 +16628,7 @@
           <w:sz w:val="24"/>
           <w:szCs w:val="24"/>
         </w:rPr>
-        <w:t xml:space="preserve"> the same criteria as the </w:t>
-      </w:r>
-      <w:r>
-        <w:rPr>
-          <w:rFonts w:ascii="Times New Roman" w:hAnsi="Times New Roman" w:cs="Times New Roman"/>
-          <w:sz w:val="24"/>
-          <w:szCs w:val="24"/>
-        </w:rPr>
-        <w:lastRenderedPageBreak/>
-        <w:t>previous experiments, and data</w:t>
+        <w:t xml:space="preserve"> the same criteria as the previous experiments, and data</w:t>
       </w:r>
       <w:r>
         <w:rPr>
@@ -16747,7 +17025,16 @@
           <w:sz w:val="24"/>
           <w:szCs w:val="24"/>
         </w:rPr>
-        <w:t xml:space="preserve"> list. This test consisted of 30 previously studied items (taken from positions 2, 8, and 10 from each list), 10 critical lures from each studied list, 30 non-presented items taken from counterbalanced lists, and 10 critical lure controls which were taken from the non-studied set of lists. Participants studied all 10 lists back-to-back, with the order of list presentation randomized </w:t>
+        <w:t xml:space="preserve"> list. This test consisted of 30 previously studied items (taken from positions 2, 8, and 10 from each list), 10 critical lures from each studied list, 30 non-presented items taken from counterbalanced lists, and 10 critical lure controls which were taken from the non-studied set of lists. Participants studied all 10 lists back-to-back, with the </w:t>
+      </w:r>
+      <w:r>
+        <w:rPr>
+          <w:rFonts w:ascii="Times New Roman" w:hAnsi="Times New Roman" w:cs="Times New Roman"/>
+          <w:sz w:val="24"/>
+          <w:szCs w:val="24"/>
+        </w:rPr>
+        <w:lastRenderedPageBreak/>
+        <w:t xml:space="preserve">order of list presentation randomized </w:t>
       </w:r>
       <w:r>
         <w:rPr>
@@ -17052,16 +17339,7 @@
           <w:sz w:val="24"/>
           <w:szCs w:val="24"/>
         </w:rPr>
-        <w:t xml:space="preserve">yielded a </w:t>
-      </w:r>
-      <w:r>
-        <w:rPr>
-          <w:rFonts w:ascii="Times New Roman" w:hAnsi="Times New Roman" w:cs="Times New Roman"/>
-          <w:sz w:val="24"/>
-          <w:szCs w:val="24"/>
-        </w:rPr>
-        <w:lastRenderedPageBreak/>
-        <w:t xml:space="preserve">significant </w:t>
+        <w:t xml:space="preserve">yielded a significant </w:t>
       </w:r>
       <w:r>
         <w:rPr>
@@ -17219,7 +17497,6 @@
         </w:rPr>
         <w:t>comparisons differed significantly (</w:t>
       </w:r>
-      <w:proofErr w:type="spellStart"/>
       <w:r>
         <w:rPr>
           <w:rFonts w:ascii="Times New Roman" w:hAnsi="Times New Roman" w:cs="Times New Roman"/>
@@ -17236,16 +17513,7 @@
           <w:sz w:val="24"/>
           <w:szCs w:val="24"/>
         </w:rPr>
-        <w:t>s</w:t>
-      </w:r>
-      <w:proofErr w:type="spellEnd"/>
-      <w:r>
-        <w:rPr>
-          <w:rFonts w:ascii="Times New Roman" w:hAnsi="Times New Roman" w:cs="Times New Roman"/>
-          <w:sz w:val="24"/>
-          <w:szCs w:val="24"/>
-        </w:rPr>
-        <w:t xml:space="preserve"> ≥ 3.33, </w:t>
+        <w:t xml:space="preserve">s ≥ 3.33, </w:t>
       </w:r>
       <w:r>
         <w:rPr>
@@ -17487,7 +17755,6 @@
         </w:rPr>
         <w:t xml:space="preserve"> false recognition highest for participants making global JOLs (.76), followed by the no-JOL control group (.63), and the item JOL group (.63). All comparisons differed significantly (</w:t>
       </w:r>
-      <w:proofErr w:type="spellStart"/>
       <w:r>
         <w:rPr>
           <w:rFonts w:ascii="Times New Roman" w:hAnsi="Times New Roman" w:cs="Times New Roman"/>
@@ -17504,16 +17771,7 @@
           <w:sz w:val="24"/>
           <w:szCs w:val="24"/>
         </w:rPr>
-        <w:t>s</w:t>
-      </w:r>
-      <w:proofErr w:type="spellEnd"/>
-      <w:r>
-        <w:rPr>
-          <w:rFonts w:ascii="Times New Roman" w:hAnsi="Times New Roman" w:cs="Times New Roman"/>
-          <w:sz w:val="24"/>
-          <w:szCs w:val="24"/>
-        </w:rPr>
-        <w:t xml:space="preserve"> ≥ </w:t>
+        <w:t xml:space="preserve">s ≥ </w:t>
       </w:r>
       <w:r>
         <w:rPr>
@@ -17780,6 +18038,7 @@
           <w:sz w:val="24"/>
           <w:szCs w:val="24"/>
         </w:rPr>
+        <w:lastRenderedPageBreak/>
         <w:tab/>
       </w:r>
       <w:r>
@@ -18687,18 +18946,8 @@
           <w:sz w:val="24"/>
           <w:szCs w:val="24"/>
         </w:rPr>
-        <w:t xml:space="preserve"> </w:t>
-      </w:r>
-      <w:r>
-        <w:rPr>
-          <w:rFonts w:ascii="Times New Roman" w:hAnsi="Times New Roman" w:cs="Times New Roman"/>
-          <w:sz w:val="24"/>
-          <w:szCs w:val="24"/>
-        </w:rPr>
-        <w:lastRenderedPageBreak/>
-        <w:t>All comparisons differed significantly (</w:t>
-      </w:r>
-      <w:proofErr w:type="spellStart"/>
+        <w:t xml:space="preserve"> All comparisons differed significantly (</w:t>
+      </w:r>
       <w:r>
         <w:rPr>
           <w:rFonts w:ascii="Times New Roman" w:hAnsi="Times New Roman" w:cs="Times New Roman"/>
@@ -18715,16 +18964,7 @@
           <w:sz w:val="24"/>
           <w:szCs w:val="24"/>
         </w:rPr>
-        <w:t>s</w:t>
-      </w:r>
-      <w:proofErr w:type="spellEnd"/>
-      <w:r>
-        <w:rPr>
-          <w:rFonts w:ascii="Times New Roman" w:hAnsi="Times New Roman" w:cs="Times New Roman"/>
-          <w:sz w:val="24"/>
-          <w:szCs w:val="24"/>
-        </w:rPr>
-        <w:t xml:space="preserve"> ≥ 3.65, </w:t>
+        <w:t xml:space="preserve">s ≥ 3.65, </w:t>
       </w:r>
       <w:r>
         <w:rPr>
@@ -18973,25 +19213,7 @@
           <w:sz w:val="24"/>
           <w:szCs w:val="24"/>
         </w:rPr>
-        <w:t xml:space="preserve">was numerically highest for the global JOL group (1.35), followed by the item JOL (1.04) and </w:t>
-      </w:r>
-      <w:proofErr w:type="gramStart"/>
-      <w:r>
-        <w:rPr>
-          <w:rFonts w:ascii="Times New Roman" w:hAnsi="Times New Roman" w:cs="Times New Roman"/>
-          <w:sz w:val="24"/>
-          <w:szCs w:val="24"/>
-        </w:rPr>
-        <w:t>no</w:t>
-      </w:r>
-      <w:proofErr w:type="gramEnd"/>
-      <w:r>
-        <w:rPr>
-          <w:rFonts w:ascii="Times New Roman" w:hAnsi="Times New Roman" w:cs="Times New Roman"/>
-          <w:sz w:val="24"/>
-          <w:szCs w:val="24"/>
-        </w:rPr>
-        <w:t xml:space="preserve">-JOL groups (1.04). Differences between encoding groups, however, were non-significant, </w:t>
+        <w:t xml:space="preserve">was numerically highest for the global JOL group (1.35), followed by the item JOL (1.04) and no-JOL groups (1.04). Differences between encoding groups, however, were non-significant, </w:t>
       </w:r>
       <w:r>
         <w:rPr>
@@ -19341,6 +19563,7 @@
           <w:sz w:val="24"/>
           <w:szCs w:val="24"/>
         </w:rPr>
+        <w:lastRenderedPageBreak/>
         <w:tab/>
         <w:t xml:space="preserve">The present study tested the item-order account of JOL reactivity by assessing whether previously reported JOL reactivity patterns reported on word lists would replicate when testing occurred via free-recall (Experiment 1) and recognition (Experiment 2) and whether these patterns would extend to DRM lists (Experiments 3 and 4). </w:t>
       </w:r>
@@ -19384,7 +19607,6 @@
           <w:sz w:val="24"/>
           <w:szCs w:val="24"/>
         </w:rPr>
-        <w:lastRenderedPageBreak/>
         <w:tab/>
       </w:r>
       <w:r>
@@ -19409,25 +19631,7 @@
           <w:sz w:val="24"/>
           <w:szCs w:val="24"/>
         </w:rPr>
-        <w:t xml:space="preserve">no evidence that item-JOLs are reactive when testing occurs via free-recall. While this finding contrasts with previous work by </w:t>
-      </w:r>
-      <w:proofErr w:type="spellStart"/>
-      <w:r>
-        <w:rPr>
-          <w:rFonts w:ascii="Times New Roman" w:hAnsi="Times New Roman" w:cs="Times New Roman"/>
-          <w:sz w:val="24"/>
-          <w:szCs w:val="24"/>
-        </w:rPr>
-        <w:t>Senkova</w:t>
-      </w:r>
-      <w:proofErr w:type="spellEnd"/>
-      <w:r>
-        <w:rPr>
-          <w:rFonts w:ascii="Times New Roman" w:hAnsi="Times New Roman" w:cs="Times New Roman"/>
-          <w:sz w:val="24"/>
-          <w:szCs w:val="24"/>
-        </w:rPr>
-        <w:t xml:space="preserve"> and Otani (2021) who found that item-JOLs benefited free-recall of both categorized and uncategorized lists, this pattern of null reactivity is consistent with previous findings reported by Zhao et al. (2023). Similarly, studies investigating JOL reactivity with cue-target pairs have also demonstrated that reactivity is moderated by test type, with item-JOLs being reactive when memory is assessed via cued-recall and recognition but not free-recall testing. </w:t>
+        <w:t xml:space="preserve">no evidence that item-JOLs are reactive when testing occurs via free-recall. While this finding contrasts with previous work by Senkova and Otani (2021) who found that item-JOLs benefited free-recall of both categorized and uncategorized lists, this pattern of null reactivity is consistent with previous findings reported by Zhao et al. (2023). Similarly, studies investigating JOL reactivity with cue-target pairs have also demonstrated that reactivity is moderated by test type, with item-JOLs being reactive when memory is assessed via cued-recall and recognition but not free-recall testing. </w:t>
       </w:r>
       <w:r>
         <w:rPr>
@@ -19486,15 +19690,24 @@
           <w:sz w:val="24"/>
           <w:szCs w:val="24"/>
         </w:rPr>
-        <w:t xml:space="preserve">. However, they often lead to false memories for non-presented, critical lure items. </w:t>
-      </w:r>
-      <w:r>
-        <w:rPr>
-          <w:rFonts w:ascii="Times New Roman" w:hAnsi="Times New Roman" w:cs="Times New Roman"/>
-          <w:sz w:val="24"/>
-          <w:szCs w:val="24"/>
-        </w:rPr>
-        <w:t>Overall</w:t>
+        <w:t xml:space="preserve">. However, </w:t>
+      </w:r>
+      <w:r>
+        <w:rPr>
+          <w:rFonts w:ascii="Times New Roman" w:hAnsi="Times New Roman" w:cs="Times New Roman"/>
+          <w:sz w:val="24"/>
+          <w:szCs w:val="24"/>
+        </w:rPr>
+        <w:lastRenderedPageBreak/>
+        <w:t xml:space="preserve">they often lead to false memories for non-presented, critical lure items. </w:t>
+      </w:r>
+      <w:r>
+        <w:rPr>
+          <w:rFonts w:ascii="Times New Roman" w:hAnsi="Times New Roman" w:cs="Times New Roman"/>
+          <w:sz w:val="24"/>
+          <w:szCs w:val="24"/>
+        </w:rPr>
+        <w:t xml:space="preserve">Overall, </w:t>
       </w:r>
       <w:r>
         <w:rPr>
@@ -19503,7 +19716,7 @@
           <w:szCs w:val="24"/>
           <w:highlight w:val="green"/>
         </w:rPr>
-        <w:t>, [ITEM-JOL PATTERNS]</w:t>
+        <w:t>[ITEM-JOL PATTERNS]</w:t>
       </w:r>
       <w:r>
         <w:rPr>
@@ -19716,7 +19929,6 @@
           <w:sz w:val="24"/>
           <w:szCs w:val="24"/>
         </w:rPr>
-        <w:lastRenderedPageBreak/>
         <w:t>JOL Reactivity and DRM Lists</w:t>
       </w:r>
     </w:p>
@@ -20335,25 +20547,7 @@
           <w:sz w:val="24"/>
           <w:szCs w:val="24"/>
         </w:rPr>
-        <w:t xml:space="preserve">Deese, J. (1959). On the prediction of occurrence of </w:t>
-      </w:r>
-      <w:proofErr w:type="gramStart"/>
-      <w:r>
-        <w:rPr>
-          <w:rFonts w:ascii="Times New Roman" w:hAnsi="Times New Roman" w:cs="Times New Roman"/>
-          <w:sz w:val="24"/>
-          <w:szCs w:val="24"/>
-        </w:rPr>
-        <w:t>particular verbal</w:t>
-      </w:r>
-      <w:proofErr w:type="gramEnd"/>
-      <w:r>
-        <w:rPr>
-          <w:rFonts w:ascii="Times New Roman" w:hAnsi="Times New Roman" w:cs="Times New Roman"/>
-          <w:sz w:val="24"/>
-          <w:szCs w:val="24"/>
-        </w:rPr>
-        <w:t xml:space="preserve"> intrusions in immediate recall. </w:t>
+        <w:t xml:space="preserve">Deese, J. (1959). On the prediction of occurrence of particular verbal intrusions in immediate recall. </w:t>
       </w:r>
       <w:r>
         <w:rPr>
@@ -20544,25 +20738,7 @@
           <w:szCs w:val="24"/>
         </w:rPr>
         <w:lastRenderedPageBreak/>
-        <w:t xml:space="preserve">Faul, F., </w:t>
-      </w:r>
-      <w:proofErr w:type="spellStart"/>
-      <w:r>
-        <w:rPr>
-          <w:rFonts w:ascii="Times New Roman" w:hAnsi="Times New Roman" w:cs="Times New Roman"/>
-          <w:sz w:val="24"/>
-          <w:szCs w:val="24"/>
-        </w:rPr>
-        <w:t>Erdfelder</w:t>
-      </w:r>
-      <w:proofErr w:type="spellEnd"/>
-      <w:r>
-        <w:rPr>
-          <w:rFonts w:ascii="Times New Roman" w:hAnsi="Times New Roman" w:cs="Times New Roman"/>
-          <w:sz w:val="24"/>
-          <w:szCs w:val="24"/>
-        </w:rPr>
-        <w:t>, E., Buchner, A</w:t>
+        <w:t>Faul, F., Erdfelder, E., Buchner, A</w:t>
       </w:r>
       <w:r>
         <w:rPr>
@@ -20718,25 +20894,7 @@
           <w:sz w:val="24"/>
           <w:szCs w:val="24"/>
         </w:rPr>
-        <w:t xml:space="preserve">Garcia, M. &amp; Kornell, N. (2015). Collector [Computer software]. Retrieved April 3rd, </w:t>
-      </w:r>
-      <w:proofErr w:type="gramStart"/>
-      <w:r>
-        <w:rPr>
-          <w:rFonts w:ascii="Times New Roman" w:hAnsi="Times New Roman" w:cs="Times New Roman"/>
-          <w:sz w:val="24"/>
-          <w:szCs w:val="24"/>
-        </w:rPr>
-        <w:t>2020</w:t>
-      </w:r>
-      <w:proofErr w:type="gramEnd"/>
-      <w:r>
-        <w:rPr>
-          <w:rFonts w:ascii="Times New Roman" w:hAnsi="Times New Roman" w:cs="Times New Roman"/>
-          <w:sz w:val="24"/>
-          <w:szCs w:val="24"/>
-        </w:rPr>
-        <w:t xml:space="preserve"> from https://github.com/gikeymarica/Collector</w:t>
+        <w:t>Garcia, M. &amp; Kornell, N. (2015). Collector [Computer software]. Retrieved April 3rd, 2020 from https://github.com/gikeymarica/Collector</w:t>
       </w:r>
     </w:p>
     <w:p>
@@ -20749,41 +20907,13 @@
           <w:szCs w:val="24"/>
         </w:rPr>
       </w:pPr>
-      <w:proofErr w:type="spellStart"/>
-      <w:r>
-        <w:rPr>
-          <w:rFonts w:ascii="Times New Roman" w:hAnsi="Times New Roman" w:cs="Times New Roman"/>
-          <w:sz w:val="24"/>
-          <w:szCs w:val="24"/>
-        </w:rPr>
-        <w:t>Halamish</w:t>
-      </w:r>
-      <w:proofErr w:type="spellEnd"/>
-      <w:r>
-        <w:rPr>
-          <w:rFonts w:ascii="Times New Roman" w:hAnsi="Times New Roman" w:cs="Times New Roman"/>
-          <w:sz w:val="24"/>
-          <w:szCs w:val="24"/>
-        </w:rPr>
-        <w:t xml:space="preserve">, V. &amp; </w:t>
-      </w:r>
-      <w:proofErr w:type="spellStart"/>
-      <w:r>
-        <w:rPr>
-          <w:rFonts w:ascii="Times New Roman" w:hAnsi="Times New Roman" w:cs="Times New Roman"/>
-          <w:sz w:val="24"/>
-          <w:szCs w:val="24"/>
-        </w:rPr>
-        <w:t>Undorf</w:t>
-      </w:r>
-      <w:proofErr w:type="spellEnd"/>
-      <w:r>
-        <w:rPr>
-          <w:rFonts w:ascii="Times New Roman" w:hAnsi="Times New Roman" w:cs="Times New Roman"/>
-          <w:sz w:val="24"/>
-          <w:szCs w:val="24"/>
-        </w:rPr>
-        <w:t>, M. (</w:t>
+      <w:r>
+        <w:rPr>
+          <w:rFonts w:ascii="Times New Roman" w:hAnsi="Times New Roman" w:cs="Times New Roman"/>
+          <w:sz w:val="24"/>
+          <w:szCs w:val="24"/>
+        </w:rPr>
+        <w:t>Halamish, V. &amp; Undorf, M. (</w:t>
       </w:r>
       <w:r>
         <w:rPr>
@@ -20848,23 +20978,13 @@
           <w:szCs w:val="24"/>
         </w:rPr>
       </w:pPr>
-      <w:proofErr w:type="spellStart"/>
-      <w:r>
-        <w:rPr>
-          <w:rFonts w:ascii="Times New Roman" w:hAnsi="Times New Roman" w:cs="Times New Roman"/>
-          <w:sz w:val="24"/>
-          <w:szCs w:val="24"/>
-        </w:rPr>
-        <w:t>Hautus</w:t>
-      </w:r>
-      <w:proofErr w:type="spellEnd"/>
-      <w:r>
-        <w:rPr>
-          <w:rFonts w:ascii="Times New Roman" w:hAnsi="Times New Roman" w:cs="Times New Roman"/>
-          <w:sz w:val="24"/>
-          <w:szCs w:val="24"/>
-        </w:rPr>
-        <w:t xml:space="preserve">, M. J. (1995). Corrections for extreme proportions and their biasing effects on estimated values of </w:t>
+      <w:r>
+        <w:rPr>
+          <w:rFonts w:ascii="Times New Roman" w:hAnsi="Times New Roman" w:cs="Times New Roman"/>
+          <w:sz w:val="24"/>
+          <w:szCs w:val="24"/>
+        </w:rPr>
+        <w:t xml:space="preserve">Hautus, M. J. (1995). Corrections for extreme proportions and their biasing effects on estimated values of </w:t>
       </w:r>
       <w:r>
         <w:rPr>
@@ -21142,25 +21262,7 @@
           <w:sz w:val="24"/>
           <w:szCs w:val="24"/>
         </w:rPr>
-        <w:t xml:space="preserve">Janes, J. L., Rivers, M. L., &amp; </w:t>
-      </w:r>
-      <w:proofErr w:type="spellStart"/>
-      <w:r>
-        <w:rPr>
-          <w:rFonts w:ascii="Times New Roman" w:hAnsi="Times New Roman" w:cs="Times New Roman"/>
-          <w:sz w:val="24"/>
-          <w:szCs w:val="24"/>
-        </w:rPr>
-        <w:t>Dunlosky</w:t>
-      </w:r>
-      <w:proofErr w:type="spellEnd"/>
-      <w:r>
-        <w:rPr>
-          <w:rFonts w:ascii="Times New Roman" w:hAnsi="Times New Roman" w:cs="Times New Roman"/>
-          <w:sz w:val="24"/>
-          <w:szCs w:val="24"/>
-        </w:rPr>
-        <w:t>, J. (2018). The influence of making judgments of learning</w:t>
+        <w:t>Janes, J. L., Rivers, M. L., &amp; Dunlosky, J. (2018). The influence of making judgments of learning</w:t>
       </w:r>
       <w:r>
         <w:rPr>
@@ -21356,29 +21458,7 @@
           <w:sz w:val="24"/>
           <w:szCs w:val="24"/>
         </w:rPr>
-        <w:t xml:space="preserve">Journal of </w:t>
-      </w:r>
-      <w:proofErr w:type="gramStart"/>
-      <w:r>
-        <w:rPr>
-          <w:rFonts w:ascii="Times New Roman" w:hAnsi="Times New Roman" w:cs="Times New Roman"/>
-          <w:i/>
-          <w:iCs/>
-          <w:sz w:val="24"/>
-          <w:szCs w:val="24"/>
-        </w:rPr>
-        <w:t>Open Source</w:t>
-      </w:r>
-      <w:proofErr w:type="gramEnd"/>
-      <w:r>
-        <w:rPr>
-          <w:rFonts w:ascii="Times New Roman" w:hAnsi="Times New Roman" w:cs="Times New Roman"/>
-          <w:i/>
-          <w:iCs/>
-          <w:sz w:val="24"/>
-          <w:szCs w:val="24"/>
-        </w:rPr>
-        <w:t xml:space="preserve"> Software</w:t>
+        <w:t>Journal of Open Source Software</w:t>
       </w:r>
       <w:r>
         <w:rPr>
@@ -21669,7 +21749,6 @@
         </w:rPr>
         <w:t xml:space="preserve">Maxwell, N. P., Huff, M. J., &amp; Buchanan, E. M. (2022). The </w:t>
       </w:r>
-      <w:proofErr w:type="spellStart"/>
       <w:r>
         <w:rPr>
           <w:rFonts w:ascii="Times New Roman" w:hAnsi="Times New Roman" w:cs="Times New Roman"/>
@@ -21678,18 +21757,7 @@
           <w:sz w:val="24"/>
           <w:szCs w:val="24"/>
         </w:rPr>
-        <w:t>lrd</w:t>
-      </w:r>
-      <w:proofErr w:type="spellEnd"/>
-      <w:r>
-        <w:rPr>
-          <w:rFonts w:ascii="Times New Roman" w:hAnsi="Times New Roman" w:cs="Times New Roman"/>
-          <w:i/>
-          <w:iCs/>
-          <w:sz w:val="24"/>
-          <w:szCs w:val="24"/>
-        </w:rPr>
-        <w:t xml:space="preserve"> </w:t>
+        <w:t xml:space="preserve">lrd </w:t>
       </w:r>
       <w:r>
         <w:rPr>
@@ -21752,25 +21820,7 @@
           <w:sz w:val="24"/>
           <w:szCs w:val="24"/>
         </w:rPr>
-        <w:t xml:space="preserve">McCabe, D. P., </w:t>
-      </w:r>
-      <w:proofErr w:type="spellStart"/>
-      <w:r>
-        <w:rPr>
-          <w:rFonts w:ascii="Times New Roman" w:hAnsi="Times New Roman" w:cs="Times New Roman"/>
-          <w:sz w:val="24"/>
-          <w:szCs w:val="24"/>
-        </w:rPr>
-        <w:t>Presmanes</w:t>
-      </w:r>
-      <w:proofErr w:type="spellEnd"/>
-      <w:r>
-        <w:rPr>
-          <w:rFonts w:ascii="Times New Roman" w:hAnsi="Times New Roman" w:cs="Times New Roman"/>
-          <w:sz w:val="24"/>
-          <w:szCs w:val="24"/>
-        </w:rPr>
-        <w:t xml:space="preserve">, A. G., Robertson, C. L., &amp; Smith, A. D. (2004). Item-specific processing reduces false memories. </w:t>
+        <w:t xml:space="preserve">McCabe, D. P., Presmanes, A. G., Robertson, C. L., &amp; Smith, A. D. (2004). Item-specific processing reduces false memories. </w:t>
       </w:r>
       <w:r>
         <w:rPr>
@@ -22076,25 +22126,7 @@
           <w:sz w:val="24"/>
           <w:szCs w:val="24"/>
         </w:rPr>
-        <w:t xml:space="preserve">Rawson, K. A. &amp; </w:t>
-      </w:r>
-      <w:proofErr w:type="spellStart"/>
-      <w:r>
-        <w:rPr>
-          <w:rFonts w:ascii="Times New Roman" w:hAnsi="Times New Roman" w:cs="Times New Roman"/>
-          <w:sz w:val="24"/>
-          <w:szCs w:val="24"/>
-        </w:rPr>
-        <w:t>Zamary</w:t>
-      </w:r>
-      <w:proofErr w:type="spellEnd"/>
-      <w:r>
-        <w:rPr>
-          <w:rFonts w:ascii="Times New Roman" w:hAnsi="Times New Roman" w:cs="Times New Roman"/>
-          <w:sz w:val="24"/>
-          <w:szCs w:val="24"/>
-        </w:rPr>
-        <w:t xml:space="preserve">, A. (2019). Why is free recall practice more effective than recognition practice for enhancing memory? Evaluating the relational processing hypothesis. </w:t>
+        <w:t xml:space="preserve">Rawson, K. A. &amp; Zamary, A. (2019). Why is free recall practice more effective than recognition practice for enhancing memory? Evaluating the relational processing hypothesis. </w:t>
       </w:r>
       <w:r>
         <w:rPr>
@@ -22263,25 +22295,7 @@
           <w:sz w:val="24"/>
           <w:szCs w:val="24"/>
         </w:rPr>
-        <w:t xml:space="preserve">Rhodes, M. G. (2016). Judgments of learning. In J. </w:t>
-      </w:r>
-      <w:proofErr w:type="spellStart"/>
-      <w:r>
-        <w:rPr>
-          <w:rFonts w:ascii="Times New Roman" w:hAnsi="Times New Roman" w:cs="Times New Roman"/>
-          <w:sz w:val="24"/>
-          <w:szCs w:val="24"/>
-        </w:rPr>
-        <w:t>Dunlosky</w:t>
-      </w:r>
-      <w:proofErr w:type="spellEnd"/>
-      <w:r>
-        <w:rPr>
-          <w:rFonts w:ascii="Times New Roman" w:hAnsi="Times New Roman" w:cs="Times New Roman"/>
-          <w:sz w:val="24"/>
-          <w:szCs w:val="24"/>
-        </w:rPr>
-        <w:t xml:space="preserve"> &amp; S. K. Tauber (Eds.), </w:t>
+        <w:t xml:space="preserve">Rhodes, M. G. (2016). Judgments of learning. In J. Dunlosky &amp; S. K. Tauber (Eds.), </w:t>
       </w:r>
       <w:r>
         <w:rPr>
@@ -22372,25 +22386,7 @@
           <w:sz w:val="24"/>
           <w:szCs w:val="24"/>
         </w:rPr>
-        <w:t xml:space="preserve">Rivers, M. L., </w:t>
-      </w:r>
-      <w:proofErr w:type="spellStart"/>
-      <w:r>
-        <w:rPr>
-          <w:rFonts w:ascii="Times New Roman" w:hAnsi="Times New Roman" w:cs="Times New Roman"/>
-          <w:sz w:val="24"/>
-          <w:szCs w:val="24"/>
-        </w:rPr>
-        <w:t>Dunlosky</w:t>
-      </w:r>
-      <w:proofErr w:type="spellEnd"/>
-      <w:r>
-        <w:rPr>
-          <w:rFonts w:ascii="Times New Roman" w:hAnsi="Times New Roman" w:cs="Times New Roman"/>
-          <w:sz w:val="24"/>
-          <w:szCs w:val="24"/>
-        </w:rPr>
-        <w:t xml:space="preserve">, J., Janes, J. L., Witherby, A. E., &amp; Tauber, S. K. (2023). Judgments of learning enhance recall for category-cued but not letter-cued items. </w:t>
+        <w:t xml:space="preserve">Rivers, M. L., Dunlosky, J., Janes, J. L., Witherby, A. E., &amp; Tauber, S. K. (2023). Judgments of learning enhance recall for category-cued but not letter-cued items. </w:t>
       </w:r>
       <w:r>
         <w:rPr>
@@ -22475,23 +22471,13 @@
           <w:szCs w:val="24"/>
         </w:rPr>
       </w:pPr>
-      <w:proofErr w:type="spellStart"/>
       <w:r>
         <w:rPr>
           <w:rFonts w:ascii="Times New Roman" w:eastAsia="Calibri" w:hAnsi="Times New Roman" w:cs="Times New Roman"/>
           <w:sz w:val="24"/>
           <w:szCs w:val="24"/>
         </w:rPr>
-        <w:t>Senkova</w:t>
-      </w:r>
-      <w:proofErr w:type="spellEnd"/>
-      <w:r>
-        <w:rPr>
-          <w:rFonts w:ascii="Times New Roman" w:eastAsia="Calibri" w:hAnsi="Times New Roman" w:cs="Times New Roman"/>
-          <w:sz w:val="24"/>
-          <w:szCs w:val="24"/>
-        </w:rPr>
-        <w:t xml:space="preserve">, O., &amp; Otani, H. (2021). Making judgments of learning enhances memory by inducing item-specific processing. </w:t>
+        <w:t xml:space="preserve">Senkova, O., &amp; Otani, H. (2021). Making judgments of learning enhances memory by inducing item-specific processing. </w:t>
       </w:r>
       <w:r>
         <w:rPr>
@@ -22528,25 +22514,7 @@
           <w:sz w:val="24"/>
           <w:szCs w:val="24"/>
         </w:rPr>
-        <w:t xml:space="preserve">Soderstrom, N. C., Clark, C. T., </w:t>
-      </w:r>
-      <w:proofErr w:type="spellStart"/>
-      <w:r>
-        <w:rPr>
-          <w:rFonts w:ascii="Times New Roman" w:hAnsi="Times New Roman" w:cs="Times New Roman"/>
-          <w:sz w:val="24"/>
-          <w:szCs w:val="24"/>
-        </w:rPr>
-        <w:t>Halamish</w:t>
-      </w:r>
-      <w:proofErr w:type="spellEnd"/>
-      <w:r>
-        <w:rPr>
-          <w:rFonts w:ascii="Times New Roman" w:hAnsi="Times New Roman" w:cs="Times New Roman"/>
-          <w:sz w:val="24"/>
-          <w:szCs w:val="24"/>
-        </w:rPr>
-        <w:t>, V., &amp; Bjork, E. L. (2015). Judgments of learning as memory</w:t>
+        <w:t>Soderstrom, N. C., Clark, C. T., Halamish, V., &amp; Bjork, E. L. (2015). Judgments of learning as memory</w:t>
       </w:r>
       <w:r>
         <w:rPr>
@@ -22637,43 +22605,7 @@
           <w:sz w:val="24"/>
           <w:szCs w:val="24"/>
         </w:rPr>
-        <w:t xml:space="preserve">Van </w:t>
-      </w:r>
-      <w:proofErr w:type="spellStart"/>
-      <w:r>
-        <w:rPr>
-          <w:rFonts w:ascii="Times New Roman" w:hAnsi="Times New Roman" w:cs="Times New Roman"/>
-          <w:sz w:val="24"/>
-          <w:szCs w:val="24"/>
-        </w:rPr>
-        <w:t>Overschelde</w:t>
-      </w:r>
-      <w:proofErr w:type="spellEnd"/>
-      <w:r>
-        <w:rPr>
-          <w:rFonts w:ascii="Times New Roman" w:hAnsi="Times New Roman" w:cs="Times New Roman"/>
-          <w:sz w:val="24"/>
-          <w:szCs w:val="24"/>
-        </w:rPr>
-        <w:t xml:space="preserve">, J. P., Rawson, K. A., &amp; </w:t>
-      </w:r>
-      <w:proofErr w:type="spellStart"/>
-      <w:r>
-        <w:rPr>
-          <w:rFonts w:ascii="Times New Roman" w:hAnsi="Times New Roman" w:cs="Times New Roman"/>
-          <w:sz w:val="24"/>
-          <w:szCs w:val="24"/>
-        </w:rPr>
-        <w:t>Dunloskey</w:t>
-      </w:r>
-      <w:proofErr w:type="spellEnd"/>
-      <w:r>
-        <w:rPr>
-          <w:rFonts w:ascii="Times New Roman" w:hAnsi="Times New Roman" w:cs="Times New Roman"/>
-          <w:sz w:val="24"/>
-          <w:szCs w:val="24"/>
-        </w:rPr>
-        <w:t xml:space="preserve">, J. Category Norms: An updated and expanded version of the Battig and Montague (1969) norms. </w:t>
+        <w:t xml:space="preserve">Van Overschelde, J. P., Rawson, K. A., &amp; Dunloskey, J. Category Norms: An updated and expanded version of the Battig and Montague (1969) norms. </w:t>
       </w:r>
       <w:r>
         <w:rPr>
@@ -22704,23 +22636,13 @@
           <w:szCs w:val="24"/>
         </w:rPr>
       </w:pPr>
-      <w:proofErr w:type="spellStart"/>
       <w:r>
         <w:rPr>
           <w:rFonts w:ascii="Times New Roman" w:hAnsi="Times New Roman"/>
           <w:sz w:val="24"/>
           <w:szCs w:val="24"/>
         </w:rPr>
-        <w:t>Wagenmakers</w:t>
-      </w:r>
-      <w:proofErr w:type="spellEnd"/>
-      <w:r>
-        <w:rPr>
-          <w:rFonts w:ascii="Times New Roman" w:hAnsi="Times New Roman"/>
-          <w:sz w:val="24"/>
-          <w:szCs w:val="24"/>
-        </w:rPr>
-        <w:t xml:space="preserve">, E. (2007). A practical solution to the pervasive problems of </w:t>
+        <w:t xml:space="preserve">Wagenmakers, E. (2007). A practical solution to the pervasive problems of </w:t>
       </w:r>
       <w:r>
         <w:rPr>
@@ -22775,43 +22697,7 @@
           <w:sz w:val="24"/>
           <w:szCs w:val="24"/>
         </w:rPr>
-        <w:t xml:space="preserve">Zhao, W., </w:t>
-      </w:r>
-      <w:proofErr w:type="spellStart"/>
-      <w:r>
-        <w:rPr>
-          <w:rFonts w:ascii="Times New Roman" w:hAnsi="Times New Roman"/>
-          <w:sz w:val="24"/>
-          <w:szCs w:val="24"/>
-        </w:rPr>
-        <w:t>Baike</w:t>
-      </w:r>
-      <w:proofErr w:type="spellEnd"/>
-      <w:r>
-        <w:rPr>
-          <w:rFonts w:ascii="Times New Roman" w:hAnsi="Times New Roman"/>
-          <w:sz w:val="24"/>
-          <w:szCs w:val="24"/>
-        </w:rPr>
-        <w:t xml:space="preserve">, L., Shanks, D. R., Zhao, W., Zheng, J., Hu, X., </w:t>
-      </w:r>
-      <w:proofErr w:type="spellStart"/>
-      <w:r>
-        <w:rPr>
-          <w:rFonts w:ascii="Times New Roman" w:hAnsi="Times New Roman"/>
-          <w:sz w:val="24"/>
-          <w:szCs w:val="24"/>
-        </w:rPr>
-        <w:t>Ningxin</w:t>
-      </w:r>
-      <w:proofErr w:type="spellEnd"/>
-      <w:r>
-        <w:rPr>
-          <w:rFonts w:ascii="Times New Roman" w:hAnsi="Times New Roman"/>
-          <w:sz w:val="24"/>
-          <w:szCs w:val="24"/>
-        </w:rPr>
-        <w:t xml:space="preserve">, S., Fan, T., Yin, Y., Luo, L., &amp; Yang, C. (2022). When judging what you know changes what you really </w:t>
+        <w:t xml:space="preserve">Zhao, W., Baike, L., Shanks, D. R., Zhao, W., Zheng, J., Hu, X., Ningxin, S., Fan, T., Yin, Y., Luo, L., &amp; Yang, C. (2022). When judging what you know changes what you really </w:t>
       </w:r>
       <w:r>
         <w:rPr>
@@ -22873,25 +22759,7 @@
           <w:sz w:val="24"/>
           <w:szCs w:val="24"/>
         </w:rPr>
-        <w:t xml:space="preserve">Zhao, W., Li, J., Shanks, D. R., Li, B., Hu, X., Yang, C., &amp; Luo, L. (2023). Metamemory judgments have dissociable reactivity effects on </w:t>
-      </w:r>
-      <w:proofErr w:type="gramStart"/>
-      <w:r>
-        <w:rPr>
-          <w:rFonts w:ascii="Times New Roman" w:hAnsi="Times New Roman"/>
-          <w:sz w:val="24"/>
-          <w:szCs w:val="24"/>
-        </w:rPr>
-        <w:t>item</w:t>
-      </w:r>
-      <w:proofErr w:type="gramEnd"/>
-      <w:r>
-        <w:rPr>
-          <w:rFonts w:ascii="Times New Roman" w:hAnsi="Times New Roman"/>
-          <w:sz w:val="24"/>
-          <w:szCs w:val="24"/>
-        </w:rPr>
-        <w:t xml:space="preserve"> and interitem relational memory. </w:t>
+        <w:t xml:space="preserve">Zhao, W., Li, J., Shanks, D. R., Li, B., Hu, X., Yang, C., &amp; Luo, L. (2023). Metamemory judgments have dissociable reactivity effects on item and interitem relational memory. </w:t>
       </w:r>
       <w:r>
         <w:rPr>
@@ -22949,7 +22817,7 @@
           <w:noProof/>
         </w:rPr>
         <w:drawing>
-          <wp:inline distT="0" distB="0" distL="0" distR="0" wp14:anchorId="4C382822" wp14:editId="49504CCB">
+          <wp:inline distT="0" distB="0" distL="0" distR="0" wp14:anchorId="4C382822" wp14:editId="4C67A208">
             <wp:extent cx="5943600" cy="6470650"/>
             <wp:effectExtent l="0" t="0" r="0" b="6350"/>
             <wp:docPr id="1701548245" name="Picture 2" descr="A graph of different types of testing&#10;&#10;Description automatically generated with medium confidence"/>

--- a/5 Manuscript/DRM Reactivity.docx
+++ b/5 Manuscript/DRM Reactivity.docx
@@ -686,7 +686,7 @@
           <w:sz w:val="24"/>
           <w:szCs w:val="24"/>
         </w:rPr>
-        <w:t>being</w:t>
+        <w:t>one is acquiring</w:t>
       </w:r>
       <w:r>
         <w:rPr>
@@ -702,15 +702,7 @@
           <w:sz w:val="24"/>
           <w:szCs w:val="24"/>
         </w:rPr>
-        <w:t xml:space="preserve">acquired </w:t>
-      </w:r>
-      <w:r>
-        <w:rPr>
-          <w:rFonts w:ascii="Times New Roman" w:hAnsi="Times New Roman" w:cs="Times New Roman"/>
-          <w:sz w:val="24"/>
-          <w:szCs w:val="24"/>
-        </w:rPr>
-        <w:t>is</w:t>
+        <w:t>has been</w:t>
       </w:r>
       <w:r>
         <w:rPr>
@@ -726,14 +718,6 @@
           <w:sz w:val="24"/>
           <w:szCs w:val="24"/>
         </w:rPr>
-        <w:t xml:space="preserve">being </w:t>
-      </w:r>
-      <w:r>
-        <w:rPr>
-          <w:rFonts w:ascii="Times New Roman" w:hAnsi="Times New Roman" w:cs="Times New Roman"/>
-          <w:sz w:val="24"/>
-          <w:szCs w:val="24"/>
-        </w:rPr>
         <w:t xml:space="preserve">sufficiently </w:t>
       </w:r>
       <w:r>
@@ -838,6 +822,38 @@
           <w:sz w:val="24"/>
           <w:szCs w:val="24"/>
         </w:rPr>
+        <w:t xml:space="preserve"> as </w:t>
+      </w:r>
+      <w:r>
+        <w:rPr>
+          <w:rFonts w:ascii="Times New Roman" w:hAnsi="Times New Roman" w:cs="Times New Roman"/>
+          <w:sz w:val="24"/>
+          <w:szCs w:val="24"/>
+        </w:rPr>
+        <w:t>it</w:t>
+      </w:r>
+      <w:r>
+        <w:rPr>
+          <w:rFonts w:ascii="Times New Roman" w:hAnsi="Times New Roman" w:cs="Times New Roman"/>
+          <w:sz w:val="24"/>
+          <w:szCs w:val="24"/>
+        </w:rPr>
+        <w:t xml:space="preserve"> help</w:t>
+      </w:r>
+      <w:r>
+        <w:rPr>
+          <w:rFonts w:ascii="Times New Roman" w:hAnsi="Times New Roman" w:cs="Times New Roman"/>
+          <w:sz w:val="24"/>
+          <w:szCs w:val="24"/>
+        </w:rPr>
+        <w:t>s</w:t>
+      </w:r>
+      <w:r>
+        <w:rPr>
+          <w:rFonts w:ascii="Times New Roman" w:hAnsi="Times New Roman" w:cs="Times New Roman"/>
+          <w:sz w:val="24"/>
+          <w:szCs w:val="24"/>
+        </w:rPr>
         <w:t xml:space="preserve"> </w:t>
       </w:r>
       <w:r>
@@ -846,47 +862,15 @@
           <w:sz w:val="24"/>
           <w:szCs w:val="24"/>
         </w:rPr>
-        <w:t xml:space="preserve">for </w:t>
-      </w:r>
-      <w:r>
-        <w:rPr>
-          <w:rFonts w:ascii="Times New Roman" w:hAnsi="Times New Roman" w:cs="Times New Roman"/>
-          <w:sz w:val="24"/>
-          <w:szCs w:val="24"/>
-        </w:rPr>
-        <w:t>learning</w:t>
-      </w:r>
-      <w:r>
-        <w:rPr>
-          <w:rFonts w:ascii="Times New Roman" w:hAnsi="Times New Roman" w:cs="Times New Roman"/>
-          <w:sz w:val="24"/>
-          <w:szCs w:val="24"/>
-        </w:rPr>
-        <w:t xml:space="preserve">, as </w:t>
-      </w:r>
-      <w:r>
-        <w:rPr>
-          <w:rFonts w:ascii="Times New Roman" w:hAnsi="Times New Roman" w:cs="Times New Roman"/>
-          <w:sz w:val="24"/>
-          <w:szCs w:val="24"/>
-        </w:rPr>
-        <w:t>it</w:t>
-      </w:r>
-      <w:r>
-        <w:rPr>
-          <w:rFonts w:ascii="Times New Roman" w:hAnsi="Times New Roman" w:cs="Times New Roman"/>
-          <w:sz w:val="24"/>
-          <w:szCs w:val="24"/>
-        </w:rPr>
-        <w:t xml:space="preserve"> help</w:t>
-      </w:r>
-      <w:r>
-        <w:rPr>
-          <w:rFonts w:ascii="Times New Roman" w:hAnsi="Times New Roman" w:cs="Times New Roman"/>
-          <w:sz w:val="24"/>
-          <w:szCs w:val="24"/>
-        </w:rPr>
-        <w:t>s</w:t>
+        <w:t xml:space="preserve">individuals </w:t>
+      </w:r>
+      <w:r>
+        <w:rPr>
+          <w:rFonts w:ascii="Times New Roman" w:hAnsi="Times New Roman" w:cs="Times New Roman"/>
+          <w:sz w:val="24"/>
+          <w:szCs w:val="24"/>
+        </w:rPr>
+        <w:t>identify</w:t>
       </w:r>
       <w:r>
         <w:rPr>
@@ -902,39 +886,23 @@
           <w:sz w:val="24"/>
           <w:szCs w:val="24"/>
         </w:rPr>
-        <w:t>individuals decide</w:t>
-      </w:r>
-      <w:r>
-        <w:rPr>
-          <w:rFonts w:ascii="Times New Roman" w:hAnsi="Times New Roman" w:cs="Times New Roman"/>
-          <w:sz w:val="24"/>
-          <w:szCs w:val="24"/>
-        </w:rPr>
-        <w:t xml:space="preserve"> whether</w:t>
-      </w:r>
-      <w:r>
-        <w:rPr>
-          <w:rFonts w:ascii="Times New Roman" w:hAnsi="Times New Roman" w:cs="Times New Roman"/>
-          <w:sz w:val="24"/>
-          <w:szCs w:val="24"/>
-        </w:rPr>
-        <w:t xml:space="preserve"> items need additional study or if they have been sufficiently </w:t>
-      </w:r>
-      <w:r>
-        <w:rPr>
-          <w:rFonts w:ascii="Times New Roman" w:hAnsi="Times New Roman" w:cs="Times New Roman"/>
-          <w:sz w:val="24"/>
-          <w:szCs w:val="24"/>
-        </w:rPr>
-        <w:t>learned</w:t>
-      </w:r>
-      <w:r>
-        <w:rPr>
-          <w:rFonts w:ascii="Times New Roman" w:hAnsi="Times New Roman" w:cs="Times New Roman"/>
-          <w:sz w:val="24"/>
-          <w:szCs w:val="24"/>
-        </w:rPr>
-        <w:t xml:space="preserve"> (see </w:t>
+        <w:t xml:space="preserve">which </w:t>
+      </w:r>
+      <w:r>
+        <w:rPr>
+          <w:rFonts w:ascii="Times New Roman" w:hAnsi="Times New Roman" w:cs="Times New Roman"/>
+          <w:sz w:val="24"/>
+          <w:szCs w:val="24"/>
+        </w:rPr>
+        <w:t xml:space="preserve">items need additional study </w:t>
+      </w:r>
+      <w:r>
+        <w:rPr>
+          <w:rFonts w:ascii="Times New Roman" w:hAnsi="Times New Roman" w:cs="Times New Roman"/>
+          <w:sz w:val="24"/>
+          <w:szCs w:val="24"/>
+        </w:rPr>
+        <w:t xml:space="preserve">(see </w:t>
       </w:r>
       <w:r>
         <w:rPr>
@@ -950,23 +918,87 @@
           <w:sz w:val="24"/>
           <w:szCs w:val="24"/>
         </w:rPr>
-        <w:t xml:space="preserve"> investigate questions surrounding </w:t>
-      </w:r>
-      <w:r>
-        <w:rPr>
-          <w:rFonts w:ascii="Times New Roman" w:hAnsi="Times New Roman" w:cs="Times New Roman"/>
-          <w:sz w:val="24"/>
-          <w:szCs w:val="24"/>
-        </w:rPr>
-        <w:t>the</w:t>
-      </w:r>
-      <w:r>
-        <w:rPr>
-          <w:rFonts w:ascii="Times New Roman" w:hAnsi="Times New Roman" w:cs="Times New Roman"/>
-          <w:sz w:val="24"/>
-          <w:szCs w:val="24"/>
-        </w:rPr>
-        <w:t xml:space="preserve"> specific</w:t>
+        <w:t xml:space="preserve"> investigate questions surrounding metamemory</w:t>
+      </w:r>
+      <w:r>
+        <w:rPr>
+          <w:rFonts w:ascii="Times New Roman" w:hAnsi="Times New Roman" w:cs="Times New Roman"/>
+          <w:sz w:val="24"/>
+          <w:szCs w:val="24"/>
+        </w:rPr>
+        <w:t xml:space="preserve"> processes</w:t>
+      </w:r>
+      <w:r>
+        <w:rPr>
+          <w:rFonts w:ascii="Times New Roman" w:hAnsi="Times New Roman" w:cs="Times New Roman"/>
+          <w:sz w:val="24"/>
+          <w:szCs w:val="24"/>
+        </w:rPr>
+        <w:t>, r</w:t>
+      </w:r>
+      <w:r>
+        <w:rPr>
+          <w:rFonts w:ascii="Times New Roman" w:hAnsi="Times New Roman" w:cs="Times New Roman"/>
+          <w:sz w:val="24"/>
+          <w:szCs w:val="24"/>
+        </w:rPr>
+        <w:t>esearchers</w:t>
+      </w:r>
+      <w:r>
+        <w:rPr>
+          <w:rFonts w:ascii="Times New Roman" w:hAnsi="Times New Roman" w:cs="Times New Roman"/>
+          <w:sz w:val="24"/>
+          <w:szCs w:val="24"/>
+        </w:rPr>
+        <w:t xml:space="preserve"> commonly </w:t>
+      </w:r>
+      <w:r>
+        <w:rPr>
+          <w:rFonts w:ascii="Times New Roman" w:hAnsi="Times New Roman" w:cs="Times New Roman"/>
+          <w:sz w:val="24"/>
+          <w:szCs w:val="24"/>
+        </w:rPr>
+        <w:t>have participants make</w:t>
+      </w:r>
+      <w:r>
+        <w:rPr>
+          <w:rFonts w:ascii="Times New Roman" w:hAnsi="Times New Roman" w:cs="Times New Roman"/>
+          <w:sz w:val="24"/>
+          <w:szCs w:val="24"/>
+        </w:rPr>
+        <w:t xml:space="preserve"> J</w:t>
+      </w:r>
+      <w:r>
+        <w:rPr>
+          <w:rFonts w:ascii="Times New Roman" w:hAnsi="Times New Roman" w:cs="Times New Roman"/>
+          <w:sz w:val="24"/>
+          <w:szCs w:val="24"/>
+        </w:rPr>
+        <w:t>udgments of Learning (JOL</w:t>
+      </w:r>
+      <w:r>
+        <w:rPr>
+          <w:rFonts w:ascii="Times New Roman" w:hAnsi="Times New Roman" w:cs="Times New Roman"/>
+          <w:sz w:val="24"/>
+          <w:szCs w:val="24"/>
+        </w:rPr>
+        <w:t>s)</w:t>
+      </w:r>
+      <w:r>
+        <w:rPr>
+          <w:rFonts w:ascii="Times New Roman" w:hAnsi="Times New Roman" w:cs="Times New Roman"/>
+          <w:sz w:val="24"/>
+          <w:szCs w:val="24"/>
+        </w:rPr>
+        <w:t xml:space="preserve">, </w:t>
+      </w:r>
+      <w:r>
+        <w:rPr>
+          <w:rFonts w:ascii="Times New Roman" w:hAnsi="Times New Roman" w:cs="Times New Roman"/>
+          <w:sz w:val="24"/>
+          <w:szCs w:val="24"/>
+        </w:rPr>
+        <w:t>which involve</w:t>
       </w:r>
       <w:r>
         <w:rPr>
@@ -982,103 +1014,7 @@
           <w:sz w:val="24"/>
           <w:szCs w:val="24"/>
         </w:rPr>
-        <w:t>metamemory</w:t>
-      </w:r>
-      <w:r>
-        <w:rPr>
-          <w:rFonts w:ascii="Times New Roman" w:hAnsi="Times New Roman" w:cs="Times New Roman"/>
-          <w:sz w:val="24"/>
-          <w:szCs w:val="24"/>
-        </w:rPr>
-        <w:t xml:space="preserve"> processes </w:t>
-      </w:r>
-      <w:r>
-        <w:rPr>
-          <w:rFonts w:ascii="Times New Roman" w:hAnsi="Times New Roman" w:cs="Times New Roman"/>
-          <w:sz w:val="24"/>
-          <w:szCs w:val="24"/>
-        </w:rPr>
-        <w:t xml:space="preserve">individuals engage in </w:t>
-      </w:r>
-      <w:r>
-        <w:rPr>
-          <w:rFonts w:ascii="Times New Roman" w:hAnsi="Times New Roman" w:cs="Times New Roman"/>
-          <w:sz w:val="24"/>
-          <w:szCs w:val="24"/>
-        </w:rPr>
-        <w:t>at encoding</w:t>
-      </w:r>
-      <w:r>
-        <w:rPr>
-          <w:rFonts w:ascii="Times New Roman" w:hAnsi="Times New Roman" w:cs="Times New Roman"/>
-          <w:sz w:val="24"/>
-          <w:szCs w:val="24"/>
-        </w:rPr>
-        <w:t>, r</w:t>
-      </w:r>
-      <w:r>
-        <w:rPr>
-          <w:rFonts w:ascii="Times New Roman" w:hAnsi="Times New Roman" w:cs="Times New Roman"/>
-          <w:sz w:val="24"/>
-          <w:szCs w:val="24"/>
-        </w:rPr>
-        <w:t>esearchers</w:t>
-      </w:r>
-      <w:r>
-        <w:rPr>
-          <w:rFonts w:ascii="Times New Roman" w:hAnsi="Times New Roman" w:cs="Times New Roman"/>
-          <w:sz w:val="24"/>
-          <w:szCs w:val="24"/>
-        </w:rPr>
-        <w:t xml:space="preserve"> commonly </w:t>
-      </w:r>
-      <w:r>
-        <w:rPr>
-          <w:rFonts w:ascii="Times New Roman" w:hAnsi="Times New Roman" w:cs="Times New Roman"/>
-          <w:sz w:val="24"/>
-          <w:szCs w:val="24"/>
-        </w:rPr>
-        <w:t>have participants make</w:t>
-      </w:r>
-      <w:r>
-        <w:rPr>
-          <w:rFonts w:ascii="Times New Roman" w:hAnsi="Times New Roman" w:cs="Times New Roman"/>
-          <w:sz w:val="24"/>
-          <w:szCs w:val="24"/>
-        </w:rPr>
-        <w:t xml:space="preserve"> J</w:t>
-      </w:r>
-      <w:r>
-        <w:rPr>
-          <w:rFonts w:ascii="Times New Roman" w:hAnsi="Times New Roman" w:cs="Times New Roman"/>
-          <w:sz w:val="24"/>
-          <w:szCs w:val="24"/>
-        </w:rPr>
-        <w:t>udgments of Learning (JOL</w:t>
-      </w:r>
-      <w:r>
-        <w:rPr>
-          <w:rFonts w:ascii="Times New Roman" w:hAnsi="Times New Roman" w:cs="Times New Roman"/>
-          <w:sz w:val="24"/>
-          <w:szCs w:val="24"/>
-        </w:rPr>
-        <w:t>s)</w:t>
-      </w:r>
-      <w:r>
-        <w:rPr>
-          <w:rFonts w:ascii="Times New Roman" w:hAnsi="Times New Roman" w:cs="Times New Roman"/>
-          <w:sz w:val="24"/>
-          <w:szCs w:val="24"/>
-        </w:rPr>
-        <w:t xml:space="preserve">, </w:t>
-      </w:r>
-      <w:r>
-        <w:rPr>
-          <w:rFonts w:ascii="Times New Roman" w:hAnsi="Times New Roman" w:cs="Times New Roman"/>
-          <w:sz w:val="24"/>
-          <w:szCs w:val="24"/>
-        </w:rPr>
-        <w:t>which involve</w:t>
+        <w:t>studying</w:t>
       </w:r>
       <w:r>
         <w:rPr>
@@ -1094,7 +1030,7 @@
           <w:sz w:val="24"/>
           <w:szCs w:val="24"/>
         </w:rPr>
-        <w:t>studying</w:t>
+        <w:t>items (commonly cue-target word pairs)</w:t>
       </w:r>
       <w:r>
         <w:rPr>
@@ -1110,23 +1046,7 @@
           <w:sz w:val="24"/>
           <w:szCs w:val="24"/>
         </w:rPr>
-        <w:t>items (commonly cue-target word pairs)</w:t>
-      </w:r>
-      <w:r>
-        <w:rPr>
-          <w:rFonts w:ascii="Times New Roman" w:hAnsi="Times New Roman" w:cs="Times New Roman"/>
-          <w:sz w:val="24"/>
-          <w:szCs w:val="24"/>
-        </w:rPr>
-        <w:t xml:space="preserve"> </w:t>
-      </w:r>
-      <w:r>
-        <w:rPr>
-          <w:rFonts w:ascii="Times New Roman" w:hAnsi="Times New Roman" w:cs="Times New Roman"/>
-          <w:sz w:val="24"/>
-          <w:szCs w:val="24"/>
-        </w:rPr>
-        <w:t>while</w:t>
+        <w:t>and</w:t>
       </w:r>
       <w:r>
         <w:rPr>
@@ -1401,6 +1321,14 @@
           <w:sz w:val="24"/>
           <w:szCs w:val="24"/>
         </w:rPr>
+        <w:t xml:space="preserve">research has considered </w:t>
+      </w:r>
+      <w:r>
+        <w:rPr>
+          <w:rFonts w:ascii="Times New Roman" w:hAnsi="Times New Roman" w:cs="Times New Roman"/>
+          <w:sz w:val="24"/>
+          <w:szCs w:val="24"/>
+        </w:rPr>
         <w:t xml:space="preserve">JOLs </w:t>
       </w:r>
       <w:r>
@@ -1409,7 +1337,31 @@
           <w:sz w:val="24"/>
           <w:szCs w:val="24"/>
         </w:rPr>
-        <w:t>have been</w:t>
+        <w:t xml:space="preserve">neutral measures </w:t>
+      </w:r>
+      <w:r>
+        <w:rPr>
+          <w:rFonts w:ascii="Times New Roman" w:hAnsi="Times New Roman" w:cs="Times New Roman"/>
+          <w:sz w:val="24"/>
+          <w:szCs w:val="24"/>
+        </w:rPr>
+        <w:t xml:space="preserve">which </w:t>
+      </w:r>
+      <w:r>
+        <w:rPr>
+          <w:rFonts w:ascii="Times New Roman" w:hAnsi="Times New Roman" w:cs="Times New Roman"/>
+          <w:sz w:val="24"/>
+          <w:szCs w:val="24"/>
+        </w:rPr>
+        <w:t>have little</w:t>
+      </w:r>
+      <w:r>
+        <w:rPr>
+          <w:rFonts w:ascii="Times New Roman" w:hAnsi="Times New Roman" w:cs="Times New Roman"/>
+          <w:sz w:val="24"/>
+          <w:szCs w:val="24"/>
+        </w:rPr>
+        <w:t xml:space="preserve"> influence</w:t>
       </w:r>
       <w:r>
         <w:rPr>
@@ -1425,54 +1377,6 @@
           <w:sz w:val="24"/>
           <w:szCs w:val="24"/>
         </w:rPr>
-        <w:t>considered</w:t>
-      </w:r>
-      <w:r>
-        <w:rPr>
-          <w:rFonts w:ascii="Times New Roman" w:hAnsi="Times New Roman" w:cs="Times New Roman"/>
-          <w:sz w:val="24"/>
-          <w:szCs w:val="24"/>
-        </w:rPr>
-        <w:t xml:space="preserve"> neutral measures </w:t>
-      </w:r>
-      <w:r>
-        <w:rPr>
-          <w:rFonts w:ascii="Times New Roman" w:hAnsi="Times New Roman" w:cs="Times New Roman"/>
-          <w:sz w:val="24"/>
-          <w:szCs w:val="24"/>
-        </w:rPr>
-        <w:t xml:space="preserve">which </w:t>
-      </w:r>
-      <w:r>
-        <w:rPr>
-          <w:rFonts w:ascii="Times New Roman" w:hAnsi="Times New Roman" w:cs="Times New Roman"/>
-          <w:sz w:val="24"/>
-          <w:szCs w:val="24"/>
-        </w:rPr>
-        <w:t>have little</w:t>
-      </w:r>
-      <w:r>
-        <w:rPr>
-          <w:rFonts w:ascii="Times New Roman" w:hAnsi="Times New Roman" w:cs="Times New Roman"/>
-          <w:sz w:val="24"/>
-          <w:szCs w:val="24"/>
-        </w:rPr>
-        <w:t xml:space="preserve"> influence</w:t>
-      </w:r>
-      <w:r>
-        <w:rPr>
-          <w:rFonts w:ascii="Times New Roman" w:hAnsi="Times New Roman" w:cs="Times New Roman"/>
-          <w:sz w:val="24"/>
-          <w:szCs w:val="24"/>
-        </w:rPr>
-        <w:t xml:space="preserve"> </w:t>
-      </w:r>
-      <w:r>
-        <w:rPr>
-          <w:rFonts w:ascii="Times New Roman" w:hAnsi="Times New Roman" w:cs="Times New Roman"/>
-          <w:sz w:val="24"/>
-          <w:szCs w:val="24"/>
-        </w:rPr>
         <w:t xml:space="preserve">on </w:t>
       </w:r>
       <w:r>
@@ -1497,6 +1401,14 @@
           <w:sz w:val="24"/>
           <w:szCs w:val="24"/>
         </w:rPr>
+        <w:t xml:space="preserve">they </w:t>
+      </w:r>
+      <w:r>
+        <w:rPr>
+          <w:rFonts w:ascii="Times New Roman" w:hAnsi="Times New Roman" w:cs="Times New Roman"/>
+          <w:sz w:val="24"/>
+          <w:szCs w:val="24"/>
+        </w:rPr>
         <w:t xml:space="preserve">are </w:t>
       </w:r>
       <w:r>
@@ -1505,7 +1417,7 @@
           <w:sz w:val="24"/>
           <w:szCs w:val="24"/>
         </w:rPr>
-        <w:t>were elicited</w:t>
+        <w:t>elicited</w:t>
       </w:r>
       <w:r>
         <w:rPr>
@@ -1699,7 +1611,25 @@
           <w:sz w:val="24"/>
           <w:szCs w:val="24"/>
         </w:rPr>
-        <w:t>Janes, Rivers, &amp; Dunlosky, 2018</w:t>
+        <w:t xml:space="preserve">Janes, Rivers, &amp; </w:t>
+      </w:r>
+      <w:proofErr w:type="spellStart"/>
+      <w:r>
+        <w:rPr>
+          <w:rFonts w:ascii="Times New Roman" w:hAnsi="Times New Roman" w:cs="Times New Roman"/>
+          <w:sz w:val="24"/>
+          <w:szCs w:val="24"/>
+        </w:rPr>
+        <w:t>Dunlosky</w:t>
+      </w:r>
+      <w:proofErr w:type="spellEnd"/>
+      <w:r>
+        <w:rPr>
+          <w:rFonts w:ascii="Times New Roman" w:hAnsi="Times New Roman" w:cs="Times New Roman"/>
+          <w:sz w:val="24"/>
+          <w:szCs w:val="24"/>
+        </w:rPr>
+        <w:t>, 2018</w:t>
       </w:r>
       <w:r>
         <w:rPr>
@@ -1731,7 +1661,25 @@
           <w:sz w:val="24"/>
           <w:szCs w:val="24"/>
         </w:rPr>
-        <w:t>Soderstrom, Clark, Halamish, &amp; Bjork, 2015;</w:t>
+        <w:t xml:space="preserve">Soderstrom, Clark, </w:t>
+      </w:r>
+      <w:proofErr w:type="spellStart"/>
+      <w:r>
+        <w:rPr>
+          <w:rFonts w:ascii="Times New Roman" w:hAnsi="Times New Roman" w:cs="Times New Roman"/>
+          <w:sz w:val="24"/>
+          <w:szCs w:val="24"/>
+        </w:rPr>
+        <w:t>Halamish</w:t>
+      </w:r>
+      <w:proofErr w:type="spellEnd"/>
+      <w:r>
+        <w:rPr>
+          <w:rFonts w:ascii="Times New Roman" w:hAnsi="Times New Roman" w:cs="Times New Roman"/>
+          <w:sz w:val="24"/>
+          <w:szCs w:val="24"/>
+        </w:rPr>
+        <w:t>, &amp; Bjork, 2015;</w:t>
       </w:r>
       <w:r>
         <w:rPr>
@@ -1957,16 +1905,7 @@
           <w:sz w:val="24"/>
           <w:szCs w:val="24"/>
         </w:rPr>
-        <w:t xml:space="preserve">) </w:t>
-      </w:r>
-      <w:r>
-        <w:rPr>
-          <w:rFonts w:ascii="Times New Roman" w:hAnsi="Times New Roman" w:cs="Times New Roman"/>
-          <w:sz w:val="24"/>
-          <w:szCs w:val="24"/>
-        </w:rPr>
-        <w:lastRenderedPageBreak/>
-        <w:t xml:space="preserve">or costs (i.e., </w:t>
+        <w:t xml:space="preserve">) or costs (i.e., </w:t>
       </w:r>
       <w:r>
         <w:rPr>
@@ -2032,7 +1971,16 @@
           <w:sz w:val="24"/>
           <w:szCs w:val="24"/>
         </w:rPr>
-        <w:t xml:space="preserve"> participants making JOLs at encoding </w:t>
+        <w:t xml:space="preserve"> </w:t>
+      </w:r>
+      <w:r>
+        <w:rPr>
+          <w:rFonts w:ascii="Times New Roman" w:hAnsi="Times New Roman" w:cs="Times New Roman"/>
+          <w:sz w:val="24"/>
+          <w:szCs w:val="24"/>
+        </w:rPr>
+        <w:lastRenderedPageBreak/>
+        <w:t xml:space="preserve">participants making JOLs at encoding </w:t>
       </w:r>
       <w:r>
         <w:rPr>
@@ -2084,7 +2032,39 @@
           <w:sz w:val="24"/>
           <w:szCs w:val="24"/>
         </w:rPr>
-        <w:t>Previous studies have often tested</w:t>
+        <w:t>Pr</w:t>
+      </w:r>
+      <w:r>
+        <w:rPr>
+          <w:rFonts w:ascii="Times New Roman" w:hAnsi="Times New Roman" w:cs="Times New Roman"/>
+          <w:sz w:val="24"/>
+          <w:szCs w:val="24"/>
+        </w:rPr>
+        <w:t>ior</w:t>
+      </w:r>
+      <w:r>
+        <w:rPr>
+          <w:rFonts w:ascii="Times New Roman" w:hAnsi="Times New Roman" w:cs="Times New Roman"/>
+          <w:sz w:val="24"/>
+          <w:szCs w:val="24"/>
+        </w:rPr>
+        <w:t xml:space="preserve"> studies have </w:t>
+      </w:r>
+      <w:r>
+        <w:rPr>
+          <w:rFonts w:ascii="Times New Roman" w:hAnsi="Times New Roman" w:cs="Times New Roman"/>
+          <w:sz w:val="24"/>
+          <w:szCs w:val="24"/>
+        </w:rPr>
+        <w:t>commonly</w:t>
+      </w:r>
+      <w:r>
+        <w:rPr>
+          <w:rFonts w:ascii="Times New Roman" w:hAnsi="Times New Roman" w:cs="Times New Roman"/>
+          <w:sz w:val="24"/>
+          <w:szCs w:val="24"/>
+        </w:rPr>
+        <w:t xml:space="preserve"> tested</w:t>
       </w:r>
       <w:r>
         <w:rPr>
@@ -2238,13 +2218,23 @@
         </w:rPr>
         <w:t xml:space="preserve">; though see </w:t>
       </w:r>
-      <w:r>
-        <w:rPr>
-          <w:rFonts w:ascii="Times New Roman" w:hAnsi="Times New Roman" w:cs="Times New Roman"/>
-          <w:sz w:val="24"/>
-          <w:szCs w:val="24"/>
-        </w:rPr>
-        <w:t>Senkova &amp; Otani, 2021</w:t>
+      <w:proofErr w:type="spellStart"/>
+      <w:r>
+        <w:rPr>
+          <w:rFonts w:ascii="Times New Roman" w:hAnsi="Times New Roman" w:cs="Times New Roman"/>
+          <w:sz w:val="24"/>
+          <w:szCs w:val="24"/>
+        </w:rPr>
+        <w:t>Senkova</w:t>
+      </w:r>
+      <w:proofErr w:type="spellEnd"/>
+      <w:r>
+        <w:rPr>
+          <w:rFonts w:ascii="Times New Roman" w:hAnsi="Times New Roman" w:cs="Times New Roman"/>
+          <w:sz w:val="24"/>
+          <w:szCs w:val="24"/>
+        </w:rPr>
+        <w:t xml:space="preserve"> &amp; Otani, 2021</w:t>
       </w:r>
       <w:r>
         <w:rPr>
@@ -2540,7 +2530,31 @@
           <w:sz w:val="24"/>
           <w:szCs w:val="24"/>
         </w:rPr>
-        <w:t xml:space="preserve"> Soderstrom et al., 2015</w:t>
+        <w:t xml:space="preserve"> Soderstrom et al.</w:t>
+      </w:r>
+      <w:r>
+        <w:rPr>
+          <w:rFonts w:ascii="Times New Roman" w:hAnsi="Times New Roman" w:cs="Times New Roman"/>
+          <w:sz w:val="24"/>
+          <w:szCs w:val="24"/>
+        </w:rPr>
+        <w:t xml:space="preserve"> (</w:t>
+      </w:r>
+      <w:r>
+        <w:rPr>
+          <w:rFonts w:ascii="Times New Roman" w:hAnsi="Times New Roman" w:cs="Times New Roman"/>
+          <w:sz w:val="24"/>
+          <w:szCs w:val="24"/>
+        </w:rPr>
+        <w:t>2015</w:t>
+      </w:r>
+      <w:r>
+        <w:rPr>
+          <w:rFonts w:ascii="Times New Roman" w:hAnsi="Times New Roman" w:cs="Times New Roman"/>
+          <w:sz w:val="24"/>
+          <w:szCs w:val="24"/>
+        </w:rPr>
+        <w:t>)</w:t>
       </w:r>
       <w:r>
         <w:rPr>
@@ -2886,7 +2900,23 @@
           <w:sz w:val="24"/>
           <w:szCs w:val="24"/>
         </w:rPr>
-        <w:t xml:space="preserve"> (e.g., </w:t>
+        <w:t xml:space="preserve"> </w:t>
+      </w:r>
+      <w:r>
+        <w:rPr>
+          <w:rFonts w:ascii="Times New Roman" w:hAnsi="Times New Roman" w:cs="Times New Roman"/>
+          <w:sz w:val="24"/>
+          <w:szCs w:val="24"/>
+        </w:rPr>
+        <w:t xml:space="preserve">on cue-target pairs </w:t>
+      </w:r>
+      <w:r>
+        <w:rPr>
+          <w:rFonts w:ascii="Times New Roman" w:hAnsi="Times New Roman" w:cs="Times New Roman"/>
+          <w:sz w:val="24"/>
+          <w:szCs w:val="24"/>
+        </w:rPr>
+        <w:t xml:space="preserve">(e.g., </w:t>
       </w:r>
       <w:r>
         <w:rPr>
@@ -2896,13 +2926,41 @@
         </w:rPr>
         <w:t xml:space="preserve">Janes et al., 2018; </w:t>
       </w:r>
-      <w:r>
-        <w:rPr>
-          <w:rFonts w:ascii="Times New Roman" w:hAnsi="Times New Roman" w:cs="Times New Roman"/>
-          <w:sz w:val="24"/>
-          <w:szCs w:val="24"/>
-        </w:rPr>
-        <w:t xml:space="preserve">Halamish &amp; Undorf, 2023; Maxwell &amp; Huff, 2022; </w:t>
+      <w:proofErr w:type="spellStart"/>
+      <w:r>
+        <w:rPr>
+          <w:rFonts w:ascii="Times New Roman" w:hAnsi="Times New Roman" w:cs="Times New Roman"/>
+          <w:sz w:val="24"/>
+          <w:szCs w:val="24"/>
+        </w:rPr>
+        <w:t>Halamish</w:t>
+      </w:r>
+      <w:proofErr w:type="spellEnd"/>
+      <w:r>
+        <w:rPr>
+          <w:rFonts w:ascii="Times New Roman" w:hAnsi="Times New Roman" w:cs="Times New Roman"/>
+          <w:sz w:val="24"/>
+          <w:szCs w:val="24"/>
+        </w:rPr>
+        <w:t xml:space="preserve"> &amp; </w:t>
+      </w:r>
+      <w:proofErr w:type="spellStart"/>
+      <w:r>
+        <w:rPr>
+          <w:rFonts w:ascii="Times New Roman" w:hAnsi="Times New Roman" w:cs="Times New Roman"/>
+          <w:sz w:val="24"/>
+          <w:szCs w:val="24"/>
+        </w:rPr>
+        <w:t>Undorf</w:t>
+      </w:r>
+      <w:proofErr w:type="spellEnd"/>
+      <w:r>
+        <w:rPr>
+          <w:rFonts w:ascii="Times New Roman" w:hAnsi="Times New Roman" w:cs="Times New Roman"/>
+          <w:sz w:val="24"/>
+          <w:szCs w:val="24"/>
+        </w:rPr>
+        <w:t xml:space="preserve">, 2023; Maxwell &amp; Huff, 2022; </w:t>
       </w:r>
       <w:r>
         <w:rPr>
@@ -2942,7 +3000,25 @@
           <w:sz w:val="24"/>
           <w:szCs w:val="24"/>
         </w:rPr>
-        <w:t xml:space="preserve"> Dunlosky, </w:t>
+        <w:t xml:space="preserve"> </w:t>
+      </w:r>
+      <w:proofErr w:type="spellStart"/>
+      <w:r>
+        <w:rPr>
+          <w:rFonts w:ascii="Times New Roman" w:hAnsi="Times New Roman" w:cs="Times New Roman"/>
+          <w:sz w:val="24"/>
+          <w:szCs w:val="24"/>
+        </w:rPr>
+        <w:t>Dunlosky</w:t>
+      </w:r>
+      <w:proofErr w:type="spellEnd"/>
+      <w:r>
+        <w:rPr>
+          <w:rFonts w:ascii="Times New Roman" w:hAnsi="Times New Roman" w:cs="Times New Roman"/>
+          <w:sz w:val="24"/>
+          <w:szCs w:val="24"/>
+        </w:rPr>
+        <w:t xml:space="preserve">, </w:t>
       </w:r>
       <w:r>
         <w:rPr>
@@ -3043,7 +3119,7 @@
           <w:sz w:val="24"/>
           <w:szCs w:val="24"/>
         </w:rPr>
-        <w:t xml:space="preserve"> of stimuli. Based on the item-specific/relational framework (</w:t>
+        <w:t>. Based on the item-specific/relational framework (</w:t>
       </w:r>
       <w:r>
         <w:rPr>
@@ -3059,7 +3135,47 @@
           <w:sz w:val="24"/>
           <w:szCs w:val="24"/>
         </w:rPr>
-        <w:t xml:space="preserve">), encoding tasks differ in the likelihood that they encourage processing of unique properties that differentiate individual items (i.e., item-specific encoding) or processing which focuses on shared properties between studied items (i.e., relational encoding). While item-specific and relational encoding tasks emphasize different </w:t>
+        <w:t xml:space="preserve">), encoding tasks differ in the likelihood that they encourage processing of unique properties that differentiate individual items (i.e., item-specific encoding) or processing which </w:t>
+      </w:r>
+      <w:r>
+        <w:rPr>
+          <w:rFonts w:ascii="Times New Roman" w:hAnsi="Times New Roman" w:cs="Times New Roman"/>
+          <w:sz w:val="24"/>
+          <w:szCs w:val="24"/>
+        </w:rPr>
+        <w:t>emphasizes</w:t>
+      </w:r>
+      <w:r>
+        <w:rPr>
+          <w:rFonts w:ascii="Times New Roman" w:hAnsi="Times New Roman" w:cs="Times New Roman"/>
+          <w:sz w:val="24"/>
+          <w:szCs w:val="24"/>
+        </w:rPr>
+        <w:t xml:space="preserve"> properties</w:t>
+      </w:r>
+      <w:r>
+        <w:rPr>
+          <w:rFonts w:ascii="Times New Roman" w:hAnsi="Times New Roman" w:cs="Times New Roman"/>
+          <w:sz w:val="24"/>
+          <w:szCs w:val="24"/>
+        </w:rPr>
+        <w:t xml:space="preserve"> shared</w:t>
+      </w:r>
+      <w:r>
+        <w:rPr>
+          <w:rFonts w:ascii="Times New Roman" w:hAnsi="Times New Roman" w:cs="Times New Roman"/>
+          <w:sz w:val="24"/>
+          <w:szCs w:val="24"/>
+        </w:rPr>
+        <w:t xml:space="preserve"> between items (i.e., relational encoding). While item-specific and relational encoding tasks emphasize different aspects of studied materials, both have been shown to improve memory performance relative to silent reading. </w:t>
+      </w:r>
+      <w:r>
+        <w:rPr>
+          <w:rFonts w:ascii="Times New Roman" w:hAnsi="Times New Roman" w:cs="Times New Roman"/>
+          <w:sz w:val="24"/>
+          <w:szCs w:val="24"/>
+        </w:rPr>
+        <w:t xml:space="preserve">As </w:t>
       </w:r>
       <w:r>
         <w:rPr>
@@ -3068,15 +3184,7 @@
           <w:szCs w:val="24"/>
         </w:rPr>
         <w:lastRenderedPageBreak/>
-        <w:t xml:space="preserve">aspects of studied materials, both have been shown to improve memory performance relative to silent reading. </w:t>
-      </w:r>
-      <w:r>
-        <w:rPr>
-          <w:rFonts w:ascii="Times New Roman" w:hAnsi="Times New Roman" w:cs="Times New Roman"/>
-          <w:sz w:val="24"/>
-          <w:szCs w:val="24"/>
-        </w:rPr>
-        <w:t>As such</w:t>
+        <w:t>such</w:t>
       </w:r>
       <w:r>
         <w:rPr>
@@ -3092,7 +3200,31 @@
           <w:sz w:val="24"/>
           <w:szCs w:val="24"/>
         </w:rPr>
-        <w:t xml:space="preserve"> of each type of processing</w:t>
+        <w:t xml:space="preserve"> of </w:t>
+      </w:r>
+      <w:r>
+        <w:rPr>
+          <w:rFonts w:ascii="Times New Roman" w:hAnsi="Times New Roman" w:cs="Times New Roman"/>
+          <w:sz w:val="24"/>
+          <w:szCs w:val="24"/>
+        </w:rPr>
+        <w:t>both</w:t>
+      </w:r>
+      <w:r>
+        <w:rPr>
+          <w:rFonts w:ascii="Times New Roman" w:hAnsi="Times New Roman" w:cs="Times New Roman"/>
+          <w:sz w:val="24"/>
+          <w:szCs w:val="24"/>
+        </w:rPr>
+        <w:t xml:space="preserve"> processing</w:t>
+      </w:r>
+      <w:r>
+        <w:rPr>
+          <w:rFonts w:ascii="Times New Roman" w:hAnsi="Times New Roman" w:cs="Times New Roman"/>
+          <w:sz w:val="24"/>
+          <w:szCs w:val="24"/>
+        </w:rPr>
+        <w:t xml:space="preserve"> types</w:t>
       </w:r>
       <w:r>
         <w:rPr>
@@ -3127,7 +3259,31 @@
           <w:sz w:val="24"/>
           <w:szCs w:val="24"/>
         </w:rPr>
-        <w:t xml:space="preserve">Whether JOLs encourage item-specific or relational processing may also be partially dependent on the type of stimuli </w:t>
+        <w:t>Importantly, w</w:t>
+      </w:r>
+      <w:r>
+        <w:rPr>
+          <w:rFonts w:ascii="Times New Roman" w:hAnsi="Times New Roman" w:cs="Times New Roman"/>
+          <w:sz w:val="24"/>
+          <w:szCs w:val="24"/>
+        </w:rPr>
+        <w:t xml:space="preserve">hether JOLs encourage item-specific or relational processing may </w:t>
+      </w:r>
+      <w:r>
+        <w:rPr>
+          <w:rFonts w:ascii="Times New Roman" w:hAnsi="Times New Roman" w:cs="Times New Roman"/>
+          <w:sz w:val="24"/>
+          <w:szCs w:val="24"/>
+        </w:rPr>
+        <w:t>depend upon</w:t>
+      </w:r>
+      <w:r>
+        <w:rPr>
+          <w:rFonts w:ascii="Times New Roman" w:hAnsi="Times New Roman" w:cs="Times New Roman"/>
+          <w:sz w:val="24"/>
+          <w:szCs w:val="24"/>
+        </w:rPr>
+        <w:t xml:space="preserve"> the type of stimuli </w:t>
       </w:r>
       <w:r>
         <w:rPr>
@@ -3175,31 +3331,159 @@
           <w:sz w:val="24"/>
           <w:szCs w:val="24"/>
         </w:rPr>
-        <w:t xml:space="preserve">proposed theories have often emphasized relational encoding. However, JOLs may encourage item-specific encoding, particularly when made on words presented individually within list rather than when they are elicited on cue-target pairs. </w:t>
-      </w:r>
-      <w:r>
-        <w:rPr>
-          <w:rFonts w:ascii="Times New Roman" w:hAnsi="Times New Roman" w:cs="Times New Roman"/>
-          <w:sz w:val="24"/>
-          <w:szCs w:val="24"/>
-        </w:rPr>
-        <w:t>Like cue-target pairs, word lists can</w:t>
-      </w:r>
-      <w:r>
-        <w:rPr>
-          <w:rFonts w:ascii="Times New Roman" w:hAnsi="Times New Roman" w:cs="Times New Roman"/>
-          <w:sz w:val="24"/>
-          <w:szCs w:val="24"/>
-        </w:rPr>
-        <w:t xml:space="preserve"> similarly</w:t>
-      </w:r>
-      <w:r>
-        <w:rPr>
-          <w:rFonts w:ascii="Times New Roman" w:hAnsi="Times New Roman" w:cs="Times New Roman"/>
-          <w:sz w:val="24"/>
-          <w:szCs w:val="24"/>
-        </w:rPr>
-        <w:t xml:space="preserve"> contain pre-existing relationships (i.e., words within lists can be categorized around a specific topic or theme)</w:t>
+        <w:t>theories of JOL reactivity</w:t>
+      </w:r>
+      <w:r>
+        <w:rPr>
+          <w:rFonts w:ascii="Times New Roman" w:hAnsi="Times New Roman" w:cs="Times New Roman"/>
+          <w:sz w:val="24"/>
+          <w:szCs w:val="24"/>
+        </w:rPr>
+        <w:t xml:space="preserve"> have often emphasized</w:t>
+      </w:r>
+      <w:r>
+        <w:rPr>
+          <w:rFonts w:ascii="Times New Roman" w:hAnsi="Times New Roman" w:cs="Times New Roman"/>
+          <w:sz w:val="24"/>
+          <w:szCs w:val="24"/>
+        </w:rPr>
+        <w:t xml:space="preserve"> the role of</w:t>
+      </w:r>
+      <w:r>
+        <w:rPr>
+          <w:rFonts w:ascii="Times New Roman" w:hAnsi="Times New Roman" w:cs="Times New Roman"/>
+          <w:sz w:val="24"/>
+          <w:szCs w:val="24"/>
+        </w:rPr>
+        <w:t xml:space="preserve"> relational encoding. However, JOLs may </w:t>
+      </w:r>
+      <w:r>
+        <w:rPr>
+          <w:rFonts w:ascii="Times New Roman" w:hAnsi="Times New Roman" w:cs="Times New Roman"/>
+          <w:sz w:val="24"/>
+          <w:szCs w:val="24"/>
+        </w:rPr>
+        <w:t xml:space="preserve">also </w:t>
+      </w:r>
+      <w:r>
+        <w:rPr>
+          <w:rFonts w:ascii="Times New Roman" w:hAnsi="Times New Roman" w:cs="Times New Roman"/>
+          <w:sz w:val="24"/>
+          <w:szCs w:val="24"/>
+        </w:rPr>
+        <w:t>encourage item-specific encoding</w:t>
+      </w:r>
+      <w:r>
+        <w:rPr>
+          <w:rFonts w:ascii="Times New Roman" w:hAnsi="Times New Roman" w:cs="Times New Roman"/>
+          <w:sz w:val="24"/>
+          <w:szCs w:val="24"/>
+        </w:rPr>
+        <w:t xml:space="preserve"> of stimuli</w:t>
+      </w:r>
+      <w:r>
+        <w:rPr>
+          <w:rFonts w:ascii="Times New Roman" w:hAnsi="Times New Roman" w:cs="Times New Roman"/>
+          <w:sz w:val="24"/>
+          <w:szCs w:val="24"/>
+        </w:rPr>
+        <w:t xml:space="preserve">, particularly when </w:t>
+      </w:r>
+      <w:r>
+        <w:rPr>
+          <w:rFonts w:ascii="Times New Roman" w:hAnsi="Times New Roman" w:cs="Times New Roman"/>
+          <w:sz w:val="24"/>
+          <w:szCs w:val="24"/>
+        </w:rPr>
+        <w:t>they are elicited for</w:t>
+      </w:r>
+      <w:r>
+        <w:rPr>
+          <w:rFonts w:ascii="Times New Roman" w:hAnsi="Times New Roman" w:cs="Times New Roman"/>
+          <w:sz w:val="24"/>
+          <w:szCs w:val="24"/>
+        </w:rPr>
+        <w:t xml:space="preserve"> words presented individually within </w:t>
+      </w:r>
+      <w:r>
+        <w:rPr>
+          <w:rFonts w:ascii="Times New Roman" w:hAnsi="Times New Roman" w:cs="Times New Roman"/>
+          <w:sz w:val="24"/>
+          <w:szCs w:val="24"/>
+        </w:rPr>
+        <w:t xml:space="preserve">a </w:t>
+      </w:r>
+      <w:r>
+        <w:rPr>
+          <w:rFonts w:ascii="Times New Roman" w:hAnsi="Times New Roman" w:cs="Times New Roman"/>
+          <w:sz w:val="24"/>
+          <w:szCs w:val="24"/>
+        </w:rPr>
+        <w:t xml:space="preserve">list rather than when they are </w:t>
+      </w:r>
+      <w:r>
+        <w:rPr>
+          <w:rFonts w:ascii="Times New Roman" w:hAnsi="Times New Roman" w:cs="Times New Roman"/>
+          <w:sz w:val="24"/>
+          <w:szCs w:val="24"/>
+        </w:rPr>
+        <w:t>provided on</w:t>
+      </w:r>
+      <w:r>
+        <w:rPr>
+          <w:rFonts w:ascii="Times New Roman" w:hAnsi="Times New Roman" w:cs="Times New Roman"/>
+          <w:sz w:val="24"/>
+          <w:szCs w:val="24"/>
+        </w:rPr>
+        <w:t xml:space="preserve"> cue-target pairs. </w:t>
+      </w:r>
+      <w:r>
+        <w:rPr>
+          <w:rFonts w:ascii="Times New Roman" w:hAnsi="Times New Roman" w:cs="Times New Roman"/>
+          <w:sz w:val="24"/>
+          <w:szCs w:val="24"/>
+        </w:rPr>
+        <w:t xml:space="preserve">Like cue-target pairs, word lists </w:t>
+      </w:r>
+      <w:r>
+        <w:rPr>
+          <w:rFonts w:ascii="Times New Roman" w:hAnsi="Times New Roman" w:cs="Times New Roman"/>
+          <w:sz w:val="24"/>
+          <w:szCs w:val="24"/>
+        </w:rPr>
+        <w:t xml:space="preserve">may </w:t>
+      </w:r>
+      <w:r>
+        <w:rPr>
+          <w:rFonts w:ascii="Times New Roman" w:hAnsi="Times New Roman" w:cs="Times New Roman"/>
+          <w:sz w:val="24"/>
+          <w:szCs w:val="24"/>
+        </w:rPr>
+        <w:t>similarly</w:t>
+      </w:r>
+      <w:r>
+        <w:rPr>
+          <w:rFonts w:ascii="Times New Roman" w:hAnsi="Times New Roman" w:cs="Times New Roman"/>
+          <w:sz w:val="24"/>
+          <w:szCs w:val="24"/>
+        </w:rPr>
+        <w:t xml:space="preserve"> contain pre-existing relationships (i.e., words within </w:t>
+      </w:r>
+      <w:r>
+        <w:rPr>
+          <w:rFonts w:ascii="Times New Roman" w:hAnsi="Times New Roman" w:cs="Times New Roman"/>
+          <w:sz w:val="24"/>
+          <w:szCs w:val="24"/>
+        </w:rPr>
+        <w:t xml:space="preserve">a </w:t>
+      </w:r>
+      <w:r>
+        <w:rPr>
+          <w:rFonts w:ascii="Times New Roman" w:hAnsi="Times New Roman" w:cs="Times New Roman"/>
+          <w:sz w:val="24"/>
+          <w:szCs w:val="24"/>
+        </w:rPr>
+        <w:t>list can be categorized around a specific topic or theme)</w:t>
       </w:r>
       <w:r>
         <w:rPr>
@@ -3231,7 +3515,39 @@
           <w:sz w:val="24"/>
           <w:szCs w:val="24"/>
         </w:rPr>
-        <w:t xml:space="preserve">from cue-target pairs </w:t>
+        <w:t xml:space="preserve">from </w:t>
+      </w:r>
+      <w:r>
+        <w:rPr>
+          <w:rFonts w:ascii="Times New Roman" w:hAnsi="Times New Roman" w:cs="Times New Roman"/>
+          <w:sz w:val="24"/>
+          <w:szCs w:val="24"/>
+        </w:rPr>
+        <w:t xml:space="preserve">how </w:t>
+      </w:r>
+      <w:r>
+        <w:rPr>
+          <w:rFonts w:ascii="Times New Roman" w:hAnsi="Times New Roman" w:cs="Times New Roman"/>
+          <w:sz w:val="24"/>
+          <w:szCs w:val="24"/>
+        </w:rPr>
+        <w:t xml:space="preserve">related </w:t>
+      </w:r>
+      <w:r>
+        <w:rPr>
+          <w:rFonts w:ascii="Times New Roman" w:hAnsi="Times New Roman" w:cs="Times New Roman"/>
+          <w:sz w:val="24"/>
+          <w:szCs w:val="24"/>
+        </w:rPr>
+        <w:t xml:space="preserve">cue-target pairs </w:t>
+      </w:r>
+      <w:r>
+        <w:rPr>
+          <w:rFonts w:ascii="Times New Roman" w:hAnsi="Times New Roman" w:cs="Times New Roman"/>
+          <w:sz w:val="24"/>
+          <w:szCs w:val="24"/>
+        </w:rPr>
+        <w:t xml:space="preserve">are processed </w:t>
       </w:r>
       <w:r>
         <w:rPr>
@@ -3311,22 +3627,6 @@
           <w:sz w:val="24"/>
           <w:szCs w:val="24"/>
         </w:rPr>
-        <w:t xml:space="preserve"> likely to encourage item-specific encoding, </w:t>
-      </w:r>
-      <w:r>
-        <w:rPr>
-          <w:rFonts w:ascii="Times New Roman" w:hAnsi="Times New Roman" w:cs="Times New Roman"/>
-          <w:sz w:val="24"/>
-          <w:szCs w:val="24"/>
-        </w:rPr>
-        <w:t>given that within this context, JOLs are</w:t>
-      </w:r>
-      <w:r>
-        <w:rPr>
-          <w:rFonts w:ascii="Times New Roman" w:hAnsi="Times New Roman" w:cs="Times New Roman"/>
-          <w:sz w:val="24"/>
-          <w:szCs w:val="24"/>
-        </w:rPr>
         <w:t xml:space="preserve"> </w:t>
       </w:r>
       <w:r>
@@ -3335,6 +3635,46 @@
           <w:sz w:val="24"/>
           <w:szCs w:val="24"/>
         </w:rPr>
+        <w:t xml:space="preserve">more </w:t>
+      </w:r>
+      <w:r>
+        <w:rPr>
+          <w:rFonts w:ascii="Times New Roman" w:hAnsi="Times New Roman" w:cs="Times New Roman"/>
+          <w:sz w:val="24"/>
+          <w:szCs w:val="24"/>
+        </w:rPr>
+        <w:t xml:space="preserve">likely to encourage item-specific encoding, </w:t>
+      </w:r>
+      <w:r>
+        <w:rPr>
+          <w:rFonts w:ascii="Times New Roman" w:hAnsi="Times New Roman" w:cs="Times New Roman"/>
+          <w:sz w:val="24"/>
+          <w:szCs w:val="24"/>
+        </w:rPr>
+        <w:t>as</w:t>
+      </w:r>
+      <w:r>
+        <w:rPr>
+          <w:rFonts w:ascii="Times New Roman" w:hAnsi="Times New Roman" w:cs="Times New Roman"/>
+          <w:sz w:val="24"/>
+          <w:szCs w:val="24"/>
+        </w:rPr>
+        <w:t xml:space="preserve"> JOLs are</w:t>
+      </w:r>
+      <w:r>
+        <w:rPr>
+          <w:rFonts w:ascii="Times New Roman" w:hAnsi="Times New Roman" w:cs="Times New Roman"/>
+          <w:sz w:val="24"/>
+          <w:szCs w:val="24"/>
+        </w:rPr>
+        <w:t xml:space="preserve"> </w:t>
+      </w:r>
+      <w:r>
+        <w:rPr>
+          <w:rFonts w:ascii="Times New Roman" w:hAnsi="Times New Roman" w:cs="Times New Roman"/>
+          <w:sz w:val="24"/>
+          <w:szCs w:val="24"/>
+        </w:rPr>
         <w:t>elicited</w:t>
       </w:r>
       <w:r>
@@ -3343,7 +3683,23 @@
           <w:sz w:val="24"/>
           <w:szCs w:val="24"/>
         </w:rPr>
-        <w:t xml:space="preserve"> on an individual word basis rather than for multiple it</w:t>
+        <w:t xml:space="preserve"> on individual </w:t>
+      </w:r>
+      <w:r>
+        <w:rPr>
+          <w:rFonts w:ascii="Times New Roman" w:hAnsi="Times New Roman" w:cs="Times New Roman"/>
+          <w:sz w:val="24"/>
+          <w:szCs w:val="24"/>
+        </w:rPr>
+        <w:t>items</w:t>
+      </w:r>
+      <w:r>
+        <w:rPr>
+          <w:rFonts w:ascii="Times New Roman" w:hAnsi="Times New Roman" w:cs="Times New Roman"/>
+          <w:sz w:val="24"/>
+          <w:szCs w:val="24"/>
+        </w:rPr>
+        <w:t xml:space="preserve"> rather than for it</w:t>
       </w:r>
       <w:r>
         <w:rPr>
@@ -3359,7 +3715,7 @@
           <w:sz w:val="24"/>
           <w:szCs w:val="24"/>
         </w:rPr>
-        <w:t>.</w:t>
+        <w:t xml:space="preserve"> pairs in which pre-existing relations are more salient.</w:t>
       </w:r>
       <w:r>
         <w:rPr>
@@ -3444,13 +3800,23 @@
         </w:rPr>
         <w:t xml:space="preserve">For example, </w:t>
       </w:r>
-      <w:r>
-        <w:rPr>
-          <w:rFonts w:ascii="Times New Roman" w:hAnsi="Times New Roman" w:cs="Times New Roman"/>
-          <w:sz w:val="24"/>
-          <w:szCs w:val="24"/>
-        </w:rPr>
-        <w:t>Senkova and Otani (2021)</w:t>
+      <w:proofErr w:type="spellStart"/>
+      <w:r>
+        <w:rPr>
+          <w:rFonts w:ascii="Times New Roman" w:hAnsi="Times New Roman" w:cs="Times New Roman"/>
+          <w:sz w:val="24"/>
+          <w:szCs w:val="24"/>
+        </w:rPr>
+        <w:t>Senkova</w:t>
+      </w:r>
+      <w:proofErr w:type="spellEnd"/>
+      <w:r>
+        <w:rPr>
+          <w:rFonts w:ascii="Times New Roman" w:hAnsi="Times New Roman" w:cs="Times New Roman"/>
+          <w:sz w:val="24"/>
+          <w:szCs w:val="24"/>
+        </w:rPr>
+        <w:t xml:space="preserve"> and Otani (2021)</w:t>
       </w:r>
       <w:r>
         <w:rPr>
@@ -3490,7 +3856,25 @@
           <w:sz w:val="24"/>
           <w:szCs w:val="24"/>
         </w:rPr>
-        <w:t xml:space="preserve">that the memorial benefits of JOLs were similar to </w:t>
+        <w:t xml:space="preserve">that the memorial benefits of JOLs were </w:t>
+      </w:r>
+      <w:proofErr w:type="gramStart"/>
+      <w:r>
+        <w:rPr>
+          <w:rFonts w:ascii="Times New Roman" w:hAnsi="Times New Roman" w:cs="Times New Roman"/>
+          <w:sz w:val="24"/>
+          <w:szCs w:val="24"/>
+        </w:rPr>
+        <w:t>similar to</w:t>
+      </w:r>
+      <w:proofErr w:type="gramEnd"/>
+      <w:r>
+        <w:rPr>
+          <w:rFonts w:ascii="Times New Roman" w:hAnsi="Times New Roman" w:cs="Times New Roman"/>
+          <w:sz w:val="24"/>
+          <w:szCs w:val="24"/>
+        </w:rPr>
+        <w:t xml:space="preserve"> </w:t>
       </w:r>
       <w:r>
         <w:rPr>
@@ -3578,7 +3962,7 @@
           <w:sz w:val="24"/>
           <w:szCs w:val="24"/>
         </w:rPr>
-        <w:t xml:space="preserve"> provided further evidence for an item-specific account of reactivity, as they found that making JOLs improved recognition memory </w:t>
+        <w:t xml:space="preserve"> provided further evidence for an item-specific account of reactivity, as they found that making JOLs improved recognition memory (which relies extensively upon item-specific processing) while simultaneously impairing </w:t>
       </w:r>
       <w:r>
         <w:rPr>
@@ -3587,7 +3971,39 @@
           <w:szCs w:val="24"/>
         </w:rPr>
         <w:lastRenderedPageBreak/>
-        <w:t xml:space="preserve">(which relies extensively upon item-specific processing) while simultaneously impairing temporal memory (which was assessed via an order reconstruction task, which is inherently relational). These findings were subsequently replicated by Zhao et al. 2023, who similarly showed positive reactivity on recognition memory and negative reactivity on temporal memory. </w:t>
+        <w:t xml:space="preserve">temporal memory (which was assessed via an order reconstruction task, which is inherently relational). These findings were subsequently replicated by Zhao et al. </w:t>
+      </w:r>
+      <w:r>
+        <w:rPr>
+          <w:rFonts w:ascii="Times New Roman" w:hAnsi="Times New Roman" w:cs="Times New Roman"/>
+          <w:sz w:val="24"/>
+          <w:szCs w:val="24"/>
+        </w:rPr>
+        <w:t>(</w:t>
+      </w:r>
+      <w:r>
+        <w:rPr>
+          <w:rFonts w:ascii="Times New Roman" w:hAnsi="Times New Roman" w:cs="Times New Roman"/>
+          <w:sz w:val="24"/>
+          <w:szCs w:val="24"/>
+        </w:rPr>
+        <w:t>2023</w:t>
+      </w:r>
+      <w:r>
+        <w:rPr>
+          <w:rFonts w:ascii="Times New Roman" w:hAnsi="Times New Roman" w:cs="Times New Roman"/>
+          <w:sz w:val="24"/>
+          <w:szCs w:val="24"/>
+        </w:rPr>
+        <w:t>)</w:t>
+      </w:r>
+      <w:r>
+        <w:rPr>
+          <w:rFonts w:ascii="Times New Roman" w:hAnsi="Times New Roman" w:cs="Times New Roman"/>
+          <w:sz w:val="24"/>
+          <w:szCs w:val="24"/>
+        </w:rPr>
+        <w:t xml:space="preserve">, who similarly showed positive reactivity on recognition memory and negative reactivity on temporal memory. </w:t>
       </w:r>
       <w:r>
         <w:rPr>
@@ -3605,13 +4021,41 @@
         </w:rPr>
         <w:t xml:space="preserve">which is thought to reflect heightened relational encoding (see </w:t>
       </w:r>
-      <w:r>
-        <w:rPr>
-          <w:rFonts w:ascii="Times New Roman" w:hAnsi="Times New Roman" w:cs="Times New Roman"/>
-          <w:sz w:val="24"/>
-          <w:szCs w:val="24"/>
-        </w:rPr>
-        <w:t>Halamish &amp; Undorf, 2023</w:t>
+      <w:proofErr w:type="spellStart"/>
+      <w:r>
+        <w:rPr>
+          <w:rFonts w:ascii="Times New Roman" w:hAnsi="Times New Roman" w:cs="Times New Roman"/>
+          <w:sz w:val="24"/>
+          <w:szCs w:val="24"/>
+        </w:rPr>
+        <w:t>Halamish</w:t>
+      </w:r>
+      <w:proofErr w:type="spellEnd"/>
+      <w:r>
+        <w:rPr>
+          <w:rFonts w:ascii="Times New Roman" w:hAnsi="Times New Roman" w:cs="Times New Roman"/>
+          <w:sz w:val="24"/>
+          <w:szCs w:val="24"/>
+        </w:rPr>
+        <w:t xml:space="preserve"> &amp; </w:t>
+      </w:r>
+      <w:proofErr w:type="spellStart"/>
+      <w:r>
+        <w:rPr>
+          <w:rFonts w:ascii="Times New Roman" w:hAnsi="Times New Roman" w:cs="Times New Roman"/>
+          <w:sz w:val="24"/>
+          <w:szCs w:val="24"/>
+        </w:rPr>
+        <w:t>Undorf</w:t>
+      </w:r>
+      <w:proofErr w:type="spellEnd"/>
+      <w:r>
+        <w:rPr>
+          <w:rFonts w:ascii="Times New Roman" w:hAnsi="Times New Roman" w:cs="Times New Roman"/>
+          <w:sz w:val="24"/>
+          <w:szCs w:val="24"/>
+        </w:rPr>
+        <w:t>, 2023</w:t>
       </w:r>
       <w:r>
         <w:rPr>
@@ -3902,7 +4346,25 @@
           <w:sz w:val="24"/>
           <w:szCs w:val="24"/>
         </w:rPr>
-        <w:t>Rawson &amp; Zamary, 2019</w:t>
+        <w:t xml:space="preserve">Rawson &amp; </w:t>
+      </w:r>
+      <w:proofErr w:type="spellStart"/>
+      <w:r>
+        <w:rPr>
+          <w:rFonts w:ascii="Times New Roman" w:hAnsi="Times New Roman" w:cs="Times New Roman"/>
+          <w:sz w:val="24"/>
+          <w:szCs w:val="24"/>
+        </w:rPr>
+        <w:t>Zamary</w:t>
+      </w:r>
+      <w:proofErr w:type="spellEnd"/>
+      <w:r>
+        <w:rPr>
+          <w:rFonts w:ascii="Times New Roman" w:hAnsi="Times New Roman" w:cs="Times New Roman"/>
+          <w:sz w:val="24"/>
+          <w:szCs w:val="24"/>
+        </w:rPr>
+        <w:t>, 2019</w:t>
       </w:r>
       <w:r>
         <w:rPr>
@@ -4013,15 +4475,55 @@
           <w:sz w:val="24"/>
           <w:szCs w:val="24"/>
         </w:rPr>
-        <w:t xml:space="preserve">while </w:t>
-      </w:r>
-      <w:r>
-        <w:rPr>
-          <w:rFonts w:ascii="Times New Roman" w:hAnsi="Times New Roman" w:cs="Times New Roman"/>
-          <w:sz w:val="24"/>
-          <w:szCs w:val="24"/>
-        </w:rPr>
-        <w:t xml:space="preserve">JOL reactivity readily extends to word lists, the mechanisms driving this effect likely differ relative to reactivity on </w:t>
+        <w:t>although</w:t>
+      </w:r>
+      <w:r>
+        <w:rPr>
+          <w:rFonts w:ascii="Times New Roman" w:hAnsi="Times New Roman" w:cs="Times New Roman"/>
+          <w:sz w:val="24"/>
+          <w:szCs w:val="24"/>
+        </w:rPr>
+        <w:t xml:space="preserve"> </w:t>
+      </w:r>
+      <w:r>
+        <w:rPr>
+          <w:rFonts w:ascii="Times New Roman" w:hAnsi="Times New Roman" w:cs="Times New Roman"/>
+          <w:sz w:val="24"/>
+          <w:szCs w:val="24"/>
+        </w:rPr>
+        <w:t xml:space="preserve">JOL reactivity readily extends to word lists, the mechanisms driving this effect likely differ relative to reactivity on cue-target pairs. As such, </w:t>
+      </w:r>
+      <w:r>
+        <w:rPr>
+          <w:rFonts w:ascii="Times New Roman" w:hAnsi="Times New Roman" w:cs="Times New Roman"/>
+          <w:sz w:val="24"/>
+          <w:szCs w:val="24"/>
+        </w:rPr>
+        <w:t xml:space="preserve">the </w:t>
+      </w:r>
+      <w:r>
+        <w:rPr>
+          <w:rFonts w:ascii="Times New Roman" w:hAnsi="Times New Roman" w:cs="Times New Roman"/>
+          <w:sz w:val="24"/>
+          <w:szCs w:val="24"/>
+        </w:rPr>
+        <w:t xml:space="preserve">present study </w:t>
+      </w:r>
+      <w:r>
+        <w:rPr>
+          <w:rFonts w:ascii="Times New Roman" w:hAnsi="Times New Roman" w:cs="Times New Roman"/>
+          <w:sz w:val="24"/>
+          <w:szCs w:val="24"/>
+        </w:rPr>
+        <w:t xml:space="preserve">further examined the roles of item-specific </w:t>
+      </w:r>
+      <w:r>
+        <w:rPr>
+          <w:rFonts w:ascii="Times New Roman" w:hAnsi="Times New Roman" w:cs="Times New Roman"/>
+          <w:sz w:val="24"/>
+          <w:szCs w:val="24"/>
+        </w:rPr>
+        <w:t xml:space="preserve">and </w:t>
       </w:r>
       <w:r>
         <w:rPr>
@@ -4030,39 +4532,7 @@
           <w:szCs w:val="24"/>
         </w:rPr>
         <w:lastRenderedPageBreak/>
-        <w:t xml:space="preserve">cue-target pairs. As such, </w:t>
-      </w:r>
-      <w:r>
-        <w:rPr>
-          <w:rFonts w:ascii="Times New Roman" w:hAnsi="Times New Roman" w:cs="Times New Roman"/>
-          <w:sz w:val="24"/>
-          <w:szCs w:val="24"/>
-        </w:rPr>
-        <w:t xml:space="preserve">the </w:t>
-      </w:r>
-      <w:r>
-        <w:rPr>
-          <w:rFonts w:ascii="Times New Roman" w:hAnsi="Times New Roman" w:cs="Times New Roman"/>
-          <w:sz w:val="24"/>
-          <w:szCs w:val="24"/>
-        </w:rPr>
-        <w:t xml:space="preserve">present study </w:t>
-      </w:r>
-      <w:r>
-        <w:rPr>
-          <w:rFonts w:ascii="Times New Roman" w:hAnsi="Times New Roman" w:cs="Times New Roman"/>
-          <w:sz w:val="24"/>
-          <w:szCs w:val="24"/>
-        </w:rPr>
-        <w:t xml:space="preserve">further examined the roles of item-specific </w:t>
-      </w:r>
-      <w:r>
-        <w:rPr>
-          <w:rFonts w:ascii="Times New Roman" w:hAnsi="Times New Roman" w:cs="Times New Roman"/>
-          <w:sz w:val="24"/>
-          <w:szCs w:val="24"/>
-        </w:rPr>
-        <w:t xml:space="preserve">and relational </w:t>
+        <w:t xml:space="preserve">relational </w:t>
       </w:r>
       <w:r>
         <w:rPr>
@@ -4206,7 +4676,25 @@
           <w:sz w:val="24"/>
           <w:szCs w:val="24"/>
         </w:rPr>
-        <w:t xml:space="preserve"> replicate findings from Senkova and Otani (2021) </w:t>
+        <w:t xml:space="preserve"> replicate findings from </w:t>
+      </w:r>
+      <w:proofErr w:type="spellStart"/>
+      <w:r>
+        <w:rPr>
+          <w:rFonts w:ascii="Times New Roman" w:hAnsi="Times New Roman" w:cs="Times New Roman"/>
+          <w:sz w:val="24"/>
+          <w:szCs w:val="24"/>
+        </w:rPr>
+        <w:t>Senkova</w:t>
+      </w:r>
+      <w:proofErr w:type="spellEnd"/>
+      <w:r>
+        <w:rPr>
+          <w:rFonts w:ascii="Times New Roman" w:hAnsi="Times New Roman" w:cs="Times New Roman"/>
+          <w:sz w:val="24"/>
+          <w:szCs w:val="24"/>
+        </w:rPr>
+        <w:t xml:space="preserve"> and Otani (2021) </w:t>
       </w:r>
       <w:r>
         <w:rPr>
@@ -4748,7 +5236,25 @@
           <w:sz w:val="24"/>
           <w:szCs w:val="24"/>
         </w:rPr>
-        <w:t>McCabe, Presmantes, Robertson, &amp; Smith, 2004;</w:t>
+        <w:t xml:space="preserve">McCabe, </w:t>
+      </w:r>
+      <w:proofErr w:type="spellStart"/>
+      <w:r>
+        <w:rPr>
+          <w:rFonts w:ascii="Times New Roman" w:hAnsi="Times New Roman" w:cs="Times New Roman"/>
+          <w:sz w:val="24"/>
+          <w:szCs w:val="24"/>
+        </w:rPr>
+        <w:t>Presmantes</w:t>
+      </w:r>
+      <w:proofErr w:type="spellEnd"/>
+      <w:r>
+        <w:rPr>
+          <w:rFonts w:ascii="Times New Roman" w:hAnsi="Times New Roman" w:cs="Times New Roman"/>
+          <w:sz w:val="24"/>
+          <w:szCs w:val="24"/>
+        </w:rPr>
+        <w:t>, Robertson, &amp; Smith, 2004;</w:t>
       </w:r>
       <w:r>
         <w:rPr>
@@ -4796,16 +5302,23 @@
           <w:sz w:val="24"/>
           <w:szCs w:val="24"/>
         </w:rPr>
-        <w:t xml:space="preserve">Thus, in addition to providing further tests of the item-order account, </w:t>
-      </w:r>
-      <w:r>
-        <w:rPr>
-          <w:rFonts w:ascii="Times New Roman" w:hAnsi="Times New Roman" w:cs="Times New Roman"/>
-          <w:sz w:val="24"/>
-          <w:szCs w:val="24"/>
-        </w:rPr>
-        <w:lastRenderedPageBreak/>
-        <w:t xml:space="preserve">Experiments 3 and 4 were additionally designed to assess the roles of item-specific and relational processing </w:t>
+        <w:t xml:space="preserve">Thus, in addition to </w:t>
+      </w:r>
+      <w:r>
+        <w:rPr>
+          <w:rFonts w:ascii="Times New Roman" w:hAnsi="Times New Roman" w:cs="Times New Roman"/>
+          <w:sz w:val="24"/>
+          <w:szCs w:val="24"/>
+        </w:rPr>
+        <w:t>testing</w:t>
+      </w:r>
+      <w:r>
+        <w:rPr>
+          <w:rFonts w:ascii="Times New Roman" w:hAnsi="Times New Roman" w:cs="Times New Roman"/>
+          <w:sz w:val="24"/>
+          <w:szCs w:val="24"/>
+        </w:rPr>
+        <w:t xml:space="preserve"> the item-order account, Experiments 3 and 4 were additionally designed to assess the roles of item-specific and relational processing </w:t>
       </w:r>
       <w:r>
         <w:rPr>
@@ -4831,6 +5344,7 @@
           <w:sz w:val="24"/>
           <w:szCs w:val="24"/>
         </w:rPr>
+        <w:lastRenderedPageBreak/>
         <w:tab/>
       </w:r>
       <w:r>
@@ -4928,7 +5442,23 @@
           <w:sz w:val="24"/>
           <w:szCs w:val="24"/>
         </w:rPr>
-        <w:t xml:space="preserve">designed to encourage relational encoding </w:t>
+        <w:t xml:space="preserve">designed to </w:t>
+      </w:r>
+      <w:r>
+        <w:rPr>
+          <w:rFonts w:ascii="Times New Roman" w:hAnsi="Times New Roman" w:cs="Times New Roman"/>
+          <w:sz w:val="24"/>
+          <w:szCs w:val="24"/>
+        </w:rPr>
+        <w:t>promote</w:t>
+      </w:r>
+      <w:r>
+        <w:rPr>
+          <w:rFonts w:ascii="Times New Roman" w:hAnsi="Times New Roman" w:cs="Times New Roman"/>
+          <w:sz w:val="24"/>
+          <w:szCs w:val="24"/>
+        </w:rPr>
+        <w:t xml:space="preserve"> relational encoding </w:t>
       </w:r>
       <w:r>
         <w:rPr>
@@ -5170,7 +5700,25 @@
           <w:sz w:val="24"/>
           <w:szCs w:val="24"/>
         </w:rPr>
-        <w:t xml:space="preserve">reported by Senkova and Otani (2021) showing that JOLs </w:t>
+        <w:t xml:space="preserve">reported by </w:t>
+      </w:r>
+      <w:proofErr w:type="spellStart"/>
+      <w:r>
+        <w:rPr>
+          <w:rFonts w:ascii="Times New Roman" w:hAnsi="Times New Roman" w:cs="Times New Roman"/>
+          <w:sz w:val="24"/>
+          <w:szCs w:val="24"/>
+        </w:rPr>
+        <w:t>Senkova</w:t>
+      </w:r>
+      <w:proofErr w:type="spellEnd"/>
+      <w:r>
+        <w:rPr>
+          <w:rFonts w:ascii="Times New Roman" w:hAnsi="Times New Roman" w:cs="Times New Roman"/>
+          <w:sz w:val="24"/>
+          <w:szCs w:val="24"/>
+        </w:rPr>
+        <w:t xml:space="preserve"> and Otani (2021) showing that JOLs </w:t>
       </w:r>
       <w:r>
         <w:rPr>
@@ -5508,13 +6056,23 @@
         </w:rPr>
         <w:t xml:space="preserve">Based on </w:t>
       </w:r>
-      <w:r>
-        <w:rPr>
-          <w:rFonts w:ascii="Times New Roman" w:hAnsi="Times New Roman" w:cs="Times New Roman"/>
-          <w:sz w:val="24"/>
-          <w:szCs w:val="24"/>
-        </w:rPr>
-        <w:t xml:space="preserve">Senkova </w:t>
+      <w:proofErr w:type="spellStart"/>
+      <w:r>
+        <w:rPr>
+          <w:rFonts w:ascii="Times New Roman" w:hAnsi="Times New Roman" w:cs="Times New Roman"/>
+          <w:sz w:val="24"/>
+          <w:szCs w:val="24"/>
+        </w:rPr>
+        <w:t>Senkova</w:t>
+      </w:r>
+      <w:proofErr w:type="spellEnd"/>
+      <w:r>
+        <w:rPr>
+          <w:rFonts w:ascii="Times New Roman" w:hAnsi="Times New Roman" w:cs="Times New Roman"/>
+          <w:sz w:val="24"/>
+          <w:szCs w:val="24"/>
+        </w:rPr>
+        <w:t xml:space="preserve"> </w:t>
       </w:r>
       <w:r>
         <w:rPr>
@@ -5810,7 +6368,39 @@
           <w:sz w:val="24"/>
           <w:szCs w:val="24"/>
         </w:rPr>
-        <w:t xml:space="preserve"> expected to benefit recall, given that this</w:t>
+        <w:t xml:space="preserve"> expected to </w:t>
+      </w:r>
+      <w:r>
+        <w:rPr>
+          <w:rFonts w:ascii="Times New Roman" w:hAnsi="Times New Roman" w:cs="Times New Roman"/>
+          <w:sz w:val="24"/>
+          <w:szCs w:val="24"/>
+        </w:rPr>
+        <w:t>improve</w:t>
+      </w:r>
+      <w:r>
+        <w:rPr>
+          <w:rFonts w:ascii="Times New Roman" w:hAnsi="Times New Roman" w:cs="Times New Roman"/>
+          <w:sz w:val="24"/>
+          <w:szCs w:val="24"/>
+        </w:rPr>
+        <w:t xml:space="preserve"> recall, </w:t>
+      </w:r>
+      <w:r>
+        <w:rPr>
+          <w:rFonts w:ascii="Times New Roman" w:hAnsi="Times New Roman" w:cs="Times New Roman"/>
+          <w:sz w:val="24"/>
+          <w:szCs w:val="24"/>
+        </w:rPr>
+        <w:t>as</w:t>
+      </w:r>
+      <w:r>
+        <w:rPr>
+          <w:rFonts w:ascii="Times New Roman" w:hAnsi="Times New Roman" w:cs="Times New Roman"/>
+          <w:sz w:val="24"/>
+          <w:szCs w:val="24"/>
+        </w:rPr>
+        <w:t xml:space="preserve"> this</w:t>
       </w:r>
       <w:r>
         <w:rPr>
@@ -5906,7 +6496,47 @@
           <w:sz w:val="24"/>
           <w:szCs w:val="24"/>
         </w:rPr>
-        <w:t xml:space="preserve"> all items presented with a list. Thus, the inclusion of item-level and global JOL </w:t>
+        <w:t xml:space="preserve"> all items presented with a list. Thus, the inclusion of item-level and global JOL encoding groups allowed for a comparison between item-specific and relational focuse</w:t>
+      </w:r>
+      <w:r>
+        <w:rPr>
+          <w:rFonts w:ascii="Times New Roman" w:hAnsi="Times New Roman" w:cs="Times New Roman"/>
+          <w:sz w:val="24"/>
+          <w:szCs w:val="24"/>
+        </w:rPr>
+        <w:t>d</w:t>
+      </w:r>
+      <w:r>
+        <w:rPr>
+          <w:rFonts w:ascii="Times New Roman" w:hAnsi="Times New Roman" w:cs="Times New Roman"/>
+          <w:sz w:val="24"/>
+          <w:szCs w:val="24"/>
+        </w:rPr>
+        <w:t xml:space="preserve"> judgmen</w:t>
+      </w:r>
+      <w:r>
+        <w:rPr>
+          <w:rFonts w:ascii="Times New Roman" w:hAnsi="Times New Roman" w:cs="Times New Roman"/>
+          <w:sz w:val="24"/>
+          <w:szCs w:val="24"/>
+        </w:rPr>
+        <w:t>ts</w:t>
+      </w:r>
+      <w:r>
+        <w:rPr>
+          <w:rFonts w:ascii="Times New Roman" w:hAnsi="Times New Roman" w:cs="Times New Roman"/>
+          <w:sz w:val="24"/>
+          <w:szCs w:val="24"/>
+        </w:rPr>
+        <w:t>.</w:t>
+      </w:r>
+      <w:r>
+        <w:rPr>
+          <w:rFonts w:ascii="Times New Roman" w:hAnsi="Times New Roman" w:cs="Times New Roman"/>
+          <w:sz w:val="24"/>
+          <w:szCs w:val="24"/>
+        </w:rPr>
+        <w:t xml:space="preserve"> </w:t>
       </w:r>
       <w:r>
         <w:rPr>
@@ -5915,47 +6545,7 @@
           <w:szCs w:val="24"/>
         </w:rPr>
         <w:lastRenderedPageBreak/>
-        <w:t>encoding groups allowed for a comparison between item-specific and relational focuse</w:t>
-      </w:r>
-      <w:r>
-        <w:rPr>
-          <w:rFonts w:ascii="Times New Roman" w:hAnsi="Times New Roman" w:cs="Times New Roman"/>
-          <w:sz w:val="24"/>
-          <w:szCs w:val="24"/>
-        </w:rPr>
-        <w:t>d</w:t>
-      </w:r>
-      <w:r>
-        <w:rPr>
-          <w:rFonts w:ascii="Times New Roman" w:hAnsi="Times New Roman" w:cs="Times New Roman"/>
-          <w:sz w:val="24"/>
-          <w:szCs w:val="24"/>
-        </w:rPr>
-        <w:t xml:space="preserve"> judgmen</w:t>
-      </w:r>
-      <w:r>
-        <w:rPr>
-          <w:rFonts w:ascii="Times New Roman" w:hAnsi="Times New Roman" w:cs="Times New Roman"/>
-          <w:sz w:val="24"/>
-          <w:szCs w:val="24"/>
-        </w:rPr>
-        <w:t>ts</w:t>
-      </w:r>
-      <w:r>
-        <w:rPr>
-          <w:rFonts w:ascii="Times New Roman" w:hAnsi="Times New Roman" w:cs="Times New Roman"/>
-          <w:sz w:val="24"/>
-          <w:szCs w:val="24"/>
-        </w:rPr>
-        <w:t>.</w:t>
-      </w:r>
-      <w:r>
-        <w:rPr>
-          <w:rFonts w:ascii="Times New Roman" w:hAnsi="Times New Roman" w:cs="Times New Roman"/>
-          <w:sz w:val="24"/>
-          <w:szCs w:val="24"/>
-        </w:rPr>
-        <w:t xml:space="preserve"> Finally, because categorized lists contain pre-exiting relations, any benefits of global JOLs on this list type were expected to be greater than uncategorized lists.</w:t>
+        <w:t>Finally, because categorized lists contain pre-exiting relations, any benefits of global JOLs on this list type were expected to be greater than uncategorized lists.</w:t>
       </w:r>
     </w:p>
     <w:p>
@@ -6059,7 +6649,23 @@
           <w:sz w:val="24"/>
           <w:szCs w:val="24"/>
         </w:rPr>
-        <w:t xml:space="preserve"> were recruited from Prolific (www.prolic.co) and </w:t>
+        <w:t xml:space="preserve"> were recruited from Prolific (www.proli</w:t>
+      </w:r>
+      <w:r>
+        <w:rPr>
+          <w:rFonts w:ascii="Times New Roman" w:hAnsi="Times New Roman" w:cs="Times New Roman"/>
+          <w:sz w:val="24"/>
+          <w:szCs w:val="24"/>
+        </w:rPr>
+        <w:t>fi</w:t>
+      </w:r>
+      <w:r>
+        <w:rPr>
+          <w:rFonts w:ascii="Times New Roman" w:hAnsi="Times New Roman" w:cs="Times New Roman"/>
+          <w:sz w:val="24"/>
+          <w:szCs w:val="24"/>
+        </w:rPr>
+        <w:t xml:space="preserve">c.co) and </w:t>
       </w:r>
       <w:r>
         <w:rPr>
@@ -6173,7 +6779,25 @@
           <w:sz w:val="24"/>
           <w:szCs w:val="24"/>
         </w:rPr>
-        <w:t>Faul, Erdfelder, Buchner, &amp; Lang, 2009</w:t>
+        <w:t xml:space="preserve">Faul, </w:t>
+      </w:r>
+      <w:proofErr w:type="spellStart"/>
+      <w:r>
+        <w:rPr>
+          <w:rFonts w:ascii="Times New Roman" w:hAnsi="Times New Roman" w:cs="Times New Roman"/>
+          <w:sz w:val="24"/>
+          <w:szCs w:val="24"/>
+        </w:rPr>
+        <w:t>Erdfelder</w:t>
+      </w:r>
+      <w:proofErr w:type="spellEnd"/>
+      <w:r>
+        <w:rPr>
+          <w:rFonts w:ascii="Times New Roman" w:hAnsi="Times New Roman" w:cs="Times New Roman"/>
+          <w:sz w:val="24"/>
+          <w:szCs w:val="24"/>
+        </w:rPr>
+        <w:t>, Buchner, &amp; Lang, 2009</w:t>
       </w:r>
       <w:r>
         <w:rPr>
@@ -6507,7 +7131,25 @@
           <w:sz w:val="24"/>
           <w:szCs w:val="24"/>
         </w:rPr>
-        <w:t xml:space="preserve">; no-JOL control group, </w:t>
+        <w:t xml:space="preserve">; </w:t>
+      </w:r>
+      <w:proofErr w:type="gramStart"/>
+      <w:r>
+        <w:rPr>
+          <w:rFonts w:ascii="Times New Roman" w:hAnsi="Times New Roman" w:cs="Times New Roman"/>
+          <w:sz w:val="24"/>
+          <w:szCs w:val="24"/>
+        </w:rPr>
+        <w:t>no</w:t>
+      </w:r>
+      <w:proofErr w:type="gramEnd"/>
+      <w:r>
+        <w:rPr>
+          <w:rFonts w:ascii="Times New Roman" w:hAnsi="Times New Roman" w:cs="Times New Roman"/>
+          <w:sz w:val="24"/>
+          <w:szCs w:val="24"/>
+        </w:rPr>
+        <w:t xml:space="preserve">-JOL control group, </w:t>
       </w:r>
       <w:r>
         <w:rPr>
@@ -6678,7 +7320,43 @@
           <w:sz w:val="24"/>
           <w:szCs w:val="24"/>
         </w:rPr>
-        <w:t>Van Overschelde, Rawson, and Dunlosky’s (2004)</w:t>
+        <w:t xml:space="preserve">Van </w:t>
+      </w:r>
+      <w:proofErr w:type="spellStart"/>
+      <w:r>
+        <w:rPr>
+          <w:rFonts w:ascii="Times New Roman" w:hAnsi="Times New Roman" w:cs="Times New Roman"/>
+          <w:sz w:val="24"/>
+          <w:szCs w:val="24"/>
+        </w:rPr>
+        <w:t>Overschelde</w:t>
+      </w:r>
+      <w:proofErr w:type="spellEnd"/>
+      <w:r>
+        <w:rPr>
+          <w:rFonts w:ascii="Times New Roman" w:hAnsi="Times New Roman" w:cs="Times New Roman"/>
+          <w:sz w:val="24"/>
+          <w:szCs w:val="24"/>
+        </w:rPr>
+        <w:t xml:space="preserve">, Rawson, and </w:t>
+      </w:r>
+      <w:proofErr w:type="spellStart"/>
+      <w:r>
+        <w:rPr>
+          <w:rFonts w:ascii="Times New Roman" w:hAnsi="Times New Roman" w:cs="Times New Roman"/>
+          <w:sz w:val="24"/>
+          <w:szCs w:val="24"/>
+        </w:rPr>
+        <w:t>Dunlosky’s</w:t>
+      </w:r>
+      <w:proofErr w:type="spellEnd"/>
+      <w:r>
+        <w:rPr>
+          <w:rFonts w:ascii="Times New Roman" w:hAnsi="Times New Roman" w:cs="Times New Roman"/>
+          <w:sz w:val="24"/>
+          <w:szCs w:val="24"/>
+        </w:rPr>
+        <w:t xml:space="preserve"> (2004)</w:t>
       </w:r>
       <w:r>
         <w:rPr>
@@ -6791,7 +7469,25 @@
           <w:szCs w:val="24"/>
         </w:rPr>
         <w:lastRenderedPageBreak/>
-        <w:t>selecting words from unused categories in the Van Overschelde et al. norms</w:t>
+        <w:t xml:space="preserve">selecting words from unused categories in the Van </w:t>
+      </w:r>
+      <w:proofErr w:type="spellStart"/>
+      <w:r>
+        <w:rPr>
+          <w:rFonts w:ascii="Times New Roman" w:hAnsi="Times New Roman" w:cs="Times New Roman"/>
+          <w:sz w:val="24"/>
+          <w:szCs w:val="24"/>
+        </w:rPr>
+        <w:t>Overschelde</w:t>
+      </w:r>
+      <w:proofErr w:type="spellEnd"/>
+      <w:r>
+        <w:rPr>
+          <w:rFonts w:ascii="Times New Roman" w:hAnsi="Times New Roman" w:cs="Times New Roman"/>
+          <w:sz w:val="24"/>
+          <w:szCs w:val="24"/>
+        </w:rPr>
+        <w:t xml:space="preserve"> et al. norms</w:t>
       </w:r>
       <w:r>
         <w:rPr>
@@ -7184,7 +7880,25 @@
           <w:sz w:val="24"/>
           <w:szCs w:val="24"/>
         </w:rPr>
-        <w:t>JOLs were framed as the percent likelihood of correctly items at test and were elicited via a continuous 0-100 scale (i.e., 0 = definitely will not remember, 100 = definitely will remember). To mitigate potential anchoring effects, participants were instructed to be as accurate as possible when providing their JOLs and were encouraged to use the full range of the response scale. Participants in the no-JOL group did not receive additional judgment instructions and were instead instructed to read each pair silently</w:t>
+        <w:t xml:space="preserve">JOLs were framed as the percent likelihood of correctly items at test and were elicited via a continuous 0-100 scale (i.e., 0 = </w:t>
+      </w:r>
+      <w:proofErr w:type="gramStart"/>
+      <w:r>
+        <w:rPr>
+          <w:rFonts w:ascii="Times New Roman" w:hAnsi="Times New Roman" w:cs="Times New Roman"/>
+          <w:sz w:val="24"/>
+          <w:szCs w:val="24"/>
+        </w:rPr>
+        <w:t>definitely will</w:t>
+      </w:r>
+      <w:proofErr w:type="gramEnd"/>
+      <w:r>
+        <w:rPr>
+          <w:rFonts w:ascii="Times New Roman" w:hAnsi="Times New Roman" w:cs="Times New Roman"/>
+          <w:sz w:val="24"/>
+          <w:szCs w:val="24"/>
+        </w:rPr>
+        <w:t xml:space="preserve"> not remember, 100 = definitely will remember). To mitigate potential anchoring effects, participants were instructed to be as accurate as possible when providing their JOLs and were encouraged to use the full range of the response scale. Participants in the no-JOL group did not receive additional judgment instructions and were instead instructed to read each pair silently</w:t>
       </w:r>
     </w:p>
     <w:p>
@@ -7649,7 +8363,25 @@
           <w:sz w:val="24"/>
           <w:szCs w:val="24"/>
         </w:rPr>
-        <w:t>; Wagenmakers, 2007).</w:t>
+        <w:t xml:space="preserve">; </w:t>
+      </w:r>
+      <w:proofErr w:type="spellStart"/>
+      <w:r>
+        <w:rPr>
+          <w:rFonts w:ascii="Times New Roman" w:hAnsi="Times New Roman" w:cs="Times New Roman"/>
+          <w:sz w:val="24"/>
+          <w:szCs w:val="24"/>
+        </w:rPr>
+        <w:t>Wagenmakers</w:t>
+      </w:r>
+      <w:proofErr w:type="spellEnd"/>
+      <w:r>
+        <w:rPr>
+          <w:rFonts w:ascii="Times New Roman" w:hAnsi="Times New Roman" w:cs="Times New Roman"/>
+          <w:sz w:val="24"/>
+          <w:szCs w:val="24"/>
+        </w:rPr>
+        <w:t>, 2007).</w:t>
       </w:r>
       <w:r>
         <w:rPr>
@@ -8076,6 +8808,7 @@
         </w:rPr>
         <w:t xml:space="preserve"> using the </w:t>
       </w:r>
+      <w:proofErr w:type="spellStart"/>
       <w:r>
         <w:rPr>
           <w:rFonts w:ascii="Times New Roman" w:hAnsi="Times New Roman" w:cs="Times New Roman"/>
@@ -8086,6 +8819,7 @@
         </w:rPr>
         <w:t>lrd</w:t>
       </w:r>
+      <w:proofErr w:type="spellEnd"/>
       <w:r>
         <w:rPr>
           <w:rFonts w:ascii="Times New Roman" w:hAnsi="Times New Roman" w:cs="Times New Roman"/>
@@ -8534,6 +9268,7 @@
         </w:rPr>
         <w:t>tests revealed no significant differences between groups (</w:t>
       </w:r>
+      <w:proofErr w:type="spellStart"/>
       <w:r>
         <w:rPr>
           <w:rFonts w:ascii="Times New Roman" w:hAnsi="Times New Roman" w:cs="Times New Roman"/>
@@ -8550,8 +9285,18 @@
           <w:sz w:val="24"/>
           <w:szCs w:val="24"/>
         </w:rPr>
-        <w:t xml:space="preserve">s ≤ 1.56, </w:t>
-      </w:r>
+        <w:t>s</w:t>
+      </w:r>
+      <w:proofErr w:type="spellEnd"/>
+      <w:r>
+        <w:rPr>
+          <w:rFonts w:ascii="Times New Roman" w:hAnsi="Times New Roman" w:cs="Times New Roman"/>
+          <w:sz w:val="24"/>
+          <w:szCs w:val="24"/>
+        </w:rPr>
+        <w:t xml:space="preserve"> ≤ 1.56, </w:t>
+      </w:r>
+      <w:proofErr w:type="spellStart"/>
       <w:r>
         <w:rPr>
           <w:rFonts w:ascii="Times New Roman" w:hAnsi="Times New Roman" w:cs="Times New Roman"/>
@@ -8568,7 +9313,16 @@
           <w:sz w:val="24"/>
           <w:szCs w:val="24"/>
         </w:rPr>
-        <w:t xml:space="preserve">s ≥ </w:t>
+        <w:t>s</w:t>
+      </w:r>
+      <w:proofErr w:type="spellEnd"/>
+      <w:r>
+        <w:rPr>
+          <w:rFonts w:ascii="Times New Roman" w:hAnsi="Times New Roman" w:cs="Times New Roman"/>
+          <w:sz w:val="24"/>
+          <w:szCs w:val="24"/>
+        </w:rPr>
+        <w:t xml:space="preserve"> ≥ </w:t>
       </w:r>
       <w:r>
         <w:rPr>
@@ -9208,6 +9962,7 @@
         </w:rPr>
         <w:t xml:space="preserve">. Free-recall for participants in the item JOL group, however, did not statistically differ from the no-JOL control group (.71 vs. .68) or the global JOL group, </w:t>
       </w:r>
+      <w:proofErr w:type="spellStart"/>
       <w:r>
         <w:rPr>
           <w:rFonts w:ascii="Times New Roman" w:hAnsi="Times New Roman" w:cs="Times New Roman"/>
@@ -9226,6 +9981,7 @@
         </w:rPr>
         <w:t>s</w:t>
       </w:r>
+      <w:proofErr w:type="spellEnd"/>
       <w:r>
         <w:rPr>
           <w:rFonts w:ascii="Times New Roman" w:hAnsi="Times New Roman" w:cs="Times New Roman"/>
@@ -9242,6 +9998,7 @@
         </w:rPr>
         <w:t xml:space="preserve">, </w:t>
       </w:r>
+      <w:proofErr w:type="spellStart"/>
       <w:r>
         <w:rPr>
           <w:rFonts w:ascii="Times New Roman" w:hAnsi="Times New Roman" w:cs="Times New Roman"/>
@@ -9258,7 +10015,16 @@
           <w:sz w:val="24"/>
           <w:szCs w:val="24"/>
         </w:rPr>
-        <w:t xml:space="preserve">s </w:t>
+        <w:t>s</w:t>
+      </w:r>
+      <w:proofErr w:type="spellEnd"/>
+      <w:r>
+        <w:rPr>
+          <w:rFonts w:ascii="Times New Roman" w:hAnsi="Times New Roman" w:cs="Times New Roman"/>
+          <w:sz w:val="24"/>
+          <w:szCs w:val="24"/>
+        </w:rPr>
+        <w:t xml:space="preserve"> </w:t>
       </w:r>
       <w:r>
         <w:rPr>
@@ -9375,6 +10141,7 @@
         </w:rPr>
         <w:t>(</w:t>
       </w:r>
+      <w:proofErr w:type="spellStart"/>
       <w:r>
         <w:rPr>
           <w:rFonts w:ascii="Times New Roman" w:hAnsi="Times New Roman" w:cs="Times New Roman"/>
@@ -9391,8 +10158,18 @@
           <w:sz w:val="24"/>
           <w:szCs w:val="24"/>
         </w:rPr>
-        <w:t xml:space="preserve">s ≤ 1.67, </w:t>
-      </w:r>
+        <w:t>s</w:t>
+      </w:r>
+      <w:proofErr w:type="spellEnd"/>
+      <w:r>
+        <w:rPr>
+          <w:rFonts w:ascii="Times New Roman" w:hAnsi="Times New Roman" w:cs="Times New Roman"/>
+          <w:sz w:val="24"/>
+          <w:szCs w:val="24"/>
+        </w:rPr>
+        <w:t xml:space="preserve"> ≤ 1.67, </w:t>
+      </w:r>
+      <w:proofErr w:type="spellStart"/>
       <w:r>
         <w:rPr>
           <w:rFonts w:ascii="Times New Roman" w:hAnsi="Times New Roman" w:cs="Times New Roman"/>
@@ -9409,7 +10186,16 @@
           <w:sz w:val="24"/>
           <w:szCs w:val="24"/>
         </w:rPr>
-        <w:t xml:space="preserve">s ≥ .10, </w:t>
+        <w:t>s</w:t>
+      </w:r>
+      <w:proofErr w:type="spellEnd"/>
+      <w:r>
+        <w:rPr>
+          <w:rFonts w:ascii="Times New Roman" w:hAnsi="Times New Roman" w:cs="Times New Roman"/>
+          <w:sz w:val="24"/>
+          <w:szCs w:val="24"/>
+        </w:rPr>
+        <w:t xml:space="preserve"> ≥ .10, </w:t>
       </w:r>
       <w:r>
         <w:rPr>
@@ -9678,13 +10464,23 @@
         </w:rPr>
         <w:t xml:space="preserve">, </w:t>
       </w:r>
-      <w:r>
-        <w:rPr>
-          <w:rFonts w:ascii="Times New Roman" w:hAnsi="Times New Roman" w:cs="Times New Roman"/>
-          <w:sz w:val="24"/>
-          <w:szCs w:val="24"/>
-        </w:rPr>
-        <w:t>an no memory</w:t>
+      <w:proofErr w:type="gramStart"/>
+      <w:r>
+        <w:rPr>
+          <w:rFonts w:ascii="Times New Roman" w:hAnsi="Times New Roman" w:cs="Times New Roman"/>
+          <w:sz w:val="24"/>
+          <w:szCs w:val="24"/>
+        </w:rPr>
+        <w:t>an</w:t>
+      </w:r>
+      <w:proofErr w:type="gramEnd"/>
+      <w:r>
+        <w:rPr>
+          <w:rFonts w:ascii="Times New Roman" w:hAnsi="Times New Roman" w:cs="Times New Roman"/>
+          <w:sz w:val="24"/>
+          <w:szCs w:val="24"/>
+        </w:rPr>
+        <w:t xml:space="preserve"> no memory</w:t>
       </w:r>
       <w:r>
         <w:rPr>
@@ -10462,7 +11258,23 @@
           <w:sz w:val="24"/>
           <w:szCs w:val="24"/>
         </w:rPr>
-        <w:t xml:space="preserve">level JOLs were expected to </w:t>
+        <w:t>level JOLs were</w:t>
+      </w:r>
+      <w:r>
+        <w:rPr>
+          <w:rFonts w:ascii="Times New Roman" w:hAnsi="Times New Roman" w:cs="Times New Roman"/>
+          <w:sz w:val="24"/>
+          <w:szCs w:val="24"/>
+        </w:rPr>
+        <w:t xml:space="preserve"> also</w:t>
+      </w:r>
+      <w:r>
+        <w:rPr>
+          <w:rFonts w:ascii="Times New Roman" w:hAnsi="Times New Roman" w:cs="Times New Roman"/>
+          <w:sz w:val="24"/>
+          <w:szCs w:val="24"/>
+        </w:rPr>
+        <w:t xml:space="preserve"> expected to </w:t>
       </w:r>
       <w:r>
         <w:rPr>
@@ -12132,6 +12944,7 @@
         </w:rPr>
         <w:t>(</w:t>
       </w:r>
+      <w:proofErr w:type="spellStart"/>
       <w:r>
         <w:rPr>
           <w:rFonts w:ascii="Times New Roman" w:hAnsi="Times New Roman" w:cs="Times New Roman"/>
@@ -12148,7 +12961,16 @@
           <w:sz w:val="24"/>
           <w:szCs w:val="24"/>
         </w:rPr>
-        <w:t>s ≥ 4.</w:t>
+        <w:t>s</w:t>
+      </w:r>
+      <w:proofErr w:type="spellEnd"/>
+      <w:r>
+        <w:rPr>
+          <w:rFonts w:ascii="Times New Roman" w:hAnsi="Times New Roman" w:cs="Times New Roman"/>
+          <w:sz w:val="24"/>
+          <w:szCs w:val="24"/>
+        </w:rPr>
+        <w:t xml:space="preserve"> ≥ 4.</w:t>
       </w:r>
       <w:r>
         <w:rPr>
@@ -12923,6 +13745,7 @@
         </w:rPr>
         <w:t xml:space="preserve"> </w:t>
       </w:r>
+      <w:proofErr w:type="spellStart"/>
       <w:r>
         <w:rPr>
           <w:rFonts w:ascii="Times New Roman" w:hAnsi="Times New Roman" w:cs="Times New Roman"/>
@@ -12939,7 +13762,16 @@
           <w:sz w:val="24"/>
           <w:szCs w:val="24"/>
         </w:rPr>
-        <w:t xml:space="preserve">s ≥ 2.41, </w:t>
+        <w:t>s</w:t>
+      </w:r>
+      <w:proofErr w:type="spellEnd"/>
+      <w:r>
+        <w:rPr>
+          <w:rFonts w:ascii="Times New Roman" w:hAnsi="Times New Roman" w:cs="Times New Roman"/>
+          <w:sz w:val="24"/>
+          <w:szCs w:val="24"/>
+        </w:rPr>
+        <w:t xml:space="preserve"> ≥ 2.41, </w:t>
       </w:r>
       <w:r>
         <w:rPr>
@@ -12983,6 +13815,7 @@
         </w:rPr>
         <w:t xml:space="preserve">for both list types (categorized lists: .91 vs. .83; uncategorized lists: .87 vs. 67; </w:t>
       </w:r>
+      <w:proofErr w:type="spellStart"/>
       <w:r>
         <w:rPr>
           <w:rFonts w:ascii="Times New Roman" w:hAnsi="Times New Roman" w:cs="Times New Roman"/>
@@ -12999,7 +13832,16 @@
           <w:sz w:val="24"/>
           <w:szCs w:val="24"/>
         </w:rPr>
-        <w:t xml:space="preserve">s ≥ 2.65, </w:t>
+        <w:t>s</w:t>
+      </w:r>
+      <w:proofErr w:type="spellEnd"/>
+      <w:r>
+        <w:rPr>
+          <w:rFonts w:ascii="Times New Roman" w:hAnsi="Times New Roman" w:cs="Times New Roman"/>
+          <w:sz w:val="24"/>
+          <w:szCs w:val="24"/>
+        </w:rPr>
+        <w:t xml:space="preserve"> ≥ 2.65, </w:t>
       </w:r>
       <w:r>
         <w:rPr>
@@ -13033,7 +13875,25 @@
           <w:sz w:val="24"/>
           <w:szCs w:val="24"/>
         </w:rPr>
-        <w:t xml:space="preserve"> However, no differences in hit rates were detected between the global JOL and no-JOL group</w:t>
+        <w:t xml:space="preserve"> However, no differences in hit rates were detected between the global JOL and </w:t>
+      </w:r>
+      <w:proofErr w:type="gramStart"/>
+      <w:r>
+        <w:rPr>
+          <w:rFonts w:ascii="Times New Roman" w:hAnsi="Times New Roman" w:cs="Times New Roman"/>
+          <w:sz w:val="24"/>
+          <w:szCs w:val="24"/>
+        </w:rPr>
+        <w:t>no</w:t>
+      </w:r>
+      <w:proofErr w:type="gramEnd"/>
+      <w:r>
+        <w:rPr>
+          <w:rFonts w:ascii="Times New Roman" w:hAnsi="Times New Roman" w:cs="Times New Roman"/>
+          <w:sz w:val="24"/>
+          <w:szCs w:val="24"/>
+        </w:rPr>
+        <w:t>-JOL group</w:t>
       </w:r>
       <w:r>
         <w:rPr>
@@ -13139,6 +13999,7 @@
         </w:rPr>
         <w:t xml:space="preserve"> </w:t>
       </w:r>
+      <w:proofErr w:type="spellStart"/>
       <w:r>
         <w:rPr>
           <w:rFonts w:ascii="Times New Roman" w:hAnsi="Times New Roman" w:cs="Times New Roman"/>
@@ -13155,8 +14016,18 @@
           <w:sz w:val="24"/>
           <w:szCs w:val="24"/>
         </w:rPr>
-        <w:t xml:space="preserve">s ≤ 1, </w:t>
-      </w:r>
+        <w:t>s</w:t>
+      </w:r>
+      <w:proofErr w:type="spellEnd"/>
+      <w:r>
+        <w:rPr>
+          <w:rFonts w:ascii="Times New Roman" w:hAnsi="Times New Roman" w:cs="Times New Roman"/>
+          <w:sz w:val="24"/>
+          <w:szCs w:val="24"/>
+        </w:rPr>
+        <w:t xml:space="preserve"> ≤ 1, </w:t>
+      </w:r>
+      <w:proofErr w:type="spellStart"/>
       <w:r>
         <w:rPr>
           <w:rFonts w:ascii="Times New Roman" w:hAnsi="Times New Roman" w:cs="Times New Roman"/>
@@ -13173,7 +14044,16 @@
           <w:sz w:val="24"/>
           <w:szCs w:val="24"/>
         </w:rPr>
-        <w:t>s ≥ .</w:t>
+        <w:t>s</w:t>
+      </w:r>
+      <w:proofErr w:type="spellEnd"/>
+      <w:r>
+        <w:rPr>
+          <w:rFonts w:ascii="Times New Roman" w:hAnsi="Times New Roman" w:cs="Times New Roman"/>
+          <w:sz w:val="24"/>
+          <w:szCs w:val="24"/>
+        </w:rPr>
+        <w:t xml:space="preserve"> ≥ .</w:t>
       </w:r>
       <w:r>
         <w:rPr>
@@ -13903,7 +14783,23 @@
           <w:sz w:val="24"/>
           <w:szCs w:val="24"/>
         </w:rPr>
-        <w:t>Following the design of</w:t>
+        <w:t>Following the design</w:t>
+      </w:r>
+      <w:r>
+        <w:rPr>
+          <w:rFonts w:ascii="Times New Roman" w:hAnsi="Times New Roman" w:cs="Times New Roman"/>
+          <w:sz w:val="24"/>
+          <w:szCs w:val="24"/>
+        </w:rPr>
+        <w:t>s</w:t>
+      </w:r>
+      <w:r>
+        <w:rPr>
+          <w:rFonts w:ascii="Times New Roman" w:hAnsi="Times New Roman" w:cs="Times New Roman"/>
+          <w:sz w:val="24"/>
+          <w:szCs w:val="24"/>
+        </w:rPr>
+        <w:t xml:space="preserve"> of</w:t>
       </w:r>
       <w:r>
         <w:rPr>
@@ -14073,13 +14969,23 @@
         </w:rPr>
         <w:t xml:space="preserve"> following </w:t>
       </w:r>
-      <w:r>
-        <w:rPr>
-          <w:rFonts w:ascii="Times New Roman" w:hAnsi="Times New Roman" w:cs="Times New Roman"/>
-          <w:sz w:val="24"/>
-          <w:szCs w:val="24"/>
-        </w:rPr>
-        <w:t>Hautus’s (1995)</w:t>
+      <w:proofErr w:type="spellStart"/>
+      <w:r>
+        <w:rPr>
+          <w:rFonts w:ascii="Times New Roman" w:hAnsi="Times New Roman" w:cs="Times New Roman"/>
+          <w:sz w:val="24"/>
+          <w:szCs w:val="24"/>
+        </w:rPr>
+        <w:t>Hautus’s</w:t>
+      </w:r>
+      <w:proofErr w:type="spellEnd"/>
+      <w:r>
+        <w:rPr>
+          <w:rFonts w:ascii="Times New Roman" w:hAnsi="Times New Roman" w:cs="Times New Roman"/>
+          <w:sz w:val="24"/>
+          <w:szCs w:val="24"/>
+        </w:rPr>
+        <w:t xml:space="preserve"> (1995)</w:t>
       </w:r>
       <w:r>
         <w:rPr>
@@ -14271,6 +15177,7 @@
         </w:rPr>
         <w:t xml:space="preserve"> </w:t>
       </w:r>
+      <w:proofErr w:type="spellStart"/>
       <w:r>
         <w:rPr>
           <w:rFonts w:ascii="Times New Roman" w:hAnsi="Times New Roman" w:cs="Times New Roman"/>
@@ -14287,7 +15194,16 @@
           <w:sz w:val="24"/>
           <w:szCs w:val="24"/>
         </w:rPr>
-        <w:t xml:space="preserve">s ≥ 3.77, </w:t>
+        <w:t>s</w:t>
+      </w:r>
+      <w:proofErr w:type="spellEnd"/>
+      <w:r>
+        <w:rPr>
+          <w:rFonts w:ascii="Times New Roman" w:hAnsi="Times New Roman" w:cs="Times New Roman"/>
+          <w:sz w:val="24"/>
+          <w:szCs w:val="24"/>
+        </w:rPr>
+        <w:t xml:space="preserve"> ≥ 3.77, </w:t>
       </w:r>
       <w:r>
         <w:rPr>
@@ -14743,7 +15659,25 @@
           <w:sz w:val="24"/>
           <w:szCs w:val="24"/>
         </w:rPr>
-        <w:t>, regardless of list type. Additionally, a set of signal detection analyses revealed that both types of JOLs improved discriminability compared to the no-JOL group, though this effect was larger for item</w:t>
+        <w:t xml:space="preserve">, regardless of </w:t>
+      </w:r>
+      <w:proofErr w:type="gramStart"/>
+      <w:r>
+        <w:rPr>
+          <w:rFonts w:ascii="Times New Roman" w:hAnsi="Times New Roman" w:cs="Times New Roman"/>
+          <w:sz w:val="24"/>
+          <w:szCs w:val="24"/>
+        </w:rPr>
+        <w:t>list</w:t>
+      </w:r>
+      <w:proofErr w:type="gramEnd"/>
+      <w:r>
+        <w:rPr>
+          <w:rFonts w:ascii="Times New Roman" w:hAnsi="Times New Roman" w:cs="Times New Roman"/>
+          <w:sz w:val="24"/>
+          <w:szCs w:val="24"/>
+        </w:rPr>
+        <w:t xml:space="preserve"> type. Additionally, a set of signal detection analyses revealed that both types of JOLs improved discriminability compared to the no-JOL group, though this effect was larger for item</w:t>
       </w:r>
       <w:r>
         <w:rPr>
@@ -15268,7 +16202,23 @@
           <w:sz w:val="24"/>
           <w:szCs w:val="24"/>
         </w:rPr>
-        <w:t>. Unlike the previous experiments</w:t>
+        <w:t xml:space="preserve">. </w:t>
+      </w:r>
+      <w:r>
+        <w:rPr>
+          <w:rFonts w:ascii="Times New Roman" w:hAnsi="Times New Roman" w:cs="Times New Roman"/>
+          <w:sz w:val="24"/>
+          <w:szCs w:val="24"/>
+        </w:rPr>
+        <w:t>However, u</w:t>
+      </w:r>
+      <w:r>
+        <w:rPr>
+          <w:rFonts w:ascii="Times New Roman" w:hAnsi="Times New Roman" w:cs="Times New Roman"/>
+          <w:sz w:val="24"/>
+          <w:szCs w:val="24"/>
+        </w:rPr>
+        <w:t>nlike the previous experiments</w:t>
       </w:r>
       <w:r>
         <w:rPr>
@@ -15300,23 +16250,79 @@
           <w:sz w:val="24"/>
           <w:szCs w:val="24"/>
         </w:rPr>
-        <w:t xml:space="preserve">. Based on an item-order account, item-level JOLs were not expected to be reactive on correct recall, given this test type’s emphasis on inter-item relations. However, based on </w:t>
-      </w:r>
-      <w:r>
-        <w:rPr>
-          <w:rFonts w:ascii="Times New Roman" w:hAnsi="Times New Roman" w:cs="Times New Roman"/>
-          <w:sz w:val="24"/>
-          <w:szCs w:val="24"/>
-        </w:rPr>
-        <w:t xml:space="preserve">findings from </w:t>
-      </w:r>
-      <w:r>
-        <w:rPr>
-          <w:rFonts w:ascii="Times New Roman" w:hAnsi="Times New Roman" w:cs="Times New Roman"/>
-          <w:sz w:val="24"/>
-          <w:szCs w:val="24"/>
-        </w:rPr>
-        <w:t>Experiment 1, global JOLs were expected to produce positive reactivity</w:t>
+        <w:t xml:space="preserve">. Based </w:t>
+      </w:r>
+      <w:r>
+        <w:rPr>
+          <w:rFonts w:ascii="Times New Roman" w:hAnsi="Times New Roman" w:cs="Times New Roman"/>
+          <w:sz w:val="24"/>
+          <w:szCs w:val="24"/>
+        </w:rPr>
+        <w:t>on findings from Experiment 1</w:t>
+      </w:r>
+      <w:r>
+        <w:rPr>
+          <w:rFonts w:ascii="Times New Roman" w:hAnsi="Times New Roman" w:cs="Times New Roman"/>
+          <w:sz w:val="24"/>
+          <w:szCs w:val="24"/>
+        </w:rPr>
+        <w:t>, item-level JOLs were not expected to be reactive on correct recall</w:t>
+      </w:r>
+      <w:r>
+        <w:rPr>
+          <w:rFonts w:ascii="Times New Roman" w:hAnsi="Times New Roman" w:cs="Times New Roman"/>
+          <w:sz w:val="24"/>
+          <w:szCs w:val="24"/>
+        </w:rPr>
+        <w:t xml:space="preserve">. </w:t>
+      </w:r>
+      <w:r>
+        <w:rPr>
+          <w:rFonts w:ascii="Times New Roman" w:hAnsi="Times New Roman" w:cs="Times New Roman"/>
+          <w:sz w:val="24"/>
+          <w:szCs w:val="24"/>
+        </w:rPr>
+        <w:t>However, Experiment 1</w:t>
+      </w:r>
+      <w:r>
+        <w:rPr>
+          <w:rFonts w:ascii="Times New Roman" w:hAnsi="Times New Roman" w:cs="Times New Roman"/>
+          <w:sz w:val="24"/>
+          <w:szCs w:val="24"/>
+        </w:rPr>
+        <w:t xml:space="preserve"> also demonstrated that</w:t>
+      </w:r>
+      <w:r>
+        <w:rPr>
+          <w:rFonts w:ascii="Times New Roman" w:hAnsi="Times New Roman" w:cs="Times New Roman"/>
+          <w:sz w:val="24"/>
+          <w:szCs w:val="24"/>
+        </w:rPr>
+        <w:t xml:space="preserve"> global JOLs </w:t>
+      </w:r>
+      <w:r>
+        <w:rPr>
+          <w:rFonts w:ascii="Times New Roman" w:hAnsi="Times New Roman" w:cs="Times New Roman"/>
+          <w:sz w:val="24"/>
+          <w:szCs w:val="24"/>
+        </w:rPr>
+        <w:t xml:space="preserve">produced positive reactivity on categorized lists. Because DRM lists contain pre-exiting relations, global JOLs were </w:t>
+      </w:r>
+      <w:r>
+        <w:rPr>
+          <w:rFonts w:ascii="Times New Roman" w:hAnsi="Times New Roman" w:cs="Times New Roman"/>
+          <w:sz w:val="24"/>
+          <w:szCs w:val="24"/>
+        </w:rPr>
+        <w:t xml:space="preserve">expected to </w:t>
+      </w:r>
+      <w:r>
+        <w:rPr>
+          <w:rFonts w:ascii="Times New Roman" w:hAnsi="Times New Roman" w:cs="Times New Roman"/>
+          <w:sz w:val="24"/>
+          <w:szCs w:val="24"/>
+        </w:rPr>
+        <w:t>improve correct recall of list items</w:t>
       </w:r>
       <w:r>
         <w:rPr>
@@ -15332,15 +16338,65 @@
           <w:sz w:val="24"/>
           <w:szCs w:val="24"/>
         </w:rPr>
-        <w:t xml:space="preserve"> Regarding false </w:t>
-      </w:r>
-      <w:r>
-        <w:rPr>
-          <w:rFonts w:ascii="Times New Roman" w:hAnsi="Times New Roman" w:cs="Times New Roman"/>
-          <w:sz w:val="24"/>
-          <w:szCs w:val="24"/>
-        </w:rPr>
-        <w:t>memory of critical lures</w:t>
+        <w:t xml:space="preserve"> </w:t>
+      </w:r>
+      <w:r>
+        <w:rPr>
+          <w:rFonts w:ascii="Times New Roman" w:hAnsi="Times New Roman" w:cs="Times New Roman"/>
+          <w:sz w:val="24"/>
+          <w:szCs w:val="24"/>
+        </w:rPr>
+        <w:t xml:space="preserve">Thus, only global JOLs were expected to produce a memorial benefit on </w:t>
+      </w:r>
+      <w:r>
+        <w:rPr>
+          <w:rFonts w:ascii="Times New Roman" w:hAnsi="Times New Roman" w:cs="Times New Roman"/>
+          <w:sz w:val="24"/>
+          <w:szCs w:val="24"/>
+        </w:rPr>
+        <w:t>free-</w:t>
+      </w:r>
+      <w:r>
+        <w:rPr>
+          <w:rFonts w:ascii="Times New Roman" w:hAnsi="Times New Roman" w:cs="Times New Roman"/>
+          <w:sz w:val="24"/>
+          <w:szCs w:val="24"/>
+        </w:rPr>
+        <w:t>recall.</w:t>
+      </w:r>
+    </w:p>
+    <w:p>
+      <w:pPr>
+        <w:spacing w:after="0" w:line="480" w:lineRule="auto"/>
+        <w:rPr>
+          <w:rFonts w:ascii="Times New Roman" w:hAnsi="Times New Roman" w:cs="Times New Roman"/>
+          <w:sz w:val="24"/>
+          <w:szCs w:val="24"/>
+        </w:rPr>
+      </w:pPr>
+      <w:r>
+        <w:rPr>
+          <w:rFonts w:ascii="Times New Roman" w:hAnsi="Times New Roman" w:cs="Times New Roman"/>
+          <w:sz w:val="24"/>
+          <w:szCs w:val="24"/>
+        </w:rPr>
+        <w:tab/>
+      </w:r>
+      <w:r>
+        <w:rPr>
+          <w:rFonts w:ascii="Times New Roman" w:hAnsi="Times New Roman" w:cs="Times New Roman"/>
+          <w:sz w:val="24"/>
+          <w:szCs w:val="24"/>
+        </w:rPr>
+        <w:t xml:space="preserve">Regarding false </w:t>
+      </w:r>
+      <w:r>
+        <w:rPr>
+          <w:rFonts w:ascii="Times New Roman" w:hAnsi="Times New Roman" w:cs="Times New Roman"/>
+          <w:sz w:val="24"/>
+          <w:szCs w:val="24"/>
+        </w:rPr>
+        <w:t>memory</w:t>
       </w:r>
       <w:r>
         <w:rPr>
@@ -15356,23 +16412,103 @@
           <w:sz w:val="24"/>
           <w:szCs w:val="24"/>
         </w:rPr>
-        <w:t xml:space="preserve">the item-order account predicts that item-JOLs would produce negative reactivity. This is because previous research has </w:t>
-      </w:r>
-      <w:r>
-        <w:rPr>
-          <w:rFonts w:ascii="Times New Roman" w:hAnsi="Times New Roman" w:cs="Times New Roman"/>
-          <w:sz w:val="24"/>
-          <w:szCs w:val="24"/>
-        </w:rPr>
-        <w:t>demonstrated</w:t>
-      </w:r>
-      <w:r>
-        <w:rPr>
-          <w:rFonts w:ascii="Times New Roman" w:hAnsi="Times New Roman" w:cs="Times New Roman"/>
-          <w:sz w:val="24"/>
-          <w:szCs w:val="24"/>
-        </w:rPr>
-        <w:t xml:space="preserve"> that tasks which encourage item-specific encoding are effective at reducing the DRM illusion (e.g., </w:t>
+        <w:t>the item-order account predicts that item-</w:t>
+      </w:r>
+      <w:r>
+        <w:rPr>
+          <w:rFonts w:ascii="Times New Roman" w:hAnsi="Times New Roman" w:cs="Times New Roman"/>
+          <w:sz w:val="24"/>
+          <w:szCs w:val="24"/>
+        </w:rPr>
+        <w:t xml:space="preserve">level </w:t>
+      </w:r>
+      <w:r>
+        <w:rPr>
+          <w:rFonts w:ascii="Times New Roman" w:hAnsi="Times New Roman" w:cs="Times New Roman"/>
+          <w:sz w:val="24"/>
+          <w:szCs w:val="24"/>
+        </w:rPr>
+        <w:t xml:space="preserve">JOLs would </w:t>
+      </w:r>
+      <w:r>
+        <w:rPr>
+          <w:rFonts w:ascii="Times New Roman" w:hAnsi="Times New Roman" w:cs="Times New Roman"/>
+          <w:sz w:val="24"/>
+          <w:szCs w:val="24"/>
+        </w:rPr>
+        <w:t>reduce false recall of critical lures, as this account posits that item-JOLs inhibit processing of inter-list relations. This is consistent with previous</w:t>
+      </w:r>
+      <w:r>
+        <w:rPr>
+          <w:rFonts w:ascii="Times New Roman" w:hAnsi="Times New Roman" w:cs="Times New Roman"/>
+          <w:sz w:val="24"/>
+          <w:szCs w:val="24"/>
+        </w:rPr>
+        <w:t xml:space="preserve"> research </w:t>
+      </w:r>
+      <w:r>
+        <w:rPr>
+          <w:rFonts w:ascii="Times New Roman" w:hAnsi="Times New Roman" w:cs="Times New Roman"/>
+          <w:sz w:val="24"/>
+          <w:szCs w:val="24"/>
+        </w:rPr>
+        <w:t>showing that</w:t>
+      </w:r>
+      <w:r>
+        <w:rPr>
+          <w:rFonts w:ascii="Times New Roman" w:hAnsi="Times New Roman" w:cs="Times New Roman"/>
+          <w:sz w:val="24"/>
+          <w:szCs w:val="24"/>
+        </w:rPr>
+        <w:t xml:space="preserve"> tasks </w:t>
+      </w:r>
+      <w:r>
+        <w:rPr>
+          <w:rFonts w:ascii="Times New Roman" w:hAnsi="Times New Roman" w:cs="Times New Roman"/>
+          <w:sz w:val="24"/>
+          <w:szCs w:val="24"/>
+        </w:rPr>
+        <w:t xml:space="preserve">which </w:t>
+      </w:r>
+      <w:r>
+        <w:rPr>
+          <w:rFonts w:ascii="Times New Roman" w:hAnsi="Times New Roman" w:cs="Times New Roman"/>
+          <w:sz w:val="24"/>
+          <w:szCs w:val="24"/>
+        </w:rPr>
+        <w:t>encourag</w:t>
+      </w:r>
+      <w:r>
+        <w:rPr>
+          <w:rFonts w:ascii="Times New Roman" w:hAnsi="Times New Roman" w:cs="Times New Roman"/>
+          <w:sz w:val="24"/>
+          <w:szCs w:val="24"/>
+        </w:rPr>
+        <w:t>e</w:t>
+      </w:r>
+      <w:r>
+        <w:rPr>
+          <w:rFonts w:ascii="Times New Roman" w:hAnsi="Times New Roman" w:cs="Times New Roman"/>
+          <w:sz w:val="24"/>
+          <w:szCs w:val="24"/>
+        </w:rPr>
+        <w:t xml:space="preserve"> item-specific encoding are </w:t>
+      </w:r>
+      <w:r>
+        <w:rPr>
+          <w:rFonts w:ascii="Times New Roman" w:hAnsi="Times New Roman" w:cs="Times New Roman"/>
+          <w:sz w:val="24"/>
+          <w:szCs w:val="24"/>
+        </w:rPr>
+        <w:t xml:space="preserve">generally </w:t>
+      </w:r>
+      <w:r>
+        <w:rPr>
+          <w:rFonts w:ascii="Times New Roman" w:hAnsi="Times New Roman" w:cs="Times New Roman"/>
+          <w:sz w:val="24"/>
+          <w:szCs w:val="24"/>
+        </w:rPr>
+        <w:t xml:space="preserve">effective at reducing the DRM illusion (e.g., </w:t>
       </w:r>
       <w:r>
         <w:rPr>
@@ -15404,55 +16540,163 @@
           <w:sz w:val="24"/>
           <w:szCs w:val="24"/>
         </w:rPr>
-        <w:t xml:space="preserve">; McCabe et al., 2004). </w:t>
-      </w:r>
-      <w:r>
-        <w:rPr>
-          <w:rFonts w:ascii="Times New Roman" w:hAnsi="Times New Roman" w:cs="Times New Roman"/>
-          <w:sz w:val="24"/>
-          <w:szCs w:val="24"/>
-        </w:rPr>
-        <w:t>However</w:t>
-      </w:r>
-      <w:r>
-        <w:rPr>
-          <w:rFonts w:ascii="Times New Roman" w:hAnsi="Times New Roman" w:cs="Times New Roman"/>
-          <w:sz w:val="24"/>
-          <w:szCs w:val="24"/>
-        </w:rPr>
-        <w:t>, previous research is mixed regarding the effects</w:t>
-      </w:r>
-      <w:r>
-        <w:rPr>
-          <w:rFonts w:ascii="Times New Roman" w:hAnsi="Times New Roman" w:cs="Times New Roman"/>
-          <w:sz w:val="24"/>
-          <w:szCs w:val="24"/>
-        </w:rPr>
-        <w:t xml:space="preserve"> of relational encoding tasks</w:t>
-      </w:r>
-      <w:r>
-        <w:rPr>
-          <w:rFonts w:ascii="Times New Roman" w:hAnsi="Times New Roman" w:cs="Times New Roman"/>
-          <w:sz w:val="24"/>
-          <w:szCs w:val="24"/>
-        </w:rPr>
-        <w:t xml:space="preserve"> on the DRM illusion, with some studies showing that relational encoding can produce reduction in false memories relative to silent reading, though the effect is smaller relative to item-specific encoding (Huff &amp; Bodner, 2019). However, because </w:t>
-      </w:r>
-      <w:r>
-        <w:rPr>
-          <w:rFonts w:ascii="Times New Roman" w:hAnsi="Times New Roman" w:cs="Times New Roman"/>
-          <w:sz w:val="24"/>
-          <w:szCs w:val="24"/>
-        </w:rPr>
-        <w:t xml:space="preserve">relational encoding emphasizes shared connections between list items, these tasks may increase false recognition of critical lures via spreading activation (see </w:t>
-      </w:r>
-      <w:r>
-        <w:rPr>
-          <w:rFonts w:ascii="Times New Roman" w:hAnsi="Times New Roman" w:cs="Times New Roman"/>
-          <w:sz w:val="24"/>
-          <w:szCs w:val="24"/>
-        </w:rPr>
-        <w:t>Roediger, Balota, &amp; Watson, 2001</w:t>
+        <w:t>; McCabe et al., 2004).</w:t>
+      </w:r>
+      <w:r>
+        <w:rPr>
+          <w:rFonts w:ascii="Times New Roman" w:hAnsi="Times New Roman" w:cs="Times New Roman"/>
+          <w:sz w:val="24"/>
+          <w:szCs w:val="24"/>
+        </w:rPr>
+        <w:t xml:space="preserve"> For global JOLs, p</w:t>
+      </w:r>
+      <w:r>
+        <w:rPr>
+          <w:rFonts w:ascii="Times New Roman" w:hAnsi="Times New Roman" w:cs="Times New Roman"/>
+          <w:sz w:val="24"/>
+          <w:szCs w:val="24"/>
+        </w:rPr>
+        <w:t xml:space="preserve">revious research suggests </w:t>
+      </w:r>
+      <w:r>
+        <w:rPr>
+          <w:rFonts w:ascii="Times New Roman" w:hAnsi="Times New Roman" w:cs="Times New Roman"/>
+          <w:sz w:val="24"/>
+          <w:szCs w:val="24"/>
+        </w:rPr>
+        <w:t xml:space="preserve">that </w:t>
+      </w:r>
+      <w:r>
+        <w:rPr>
+          <w:rFonts w:ascii="Times New Roman" w:hAnsi="Times New Roman" w:cs="Times New Roman"/>
+          <w:sz w:val="24"/>
+          <w:szCs w:val="24"/>
+        </w:rPr>
+        <w:t xml:space="preserve">tasks which encourage </w:t>
+      </w:r>
+      <w:r>
+        <w:rPr>
+          <w:rFonts w:ascii="Times New Roman" w:hAnsi="Times New Roman" w:cs="Times New Roman"/>
+          <w:sz w:val="24"/>
+          <w:szCs w:val="24"/>
+        </w:rPr>
+        <w:t xml:space="preserve">relational encoding </w:t>
+      </w:r>
+      <w:r>
+        <w:rPr>
+          <w:rFonts w:ascii="Times New Roman" w:hAnsi="Times New Roman" w:cs="Times New Roman"/>
+          <w:sz w:val="24"/>
+          <w:szCs w:val="24"/>
+        </w:rPr>
+        <w:t xml:space="preserve">may </w:t>
+      </w:r>
+      <w:r>
+        <w:rPr>
+          <w:rFonts w:ascii="Times New Roman" w:hAnsi="Times New Roman" w:cs="Times New Roman"/>
+          <w:sz w:val="24"/>
+          <w:szCs w:val="24"/>
+        </w:rPr>
+        <w:t xml:space="preserve">similarly </w:t>
+      </w:r>
+      <w:r>
+        <w:rPr>
+          <w:rFonts w:ascii="Times New Roman" w:hAnsi="Times New Roman" w:cs="Times New Roman"/>
+          <w:sz w:val="24"/>
+          <w:szCs w:val="24"/>
+        </w:rPr>
+        <w:t>reduce</w:t>
+      </w:r>
+      <w:r>
+        <w:rPr>
+          <w:rFonts w:ascii="Times New Roman" w:hAnsi="Times New Roman" w:cs="Times New Roman"/>
+          <w:sz w:val="24"/>
+          <w:szCs w:val="24"/>
+        </w:rPr>
+        <w:t xml:space="preserve"> false memories </w:t>
+      </w:r>
+      <w:r>
+        <w:rPr>
+          <w:rFonts w:ascii="Times New Roman" w:hAnsi="Times New Roman" w:cs="Times New Roman"/>
+          <w:sz w:val="24"/>
+          <w:szCs w:val="24"/>
+        </w:rPr>
+        <w:t>versus</w:t>
+      </w:r>
+      <w:r>
+        <w:rPr>
+          <w:rFonts w:ascii="Times New Roman" w:hAnsi="Times New Roman" w:cs="Times New Roman"/>
+          <w:sz w:val="24"/>
+          <w:szCs w:val="24"/>
+        </w:rPr>
+        <w:t xml:space="preserve"> silent reading, though the effect is smaller relative to item-specific encoding (Huff &amp; Bodner, 2019). </w:t>
+      </w:r>
+      <w:r>
+        <w:rPr>
+          <w:rFonts w:ascii="Times New Roman" w:hAnsi="Times New Roman" w:cs="Times New Roman"/>
+          <w:sz w:val="24"/>
+          <w:szCs w:val="24"/>
+        </w:rPr>
+        <w:t>Alternatively</w:t>
+      </w:r>
+      <w:r>
+        <w:rPr>
+          <w:rFonts w:ascii="Times New Roman" w:hAnsi="Times New Roman" w:cs="Times New Roman"/>
+          <w:sz w:val="24"/>
+          <w:szCs w:val="24"/>
+        </w:rPr>
+        <w:t xml:space="preserve">, because </w:t>
+      </w:r>
+      <w:r>
+        <w:rPr>
+          <w:rFonts w:ascii="Times New Roman" w:hAnsi="Times New Roman" w:cs="Times New Roman"/>
+          <w:sz w:val="24"/>
+          <w:szCs w:val="24"/>
+        </w:rPr>
+        <w:t xml:space="preserve">relational encoding emphasizes shared connections between list items, these tasks may </w:t>
+      </w:r>
+      <w:r>
+        <w:rPr>
+          <w:rFonts w:ascii="Times New Roman" w:hAnsi="Times New Roman" w:cs="Times New Roman"/>
+          <w:i/>
+          <w:iCs/>
+          <w:sz w:val="24"/>
+          <w:szCs w:val="24"/>
+        </w:rPr>
+        <w:t>increase</w:t>
+      </w:r>
+      <w:r>
+        <w:rPr>
+          <w:rFonts w:ascii="Times New Roman" w:hAnsi="Times New Roman" w:cs="Times New Roman"/>
+          <w:sz w:val="24"/>
+          <w:szCs w:val="24"/>
+        </w:rPr>
+        <w:t xml:space="preserve"> false recognition of critical lures via spreading activation (see </w:t>
+      </w:r>
+      <w:r>
+        <w:rPr>
+          <w:rFonts w:ascii="Times New Roman" w:hAnsi="Times New Roman" w:cs="Times New Roman"/>
+          <w:sz w:val="24"/>
+          <w:szCs w:val="24"/>
+        </w:rPr>
+        <w:t xml:space="preserve">Roediger, </w:t>
+      </w:r>
+      <w:proofErr w:type="spellStart"/>
+      <w:r>
+        <w:rPr>
+          <w:rFonts w:ascii="Times New Roman" w:hAnsi="Times New Roman" w:cs="Times New Roman"/>
+          <w:sz w:val="24"/>
+          <w:szCs w:val="24"/>
+        </w:rPr>
+        <w:t>Balota</w:t>
+      </w:r>
+      <w:proofErr w:type="spellEnd"/>
+      <w:r>
+        <w:rPr>
+          <w:rFonts w:ascii="Times New Roman" w:hAnsi="Times New Roman" w:cs="Times New Roman"/>
+          <w:sz w:val="24"/>
+          <w:szCs w:val="24"/>
+        </w:rPr>
+        <w:t>, &amp; Watson, 2001</w:t>
       </w:r>
       <w:r>
         <w:rPr>
@@ -15476,31 +16720,7 @@
           <w:sz w:val="24"/>
           <w:szCs w:val="24"/>
         </w:rPr>
-        <w:t>unlike item-level JOLs,</w:t>
-      </w:r>
-      <w:r>
-        <w:rPr>
-          <w:rFonts w:ascii="Times New Roman" w:hAnsi="Times New Roman" w:cs="Times New Roman"/>
-          <w:sz w:val="24"/>
-          <w:szCs w:val="24"/>
-        </w:rPr>
-        <w:t xml:space="preserve"> global JOLs may instead produce positive reactivity on false recall</w:t>
-      </w:r>
-      <w:r>
-        <w:rPr>
-          <w:rFonts w:ascii="Times New Roman" w:hAnsi="Times New Roman" w:cs="Times New Roman"/>
-          <w:sz w:val="24"/>
-          <w:szCs w:val="24"/>
-        </w:rPr>
-        <w:t xml:space="preserve"> via enhanced relational encoding of critical lures</w:t>
-      </w:r>
-      <w:r>
-        <w:rPr>
-          <w:rFonts w:ascii="Times New Roman" w:hAnsi="Times New Roman" w:cs="Times New Roman"/>
-          <w:sz w:val="24"/>
-          <w:szCs w:val="24"/>
-        </w:rPr>
-        <w:t>.</w:t>
+        <w:t>false memory was expected to be greater for participants making global JOLs versus item-level JOLs.</w:t>
       </w:r>
     </w:p>
     <w:p>
@@ -15523,6 +16743,7 @@
           <w:sz w:val="24"/>
           <w:szCs w:val="24"/>
         </w:rPr>
+        <w:lastRenderedPageBreak/>
         <w:t>Method</w:t>
       </w:r>
     </w:p>
@@ -15564,7 +16785,6 @@
           <w:sz w:val="24"/>
           <w:szCs w:val="24"/>
         </w:rPr>
-        <w:lastRenderedPageBreak/>
         <w:t xml:space="preserve">An additional </w:t>
       </w:r>
       <w:r>
@@ -16305,6 +17525,7 @@
           <w:sz w:val="24"/>
           <w:szCs w:val="24"/>
         </w:rPr>
+        <w:lastRenderedPageBreak/>
         <w:t>Results</w:t>
       </w:r>
     </w:p>
@@ -16346,7 +17567,6 @@
           <w:sz w:val="24"/>
           <w:szCs w:val="24"/>
         </w:rPr>
-        <w:lastRenderedPageBreak/>
         <w:t>Discussion</w:t>
       </w:r>
     </w:p>
@@ -16366,6 +17586,14 @@
           <w:szCs w:val="24"/>
         </w:rPr>
         <w:t>[WORDS HERE]</w:t>
+      </w:r>
+      <w:r>
+        <w:rPr>
+          <w:rFonts w:ascii="Times New Roman" w:hAnsi="Times New Roman" w:cs="Times New Roman"/>
+          <w:sz w:val="24"/>
+          <w:szCs w:val="24"/>
+        </w:rPr>
+        <w:t xml:space="preserve"> [HUFF ET AL. 19 PATTERNS COULD BE USED AS JUSTIFICATION FOR RECOG EXPERIMENT]</w:t>
       </w:r>
     </w:p>
     <w:p>
@@ -16612,7 +17840,23 @@
           <w:sz w:val="24"/>
           <w:szCs w:val="24"/>
         </w:rPr>
-        <w:t xml:space="preserve">randomly assigned to either the item JOL, global JOL, or no-JOL encoding groups. Data screening </w:t>
+        <w:t>randomly assigned to either the item</w:t>
+      </w:r>
+      <w:r>
+        <w:rPr>
+          <w:rFonts w:ascii="Times New Roman" w:hAnsi="Times New Roman" w:cs="Times New Roman"/>
+          <w:sz w:val="24"/>
+          <w:szCs w:val="24"/>
+        </w:rPr>
+        <w:t xml:space="preserve"> </w:t>
+      </w:r>
+      <w:r>
+        <w:rPr>
+          <w:rFonts w:ascii="Times New Roman" w:hAnsi="Times New Roman" w:cs="Times New Roman"/>
+          <w:sz w:val="24"/>
+          <w:szCs w:val="24"/>
+        </w:rPr>
+        <w:t xml:space="preserve">JOL, global JOL, or no-JOL encoding groups. Data screening </w:t>
       </w:r>
       <w:r>
         <w:rPr>
@@ -16937,7 +18181,7 @@
           <w:sz w:val="24"/>
           <w:szCs w:val="24"/>
         </w:rPr>
-        <w:t>outlined in</w:t>
+        <w:t>as</w:t>
       </w:r>
       <w:r>
         <w:rPr>
@@ -17025,7 +18269,7 @@
           <w:sz w:val="24"/>
           <w:szCs w:val="24"/>
         </w:rPr>
-        <w:t xml:space="preserve"> list. This test consisted of 30 previously studied items (taken from positions 2, 8, and 10 from each list), 10 critical lures from each studied list, 30 non-presented items taken from counterbalanced lists, and 10 critical lure controls which were taken from the non-studied set of lists. Participants studied all 10 lists back-to-back, with the </w:t>
+        <w:t xml:space="preserve"> list. This test consisted of 30 previously studied items </w:t>
       </w:r>
       <w:r>
         <w:rPr>
@@ -17034,7 +18278,23 @@
           <w:szCs w:val="24"/>
         </w:rPr>
         <w:lastRenderedPageBreak/>
-        <w:t xml:space="preserve">order of list presentation randomized </w:t>
+        <w:t xml:space="preserve">(taken from positions 2, 8, and 10 from each list), 10 critical lures from each studied list, 30 non-presented items taken from counterbalanced lists, and 10 critical lure controls which </w:t>
+      </w:r>
+      <w:r>
+        <w:rPr>
+          <w:rFonts w:ascii="Times New Roman" w:hAnsi="Times New Roman" w:cs="Times New Roman"/>
+          <w:sz w:val="24"/>
+          <w:szCs w:val="24"/>
+        </w:rPr>
+        <w:t xml:space="preserve">corresponded to </w:t>
+      </w:r>
+      <w:r>
+        <w:rPr>
+          <w:rFonts w:ascii="Times New Roman" w:hAnsi="Times New Roman" w:cs="Times New Roman"/>
+          <w:sz w:val="24"/>
+          <w:szCs w:val="24"/>
+        </w:rPr>
+        <w:t xml:space="preserve">the non-studied lists. Participants studied all 10 lists back-to-back, with the order of list presentation randomized </w:t>
       </w:r>
       <w:r>
         <w:rPr>
@@ -17050,7 +18310,23 @@
           <w:sz w:val="24"/>
           <w:szCs w:val="24"/>
         </w:rPr>
-        <w:t xml:space="preserve">. All JOL instructions were identical to the previous experiments, and depending on their encoding group, participants either made JOLs concurrent with study, made list-wise JOLs following the completion of each list, or read each word silently. Like the previous experiments, all encoding was self-paced. </w:t>
+        <w:t xml:space="preserve">. All JOL instructions were identical to the previous experiments, and depending on their encoding group, participants either </w:t>
+      </w:r>
+      <w:r>
+        <w:rPr>
+          <w:rFonts w:ascii="Times New Roman" w:hAnsi="Times New Roman" w:cs="Times New Roman"/>
+          <w:sz w:val="24"/>
+          <w:szCs w:val="24"/>
+        </w:rPr>
+        <w:t>provided their</w:t>
+      </w:r>
+      <w:r>
+        <w:rPr>
+          <w:rFonts w:ascii="Times New Roman" w:hAnsi="Times New Roman" w:cs="Times New Roman"/>
+          <w:sz w:val="24"/>
+          <w:szCs w:val="24"/>
+        </w:rPr>
+        <w:t xml:space="preserve"> JOLs concurrent with study, made list-wise JOLs following the completion of each list, or read each word silently. Like the previous experiments, all encoding was self-paced. </w:t>
       </w:r>
       <w:r>
         <w:rPr>
@@ -17497,6 +18773,7 @@
         </w:rPr>
         <w:t>comparisons differed significantly (</w:t>
       </w:r>
+      <w:proofErr w:type="spellStart"/>
       <w:r>
         <w:rPr>
           <w:rFonts w:ascii="Times New Roman" w:hAnsi="Times New Roman" w:cs="Times New Roman"/>
@@ -17513,7 +18790,16 @@
           <w:sz w:val="24"/>
           <w:szCs w:val="24"/>
         </w:rPr>
-        <w:t xml:space="preserve">s ≥ 3.33, </w:t>
+        <w:t>s</w:t>
+      </w:r>
+      <w:proofErr w:type="spellEnd"/>
+      <w:r>
+        <w:rPr>
+          <w:rFonts w:ascii="Times New Roman" w:hAnsi="Times New Roman" w:cs="Times New Roman"/>
+          <w:sz w:val="24"/>
+          <w:szCs w:val="24"/>
+        </w:rPr>
+        <w:t xml:space="preserve"> ≥ 3.33, </w:t>
       </w:r>
       <w:r>
         <w:rPr>
@@ -17737,24 +19023,41 @@
           <w:sz w:val="24"/>
           <w:szCs w:val="24"/>
         </w:rPr>
-        <w:t xml:space="preserve"> = .07, </w:t>
-      </w:r>
-      <w:r>
-        <w:rPr>
-          <w:rFonts w:ascii="Times New Roman" w:hAnsi="Times New Roman" w:cs="Times New Roman"/>
-          <w:sz w:val="24"/>
-          <w:szCs w:val="24"/>
-        </w:rPr>
-        <w:t>with</w:t>
-      </w:r>
-      <w:r>
-        <w:rPr>
-          <w:rFonts w:ascii="Times New Roman" w:hAnsi="Times New Roman" w:cs="Times New Roman"/>
-          <w:sz w:val="24"/>
-          <w:szCs w:val="24"/>
-        </w:rPr>
-        <w:t xml:space="preserve"> false recognition highest for participants making global JOLs (.76), followed by the no-JOL control group (.63), and the item JOL group (.63). All comparisons differed significantly (</w:t>
-      </w:r>
+        <w:t xml:space="preserve"> = .07,</w:t>
+      </w:r>
+      <w:r>
+        <w:rPr>
+          <w:rFonts w:ascii="Times New Roman" w:hAnsi="Times New Roman" w:cs="Times New Roman"/>
+          <w:sz w:val="24"/>
+          <w:szCs w:val="24"/>
+        </w:rPr>
+        <w:t xml:space="preserve"> such that</w:t>
+      </w:r>
+      <w:r>
+        <w:rPr>
+          <w:rFonts w:ascii="Times New Roman" w:hAnsi="Times New Roman" w:cs="Times New Roman"/>
+          <w:sz w:val="24"/>
+          <w:szCs w:val="24"/>
+        </w:rPr>
+        <w:t xml:space="preserve"> false recognition </w:t>
+      </w:r>
+      <w:r>
+        <w:rPr>
+          <w:rFonts w:ascii="Times New Roman" w:hAnsi="Times New Roman" w:cs="Times New Roman"/>
+          <w:sz w:val="24"/>
+          <w:szCs w:val="24"/>
+        </w:rPr>
+        <w:t xml:space="preserve">was </w:t>
+      </w:r>
+      <w:r>
+        <w:rPr>
+          <w:rFonts w:ascii="Times New Roman" w:hAnsi="Times New Roman" w:cs="Times New Roman"/>
+          <w:sz w:val="24"/>
+          <w:szCs w:val="24"/>
+        </w:rPr>
+        <w:t>highest for participants making global JOLs (.76), followed by the no-JOL control group (.63), and the item JOL group (.63). All comparisons differed significantly (</w:t>
+      </w:r>
+      <w:proofErr w:type="spellStart"/>
       <w:r>
         <w:rPr>
           <w:rFonts w:ascii="Times New Roman" w:hAnsi="Times New Roman" w:cs="Times New Roman"/>
@@ -17771,14 +19074,24 @@
           <w:sz w:val="24"/>
           <w:szCs w:val="24"/>
         </w:rPr>
-        <w:t xml:space="preserve">s ≥ </w:t>
-      </w:r>
-      <w:r>
-        <w:rPr>
-          <w:rFonts w:ascii="Times New Roman" w:hAnsi="Times New Roman" w:cs="Times New Roman"/>
-          <w:sz w:val="24"/>
-          <w:szCs w:val="24"/>
-        </w:rPr>
+        <w:t>s</w:t>
+      </w:r>
+      <w:proofErr w:type="spellEnd"/>
+      <w:r>
+        <w:rPr>
+          <w:rFonts w:ascii="Times New Roman" w:hAnsi="Times New Roman" w:cs="Times New Roman"/>
+          <w:sz w:val="24"/>
+          <w:szCs w:val="24"/>
+        </w:rPr>
+        <w:t xml:space="preserve"> ≥ </w:t>
+      </w:r>
+      <w:r>
+        <w:rPr>
+          <w:rFonts w:ascii="Times New Roman" w:hAnsi="Times New Roman" w:cs="Times New Roman"/>
+          <w:sz w:val="24"/>
+          <w:szCs w:val="24"/>
+        </w:rPr>
+        <w:lastRenderedPageBreak/>
         <w:t>2.39</w:t>
       </w:r>
       <w:r>
@@ -18038,7 +19351,6 @@
           <w:sz w:val="24"/>
           <w:szCs w:val="24"/>
         </w:rPr>
-        <w:lastRenderedPageBreak/>
         <w:tab/>
       </w:r>
       <w:r>
@@ -18047,7 +19359,15 @@
           <w:sz w:val="24"/>
           <w:szCs w:val="24"/>
         </w:rPr>
-        <w:t xml:space="preserve">Next, a </w:t>
+        <w:t>Consistent with Experiment 2,</w:t>
+      </w:r>
+      <w:r>
+        <w:rPr>
+          <w:rFonts w:ascii="Times New Roman" w:hAnsi="Times New Roman" w:cs="Times New Roman"/>
+          <w:sz w:val="24"/>
+          <w:szCs w:val="24"/>
+        </w:rPr>
+        <w:t xml:space="preserve"> a </w:t>
       </w:r>
       <w:r>
         <w:rPr>
@@ -18948,6 +20268,7 @@
         </w:rPr>
         <w:t xml:space="preserve"> All comparisons differed significantly (</w:t>
       </w:r>
+      <w:proofErr w:type="spellStart"/>
       <w:r>
         <w:rPr>
           <w:rFonts w:ascii="Times New Roman" w:hAnsi="Times New Roman" w:cs="Times New Roman"/>
@@ -18964,7 +20285,16 @@
           <w:sz w:val="24"/>
           <w:szCs w:val="24"/>
         </w:rPr>
-        <w:t xml:space="preserve">s ≥ 3.65, </w:t>
+        <w:t>s</w:t>
+      </w:r>
+      <w:proofErr w:type="spellEnd"/>
+      <w:r>
+        <w:rPr>
+          <w:rFonts w:ascii="Times New Roman" w:hAnsi="Times New Roman" w:cs="Times New Roman"/>
+          <w:sz w:val="24"/>
+          <w:szCs w:val="24"/>
+        </w:rPr>
+        <w:t xml:space="preserve"> ≥ 3.65, </w:t>
       </w:r>
       <w:r>
         <w:rPr>
@@ -19213,7 +20543,25 @@
           <w:sz w:val="24"/>
           <w:szCs w:val="24"/>
         </w:rPr>
-        <w:t xml:space="preserve">was numerically highest for the global JOL group (1.35), followed by the item JOL (1.04) and no-JOL groups (1.04). Differences between encoding groups, however, were non-significant, </w:t>
+        <w:t xml:space="preserve">was numerically highest for the global JOL group (1.35), followed by the item JOL (1.04) and </w:t>
+      </w:r>
+      <w:proofErr w:type="gramStart"/>
+      <w:r>
+        <w:rPr>
+          <w:rFonts w:ascii="Times New Roman" w:hAnsi="Times New Roman" w:cs="Times New Roman"/>
+          <w:sz w:val="24"/>
+          <w:szCs w:val="24"/>
+        </w:rPr>
+        <w:t>no</w:t>
+      </w:r>
+      <w:proofErr w:type="gramEnd"/>
+      <w:r>
+        <w:rPr>
+          <w:rFonts w:ascii="Times New Roman" w:hAnsi="Times New Roman" w:cs="Times New Roman"/>
+          <w:sz w:val="24"/>
+          <w:szCs w:val="24"/>
+        </w:rPr>
+        <w:t xml:space="preserve">-JOL groups (1.04). Differences between encoding groups, however, were non-significant, </w:t>
       </w:r>
       <w:r>
         <w:rPr>
@@ -19490,6 +20838,7 @@
           <w:sz w:val="24"/>
           <w:szCs w:val="24"/>
         </w:rPr>
+        <w:lastRenderedPageBreak/>
         <w:t>[COMPARE FINDINGS TO EX 3]</w:t>
       </w:r>
       <w:r>
@@ -19563,17 +20912,40 @@
           <w:sz w:val="24"/>
           <w:szCs w:val="24"/>
         </w:rPr>
-        <w:lastRenderedPageBreak/>
         <w:tab/>
-        <w:t xml:space="preserve">The present study tested the item-order account of JOL reactivity by assessing whether previously reported JOL reactivity patterns reported on word lists would replicate when testing occurred via free-recall (Experiment 1) and recognition (Experiment 2) and whether these patterns would extend to DRM lists (Experiments 3 and 4). </w:t>
-      </w:r>
-      <w:r>
-        <w:rPr>
-          <w:rFonts w:ascii="Times New Roman" w:hAnsi="Times New Roman" w:cs="Times New Roman"/>
-          <w:sz w:val="24"/>
-          <w:szCs w:val="24"/>
-        </w:rPr>
-        <w:t>An additional goal of this study was to test the contributions of item-specific and relational encoding to JOL reactivity. As such, in</w:t>
+        <w:t xml:space="preserve">The present study tested the item-order account of JOL reactivity by assessing whether JOL reactivity patterns </w:t>
+      </w:r>
+      <w:r>
+        <w:rPr>
+          <w:rFonts w:ascii="Times New Roman" w:hAnsi="Times New Roman" w:cs="Times New Roman"/>
+          <w:sz w:val="24"/>
+          <w:szCs w:val="24"/>
+        </w:rPr>
+        <w:t xml:space="preserve">previously </w:t>
+      </w:r>
+      <w:r>
+        <w:rPr>
+          <w:rFonts w:ascii="Times New Roman" w:hAnsi="Times New Roman" w:cs="Times New Roman"/>
+          <w:sz w:val="24"/>
+          <w:szCs w:val="24"/>
+        </w:rPr>
+        <w:t xml:space="preserve">reported on word lists would replicate when testing occurred via free-recall (Experiment 1) and recognition (Experiment 2) and whether these patterns would extend to DRM lists (Experiments 3 and 4). </w:t>
+      </w:r>
+      <w:r>
+        <w:rPr>
+          <w:rFonts w:ascii="Times New Roman" w:hAnsi="Times New Roman" w:cs="Times New Roman"/>
+          <w:sz w:val="24"/>
+          <w:szCs w:val="24"/>
+        </w:rPr>
+        <w:t>In doing so, a</w:t>
+      </w:r>
+      <w:r>
+        <w:rPr>
+          <w:rFonts w:ascii="Times New Roman" w:hAnsi="Times New Roman" w:cs="Times New Roman"/>
+          <w:sz w:val="24"/>
+          <w:szCs w:val="24"/>
+        </w:rPr>
+        <w:t>n additional goal of this study was to test the contributions of item-specific and relational encoding to JOL reactivity. As such, in</w:t>
       </w:r>
       <w:r>
         <w:rPr>
@@ -19589,7 +20961,23 @@
           <w:sz w:val="24"/>
           <w:szCs w:val="24"/>
         </w:rPr>
-        <w:t>group of particpants who provided global JOLs immediately following the presentation of each study list. By including this additional encoding group, each experiment allowed for a comparison between JOL tasks which differentially emphasized item-specific and relational encoding of list items.</w:t>
+        <w:t xml:space="preserve">group of particpants who provided global JOLs </w:t>
+      </w:r>
+      <w:r>
+        <w:rPr>
+          <w:rFonts w:ascii="Times New Roman" w:hAnsi="Times New Roman" w:cs="Times New Roman"/>
+          <w:sz w:val="24"/>
+          <w:szCs w:val="24"/>
+        </w:rPr>
+        <w:t xml:space="preserve">which were elicited </w:t>
+      </w:r>
+      <w:r>
+        <w:rPr>
+          <w:rFonts w:ascii="Times New Roman" w:hAnsi="Times New Roman" w:cs="Times New Roman"/>
+          <w:sz w:val="24"/>
+          <w:szCs w:val="24"/>
+        </w:rPr>
+        <w:t>immediately following the presentation of each study list. By including this additional encoding group, each experiment allowed for a comparison between JOL tasks which differentially emphasized item-specific and relational encoding of list items</w:t>
       </w:r>
     </w:p>
     <w:p>
@@ -19631,7 +21019,73 @@
           <w:sz w:val="24"/>
           <w:szCs w:val="24"/>
         </w:rPr>
-        <w:t xml:space="preserve">no evidence that item-JOLs are reactive when testing occurs via free-recall. While this finding contrasts with previous work by Senkova and Otani (2021) who found that item-JOLs benefited free-recall of both categorized and uncategorized lists, this pattern of null reactivity is consistent with previous findings reported by Zhao et al. (2023). Similarly, studies investigating JOL reactivity with cue-target pairs have also demonstrated that reactivity is moderated by test type, with item-JOLs being reactive when memory is assessed via cued-recall and recognition but not free-recall testing. </w:t>
+        <w:t>no evidence that item-</w:t>
+      </w:r>
+      <w:r>
+        <w:rPr>
+          <w:rFonts w:ascii="Times New Roman" w:hAnsi="Times New Roman" w:cs="Times New Roman"/>
+          <w:sz w:val="24"/>
+          <w:szCs w:val="24"/>
+        </w:rPr>
+        <w:t xml:space="preserve">level </w:t>
+      </w:r>
+      <w:r>
+        <w:rPr>
+          <w:rFonts w:ascii="Times New Roman" w:hAnsi="Times New Roman" w:cs="Times New Roman"/>
+          <w:sz w:val="24"/>
+          <w:szCs w:val="24"/>
+        </w:rPr>
+        <w:t xml:space="preserve">JOLs are reactive when testing occurs via free-recall. While this finding contrasts with previous work by </w:t>
+      </w:r>
+      <w:proofErr w:type="spellStart"/>
+      <w:r>
+        <w:rPr>
+          <w:rFonts w:ascii="Times New Roman" w:hAnsi="Times New Roman" w:cs="Times New Roman"/>
+          <w:sz w:val="24"/>
+          <w:szCs w:val="24"/>
+        </w:rPr>
+        <w:t>Senkova</w:t>
+      </w:r>
+      <w:proofErr w:type="spellEnd"/>
+      <w:r>
+        <w:rPr>
+          <w:rFonts w:ascii="Times New Roman" w:hAnsi="Times New Roman" w:cs="Times New Roman"/>
+          <w:sz w:val="24"/>
+          <w:szCs w:val="24"/>
+        </w:rPr>
+        <w:t xml:space="preserve"> and Otani (2021) who found that item-JOLs benefited free-recall of both categorized and uncategorized lists, this null reactivity </w:t>
+      </w:r>
+      <w:r>
+        <w:rPr>
+          <w:rFonts w:ascii="Times New Roman" w:hAnsi="Times New Roman" w:cs="Times New Roman"/>
+          <w:sz w:val="24"/>
+          <w:szCs w:val="24"/>
+        </w:rPr>
+        <w:t xml:space="preserve">patten </w:t>
+      </w:r>
+      <w:r>
+        <w:rPr>
+          <w:rFonts w:ascii="Times New Roman" w:hAnsi="Times New Roman" w:cs="Times New Roman"/>
+          <w:sz w:val="24"/>
+          <w:szCs w:val="24"/>
+        </w:rPr>
+        <w:t>is consistent with previous findings reported by Zhao et al. (2023). Similarly, studies investigating JOL reactivity with cue-target pairs have also demonstrated that reactivity is moderated by test type, with item-JOLs being reactive when memory is assessed via cued-recall and recognition but not free-recall testing</w:t>
+      </w:r>
+      <w:r>
+        <w:rPr>
+          <w:rFonts w:ascii="Times New Roman" w:hAnsi="Times New Roman" w:cs="Times New Roman"/>
+          <w:sz w:val="24"/>
+          <w:szCs w:val="24"/>
+        </w:rPr>
+        <w:t xml:space="preserve"> (Myers et al., 2020)</w:t>
+      </w:r>
+      <w:r>
+        <w:rPr>
+          <w:rFonts w:ascii="Times New Roman" w:hAnsi="Times New Roman" w:cs="Times New Roman"/>
+          <w:sz w:val="24"/>
+          <w:szCs w:val="24"/>
+        </w:rPr>
+        <w:t xml:space="preserve">. </w:t>
       </w:r>
       <w:r>
         <w:rPr>
@@ -19655,15 +21109,48 @@
           <w:sz w:val="24"/>
           <w:szCs w:val="24"/>
         </w:rPr>
-        <w:t xml:space="preserve"> found that this pattern inverted when recognition testing was used, as only the requirement to provide item-level JOLs produced a memorial benefit. Thus, Experiments 1 and 2 demonstrated a dissociation between </w:t>
-      </w:r>
-      <w:r>
-        <w:rPr>
-          <w:rFonts w:ascii="Times New Roman" w:hAnsi="Times New Roman" w:cs="Times New Roman"/>
-          <w:sz w:val="24"/>
-          <w:szCs w:val="24"/>
-        </w:rPr>
-        <w:t>JOL type and test format.</w:t>
+        <w:t xml:space="preserve"> found that when recognition testing was used, </w:t>
+      </w:r>
+      <w:r>
+        <w:rPr>
+          <w:rFonts w:ascii="Times New Roman" w:hAnsi="Times New Roman" w:cs="Times New Roman"/>
+          <w:sz w:val="24"/>
+          <w:szCs w:val="24"/>
+        </w:rPr>
+        <w:t xml:space="preserve">item-level but not global JOLs </w:t>
+      </w:r>
+      <w:r>
+        <w:rPr>
+          <w:rFonts w:ascii="Times New Roman" w:hAnsi="Times New Roman" w:cs="Times New Roman"/>
+          <w:sz w:val="24"/>
+          <w:szCs w:val="24"/>
+        </w:rPr>
+        <w:lastRenderedPageBreak/>
+        <w:t xml:space="preserve">produced a memorial benefit, and furthermore, this positive reactivity was observed regardless of list type. </w:t>
+      </w:r>
+      <w:r>
+        <w:rPr>
+          <w:rFonts w:ascii="Times New Roman" w:hAnsi="Times New Roman" w:cs="Times New Roman"/>
+          <w:sz w:val="24"/>
+          <w:szCs w:val="24"/>
+        </w:rPr>
+        <w:t xml:space="preserve">Thus, Experiments 1 and 2 demonstrated a dissociation between </w:t>
+      </w:r>
+      <w:r>
+        <w:rPr>
+          <w:rFonts w:ascii="Times New Roman" w:hAnsi="Times New Roman" w:cs="Times New Roman"/>
+          <w:sz w:val="24"/>
+          <w:szCs w:val="24"/>
+        </w:rPr>
+        <w:t>JOL type and test format</w:t>
+      </w:r>
+      <w:r>
+        <w:rPr>
+          <w:rFonts w:ascii="Times New Roman" w:hAnsi="Times New Roman" w:cs="Times New Roman"/>
+          <w:sz w:val="24"/>
+          <w:szCs w:val="24"/>
+        </w:rPr>
+        <w:t>, such that global JOLs were reactive for free-recall testing while item-level JOLs were reactive with recognition testing.</w:t>
       </w:r>
     </w:p>
     <w:p>
@@ -19690,24 +21177,31 @@
           <w:sz w:val="24"/>
           <w:szCs w:val="24"/>
         </w:rPr>
-        <w:t xml:space="preserve">. However, </w:t>
-      </w:r>
-      <w:r>
-        <w:rPr>
-          <w:rFonts w:ascii="Times New Roman" w:hAnsi="Times New Roman" w:cs="Times New Roman"/>
-          <w:sz w:val="24"/>
-          <w:szCs w:val="24"/>
-        </w:rPr>
-        <w:lastRenderedPageBreak/>
-        <w:t xml:space="preserve">they often lead to false memories for non-presented, critical lure items. </w:t>
-      </w:r>
-      <w:r>
-        <w:rPr>
-          <w:rFonts w:ascii="Times New Roman" w:hAnsi="Times New Roman" w:cs="Times New Roman"/>
-          <w:sz w:val="24"/>
-          <w:szCs w:val="24"/>
-        </w:rPr>
-        <w:t xml:space="preserve">Overall, </w:t>
+        <w:t xml:space="preserve">. However, they often lead to false memories for non-presented, critical lure items. </w:t>
+      </w:r>
+      <w:r>
+        <w:rPr>
+          <w:rFonts w:ascii="Times New Roman" w:hAnsi="Times New Roman" w:cs="Times New Roman"/>
+          <w:sz w:val="24"/>
+          <w:szCs w:val="24"/>
+        </w:rPr>
+        <w:t>Overall,</w:t>
+      </w:r>
+      <w:r>
+        <w:rPr>
+          <w:rFonts w:ascii="Times New Roman" w:hAnsi="Times New Roman" w:cs="Times New Roman"/>
+          <w:sz w:val="24"/>
+          <w:szCs w:val="24"/>
+        </w:rPr>
+        <w:t xml:space="preserve"> Experiment 3 found that</w:t>
+      </w:r>
+      <w:r>
+        <w:rPr>
+          <w:rFonts w:ascii="Times New Roman" w:hAnsi="Times New Roman" w:cs="Times New Roman"/>
+          <w:sz w:val="24"/>
+          <w:szCs w:val="24"/>
+        </w:rPr>
+        <w:t xml:space="preserve"> </w:t>
       </w:r>
       <w:r>
         <w:rPr>
@@ -19787,6 +21281,15 @@
           <w:szCs w:val="24"/>
         </w:rPr>
       </w:pPr>
+      <w:r>
+        <w:rPr>
+          <w:rFonts w:ascii="Times New Roman" w:hAnsi="Times New Roman" w:cs="Times New Roman"/>
+          <w:sz w:val="24"/>
+          <w:szCs w:val="24"/>
+        </w:rPr>
+        <w:tab/>
+        <w:t xml:space="preserve">Overall, the finding that </w:t>
+      </w:r>
       <w:r>
         <w:rPr>
           <w:rFonts w:ascii="Times New Roman" w:hAnsi="Times New Roman" w:cs="Times New Roman"/>
@@ -20547,7 +22050,25 @@
           <w:sz w:val="24"/>
           <w:szCs w:val="24"/>
         </w:rPr>
-        <w:t xml:space="preserve">Deese, J. (1959). On the prediction of occurrence of particular verbal intrusions in immediate recall. </w:t>
+        <w:t xml:space="preserve">Deese, J. (1959). On the prediction of occurrence of </w:t>
+      </w:r>
+      <w:proofErr w:type="gramStart"/>
+      <w:r>
+        <w:rPr>
+          <w:rFonts w:ascii="Times New Roman" w:hAnsi="Times New Roman" w:cs="Times New Roman"/>
+          <w:sz w:val="24"/>
+          <w:szCs w:val="24"/>
+        </w:rPr>
+        <w:t>particular verbal</w:t>
+      </w:r>
+      <w:proofErr w:type="gramEnd"/>
+      <w:r>
+        <w:rPr>
+          <w:rFonts w:ascii="Times New Roman" w:hAnsi="Times New Roman" w:cs="Times New Roman"/>
+          <w:sz w:val="24"/>
+          <w:szCs w:val="24"/>
+        </w:rPr>
+        <w:t xml:space="preserve"> intrusions in immediate recall. </w:t>
       </w:r>
       <w:r>
         <w:rPr>
@@ -20738,7 +22259,25 @@
           <w:szCs w:val="24"/>
         </w:rPr>
         <w:lastRenderedPageBreak/>
-        <w:t>Faul, F., Erdfelder, E., Buchner, A</w:t>
+        <w:t xml:space="preserve">Faul, F., </w:t>
+      </w:r>
+      <w:proofErr w:type="spellStart"/>
+      <w:r>
+        <w:rPr>
+          <w:rFonts w:ascii="Times New Roman" w:hAnsi="Times New Roman" w:cs="Times New Roman"/>
+          <w:sz w:val="24"/>
+          <w:szCs w:val="24"/>
+        </w:rPr>
+        <w:t>Erdfelder</w:t>
+      </w:r>
+      <w:proofErr w:type="spellEnd"/>
+      <w:r>
+        <w:rPr>
+          <w:rFonts w:ascii="Times New Roman" w:hAnsi="Times New Roman" w:cs="Times New Roman"/>
+          <w:sz w:val="24"/>
+          <w:szCs w:val="24"/>
+        </w:rPr>
+        <w:t>, E., Buchner, A</w:t>
       </w:r>
       <w:r>
         <w:rPr>
@@ -20894,7 +22433,25 @@
           <w:sz w:val="24"/>
           <w:szCs w:val="24"/>
         </w:rPr>
-        <w:t>Garcia, M. &amp; Kornell, N. (2015). Collector [Computer software]. Retrieved April 3rd, 2020 from https://github.com/gikeymarica/Collector</w:t>
+        <w:t xml:space="preserve">Garcia, M. &amp; Kornell, N. (2015). Collector [Computer software]. Retrieved April 3rd, </w:t>
+      </w:r>
+      <w:proofErr w:type="gramStart"/>
+      <w:r>
+        <w:rPr>
+          <w:rFonts w:ascii="Times New Roman" w:hAnsi="Times New Roman" w:cs="Times New Roman"/>
+          <w:sz w:val="24"/>
+          <w:szCs w:val="24"/>
+        </w:rPr>
+        <w:t>2020</w:t>
+      </w:r>
+      <w:proofErr w:type="gramEnd"/>
+      <w:r>
+        <w:rPr>
+          <w:rFonts w:ascii="Times New Roman" w:hAnsi="Times New Roman" w:cs="Times New Roman"/>
+          <w:sz w:val="24"/>
+          <w:szCs w:val="24"/>
+        </w:rPr>
+        <w:t xml:space="preserve"> from https://github.com/gikeymarica/Collector</w:t>
       </w:r>
     </w:p>
     <w:p>
@@ -20907,13 +22464,41 @@
           <w:szCs w:val="24"/>
         </w:rPr>
       </w:pPr>
-      <w:r>
-        <w:rPr>
-          <w:rFonts w:ascii="Times New Roman" w:hAnsi="Times New Roman" w:cs="Times New Roman"/>
-          <w:sz w:val="24"/>
-          <w:szCs w:val="24"/>
-        </w:rPr>
-        <w:t>Halamish, V. &amp; Undorf, M. (</w:t>
+      <w:proofErr w:type="spellStart"/>
+      <w:r>
+        <w:rPr>
+          <w:rFonts w:ascii="Times New Roman" w:hAnsi="Times New Roman" w:cs="Times New Roman"/>
+          <w:sz w:val="24"/>
+          <w:szCs w:val="24"/>
+        </w:rPr>
+        <w:t>Halamish</w:t>
+      </w:r>
+      <w:proofErr w:type="spellEnd"/>
+      <w:r>
+        <w:rPr>
+          <w:rFonts w:ascii="Times New Roman" w:hAnsi="Times New Roman" w:cs="Times New Roman"/>
+          <w:sz w:val="24"/>
+          <w:szCs w:val="24"/>
+        </w:rPr>
+        <w:t xml:space="preserve">, V. &amp; </w:t>
+      </w:r>
+      <w:proofErr w:type="spellStart"/>
+      <w:r>
+        <w:rPr>
+          <w:rFonts w:ascii="Times New Roman" w:hAnsi="Times New Roman" w:cs="Times New Roman"/>
+          <w:sz w:val="24"/>
+          <w:szCs w:val="24"/>
+        </w:rPr>
+        <w:t>Undorf</w:t>
+      </w:r>
+      <w:proofErr w:type="spellEnd"/>
+      <w:r>
+        <w:rPr>
+          <w:rFonts w:ascii="Times New Roman" w:hAnsi="Times New Roman" w:cs="Times New Roman"/>
+          <w:sz w:val="24"/>
+          <w:szCs w:val="24"/>
+        </w:rPr>
+        <w:t>, M. (</w:t>
       </w:r>
       <w:r>
         <w:rPr>
@@ -20978,13 +22563,23 @@
           <w:szCs w:val="24"/>
         </w:rPr>
       </w:pPr>
-      <w:r>
-        <w:rPr>
-          <w:rFonts w:ascii="Times New Roman" w:hAnsi="Times New Roman" w:cs="Times New Roman"/>
-          <w:sz w:val="24"/>
-          <w:szCs w:val="24"/>
-        </w:rPr>
-        <w:t xml:space="preserve">Hautus, M. J. (1995). Corrections for extreme proportions and their biasing effects on estimated values of </w:t>
+      <w:proofErr w:type="spellStart"/>
+      <w:r>
+        <w:rPr>
+          <w:rFonts w:ascii="Times New Roman" w:hAnsi="Times New Roman" w:cs="Times New Roman"/>
+          <w:sz w:val="24"/>
+          <w:szCs w:val="24"/>
+        </w:rPr>
+        <w:t>Hautus</w:t>
+      </w:r>
+      <w:proofErr w:type="spellEnd"/>
+      <w:r>
+        <w:rPr>
+          <w:rFonts w:ascii="Times New Roman" w:hAnsi="Times New Roman" w:cs="Times New Roman"/>
+          <w:sz w:val="24"/>
+          <w:szCs w:val="24"/>
+        </w:rPr>
+        <w:t xml:space="preserve">, M. J. (1995). Corrections for extreme proportions and their biasing effects on estimated values of </w:t>
       </w:r>
       <w:r>
         <w:rPr>
@@ -21262,7 +22857,25 @@
           <w:sz w:val="24"/>
           <w:szCs w:val="24"/>
         </w:rPr>
-        <w:t>Janes, J. L., Rivers, M. L., &amp; Dunlosky, J. (2018). The influence of making judgments of learning</w:t>
+        <w:t xml:space="preserve">Janes, J. L., Rivers, M. L., &amp; </w:t>
+      </w:r>
+      <w:proofErr w:type="spellStart"/>
+      <w:r>
+        <w:rPr>
+          <w:rFonts w:ascii="Times New Roman" w:hAnsi="Times New Roman" w:cs="Times New Roman"/>
+          <w:sz w:val="24"/>
+          <w:szCs w:val="24"/>
+        </w:rPr>
+        <w:t>Dunlosky</w:t>
+      </w:r>
+      <w:proofErr w:type="spellEnd"/>
+      <w:r>
+        <w:rPr>
+          <w:rFonts w:ascii="Times New Roman" w:hAnsi="Times New Roman" w:cs="Times New Roman"/>
+          <w:sz w:val="24"/>
+          <w:szCs w:val="24"/>
+        </w:rPr>
+        <w:t>, J. (2018). The influence of making judgments of learning</w:t>
       </w:r>
       <w:r>
         <w:rPr>
@@ -21458,7 +23071,29 @@
           <w:sz w:val="24"/>
           <w:szCs w:val="24"/>
         </w:rPr>
-        <w:t>Journal of Open Source Software</w:t>
+        <w:t xml:space="preserve">Journal of </w:t>
+      </w:r>
+      <w:proofErr w:type="gramStart"/>
+      <w:r>
+        <w:rPr>
+          <w:rFonts w:ascii="Times New Roman" w:hAnsi="Times New Roman" w:cs="Times New Roman"/>
+          <w:i/>
+          <w:iCs/>
+          <w:sz w:val="24"/>
+          <w:szCs w:val="24"/>
+        </w:rPr>
+        <w:t>Open Source</w:t>
+      </w:r>
+      <w:proofErr w:type="gramEnd"/>
+      <w:r>
+        <w:rPr>
+          <w:rFonts w:ascii="Times New Roman" w:hAnsi="Times New Roman" w:cs="Times New Roman"/>
+          <w:i/>
+          <w:iCs/>
+          <w:sz w:val="24"/>
+          <w:szCs w:val="24"/>
+        </w:rPr>
+        <w:t xml:space="preserve"> Software</w:t>
       </w:r>
       <w:r>
         <w:rPr>
@@ -21749,6 +23384,7 @@
         </w:rPr>
         <w:t xml:space="preserve">Maxwell, N. P., Huff, M. J., &amp; Buchanan, E. M. (2022). The </w:t>
       </w:r>
+      <w:proofErr w:type="spellStart"/>
       <w:r>
         <w:rPr>
           <w:rFonts w:ascii="Times New Roman" w:hAnsi="Times New Roman" w:cs="Times New Roman"/>
@@ -21757,7 +23393,18 @@
           <w:sz w:val="24"/>
           <w:szCs w:val="24"/>
         </w:rPr>
-        <w:t xml:space="preserve">lrd </w:t>
+        <w:t>lrd</w:t>
+      </w:r>
+      <w:proofErr w:type="spellEnd"/>
+      <w:r>
+        <w:rPr>
+          <w:rFonts w:ascii="Times New Roman" w:hAnsi="Times New Roman" w:cs="Times New Roman"/>
+          <w:i/>
+          <w:iCs/>
+          <w:sz w:val="24"/>
+          <w:szCs w:val="24"/>
+        </w:rPr>
+        <w:t xml:space="preserve"> </w:t>
       </w:r>
       <w:r>
         <w:rPr>
@@ -21820,7 +23467,25 @@
           <w:sz w:val="24"/>
           <w:szCs w:val="24"/>
         </w:rPr>
-        <w:t xml:space="preserve">McCabe, D. P., Presmanes, A. G., Robertson, C. L., &amp; Smith, A. D. (2004). Item-specific processing reduces false memories. </w:t>
+        <w:t xml:space="preserve">McCabe, D. P., </w:t>
+      </w:r>
+      <w:proofErr w:type="spellStart"/>
+      <w:r>
+        <w:rPr>
+          <w:rFonts w:ascii="Times New Roman" w:hAnsi="Times New Roman" w:cs="Times New Roman"/>
+          <w:sz w:val="24"/>
+          <w:szCs w:val="24"/>
+        </w:rPr>
+        <w:t>Presmanes</w:t>
+      </w:r>
+      <w:proofErr w:type="spellEnd"/>
+      <w:r>
+        <w:rPr>
+          <w:rFonts w:ascii="Times New Roman" w:hAnsi="Times New Roman" w:cs="Times New Roman"/>
+          <w:sz w:val="24"/>
+          <w:szCs w:val="24"/>
+        </w:rPr>
+        <w:t xml:space="preserve">, A. G., Robertson, C. L., &amp; Smith, A. D. (2004). Item-specific processing reduces false memories. </w:t>
       </w:r>
       <w:r>
         <w:rPr>
@@ -22126,7 +23791,25 @@
           <w:sz w:val="24"/>
           <w:szCs w:val="24"/>
         </w:rPr>
-        <w:t xml:space="preserve">Rawson, K. A. &amp; Zamary, A. (2019). Why is free recall practice more effective than recognition practice for enhancing memory? Evaluating the relational processing hypothesis. </w:t>
+        <w:t xml:space="preserve">Rawson, K. A. &amp; </w:t>
+      </w:r>
+      <w:proofErr w:type="spellStart"/>
+      <w:r>
+        <w:rPr>
+          <w:rFonts w:ascii="Times New Roman" w:hAnsi="Times New Roman" w:cs="Times New Roman"/>
+          <w:sz w:val="24"/>
+          <w:szCs w:val="24"/>
+        </w:rPr>
+        <w:t>Zamary</w:t>
+      </w:r>
+      <w:proofErr w:type="spellEnd"/>
+      <w:r>
+        <w:rPr>
+          <w:rFonts w:ascii="Times New Roman" w:hAnsi="Times New Roman" w:cs="Times New Roman"/>
+          <w:sz w:val="24"/>
+          <w:szCs w:val="24"/>
+        </w:rPr>
+        <w:t xml:space="preserve">, A. (2019). Why is free recall practice more effective than recognition practice for enhancing memory? Evaluating the relational processing hypothesis. </w:t>
       </w:r>
       <w:r>
         <w:rPr>
@@ -22295,7 +23978,25 @@
           <w:sz w:val="24"/>
           <w:szCs w:val="24"/>
         </w:rPr>
-        <w:t xml:space="preserve">Rhodes, M. G. (2016). Judgments of learning. In J. Dunlosky &amp; S. K. Tauber (Eds.), </w:t>
+        <w:t xml:space="preserve">Rhodes, M. G. (2016). Judgments of learning. In J. </w:t>
+      </w:r>
+      <w:proofErr w:type="spellStart"/>
+      <w:r>
+        <w:rPr>
+          <w:rFonts w:ascii="Times New Roman" w:hAnsi="Times New Roman" w:cs="Times New Roman"/>
+          <w:sz w:val="24"/>
+          <w:szCs w:val="24"/>
+        </w:rPr>
+        <w:t>Dunlosky</w:t>
+      </w:r>
+      <w:proofErr w:type="spellEnd"/>
+      <w:r>
+        <w:rPr>
+          <w:rFonts w:ascii="Times New Roman" w:hAnsi="Times New Roman" w:cs="Times New Roman"/>
+          <w:sz w:val="24"/>
+          <w:szCs w:val="24"/>
+        </w:rPr>
+        <w:t xml:space="preserve"> &amp; S. K. Tauber (Eds.), </w:t>
       </w:r>
       <w:r>
         <w:rPr>
@@ -22386,7 +24087,25 @@
           <w:sz w:val="24"/>
           <w:szCs w:val="24"/>
         </w:rPr>
-        <w:t xml:space="preserve">Rivers, M. L., Dunlosky, J., Janes, J. L., Witherby, A. E., &amp; Tauber, S. K. (2023). Judgments of learning enhance recall for category-cued but not letter-cued items. </w:t>
+        <w:t xml:space="preserve">Rivers, M. L., </w:t>
+      </w:r>
+      <w:proofErr w:type="spellStart"/>
+      <w:r>
+        <w:rPr>
+          <w:rFonts w:ascii="Times New Roman" w:hAnsi="Times New Roman" w:cs="Times New Roman"/>
+          <w:sz w:val="24"/>
+          <w:szCs w:val="24"/>
+        </w:rPr>
+        <w:t>Dunlosky</w:t>
+      </w:r>
+      <w:proofErr w:type="spellEnd"/>
+      <w:r>
+        <w:rPr>
+          <w:rFonts w:ascii="Times New Roman" w:hAnsi="Times New Roman" w:cs="Times New Roman"/>
+          <w:sz w:val="24"/>
+          <w:szCs w:val="24"/>
+        </w:rPr>
+        <w:t xml:space="preserve">, J., Janes, J. L., Witherby, A. E., &amp; Tauber, S. K. (2023). Judgments of learning enhance recall for category-cued but not letter-cued items. </w:t>
       </w:r>
       <w:r>
         <w:rPr>
@@ -22471,13 +24190,23 @@
           <w:szCs w:val="24"/>
         </w:rPr>
       </w:pPr>
+      <w:proofErr w:type="spellStart"/>
       <w:r>
         <w:rPr>
           <w:rFonts w:ascii="Times New Roman" w:eastAsia="Calibri" w:hAnsi="Times New Roman" w:cs="Times New Roman"/>
           <w:sz w:val="24"/>
           <w:szCs w:val="24"/>
         </w:rPr>
-        <w:t xml:space="preserve">Senkova, O., &amp; Otani, H. (2021). Making judgments of learning enhances memory by inducing item-specific processing. </w:t>
+        <w:t>Senkova</w:t>
+      </w:r>
+      <w:proofErr w:type="spellEnd"/>
+      <w:r>
+        <w:rPr>
+          <w:rFonts w:ascii="Times New Roman" w:eastAsia="Calibri" w:hAnsi="Times New Roman" w:cs="Times New Roman"/>
+          <w:sz w:val="24"/>
+          <w:szCs w:val="24"/>
+        </w:rPr>
+        <w:t xml:space="preserve">, O., &amp; Otani, H. (2021). Making judgments of learning enhances memory by inducing item-specific processing. </w:t>
       </w:r>
       <w:r>
         <w:rPr>
@@ -22514,7 +24243,25 @@
           <w:sz w:val="24"/>
           <w:szCs w:val="24"/>
         </w:rPr>
-        <w:t>Soderstrom, N. C., Clark, C. T., Halamish, V., &amp; Bjork, E. L. (2015). Judgments of learning as memory</w:t>
+        <w:t xml:space="preserve">Soderstrom, N. C., Clark, C. T., </w:t>
+      </w:r>
+      <w:proofErr w:type="spellStart"/>
+      <w:r>
+        <w:rPr>
+          <w:rFonts w:ascii="Times New Roman" w:hAnsi="Times New Roman" w:cs="Times New Roman"/>
+          <w:sz w:val="24"/>
+          <w:szCs w:val="24"/>
+        </w:rPr>
+        <w:t>Halamish</w:t>
+      </w:r>
+      <w:proofErr w:type="spellEnd"/>
+      <w:r>
+        <w:rPr>
+          <w:rFonts w:ascii="Times New Roman" w:hAnsi="Times New Roman" w:cs="Times New Roman"/>
+          <w:sz w:val="24"/>
+          <w:szCs w:val="24"/>
+        </w:rPr>
+        <w:t>, V., &amp; Bjork, E. L. (2015). Judgments of learning as memory</w:t>
       </w:r>
       <w:r>
         <w:rPr>
@@ -22605,7 +24352,43 @@
           <w:sz w:val="24"/>
           <w:szCs w:val="24"/>
         </w:rPr>
-        <w:t xml:space="preserve">Van Overschelde, J. P., Rawson, K. A., &amp; Dunloskey, J. Category Norms: An updated and expanded version of the Battig and Montague (1969) norms. </w:t>
+        <w:t xml:space="preserve">Van </w:t>
+      </w:r>
+      <w:proofErr w:type="spellStart"/>
+      <w:r>
+        <w:rPr>
+          <w:rFonts w:ascii="Times New Roman" w:hAnsi="Times New Roman" w:cs="Times New Roman"/>
+          <w:sz w:val="24"/>
+          <w:szCs w:val="24"/>
+        </w:rPr>
+        <w:t>Overschelde</w:t>
+      </w:r>
+      <w:proofErr w:type="spellEnd"/>
+      <w:r>
+        <w:rPr>
+          <w:rFonts w:ascii="Times New Roman" w:hAnsi="Times New Roman" w:cs="Times New Roman"/>
+          <w:sz w:val="24"/>
+          <w:szCs w:val="24"/>
+        </w:rPr>
+        <w:t xml:space="preserve">, J. P., Rawson, K. A., &amp; </w:t>
+      </w:r>
+      <w:proofErr w:type="spellStart"/>
+      <w:r>
+        <w:rPr>
+          <w:rFonts w:ascii="Times New Roman" w:hAnsi="Times New Roman" w:cs="Times New Roman"/>
+          <w:sz w:val="24"/>
+          <w:szCs w:val="24"/>
+        </w:rPr>
+        <w:t>Dunloskey</w:t>
+      </w:r>
+      <w:proofErr w:type="spellEnd"/>
+      <w:r>
+        <w:rPr>
+          <w:rFonts w:ascii="Times New Roman" w:hAnsi="Times New Roman" w:cs="Times New Roman"/>
+          <w:sz w:val="24"/>
+          <w:szCs w:val="24"/>
+        </w:rPr>
+        <w:t xml:space="preserve">, J. Category Norms: An updated and expanded version of the Battig and Montague (1969) norms. </w:t>
       </w:r>
       <w:r>
         <w:rPr>
@@ -22636,13 +24419,23 @@
           <w:szCs w:val="24"/>
         </w:rPr>
       </w:pPr>
+      <w:proofErr w:type="spellStart"/>
       <w:r>
         <w:rPr>
           <w:rFonts w:ascii="Times New Roman" w:hAnsi="Times New Roman"/>
           <w:sz w:val="24"/>
           <w:szCs w:val="24"/>
         </w:rPr>
-        <w:t xml:space="preserve">Wagenmakers, E. (2007). A practical solution to the pervasive problems of </w:t>
+        <w:t>Wagenmakers</w:t>
+      </w:r>
+      <w:proofErr w:type="spellEnd"/>
+      <w:r>
+        <w:rPr>
+          <w:rFonts w:ascii="Times New Roman" w:hAnsi="Times New Roman"/>
+          <w:sz w:val="24"/>
+          <w:szCs w:val="24"/>
+        </w:rPr>
+        <w:t xml:space="preserve">, E. (2007). A practical solution to the pervasive problems of </w:t>
       </w:r>
       <w:r>
         <w:rPr>
@@ -22697,7 +24490,25 @@
           <w:sz w:val="24"/>
           <w:szCs w:val="24"/>
         </w:rPr>
-        <w:t xml:space="preserve">Zhao, W., Baike, L., Shanks, D. R., Zhao, W., Zheng, J., Hu, X., Ningxin, S., Fan, T., Yin, Y., Luo, L., &amp; Yang, C. (2022). When judging what you know changes what you really </w:t>
+        <w:t xml:space="preserve">Zhao, W., Baike, L., Shanks, D. R., Zhao, W., Zheng, J., Hu, X., </w:t>
+      </w:r>
+      <w:proofErr w:type="spellStart"/>
+      <w:r>
+        <w:rPr>
+          <w:rFonts w:ascii="Times New Roman" w:hAnsi="Times New Roman"/>
+          <w:sz w:val="24"/>
+          <w:szCs w:val="24"/>
+        </w:rPr>
+        <w:t>Ningxin</w:t>
+      </w:r>
+      <w:proofErr w:type="spellEnd"/>
+      <w:r>
+        <w:rPr>
+          <w:rFonts w:ascii="Times New Roman" w:hAnsi="Times New Roman"/>
+          <w:sz w:val="24"/>
+          <w:szCs w:val="24"/>
+        </w:rPr>
+        <w:t xml:space="preserve">, S., Fan, T., Yin, Y., Luo, L., &amp; Yang, C. (2022). When judging what you know changes what you really </w:t>
       </w:r>
       <w:r>
         <w:rPr>
@@ -22759,7 +24570,25 @@
           <w:sz w:val="24"/>
           <w:szCs w:val="24"/>
         </w:rPr>
-        <w:t xml:space="preserve">Zhao, W., Li, J., Shanks, D. R., Li, B., Hu, X., Yang, C., &amp; Luo, L. (2023). Metamemory judgments have dissociable reactivity effects on item and interitem relational memory. </w:t>
+        <w:t xml:space="preserve">Zhao, W., Li, J., Shanks, D. R., Li, B., Hu, X., Yang, C., &amp; Luo, L. (2023). Metamemory judgments have dissociable reactivity effects on </w:t>
+      </w:r>
+      <w:proofErr w:type="gramStart"/>
+      <w:r>
+        <w:rPr>
+          <w:rFonts w:ascii="Times New Roman" w:hAnsi="Times New Roman"/>
+          <w:sz w:val="24"/>
+          <w:szCs w:val="24"/>
+        </w:rPr>
+        <w:t>item</w:t>
+      </w:r>
+      <w:proofErr w:type="gramEnd"/>
+      <w:r>
+        <w:rPr>
+          <w:rFonts w:ascii="Times New Roman" w:hAnsi="Times New Roman"/>
+          <w:sz w:val="24"/>
+          <w:szCs w:val="24"/>
+        </w:rPr>
+        <w:t xml:space="preserve"> and interitem relational memory. </w:t>
       </w:r>
       <w:r>
         <w:rPr>
@@ -22817,7 +24646,7 @@
           <w:noProof/>
         </w:rPr>
         <w:drawing>
-          <wp:inline distT="0" distB="0" distL="0" distR="0" wp14:anchorId="4C382822" wp14:editId="4C67A208">
+          <wp:inline distT="0" distB="0" distL="0" distR="0" wp14:anchorId="4C382822" wp14:editId="17F4A8A8">
             <wp:extent cx="5943600" cy="6470650"/>
             <wp:effectExtent l="0" t="0" r="0" b="6350"/>
             <wp:docPr id="1701548245" name="Picture 2" descr="A graph of different types of testing&#10;&#10;Description automatically generated with medium confidence"/>

--- a/5 Manuscript/DRM Reactivity.docx
+++ b/5 Manuscript/DRM Reactivity.docx
@@ -1321,15 +1321,15 @@
           <w:sz w:val="24"/>
           <w:szCs w:val="24"/>
         </w:rPr>
-        <w:t xml:space="preserve">research has considered </w:t>
-      </w:r>
-      <w:r>
-        <w:rPr>
-          <w:rFonts w:ascii="Times New Roman" w:hAnsi="Times New Roman" w:cs="Times New Roman"/>
-          <w:sz w:val="24"/>
-          <w:szCs w:val="24"/>
-        </w:rPr>
         <w:t xml:space="preserve">JOLs </w:t>
+      </w:r>
+      <w:r>
+        <w:rPr>
+          <w:rFonts w:ascii="Times New Roman" w:hAnsi="Times New Roman" w:cs="Times New Roman"/>
+          <w:sz w:val="24"/>
+          <w:szCs w:val="24"/>
+        </w:rPr>
+        <w:t xml:space="preserve">have been treated as </w:t>
       </w:r>
       <w:r>
         <w:rPr>
@@ -3856,25 +3856,7 @@
           <w:sz w:val="24"/>
           <w:szCs w:val="24"/>
         </w:rPr>
-        <w:t xml:space="preserve">that the memorial benefits of JOLs were </w:t>
-      </w:r>
-      <w:proofErr w:type="gramStart"/>
-      <w:r>
-        <w:rPr>
-          <w:rFonts w:ascii="Times New Roman" w:hAnsi="Times New Roman" w:cs="Times New Roman"/>
-          <w:sz w:val="24"/>
-          <w:szCs w:val="24"/>
-        </w:rPr>
-        <w:t>similar to</w:t>
-      </w:r>
-      <w:proofErr w:type="gramEnd"/>
-      <w:r>
-        <w:rPr>
-          <w:rFonts w:ascii="Times New Roman" w:hAnsi="Times New Roman" w:cs="Times New Roman"/>
-          <w:sz w:val="24"/>
-          <w:szCs w:val="24"/>
-        </w:rPr>
-        <w:t xml:space="preserve"> </w:t>
+        <w:t xml:space="preserve">that the memorial benefits of JOLs were similar to </w:t>
       </w:r>
       <w:r>
         <w:rPr>
@@ -6582,6 +6564,7 @@
           <w:szCs w:val="24"/>
         </w:rPr>
       </w:pPr>
+      <w:commentRangeStart w:id="1"/>
       <w:r>
         <w:rPr>
           <w:rFonts w:ascii="Times New Roman" w:hAnsi="Times New Roman" w:cs="Times New Roman"/>
@@ -6591,6 +6574,13 @@
           <w:szCs w:val="24"/>
         </w:rPr>
         <w:t>Participants</w:t>
+      </w:r>
+      <w:commentRangeEnd w:id="1"/>
+      <w:r>
+        <w:rPr>
+          <w:rStyle w:val="CommentReference"/>
+        </w:rPr>
+        <w:commentReference w:id="1"/>
       </w:r>
     </w:p>
     <w:p>
@@ -7131,25 +7121,7 @@
           <w:sz w:val="24"/>
           <w:szCs w:val="24"/>
         </w:rPr>
-        <w:t xml:space="preserve">; </w:t>
-      </w:r>
-      <w:proofErr w:type="gramStart"/>
-      <w:r>
-        <w:rPr>
-          <w:rFonts w:ascii="Times New Roman" w:hAnsi="Times New Roman" w:cs="Times New Roman"/>
-          <w:sz w:val="24"/>
-          <w:szCs w:val="24"/>
-        </w:rPr>
-        <w:t>no</w:t>
-      </w:r>
-      <w:proofErr w:type="gramEnd"/>
-      <w:r>
-        <w:rPr>
-          <w:rFonts w:ascii="Times New Roman" w:hAnsi="Times New Roman" w:cs="Times New Roman"/>
-          <w:sz w:val="24"/>
-          <w:szCs w:val="24"/>
-        </w:rPr>
-        <w:t xml:space="preserve">-JOL control group, </w:t>
+        <w:t xml:space="preserve">; no-JOL control group, </w:t>
       </w:r>
       <w:r>
         <w:rPr>
@@ -7880,25 +7852,7 @@
           <w:sz w:val="24"/>
           <w:szCs w:val="24"/>
         </w:rPr>
-        <w:t xml:space="preserve">JOLs were framed as the percent likelihood of correctly items at test and were elicited via a continuous 0-100 scale (i.e., 0 = </w:t>
-      </w:r>
-      <w:proofErr w:type="gramStart"/>
-      <w:r>
-        <w:rPr>
-          <w:rFonts w:ascii="Times New Roman" w:hAnsi="Times New Roman" w:cs="Times New Roman"/>
-          <w:sz w:val="24"/>
-          <w:szCs w:val="24"/>
-        </w:rPr>
-        <w:t>definitely will</w:t>
-      </w:r>
-      <w:proofErr w:type="gramEnd"/>
-      <w:r>
-        <w:rPr>
-          <w:rFonts w:ascii="Times New Roman" w:hAnsi="Times New Roman" w:cs="Times New Roman"/>
-          <w:sz w:val="24"/>
-          <w:szCs w:val="24"/>
-        </w:rPr>
-        <w:t xml:space="preserve"> not remember, 100 = definitely will remember). To mitigate potential anchoring effects, participants were instructed to be as accurate as possible when providing their JOLs and were encouraged to use the full range of the response scale. Participants in the no-JOL group did not receive additional judgment instructions and were instead instructed to read each pair silently</w:t>
+        <w:t>JOLs were framed as the percent likelihood of correctly items at test and were elicited via a continuous 0-100 scale (i.e., 0 = definitely will not remember, 100 = definitely will remember). To mitigate potential anchoring effects, participants were instructed to be as accurate as possible when providing their JOLs and were encouraged to use the full range of the response scale. Participants in the no-JOL group did not receive additional judgment instructions and were instead instructed to read each pair silently</w:t>
       </w:r>
     </w:p>
     <w:p>
@@ -10464,23 +10418,13 @@
         </w:rPr>
         <w:t xml:space="preserve">, </w:t>
       </w:r>
-      <w:proofErr w:type="gramStart"/>
-      <w:r>
-        <w:rPr>
-          <w:rFonts w:ascii="Times New Roman" w:hAnsi="Times New Roman" w:cs="Times New Roman"/>
-          <w:sz w:val="24"/>
-          <w:szCs w:val="24"/>
-        </w:rPr>
-        <w:t>an</w:t>
-      </w:r>
-      <w:proofErr w:type="gramEnd"/>
-      <w:r>
-        <w:rPr>
-          <w:rFonts w:ascii="Times New Roman" w:hAnsi="Times New Roman" w:cs="Times New Roman"/>
-          <w:sz w:val="24"/>
-          <w:szCs w:val="24"/>
-        </w:rPr>
-        <w:t xml:space="preserve"> no memory</w:t>
+      <w:r>
+        <w:rPr>
+          <w:rFonts w:ascii="Times New Roman" w:hAnsi="Times New Roman" w:cs="Times New Roman"/>
+          <w:sz w:val="24"/>
+          <w:szCs w:val="24"/>
+        </w:rPr>
+        <w:t>an no memory</w:t>
       </w:r>
       <w:r>
         <w:rPr>
@@ -13875,25 +13819,7 @@
           <w:sz w:val="24"/>
           <w:szCs w:val="24"/>
         </w:rPr>
-        <w:t xml:space="preserve"> However, no differences in hit rates were detected between the global JOL and </w:t>
-      </w:r>
-      <w:proofErr w:type="gramStart"/>
-      <w:r>
-        <w:rPr>
-          <w:rFonts w:ascii="Times New Roman" w:hAnsi="Times New Roman" w:cs="Times New Roman"/>
-          <w:sz w:val="24"/>
-          <w:szCs w:val="24"/>
-        </w:rPr>
-        <w:t>no</w:t>
-      </w:r>
-      <w:proofErr w:type="gramEnd"/>
-      <w:r>
-        <w:rPr>
-          <w:rFonts w:ascii="Times New Roman" w:hAnsi="Times New Roman" w:cs="Times New Roman"/>
-          <w:sz w:val="24"/>
-          <w:szCs w:val="24"/>
-        </w:rPr>
-        <w:t>-JOL group</w:t>
+        <w:t xml:space="preserve"> However, no differences in hit rates were detected between the global JOL and no-JOL group</w:t>
       </w:r>
       <w:r>
         <w:rPr>
@@ -15659,25 +15585,7 @@
           <w:sz w:val="24"/>
           <w:szCs w:val="24"/>
         </w:rPr>
-        <w:t xml:space="preserve">, regardless of </w:t>
-      </w:r>
-      <w:proofErr w:type="gramStart"/>
-      <w:r>
-        <w:rPr>
-          <w:rFonts w:ascii="Times New Roman" w:hAnsi="Times New Roman" w:cs="Times New Roman"/>
-          <w:sz w:val="24"/>
-          <w:szCs w:val="24"/>
-        </w:rPr>
-        <w:t>list</w:t>
-      </w:r>
-      <w:proofErr w:type="gramEnd"/>
-      <w:r>
-        <w:rPr>
-          <w:rFonts w:ascii="Times New Roman" w:hAnsi="Times New Roman" w:cs="Times New Roman"/>
-          <w:sz w:val="24"/>
-          <w:szCs w:val="24"/>
-        </w:rPr>
-        <w:t xml:space="preserve"> type. Additionally, a set of signal detection analyses revealed that both types of JOLs improved discriminability compared to the no-JOL group, though this effect was larger for item</w:t>
+        <w:t>, regardless of list type. Additionally, a set of signal detection analyses revealed that both types of JOLs improved discriminability compared to the no-JOL group, though this effect was larger for item</w:t>
       </w:r>
       <w:r>
         <w:rPr>
@@ -20543,25 +20451,7 @@
           <w:sz w:val="24"/>
           <w:szCs w:val="24"/>
         </w:rPr>
-        <w:t xml:space="preserve">was numerically highest for the global JOL group (1.35), followed by the item JOL (1.04) and </w:t>
-      </w:r>
-      <w:proofErr w:type="gramStart"/>
-      <w:r>
-        <w:rPr>
-          <w:rFonts w:ascii="Times New Roman" w:hAnsi="Times New Roman" w:cs="Times New Roman"/>
-          <w:sz w:val="24"/>
-          <w:szCs w:val="24"/>
-        </w:rPr>
-        <w:t>no</w:t>
-      </w:r>
-      <w:proofErr w:type="gramEnd"/>
-      <w:r>
-        <w:rPr>
-          <w:rFonts w:ascii="Times New Roman" w:hAnsi="Times New Roman" w:cs="Times New Roman"/>
-          <w:sz w:val="24"/>
-          <w:szCs w:val="24"/>
-        </w:rPr>
-        <w:t xml:space="preserve">-JOL groups (1.04). Differences between encoding groups, however, were non-significant, </w:t>
+        <w:t xml:space="preserve">was numerically highest for the global JOL group (1.35), followed by the item JOL (1.04) and no-JOL groups (1.04). Differences between encoding groups, however, were non-significant, </w:t>
       </w:r>
       <w:r>
         <w:rPr>
@@ -22050,25 +21940,7 @@
           <w:sz w:val="24"/>
           <w:szCs w:val="24"/>
         </w:rPr>
-        <w:t xml:space="preserve">Deese, J. (1959). On the prediction of occurrence of </w:t>
-      </w:r>
-      <w:proofErr w:type="gramStart"/>
-      <w:r>
-        <w:rPr>
-          <w:rFonts w:ascii="Times New Roman" w:hAnsi="Times New Roman" w:cs="Times New Roman"/>
-          <w:sz w:val="24"/>
-          <w:szCs w:val="24"/>
-        </w:rPr>
-        <w:t>particular verbal</w:t>
-      </w:r>
-      <w:proofErr w:type="gramEnd"/>
-      <w:r>
-        <w:rPr>
-          <w:rFonts w:ascii="Times New Roman" w:hAnsi="Times New Roman" w:cs="Times New Roman"/>
-          <w:sz w:val="24"/>
-          <w:szCs w:val="24"/>
-        </w:rPr>
-        <w:t xml:space="preserve"> intrusions in immediate recall. </w:t>
+        <w:t xml:space="preserve">Deese, J. (1959). On the prediction of occurrence of particular verbal intrusions in immediate recall. </w:t>
       </w:r>
       <w:r>
         <w:rPr>
@@ -22433,25 +22305,7 @@
           <w:sz w:val="24"/>
           <w:szCs w:val="24"/>
         </w:rPr>
-        <w:t xml:space="preserve">Garcia, M. &amp; Kornell, N. (2015). Collector [Computer software]. Retrieved April 3rd, </w:t>
-      </w:r>
-      <w:proofErr w:type="gramStart"/>
-      <w:r>
-        <w:rPr>
-          <w:rFonts w:ascii="Times New Roman" w:hAnsi="Times New Roman" w:cs="Times New Roman"/>
-          <w:sz w:val="24"/>
-          <w:szCs w:val="24"/>
-        </w:rPr>
-        <w:t>2020</w:t>
-      </w:r>
-      <w:proofErr w:type="gramEnd"/>
-      <w:r>
-        <w:rPr>
-          <w:rFonts w:ascii="Times New Roman" w:hAnsi="Times New Roman" w:cs="Times New Roman"/>
-          <w:sz w:val="24"/>
-          <w:szCs w:val="24"/>
-        </w:rPr>
-        <w:t xml:space="preserve"> from https://github.com/gikeymarica/Collector</w:t>
+        <w:t>Garcia, M. &amp; Kornell, N. (2015). Collector [Computer software]. Retrieved April 3rd, 2020 from https://github.com/gikeymarica/Collector</w:t>
       </w:r>
     </w:p>
     <w:p>
@@ -23071,29 +22925,7 @@
           <w:sz w:val="24"/>
           <w:szCs w:val="24"/>
         </w:rPr>
-        <w:t xml:space="preserve">Journal of </w:t>
-      </w:r>
-      <w:proofErr w:type="gramStart"/>
-      <w:r>
-        <w:rPr>
-          <w:rFonts w:ascii="Times New Roman" w:hAnsi="Times New Roman" w:cs="Times New Roman"/>
-          <w:i/>
-          <w:iCs/>
-          <w:sz w:val="24"/>
-          <w:szCs w:val="24"/>
-        </w:rPr>
-        <w:t>Open Source</w:t>
-      </w:r>
-      <w:proofErr w:type="gramEnd"/>
-      <w:r>
-        <w:rPr>
-          <w:rFonts w:ascii="Times New Roman" w:hAnsi="Times New Roman" w:cs="Times New Roman"/>
-          <w:i/>
-          <w:iCs/>
-          <w:sz w:val="24"/>
-          <w:szCs w:val="24"/>
-        </w:rPr>
-        <w:t xml:space="preserve"> Software</w:t>
+        <w:t>Journal of Open Source Software</w:t>
       </w:r>
       <w:r>
         <w:rPr>
@@ -23719,7 +23551,7 @@
         </w:rPr>
         <w:t>402</w:t>
       </w:r>
-      <w:bookmarkStart w:id="1" w:name="_Hlk137041070"/>
+      <w:bookmarkStart w:id="2" w:name="_Hlk137041070"/>
       <w:r>
         <w:rPr>
           <w:rFonts w:ascii="Times New Roman" w:hAnsi="Times New Roman" w:cs="Times New Roman"/>
@@ -23728,7 +23560,7 @@
         </w:rPr>
         <w:t>–</w:t>
       </w:r>
-      <w:bookmarkEnd w:id="1"/>
+      <w:bookmarkEnd w:id="2"/>
       <w:r>
         <w:rPr>
           <w:rFonts w:ascii="Times New Roman" w:hAnsi="Times New Roman" w:cs="Times New Roman"/>
@@ -24570,25 +24402,7 @@
           <w:sz w:val="24"/>
           <w:szCs w:val="24"/>
         </w:rPr>
-        <w:t xml:space="preserve">Zhao, W., Li, J., Shanks, D. R., Li, B., Hu, X., Yang, C., &amp; Luo, L. (2023). Metamemory judgments have dissociable reactivity effects on </w:t>
-      </w:r>
-      <w:proofErr w:type="gramStart"/>
-      <w:r>
-        <w:rPr>
-          <w:rFonts w:ascii="Times New Roman" w:hAnsi="Times New Roman"/>
-          <w:sz w:val="24"/>
-          <w:szCs w:val="24"/>
-        </w:rPr>
-        <w:t>item</w:t>
-      </w:r>
-      <w:proofErr w:type="gramEnd"/>
-      <w:r>
-        <w:rPr>
-          <w:rFonts w:ascii="Times New Roman" w:hAnsi="Times New Roman"/>
-          <w:sz w:val="24"/>
-          <w:szCs w:val="24"/>
-        </w:rPr>
-        <w:t xml:space="preserve"> and interitem relational memory. </w:t>
+        <w:t xml:space="preserve">Zhao, W., Li, J., Shanks, D. R., Li, B., Hu, X., Yang, C., &amp; Luo, L. (2023). Metamemory judgments have dissociable reactivity effects on item and interitem relational memory. </w:t>
       </w:r>
       <w:r>
         <w:rPr>
@@ -24646,7 +24460,7 @@
           <w:noProof/>
         </w:rPr>
         <w:drawing>
-          <wp:inline distT="0" distB="0" distL="0" distR="0" wp14:anchorId="4C382822" wp14:editId="17F4A8A8">
+          <wp:inline distT="0" distB="0" distL="0" distR="0" wp14:anchorId="4C382822" wp14:editId="05EB76B7">
             <wp:extent cx="5943600" cy="6470650"/>
             <wp:effectExtent l="0" t="0" r="0" b="6350"/>
             <wp:docPr id="1701548245" name="Picture 2" descr="A graph of different types of testing&#10;&#10;Description automatically generated with medium confidence"/>
@@ -24663,7 +24477,7 @@
                     </pic:cNvPicPr>
                   </pic:nvPicPr>
                   <pic:blipFill rotWithShape="1">
-                    <a:blip r:embed="rId7" cstate="print">
+                    <a:blip r:embed="rId11" cstate="print">
                       <a:extLst>
                         <a:ext uri="{28A0092B-C50C-407E-A947-70E740481C1C}">
                           <a14:useLocalDpi xmlns:a14="http://schemas.microsoft.com/office/drawing/2010/main" val="0"/>
@@ -24996,7 +24810,7 @@
                     </pic:cNvPicPr>
                   </pic:nvPicPr>
                   <pic:blipFill>
-                    <a:blip r:embed="rId8">
+                    <a:blip r:embed="rId12">
                       <a:extLst>
                         <a:ext uri="{28A0092B-C50C-407E-A947-70E740481C1C}">
                           <a14:useLocalDpi xmlns:a14="http://schemas.microsoft.com/office/drawing/2010/main" val="0"/>
@@ -25040,7 +24854,7 @@
           <w:szCs w:val="24"/>
         </w:rPr>
       </w:pPr>
-      <w:commentRangeStart w:id="2"/>
+      <w:commentRangeStart w:id="3"/>
       <w:r>
         <w:rPr>
           <w:rFonts w:ascii="Times New Roman" w:hAnsi="Times New Roman" w:cs="Times New Roman"/>
@@ -25079,12 +24893,12 @@
         </w:rPr>
         <w:t xml:space="preserve"> </w:t>
       </w:r>
-      <w:commentRangeEnd w:id="2"/>
+      <w:commentRangeEnd w:id="3"/>
       <w:r>
         <w:rPr>
           <w:rStyle w:val="CommentReference"/>
         </w:rPr>
-        <w:commentReference w:id="2"/>
+        <w:commentReference w:id="3"/>
       </w:r>
       <w:r>
         <w:rPr>
@@ -29664,7 +29478,23 @@
 
 <file path=word/comments.xml><?xml version="1.0" encoding="utf-8"?>
 <w:comments xmlns:wpc="http://schemas.microsoft.com/office/word/2010/wordprocessingCanvas" xmlns:cx="http://schemas.microsoft.com/office/drawing/2014/chartex" xmlns:cx1="http://schemas.microsoft.com/office/drawing/2015/9/8/chartex" xmlns:cx2="http://schemas.microsoft.com/office/drawing/2015/10/21/chartex" xmlns:cx3="http://schemas.microsoft.com/office/drawing/2016/5/9/chartex" xmlns:cx4="http://schemas.microsoft.com/office/drawing/2016/5/10/chartex" xmlns:cx5="http://schemas.microsoft.com/office/drawing/2016/5/11/chartex" xmlns:cx6="http://schemas.microsoft.com/office/drawing/2016/5/12/chartex" xmlns:cx7="http://schemas.microsoft.com/office/drawing/2016/5/13/chartex" xmlns:cx8="http://schemas.microsoft.com/office/drawing/2016/5/14/chartex" xmlns:mc="http://schemas.openxmlformats.org/markup-compatibility/2006" xmlns:aink="http://schemas.microsoft.com/office/drawing/2016/ink" xmlns:am3d="http://schemas.microsoft.com/office/drawing/2017/model3d" xmlns:o="urn:schemas-microsoft-com:office:office" xmlns:oel="http://schemas.microsoft.com/office/2019/extlst" xmlns:r="http://schemas.openxmlformats.org/officeDocument/2006/relationships" xmlns:m="http://schemas.openxmlformats.org/officeDocument/2006/math" xmlns:v="urn:schemas-microsoft-com:vml" xmlns:wp14="http://schemas.microsoft.com/office/word/2010/wordprocessingDrawing" xmlns:wp="http://schemas.openxmlformats.org/drawingml/2006/wordprocessingDrawing" xmlns:w10="urn:schemas-microsoft-com:office:word" xmlns:w="http://schemas.openxmlformats.org/wordprocessingml/2006/main" xmlns:w14="http://schemas.microsoft.com/office/word/2010/wordml" xmlns:w15="http://schemas.microsoft.com/office/word/2012/wordml" xmlns:w16cex="http://schemas.microsoft.com/office/word/2018/wordml/cex" xmlns:w16cid="http://schemas.microsoft.com/office/word/2016/wordml/cid" xmlns:w16="http://schemas.microsoft.com/office/word/2018/wordml" xmlns:w16sdtdh="http://schemas.microsoft.com/office/word/2020/wordml/sdtdatahash" xmlns:w16se="http://schemas.microsoft.com/office/word/2015/wordml/symex" xmlns:wpg="http://schemas.microsoft.com/office/word/2010/wordprocessingGroup" xmlns:wpi="http://schemas.microsoft.com/office/word/2010/wordprocessingInk" xmlns:wne="http://schemas.microsoft.com/office/word/2006/wordml" xmlns:wps="http://schemas.microsoft.com/office/word/2010/wordprocessingShape" mc:Ignorable="w14 w15 w16se w16cid w16 w16cex w16sdtdh wp14">
-  <w:comment w:id="2" w:author="Nick Maxwell" w:date="2024-01-09T13:03:00Z" w:initials="NM">
+  <w:comment w:id="1" w:author="Nick Maxwell" w:date="2024-03-01T16:40:00Z" w:initials="NM">
+    <w:p>
+      <w:pPr>
+        <w:pStyle w:val="CommentText"/>
+      </w:pPr>
+      <w:r>
+        <w:rPr>
+          <w:rStyle w:val="CommentReference"/>
+        </w:rPr>
+        <w:annotationRef/>
+      </w:r>
+      <w:r>
+        <w:t>Re-run this with a non-screened dataset</w:t>
+      </w:r>
+    </w:p>
+  </w:comment>
+  <w:comment w:id="3" w:author="Nick Maxwell [2]" w:date="2024-01-09T13:03:00Z" w:initials="NM">
     <w:p>
       <w:pPr>
         <w:pStyle w:val="CommentText"/>
@@ -29685,18 +29515,21 @@
 
 <file path=word/commentsExtended.xml><?xml version="1.0" encoding="utf-8"?>
 <w15:commentsEx xmlns:wpc="http://schemas.microsoft.com/office/word/2010/wordprocessingCanvas" xmlns:cx="http://schemas.microsoft.com/office/drawing/2014/chartex" xmlns:cx1="http://schemas.microsoft.com/office/drawing/2015/9/8/chartex" xmlns:cx2="http://schemas.microsoft.com/office/drawing/2015/10/21/chartex" xmlns:cx3="http://schemas.microsoft.com/office/drawing/2016/5/9/chartex" xmlns:cx4="http://schemas.microsoft.com/office/drawing/2016/5/10/chartex" xmlns:cx5="http://schemas.microsoft.com/office/drawing/2016/5/11/chartex" xmlns:cx6="http://schemas.microsoft.com/office/drawing/2016/5/12/chartex" xmlns:cx7="http://schemas.microsoft.com/office/drawing/2016/5/13/chartex" xmlns:cx8="http://schemas.microsoft.com/office/drawing/2016/5/14/chartex" xmlns:mc="http://schemas.openxmlformats.org/markup-compatibility/2006" xmlns:aink="http://schemas.microsoft.com/office/drawing/2016/ink" xmlns:am3d="http://schemas.microsoft.com/office/drawing/2017/model3d" xmlns:o="urn:schemas-microsoft-com:office:office" xmlns:oel="http://schemas.microsoft.com/office/2019/extlst" xmlns:r="http://schemas.openxmlformats.org/officeDocument/2006/relationships" xmlns:m="http://schemas.openxmlformats.org/officeDocument/2006/math" xmlns:v="urn:schemas-microsoft-com:vml" xmlns:wp14="http://schemas.microsoft.com/office/word/2010/wordprocessingDrawing" xmlns:wp="http://schemas.openxmlformats.org/drawingml/2006/wordprocessingDrawing" xmlns:w10="urn:schemas-microsoft-com:office:word" xmlns:w="http://schemas.openxmlformats.org/wordprocessingml/2006/main" xmlns:w14="http://schemas.microsoft.com/office/word/2010/wordml" xmlns:w15="http://schemas.microsoft.com/office/word/2012/wordml" xmlns:w16cex="http://schemas.microsoft.com/office/word/2018/wordml/cex" xmlns:w16cid="http://schemas.microsoft.com/office/word/2016/wordml/cid" xmlns:w16="http://schemas.microsoft.com/office/word/2018/wordml" xmlns:w16sdtdh="http://schemas.microsoft.com/office/word/2020/wordml/sdtdatahash" xmlns:w16se="http://schemas.microsoft.com/office/word/2015/wordml/symex" xmlns:wpg="http://schemas.microsoft.com/office/word/2010/wordprocessingGroup" xmlns:wpi="http://schemas.microsoft.com/office/word/2010/wordprocessingInk" xmlns:wne="http://schemas.microsoft.com/office/word/2006/wordml" xmlns:wps="http://schemas.microsoft.com/office/word/2010/wordprocessingShape" mc:Ignorable="w14 w15 w16se w16cid w16 w16cex w16sdtdh wp14">
+  <w15:commentEx w15:paraId="5043E911" w15:done="0"/>
   <w15:commentEx w15:paraId="061519FD" w15:done="0"/>
 </w15:commentsEx>
 </file>
 
 <file path=word/commentsExtensible.xml><?xml version="1.0" encoding="utf-8"?>
 <w16cex:commentsExtensible xmlns:wpc="http://schemas.microsoft.com/office/word/2010/wordprocessingCanvas" xmlns:cx="http://schemas.microsoft.com/office/drawing/2014/chartex" xmlns:cx1="http://schemas.microsoft.com/office/drawing/2015/9/8/chartex" xmlns:cx2="http://schemas.microsoft.com/office/drawing/2015/10/21/chartex" xmlns:cx3="http://schemas.microsoft.com/office/drawing/2016/5/9/chartex" xmlns:cx4="http://schemas.microsoft.com/office/drawing/2016/5/10/chartex" xmlns:cx5="http://schemas.microsoft.com/office/drawing/2016/5/11/chartex" xmlns:cx6="http://schemas.microsoft.com/office/drawing/2016/5/12/chartex" xmlns:cx7="http://schemas.microsoft.com/office/drawing/2016/5/13/chartex" xmlns:cx8="http://schemas.microsoft.com/office/drawing/2016/5/14/chartex" xmlns:cr="http://schemas.microsoft.com/office/comments/2020/reactions" xmlns:mc="http://schemas.openxmlformats.org/markup-compatibility/2006" xmlns:aink="http://schemas.microsoft.com/office/drawing/2016/ink" xmlns:am3d="http://schemas.microsoft.com/office/drawing/2017/model3d" xmlns:o="urn:schemas-microsoft-com:office:office" xmlns:oel="http://schemas.microsoft.com/office/2019/extlst" xmlns:r="http://schemas.openxmlformats.org/officeDocument/2006/relationships" xmlns:m="http://schemas.openxmlformats.org/officeDocument/2006/math" xmlns:v="urn:schemas-microsoft-com:vml" xmlns:wp14="http://schemas.microsoft.com/office/word/2010/wordprocessingDrawing" xmlns:wp="http://schemas.openxmlformats.org/drawingml/2006/wordprocessingDrawing" xmlns:w10="urn:schemas-microsoft-com:office:word" xmlns:w="http://schemas.openxmlformats.org/wordprocessingml/2006/main" xmlns:w14="http://schemas.microsoft.com/office/word/2010/wordml" xmlns:w15="http://schemas.microsoft.com/office/word/2012/wordml" xmlns:w16cex="http://schemas.microsoft.com/office/word/2018/wordml/cex" xmlns:w16cid="http://schemas.microsoft.com/office/word/2016/wordml/cid" xmlns:w16="http://schemas.microsoft.com/office/word/2018/wordml" xmlns:w16sdtdh="http://schemas.microsoft.com/office/word/2020/wordml/sdtdatahash" xmlns:w16se="http://schemas.microsoft.com/office/word/2015/wordml/symex" xmlns:wpg="http://schemas.microsoft.com/office/word/2010/wordprocessingGroup" xmlns:wpi="http://schemas.microsoft.com/office/word/2010/wordprocessingInk" xmlns:wne="http://schemas.microsoft.com/office/word/2006/wordml" xmlns:wps="http://schemas.microsoft.com/office/word/2010/wordprocessingShape" mc:Ignorable="w14 w15 w16se w16cid w16 w16cex w16sdtdh cr wp14">
+  <w16cex:commentExtensible w16cex:durableId="0C09AA91" w16cex:dateUtc="2024-03-01T22:40:00Z"/>
   <w16cex:commentExtensible w16cex:durableId="5BD83205" w16cex:dateUtc="2024-01-09T19:03:00Z"/>
 </w16cex:commentsExtensible>
 </file>
 
 <file path=word/commentsIds.xml><?xml version="1.0" encoding="utf-8"?>
 <w16cid:commentsIds xmlns:wpc="http://schemas.microsoft.com/office/word/2010/wordprocessingCanvas" xmlns:cx="http://schemas.microsoft.com/office/drawing/2014/chartex" xmlns:cx1="http://schemas.microsoft.com/office/drawing/2015/9/8/chartex" xmlns:cx2="http://schemas.microsoft.com/office/drawing/2015/10/21/chartex" xmlns:cx3="http://schemas.microsoft.com/office/drawing/2016/5/9/chartex" xmlns:cx4="http://schemas.microsoft.com/office/drawing/2016/5/10/chartex" xmlns:cx5="http://schemas.microsoft.com/office/drawing/2016/5/11/chartex" xmlns:cx6="http://schemas.microsoft.com/office/drawing/2016/5/12/chartex" xmlns:cx7="http://schemas.microsoft.com/office/drawing/2016/5/13/chartex" xmlns:cx8="http://schemas.microsoft.com/office/drawing/2016/5/14/chartex" xmlns:mc="http://schemas.openxmlformats.org/markup-compatibility/2006" xmlns:aink="http://schemas.microsoft.com/office/drawing/2016/ink" xmlns:am3d="http://schemas.microsoft.com/office/drawing/2017/model3d" xmlns:o="urn:schemas-microsoft-com:office:office" xmlns:oel="http://schemas.microsoft.com/office/2019/extlst" xmlns:r="http://schemas.openxmlformats.org/officeDocument/2006/relationships" xmlns:m="http://schemas.openxmlformats.org/officeDocument/2006/math" xmlns:v="urn:schemas-microsoft-com:vml" xmlns:wp14="http://schemas.microsoft.com/office/word/2010/wordprocessingDrawing" xmlns:wp="http://schemas.openxmlformats.org/drawingml/2006/wordprocessingDrawing" xmlns:w10="urn:schemas-microsoft-com:office:word" xmlns:w="http://schemas.openxmlformats.org/wordprocessingml/2006/main" xmlns:w14="http://schemas.microsoft.com/office/word/2010/wordml" xmlns:w15="http://schemas.microsoft.com/office/word/2012/wordml" xmlns:w16cex="http://schemas.microsoft.com/office/word/2018/wordml/cex" xmlns:w16cid="http://schemas.microsoft.com/office/word/2016/wordml/cid" xmlns:w16="http://schemas.microsoft.com/office/word/2018/wordml" xmlns:w16sdtdh="http://schemas.microsoft.com/office/word/2020/wordml/sdtdatahash" xmlns:w16se="http://schemas.microsoft.com/office/word/2015/wordml/symex" xmlns:wpg="http://schemas.microsoft.com/office/word/2010/wordprocessingGroup" xmlns:wpi="http://schemas.microsoft.com/office/word/2010/wordprocessingInk" xmlns:wne="http://schemas.microsoft.com/office/word/2006/wordml" xmlns:wps="http://schemas.microsoft.com/office/word/2010/wordprocessingShape" mc:Ignorable="w14 w15 w16se w16cid w16 w16cex w16sdtdh wp14">
+  <w16cid:commentId w16cid:paraId="5043E911" w16cid:durableId="0C09AA91"/>
   <w16cid:commentId w16cid:paraId="061519FD" w16cid:durableId="5BD83205"/>
 </w16cid:commentsIds>
 </file>
@@ -29984,6 +29817,9 @@
 <file path=word/people.xml><?xml version="1.0" encoding="utf-8"?>
 <w15:people xmlns:wpc="http://schemas.microsoft.com/office/word/2010/wordprocessingCanvas" xmlns:cx="http://schemas.microsoft.com/office/drawing/2014/chartex" xmlns:cx1="http://schemas.microsoft.com/office/drawing/2015/9/8/chartex" xmlns:cx2="http://schemas.microsoft.com/office/drawing/2015/10/21/chartex" xmlns:cx3="http://schemas.microsoft.com/office/drawing/2016/5/9/chartex" xmlns:cx4="http://schemas.microsoft.com/office/drawing/2016/5/10/chartex" xmlns:cx5="http://schemas.microsoft.com/office/drawing/2016/5/11/chartex" xmlns:cx6="http://schemas.microsoft.com/office/drawing/2016/5/12/chartex" xmlns:cx7="http://schemas.microsoft.com/office/drawing/2016/5/13/chartex" xmlns:cx8="http://schemas.microsoft.com/office/drawing/2016/5/14/chartex" xmlns:mc="http://schemas.openxmlformats.org/markup-compatibility/2006" xmlns:aink="http://schemas.microsoft.com/office/drawing/2016/ink" xmlns:am3d="http://schemas.microsoft.com/office/drawing/2017/model3d" xmlns:o="urn:schemas-microsoft-com:office:office" xmlns:oel="http://schemas.microsoft.com/office/2019/extlst" xmlns:r="http://schemas.openxmlformats.org/officeDocument/2006/relationships" xmlns:m="http://schemas.openxmlformats.org/officeDocument/2006/math" xmlns:v="urn:schemas-microsoft-com:vml" xmlns:wp14="http://schemas.microsoft.com/office/word/2010/wordprocessingDrawing" xmlns:wp="http://schemas.openxmlformats.org/drawingml/2006/wordprocessingDrawing" xmlns:w10="urn:schemas-microsoft-com:office:word" xmlns:w="http://schemas.openxmlformats.org/wordprocessingml/2006/main" xmlns:w14="http://schemas.microsoft.com/office/word/2010/wordml" xmlns:w15="http://schemas.microsoft.com/office/word/2012/wordml" xmlns:w16cex="http://schemas.microsoft.com/office/word/2018/wordml/cex" xmlns:w16cid="http://schemas.microsoft.com/office/word/2016/wordml/cid" xmlns:w16="http://schemas.microsoft.com/office/word/2018/wordml" xmlns:w16sdtdh="http://schemas.microsoft.com/office/word/2020/wordml/sdtdatahash" xmlns:w16se="http://schemas.microsoft.com/office/word/2015/wordml/symex" xmlns:wpg="http://schemas.microsoft.com/office/word/2010/wordprocessingGroup" xmlns:wpi="http://schemas.microsoft.com/office/word/2010/wordprocessingInk" xmlns:wne="http://schemas.microsoft.com/office/word/2006/wordml" xmlns:wps="http://schemas.microsoft.com/office/word/2010/wordprocessingShape" mc:Ignorable="w14 w15 w16se w16cid w16 w16cex w16sdtdh wp14">
   <w15:person w15:author="Nick Maxwell">
+    <w15:presenceInfo w15:providerId="None" w15:userId="Nick Maxwell"/>
+  </w15:person>
+  <w15:person w15:author="Nick Maxwell [2]">
     <w15:presenceInfo w15:providerId="Windows Live" w15:userId="8614ede61265de7b"/>
   </w15:person>
 </w15:people>
